--- a/source/xv6-Chinese.docx
+++ b/source/xv6-Chinese.docx
@@ -12,7 +12,7 @@
           <w:szCs w:val="36"/>
         </w:rPr>
       </w:pPr>
-      <w:bookmarkStart w:id="0" w:name="_Toc58432526"/>
+      <w:bookmarkStart w:id="0" w:name="_Toc58448876"/>
       <w:r>
         <w:rPr>
           <w:rFonts w:asciiTheme="minorEastAsia" w:eastAsiaTheme="minorEastAsia" w:hAnsiTheme="minorEastAsia"/>
@@ -231,7 +231,7 @@
         <w:pStyle w:val="2"/>
         <w:spacing w:beforeLines="50" w:before="156"/>
       </w:pPr>
-      <w:bookmarkStart w:id="1" w:name="_Toc58432527"/>
+      <w:bookmarkStart w:id="1" w:name="_Toc58448877"/>
       <w:r>
         <w:lastRenderedPageBreak/>
         <w:t>前言和致谢</w:t>
@@ -618,7 +618,7 @@
           <w:r>
             <w:fldChar w:fldCharType="separate"/>
           </w:r>
-          <w:hyperlink w:anchor="_Toc58432526" w:history="1">
+          <w:hyperlink w:anchor="_Toc58448876" w:history="1">
             <w:r>
               <w:rPr>
                 <w:rStyle w:val="ae"/>
@@ -646,7 +646,7 @@
                 <w:noProof/>
                 <w:webHidden/>
               </w:rPr>
-              <w:instrText xml:space="preserve"> PAGEREF _Toc58432526 \h </w:instrText>
+              <w:instrText xml:space="preserve"> PAGEREF _Toc58448876 \h </w:instrText>
             </w:r>
             <w:r>
               <w:rPr>
@@ -690,7 +690,7 @@
               <w:sz w:val="21"/>
             </w:rPr>
           </w:pPr>
-          <w:hyperlink w:anchor="_Toc58432527" w:history="1">
+          <w:hyperlink w:anchor="_Toc58448877" w:history="1">
             <w:r>
               <w:rPr>
                 <w:rStyle w:val="ae"/>
@@ -717,7 +717,7 @@
                 <w:noProof/>
                 <w:webHidden/>
               </w:rPr>
-              <w:instrText xml:space="preserve"> PAGEREF _Toc58432527 \h </w:instrText>
+              <w:instrText xml:space="preserve"> PAGEREF _Toc58448877 \h </w:instrText>
             </w:r>
             <w:r>
               <w:rPr>
@@ -761,7 +761,7 @@
               <w:sz w:val="21"/>
             </w:rPr>
           </w:pPr>
-          <w:hyperlink w:anchor="_Toc58432528" w:history="1">
+          <w:hyperlink w:anchor="_Toc58448878" w:history="1">
             <w:r>
               <w:rPr>
                 <w:rStyle w:val="ae"/>
@@ -788,7 +788,7 @@
                 <w:noProof/>
                 <w:webHidden/>
               </w:rPr>
-              <w:instrText xml:space="preserve"> PAGEREF _Toc58432528 \h </w:instrText>
+              <w:instrText xml:space="preserve"> PAGEREF _Toc58448878 \h </w:instrText>
             </w:r>
             <w:r>
               <w:rPr>
@@ -832,7 +832,7 @@
               <w:sz w:val="21"/>
             </w:rPr>
           </w:pPr>
-          <w:hyperlink w:anchor="_Toc58432529" w:history="1">
+          <w:hyperlink w:anchor="_Toc58448879" w:history="1">
             <w:r>
               <w:rPr>
                 <w:rStyle w:val="ae"/>
@@ -859,7 +859,7 @@
                 <w:noProof/>
                 <w:webHidden/>
               </w:rPr>
-              <w:instrText xml:space="preserve"> PAGEREF _Toc58432529 \h </w:instrText>
+              <w:instrText xml:space="preserve"> PAGEREF _Toc58448879 \h </w:instrText>
             </w:r>
             <w:r>
               <w:rPr>
@@ -903,7 +903,7 @@
               <w:sz w:val="21"/>
             </w:rPr>
           </w:pPr>
-          <w:hyperlink w:anchor="_Toc58432530" w:history="1">
+          <w:hyperlink w:anchor="_Toc58448880" w:history="1">
             <w:r>
               <w:rPr>
                 <w:rStyle w:val="ae"/>
@@ -930,7 +930,7 @@
                 <w:noProof/>
                 <w:webHidden/>
               </w:rPr>
-              <w:instrText xml:space="preserve"> PAGEREF _Toc58432530 \h </w:instrText>
+              <w:instrText xml:space="preserve"> PAGEREF _Toc58448880 \h </w:instrText>
             </w:r>
             <w:r>
               <w:rPr>
@@ -974,7 +974,7 @@
               <w:sz w:val="21"/>
             </w:rPr>
           </w:pPr>
-          <w:hyperlink w:anchor="_Toc58432531" w:history="1">
+          <w:hyperlink w:anchor="_Toc58448881" w:history="1">
             <w:r>
               <w:rPr>
                 <w:rStyle w:val="ae"/>
@@ -1001,7 +1001,7 @@
                 <w:noProof/>
                 <w:webHidden/>
               </w:rPr>
-              <w:instrText xml:space="preserve"> PAGEREF _Toc58432531 \h </w:instrText>
+              <w:instrText xml:space="preserve"> PAGEREF _Toc58448881 \h </w:instrText>
             </w:r>
             <w:r>
               <w:rPr>
@@ -1045,7 +1045,7 @@
               <w:sz w:val="21"/>
             </w:rPr>
           </w:pPr>
-          <w:hyperlink w:anchor="_Toc58432532" w:history="1">
+          <w:hyperlink w:anchor="_Toc58448882" w:history="1">
             <w:r>
               <w:rPr>
                 <w:rStyle w:val="ae"/>
@@ -1072,7 +1072,7 @@
                 <w:noProof/>
                 <w:webHidden/>
               </w:rPr>
-              <w:instrText xml:space="preserve"> PAGEREF _Toc58432532 \h </w:instrText>
+              <w:instrText xml:space="preserve"> PAGEREF _Toc58448882 \h </w:instrText>
             </w:r>
             <w:r>
               <w:rPr>
@@ -1116,7 +1116,7 @@
               <w:sz w:val="21"/>
             </w:rPr>
           </w:pPr>
-          <w:hyperlink w:anchor="_Toc58432533" w:history="1">
+          <w:hyperlink w:anchor="_Toc58448883" w:history="1">
             <w:r>
               <w:rPr>
                 <w:rStyle w:val="ae"/>
@@ -1143,7 +1143,7 @@
                 <w:noProof/>
                 <w:webHidden/>
               </w:rPr>
-              <w:instrText xml:space="preserve"> PAGEREF _Toc58432533 \h </w:instrText>
+              <w:instrText xml:space="preserve"> PAGEREF _Toc58448883 \h </w:instrText>
             </w:r>
             <w:r>
               <w:rPr>
@@ -1187,7 +1187,7 @@
               <w:sz w:val="21"/>
             </w:rPr>
           </w:pPr>
-          <w:hyperlink w:anchor="_Toc58432534" w:history="1">
+          <w:hyperlink w:anchor="_Toc58448884" w:history="1">
             <w:r>
               <w:rPr>
                 <w:rStyle w:val="ae"/>
@@ -1214,7 +1214,7 @@
                 <w:noProof/>
                 <w:webHidden/>
               </w:rPr>
-              <w:instrText xml:space="preserve"> PAGEREF _Toc58432534 \h </w:instrText>
+              <w:instrText xml:space="preserve"> PAGEREF _Toc58448884 \h </w:instrText>
             </w:r>
             <w:r>
               <w:rPr>
@@ -1258,7 +1258,7 @@
               <w:sz w:val="21"/>
             </w:rPr>
           </w:pPr>
-          <w:hyperlink w:anchor="_Toc58432535" w:history="1">
+          <w:hyperlink w:anchor="_Toc58448885" w:history="1">
             <w:r>
               <w:rPr>
                 <w:rStyle w:val="ae"/>
@@ -1285,7 +1285,7 @@
                 <w:noProof/>
                 <w:webHidden/>
               </w:rPr>
-              <w:instrText xml:space="preserve"> PAGEREF _Toc58432535 \h </w:instrText>
+              <w:instrText xml:space="preserve"> PAGEREF _Toc58448885 \h </w:instrText>
             </w:r>
             <w:r>
               <w:rPr>
@@ -1329,7 +1329,7 @@
               <w:sz w:val="21"/>
             </w:rPr>
           </w:pPr>
-          <w:hyperlink w:anchor="_Toc58432536" w:history="1">
+          <w:hyperlink w:anchor="_Toc58448886" w:history="1">
             <w:r>
               <w:rPr>
                 <w:rStyle w:val="ae"/>
@@ -1356,7 +1356,7 @@
                 <w:noProof/>
                 <w:webHidden/>
               </w:rPr>
-              <w:instrText xml:space="preserve"> PAGEREF _Toc58432536 \h </w:instrText>
+              <w:instrText xml:space="preserve"> PAGEREF _Toc58448886 \h </w:instrText>
             </w:r>
             <w:r>
               <w:rPr>
@@ -1400,7 +1400,7 @@
               <w:sz w:val="21"/>
             </w:rPr>
           </w:pPr>
-          <w:hyperlink w:anchor="_Toc58432537" w:history="1">
+          <w:hyperlink w:anchor="_Toc58448887" w:history="1">
             <w:r>
               <w:rPr>
                 <w:rStyle w:val="ae"/>
@@ -1427,7 +1427,7 @@
                 <w:noProof/>
                 <w:webHidden/>
               </w:rPr>
-              <w:instrText xml:space="preserve"> PAGEREF _Toc58432537 \h </w:instrText>
+              <w:instrText xml:space="preserve"> PAGEREF _Toc58448887 \h </w:instrText>
             </w:r>
             <w:r>
               <w:rPr>
@@ -1471,7 +1471,7 @@
               <w:sz w:val="21"/>
             </w:rPr>
           </w:pPr>
-          <w:hyperlink w:anchor="_Toc58432538" w:history="1">
+          <w:hyperlink w:anchor="_Toc58448888" w:history="1">
             <w:r>
               <w:rPr>
                 <w:rStyle w:val="ae"/>
@@ -1498,7 +1498,7 @@
                 <w:noProof/>
                 <w:webHidden/>
               </w:rPr>
-              <w:instrText xml:space="preserve"> PAGEREF _Toc58432538 \h </w:instrText>
+              <w:instrText xml:space="preserve"> PAGEREF _Toc58448888 \h </w:instrText>
             </w:r>
             <w:r>
               <w:rPr>
@@ -1542,7 +1542,7 @@
               <w:sz w:val="21"/>
             </w:rPr>
           </w:pPr>
-          <w:hyperlink w:anchor="_Toc58432539" w:history="1">
+          <w:hyperlink w:anchor="_Toc58448889" w:history="1">
             <w:r>
               <w:rPr>
                 <w:rStyle w:val="ae"/>
@@ -1569,7 +1569,7 @@
                 <w:noProof/>
                 <w:webHidden/>
               </w:rPr>
-              <w:instrText xml:space="preserve"> PAGEREF _Toc58432539 \h </w:instrText>
+              <w:instrText xml:space="preserve"> PAGEREF _Toc58448889 \h </w:instrText>
             </w:r>
             <w:r>
               <w:rPr>
@@ -1613,7 +1613,7 @@
               <w:sz w:val="21"/>
             </w:rPr>
           </w:pPr>
-          <w:hyperlink w:anchor="_Toc58432540" w:history="1">
+          <w:hyperlink w:anchor="_Toc58448890" w:history="1">
             <w:r>
               <w:rPr>
                 <w:rStyle w:val="ae"/>
@@ -1640,7 +1640,7 @@
                 <w:noProof/>
                 <w:webHidden/>
               </w:rPr>
-              <w:instrText xml:space="preserve"> PAGEREF _Toc58432540 \h </w:instrText>
+              <w:instrText xml:space="preserve"> PAGEREF _Toc58448890 \h </w:instrText>
             </w:r>
             <w:r>
               <w:rPr>
@@ -1684,7 +1684,7 @@
               <w:sz w:val="21"/>
             </w:rPr>
           </w:pPr>
-          <w:hyperlink w:anchor="_Toc58432541" w:history="1">
+          <w:hyperlink w:anchor="_Toc58448891" w:history="1">
             <w:r>
               <w:rPr>
                 <w:rStyle w:val="ae"/>
@@ -1711,7 +1711,7 @@
                 <w:noProof/>
                 <w:webHidden/>
               </w:rPr>
-              <w:instrText xml:space="preserve"> PAGEREF _Toc58432541 \h </w:instrText>
+              <w:instrText xml:space="preserve"> PAGEREF _Toc58448891 \h </w:instrText>
             </w:r>
             <w:r>
               <w:rPr>
@@ -1755,7 +1755,7 @@
               <w:sz w:val="21"/>
             </w:rPr>
           </w:pPr>
-          <w:hyperlink w:anchor="_Toc58432542" w:history="1">
+          <w:hyperlink w:anchor="_Toc58448892" w:history="1">
             <w:r>
               <w:rPr>
                 <w:rStyle w:val="ae"/>
@@ -1782,7 +1782,7 @@
                 <w:noProof/>
                 <w:webHidden/>
               </w:rPr>
-              <w:instrText xml:space="preserve"> PAGEREF _Toc58432542 \h </w:instrText>
+              <w:instrText xml:space="preserve"> PAGEREF _Toc58448892 \h </w:instrText>
             </w:r>
             <w:r>
               <w:rPr>
@@ -1826,7 +1826,7 @@
               <w:sz w:val="21"/>
             </w:rPr>
           </w:pPr>
-          <w:hyperlink w:anchor="_Toc58432543" w:history="1">
+          <w:hyperlink w:anchor="_Toc58448893" w:history="1">
             <w:r>
               <w:rPr>
                 <w:rStyle w:val="ae"/>
@@ -1853,7 +1853,7 @@
                 <w:noProof/>
                 <w:webHidden/>
               </w:rPr>
-              <w:instrText xml:space="preserve"> PAGEREF _Toc58432543 \h </w:instrText>
+              <w:instrText xml:space="preserve"> PAGEREF _Toc58448893 \h </w:instrText>
             </w:r>
             <w:r>
               <w:rPr>
@@ -1897,7 +1897,7 @@
               <w:sz w:val="21"/>
             </w:rPr>
           </w:pPr>
-          <w:hyperlink w:anchor="_Toc58432544" w:history="1">
+          <w:hyperlink w:anchor="_Toc58448894" w:history="1">
             <w:r>
               <w:rPr>
                 <w:rStyle w:val="ae"/>
@@ -1924,7 +1924,7 @@
                 <w:noProof/>
                 <w:webHidden/>
               </w:rPr>
-              <w:instrText xml:space="preserve"> PAGEREF _Toc58432544 \h </w:instrText>
+              <w:instrText xml:space="preserve"> PAGEREF _Toc58448894 \h </w:instrText>
             </w:r>
             <w:r>
               <w:rPr>
@@ -1968,7 +1968,7 @@
               <w:sz w:val="21"/>
             </w:rPr>
           </w:pPr>
-          <w:hyperlink w:anchor="_Toc58432545" w:history="1">
+          <w:hyperlink w:anchor="_Toc58448895" w:history="1">
             <w:r>
               <w:rPr>
                 <w:rStyle w:val="ae"/>
@@ -1995,7 +1995,7 @@
                 <w:noProof/>
                 <w:webHidden/>
               </w:rPr>
-              <w:instrText xml:space="preserve"> PAGEREF _Toc58432545 \h </w:instrText>
+              <w:instrText xml:space="preserve"> PAGEREF _Toc58448895 \h </w:instrText>
             </w:r>
             <w:r>
               <w:rPr>
@@ -2039,7 +2039,7 @@
               <w:sz w:val="21"/>
             </w:rPr>
           </w:pPr>
-          <w:hyperlink w:anchor="_Toc58432546" w:history="1">
+          <w:hyperlink w:anchor="_Toc58448896" w:history="1">
             <w:r>
               <w:rPr>
                 <w:rStyle w:val="ae"/>
@@ -2066,7 +2066,7 @@
                 <w:noProof/>
                 <w:webHidden/>
               </w:rPr>
-              <w:instrText xml:space="preserve"> PAGEREF _Toc58432546 \h </w:instrText>
+              <w:instrText xml:space="preserve"> PAGEREF _Toc58448896 \h </w:instrText>
             </w:r>
             <w:r>
               <w:rPr>
@@ -2110,7 +2110,7 @@
               <w:sz w:val="21"/>
             </w:rPr>
           </w:pPr>
-          <w:hyperlink w:anchor="_Toc58432547" w:history="1">
+          <w:hyperlink w:anchor="_Toc58448897" w:history="1">
             <w:r>
               <w:rPr>
                 <w:rStyle w:val="ae"/>
@@ -2137,7 +2137,7 @@
                 <w:noProof/>
                 <w:webHidden/>
               </w:rPr>
-              <w:instrText xml:space="preserve"> PAGEREF _Toc58432547 \h </w:instrText>
+              <w:instrText xml:space="preserve"> PAGEREF _Toc58448897 \h </w:instrText>
             </w:r>
             <w:r>
               <w:rPr>
@@ -2181,7 +2181,7 @@
               <w:sz w:val="21"/>
             </w:rPr>
           </w:pPr>
-          <w:hyperlink w:anchor="_Toc58432548" w:history="1">
+          <w:hyperlink w:anchor="_Toc58448898" w:history="1">
             <w:r>
               <w:rPr>
                 <w:rStyle w:val="ae"/>
@@ -2208,7 +2208,7 @@
                 <w:noProof/>
                 <w:webHidden/>
               </w:rPr>
-              <w:instrText xml:space="preserve"> PAGEREF _Toc58432548 \h </w:instrText>
+              <w:instrText xml:space="preserve"> PAGEREF _Toc58448898 \h </w:instrText>
             </w:r>
             <w:r>
               <w:rPr>
@@ -2252,7 +2252,7 @@
               <w:sz w:val="21"/>
             </w:rPr>
           </w:pPr>
-          <w:hyperlink w:anchor="_Toc58432549" w:history="1">
+          <w:hyperlink w:anchor="_Toc58448899" w:history="1">
             <w:r>
               <w:rPr>
                 <w:rStyle w:val="ae"/>
@@ -2279,7 +2279,7 @@
                 <w:noProof/>
                 <w:webHidden/>
               </w:rPr>
-              <w:instrText xml:space="preserve"> PAGEREF _Toc58432549 \h </w:instrText>
+              <w:instrText xml:space="preserve"> PAGEREF _Toc58448899 \h </w:instrText>
             </w:r>
             <w:r>
               <w:rPr>
@@ -2323,7 +2323,7 @@
               <w:sz w:val="21"/>
             </w:rPr>
           </w:pPr>
-          <w:hyperlink w:anchor="_Toc58432550" w:history="1">
+          <w:hyperlink w:anchor="_Toc58448900" w:history="1">
             <w:r>
               <w:rPr>
                 <w:rStyle w:val="ae"/>
@@ -2350,7 +2350,7 @@
                 <w:noProof/>
                 <w:webHidden/>
               </w:rPr>
-              <w:instrText xml:space="preserve"> PAGEREF _Toc58432550 \h </w:instrText>
+              <w:instrText xml:space="preserve"> PAGEREF _Toc58448900 \h </w:instrText>
             </w:r>
             <w:r>
               <w:rPr>
@@ -2394,7 +2394,7 @@
               <w:sz w:val="21"/>
             </w:rPr>
           </w:pPr>
-          <w:hyperlink w:anchor="_Toc58432551" w:history="1">
+          <w:hyperlink w:anchor="_Toc58448901" w:history="1">
             <w:r>
               <w:rPr>
                 <w:rStyle w:val="ae"/>
@@ -2421,7 +2421,7 @@
                 <w:noProof/>
                 <w:webHidden/>
               </w:rPr>
-              <w:instrText xml:space="preserve"> PAGEREF _Toc58432551 \h </w:instrText>
+              <w:instrText xml:space="preserve"> PAGEREF _Toc58448901 \h </w:instrText>
             </w:r>
             <w:r>
               <w:rPr>
@@ -2465,7 +2465,7 @@
               <w:sz w:val="21"/>
             </w:rPr>
           </w:pPr>
-          <w:hyperlink w:anchor="_Toc58432552" w:history="1">
+          <w:hyperlink w:anchor="_Toc58448902" w:history="1">
             <w:r>
               <w:rPr>
                 <w:rStyle w:val="ae"/>
@@ -2492,7 +2492,7 @@
                 <w:noProof/>
                 <w:webHidden/>
               </w:rPr>
-              <w:instrText xml:space="preserve"> PAGEREF _Toc58432552 \h </w:instrText>
+              <w:instrText xml:space="preserve"> PAGEREF _Toc58448902 \h </w:instrText>
             </w:r>
             <w:r>
               <w:rPr>
@@ -2536,7 +2536,7 @@
               <w:sz w:val="21"/>
             </w:rPr>
           </w:pPr>
-          <w:hyperlink w:anchor="_Toc58432553" w:history="1">
+          <w:hyperlink w:anchor="_Toc58448903" w:history="1">
             <w:r>
               <w:rPr>
                 <w:rStyle w:val="ae"/>
@@ -2563,7 +2563,7 @@
                 <w:noProof/>
                 <w:webHidden/>
               </w:rPr>
-              <w:instrText xml:space="preserve"> PAGEREF _Toc58432553 \h </w:instrText>
+              <w:instrText xml:space="preserve"> PAGEREF _Toc58448903 \h </w:instrText>
             </w:r>
             <w:r>
               <w:rPr>
@@ -2607,7 +2607,7 @@
               <w:sz w:val="21"/>
             </w:rPr>
           </w:pPr>
-          <w:hyperlink w:anchor="_Toc58432554" w:history="1">
+          <w:hyperlink w:anchor="_Toc58448904" w:history="1">
             <w:r>
               <w:rPr>
                 <w:rStyle w:val="ae"/>
@@ -2634,7 +2634,7 @@
                 <w:noProof/>
                 <w:webHidden/>
               </w:rPr>
-              <w:instrText xml:space="preserve"> PAGEREF _Toc58432554 \h </w:instrText>
+              <w:instrText xml:space="preserve"> PAGEREF _Toc58448904 \h </w:instrText>
             </w:r>
             <w:r>
               <w:rPr>
@@ -2678,7 +2678,7 @@
               <w:sz w:val="21"/>
             </w:rPr>
           </w:pPr>
-          <w:hyperlink w:anchor="_Toc58432555" w:history="1">
+          <w:hyperlink w:anchor="_Toc58448905" w:history="1">
             <w:r>
               <w:rPr>
                 <w:rStyle w:val="ae"/>
@@ -2705,7 +2705,7 @@
                 <w:noProof/>
                 <w:webHidden/>
               </w:rPr>
-              <w:instrText xml:space="preserve"> PAGEREF _Toc58432555 \h </w:instrText>
+              <w:instrText xml:space="preserve"> PAGEREF _Toc58448905 \h </w:instrText>
             </w:r>
             <w:r>
               <w:rPr>
@@ -2749,7 +2749,7 @@
               <w:sz w:val="21"/>
             </w:rPr>
           </w:pPr>
-          <w:hyperlink w:anchor="_Toc58432556" w:history="1">
+          <w:hyperlink w:anchor="_Toc58448906" w:history="1">
             <w:r>
               <w:rPr>
                 <w:rStyle w:val="ae"/>
@@ -2776,7 +2776,7 @@
                 <w:noProof/>
                 <w:webHidden/>
               </w:rPr>
-              <w:instrText xml:space="preserve"> PAGEREF _Toc58432556 \h </w:instrText>
+              <w:instrText xml:space="preserve"> PAGEREF _Toc58448906 \h </w:instrText>
             </w:r>
             <w:r>
               <w:rPr>
@@ -2820,7 +2820,7 @@
               <w:sz w:val="21"/>
             </w:rPr>
           </w:pPr>
-          <w:hyperlink w:anchor="_Toc58432557" w:history="1">
+          <w:hyperlink w:anchor="_Toc58448907" w:history="1">
             <w:r>
               <w:rPr>
                 <w:rStyle w:val="ae"/>
@@ -2847,7 +2847,7 @@
                 <w:noProof/>
                 <w:webHidden/>
               </w:rPr>
-              <w:instrText xml:space="preserve"> PAGEREF _Toc58432557 \h </w:instrText>
+              <w:instrText xml:space="preserve"> PAGEREF _Toc58448907 \h </w:instrText>
             </w:r>
             <w:r>
               <w:rPr>
@@ -2891,7 +2891,7 @@
               <w:sz w:val="21"/>
             </w:rPr>
           </w:pPr>
-          <w:hyperlink w:anchor="_Toc58432558" w:history="1">
+          <w:hyperlink w:anchor="_Toc58448908" w:history="1">
             <w:r>
               <w:rPr>
                 <w:rStyle w:val="ae"/>
@@ -2918,7 +2918,7 @@
                 <w:noProof/>
                 <w:webHidden/>
               </w:rPr>
-              <w:instrText xml:space="preserve"> PAGEREF _Toc58432558 \h </w:instrText>
+              <w:instrText xml:space="preserve"> PAGEREF _Toc58448908 \h </w:instrText>
             </w:r>
             <w:r>
               <w:rPr>
@@ -2962,7 +2962,7 @@
               <w:sz w:val="21"/>
             </w:rPr>
           </w:pPr>
-          <w:hyperlink w:anchor="_Toc58432559" w:history="1">
+          <w:hyperlink w:anchor="_Toc58448909" w:history="1">
             <w:r>
               <w:rPr>
                 <w:rStyle w:val="ae"/>
@@ -2989,7 +2989,7 @@
                 <w:noProof/>
                 <w:webHidden/>
               </w:rPr>
-              <w:instrText xml:space="preserve"> PAGEREF _Toc58432559 \h </w:instrText>
+              <w:instrText xml:space="preserve"> PAGEREF _Toc58448909 \h </w:instrText>
             </w:r>
             <w:r>
               <w:rPr>
@@ -3033,7 +3033,7 @@
               <w:sz w:val="21"/>
             </w:rPr>
           </w:pPr>
-          <w:hyperlink w:anchor="_Toc58432560" w:history="1">
+          <w:hyperlink w:anchor="_Toc58448910" w:history="1">
             <w:r>
               <w:rPr>
                 <w:rStyle w:val="ae"/>
@@ -3060,7 +3060,7 @@
                 <w:noProof/>
                 <w:webHidden/>
               </w:rPr>
-              <w:instrText xml:space="preserve"> PAGEREF _Toc58432560 \h </w:instrText>
+              <w:instrText xml:space="preserve"> PAGEREF _Toc58448910 \h </w:instrText>
             </w:r>
             <w:r>
               <w:rPr>
@@ -3104,7 +3104,7 @@
               <w:sz w:val="21"/>
             </w:rPr>
           </w:pPr>
-          <w:hyperlink w:anchor="_Toc58432561" w:history="1">
+          <w:hyperlink w:anchor="_Toc58448911" w:history="1">
             <w:r>
               <w:rPr>
                 <w:rStyle w:val="ae"/>
@@ -3131,7 +3131,7 @@
                 <w:noProof/>
                 <w:webHidden/>
               </w:rPr>
-              <w:instrText xml:space="preserve"> PAGEREF _Toc58432561 \h </w:instrText>
+              <w:instrText xml:space="preserve"> PAGEREF _Toc58448911 \h </w:instrText>
             </w:r>
             <w:r>
               <w:rPr>
@@ -3175,7 +3175,7 @@
               <w:sz w:val="21"/>
             </w:rPr>
           </w:pPr>
-          <w:hyperlink w:anchor="_Toc58432562" w:history="1">
+          <w:hyperlink w:anchor="_Toc58448912" w:history="1">
             <w:r>
               <w:rPr>
                 <w:rStyle w:val="ae"/>
@@ -3202,7 +3202,7 @@
                 <w:noProof/>
                 <w:webHidden/>
               </w:rPr>
-              <w:instrText xml:space="preserve"> PAGEREF _Toc58432562 \h </w:instrText>
+              <w:instrText xml:space="preserve"> PAGEREF _Toc58448912 \h </w:instrText>
             </w:r>
             <w:r>
               <w:rPr>
@@ -3246,7 +3246,7 @@
               <w:sz w:val="21"/>
             </w:rPr>
           </w:pPr>
-          <w:hyperlink w:anchor="_Toc58432563" w:history="1">
+          <w:hyperlink w:anchor="_Toc58448913" w:history="1">
             <w:r>
               <w:rPr>
                 <w:rStyle w:val="ae"/>
@@ -3273,7 +3273,7 @@
                 <w:noProof/>
                 <w:webHidden/>
               </w:rPr>
-              <w:instrText xml:space="preserve"> PAGEREF _Toc58432563 \h </w:instrText>
+              <w:instrText xml:space="preserve"> PAGEREF _Toc58448913 \h </w:instrText>
             </w:r>
             <w:r>
               <w:rPr>
@@ -3317,7 +3317,7 @@
               <w:sz w:val="21"/>
             </w:rPr>
           </w:pPr>
-          <w:hyperlink w:anchor="_Toc58432564" w:history="1">
+          <w:hyperlink w:anchor="_Toc58448914" w:history="1">
             <w:r>
               <w:rPr>
                 <w:rStyle w:val="ae"/>
@@ -3344,7 +3344,7 @@
                 <w:noProof/>
                 <w:webHidden/>
               </w:rPr>
-              <w:instrText xml:space="preserve"> PAGEREF _Toc58432564 \h </w:instrText>
+              <w:instrText xml:space="preserve"> PAGEREF _Toc58448914 \h </w:instrText>
             </w:r>
             <w:r>
               <w:rPr>
@@ -3388,7 +3388,7 @@
               <w:sz w:val="21"/>
             </w:rPr>
           </w:pPr>
-          <w:hyperlink w:anchor="_Toc58432565" w:history="1">
+          <w:hyperlink w:anchor="_Toc58448915" w:history="1">
             <w:r>
               <w:rPr>
                 <w:rStyle w:val="ae"/>
@@ -3415,7 +3415,7 @@
                 <w:noProof/>
                 <w:webHidden/>
               </w:rPr>
-              <w:instrText xml:space="preserve"> PAGEREF _Toc58432565 \h </w:instrText>
+              <w:instrText xml:space="preserve"> PAGEREF _Toc58448915 \h </w:instrText>
             </w:r>
             <w:r>
               <w:rPr>
@@ -3459,7 +3459,7 @@
               <w:sz w:val="21"/>
             </w:rPr>
           </w:pPr>
-          <w:hyperlink w:anchor="_Toc58432566" w:history="1">
+          <w:hyperlink w:anchor="_Toc58448916" w:history="1">
             <w:r>
               <w:rPr>
                 <w:rStyle w:val="ae"/>
@@ -3486,7 +3486,7 @@
                 <w:noProof/>
                 <w:webHidden/>
               </w:rPr>
-              <w:instrText xml:space="preserve"> PAGEREF _Toc58432566 \h </w:instrText>
+              <w:instrText xml:space="preserve"> PAGEREF _Toc58448916 \h </w:instrText>
             </w:r>
             <w:r>
               <w:rPr>
@@ -3530,7 +3530,7 @@
               <w:sz w:val="21"/>
             </w:rPr>
           </w:pPr>
-          <w:hyperlink w:anchor="_Toc58432567" w:history="1">
+          <w:hyperlink w:anchor="_Toc58448917" w:history="1">
             <w:r>
               <w:rPr>
                 <w:rStyle w:val="ae"/>
@@ -3557,7 +3557,7 @@
                 <w:noProof/>
                 <w:webHidden/>
               </w:rPr>
-              <w:instrText xml:space="preserve"> PAGEREF _Toc58432567 \h </w:instrText>
+              <w:instrText xml:space="preserve"> PAGEREF _Toc58448917 \h </w:instrText>
             </w:r>
             <w:r>
               <w:rPr>
@@ -3601,7 +3601,7 @@
               <w:sz w:val="21"/>
             </w:rPr>
           </w:pPr>
-          <w:hyperlink w:anchor="_Toc58432568" w:history="1">
+          <w:hyperlink w:anchor="_Toc58448918" w:history="1">
             <w:r>
               <w:rPr>
                 <w:rStyle w:val="ae"/>
@@ -3628,7 +3628,7 @@
                 <w:noProof/>
                 <w:webHidden/>
               </w:rPr>
-              <w:instrText xml:space="preserve"> PAGEREF _Toc58432568 \h </w:instrText>
+              <w:instrText xml:space="preserve"> PAGEREF _Toc58448918 \h </w:instrText>
             </w:r>
             <w:r>
               <w:rPr>
@@ -3672,7 +3672,7 @@
               <w:sz w:val="21"/>
             </w:rPr>
           </w:pPr>
-          <w:hyperlink w:anchor="_Toc58432569" w:history="1">
+          <w:hyperlink w:anchor="_Toc58448919" w:history="1">
             <w:r>
               <w:rPr>
                 <w:rStyle w:val="ae"/>
@@ -3699,7 +3699,7 @@
                 <w:noProof/>
                 <w:webHidden/>
               </w:rPr>
-              <w:instrText xml:space="preserve"> PAGEREF _Toc58432569 \h </w:instrText>
+              <w:instrText xml:space="preserve"> PAGEREF _Toc58448919 \h </w:instrText>
             </w:r>
             <w:r>
               <w:rPr>
@@ -3743,7 +3743,7 @@
               <w:sz w:val="21"/>
             </w:rPr>
           </w:pPr>
-          <w:hyperlink w:anchor="_Toc58432570" w:history="1">
+          <w:hyperlink w:anchor="_Toc58448920" w:history="1">
             <w:r>
               <w:rPr>
                 <w:rStyle w:val="ae"/>
@@ -3770,7 +3770,7 @@
                 <w:noProof/>
                 <w:webHidden/>
               </w:rPr>
-              <w:instrText xml:space="preserve"> PAGEREF _Toc58432570 \h </w:instrText>
+              <w:instrText xml:space="preserve"> PAGEREF _Toc58448920 \h </w:instrText>
             </w:r>
             <w:r>
               <w:rPr>
@@ -3814,7 +3814,7 @@
               <w:sz w:val="21"/>
             </w:rPr>
           </w:pPr>
-          <w:hyperlink w:anchor="_Toc58432571" w:history="1">
+          <w:hyperlink w:anchor="_Toc58448921" w:history="1">
             <w:r>
               <w:rPr>
                 <w:rStyle w:val="ae"/>
@@ -3841,7 +3841,7 @@
                 <w:noProof/>
                 <w:webHidden/>
               </w:rPr>
-              <w:instrText xml:space="preserve"> PAGEREF _Toc58432571 \h </w:instrText>
+              <w:instrText xml:space="preserve"> PAGEREF _Toc58448921 \h </w:instrText>
             </w:r>
             <w:r>
               <w:rPr>
@@ -3885,7 +3885,7 @@
               <w:sz w:val="21"/>
             </w:rPr>
           </w:pPr>
-          <w:hyperlink w:anchor="_Toc58432572" w:history="1">
+          <w:hyperlink w:anchor="_Toc58448922" w:history="1">
             <w:r>
               <w:rPr>
                 <w:rStyle w:val="ae"/>
@@ -3912,7 +3912,7 @@
                 <w:noProof/>
                 <w:webHidden/>
               </w:rPr>
-              <w:instrText xml:space="preserve"> PAGEREF _Toc58432572 \h </w:instrText>
+              <w:instrText xml:space="preserve"> PAGEREF _Toc58448922 \h </w:instrText>
             </w:r>
             <w:r>
               <w:rPr>
@@ -3956,7 +3956,7 @@
               <w:sz w:val="21"/>
             </w:rPr>
           </w:pPr>
-          <w:hyperlink w:anchor="_Toc58432573" w:history="1">
+          <w:hyperlink w:anchor="_Toc58448923" w:history="1">
             <w:r>
               <w:rPr>
                 <w:rStyle w:val="ae"/>
@@ -3983,7 +3983,7 @@
                 <w:noProof/>
                 <w:webHidden/>
               </w:rPr>
-              <w:instrText xml:space="preserve"> PAGEREF _Toc58432573 \h </w:instrText>
+              <w:instrText xml:space="preserve"> PAGEREF _Toc58448923 \h </w:instrText>
             </w:r>
             <w:r>
               <w:rPr>
@@ -4027,7 +4027,7 @@
               <w:sz w:val="21"/>
             </w:rPr>
           </w:pPr>
-          <w:hyperlink w:anchor="_Toc58432574" w:history="1">
+          <w:hyperlink w:anchor="_Toc58448924" w:history="1">
             <w:r>
               <w:rPr>
                 <w:rStyle w:val="ae"/>
@@ -4054,7 +4054,7 @@
                 <w:noProof/>
                 <w:webHidden/>
               </w:rPr>
-              <w:instrText xml:space="preserve"> PAGEREF _Toc58432574 \h </w:instrText>
+              <w:instrText xml:space="preserve"> PAGEREF _Toc58448924 \h </w:instrText>
             </w:r>
             <w:r>
               <w:rPr>
@@ -4098,7 +4098,7 @@
               <w:sz w:val="21"/>
             </w:rPr>
           </w:pPr>
-          <w:hyperlink w:anchor="_Toc58432575" w:history="1">
+          <w:hyperlink w:anchor="_Toc58448925" w:history="1">
             <w:r>
               <w:rPr>
                 <w:rStyle w:val="ae"/>
@@ -4125,7 +4125,7 @@
                 <w:noProof/>
                 <w:webHidden/>
               </w:rPr>
-              <w:instrText xml:space="preserve"> PAGEREF _Toc58432575 \h </w:instrText>
+              <w:instrText xml:space="preserve"> PAGEREF _Toc58448925 \h </w:instrText>
             </w:r>
             <w:r>
               <w:rPr>
@@ -4169,7 +4169,7 @@
               <w:sz w:val="21"/>
             </w:rPr>
           </w:pPr>
-          <w:hyperlink w:anchor="_Toc58432576" w:history="1">
+          <w:hyperlink w:anchor="_Toc58448926" w:history="1">
             <w:r>
               <w:rPr>
                 <w:rStyle w:val="ae"/>
@@ -4196,7 +4196,7 @@
                 <w:noProof/>
                 <w:webHidden/>
               </w:rPr>
-              <w:instrText xml:space="preserve"> PAGEREF _Toc58432576 \h </w:instrText>
+              <w:instrText xml:space="preserve"> PAGEREF _Toc58448926 \h </w:instrText>
             </w:r>
             <w:r>
               <w:rPr>
@@ -4240,7 +4240,7 @@
               <w:sz w:val="21"/>
             </w:rPr>
           </w:pPr>
-          <w:hyperlink w:anchor="_Toc58432577" w:history="1">
+          <w:hyperlink w:anchor="_Toc58448927" w:history="1">
             <w:r>
               <w:rPr>
                 <w:rStyle w:val="ae"/>
@@ -4267,7 +4267,7 @@
                 <w:noProof/>
                 <w:webHidden/>
               </w:rPr>
-              <w:instrText xml:space="preserve"> PAGEREF _Toc58432577 \h </w:instrText>
+              <w:instrText xml:space="preserve"> PAGEREF _Toc58448927 \h </w:instrText>
             </w:r>
             <w:r>
               <w:rPr>
@@ -4311,7 +4311,7 @@
               <w:sz w:val="21"/>
             </w:rPr>
           </w:pPr>
-          <w:hyperlink w:anchor="_Toc58432578" w:history="1">
+          <w:hyperlink w:anchor="_Toc58448928" w:history="1">
             <w:r>
               <w:rPr>
                 <w:rStyle w:val="ae"/>
@@ -4338,7 +4338,7 @@
                 <w:noProof/>
                 <w:webHidden/>
               </w:rPr>
-              <w:instrText xml:space="preserve"> PAGEREF _Toc58432578 \h </w:instrText>
+              <w:instrText xml:space="preserve"> PAGEREF _Toc58448928 \h </w:instrText>
             </w:r>
             <w:r>
               <w:rPr>
@@ -4382,13 +4382,13 @@
               <w:sz w:val="21"/>
             </w:rPr>
           </w:pPr>
-          <w:hyperlink w:anchor="_Toc58432579" w:history="1">
+          <w:hyperlink w:anchor="_Toc58448929" w:history="1">
             <w:r>
               <w:rPr>
                 <w:rStyle w:val="ae"/>
                 <w:noProof/>
               </w:rPr>
-              <w:t>Chapter 5 Scheduling</w:t>
+              <w:t>Chapter 7 Scheduling</w:t>
             </w:r>
             <w:r>
               <w:rPr>
@@ -4409,7 +4409,7 @@
                 <w:noProof/>
                 <w:webHidden/>
               </w:rPr>
-              <w:instrText xml:space="preserve"> PAGEREF _Toc58432579 \h </w:instrText>
+              <w:instrText xml:space="preserve"> PAGEREF _Toc58448929 \h </w:instrText>
             </w:r>
             <w:r>
               <w:rPr>
@@ -4453,7 +4453,7 @@
               <w:sz w:val="21"/>
             </w:rPr>
           </w:pPr>
-          <w:hyperlink w:anchor="_Toc58432580" w:history="1">
+          <w:hyperlink w:anchor="_Toc58448930" w:history="1">
             <w:r>
               <w:rPr>
                 <w:rStyle w:val="ae"/>
@@ -4480,7 +4480,7 @@
                 <w:noProof/>
                 <w:webHidden/>
               </w:rPr>
-              <w:instrText xml:space="preserve"> PAGEREF _Toc58432580 \h </w:instrText>
+              <w:instrText xml:space="preserve"> PAGEREF _Toc58448930 \h </w:instrText>
             </w:r>
             <w:r>
               <w:rPr>
@@ -4524,7 +4524,7 @@
               <w:sz w:val="21"/>
             </w:rPr>
           </w:pPr>
-          <w:hyperlink w:anchor="_Toc58432581" w:history="1">
+          <w:hyperlink w:anchor="_Toc58448931" w:history="1">
             <w:r>
               <w:rPr>
                 <w:rStyle w:val="ae"/>
@@ -4551,7 +4551,7 @@
                 <w:noProof/>
                 <w:webHidden/>
               </w:rPr>
-              <w:instrText xml:space="preserve"> PAGEREF _Toc58432581 \h </w:instrText>
+              <w:instrText xml:space="preserve"> PAGEREF _Toc58448931 \h </w:instrText>
             </w:r>
             <w:r>
               <w:rPr>
@@ -4595,7 +4595,7 @@
               <w:sz w:val="21"/>
             </w:rPr>
           </w:pPr>
-          <w:hyperlink w:anchor="_Toc58432582" w:history="1">
+          <w:hyperlink w:anchor="_Toc58448932" w:history="1">
             <w:r>
               <w:rPr>
                 <w:rStyle w:val="ae"/>
@@ -4622,7 +4622,7 @@
                 <w:noProof/>
                 <w:webHidden/>
               </w:rPr>
-              <w:instrText xml:space="preserve"> PAGEREF _Toc58432582 \h </w:instrText>
+              <w:instrText xml:space="preserve"> PAGEREF _Toc58448932 \h </w:instrText>
             </w:r>
             <w:r>
               <w:rPr>
@@ -4666,7 +4666,7 @@
               <w:sz w:val="21"/>
             </w:rPr>
           </w:pPr>
-          <w:hyperlink w:anchor="_Toc58432583" w:history="1">
+          <w:hyperlink w:anchor="_Toc58448933" w:history="1">
             <w:r>
               <w:rPr>
                 <w:rStyle w:val="ae"/>
@@ -4693,7 +4693,7 @@
                 <w:noProof/>
                 <w:webHidden/>
               </w:rPr>
-              <w:instrText xml:space="preserve"> PAGEREF _Toc58432583 \h </w:instrText>
+              <w:instrText xml:space="preserve"> PAGEREF _Toc58448933 \h </w:instrText>
             </w:r>
             <w:r>
               <w:rPr>
@@ -4737,7 +4737,7 @@
               <w:sz w:val="21"/>
             </w:rPr>
           </w:pPr>
-          <w:hyperlink w:anchor="_Toc58432584" w:history="1">
+          <w:hyperlink w:anchor="_Toc58448934" w:history="1">
             <w:r>
               <w:rPr>
                 <w:rStyle w:val="ae"/>
@@ -4764,7 +4764,7 @@
                 <w:noProof/>
                 <w:webHidden/>
               </w:rPr>
-              <w:instrText xml:space="preserve"> PAGEREF _Toc58432584 \h </w:instrText>
+              <w:instrText xml:space="preserve"> PAGEREF _Toc58448934 \h </w:instrText>
             </w:r>
             <w:r>
               <w:rPr>
@@ -4808,7 +4808,7 @@
               <w:sz w:val="21"/>
             </w:rPr>
           </w:pPr>
-          <w:hyperlink w:anchor="_Toc58432585" w:history="1">
+          <w:hyperlink w:anchor="_Toc58448935" w:history="1">
             <w:r>
               <w:rPr>
                 <w:rStyle w:val="ae"/>
@@ -4835,7 +4835,7 @@
                 <w:noProof/>
                 <w:webHidden/>
               </w:rPr>
-              <w:instrText xml:space="preserve"> PAGEREF _Toc58432585 \h </w:instrText>
+              <w:instrText xml:space="preserve"> PAGEREF _Toc58448935 \h </w:instrText>
             </w:r>
             <w:r>
               <w:rPr>
@@ -4879,7 +4879,7 @@
               <w:sz w:val="21"/>
             </w:rPr>
           </w:pPr>
-          <w:hyperlink w:anchor="_Toc58432586" w:history="1">
+          <w:hyperlink w:anchor="_Toc58448936" w:history="1">
             <w:r>
               <w:rPr>
                 <w:rStyle w:val="ae"/>
@@ -4906,7 +4906,7 @@
                 <w:noProof/>
                 <w:webHidden/>
               </w:rPr>
-              <w:instrText xml:space="preserve"> PAGEREF _Toc58432586 \h </w:instrText>
+              <w:instrText xml:space="preserve"> PAGEREF _Toc58448936 \h </w:instrText>
             </w:r>
             <w:r>
               <w:rPr>
@@ -4950,7 +4950,7 @@
               <w:sz w:val="21"/>
             </w:rPr>
           </w:pPr>
-          <w:hyperlink w:anchor="_Toc58432587" w:history="1">
+          <w:hyperlink w:anchor="_Toc58448937" w:history="1">
             <w:r>
               <w:rPr>
                 <w:rStyle w:val="ae"/>
@@ -4977,7 +4977,7 @@
                 <w:noProof/>
                 <w:webHidden/>
               </w:rPr>
-              <w:instrText xml:space="preserve"> PAGEREF _Toc58432587 \h </w:instrText>
+              <w:instrText xml:space="preserve"> PAGEREF _Toc58448937 \h </w:instrText>
             </w:r>
             <w:r>
               <w:rPr>
@@ -5021,7 +5021,7 @@
               <w:sz w:val="21"/>
             </w:rPr>
           </w:pPr>
-          <w:hyperlink w:anchor="_Toc58432588" w:history="1">
+          <w:hyperlink w:anchor="_Toc58448938" w:history="1">
             <w:r>
               <w:rPr>
                 <w:rStyle w:val="ae"/>
@@ -5048,7 +5048,7 @@
                 <w:noProof/>
                 <w:webHidden/>
               </w:rPr>
-              <w:instrText xml:space="preserve"> PAGEREF _Toc58432588 \h </w:instrText>
+              <w:instrText xml:space="preserve"> PAGEREF _Toc58448938 \h </w:instrText>
             </w:r>
             <w:r>
               <w:rPr>
@@ -5092,7 +5092,7 @@
               <w:sz w:val="21"/>
             </w:rPr>
           </w:pPr>
-          <w:hyperlink w:anchor="_Toc58432589" w:history="1">
+          <w:hyperlink w:anchor="_Toc58448939" w:history="1">
             <w:r>
               <w:rPr>
                 <w:rStyle w:val="ae"/>
@@ -5119,7 +5119,7 @@
                 <w:noProof/>
                 <w:webHidden/>
               </w:rPr>
-              <w:instrText xml:space="preserve"> PAGEREF _Toc58432589 \h </w:instrText>
+              <w:instrText xml:space="preserve"> PAGEREF _Toc58448939 \h </w:instrText>
             </w:r>
             <w:r>
               <w:rPr>
@@ -5140,6 +5140,1639 @@
                 <w:webHidden/>
               </w:rPr>
               <w:t>61</w:t>
+            </w:r>
+            <w:r>
+              <w:rPr>
+                <w:noProof/>
+                <w:webHidden/>
+              </w:rPr>
+              <w:fldChar w:fldCharType="end"/>
+            </w:r>
+          </w:hyperlink>
+        </w:p>
+        <w:p>
+          <w:pPr>
+            <w:pStyle w:val="TOC2"/>
+            <w:tabs>
+              <w:tab w:val="right" w:leader="dot" w:pos="8296"/>
+            </w:tabs>
+            <w:rPr>
+              <w:rFonts w:cstheme="minorBidi"/>
+              <w:noProof/>
+              <w:kern w:val="2"/>
+              <w:sz w:val="21"/>
+            </w:rPr>
+          </w:pPr>
+          <w:hyperlink w:anchor="_Toc58448940" w:history="1">
+            <w:r>
+              <w:rPr>
+                <w:rStyle w:val="ae"/>
+                <w:noProof/>
+              </w:rPr>
+              <w:t>Chapter 8 File system</w:t>
+            </w:r>
+            <w:r>
+              <w:rPr>
+                <w:noProof/>
+                <w:webHidden/>
+              </w:rPr>
+              <w:tab/>
+            </w:r>
+            <w:r>
+              <w:rPr>
+                <w:noProof/>
+                <w:webHidden/>
+              </w:rPr>
+              <w:fldChar w:fldCharType="begin"/>
+            </w:r>
+            <w:r>
+              <w:rPr>
+                <w:noProof/>
+                <w:webHidden/>
+              </w:rPr>
+              <w:instrText xml:space="preserve"> PAGEREF _Toc58448940 \h </w:instrText>
+            </w:r>
+            <w:r>
+              <w:rPr>
+                <w:noProof/>
+                <w:webHidden/>
+              </w:rPr>
+            </w:r>
+            <w:r>
+              <w:rPr>
+                <w:noProof/>
+                <w:webHidden/>
+              </w:rPr>
+              <w:fldChar w:fldCharType="separate"/>
+            </w:r>
+            <w:r>
+              <w:rPr>
+                <w:noProof/>
+                <w:webHidden/>
+              </w:rPr>
+              <w:t>63</w:t>
+            </w:r>
+            <w:r>
+              <w:rPr>
+                <w:noProof/>
+                <w:webHidden/>
+              </w:rPr>
+              <w:fldChar w:fldCharType="end"/>
+            </w:r>
+          </w:hyperlink>
+        </w:p>
+        <w:p>
+          <w:pPr>
+            <w:pStyle w:val="TOC3"/>
+            <w:tabs>
+              <w:tab w:val="right" w:leader="dot" w:pos="8296"/>
+            </w:tabs>
+            <w:rPr>
+              <w:rFonts w:cstheme="minorBidi"/>
+              <w:noProof/>
+              <w:kern w:val="2"/>
+              <w:sz w:val="21"/>
+            </w:rPr>
+          </w:pPr>
+          <w:hyperlink w:anchor="_Toc58448941" w:history="1">
+            <w:r>
+              <w:rPr>
+                <w:rStyle w:val="ae"/>
+                <w:noProof/>
+              </w:rPr>
+              <w:t>8.1 Overview</w:t>
+            </w:r>
+            <w:r>
+              <w:rPr>
+                <w:noProof/>
+                <w:webHidden/>
+              </w:rPr>
+              <w:tab/>
+            </w:r>
+            <w:r>
+              <w:rPr>
+                <w:noProof/>
+                <w:webHidden/>
+              </w:rPr>
+              <w:fldChar w:fldCharType="begin"/>
+            </w:r>
+            <w:r>
+              <w:rPr>
+                <w:noProof/>
+                <w:webHidden/>
+              </w:rPr>
+              <w:instrText xml:space="preserve"> PAGEREF _Toc58448941 \h </w:instrText>
+            </w:r>
+            <w:r>
+              <w:rPr>
+                <w:noProof/>
+                <w:webHidden/>
+              </w:rPr>
+            </w:r>
+            <w:r>
+              <w:rPr>
+                <w:noProof/>
+                <w:webHidden/>
+              </w:rPr>
+              <w:fldChar w:fldCharType="separate"/>
+            </w:r>
+            <w:r>
+              <w:rPr>
+                <w:noProof/>
+                <w:webHidden/>
+              </w:rPr>
+              <w:t>63</w:t>
+            </w:r>
+            <w:r>
+              <w:rPr>
+                <w:noProof/>
+                <w:webHidden/>
+              </w:rPr>
+              <w:fldChar w:fldCharType="end"/>
+            </w:r>
+          </w:hyperlink>
+        </w:p>
+        <w:p>
+          <w:pPr>
+            <w:pStyle w:val="TOC3"/>
+            <w:tabs>
+              <w:tab w:val="right" w:leader="dot" w:pos="8296"/>
+            </w:tabs>
+            <w:rPr>
+              <w:rFonts w:cstheme="minorBidi"/>
+              <w:noProof/>
+              <w:kern w:val="2"/>
+              <w:sz w:val="21"/>
+            </w:rPr>
+          </w:pPr>
+          <w:hyperlink w:anchor="_Toc58448942" w:history="1">
+            <w:r>
+              <w:rPr>
+                <w:rStyle w:val="ae"/>
+                <w:noProof/>
+              </w:rPr>
+              <w:t>8.2 Buffer cache layer</w:t>
+            </w:r>
+            <w:r>
+              <w:rPr>
+                <w:noProof/>
+                <w:webHidden/>
+              </w:rPr>
+              <w:tab/>
+            </w:r>
+            <w:r>
+              <w:rPr>
+                <w:noProof/>
+                <w:webHidden/>
+              </w:rPr>
+              <w:fldChar w:fldCharType="begin"/>
+            </w:r>
+            <w:r>
+              <w:rPr>
+                <w:noProof/>
+                <w:webHidden/>
+              </w:rPr>
+              <w:instrText xml:space="preserve"> PAGEREF _Toc58448942 \h </w:instrText>
+            </w:r>
+            <w:r>
+              <w:rPr>
+                <w:noProof/>
+                <w:webHidden/>
+              </w:rPr>
+            </w:r>
+            <w:r>
+              <w:rPr>
+                <w:noProof/>
+                <w:webHidden/>
+              </w:rPr>
+              <w:fldChar w:fldCharType="separate"/>
+            </w:r>
+            <w:r>
+              <w:rPr>
+                <w:noProof/>
+                <w:webHidden/>
+              </w:rPr>
+              <w:t>64</w:t>
+            </w:r>
+            <w:r>
+              <w:rPr>
+                <w:noProof/>
+                <w:webHidden/>
+              </w:rPr>
+              <w:fldChar w:fldCharType="end"/>
+            </w:r>
+          </w:hyperlink>
+        </w:p>
+        <w:p>
+          <w:pPr>
+            <w:pStyle w:val="TOC3"/>
+            <w:tabs>
+              <w:tab w:val="right" w:leader="dot" w:pos="8296"/>
+            </w:tabs>
+            <w:rPr>
+              <w:rFonts w:cstheme="minorBidi"/>
+              <w:noProof/>
+              <w:kern w:val="2"/>
+              <w:sz w:val="21"/>
+            </w:rPr>
+          </w:pPr>
+          <w:hyperlink w:anchor="_Toc58448943" w:history="1">
+            <w:r>
+              <w:rPr>
+                <w:rStyle w:val="ae"/>
+                <w:noProof/>
+              </w:rPr>
+              <w:t>8.3 Code: Buffer cache</w:t>
+            </w:r>
+            <w:r>
+              <w:rPr>
+                <w:noProof/>
+                <w:webHidden/>
+              </w:rPr>
+              <w:tab/>
+            </w:r>
+            <w:r>
+              <w:rPr>
+                <w:noProof/>
+                <w:webHidden/>
+              </w:rPr>
+              <w:fldChar w:fldCharType="begin"/>
+            </w:r>
+            <w:r>
+              <w:rPr>
+                <w:noProof/>
+                <w:webHidden/>
+              </w:rPr>
+              <w:instrText xml:space="preserve"> PAGEREF _Toc58448943 \h </w:instrText>
+            </w:r>
+            <w:r>
+              <w:rPr>
+                <w:noProof/>
+                <w:webHidden/>
+              </w:rPr>
+            </w:r>
+            <w:r>
+              <w:rPr>
+                <w:noProof/>
+                <w:webHidden/>
+              </w:rPr>
+              <w:fldChar w:fldCharType="separate"/>
+            </w:r>
+            <w:r>
+              <w:rPr>
+                <w:noProof/>
+                <w:webHidden/>
+              </w:rPr>
+              <w:t>65</w:t>
+            </w:r>
+            <w:r>
+              <w:rPr>
+                <w:noProof/>
+                <w:webHidden/>
+              </w:rPr>
+              <w:fldChar w:fldCharType="end"/>
+            </w:r>
+          </w:hyperlink>
+        </w:p>
+        <w:p>
+          <w:pPr>
+            <w:pStyle w:val="TOC3"/>
+            <w:tabs>
+              <w:tab w:val="right" w:leader="dot" w:pos="8296"/>
+            </w:tabs>
+            <w:rPr>
+              <w:rFonts w:cstheme="minorBidi"/>
+              <w:noProof/>
+              <w:kern w:val="2"/>
+              <w:sz w:val="21"/>
+            </w:rPr>
+          </w:pPr>
+          <w:hyperlink w:anchor="_Toc58448944" w:history="1">
+            <w:r>
+              <w:rPr>
+                <w:rStyle w:val="ae"/>
+                <w:noProof/>
+              </w:rPr>
+              <w:t>8.4 Logging layer</w:t>
+            </w:r>
+            <w:r>
+              <w:rPr>
+                <w:noProof/>
+                <w:webHidden/>
+              </w:rPr>
+              <w:tab/>
+            </w:r>
+            <w:r>
+              <w:rPr>
+                <w:noProof/>
+                <w:webHidden/>
+              </w:rPr>
+              <w:fldChar w:fldCharType="begin"/>
+            </w:r>
+            <w:r>
+              <w:rPr>
+                <w:noProof/>
+                <w:webHidden/>
+              </w:rPr>
+              <w:instrText xml:space="preserve"> PAGEREF _Toc58448944 \h </w:instrText>
+            </w:r>
+            <w:r>
+              <w:rPr>
+                <w:noProof/>
+                <w:webHidden/>
+              </w:rPr>
+            </w:r>
+            <w:r>
+              <w:rPr>
+                <w:noProof/>
+                <w:webHidden/>
+              </w:rPr>
+              <w:fldChar w:fldCharType="separate"/>
+            </w:r>
+            <w:r>
+              <w:rPr>
+                <w:noProof/>
+                <w:webHidden/>
+              </w:rPr>
+              <w:t>66</w:t>
+            </w:r>
+            <w:r>
+              <w:rPr>
+                <w:noProof/>
+                <w:webHidden/>
+              </w:rPr>
+              <w:fldChar w:fldCharType="end"/>
+            </w:r>
+          </w:hyperlink>
+        </w:p>
+        <w:p>
+          <w:pPr>
+            <w:pStyle w:val="TOC3"/>
+            <w:tabs>
+              <w:tab w:val="right" w:leader="dot" w:pos="8296"/>
+            </w:tabs>
+            <w:rPr>
+              <w:rFonts w:cstheme="minorBidi"/>
+              <w:noProof/>
+              <w:kern w:val="2"/>
+              <w:sz w:val="21"/>
+            </w:rPr>
+          </w:pPr>
+          <w:hyperlink w:anchor="_Toc58448945" w:history="1">
+            <w:r>
+              <w:rPr>
+                <w:rStyle w:val="ae"/>
+                <w:noProof/>
+              </w:rPr>
+              <w:t>8.5 Log design</w:t>
+            </w:r>
+            <w:r>
+              <w:rPr>
+                <w:noProof/>
+                <w:webHidden/>
+              </w:rPr>
+              <w:tab/>
+            </w:r>
+            <w:r>
+              <w:rPr>
+                <w:noProof/>
+                <w:webHidden/>
+              </w:rPr>
+              <w:fldChar w:fldCharType="begin"/>
+            </w:r>
+            <w:r>
+              <w:rPr>
+                <w:noProof/>
+                <w:webHidden/>
+              </w:rPr>
+              <w:instrText xml:space="preserve"> PAGEREF _Toc58448945 \h </w:instrText>
+            </w:r>
+            <w:r>
+              <w:rPr>
+                <w:noProof/>
+                <w:webHidden/>
+              </w:rPr>
+            </w:r>
+            <w:r>
+              <w:rPr>
+                <w:noProof/>
+                <w:webHidden/>
+              </w:rPr>
+              <w:fldChar w:fldCharType="separate"/>
+            </w:r>
+            <w:r>
+              <w:rPr>
+                <w:noProof/>
+                <w:webHidden/>
+              </w:rPr>
+              <w:t>66</w:t>
+            </w:r>
+            <w:r>
+              <w:rPr>
+                <w:noProof/>
+                <w:webHidden/>
+              </w:rPr>
+              <w:fldChar w:fldCharType="end"/>
+            </w:r>
+          </w:hyperlink>
+        </w:p>
+        <w:p>
+          <w:pPr>
+            <w:pStyle w:val="TOC3"/>
+            <w:tabs>
+              <w:tab w:val="right" w:leader="dot" w:pos="8296"/>
+            </w:tabs>
+            <w:rPr>
+              <w:rFonts w:cstheme="minorBidi"/>
+              <w:noProof/>
+              <w:kern w:val="2"/>
+              <w:sz w:val="21"/>
+            </w:rPr>
+          </w:pPr>
+          <w:hyperlink w:anchor="_Toc58448946" w:history="1">
+            <w:r>
+              <w:rPr>
+                <w:rStyle w:val="ae"/>
+                <w:noProof/>
+              </w:rPr>
+              <w:t>8.6 Code: logging</w:t>
+            </w:r>
+            <w:r>
+              <w:rPr>
+                <w:noProof/>
+                <w:webHidden/>
+              </w:rPr>
+              <w:tab/>
+            </w:r>
+            <w:r>
+              <w:rPr>
+                <w:noProof/>
+                <w:webHidden/>
+              </w:rPr>
+              <w:fldChar w:fldCharType="begin"/>
+            </w:r>
+            <w:r>
+              <w:rPr>
+                <w:noProof/>
+                <w:webHidden/>
+              </w:rPr>
+              <w:instrText xml:space="preserve"> PAGEREF _Toc58448946 \h </w:instrText>
+            </w:r>
+            <w:r>
+              <w:rPr>
+                <w:noProof/>
+                <w:webHidden/>
+              </w:rPr>
+            </w:r>
+            <w:r>
+              <w:rPr>
+                <w:noProof/>
+                <w:webHidden/>
+              </w:rPr>
+              <w:fldChar w:fldCharType="separate"/>
+            </w:r>
+            <w:r>
+              <w:rPr>
+                <w:noProof/>
+                <w:webHidden/>
+              </w:rPr>
+              <w:t>67</w:t>
+            </w:r>
+            <w:r>
+              <w:rPr>
+                <w:noProof/>
+                <w:webHidden/>
+              </w:rPr>
+              <w:fldChar w:fldCharType="end"/>
+            </w:r>
+          </w:hyperlink>
+        </w:p>
+        <w:p>
+          <w:pPr>
+            <w:pStyle w:val="TOC3"/>
+            <w:tabs>
+              <w:tab w:val="right" w:leader="dot" w:pos="8296"/>
+            </w:tabs>
+            <w:rPr>
+              <w:rFonts w:cstheme="minorBidi"/>
+              <w:noProof/>
+              <w:kern w:val="2"/>
+              <w:sz w:val="21"/>
+            </w:rPr>
+          </w:pPr>
+          <w:hyperlink w:anchor="_Toc58448947" w:history="1">
+            <w:r>
+              <w:rPr>
+                <w:rStyle w:val="ae"/>
+                <w:noProof/>
+              </w:rPr>
+              <w:t>8.7 Code: Block allocator</w:t>
+            </w:r>
+            <w:r>
+              <w:rPr>
+                <w:noProof/>
+                <w:webHidden/>
+              </w:rPr>
+              <w:tab/>
+            </w:r>
+            <w:r>
+              <w:rPr>
+                <w:noProof/>
+                <w:webHidden/>
+              </w:rPr>
+              <w:fldChar w:fldCharType="begin"/>
+            </w:r>
+            <w:r>
+              <w:rPr>
+                <w:noProof/>
+                <w:webHidden/>
+              </w:rPr>
+              <w:instrText xml:space="preserve"> PAGEREF _Toc58448947 \h </w:instrText>
+            </w:r>
+            <w:r>
+              <w:rPr>
+                <w:noProof/>
+                <w:webHidden/>
+              </w:rPr>
+            </w:r>
+            <w:r>
+              <w:rPr>
+                <w:noProof/>
+                <w:webHidden/>
+              </w:rPr>
+              <w:fldChar w:fldCharType="separate"/>
+            </w:r>
+            <w:r>
+              <w:rPr>
+                <w:noProof/>
+                <w:webHidden/>
+              </w:rPr>
+              <w:t>68</w:t>
+            </w:r>
+            <w:r>
+              <w:rPr>
+                <w:noProof/>
+                <w:webHidden/>
+              </w:rPr>
+              <w:fldChar w:fldCharType="end"/>
+            </w:r>
+          </w:hyperlink>
+        </w:p>
+        <w:p>
+          <w:pPr>
+            <w:pStyle w:val="TOC3"/>
+            <w:tabs>
+              <w:tab w:val="right" w:leader="dot" w:pos="8296"/>
+            </w:tabs>
+            <w:rPr>
+              <w:rFonts w:cstheme="minorBidi"/>
+              <w:noProof/>
+              <w:kern w:val="2"/>
+              <w:sz w:val="21"/>
+            </w:rPr>
+          </w:pPr>
+          <w:hyperlink w:anchor="_Toc58448948" w:history="1">
+            <w:r>
+              <w:rPr>
+                <w:rStyle w:val="ae"/>
+                <w:noProof/>
+              </w:rPr>
+              <w:t>8.8 Inode layer</w:t>
+            </w:r>
+            <w:r>
+              <w:rPr>
+                <w:noProof/>
+                <w:webHidden/>
+              </w:rPr>
+              <w:tab/>
+            </w:r>
+            <w:r>
+              <w:rPr>
+                <w:noProof/>
+                <w:webHidden/>
+              </w:rPr>
+              <w:fldChar w:fldCharType="begin"/>
+            </w:r>
+            <w:r>
+              <w:rPr>
+                <w:noProof/>
+                <w:webHidden/>
+              </w:rPr>
+              <w:instrText xml:space="preserve"> PAGEREF _Toc58448948 \h </w:instrText>
+            </w:r>
+            <w:r>
+              <w:rPr>
+                <w:noProof/>
+                <w:webHidden/>
+              </w:rPr>
+            </w:r>
+            <w:r>
+              <w:rPr>
+                <w:noProof/>
+                <w:webHidden/>
+              </w:rPr>
+              <w:fldChar w:fldCharType="separate"/>
+            </w:r>
+            <w:r>
+              <w:rPr>
+                <w:noProof/>
+                <w:webHidden/>
+              </w:rPr>
+              <w:t>68</w:t>
+            </w:r>
+            <w:r>
+              <w:rPr>
+                <w:noProof/>
+                <w:webHidden/>
+              </w:rPr>
+              <w:fldChar w:fldCharType="end"/>
+            </w:r>
+          </w:hyperlink>
+        </w:p>
+        <w:p>
+          <w:pPr>
+            <w:pStyle w:val="TOC3"/>
+            <w:tabs>
+              <w:tab w:val="right" w:leader="dot" w:pos="8296"/>
+            </w:tabs>
+            <w:rPr>
+              <w:rFonts w:cstheme="minorBidi"/>
+              <w:noProof/>
+              <w:kern w:val="2"/>
+              <w:sz w:val="21"/>
+            </w:rPr>
+          </w:pPr>
+          <w:hyperlink w:anchor="_Toc58448949" w:history="1">
+            <w:r>
+              <w:rPr>
+                <w:rStyle w:val="ae"/>
+                <w:noProof/>
+              </w:rPr>
+              <w:t>8.9 Code: Inodes</w:t>
+            </w:r>
+            <w:r>
+              <w:rPr>
+                <w:noProof/>
+                <w:webHidden/>
+              </w:rPr>
+              <w:tab/>
+            </w:r>
+            <w:r>
+              <w:rPr>
+                <w:noProof/>
+                <w:webHidden/>
+              </w:rPr>
+              <w:fldChar w:fldCharType="begin"/>
+            </w:r>
+            <w:r>
+              <w:rPr>
+                <w:noProof/>
+                <w:webHidden/>
+              </w:rPr>
+              <w:instrText xml:space="preserve"> PAGEREF _Toc58448949 \h </w:instrText>
+            </w:r>
+            <w:r>
+              <w:rPr>
+                <w:noProof/>
+                <w:webHidden/>
+              </w:rPr>
+            </w:r>
+            <w:r>
+              <w:rPr>
+                <w:noProof/>
+                <w:webHidden/>
+              </w:rPr>
+              <w:fldChar w:fldCharType="separate"/>
+            </w:r>
+            <w:r>
+              <w:rPr>
+                <w:noProof/>
+                <w:webHidden/>
+              </w:rPr>
+              <w:t>69</w:t>
+            </w:r>
+            <w:r>
+              <w:rPr>
+                <w:noProof/>
+                <w:webHidden/>
+              </w:rPr>
+              <w:fldChar w:fldCharType="end"/>
+            </w:r>
+          </w:hyperlink>
+        </w:p>
+        <w:p>
+          <w:pPr>
+            <w:pStyle w:val="TOC3"/>
+            <w:tabs>
+              <w:tab w:val="right" w:leader="dot" w:pos="8296"/>
+            </w:tabs>
+            <w:rPr>
+              <w:rFonts w:cstheme="minorBidi"/>
+              <w:noProof/>
+              <w:kern w:val="2"/>
+              <w:sz w:val="21"/>
+            </w:rPr>
+          </w:pPr>
+          <w:hyperlink w:anchor="_Toc58448950" w:history="1">
+            <w:r>
+              <w:rPr>
+                <w:rStyle w:val="ae"/>
+                <w:noProof/>
+              </w:rPr>
+              <w:t>8.10 Code: Inode content</w:t>
+            </w:r>
+            <w:r>
+              <w:rPr>
+                <w:noProof/>
+                <w:webHidden/>
+              </w:rPr>
+              <w:tab/>
+            </w:r>
+            <w:r>
+              <w:rPr>
+                <w:noProof/>
+                <w:webHidden/>
+              </w:rPr>
+              <w:fldChar w:fldCharType="begin"/>
+            </w:r>
+            <w:r>
+              <w:rPr>
+                <w:noProof/>
+                <w:webHidden/>
+              </w:rPr>
+              <w:instrText xml:space="preserve"> PAGEREF _Toc58448950 \h </w:instrText>
+            </w:r>
+            <w:r>
+              <w:rPr>
+                <w:noProof/>
+                <w:webHidden/>
+              </w:rPr>
+            </w:r>
+            <w:r>
+              <w:rPr>
+                <w:noProof/>
+                <w:webHidden/>
+              </w:rPr>
+              <w:fldChar w:fldCharType="separate"/>
+            </w:r>
+            <w:r>
+              <w:rPr>
+                <w:noProof/>
+                <w:webHidden/>
+              </w:rPr>
+              <w:t>71</w:t>
+            </w:r>
+            <w:r>
+              <w:rPr>
+                <w:noProof/>
+                <w:webHidden/>
+              </w:rPr>
+              <w:fldChar w:fldCharType="end"/>
+            </w:r>
+          </w:hyperlink>
+        </w:p>
+        <w:p>
+          <w:pPr>
+            <w:pStyle w:val="TOC3"/>
+            <w:tabs>
+              <w:tab w:val="right" w:leader="dot" w:pos="8296"/>
+            </w:tabs>
+            <w:rPr>
+              <w:rFonts w:cstheme="minorBidi"/>
+              <w:noProof/>
+              <w:kern w:val="2"/>
+              <w:sz w:val="21"/>
+            </w:rPr>
+          </w:pPr>
+          <w:hyperlink w:anchor="_Toc58448951" w:history="1">
+            <w:r>
+              <w:rPr>
+                <w:rStyle w:val="ae"/>
+                <w:noProof/>
+              </w:rPr>
+              <w:t>8.11 Code: directory layer</w:t>
+            </w:r>
+            <w:r>
+              <w:rPr>
+                <w:noProof/>
+                <w:webHidden/>
+              </w:rPr>
+              <w:tab/>
+            </w:r>
+            <w:r>
+              <w:rPr>
+                <w:noProof/>
+                <w:webHidden/>
+              </w:rPr>
+              <w:fldChar w:fldCharType="begin"/>
+            </w:r>
+            <w:r>
+              <w:rPr>
+                <w:noProof/>
+                <w:webHidden/>
+              </w:rPr>
+              <w:instrText xml:space="preserve"> PAGEREF _Toc58448951 \h </w:instrText>
+            </w:r>
+            <w:r>
+              <w:rPr>
+                <w:noProof/>
+                <w:webHidden/>
+              </w:rPr>
+            </w:r>
+            <w:r>
+              <w:rPr>
+                <w:noProof/>
+                <w:webHidden/>
+              </w:rPr>
+              <w:fldChar w:fldCharType="separate"/>
+            </w:r>
+            <w:r>
+              <w:rPr>
+                <w:noProof/>
+                <w:webHidden/>
+              </w:rPr>
+              <w:t>72</w:t>
+            </w:r>
+            <w:r>
+              <w:rPr>
+                <w:noProof/>
+                <w:webHidden/>
+              </w:rPr>
+              <w:fldChar w:fldCharType="end"/>
+            </w:r>
+          </w:hyperlink>
+        </w:p>
+        <w:p>
+          <w:pPr>
+            <w:pStyle w:val="TOC3"/>
+            <w:tabs>
+              <w:tab w:val="right" w:leader="dot" w:pos="8296"/>
+            </w:tabs>
+            <w:rPr>
+              <w:rFonts w:cstheme="minorBidi"/>
+              <w:noProof/>
+              <w:kern w:val="2"/>
+              <w:sz w:val="21"/>
+            </w:rPr>
+          </w:pPr>
+          <w:hyperlink w:anchor="_Toc58448952" w:history="1">
+            <w:r>
+              <w:rPr>
+                <w:rStyle w:val="ae"/>
+                <w:noProof/>
+              </w:rPr>
+              <w:t>8.12 Code: Path names</w:t>
+            </w:r>
+            <w:r>
+              <w:rPr>
+                <w:noProof/>
+                <w:webHidden/>
+              </w:rPr>
+              <w:tab/>
+            </w:r>
+            <w:r>
+              <w:rPr>
+                <w:noProof/>
+                <w:webHidden/>
+              </w:rPr>
+              <w:fldChar w:fldCharType="begin"/>
+            </w:r>
+            <w:r>
+              <w:rPr>
+                <w:noProof/>
+                <w:webHidden/>
+              </w:rPr>
+              <w:instrText xml:space="preserve"> PAGEREF _Toc58448952 \h </w:instrText>
+            </w:r>
+            <w:r>
+              <w:rPr>
+                <w:noProof/>
+                <w:webHidden/>
+              </w:rPr>
+            </w:r>
+            <w:r>
+              <w:rPr>
+                <w:noProof/>
+                <w:webHidden/>
+              </w:rPr>
+              <w:fldChar w:fldCharType="separate"/>
+            </w:r>
+            <w:r>
+              <w:rPr>
+                <w:noProof/>
+                <w:webHidden/>
+              </w:rPr>
+              <w:t>73</w:t>
+            </w:r>
+            <w:r>
+              <w:rPr>
+                <w:noProof/>
+                <w:webHidden/>
+              </w:rPr>
+              <w:fldChar w:fldCharType="end"/>
+            </w:r>
+          </w:hyperlink>
+        </w:p>
+        <w:p>
+          <w:pPr>
+            <w:pStyle w:val="TOC3"/>
+            <w:tabs>
+              <w:tab w:val="right" w:leader="dot" w:pos="8296"/>
+            </w:tabs>
+            <w:rPr>
+              <w:rFonts w:cstheme="minorBidi"/>
+              <w:noProof/>
+              <w:kern w:val="2"/>
+              <w:sz w:val="21"/>
+            </w:rPr>
+          </w:pPr>
+          <w:hyperlink w:anchor="_Toc58448953" w:history="1">
+            <w:r>
+              <w:rPr>
+                <w:rStyle w:val="ae"/>
+                <w:noProof/>
+              </w:rPr>
+              <w:t>8.13 File descriptor layer</w:t>
+            </w:r>
+            <w:r>
+              <w:rPr>
+                <w:noProof/>
+                <w:webHidden/>
+              </w:rPr>
+              <w:tab/>
+            </w:r>
+            <w:r>
+              <w:rPr>
+                <w:noProof/>
+                <w:webHidden/>
+              </w:rPr>
+              <w:fldChar w:fldCharType="begin"/>
+            </w:r>
+            <w:r>
+              <w:rPr>
+                <w:noProof/>
+                <w:webHidden/>
+              </w:rPr>
+              <w:instrText xml:space="preserve"> PAGEREF _Toc58448953 \h </w:instrText>
+            </w:r>
+            <w:r>
+              <w:rPr>
+                <w:noProof/>
+                <w:webHidden/>
+              </w:rPr>
+            </w:r>
+            <w:r>
+              <w:rPr>
+                <w:noProof/>
+                <w:webHidden/>
+              </w:rPr>
+              <w:fldChar w:fldCharType="separate"/>
+            </w:r>
+            <w:r>
+              <w:rPr>
+                <w:noProof/>
+                <w:webHidden/>
+              </w:rPr>
+              <w:t>73</w:t>
+            </w:r>
+            <w:r>
+              <w:rPr>
+                <w:noProof/>
+                <w:webHidden/>
+              </w:rPr>
+              <w:fldChar w:fldCharType="end"/>
+            </w:r>
+          </w:hyperlink>
+        </w:p>
+        <w:p>
+          <w:pPr>
+            <w:pStyle w:val="TOC3"/>
+            <w:tabs>
+              <w:tab w:val="right" w:leader="dot" w:pos="8296"/>
+            </w:tabs>
+            <w:rPr>
+              <w:rFonts w:cstheme="minorBidi"/>
+              <w:noProof/>
+              <w:kern w:val="2"/>
+              <w:sz w:val="21"/>
+            </w:rPr>
+          </w:pPr>
+          <w:hyperlink w:anchor="_Toc58448954" w:history="1">
+            <w:r>
+              <w:rPr>
+                <w:rStyle w:val="ae"/>
+                <w:noProof/>
+              </w:rPr>
+              <w:t>8.14 Code: System calls</w:t>
+            </w:r>
+            <w:r>
+              <w:rPr>
+                <w:noProof/>
+                <w:webHidden/>
+              </w:rPr>
+              <w:tab/>
+            </w:r>
+            <w:r>
+              <w:rPr>
+                <w:noProof/>
+                <w:webHidden/>
+              </w:rPr>
+              <w:fldChar w:fldCharType="begin"/>
+            </w:r>
+            <w:r>
+              <w:rPr>
+                <w:noProof/>
+                <w:webHidden/>
+              </w:rPr>
+              <w:instrText xml:space="preserve"> PAGEREF _Toc58448954 \h </w:instrText>
+            </w:r>
+            <w:r>
+              <w:rPr>
+                <w:noProof/>
+                <w:webHidden/>
+              </w:rPr>
+            </w:r>
+            <w:r>
+              <w:rPr>
+                <w:noProof/>
+                <w:webHidden/>
+              </w:rPr>
+              <w:fldChar w:fldCharType="separate"/>
+            </w:r>
+            <w:r>
+              <w:rPr>
+                <w:noProof/>
+                <w:webHidden/>
+              </w:rPr>
+              <w:t>74</w:t>
+            </w:r>
+            <w:r>
+              <w:rPr>
+                <w:noProof/>
+                <w:webHidden/>
+              </w:rPr>
+              <w:fldChar w:fldCharType="end"/>
+            </w:r>
+          </w:hyperlink>
+        </w:p>
+        <w:p>
+          <w:pPr>
+            <w:pStyle w:val="TOC3"/>
+            <w:tabs>
+              <w:tab w:val="right" w:leader="dot" w:pos="8296"/>
+            </w:tabs>
+            <w:rPr>
+              <w:rFonts w:cstheme="minorBidi"/>
+              <w:noProof/>
+              <w:kern w:val="2"/>
+              <w:sz w:val="21"/>
+            </w:rPr>
+          </w:pPr>
+          <w:hyperlink w:anchor="_Toc58448955" w:history="1">
+            <w:r>
+              <w:rPr>
+                <w:rStyle w:val="ae"/>
+                <w:noProof/>
+              </w:rPr>
+              <w:t>8.15 Real world</w:t>
+            </w:r>
+            <w:r>
+              <w:rPr>
+                <w:noProof/>
+                <w:webHidden/>
+              </w:rPr>
+              <w:tab/>
+            </w:r>
+            <w:r>
+              <w:rPr>
+                <w:noProof/>
+                <w:webHidden/>
+              </w:rPr>
+              <w:fldChar w:fldCharType="begin"/>
+            </w:r>
+            <w:r>
+              <w:rPr>
+                <w:noProof/>
+                <w:webHidden/>
+              </w:rPr>
+              <w:instrText xml:space="preserve"> PAGEREF _Toc58448955 \h </w:instrText>
+            </w:r>
+            <w:r>
+              <w:rPr>
+                <w:noProof/>
+                <w:webHidden/>
+              </w:rPr>
+            </w:r>
+            <w:r>
+              <w:rPr>
+                <w:noProof/>
+                <w:webHidden/>
+              </w:rPr>
+              <w:fldChar w:fldCharType="separate"/>
+            </w:r>
+            <w:r>
+              <w:rPr>
+                <w:noProof/>
+                <w:webHidden/>
+              </w:rPr>
+              <w:t>75</w:t>
+            </w:r>
+            <w:r>
+              <w:rPr>
+                <w:noProof/>
+                <w:webHidden/>
+              </w:rPr>
+              <w:fldChar w:fldCharType="end"/>
+            </w:r>
+          </w:hyperlink>
+        </w:p>
+        <w:p>
+          <w:pPr>
+            <w:pStyle w:val="TOC3"/>
+            <w:tabs>
+              <w:tab w:val="right" w:leader="dot" w:pos="8296"/>
+            </w:tabs>
+            <w:rPr>
+              <w:rFonts w:cstheme="minorBidi"/>
+              <w:noProof/>
+              <w:kern w:val="2"/>
+              <w:sz w:val="21"/>
+            </w:rPr>
+          </w:pPr>
+          <w:hyperlink w:anchor="_Toc58448956" w:history="1">
+            <w:r>
+              <w:rPr>
+                <w:rStyle w:val="ae"/>
+                <w:noProof/>
+              </w:rPr>
+              <w:t>8.16 Exercises</w:t>
+            </w:r>
+            <w:r>
+              <w:rPr>
+                <w:noProof/>
+                <w:webHidden/>
+              </w:rPr>
+              <w:tab/>
+            </w:r>
+            <w:r>
+              <w:rPr>
+                <w:noProof/>
+                <w:webHidden/>
+              </w:rPr>
+              <w:fldChar w:fldCharType="begin"/>
+            </w:r>
+            <w:r>
+              <w:rPr>
+                <w:noProof/>
+                <w:webHidden/>
+              </w:rPr>
+              <w:instrText xml:space="preserve"> PAGEREF _Toc58448956 \h </w:instrText>
+            </w:r>
+            <w:r>
+              <w:rPr>
+                <w:noProof/>
+                <w:webHidden/>
+              </w:rPr>
+            </w:r>
+            <w:r>
+              <w:rPr>
+                <w:noProof/>
+                <w:webHidden/>
+              </w:rPr>
+              <w:fldChar w:fldCharType="separate"/>
+            </w:r>
+            <w:r>
+              <w:rPr>
+                <w:noProof/>
+                <w:webHidden/>
+              </w:rPr>
+              <w:t>76</w:t>
+            </w:r>
+            <w:r>
+              <w:rPr>
+                <w:noProof/>
+                <w:webHidden/>
+              </w:rPr>
+              <w:fldChar w:fldCharType="end"/>
+            </w:r>
+          </w:hyperlink>
+        </w:p>
+        <w:p>
+          <w:pPr>
+            <w:pStyle w:val="TOC2"/>
+            <w:tabs>
+              <w:tab w:val="right" w:leader="dot" w:pos="8296"/>
+            </w:tabs>
+            <w:rPr>
+              <w:rFonts w:cstheme="minorBidi"/>
+              <w:noProof/>
+              <w:kern w:val="2"/>
+              <w:sz w:val="21"/>
+            </w:rPr>
+          </w:pPr>
+          <w:hyperlink w:anchor="_Toc58448957" w:history="1">
+            <w:r>
+              <w:rPr>
+                <w:rStyle w:val="ae"/>
+                <w:noProof/>
+              </w:rPr>
+              <w:t>Chapter 9 Concurrency revisited</w:t>
+            </w:r>
+            <w:r>
+              <w:rPr>
+                <w:noProof/>
+                <w:webHidden/>
+              </w:rPr>
+              <w:tab/>
+            </w:r>
+            <w:r>
+              <w:rPr>
+                <w:noProof/>
+                <w:webHidden/>
+              </w:rPr>
+              <w:fldChar w:fldCharType="begin"/>
+            </w:r>
+            <w:r>
+              <w:rPr>
+                <w:noProof/>
+                <w:webHidden/>
+              </w:rPr>
+              <w:instrText xml:space="preserve"> PAGEREF _Toc58448957 \h </w:instrText>
+            </w:r>
+            <w:r>
+              <w:rPr>
+                <w:noProof/>
+                <w:webHidden/>
+              </w:rPr>
+            </w:r>
+            <w:r>
+              <w:rPr>
+                <w:noProof/>
+                <w:webHidden/>
+              </w:rPr>
+              <w:fldChar w:fldCharType="separate"/>
+            </w:r>
+            <w:r>
+              <w:rPr>
+                <w:noProof/>
+                <w:webHidden/>
+              </w:rPr>
+              <w:t>78</w:t>
+            </w:r>
+            <w:r>
+              <w:rPr>
+                <w:noProof/>
+                <w:webHidden/>
+              </w:rPr>
+              <w:fldChar w:fldCharType="end"/>
+            </w:r>
+          </w:hyperlink>
+        </w:p>
+        <w:p>
+          <w:pPr>
+            <w:pStyle w:val="TOC3"/>
+            <w:tabs>
+              <w:tab w:val="right" w:leader="dot" w:pos="8296"/>
+            </w:tabs>
+            <w:rPr>
+              <w:rFonts w:cstheme="minorBidi"/>
+              <w:noProof/>
+              <w:kern w:val="2"/>
+              <w:sz w:val="21"/>
+            </w:rPr>
+          </w:pPr>
+          <w:hyperlink w:anchor="_Toc58448958" w:history="1">
+            <w:r>
+              <w:rPr>
+                <w:rStyle w:val="ae"/>
+                <w:noProof/>
+              </w:rPr>
+              <w:t>9.1 Locking patterns</w:t>
+            </w:r>
+            <w:r>
+              <w:rPr>
+                <w:noProof/>
+                <w:webHidden/>
+              </w:rPr>
+              <w:tab/>
+            </w:r>
+            <w:r>
+              <w:rPr>
+                <w:noProof/>
+                <w:webHidden/>
+              </w:rPr>
+              <w:fldChar w:fldCharType="begin"/>
+            </w:r>
+            <w:r>
+              <w:rPr>
+                <w:noProof/>
+                <w:webHidden/>
+              </w:rPr>
+              <w:instrText xml:space="preserve"> PAGEREF _Toc58448958 \h </w:instrText>
+            </w:r>
+            <w:r>
+              <w:rPr>
+                <w:noProof/>
+                <w:webHidden/>
+              </w:rPr>
+            </w:r>
+            <w:r>
+              <w:rPr>
+                <w:noProof/>
+                <w:webHidden/>
+              </w:rPr>
+              <w:fldChar w:fldCharType="separate"/>
+            </w:r>
+            <w:r>
+              <w:rPr>
+                <w:noProof/>
+                <w:webHidden/>
+              </w:rPr>
+              <w:t>78</w:t>
+            </w:r>
+            <w:r>
+              <w:rPr>
+                <w:noProof/>
+                <w:webHidden/>
+              </w:rPr>
+              <w:fldChar w:fldCharType="end"/>
+            </w:r>
+          </w:hyperlink>
+        </w:p>
+        <w:p>
+          <w:pPr>
+            <w:pStyle w:val="TOC3"/>
+            <w:tabs>
+              <w:tab w:val="right" w:leader="dot" w:pos="8296"/>
+            </w:tabs>
+            <w:rPr>
+              <w:rFonts w:cstheme="minorBidi"/>
+              <w:noProof/>
+              <w:kern w:val="2"/>
+              <w:sz w:val="21"/>
+            </w:rPr>
+          </w:pPr>
+          <w:hyperlink w:anchor="_Toc58448959" w:history="1">
+            <w:r>
+              <w:rPr>
+                <w:rStyle w:val="ae"/>
+                <w:noProof/>
+              </w:rPr>
+              <w:t>9.2 Lock-like patterns</w:t>
+            </w:r>
+            <w:r>
+              <w:rPr>
+                <w:noProof/>
+                <w:webHidden/>
+              </w:rPr>
+              <w:tab/>
+            </w:r>
+            <w:r>
+              <w:rPr>
+                <w:noProof/>
+                <w:webHidden/>
+              </w:rPr>
+              <w:fldChar w:fldCharType="begin"/>
+            </w:r>
+            <w:r>
+              <w:rPr>
+                <w:noProof/>
+                <w:webHidden/>
+              </w:rPr>
+              <w:instrText xml:space="preserve"> PAGEREF _Toc58448959 \h </w:instrText>
+            </w:r>
+            <w:r>
+              <w:rPr>
+                <w:noProof/>
+                <w:webHidden/>
+              </w:rPr>
+            </w:r>
+            <w:r>
+              <w:rPr>
+                <w:noProof/>
+                <w:webHidden/>
+              </w:rPr>
+              <w:fldChar w:fldCharType="separate"/>
+            </w:r>
+            <w:r>
+              <w:rPr>
+                <w:noProof/>
+                <w:webHidden/>
+              </w:rPr>
+              <w:t>78</w:t>
+            </w:r>
+            <w:r>
+              <w:rPr>
+                <w:noProof/>
+                <w:webHidden/>
+              </w:rPr>
+              <w:fldChar w:fldCharType="end"/>
+            </w:r>
+          </w:hyperlink>
+        </w:p>
+        <w:p>
+          <w:pPr>
+            <w:pStyle w:val="TOC3"/>
+            <w:tabs>
+              <w:tab w:val="right" w:leader="dot" w:pos="8296"/>
+            </w:tabs>
+            <w:rPr>
+              <w:rFonts w:cstheme="minorBidi"/>
+              <w:noProof/>
+              <w:kern w:val="2"/>
+              <w:sz w:val="21"/>
+            </w:rPr>
+          </w:pPr>
+          <w:hyperlink w:anchor="_Toc58448960" w:history="1">
+            <w:r>
+              <w:rPr>
+                <w:rStyle w:val="ae"/>
+                <w:noProof/>
+              </w:rPr>
+              <w:t>9.3 No locks at all</w:t>
+            </w:r>
+            <w:r>
+              <w:rPr>
+                <w:noProof/>
+                <w:webHidden/>
+              </w:rPr>
+              <w:tab/>
+            </w:r>
+            <w:r>
+              <w:rPr>
+                <w:noProof/>
+                <w:webHidden/>
+              </w:rPr>
+              <w:fldChar w:fldCharType="begin"/>
+            </w:r>
+            <w:r>
+              <w:rPr>
+                <w:noProof/>
+                <w:webHidden/>
+              </w:rPr>
+              <w:instrText xml:space="preserve"> PAGEREF _Toc58448960 \h </w:instrText>
+            </w:r>
+            <w:r>
+              <w:rPr>
+                <w:noProof/>
+                <w:webHidden/>
+              </w:rPr>
+            </w:r>
+            <w:r>
+              <w:rPr>
+                <w:noProof/>
+                <w:webHidden/>
+              </w:rPr>
+              <w:fldChar w:fldCharType="separate"/>
+            </w:r>
+            <w:r>
+              <w:rPr>
+                <w:noProof/>
+                <w:webHidden/>
+              </w:rPr>
+              <w:t>79</w:t>
+            </w:r>
+            <w:r>
+              <w:rPr>
+                <w:noProof/>
+                <w:webHidden/>
+              </w:rPr>
+              <w:fldChar w:fldCharType="end"/>
+            </w:r>
+          </w:hyperlink>
+        </w:p>
+        <w:p>
+          <w:pPr>
+            <w:pStyle w:val="TOC3"/>
+            <w:tabs>
+              <w:tab w:val="right" w:leader="dot" w:pos="8296"/>
+            </w:tabs>
+            <w:rPr>
+              <w:rFonts w:cstheme="minorBidi"/>
+              <w:noProof/>
+              <w:kern w:val="2"/>
+              <w:sz w:val="21"/>
+            </w:rPr>
+          </w:pPr>
+          <w:hyperlink w:anchor="_Toc58448961" w:history="1">
+            <w:r>
+              <w:rPr>
+                <w:rStyle w:val="ae"/>
+                <w:noProof/>
+              </w:rPr>
+              <w:t>9.4 Parallelism</w:t>
+            </w:r>
+            <w:r>
+              <w:rPr>
+                <w:noProof/>
+                <w:webHidden/>
+              </w:rPr>
+              <w:tab/>
+            </w:r>
+            <w:r>
+              <w:rPr>
+                <w:noProof/>
+                <w:webHidden/>
+              </w:rPr>
+              <w:fldChar w:fldCharType="begin"/>
+            </w:r>
+            <w:r>
+              <w:rPr>
+                <w:noProof/>
+                <w:webHidden/>
+              </w:rPr>
+              <w:instrText xml:space="preserve"> PAGEREF _Toc58448961 \h </w:instrText>
+            </w:r>
+            <w:r>
+              <w:rPr>
+                <w:noProof/>
+                <w:webHidden/>
+              </w:rPr>
+            </w:r>
+            <w:r>
+              <w:rPr>
+                <w:noProof/>
+                <w:webHidden/>
+              </w:rPr>
+              <w:fldChar w:fldCharType="separate"/>
+            </w:r>
+            <w:r>
+              <w:rPr>
+                <w:noProof/>
+                <w:webHidden/>
+              </w:rPr>
+              <w:t>79</w:t>
+            </w:r>
+            <w:r>
+              <w:rPr>
+                <w:noProof/>
+                <w:webHidden/>
+              </w:rPr>
+              <w:fldChar w:fldCharType="end"/>
+            </w:r>
+          </w:hyperlink>
+        </w:p>
+        <w:p>
+          <w:pPr>
+            <w:pStyle w:val="TOC3"/>
+            <w:tabs>
+              <w:tab w:val="right" w:leader="dot" w:pos="8296"/>
+            </w:tabs>
+            <w:rPr>
+              <w:rFonts w:cstheme="minorBidi"/>
+              <w:noProof/>
+              <w:kern w:val="2"/>
+              <w:sz w:val="21"/>
+            </w:rPr>
+          </w:pPr>
+          <w:hyperlink w:anchor="_Toc58448962" w:history="1">
+            <w:r>
+              <w:rPr>
+                <w:rStyle w:val="ae"/>
+                <w:noProof/>
+              </w:rPr>
+              <w:t>9.5 Exercises</w:t>
+            </w:r>
+            <w:r>
+              <w:rPr>
+                <w:noProof/>
+                <w:webHidden/>
+              </w:rPr>
+              <w:tab/>
+            </w:r>
+            <w:r>
+              <w:rPr>
+                <w:noProof/>
+                <w:webHidden/>
+              </w:rPr>
+              <w:fldChar w:fldCharType="begin"/>
+            </w:r>
+            <w:r>
+              <w:rPr>
+                <w:noProof/>
+                <w:webHidden/>
+              </w:rPr>
+              <w:instrText xml:space="preserve"> PAGEREF _Toc58448962 \h </w:instrText>
+            </w:r>
+            <w:r>
+              <w:rPr>
+                <w:noProof/>
+                <w:webHidden/>
+              </w:rPr>
+            </w:r>
+            <w:r>
+              <w:rPr>
+                <w:noProof/>
+                <w:webHidden/>
+              </w:rPr>
+              <w:fldChar w:fldCharType="separate"/>
+            </w:r>
+            <w:r>
+              <w:rPr>
+                <w:noProof/>
+                <w:webHidden/>
+              </w:rPr>
+              <w:t>80</w:t>
             </w:r>
             <w:r>
               <w:rPr>
@@ -5185,106 +6818,9 @@
     <w:p>
       <w:pPr>
         <w:spacing w:beforeLines="50" w:before="156"/>
-      </w:pPr>
-    </w:p>
-    <w:p>
-      <w:pPr>
-        <w:spacing w:beforeLines="50" w:before="156"/>
-      </w:pPr>
-    </w:p>
-    <w:p>
-      <w:pPr>
-        <w:spacing w:beforeLines="50" w:before="156"/>
-      </w:pPr>
-    </w:p>
-    <w:p>
-      <w:pPr>
-        <w:spacing w:beforeLines="50" w:before="156"/>
-      </w:pPr>
-    </w:p>
-    <w:p>
-      <w:pPr>
-        <w:spacing w:beforeLines="50" w:before="156"/>
-      </w:pPr>
-    </w:p>
-    <w:p>
-      <w:pPr>
-        <w:spacing w:beforeLines="50" w:before="156"/>
-      </w:pPr>
-    </w:p>
-    <w:p>
-      <w:pPr>
-        <w:spacing w:beforeLines="50" w:before="156"/>
-      </w:pPr>
-    </w:p>
-    <w:p>
-      <w:pPr>
-        <w:spacing w:beforeLines="50" w:before="156"/>
-      </w:pPr>
-    </w:p>
-    <w:p>
-      <w:pPr>
-        <w:spacing w:beforeLines="50" w:before="156"/>
-      </w:pPr>
-    </w:p>
-    <w:p>
-      <w:pPr>
-        <w:spacing w:beforeLines="50" w:before="156"/>
-      </w:pPr>
-    </w:p>
-    <w:p>
-      <w:pPr>
-        <w:spacing w:beforeLines="50" w:before="156"/>
-      </w:pPr>
-    </w:p>
-    <w:p>
-      <w:pPr>
-        <w:spacing w:beforeLines="50" w:before="156"/>
-      </w:pPr>
-    </w:p>
-    <w:p>
-      <w:pPr>
-        <w:spacing w:beforeLines="50" w:before="156"/>
-      </w:pPr>
-    </w:p>
-    <w:p>
-      <w:pPr>
-        <w:spacing w:beforeLines="50" w:before="156"/>
-      </w:pPr>
-    </w:p>
-    <w:p>
-      <w:pPr>
-        <w:spacing w:beforeLines="50" w:before="156"/>
-      </w:pPr>
-    </w:p>
-    <w:p>
-      <w:pPr>
-        <w:spacing w:beforeLines="50" w:before="156"/>
-      </w:pPr>
-    </w:p>
-    <w:p>
-      <w:pPr>
-        <w:spacing w:beforeLines="50" w:before="156"/>
-      </w:pPr>
-    </w:p>
-    <w:p>
-      <w:pPr>
-        <w:spacing w:beforeLines="50" w:before="156"/>
-      </w:pPr>
-    </w:p>
-    <w:p>
-      <w:pPr>
-        <w:spacing w:beforeLines="50" w:before="156"/>
-      </w:pPr>
-    </w:p>
-    <w:p>
-      <w:pPr>
-        <w:spacing w:beforeLines="50" w:before="156"/>
-      </w:pPr>
-    </w:p>
-    <w:p>
-      <w:pPr>
-        <w:spacing w:beforeLines="50" w:before="156"/>
+        <w:rPr>
+          <w:rFonts w:hint="eastAsia"/>
+        </w:rPr>
       </w:pPr>
     </w:p>
     <w:p>
@@ -5292,7 +6828,7 @@
         <w:pStyle w:val="2"/>
         <w:spacing w:beforeLines="50" w:before="156"/>
       </w:pPr>
-      <w:bookmarkStart w:id="2" w:name="_Toc58432528"/>
+      <w:bookmarkStart w:id="2" w:name="_Toc58448878"/>
       <w:r>
         <w:rPr>
           <w:rFonts w:hint="eastAsia"/>
@@ -7987,7 +9523,7 @@
           <w:shd w:val="clear" w:color="auto" w:fill="F7F8FA"/>
         </w:rPr>
       </w:pPr>
-      <w:bookmarkStart w:id="3" w:name="_Toc58432529"/>
+      <w:bookmarkStart w:id="3" w:name="_Toc58448879"/>
       <w:r>
         <w:rPr>
           <w:rFonts w:hint="eastAsia"/>
@@ -10682,7 +12218,7 @@
       <w:pPr>
         <w:pStyle w:val="3"/>
       </w:pPr>
-      <w:bookmarkStart w:id="4" w:name="_Toc58432530"/>
+      <w:bookmarkStart w:id="4" w:name="_Toc58448880"/>
       <w:r>
         <w:rPr>
           <w:rFonts w:hint="eastAsia"/>
@@ -14833,7 +16369,7 @@
       <w:pPr>
         <w:pStyle w:val="3"/>
       </w:pPr>
-      <w:bookmarkStart w:id="5" w:name="_Toc58432531"/>
+      <w:bookmarkStart w:id="5" w:name="_Toc58448881"/>
       <w:r>
         <w:t>1.3 Pipes</w:t>
       </w:r>
@@ -17434,7 +18970,7 @@
       <w:pPr>
         <w:pStyle w:val="3"/>
       </w:pPr>
-      <w:bookmarkStart w:id="6" w:name="_Toc58432532"/>
+      <w:bookmarkStart w:id="6" w:name="_Toc58448882"/>
       <w:r>
         <w:rPr>
           <w:rFonts w:hint="eastAsia"/>
@@ -19963,7 +21499,7 @@
       <w:pPr>
         <w:pStyle w:val="3"/>
       </w:pPr>
-      <w:bookmarkStart w:id="7" w:name="_Toc58432533"/>
+      <w:bookmarkStart w:id="7" w:name="_Toc58448883"/>
       <w:r>
         <w:t>1.5 Real world</w:t>
       </w:r>
@@ -20085,7 +21621,7 @@
       <w:pPr>
         <w:pStyle w:val="3"/>
       </w:pPr>
-      <w:bookmarkStart w:id="8" w:name="_Toc58432534"/>
+      <w:bookmarkStart w:id="8" w:name="_Toc58448884"/>
       <w:r>
         <w:lastRenderedPageBreak/>
         <w:t>1.6 Exercises</w:t>
@@ -20140,12 +21676,21 @@
     <w:p/>
     <w:p/>
     <w:p/>
+    <w:p/>
+    <w:p/>
+    <w:p>
+      <w:pPr>
+        <w:rPr>
+          <w:rFonts w:hint="eastAsia"/>
+        </w:rPr>
+      </w:pPr>
+    </w:p>
     <w:p>
       <w:pPr>
         <w:pStyle w:val="2"/>
         <w:spacing w:beforeLines="50" w:before="156"/>
       </w:pPr>
-      <w:bookmarkStart w:id="9" w:name="_Toc58432535"/>
+      <w:bookmarkStart w:id="9" w:name="_Toc58448885"/>
       <w:r>
         <w:lastRenderedPageBreak/>
         <w:t>Chapter 2 Operating system organization</w:t>
@@ -20376,7 +21921,7 @@
       <w:pPr>
         <w:pStyle w:val="3"/>
       </w:pPr>
-      <w:bookmarkStart w:id="10" w:name="_Toc58432536"/>
+      <w:bookmarkStart w:id="10" w:name="_Toc58448886"/>
       <w:r>
         <w:t>2.1 Abstracting physical resources</w:t>
       </w:r>
@@ -20701,7 +22246,7 @@
       <w:pPr>
         <w:pStyle w:val="3"/>
       </w:pPr>
-      <w:bookmarkStart w:id="11" w:name="_Toc58432537"/>
+      <w:bookmarkStart w:id="11" w:name="_Toc58448887"/>
       <w:r>
         <w:t>2.2 User mode, supervisor mode, and system calls</w:t>
       </w:r>
@@ -20791,10 +22336,16 @@
         <w:rPr>
           <w:b/>
           <w:bCs/>
+          <w:i/>
+          <w:iCs/>
         </w:rPr>
         <w:t>机器模式</w:t>
       </w:r>
       <w:r>
+        <w:rPr>
+          <w:i/>
+          <w:iCs/>
+        </w:rPr>
         <w:t>、</w:t>
       </w:r>
       <w:r>
@@ -20802,6 +22353,8 @@
           <w:rFonts w:hint="eastAsia"/>
           <w:b/>
           <w:bCs/>
+          <w:i/>
+          <w:iCs/>
         </w:rPr>
         <w:t>监督者</w:t>
       </w:r>
@@ -20809,6 +22362,8 @@
         <w:rPr>
           <w:b/>
           <w:bCs/>
+          <w:i/>
+          <w:iCs/>
         </w:rPr>
         <w:t>（supervisor）模式</w:t>
       </w:r>
@@ -20819,6 +22374,8 @@
         <w:rPr>
           <w:b/>
           <w:bCs/>
+          <w:i/>
+          <w:iCs/>
         </w:rPr>
         <w:t>用户模式</w:t>
       </w:r>
@@ -20858,6 +22415,10 @@
       <w:r>
         <w:rPr>
           <w:rFonts w:hint="eastAsia"/>
+          <w:b/>
+          <w:bCs/>
+          <w:i/>
+          <w:iCs/>
         </w:rPr>
         <w:t>监督者（supervisor）</w:t>
       </w:r>
@@ -20971,7 +22532,7 @@
         <w:pStyle w:val="3"/>
         <w:spacing w:beforeLines="50" w:before="156"/>
       </w:pPr>
-      <w:bookmarkStart w:id="12" w:name="_Toc58432538"/>
+      <w:bookmarkStart w:id="12" w:name="_Toc58448888"/>
       <w:r>
         <w:lastRenderedPageBreak/>
         <w:t>2.3 Kernel organization</w:t>
@@ -21326,7 +22887,7 @@
         <w:pStyle w:val="3"/>
         <w:spacing w:beforeLines="50" w:before="156"/>
       </w:pPr>
-      <w:bookmarkStart w:id="13" w:name="_Toc58432539"/>
+      <w:bookmarkStart w:id="13" w:name="_Toc58448889"/>
       <w:r>
         <w:lastRenderedPageBreak/>
         <w:t>2.4 Code: xv6 organization</w:t>
@@ -21436,7 +22997,7 @@
         <w:pStyle w:val="3"/>
         <w:spacing w:beforeLines="50" w:before="156"/>
       </w:pPr>
-      <w:bookmarkStart w:id="14" w:name="_Toc58432540"/>
+      <w:bookmarkStart w:id="14" w:name="_Toc58448890"/>
       <w:r>
         <w:t>2.5 Process overview</w:t>
       </w:r>
@@ -22073,7 +23634,7 @@
         <w:pStyle w:val="3"/>
         <w:spacing w:beforeLines="50" w:before="156"/>
       </w:pPr>
-      <w:bookmarkStart w:id="15" w:name="_Toc58432541"/>
+      <w:bookmarkStart w:id="15" w:name="_Toc58448891"/>
       <w:r>
         <w:t>2.6 Code: starting xv6 and the first process</w:t>
       </w:r>
@@ -22821,7 +24382,7 @@
         <w:pStyle w:val="3"/>
         <w:spacing w:beforeLines="50" w:before="156"/>
       </w:pPr>
-      <w:bookmarkStart w:id="17" w:name="_Toc58432542"/>
+      <w:bookmarkStart w:id="17" w:name="_Toc58448892"/>
       <w:r>
         <w:rPr>
           <w:rFonts w:hint="eastAsia"/>
@@ -22930,7 +24491,7 @@
         <w:pStyle w:val="3"/>
         <w:spacing w:beforeLines="50" w:before="156"/>
       </w:pPr>
-      <w:bookmarkStart w:id="18" w:name="_Toc58432543"/>
+      <w:bookmarkStart w:id="18" w:name="_Toc58448893"/>
       <w:r>
         <w:t>2.8 Exercises</w:t>
       </w:r>
@@ -23159,7 +24720,7 @@
         <w:pStyle w:val="2"/>
         <w:spacing w:beforeLines="50" w:before="156"/>
       </w:pPr>
-      <w:bookmarkStart w:id="19" w:name="_Toc58432544"/>
+      <w:bookmarkStart w:id="19" w:name="_Toc58448894"/>
       <w:r>
         <w:lastRenderedPageBreak/>
         <w:t>Chapter 3 Page tables</w:t>
@@ -23247,7 +24808,7 @@
         <w:pStyle w:val="3"/>
         <w:spacing w:beforeLines="50" w:before="156"/>
       </w:pPr>
-      <w:bookmarkStart w:id="20" w:name="_Toc58432545"/>
+      <w:bookmarkStart w:id="20" w:name="_Toc58448895"/>
       <w:r>
         <w:t>3.1 Paging hardware</w:t>
       </w:r>
@@ -24111,7 +25672,7 @@
         <w:pStyle w:val="3"/>
         <w:spacing w:beforeLines="50" w:before="156"/>
       </w:pPr>
-      <w:bookmarkStart w:id="21" w:name="_Toc58432546"/>
+      <w:bookmarkStart w:id="21" w:name="_Toc58448896"/>
       <w:r>
         <w:t>3.2 Kernel address space</w:t>
       </w:r>
@@ -24844,7 +26405,7 @@
         <w:pStyle w:val="3"/>
         <w:spacing w:beforeLines="50" w:before="156"/>
       </w:pPr>
-      <w:bookmarkStart w:id="23" w:name="_Toc58432547"/>
+      <w:bookmarkStart w:id="23" w:name="_Toc58448897"/>
       <w:r>
         <w:t>3.3 Code: creating an address space</w:t>
       </w:r>
@@ -25728,7 +27289,7 @@
         <w:pStyle w:val="3"/>
         <w:spacing w:beforeLines="50" w:before="156"/>
       </w:pPr>
-      <w:bookmarkStart w:id="24" w:name="_Toc58432548"/>
+      <w:bookmarkStart w:id="24" w:name="_Toc58448898"/>
       <w:r>
         <w:t>3.4 Physical memory allocation</w:t>
       </w:r>
@@ -25815,7 +27376,7 @@
         <w:pStyle w:val="3"/>
         <w:spacing w:beforeLines="50" w:before="156"/>
       </w:pPr>
-      <w:bookmarkStart w:id="25" w:name="_Toc58432549"/>
+      <w:bookmarkStart w:id="25" w:name="_Toc58448899"/>
       <w:r>
         <w:t>3.5 Code: Physical memory allocator</w:t>
       </w:r>
@@ -26509,7 +28070,7 @@
         <w:pStyle w:val="3"/>
         <w:spacing w:beforeLines="50" w:before="156"/>
       </w:pPr>
-      <w:bookmarkStart w:id="26" w:name="_Toc58432550"/>
+      <w:bookmarkStart w:id="26" w:name="_Toc58448900"/>
       <w:r>
         <w:t>3.6 Process address space</w:t>
       </w:r>
@@ -26989,7 +28550,7 @@
         <w:pStyle w:val="3"/>
         <w:spacing w:beforeLines="50" w:before="156"/>
       </w:pPr>
-      <w:bookmarkStart w:id="27" w:name="_Toc58432551"/>
+      <w:bookmarkStart w:id="27" w:name="_Toc58448901"/>
       <w:r>
         <w:t xml:space="preserve">3.7 Code: </w:t>
       </w:r>
@@ -27159,7 +28720,7 @@
         <w:pStyle w:val="3"/>
         <w:spacing w:beforeLines="50" w:before="156"/>
       </w:pPr>
-      <w:bookmarkStart w:id="30" w:name="_Toc58432552"/>
+      <w:bookmarkStart w:id="30" w:name="_Toc58448902"/>
       <w:r>
         <w:t>3.8 Code: exec</w:t>
       </w:r>
@@ -28152,7 +29713,7 @@
         <w:pStyle w:val="3"/>
         <w:spacing w:beforeLines="50" w:before="156"/>
       </w:pPr>
-      <w:bookmarkStart w:id="31" w:name="_Toc58432553"/>
+      <w:bookmarkStart w:id="31" w:name="_Toc58448903"/>
       <w:r>
         <w:t>3.9 Real world</w:t>
       </w:r>
@@ -28319,7 +29880,7 @@
         <w:pStyle w:val="3"/>
         <w:spacing w:beforeLines="50" w:before="156"/>
       </w:pPr>
-      <w:bookmarkStart w:id="32" w:name="_Toc58432554"/>
+      <w:bookmarkStart w:id="32" w:name="_Toc58448904"/>
       <w:r>
         <w:t>3.10 Exercises</w:t>
       </w:r>
@@ -28575,7 +30136,7 @@
         <w:pStyle w:val="2"/>
         <w:spacing w:beforeLines="50" w:before="156"/>
       </w:pPr>
-      <w:bookmarkStart w:id="33" w:name="_Toc58432555"/>
+      <w:bookmarkStart w:id="33" w:name="_Toc58448905"/>
       <w:r>
         <w:lastRenderedPageBreak/>
         <w:t>C</w:t>
@@ -28773,7 +30334,7 @@
         <w:pStyle w:val="3"/>
         <w:spacing w:beforeLines="50" w:before="156"/>
       </w:pPr>
-      <w:bookmarkStart w:id="34" w:name="_Toc58432556"/>
+      <w:bookmarkStart w:id="34" w:name="_Toc58448906"/>
       <w:r>
         <w:t>4.1 RISC-V trap machinery</w:t>
       </w:r>
@@ -29104,7 +30665,16 @@
         <w:t>SPP</w:t>
       </w:r>
       <w:r>
-        <w:t>位表示trap是来自用户模式还是supervisor模式，并控制</w:t>
+        <w:t>位表示trap是来自用户模式还是</w:t>
+      </w:r>
+      <w:r>
+        <w:rPr>
+          <w:rFonts w:hint="eastAsia"/>
+        </w:rPr>
+        <w:t>监督者</w:t>
+      </w:r>
+      <w:r>
+        <w:t>模式，并控制</w:t>
       </w:r>
       <w:proofErr w:type="spellStart"/>
       <w:r>
@@ -29558,7 +31128,7 @@
         <w:pStyle w:val="3"/>
         <w:spacing w:beforeLines="50" w:before="156"/>
       </w:pPr>
-      <w:bookmarkStart w:id="35" w:name="_Toc58432557"/>
+      <w:bookmarkStart w:id="35" w:name="_Toc58448907"/>
       <w:r>
         <w:t>4.2 Traps from user space</w:t>
       </w:r>
@@ -31090,7 +32660,7 @@
         <w:pStyle w:val="3"/>
         <w:spacing w:beforeLines="50" w:before="156"/>
       </w:pPr>
-      <w:bookmarkStart w:id="36" w:name="_Toc58432558"/>
+      <w:bookmarkStart w:id="36" w:name="_Toc58448908"/>
       <w:r>
         <w:lastRenderedPageBreak/>
         <w:t>4.3 Code: Calling system calls</w:t>
@@ -31906,7 +33476,7 @@
         <w:pStyle w:val="3"/>
         <w:spacing w:beforeLines="50" w:before="156"/>
       </w:pPr>
-      <w:bookmarkStart w:id="37" w:name="_Toc58432559"/>
+      <w:bookmarkStart w:id="37" w:name="_Toc58448909"/>
       <w:r>
         <w:t>4.5 Traps from kernel space</w:t>
       </w:r>
@@ -32564,7 +34134,7 @@
         <w:pStyle w:val="3"/>
         <w:spacing w:beforeLines="50" w:before="156"/>
       </w:pPr>
-      <w:bookmarkStart w:id="38" w:name="_Toc58432560"/>
+      <w:bookmarkStart w:id="38" w:name="_Toc58448910"/>
       <w:r>
         <w:t>4.7 Real world</w:t>
       </w:r>
@@ -32621,7 +34191,7 @@
         <w:pStyle w:val="3"/>
         <w:spacing w:beforeLines="50" w:before="156"/>
       </w:pPr>
-      <w:bookmarkStart w:id="39" w:name="_Toc58432561"/>
+      <w:bookmarkStart w:id="39" w:name="_Toc58448911"/>
       <w:r>
         <w:t>4.8 Exercises</w:t>
       </w:r>
@@ -32821,7 +34391,7 @@
         <w:pStyle w:val="2"/>
         <w:spacing w:beforeLines="50" w:before="156"/>
       </w:pPr>
-      <w:bookmarkStart w:id="40" w:name="_Toc58432562"/>
+      <w:bookmarkStart w:id="40" w:name="_Toc58448912"/>
       <w:bookmarkStart w:id="41" w:name="_Hlk58003900"/>
       <w:r>
         <w:lastRenderedPageBreak/>
@@ -33137,7 +34707,7 @@
         <w:pStyle w:val="3"/>
         <w:spacing w:beforeLines="50" w:before="156"/>
       </w:pPr>
-      <w:bookmarkStart w:id="42" w:name="_Toc58432563"/>
+      <w:bookmarkStart w:id="42" w:name="_Toc58448913"/>
       <w:r>
         <w:t>5.1 Code: Console input</w:t>
       </w:r>
@@ -33955,7 +35525,7 @@
         <w:pStyle w:val="3"/>
         <w:spacing w:beforeLines="50" w:before="156"/>
       </w:pPr>
-      <w:bookmarkStart w:id="43" w:name="_Toc58432564"/>
+      <w:bookmarkStart w:id="43" w:name="_Toc58448914"/>
       <w:r>
         <w:t>5.2 Code: Console output</w:t>
       </w:r>
@@ -34295,7 +35865,7 @@
         <w:pStyle w:val="3"/>
         <w:spacing w:beforeLines="50" w:before="156"/>
       </w:pPr>
-      <w:bookmarkStart w:id="44" w:name="_Toc58432565"/>
+      <w:bookmarkStart w:id="44" w:name="_Toc58448915"/>
       <w:r>
         <w:t>5.3 Concurrency in drivers</w:t>
       </w:r>
@@ -34529,7 +36099,7 @@
         <w:pStyle w:val="3"/>
         <w:spacing w:beforeLines="50" w:before="156"/>
       </w:pPr>
-      <w:bookmarkStart w:id="46" w:name="_Toc58432566"/>
+      <w:bookmarkStart w:id="46" w:name="_Toc58448916"/>
       <w:r>
         <w:t>5.4 Timer interrupts</w:t>
       </w:r>
@@ -34954,7 +36524,7 @@
         <w:pStyle w:val="3"/>
         <w:spacing w:beforeLines="50" w:before="156"/>
       </w:pPr>
-      <w:bookmarkStart w:id="47" w:name="_Toc58432567"/>
+      <w:bookmarkStart w:id="47" w:name="_Toc58448917"/>
       <w:r>
         <w:t>5.5 Real world</w:t>
       </w:r>
@@ -35198,7 +36768,7 @@
         <w:pStyle w:val="3"/>
         <w:spacing w:beforeLines="50" w:before="156"/>
       </w:pPr>
-      <w:bookmarkStart w:id="48" w:name="_Toc58432568"/>
+      <w:bookmarkStart w:id="48" w:name="_Toc58448918"/>
       <w:r>
         <w:t>5.6 Exercises</w:t>
       </w:r>
@@ -35259,7 +36829,7 @@
         <w:pStyle w:val="2"/>
         <w:spacing w:beforeLines="50" w:before="156"/>
       </w:pPr>
-      <w:bookmarkStart w:id="49" w:name="_Toc58432569"/>
+      <w:bookmarkStart w:id="49" w:name="_Toc58448919"/>
       <w:r>
         <w:lastRenderedPageBreak/>
         <w:t>Chapter 6 Locking</w:t>
@@ -35436,7 +37006,7 @@
         <w:pStyle w:val="3"/>
         <w:spacing w:beforeLines="50" w:before="156"/>
       </w:pPr>
-      <w:bookmarkStart w:id="50" w:name="_Toc58432570"/>
+      <w:bookmarkStart w:id="50" w:name="_Toc58448920"/>
       <w:r>
         <w:t>6.1 Race conditions</w:t>
       </w:r>
@@ -38699,7 +40269,7 @@
         <w:pStyle w:val="3"/>
         <w:spacing w:beforeLines="50" w:before="156"/>
       </w:pPr>
-      <w:bookmarkStart w:id="51" w:name="_Toc58432571"/>
+      <w:bookmarkStart w:id="51" w:name="_Toc58448921"/>
       <w:r>
         <w:t>6.2 Code: Locks</w:t>
       </w:r>
@@ -40035,7 +41605,7 @@
         <w:pStyle w:val="3"/>
         <w:spacing w:beforeLines="50" w:before="156"/>
       </w:pPr>
-      <w:bookmarkStart w:id="53" w:name="_Toc58432572"/>
+      <w:bookmarkStart w:id="53" w:name="_Toc58448922"/>
       <w:r>
         <w:t>6.3 Code: Using locks</w:t>
       </w:r>
@@ -40365,7 +41935,7 @@
         <w:pStyle w:val="3"/>
         <w:spacing w:beforeLines="50" w:before="156"/>
       </w:pPr>
-      <w:bookmarkStart w:id="54" w:name="_Toc58432573"/>
+      <w:bookmarkStart w:id="54" w:name="_Toc58448923"/>
       <w:r>
         <w:t>6.4 Deadlock and lock ordering</w:t>
       </w:r>
@@ -40724,7 +42294,7 @@
         <w:pStyle w:val="3"/>
         <w:spacing w:beforeLines="50" w:before="156"/>
       </w:pPr>
-      <w:bookmarkStart w:id="55" w:name="_Toc58432574"/>
+      <w:bookmarkStart w:id="55" w:name="_Toc58448924"/>
       <w:r>
         <w:t>6.5 Locks and interrupt handlers</w:t>
       </w:r>
@@ -41167,7 +42737,7 @@
         <w:pStyle w:val="3"/>
         <w:spacing w:beforeLines="50" w:before="156"/>
       </w:pPr>
-      <w:bookmarkStart w:id="56" w:name="_Toc58432575"/>
+      <w:bookmarkStart w:id="56" w:name="_Toc58448925"/>
       <w:r>
         <w:t>6.6 Instruction and memory ordering</w:t>
       </w:r>
@@ -42059,7 +43629,7 @@
         <w:pStyle w:val="3"/>
         <w:spacing w:beforeLines="50" w:before="156"/>
       </w:pPr>
-      <w:bookmarkStart w:id="57" w:name="_Toc58432576"/>
+      <w:bookmarkStart w:id="57" w:name="_Toc58448926"/>
       <w:r>
         <w:lastRenderedPageBreak/>
         <w:t>6.7 Sleep locks</w:t>
@@ -42466,7 +44036,7 @@
         <w:pStyle w:val="3"/>
         <w:spacing w:beforeLines="50" w:before="156"/>
       </w:pPr>
-      <w:bookmarkStart w:id="58" w:name="_Toc58432577"/>
+      <w:bookmarkStart w:id="58" w:name="_Toc58448927"/>
       <w:r>
         <w:t>6.8 Real world</w:t>
       </w:r>
@@ -42751,7 +44321,7 @@
         <w:pStyle w:val="3"/>
         <w:spacing w:beforeLines="50" w:before="156"/>
       </w:pPr>
-      <w:bookmarkStart w:id="59" w:name="_Toc58432578"/>
+      <w:bookmarkStart w:id="59" w:name="_Toc58448928"/>
       <w:r>
         <w:t>6.9 Exercises</w:t>
       </w:r>
@@ -43089,7 +44659,7 @@
         <w:pStyle w:val="2"/>
         <w:spacing w:beforeLines="50" w:before="156"/>
       </w:pPr>
-      <w:bookmarkStart w:id="60" w:name="_Toc58432579"/>
+      <w:bookmarkStart w:id="60" w:name="_Toc58448929"/>
       <w:r>
         <w:lastRenderedPageBreak/>
         <w:t>Chapter</w:t>
@@ -43153,7 +44723,7 @@
         <w:pStyle w:val="3"/>
         <w:spacing w:beforeLines="50" w:before="156"/>
       </w:pPr>
-      <w:bookmarkStart w:id="61" w:name="_Toc58432580"/>
+      <w:bookmarkStart w:id="61" w:name="_Toc58448930"/>
       <w:r>
         <w:t>7.1 Multiplexing</w:t>
       </w:r>
@@ -43317,7 +44887,7 @@
         <w:pStyle w:val="3"/>
         <w:spacing w:beforeLines="50" w:before="156"/>
       </w:pPr>
-      <w:bookmarkStart w:id="62" w:name="_Toc58432581"/>
+      <w:bookmarkStart w:id="62" w:name="_Toc58448931"/>
       <w:r>
         <w:t>7.2 Code: Context switching</w:t>
       </w:r>
@@ -44130,7 +45700,7 @@
         <w:pStyle w:val="3"/>
         <w:spacing w:beforeLines="50" w:before="156"/>
       </w:pPr>
-      <w:bookmarkStart w:id="63" w:name="_Toc58432582"/>
+      <w:bookmarkStart w:id="63" w:name="_Toc58448932"/>
       <w:r>
         <w:t>7.3 Code: Scheduling</w:t>
       </w:r>
@@ -45326,7 +46896,7 @@
         <w:pStyle w:val="3"/>
         <w:spacing w:beforeLines="50" w:before="156"/>
       </w:pPr>
-      <w:bookmarkStart w:id="64" w:name="_Toc58432583"/>
+      <w:bookmarkStart w:id="64" w:name="_Toc58448933"/>
       <w:r>
         <w:t xml:space="preserve">7.4 Code: </w:t>
       </w:r>
@@ -45848,7 +47418,7 @@
         <w:pStyle w:val="3"/>
         <w:spacing w:beforeLines="50" w:before="156"/>
       </w:pPr>
-      <w:bookmarkStart w:id="65" w:name="_Toc58432584"/>
+      <w:bookmarkStart w:id="65" w:name="_Toc58448934"/>
       <w:r>
         <w:t>7.5 Sleep and wakeup</w:t>
       </w:r>
@@ -51263,7 +52833,7 @@
         <w:pStyle w:val="3"/>
         <w:spacing w:beforeLines="50" w:before="156"/>
       </w:pPr>
-      <w:bookmarkStart w:id="67" w:name="_Toc58432585"/>
+      <w:bookmarkStart w:id="67" w:name="_Toc58448935"/>
       <w:r>
         <w:t>7.6 Code: Sleep and wakeup</w:t>
       </w:r>
@@ -52379,7 +53949,7 @@
         <w:pStyle w:val="3"/>
         <w:spacing w:beforeLines="50" w:before="156"/>
       </w:pPr>
-      <w:bookmarkStart w:id="70" w:name="_Toc58432586"/>
+      <w:bookmarkStart w:id="70" w:name="_Toc58448936"/>
       <w:r>
         <w:t>7.7 Code: Pipes</w:t>
       </w:r>
@@ -53252,7 +54822,7 @@
         <w:pStyle w:val="3"/>
         <w:spacing w:beforeLines="50" w:before="156"/>
       </w:pPr>
-      <w:bookmarkStart w:id="71" w:name="_Toc58432587"/>
+      <w:bookmarkStart w:id="71" w:name="_Toc58448937"/>
       <w:r>
         <w:t>7.8 Code: Wait, exit, and kill</w:t>
       </w:r>
@@ -54462,7 +56032,7 @@
         <w:pStyle w:val="3"/>
         <w:spacing w:beforeLines="50" w:before="156"/>
       </w:pPr>
-      <w:bookmarkStart w:id="72" w:name="_Toc58432588"/>
+      <w:bookmarkStart w:id="72" w:name="_Toc58448938"/>
       <w:r>
         <w:t>7.9 Real world</w:t>
       </w:r>
@@ -55415,7 +56985,7 @@
         <w:pStyle w:val="3"/>
         <w:spacing w:beforeLines="50" w:before="156"/>
       </w:pPr>
-      <w:bookmarkStart w:id="77" w:name="_Toc58432589"/>
+      <w:bookmarkStart w:id="77" w:name="_Toc58448939"/>
       <w:r>
         <w:t>7.10 Exercises</w:t>
       </w:r>
@@ -56556,10 +58126,12 @@
         <w:pStyle w:val="2"/>
         <w:spacing w:beforeLines="50" w:before="156"/>
       </w:pPr>
+      <w:bookmarkStart w:id="78" w:name="_Toc58448940"/>
       <w:r>
         <w:lastRenderedPageBreak/>
         <w:t>Chapter 8 File system</w:t>
       </w:r>
+      <w:bookmarkEnd w:id="78"/>
     </w:p>
     <w:p>
       <w:pPr>
@@ -56747,9 +58319,11 @@
         <w:pStyle w:val="3"/>
         <w:spacing w:beforeLines="50" w:before="156"/>
       </w:pPr>
+      <w:bookmarkStart w:id="79" w:name="_Toc58448941"/>
       <w:r>
         <w:t>8.1 Overview</w:t>
       </w:r>
+      <w:bookmarkEnd w:id="79"/>
     </w:p>
     <w:p>
       <w:pPr>
@@ -57271,7 +58845,7 @@
       <w:r>
         <w:t>之后是</w:t>
       </w:r>
-      <w:bookmarkStart w:id="78" w:name="_Hlk56446191"/>
+      <w:bookmarkStart w:id="80" w:name="_Hlk56446191"/>
       <w:r>
         <w:rPr>
           <w:rFonts w:hint="eastAsia"/>
@@ -57291,7 +58865,7 @@
         </w:rPr>
         <w:t>(bitmap</w:t>
       </w:r>
-      <w:bookmarkEnd w:id="78"/>
+      <w:bookmarkEnd w:id="80"/>
       <w:r>
         <w:rPr>
           <w:rFonts w:hint="eastAsia"/>
@@ -57404,9 +58978,11 @@
         <w:pStyle w:val="3"/>
         <w:spacing w:beforeLines="50" w:before="156"/>
       </w:pPr>
+      <w:bookmarkStart w:id="81" w:name="_Toc58448942"/>
       <w:r>
         <w:t>8.2 Buffer cache layer</w:t>
       </w:r>
+      <w:bookmarkEnd w:id="81"/>
     </w:p>
     <w:p>
       <w:pPr>
@@ -57890,10 +59466,12 @@
         <w:pStyle w:val="3"/>
         <w:spacing w:beforeLines="50" w:before="156"/>
       </w:pPr>
+      <w:bookmarkStart w:id="82" w:name="_Toc58448943"/>
       <w:r>
         <w:lastRenderedPageBreak/>
         <w:t>8.3 Code: Buffer cache</w:t>
       </w:r>
+      <w:bookmarkEnd w:id="82"/>
     </w:p>
     <w:p>
       <w:pPr>
@@ -59199,10 +60777,12 @@
         <w:pStyle w:val="3"/>
         <w:spacing w:beforeLines="50" w:before="156"/>
       </w:pPr>
+      <w:bookmarkStart w:id="83" w:name="_Toc58448944"/>
       <w:r>
         <w:lastRenderedPageBreak/>
         <w:t>8.4 Logging layer</w:t>
       </w:r>
+      <w:bookmarkEnd w:id="83"/>
     </w:p>
     <w:p>
       <w:pPr>
@@ -59421,9 +61001,11 @@
         <w:pStyle w:val="3"/>
         <w:spacing w:beforeLines="50" w:before="156"/>
       </w:pPr>
+      <w:bookmarkStart w:id="84" w:name="_Toc58448945"/>
       <w:r>
         <w:t>8.5 Log design</w:t>
       </w:r>
+      <w:bookmarkEnd w:id="84"/>
     </w:p>
     <w:p>
       <w:pPr>
@@ -59820,9 +61402,11 @@
         <w:pStyle w:val="3"/>
         <w:spacing w:beforeLines="50" w:before="156"/>
       </w:pPr>
+      <w:bookmarkStart w:id="85" w:name="_Toc58448946"/>
       <w:r>
         <w:t>8.6 Code: logging</w:t>
       </w:r>
+      <w:bookmarkEnd w:id="85"/>
     </w:p>
     <w:p>
       <w:r>
@@ -61094,9 +62678,11 @@
         <w:pStyle w:val="3"/>
         <w:spacing w:beforeLines="50" w:before="156"/>
       </w:pPr>
+      <w:bookmarkStart w:id="86" w:name="_Toc58448947"/>
       <w:r>
         <w:t>8.7 Code: Block allocator</w:t>
       </w:r>
+      <w:bookmarkEnd w:id="86"/>
     </w:p>
     <w:p>
       <w:pPr>
@@ -61359,6 +62945,7 @@
         <w:pStyle w:val="3"/>
         <w:spacing w:beforeLines="50" w:before="156"/>
       </w:pPr>
+      <w:bookmarkStart w:id="87" w:name="_Toc58448948"/>
       <w:r>
         <w:t xml:space="preserve">8.8 </w:t>
       </w:r>
@@ -61370,6 +62957,7 @@
       <w:r>
         <w:t xml:space="preserve"> layer</w:t>
       </w:r>
+      <w:bookmarkEnd w:id="87"/>
     </w:p>
     <w:p>
       <w:pPr>
@@ -62481,6 +64069,7 @@
         <w:pStyle w:val="3"/>
         <w:spacing w:beforeLines="50" w:before="156"/>
       </w:pPr>
+      <w:bookmarkStart w:id="88" w:name="_Toc58448949"/>
       <w:r>
         <w:t xml:space="preserve">8.9 Code: </w:t>
       </w:r>
@@ -62488,6 +64077,7 @@
       <w:r>
         <w:t>Inodes</w:t>
       </w:r>
+      <w:bookmarkEnd w:id="88"/>
       <w:proofErr w:type="spellEnd"/>
     </w:p>
     <w:p>
@@ -63525,6 +65115,7 @@
         <w:pStyle w:val="3"/>
         <w:spacing w:beforeLines="50" w:before="156"/>
       </w:pPr>
+      <w:bookmarkStart w:id="89" w:name="_Toc58448950"/>
       <w:r>
         <w:t xml:space="preserve">8.10 Code: </w:t>
       </w:r>
@@ -63536,6 +65127,7 @@
       <w:r>
         <w:t xml:space="preserve"> content</w:t>
       </w:r>
+      <w:bookmarkEnd w:id="89"/>
     </w:p>
     <w:p>
       <w:pPr>
@@ -64623,9 +66215,11 @@
         <w:pStyle w:val="3"/>
         <w:spacing w:beforeLines="50" w:before="156"/>
       </w:pPr>
+      <w:bookmarkStart w:id="90" w:name="_Toc58448951"/>
       <w:r>
         <w:t>8.11 Code: directory layer</w:t>
       </w:r>
+      <w:bookmarkEnd w:id="90"/>
     </w:p>
     <w:p>
       <w:pPr>
@@ -65122,10 +66716,12 @@
         <w:pStyle w:val="3"/>
         <w:spacing w:beforeLines="50" w:before="156"/>
       </w:pPr>
+      <w:bookmarkStart w:id="91" w:name="_Toc58448952"/>
       <w:r>
         <w:lastRenderedPageBreak/>
         <w:t>8.12 Code: Path names</w:t>
       </w:r>
+      <w:bookmarkEnd w:id="91"/>
     </w:p>
     <w:p>
       <w:pPr>
@@ -65783,9 +67379,11 @@
         <w:pStyle w:val="3"/>
         <w:spacing w:beforeLines="50" w:before="156"/>
       </w:pPr>
+      <w:bookmarkStart w:id="92" w:name="_Toc58448953"/>
       <w:r>
         <w:t>8.13 File descriptor layer</w:t>
       </w:r>
+      <w:bookmarkEnd w:id="92"/>
     </w:p>
     <w:p>
       <w:pPr>
@@ -66294,9 +67892,11 @@
         <w:pStyle w:val="3"/>
         <w:spacing w:beforeLines="50" w:before="156"/>
       </w:pPr>
+      <w:bookmarkStart w:id="93" w:name="_Toc58448954"/>
       <w:r>
         <w:t>8.14 Code: System calls</w:t>
       </w:r>
+      <w:bookmarkEnd w:id="93"/>
     </w:p>
     <w:p>
       <w:pPr>
@@ -67267,9 +68867,11 @@
         <w:pStyle w:val="3"/>
         <w:spacing w:beforeLines="50" w:before="156"/>
       </w:pPr>
+      <w:bookmarkStart w:id="94" w:name="_Toc58448955"/>
       <w:r>
         <w:t>8.15 Real world</w:t>
       </w:r>
+      <w:bookmarkEnd w:id="94"/>
     </w:p>
     <w:p>
       <w:pPr>
@@ -67593,9 +69195,11 @@
         <w:pStyle w:val="3"/>
         <w:spacing w:beforeLines="50" w:before="156"/>
       </w:pPr>
+      <w:bookmarkStart w:id="95" w:name="_Toc58448956"/>
       <w:r>
         <w:t>8.16 Exercises</w:t>
       </w:r>
+      <w:bookmarkEnd w:id="95"/>
     </w:p>
     <w:p>
       <w:pPr>
@@ -68179,7 +69783,44 @@
         <w:t>增加</w:t>
       </w:r>
       <w:r>
-        <w:t>O_TRUNC和O_APPEND打开，使&gt;和&gt;&gt;操作符在shell中工作。</w:t>
+        <w:rPr>
+          <w:b/>
+          <w:bCs/>
+        </w:rPr>
+        <w:t>O_TRUNC</w:t>
+      </w:r>
+      <w:r>
+        <w:t>和</w:t>
+      </w:r>
+      <w:r>
+        <w:rPr>
+          <w:b/>
+          <w:bCs/>
+        </w:rPr>
+        <w:t>O_APPEND</w:t>
+      </w:r>
+      <w:r>
+        <w:t>打开，使</w:t>
+      </w:r>
+      <w:r>
+        <w:rPr>
+          <w:b/>
+          <w:bCs/>
+        </w:rPr>
+        <w:t>&gt;</w:t>
+      </w:r>
+      <w:r>
+        <w:t>和</w:t>
+      </w:r>
+      <w:r>
+        <w:rPr>
+          <w:b/>
+          <w:bCs/>
+        </w:rPr>
+        <w:t>&gt;&gt;</w:t>
+      </w:r>
+      <w:r>
+        <w:t>操作符在shell中工作。</w:t>
       </w:r>
     </w:p>
     <w:p>
@@ -68213,22 +69854,2041 @@
           <w:rFonts w:hint="eastAsia"/>
         </w:rPr>
         <w:lastRenderedPageBreak/>
-        <w:t>11、修改文件系统和VM使其mem</w:t>
-      </w:r>
-      <w:r>
-        <w:t>ory-map</w:t>
-      </w:r>
-      <w:r>
-        <w:rPr>
-          <w:rFonts w:hint="eastAsia"/>
-        </w:rPr>
-        <w:t>文件（内存映射文件）。</w:t>
+        <w:t>11、修改文件系统和VM使其</w:t>
+      </w:r>
+      <w:r>
+        <w:rPr>
+          <w:rFonts w:hint="eastAsia"/>
+        </w:rPr>
+        <w:t>支持</w:t>
+      </w:r>
+      <w:r>
+        <w:rPr>
+          <w:rFonts w:hint="eastAsia"/>
+        </w:rPr>
+        <w:t>内存映射文件。</w:t>
       </w:r>
     </w:p>
     <w:p>
       <w:pPr>
         <w:spacing w:beforeLines="50" w:before="156"/>
       </w:pPr>
+    </w:p>
+    <w:p>
+      <w:pPr>
+        <w:rPr>
+          <w:b/>
+          <w:bCs/>
+        </w:rPr>
+      </w:pPr>
+    </w:p>
+    <w:p>
+      <w:pPr>
+        <w:rPr>
+          <w:b/>
+          <w:bCs/>
+        </w:rPr>
+      </w:pPr>
+    </w:p>
+    <w:p>
+      <w:pPr>
+        <w:rPr>
+          <w:b/>
+          <w:bCs/>
+        </w:rPr>
+      </w:pPr>
+    </w:p>
+    <w:p>
+      <w:pPr>
+        <w:rPr>
+          <w:b/>
+          <w:bCs/>
+        </w:rPr>
+      </w:pPr>
+    </w:p>
+    <w:p>
+      <w:pPr>
+        <w:rPr>
+          <w:b/>
+          <w:bCs/>
+        </w:rPr>
+      </w:pPr>
+    </w:p>
+    <w:p>
+      <w:pPr>
+        <w:rPr>
+          <w:b/>
+          <w:bCs/>
+        </w:rPr>
+      </w:pPr>
+    </w:p>
+    <w:p>
+      <w:pPr>
+        <w:rPr>
+          <w:b/>
+          <w:bCs/>
+        </w:rPr>
+      </w:pPr>
+    </w:p>
+    <w:p>
+      <w:pPr>
+        <w:rPr>
+          <w:b/>
+          <w:bCs/>
+        </w:rPr>
+      </w:pPr>
+    </w:p>
+    <w:p>
+      <w:pPr>
+        <w:rPr>
+          <w:b/>
+          <w:bCs/>
+        </w:rPr>
+      </w:pPr>
+    </w:p>
+    <w:p>
+      <w:pPr>
+        <w:rPr>
+          <w:b/>
+          <w:bCs/>
+        </w:rPr>
+      </w:pPr>
+    </w:p>
+    <w:p>
+      <w:pPr>
+        <w:rPr>
+          <w:b/>
+          <w:bCs/>
+        </w:rPr>
+      </w:pPr>
+    </w:p>
+    <w:p>
+      <w:pPr>
+        <w:rPr>
+          <w:b/>
+          <w:bCs/>
+        </w:rPr>
+      </w:pPr>
+    </w:p>
+    <w:p>
+      <w:pPr>
+        <w:rPr>
+          <w:b/>
+          <w:bCs/>
+        </w:rPr>
+      </w:pPr>
+    </w:p>
+    <w:p>
+      <w:pPr>
+        <w:rPr>
+          <w:b/>
+          <w:bCs/>
+        </w:rPr>
+      </w:pPr>
+    </w:p>
+    <w:p>
+      <w:pPr>
+        <w:rPr>
+          <w:b/>
+          <w:bCs/>
+        </w:rPr>
+      </w:pPr>
+    </w:p>
+    <w:p>
+      <w:pPr>
+        <w:rPr>
+          <w:b/>
+          <w:bCs/>
+        </w:rPr>
+      </w:pPr>
+    </w:p>
+    <w:p>
+      <w:pPr>
+        <w:rPr>
+          <w:b/>
+          <w:bCs/>
+        </w:rPr>
+      </w:pPr>
+    </w:p>
+    <w:p>
+      <w:pPr>
+        <w:rPr>
+          <w:b/>
+          <w:bCs/>
+        </w:rPr>
+      </w:pPr>
+    </w:p>
+    <w:p>
+      <w:pPr>
+        <w:rPr>
+          <w:b/>
+          <w:bCs/>
+        </w:rPr>
+      </w:pPr>
+    </w:p>
+    <w:p>
+      <w:pPr>
+        <w:rPr>
+          <w:b/>
+          <w:bCs/>
+        </w:rPr>
+      </w:pPr>
+    </w:p>
+    <w:p>
+      <w:pPr>
+        <w:rPr>
+          <w:b/>
+          <w:bCs/>
+        </w:rPr>
+      </w:pPr>
+    </w:p>
+    <w:p>
+      <w:pPr>
+        <w:rPr>
+          <w:b/>
+          <w:bCs/>
+        </w:rPr>
+      </w:pPr>
+    </w:p>
+    <w:p>
+      <w:pPr>
+        <w:rPr>
+          <w:b/>
+          <w:bCs/>
+        </w:rPr>
+      </w:pPr>
+    </w:p>
+    <w:p>
+      <w:pPr>
+        <w:rPr>
+          <w:b/>
+          <w:bCs/>
+        </w:rPr>
+      </w:pPr>
+    </w:p>
+    <w:p>
+      <w:pPr>
+        <w:rPr>
+          <w:b/>
+          <w:bCs/>
+        </w:rPr>
+      </w:pPr>
+    </w:p>
+    <w:p>
+      <w:pPr>
+        <w:rPr>
+          <w:b/>
+          <w:bCs/>
+        </w:rPr>
+      </w:pPr>
+    </w:p>
+    <w:p>
+      <w:pPr>
+        <w:rPr>
+          <w:b/>
+          <w:bCs/>
+        </w:rPr>
+      </w:pPr>
+    </w:p>
+    <w:p>
+      <w:pPr>
+        <w:rPr>
+          <w:b/>
+          <w:bCs/>
+        </w:rPr>
+      </w:pPr>
+    </w:p>
+    <w:p>
+      <w:pPr>
+        <w:rPr>
+          <w:b/>
+          <w:bCs/>
+        </w:rPr>
+      </w:pPr>
+    </w:p>
+    <w:p>
+      <w:pPr>
+        <w:rPr>
+          <w:b/>
+          <w:bCs/>
+        </w:rPr>
+      </w:pPr>
+    </w:p>
+    <w:p>
+      <w:pPr>
+        <w:rPr>
+          <w:b/>
+          <w:bCs/>
+        </w:rPr>
+      </w:pPr>
+    </w:p>
+    <w:p>
+      <w:pPr>
+        <w:rPr>
+          <w:b/>
+          <w:bCs/>
+        </w:rPr>
+      </w:pPr>
+    </w:p>
+    <w:p>
+      <w:pPr>
+        <w:rPr>
+          <w:b/>
+          <w:bCs/>
+        </w:rPr>
+      </w:pPr>
+    </w:p>
+    <w:p>
+      <w:pPr>
+        <w:rPr>
+          <w:b/>
+          <w:bCs/>
+        </w:rPr>
+      </w:pPr>
+    </w:p>
+    <w:p>
+      <w:pPr>
+        <w:rPr>
+          <w:b/>
+          <w:bCs/>
+        </w:rPr>
+      </w:pPr>
+    </w:p>
+    <w:p>
+      <w:pPr>
+        <w:rPr>
+          <w:b/>
+          <w:bCs/>
+        </w:rPr>
+      </w:pPr>
+    </w:p>
+    <w:p>
+      <w:pPr>
+        <w:rPr>
+          <w:b/>
+          <w:bCs/>
+        </w:rPr>
+      </w:pPr>
+    </w:p>
+    <w:p>
+      <w:pPr>
+        <w:rPr>
+          <w:b/>
+          <w:bCs/>
+        </w:rPr>
+      </w:pPr>
+    </w:p>
+    <w:p>
+      <w:pPr>
+        <w:rPr>
+          <w:b/>
+          <w:bCs/>
+        </w:rPr>
+      </w:pPr>
+    </w:p>
+    <w:p>
+      <w:pPr>
+        <w:rPr>
+          <w:b/>
+          <w:bCs/>
+        </w:rPr>
+      </w:pPr>
+    </w:p>
+    <w:p>
+      <w:pPr>
+        <w:rPr>
+          <w:b/>
+          <w:bCs/>
+        </w:rPr>
+      </w:pPr>
+    </w:p>
+    <w:p>
+      <w:pPr>
+        <w:rPr>
+          <w:b/>
+          <w:bCs/>
+        </w:rPr>
+      </w:pPr>
+    </w:p>
+    <w:p>
+      <w:pPr>
+        <w:pStyle w:val="2"/>
+        <w:spacing w:beforeLines="50" w:before="156"/>
+      </w:pPr>
+      <w:bookmarkStart w:id="96" w:name="_Toc58448957"/>
+      <w:r>
+        <w:lastRenderedPageBreak/>
+        <w:t>Chapter 9 Concurrency revisited</w:t>
+      </w:r>
+      <w:bookmarkEnd w:id="96"/>
+    </w:p>
+    <w:p>
+      <w:pPr>
+        <w:ind w:firstLine="420"/>
+      </w:pPr>
+      <w:r>
+        <w:rPr>
+          <w:rFonts w:hint="eastAsia"/>
+        </w:rPr>
+        <w:t>要想同时获得良好的</w:t>
+      </w:r>
+      <w:proofErr w:type="gramStart"/>
+      <w:r>
+        <w:rPr>
+          <w:rFonts w:hint="eastAsia"/>
+        </w:rPr>
+        <w:t>的</w:t>
+      </w:r>
+      <w:proofErr w:type="gramEnd"/>
+      <w:r>
+        <w:rPr>
+          <w:rFonts w:hint="eastAsia"/>
+        </w:rPr>
+        <w:t>性能，并发时的正确性和易于理解的代码是内核设计的一大挑战。直接使用锁是得到正确性的最佳途径，但</w:t>
+      </w:r>
+      <w:proofErr w:type="gramStart"/>
+      <w:r>
+        <w:rPr>
+          <w:rFonts w:hint="eastAsia"/>
+        </w:rPr>
+        <w:t>不</w:t>
+      </w:r>
+      <w:proofErr w:type="gramEnd"/>
+      <w:r>
+        <w:rPr>
+          <w:rFonts w:hint="eastAsia"/>
+        </w:rPr>
+        <w:t>总是这样。本章重点介绍了xv</w:t>
+      </w:r>
+      <w:r>
+        <w:t>6</w:t>
+      </w:r>
+      <w:r>
+        <w:rPr>
+          <w:rFonts w:hint="eastAsia"/>
+        </w:rPr>
+        <w:t>不得不</w:t>
+      </w:r>
+      <w:proofErr w:type="gramStart"/>
+      <w:r>
+        <w:rPr>
+          <w:rFonts w:hint="eastAsia"/>
+        </w:rPr>
+        <w:t>使用使用</w:t>
+      </w:r>
+      <w:proofErr w:type="gramEnd"/>
+      <w:r>
+        <w:rPr>
+          <w:rFonts w:hint="eastAsia"/>
+        </w:rPr>
+        <w:t>锁的例子，以及使用</w:t>
+      </w:r>
+      <w:proofErr w:type="gramStart"/>
+      <w:r>
+        <w:rPr>
+          <w:rFonts w:hint="eastAsia"/>
+        </w:rPr>
+        <w:t>类似锁但不是</w:t>
+      </w:r>
+      <w:proofErr w:type="gramEnd"/>
+      <w:r>
+        <w:rPr>
+          <w:rFonts w:hint="eastAsia"/>
+        </w:rPr>
+        <w:t>锁的例子。</w:t>
+      </w:r>
+    </w:p>
+    <w:p>
+      <w:pPr>
+        <w:pStyle w:val="3"/>
+      </w:pPr>
+      <w:bookmarkStart w:id="97" w:name="_Toc58448958"/>
+      <w:r>
+        <w:t>9.1 Locking patterns</w:t>
+      </w:r>
+      <w:bookmarkEnd w:id="97"/>
+    </w:p>
+    <w:p>
+      <w:pPr>
+        <w:spacing w:beforeLines="50" w:before="156"/>
+        <w:ind w:firstLine="420"/>
+      </w:pPr>
+      <w:r>
+        <w:rPr>
+          <w:rFonts w:hint="eastAsia"/>
+        </w:rPr>
+        <w:t>缓存项通常是锁的一个挑战。</w:t>
+      </w:r>
+      <w:r>
+        <w:rPr>
+          <w:rFonts w:hint="eastAsia"/>
+        </w:rPr>
+        <w:t>例如，文件系统的块缓存</w:t>
+      </w:r>
+      <w:r>
+        <w:t>(kernel/bio.c:26)存储了</w:t>
+      </w:r>
+      <w:r>
+        <w:rPr>
+          <w:b/>
+          <w:bCs/>
+        </w:rPr>
+        <w:t>NBUF</w:t>
+      </w:r>
+      <w:proofErr w:type="gramStart"/>
+      <w:r>
+        <w:rPr>
+          <w:rFonts w:hint="eastAsia"/>
+        </w:rPr>
+        <w:t>个</w:t>
+      </w:r>
+      <w:proofErr w:type="gramEnd"/>
+      <w:r>
+        <w:t>磁盘块的副本。</w:t>
+      </w:r>
+      <w:r>
+        <w:rPr>
+          <w:rFonts w:hint="eastAsia"/>
+        </w:rPr>
+        <w:t>一个给定的磁盘块在缓存中最多只有一个副本，这一点非常重要；否则，不同的进程可能会对同一磁盘块的不同副本进行</w:t>
+      </w:r>
+      <w:r>
+        <w:rPr>
+          <w:rFonts w:hint="eastAsia"/>
+        </w:rPr>
+        <w:t>修改时会发生冲突</w:t>
+      </w:r>
+      <w:r>
+        <w:rPr>
+          <w:rFonts w:hint="eastAsia"/>
+        </w:rPr>
+        <w:t>。</w:t>
+      </w:r>
+      <w:r>
+        <w:rPr>
+          <w:rFonts w:hint="eastAsia"/>
+        </w:rPr>
+        <w:t>每一个缓存的磁盘块都被存储在一个</w:t>
+      </w:r>
+      <w:proofErr w:type="spellStart"/>
+      <w:r>
+        <w:rPr>
+          <w:b/>
+          <w:bCs/>
+        </w:rPr>
+        <w:t>buf</w:t>
+      </w:r>
+      <w:proofErr w:type="spellEnd"/>
+      <w:r>
+        <w:t>结构中(kernel/buf.h:1)。</w:t>
+      </w:r>
+      <w:proofErr w:type="spellStart"/>
+      <w:r>
+        <w:rPr>
+          <w:b/>
+          <w:bCs/>
+        </w:rPr>
+        <w:t>buf</w:t>
+      </w:r>
+      <w:proofErr w:type="spellEnd"/>
+      <w:r>
+        <w:t>结构有一个锁字段，它有助于确保每次只有一个进程使用一个给定的磁盘块。</w:t>
+      </w:r>
+      <w:r>
+        <w:rPr>
+          <w:rFonts w:hint="eastAsia"/>
+        </w:rPr>
+        <w:t>然而，这个锁是不够的：如果一个块根本不存在于缓存中，而两个进程想同时使用它怎么办？没有</w:t>
+      </w:r>
+      <w:r>
+        <w:t xml:space="preserve"> </w:t>
+      </w:r>
+      <w:proofErr w:type="spellStart"/>
+      <w:r>
+        <w:rPr>
+          <w:b/>
+          <w:bCs/>
+        </w:rPr>
+        <w:t>buf</w:t>
+      </w:r>
+      <w:proofErr w:type="spellEnd"/>
+      <w:r>
+        <w:t xml:space="preserve"> (因为该块还没有被缓存)，因此没有什么</w:t>
+      </w:r>
+      <w:r>
+        <w:rPr>
+          <w:rFonts w:hint="eastAsia"/>
+        </w:rPr>
+        <w:t>需要</w:t>
+      </w:r>
+      <w:r>
+        <w:t>锁定的。</w:t>
+      </w:r>
+      <w:r>
+        <w:t>Xv6</w:t>
+      </w:r>
+      <w:r>
+        <w:rPr>
+          <w:rFonts w:hint="eastAsia"/>
+        </w:rPr>
+        <w:t>对每一个块的唯一标识符关联一个额外的锁来处理这种情况</w:t>
+      </w:r>
+      <w:r>
+        <w:t>。</w:t>
+      </w:r>
+      <w:r>
+        <w:rPr>
+          <w:rFonts w:hint="eastAsia"/>
+        </w:rPr>
+        <w:t>判断</w:t>
+      </w:r>
+      <w:proofErr w:type="gramStart"/>
+      <w:r>
+        <w:rPr>
+          <w:rFonts w:hint="eastAsia"/>
+        </w:rPr>
+        <w:t>块是否</w:t>
+      </w:r>
+      <w:proofErr w:type="gramEnd"/>
+      <w:r>
+        <w:rPr>
+          <w:rFonts w:hint="eastAsia"/>
+        </w:rPr>
+        <w:t>被缓存的代码</w:t>
+      </w:r>
+      <w:r>
+        <w:rPr>
+          <w:rFonts w:hint="eastAsia"/>
+        </w:rPr>
+        <w:t>（</w:t>
+      </w:r>
+      <w:r>
+        <w:rPr>
+          <w:rFonts w:hint="eastAsia"/>
+        </w:rPr>
+        <w:t>e</w:t>
+      </w:r>
+      <w:r>
+        <w:t xml:space="preserve">.g.  </w:t>
+      </w:r>
+      <w:proofErr w:type="spellStart"/>
+      <w:r>
+        <w:t>bget</w:t>
+      </w:r>
+      <w:proofErr w:type="spellEnd"/>
+      <w:r>
+        <w:t>(kernel/bio.c:59)）</w:t>
+      </w:r>
+      <w:r>
+        <w:rPr>
+          <w:rFonts w:hint="eastAsia"/>
+        </w:rPr>
+        <w:t>，或改变缓存块的集合的代码，必须持有</w:t>
+      </w:r>
+      <w:proofErr w:type="spellStart"/>
+      <w:r>
+        <w:rPr>
+          <w:b/>
+          <w:bCs/>
+        </w:rPr>
+        <w:t>bcache.lock</w:t>
+      </w:r>
+      <w:proofErr w:type="spellEnd"/>
+      <w:r>
+        <w:rPr>
+          <w:rFonts w:hint="eastAsia"/>
+        </w:rPr>
+        <w:t>。当代码找到</w:t>
+      </w:r>
+      <w:r>
+        <w:rPr>
+          <w:rFonts w:hint="eastAsia"/>
+        </w:rPr>
+        <w:t>它所需要的块和</w:t>
+      </w:r>
+      <w:proofErr w:type="spellStart"/>
+      <w:r>
+        <w:rPr>
+          <w:rFonts w:hint="eastAsia"/>
+          <w:b/>
+          <w:bCs/>
+        </w:rPr>
+        <w:t>buf</w:t>
+      </w:r>
+      <w:proofErr w:type="spellEnd"/>
+      <w:r>
+        <w:rPr>
+          <w:rFonts w:hint="eastAsia"/>
+        </w:rPr>
+        <w:t>结构后</w:t>
+      </w:r>
+      <w:r>
+        <w:rPr>
+          <w:rFonts w:hint="eastAsia"/>
+        </w:rPr>
+        <w:t>，他就可以释放</w:t>
+      </w:r>
+      <w:proofErr w:type="spellStart"/>
+      <w:r>
+        <w:rPr>
+          <w:b/>
+          <w:bCs/>
+        </w:rPr>
+        <w:t>bcache.lock</w:t>
+      </w:r>
+      <w:proofErr w:type="spellEnd"/>
+      <w:r>
+        <w:rPr>
+          <w:rFonts w:hint="eastAsia"/>
+          <w:b/>
+          <w:bCs/>
+        </w:rPr>
+        <w:t>，</w:t>
+      </w:r>
+      <w:r>
+        <w:rPr>
+          <w:rFonts w:hint="eastAsia"/>
+        </w:rPr>
+        <w:t>然后锁定特定的块</w:t>
+      </w:r>
+      <w:r>
+        <w:rPr>
+          <w:rFonts w:hint="eastAsia"/>
+        </w:rPr>
+        <w:t>，这是一种通用模式：一组项一个锁，外加每个项一个锁。</w:t>
+      </w:r>
+    </w:p>
+    <w:p>
+      <w:pPr>
+        <w:spacing w:beforeLines="50" w:before="156"/>
+        <w:ind w:firstLine="420"/>
+      </w:pPr>
+      <w:r>
+        <w:rPr>
+          <w:rFonts w:hint="eastAsia"/>
+        </w:rPr>
+        <w:t>通常情况下，获取锁的同一个函数会释放它。但更</w:t>
+      </w:r>
+      <w:r>
+        <w:rPr>
+          <w:rFonts w:hint="eastAsia"/>
+        </w:rPr>
+        <w:t>准确</w:t>
+      </w:r>
+      <w:r>
+        <w:rPr>
+          <w:rFonts w:hint="eastAsia"/>
+        </w:rPr>
+        <w:t>的看法是，</w:t>
+      </w:r>
+      <w:r>
+        <w:rPr>
+          <w:rFonts w:hint="eastAsia"/>
+        </w:rPr>
+        <w:t>当一个序列需要保证原子性时，会在该序列开始时获取锁，</w:t>
+      </w:r>
+      <w:r>
+        <w:rPr>
+          <w:rFonts w:hint="eastAsia"/>
+        </w:rPr>
+        <w:t>序列结束时释放。</w:t>
+      </w:r>
+      <w:r>
+        <w:rPr>
+          <w:rFonts w:hint="eastAsia"/>
+        </w:rPr>
+        <w:t>如果序列的开始和结束在不同的函数中，或者不同的线程中，或者在不同的</w:t>
+      </w:r>
+      <w:r>
+        <w:t>CPU上，那么锁的获取和释放也必须是一样的。</w:t>
+      </w:r>
+      <w:r>
+        <w:rPr>
+          <w:rFonts w:hint="eastAsia"/>
+        </w:rPr>
+        <w:t>锁的功能是强制其他的使用等待，而不是将一段数据钉在特定的代理上。</w:t>
+      </w:r>
+      <w:r>
+        <w:rPr>
+          <w:rFonts w:hint="eastAsia"/>
+        </w:rPr>
+        <w:t>一个例子是</w:t>
+      </w:r>
+      <w:r>
+        <w:t>yield中的</w:t>
+      </w:r>
+      <w:r>
+        <w:rPr>
+          <w:rFonts w:hint="eastAsia"/>
+          <w:b/>
+          <w:bCs/>
+        </w:rPr>
+        <w:t>acquire</w:t>
+      </w:r>
+      <w:r>
+        <w:t>(kernel/proc.c:515)，它是在调度线程中释放的，而不是在</w:t>
+      </w:r>
+      <w:r>
+        <w:rPr>
+          <w:rFonts w:hint="eastAsia"/>
+        </w:rPr>
+        <w:t>获取锁的进程</w:t>
+      </w:r>
+      <w:r>
+        <w:t>中释放的。</w:t>
+      </w:r>
+      <w:r>
+        <w:rPr>
+          <w:rFonts w:hint="eastAsia"/>
+        </w:rPr>
+        <w:t>另一个例子是</w:t>
+      </w:r>
+      <w:proofErr w:type="spellStart"/>
+      <w:r>
+        <w:rPr>
+          <w:b/>
+          <w:bCs/>
+        </w:rPr>
+        <w:t>ilock</w:t>
+      </w:r>
+      <w:proofErr w:type="spellEnd"/>
+      <w:r>
+        <w:t>(kernel/fs.c:289)中的</w:t>
+      </w:r>
+      <w:proofErr w:type="spellStart"/>
+      <w:r>
+        <w:rPr>
+          <w:b/>
+          <w:bCs/>
+        </w:rPr>
+        <w:t>acquiresleep</w:t>
+      </w:r>
+      <w:proofErr w:type="spellEnd"/>
+      <w:r>
+        <w:t>；这段代码经常在读取磁盘时</w:t>
+      </w:r>
+      <w:r>
+        <w:rPr>
+          <w:rFonts w:hint="eastAsia"/>
+        </w:rPr>
+        <w:t>睡眠</w:t>
+      </w:r>
+      <w:r>
+        <w:t>；它可能在不同的CPU上醒来，这意味着</w:t>
+      </w:r>
+      <w:proofErr w:type="gramStart"/>
+      <w:r>
+        <w:t>锁可能</w:t>
+      </w:r>
+      <w:proofErr w:type="gramEnd"/>
+      <w:r>
+        <w:t>在不同的CPU上获取和释放。</w:t>
+      </w:r>
+    </w:p>
+    <w:p>
+      <w:pPr>
+        <w:spacing w:beforeLines="50" w:before="156"/>
+        <w:ind w:firstLine="420"/>
+      </w:pPr>
+      <w:r>
+        <w:rPr>
+          <w:rFonts w:hint="eastAsia"/>
+        </w:rPr>
+        <w:t>释放一个被锁保护的对象时，若该锁时嵌入在对象里的，释放这个对象是一件很棘手的事情，因为拥有</w:t>
+      </w:r>
+      <w:proofErr w:type="gramStart"/>
+      <w:r>
+        <w:rPr>
+          <w:rFonts w:hint="eastAsia"/>
+        </w:rPr>
+        <w:t>锁并不</w:t>
+      </w:r>
+      <w:proofErr w:type="gramEnd"/>
+      <w:r>
+        <w:rPr>
+          <w:rFonts w:hint="eastAsia"/>
+        </w:rPr>
+        <w:t>足以保证释放对象的正确性。</w:t>
+      </w:r>
+      <w:r>
+        <w:rPr>
+          <w:rFonts w:hint="eastAsia"/>
+        </w:rPr>
+        <w:t>当有其他线程在</w:t>
+      </w:r>
+      <w:r>
+        <w:rPr>
+          <w:rFonts w:hint="eastAsia"/>
+          <w:b/>
+          <w:bCs/>
+        </w:rPr>
+        <w:t>acquire</w:t>
+      </w:r>
+      <w:r>
+        <w:rPr>
+          <w:rFonts w:hint="eastAsia"/>
+        </w:rPr>
+        <w:t>中等待使用对象时，问题就会出现；</w:t>
+      </w:r>
+      <w:r>
+        <w:rPr>
+          <w:rFonts w:hint="eastAsia"/>
+        </w:rPr>
+        <w:t>释放这个对象就意味着释放嵌入的锁，释放</w:t>
+      </w:r>
+      <w:proofErr w:type="gramStart"/>
+      <w:r>
+        <w:rPr>
+          <w:rFonts w:hint="eastAsia"/>
+        </w:rPr>
+        <w:t>这个锁会导致</w:t>
+      </w:r>
+      <w:proofErr w:type="gramEnd"/>
+      <w:r>
+        <w:rPr>
+          <w:rFonts w:hint="eastAsia"/>
+        </w:rPr>
+        <w:t>等待线程出错。一种方式是追踪该对象有多少个引用，为了将只有在最后一个引用消失时才会释放对象。</w:t>
+      </w:r>
+      <w:proofErr w:type="spellStart"/>
+      <w:r>
+        <w:rPr>
+          <w:b/>
+          <w:bCs/>
+        </w:rPr>
+        <w:t>pipeclose</w:t>
+      </w:r>
+      <w:proofErr w:type="spellEnd"/>
+      <w:r>
+        <w:rPr>
+          <w:b/>
+          <w:bCs/>
+        </w:rPr>
+        <w:t xml:space="preserve"> (kernel/pipe.c:59)</w:t>
+      </w:r>
+      <w:r>
+        <w:rPr>
+          <w:rFonts w:hint="eastAsia"/>
+        </w:rPr>
+        <w:t>就是这样的一个例子。</w:t>
+      </w:r>
+      <w:r>
+        <w:rPr>
+          <w:b/>
+          <w:bCs/>
+        </w:rPr>
+        <w:t>pi-&gt;</w:t>
+      </w:r>
+      <w:proofErr w:type="spellStart"/>
+      <w:r>
+        <w:rPr>
+          <w:b/>
+          <w:bCs/>
+        </w:rPr>
+        <w:t>readopen</w:t>
+      </w:r>
+      <w:proofErr w:type="spellEnd"/>
+      <w:r>
+        <w:t>和</w:t>
+      </w:r>
+      <w:r>
+        <w:rPr>
+          <w:b/>
+          <w:bCs/>
+        </w:rPr>
+        <w:t>pi-&gt;</w:t>
+      </w:r>
+      <w:proofErr w:type="spellStart"/>
+      <w:r>
+        <w:rPr>
+          <w:b/>
+          <w:bCs/>
+        </w:rPr>
+        <w:t>writeopen</w:t>
+      </w:r>
+      <w:proofErr w:type="spellEnd"/>
+      <w:r>
+        <w:t>跟踪管道是否有文件描述符引用它。</w:t>
+      </w:r>
+    </w:p>
+    <w:p>
+      <w:pPr>
+        <w:pStyle w:val="3"/>
+      </w:pPr>
+      <w:bookmarkStart w:id="98" w:name="_Toc58448959"/>
+      <w:r>
+        <w:t>9.2 Lock-like patterns</w:t>
+      </w:r>
+      <w:bookmarkEnd w:id="98"/>
+    </w:p>
+    <w:p>
+      <w:pPr>
+        <w:spacing w:beforeLines="50" w:before="156"/>
+        <w:ind w:firstLine="420"/>
+        <w:rPr>
+          <w:b/>
+          <w:bCs/>
+        </w:rPr>
+      </w:pPr>
+      <w:r>
+        <w:rPr>
+          <w:rFonts w:hint="eastAsia"/>
+        </w:rPr>
+        <w:t>在许多地方，</w:t>
+      </w:r>
+      <w:r>
+        <w:t>xv6使用引用计数或标志作为一种软锁，以表明一个对象已被分配，不应该被释放或</w:t>
+      </w:r>
+      <w:r>
+        <w:rPr>
+          <w:rFonts w:hint="eastAsia"/>
+        </w:rPr>
+        <w:t>重用</w:t>
+      </w:r>
+      <w:r>
+        <w:t>。进程的</w:t>
+      </w:r>
+      <w:r>
+        <w:rPr>
+          <w:b/>
+          <w:bCs/>
+        </w:rPr>
+        <w:t>p-&gt;state</w:t>
+      </w:r>
+      <w:r>
+        <w:t>以这种</w:t>
+      </w:r>
+      <w:r>
+        <w:rPr>
+          <w:rFonts w:hint="eastAsia"/>
+        </w:rPr>
+        <w:t>起作用</w:t>
+      </w:r>
+      <w:r>
+        <w:t>，文件、</w:t>
+      </w:r>
+      <w:proofErr w:type="spellStart"/>
+      <w:r>
+        <w:rPr>
+          <w:b/>
+          <w:bCs/>
+        </w:rPr>
+        <w:t>inode</w:t>
+      </w:r>
+      <w:proofErr w:type="spellEnd"/>
+      <w:r>
+        <w:t>和</w:t>
+      </w:r>
+      <w:proofErr w:type="spellStart"/>
+      <w:r>
+        <w:rPr>
+          <w:b/>
+          <w:bCs/>
+        </w:rPr>
+        <w:t>buf</w:t>
+      </w:r>
+      <w:proofErr w:type="spellEnd"/>
+      <w:r>
+        <w:t>结构中的引用计数也是如此。虽然在每种情况下，锁都会保护标志或引用计数，但正是标志或引用计数防止了对象被过早释放。</w:t>
+      </w:r>
+      <w:r>
+        <w:rPr>
+          <w:b/>
+          <w:bCs/>
+        </w:rPr>
+        <w:tab/>
+      </w:r>
+    </w:p>
+    <w:p>
+      <w:pPr>
+        <w:spacing w:beforeLines="50" w:before="156"/>
+        <w:ind w:firstLine="420"/>
+      </w:pPr>
+      <w:r>
+        <w:rPr>
+          <w:rFonts w:hint="eastAsia"/>
+        </w:rPr>
+        <w:t>文件系统使用</w:t>
+      </w:r>
+      <w:r>
+        <w:rPr>
+          <w:rFonts w:hint="eastAsia"/>
+        </w:rPr>
+        <w:t>结构体</w:t>
+      </w:r>
+      <w:proofErr w:type="spellStart"/>
+      <w:r>
+        <w:rPr>
+          <w:b/>
+          <w:bCs/>
+        </w:rPr>
+        <w:t>inode</w:t>
+      </w:r>
+      <w:proofErr w:type="spellEnd"/>
+      <w:r>
+        <w:rPr>
+          <w:rFonts w:hint="eastAsia"/>
+        </w:rPr>
+        <w:t>的</w:t>
+      </w:r>
+      <w:r>
+        <w:t>引用计数作为一种共享锁，可以由多个进程持有，以避免代码使用普通锁时出现的死锁。</w:t>
+      </w:r>
+      <w:r>
+        <w:rPr>
+          <w:rFonts w:hint="eastAsia"/>
+        </w:rPr>
+        <w:t>例如，</w:t>
+      </w:r>
+      <w:proofErr w:type="spellStart"/>
+      <w:r>
+        <w:rPr>
+          <w:b/>
+          <w:bCs/>
+        </w:rPr>
+        <w:t>namex</w:t>
+      </w:r>
+      <w:proofErr w:type="spellEnd"/>
+      <w:r>
+        <w:t>(kernel/fs.c:626)中的循环依次锁定每个路径名</w:t>
+      </w:r>
+      <w:r>
+        <w:lastRenderedPageBreak/>
+        <w:t>命名的目录。</w:t>
+      </w:r>
+      <w:r>
+        <w:rPr>
+          <w:rFonts w:hint="eastAsia"/>
+        </w:rPr>
+        <w:t>然而，</w:t>
+      </w:r>
+      <w:proofErr w:type="spellStart"/>
+      <w:r>
+        <w:rPr>
+          <w:b/>
+          <w:bCs/>
+        </w:rPr>
+        <w:t>namex</w:t>
+      </w:r>
+      <w:proofErr w:type="spellEnd"/>
+      <w:r>
+        <w:t>必须在循环</w:t>
+      </w:r>
+      <w:r>
+        <w:rPr>
+          <w:rFonts w:hint="eastAsia"/>
+        </w:rPr>
+        <w:t>末尾</w:t>
+      </w:r>
+      <w:r>
+        <w:t>释放每一个锁，因为如果它持有多个锁，那么如果路径名中包含一个点(例如，</w:t>
+      </w:r>
+      <w:r>
+        <w:rPr>
+          <w:rFonts w:hint="eastAsia"/>
+        </w:rPr>
+        <w:t>“</w:t>
+      </w:r>
+      <w:r>
+        <w:t>a/</w:t>
+      </w:r>
+      <w:r>
+        <w:rPr>
+          <w:rFonts w:hint="eastAsia"/>
+        </w:rPr>
+        <w:t>”，“</w:t>
+      </w:r>
+      <w:r>
+        <w:t>./b</w:t>
+      </w:r>
+      <w:r>
+        <w:rPr>
+          <w:rFonts w:hint="eastAsia"/>
+        </w:rPr>
+        <w:t>”</w:t>
+      </w:r>
+      <w:r>
+        <w:t>)，它可能会与自己发生死锁。</w:t>
+      </w:r>
+      <w:r>
+        <w:rPr>
+          <w:rFonts w:hint="eastAsia"/>
+        </w:rPr>
+        <w:t>它也可能因为涉及目录和</w:t>
+      </w:r>
+      <w:r>
+        <w:rPr>
+          <w:rFonts w:hint="eastAsia"/>
+        </w:rPr>
+        <w:t>“.</w:t>
+      </w:r>
+      <w:r>
+        <w:t>.</w:t>
+      </w:r>
+      <w:r>
+        <w:rPr>
+          <w:rFonts w:hint="eastAsia"/>
+        </w:rPr>
+        <w:t>”,</w:t>
+      </w:r>
+      <w:proofErr w:type="gramStart"/>
+      <w:r>
+        <w:t>”</w:t>
+      </w:r>
+      <w:proofErr w:type="gramEnd"/>
+      <w:r>
+        <w:t>.”</w:t>
+      </w:r>
+      <w:r>
+        <w:t>的并发查找而死锁。正如第8章所解释的那样，解决方案是让循环将目录</w:t>
+      </w:r>
+      <w:proofErr w:type="spellStart"/>
+      <w:r>
+        <w:t>inode</w:t>
+      </w:r>
+      <w:proofErr w:type="spellEnd"/>
+      <w:r>
+        <w:t>带入下一次迭代，并增加其引用计数，但</w:t>
+      </w:r>
+      <w:proofErr w:type="gramStart"/>
+      <w:r>
+        <w:t>不</w:t>
+      </w:r>
+      <w:proofErr w:type="gramEnd"/>
+      <w:r>
+        <w:t>锁定。</w:t>
+      </w:r>
+    </w:p>
+    <w:p>
+      <w:pPr>
+        <w:spacing w:beforeLines="50" w:before="156"/>
+        <w:ind w:firstLine="420"/>
+      </w:pPr>
+      <w:r>
+        <w:rPr>
+          <w:rFonts w:hint="eastAsia"/>
+        </w:rPr>
+        <w:t>有些数据项在不同的时候</w:t>
+      </w:r>
+      <w:r>
+        <w:rPr>
+          <w:rFonts w:hint="eastAsia"/>
+        </w:rPr>
+        <w:t>会</w:t>
+      </w:r>
+      <w:r>
+        <w:rPr>
+          <w:rFonts w:hint="eastAsia"/>
+        </w:rPr>
+        <w:t>受到不同机制的保护，有时可能会被</w:t>
+      </w:r>
+      <w:r>
+        <w:t>xv6代码的结构隐式保护，而不是通过</w:t>
+      </w:r>
+      <w:proofErr w:type="gramStart"/>
+      <w:r>
+        <w:t>显式锁来</w:t>
+      </w:r>
+      <w:proofErr w:type="gramEnd"/>
+      <w:r>
+        <w:t>防止并发访问。</w:t>
+      </w:r>
+      <w:r>
+        <w:rPr>
+          <w:rFonts w:hint="eastAsia"/>
+        </w:rPr>
+        <w:t>例如，当一个物理页是空闲的时候，它被</w:t>
+      </w:r>
+      <w:proofErr w:type="spellStart"/>
+      <w:r>
+        <w:rPr>
+          <w:b/>
+          <w:bCs/>
+        </w:rPr>
+        <w:t>kmem.lock</w:t>
+      </w:r>
+      <w:proofErr w:type="spellEnd"/>
+      <w:r>
+        <w:rPr>
+          <w:b/>
+          <w:bCs/>
+        </w:rPr>
+        <w:t>（kernel/kalloc.c:24）</w:t>
+      </w:r>
+      <w:r>
+        <w:t>保护。</w:t>
+      </w:r>
+      <w:r>
+        <w:rPr>
+          <w:rFonts w:hint="eastAsia"/>
+        </w:rPr>
+        <w:t>如果页面被分配</w:t>
+      </w:r>
+      <w:r>
+        <w:rPr>
+          <w:rFonts w:hint="eastAsia"/>
+        </w:rPr>
+        <w:t>作为</w:t>
+      </w:r>
+      <w:r>
+        <w:rPr>
+          <w:rFonts w:hint="eastAsia"/>
+        </w:rPr>
+        <w:t>管道</w:t>
+      </w:r>
+      <w:r>
+        <w:t>(kernel/pipe.c:23)，它将</w:t>
+      </w:r>
+      <w:r>
+        <w:rPr>
+          <w:rFonts w:hint="eastAsia"/>
+        </w:rPr>
+        <w:t>被一个</w:t>
+      </w:r>
+      <w:r>
+        <w:t>不同的锁(</w:t>
+      </w:r>
+      <w:r>
+        <w:rPr>
+          <w:rFonts w:hint="eastAsia"/>
+        </w:rPr>
+        <w:t>嵌入的</w:t>
+      </w:r>
+      <w:r>
+        <w:rPr>
+          <w:b/>
+          <w:bCs/>
+        </w:rPr>
+        <w:t>pi-&gt;</w:t>
+      </w:r>
+      <w:r>
+        <w:rPr>
+          <w:rFonts w:hint="eastAsia"/>
+          <w:b/>
+          <w:bCs/>
+        </w:rPr>
+        <w:t>lock</w:t>
+      </w:r>
+      <w:r>
+        <w:t>)保护。</w:t>
+      </w:r>
+      <w:r>
+        <w:rPr>
+          <w:rFonts w:hint="eastAsia"/>
+        </w:rPr>
+        <w:t>如果该页被重新分配给一个新进程的用户内存，它就不会受到锁的保护。相反，分配器不会将该页交给任何其他进程（直到它被释放）的事实保护了它不被并发访问。一个新进程的内存的所有权是很复杂的：首先父进程在</w:t>
+      </w:r>
+      <w:r>
+        <w:rPr>
+          <w:b/>
+          <w:bCs/>
+        </w:rPr>
+        <w:t>fork</w:t>
+      </w:r>
+      <w:r>
+        <w:t>中分配和操作它，然后子进程使用它，（在子进程退出后）父进程再次拥有内存，并将其传递给</w:t>
+      </w:r>
+      <w:proofErr w:type="spellStart"/>
+      <w:r>
+        <w:rPr>
+          <w:b/>
+          <w:bCs/>
+        </w:rPr>
+        <w:t>kfree</w:t>
+      </w:r>
+      <w:proofErr w:type="spellEnd"/>
+      <w:r>
+        <w:t>。</w:t>
+      </w:r>
+      <w:r>
+        <w:rPr>
+          <w:rFonts w:hint="eastAsia"/>
+        </w:rPr>
+        <w:t>这里有两个</w:t>
+      </w:r>
+      <w:r>
+        <w:rPr>
+          <w:rFonts w:hint="eastAsia"/>
+        </w:rPr>
+        <w:t>需要注意的地方</w:t>
+      </w:r>
+      <w:r>
+        <w:rPr>
+          <w:rFonts w:hint="eastAsia"/>
+        </w:rPr>
+        <w:t>：</w:t>
+      </w:r>
+      <w:r>
+        <w:rPr>
+          <w:rFonts w:hint="eastAsia"/>
+        </w:rPr>
+        <w:t>第一，</w:t>
+      </w:r>
+      <w:r>
+        <w:rPr>
+          <w:rFonts w:hint="eastAsia"/>
+        </w:rPr>
+        <w:t>一个数据对象在其生命周期中的不同点可以用不同的方式来保护它不被并发</w:t>
+      </w:r>
+      <w:r>
+        <w:rPr>
+          <w:rFonts w:hint="eastAsia"/>
+        </w:rPr>
+        <w:t>访问；第二，</w:t>
+      </w:r>
+      <w:r>
+        <w:rPr>
+          <w:rFonts w:hint="eastAsia"/>
+        </w:rPr>
+        <w:t>保护的形式</w:t>
+      </w:r>
+      <w:r>
+        <w:rPr>
+          <w:rFonts w:hint="eastAsia"/>
+        </w:rPr>
+        <w:t>可能是</w:t>
+      </w:r>
+      <w:r>
+        <w:rPr>
+          <w:rFonts w:hint="eastAsia"/>
+        </w:rPr>
+        <w:t>隐式结构而不是显式锁。</w:t>
+      </w:r>
+    </w:p>
+    <w:p>
+      <w:pPr>
+        <w:spacing w:beforeLines="50" w:before="156"/>
+        <w:ind w:firstLine="420"/>
+      </w:pPr>
+      <w:r>
+        <w:rPr>
+          <w:rFonts w:hint="eastAsia"/>
+        </w:rPr>
+        <w:t>最后一个类似于锁的例子是在调用</w:t>
+      </w:r>
+      <w:proofErr w:type="spellStart"/>
+      <w:r>
+        <w:rPr>
+          <w:b/>
+          <w:bCs/>
+        </w:rPr>
+        <w:t>mycpu</w:t>
+      </w:r>
+      <w:proofErr w:type="spellEnd"/>
+      <w:r>
+        <w:rPr>
+          <w:b/>
+          <w:bCs/>
+        </w:rPr>
+        <w:t>()</w:t>
+      </w:r>
+      <w:r>
+        <w:t>(kernel/proc.c:68)时需要禁用中断。禁用中断会导致调用代码对定时器中断是原子性的，而定时器中断可能会强制上下文切换，从而</w:t>
+      </w:r>
+      <w:proofErr w:type="gramStart"/>
+      <w:r>
+        <w:t>将进程移</w:t>
+      </w:r>
+      <w:proofErr w:type="gramEnd"/>
+      <w:r>
+        <w:t>到不同的CPU上。</w:t>
+      </w:r>
+    </w:p>
+    <w:p>
+      <w:pPr>
+        <w:pStyle w:val="3"/>
+      </w:pPr>
+      <w:bookmarkStart w:id="99" w:name="_Toc58448960"/>
+      <w:r>
+        <w:t>9.3 No locks at all</w:t>
+      </w:r>
+      <w:bookmarkEnd w:id="99"/>
+    </w:p>
+    <w:p>
+      <w:pPr>
+        <w:spacing w:beforeLines="50" w:before="156"/>
+        <w:ind w:firstLine="420"/>
+      </w:pPr>
+      <w:r>
+        <w:t>xv6有几个地方是在完全没有锁的情况下共享可变数据的。一个是在</w:t>
+      </w:r>
+      <w:r>
+        <w:rPr>
+          <w:b/>
+          <w:bCs/>
+        </w:rPr>
+        <w:t>spinlocks</w:t>
+      </w:r>
+      <w:r>
+        <w:t>的实现中，尽管</w:t>
+      </w:r>
+      <w:r>
+        <w:rPr>
+          <w:rFonts w:hint="eastAsia"/>
+        </w:rPr>
+        <w:t>你</w:t>
+      </w:r>
+      <w:r>
+        <w:t>可以把RISC-V原子指令看作是依靠硬件实现的锁。</w:t>
+      </w:r>
+      <w:r>
+        <w:rPr>
+          <w:rFonts w:hint="eastAsia"/>
+        </w:rPr>
+        <w:t>另一个是</w:t>
+      </w:r>
+      <w:proofErr w:type="spellStart"/>
+      <w:r>
+        <w:rPr>
+          <w:b/>
+          <w:bCs/>
+        </w:rPr>
+        <w:t>main.c</w:t>
+      </w:r>
+      <w:proofErr w:type="spellEnd"/>
+      <w:r>
+        <w:t xml:space="preserve"> </w:t>
+      </w:r>
+      <w:r>
+        <w:t>(kernel/main.c:7)中的</w:t>
+      </w:r>
+      <w:r>
+        <w:rPr>
+          <w:b/>
+          <w:bCs/>
+        </w:rPr>
+        <w:t>started</w:t>
+      </w:r>
+      <w:r>
+        <w:t xml:space="preserve">变量，用来防止其他CPU运行，直到CPU </w:t>
+      </w:r>
+      <w:r>
+        <w:t>0</w:t>
+      </w:r>
+      <w:r>
+        <w:t>完成xv6的初始化；</w:t>
+      </w:r>
+      <w:r>
+        <w:rPr>
+          <w:b/>
+          <w:bCs/>
+        </w:rPr>
+        <w:t>volatile</w:t>
+      </w:r>
+      <w:r>
+        <w:t>确保编译器真正</w:t>
+      </w:r>
+      <w:r>
+        <w:rPr>
+          <w:rFonts w:hint="eastAsia"/>
+        </w:rPr>
+        <w:t>生成</w:t>
+      </w:r>
+      <w:r>
+        <w:t>加载和存储指令。</w:t>
+      </w:r>
+    </w:p>
+    <w:p>
+      <w:pPr>
+        <w:spacing w:beforeLines="50" w:before="156"/>
+        <w:ind w:firstLine="420"/>
+      </w:pPr>
+      <w:r>
+        <w:t>Xv6包含这样的情况：一个CPU或</w:t>
+      </w:r>
+      <w:proofErr w:type="gramStart"/>
+      <w:r>
+        <w:t>线程写</w:t>
+      </w:r>
+      <w:proofErr w:type="gramEnd"/>
+      <w:r>
+        <w:t>一些数据，另一个CPU或线程读数据，但没有专门的锁来保护这些数据。例如，在</w:t>
+      </w:r>
+      <w:r>
+        <w:rPr>
+          <w:b/>
+          <w:bCs/>
+        </w:rPr>
+        <w:t>fork</w:t>
+      </w:r>
+      <w:r>
+        <w:t>中，父</w:t>
+      </w:r>
+      <w:r>
+        <w:rPr>
+          <w:rFonts w:hint="eastAsia"/>
+        </w:rPr>
+        <w:t>线程</w:t>
+      </w:r>
+      <w:r>
+        <w:t>写入子线程的用户内存页，子线程(不同的线程，可能在不同的CPU上)读取这些页；</w:t>
+      </w:r>
+      <w:proofErr w:type="gramStart"/>
+      <w:r>
+        <w:t>没有锁</w:t>
+      </w:r>
+      <w:r>
+        <w:rPr>
+          <w:rFonts w:hint="eastAsia"/>
+        </w:rPr>
+        <w:t>显式</w:t>
+      </w:r>
+      <w:proofErr w:type="gramEnd"/>
+      <w:r>
+        <w:t>地保护这些页。严格来说，这不是锁的问题，因为子线程在父线程写完后才开始执行。这是一个潜在的内存排序问题（见第6章），因为没有内存屏障，就没有理由期望一个CPU看到另一个CPU的写入。然而，由于父</w:t>
+      </w:r>
+      <w:r>
+        <w:rPr>
+          <w:rFonts w:hint="eastAsia"/>
+        </w:rPr>
+        <w:t>线程</w:t>
+      </w:r>
+      <w:r>
+        <w:t>CPU释放锁，而子</w:t>
+      </w:r>
+      <w:r>
+        <w:rPr>
+          <w:rFonts w:hint="eastAsia"/>
+        </w:rPr>
+        <w:t>线程</w:t>
+      </w:r>
+      <w:r>
+        <w:t>CPU在启动时获取锁，所以在</w:t>
+      </w:r>
+      <w:r>
+        <w:rPr>
+          <w:rFonts w:hint="eastAsia"/>
+          <w:b/>
+          <w:bCs/>
+        </w:rPr>
+        <w:t>acquire</w:t>
+      </w:r>
+      <w:r>
+        <w:t>和</w:t>
+      </w:r>
+      <w:r>
+        <w:rPr>
+          <w:rFonts w:hint="eastAsia"/>
+          <w:b/>
+          <w:bCs/>
+        </w:rPr>
+        <w:t>release</w:t>
+      </w:r>
+      <w:r>
+        <w:t>中的内存屏障保证了子</w:t>
+      </w:r>
+      <w:r>
+        <w:rPr>
+          <w:rFonts w:hint="eastAsia"/>
+        </w:rPr>
+        <w:t>线程</w:t>
+      </w:r>
+      <w:r>
+        <w:t>CPU能看到父</w:t>
+      </w:r>
+      <w:r>
+        <w:rPr>
+          <w:rFonts w:hint="eastAsia"/>
+        </w:rPr>
+        <w:t>线程</w:t>
+      </w:r>
+      <w:r>
+        <w:t>CPU</w:t>
+      </w:r>
+      <w:r>
+        <w:rPr>
+          <w:rFonts w:hint="eastAsia"/>
+        </w:rPr>
+        <w:t>的写入。</w:t>
+      </w:r>
+    </w:p>
+    <w:p>
+      <w:pPr>
+        <w:pStyle w:val="3"/>
+      </w:pPr>
+      <w:bookmarkStart w:id="100" w:name="_Toc58448961"/>
+      <w:r>
+        <w:t>9.4 Parallelism</w:t>
+      </w:r>
+      <w:bookmarkEnd w:id="100"/>
+    </w:p>
+    <w:p>
+      <w:pPr>
+        <w:spacing w:beforeLines="50" w:before="156"/>
+        <w:ind w:firstLine="420"/>
+      </w:pPr>
+      <w:r>
+        <w:rPr>
+          <w:rFonts w:hint="eastAsia"/>
+        </w:rPr>
+        <w:t>锁主要是为了正确性而抑制并行性。因为性能也很重要，所以内核设计者经常要考虑如何使用锁</w:t>
+      </w:r>
+      <w:r>
+        <w:rPr>
+          <w:rFonts w:hint="eastAsia"/>
+        </w:rPr>
+        <w:t>，</w:t>
+      </w:r>
+      <w:r>
+        <w:rPr>
+          <w:rFonts w:hint="eastAsia"/>
+        </w:rPr>
+        <w:t>来</w:t>
+      </w:r>
+      <w:r>
+        <w:rPr>
+          <w:rFonts w:hint="eastAsia"/>
+        </w:rPr>
+        <w:t>保证</w:t>
+      </w:r>
+      <w:r>
+        <w:rPr>
+          <w:rFonts w:hint="eastAsia"/>
+        </w:rPr>
+        <w:t>正确性和良好的并行性。虽然</w:t>
+      </w:r>
+      <w:r>
+        <w:t>xv6并不是为高性能而设计的，但仍然值得考虑哪些xv6操作可以并行执行，哪些操作可能在锁上发生冲突。</w:t>
+      </w:r>
+    </w:p>
+    <w:p>
+      <w:pPr>
+        <w:spacing w:beforeLines="50" w:before="156"/>
+        <w:ind w:firstLine="420"/>
+      </w:pPr>
+      <w:r>
+        <w:t>xv6中的管道是一个并行性相当好的例子。每个管道都有自己的锁，因此不同的进程可以在不同的CPU上并行读写不同的管道。然而，对于一个给定的管道，</w:t>
+      </w:r>
+      <w:r>
+        <w:rPr>
+          <w:rFonts w:hint="eastAsia"/>
+        </w:rPr>
+        <w:t>writer</w:t>
+      </w:r>
+      <w:r>
+        <w:t>和</w:t>
+      </w:r>
+      <w:r>
+        <w:rPr>
+          <w:rFonts w:hint="eastAsia"/>
+        </w:rPr>
+        <w:t>reader</w:t>
+      </w:r>
+      <w:r>
+        <w:t>必须等待对方释放锁，他们不能同时读/写同一个管道。还有一种情况是，从一个空管道读（或向一个满管道写）必须阻塞，但这</w:t>
+      </w:r>
+      <w:r>
+        <w:rPr>
+          <w:rFonts w:hint="eastAsia"/>
+        </w:rPr>
+        <w:t>不是因为锁的方案的问题</w:t>
+      </w:r>
+      <w:r>
+        <w:t>。</w:t>
+      </w:r>
+    </w:p>
+    <w:p>
+      <w:pPr>
+        <w:spacing w:beforeLines="50" w:before="156"/>
+        <w:ind w:firstLine="420"/>
+      </w:pPr>
+      <w:r>
+        <w:rPr>
+          <w:rFonts w:hint="eastAsia"/>
+        </w:rPr>
+        <w:lastRenderedPageBreak/>
+        <w:t>上下文切换是一个比较复杂的例子。两个内核线程，每个线程在自己的</w:t>
+      </w:r>
+      <w:r>
+        <w:t>CPU上执行，可以同时调用</w:t>
+      </w:r>
+      <w:r>
+        <w:rPr>
+          <w:b/>
+          <w:bCs/>
+        </w:rPr>
+        <w:t>yield</w:t>
+      </w:r>
+      <w:r>
+        <w:t>、</w:t>
+      </w:r>
+      <w:r>
+        <w:rPr>
+          <w:b/>
+          <w:bCs/>
+        </w:rPr>
+        <w:t>sched</w:t>
+      </w:r>
+      <w:r>
+        <w:t>和</w:t>
+      </w:r>
+      <w:proofErr w:type="spellStart"/>
+      <w:r>
+        <w:rPr>
+          <w:b/>
+          <w:bCs/>
+        </w:rPr>
+        <w:t>swtch</w:t>
+      </w:r>
+      <w:proofErr w:type="spellEnd"/>
+      <w:r>
+        <w:t>，这些调用将并行执行。这两个线程各自持有一个锁，但它们是不同的锁，所以它们不必等待对方。但是一旦进入调度器，两个CPU在</w:t>
+      </w:r>
+      <w:proofErr w:type="gramStart"/>
+      <w:r>
+        <w:rPr>
+          <w:rFonts w:hint="eastAsia"/>
+        </w:rPr>
+        <w:t>遍历</w:t>
+      </w:r>
+      <w:r>
+        <w:t>进程</w:t>
+      </w:r>
+      <w:proofErr w:type="gramEnd"/>
+      <w:r>
+        <w:t>表的时候，可能会在</w:t>
+      </w:r>
+      <w:r>
+        <w:rPr>
+          <w:rFonts w:hint="eastAsia"/>
+        </w:rPr>
+        <w:t>一个RUNABLE的进程上发生锁冲突</w:t>
+      </w:r>
+      <w:r>
+        <w:t>。也就是说，xv6在上下文切换的过程中，很可能会从多个CPU中获得性能上的好处，但可能没有那么多。</w:t>
+      </w:r>
+    </w:p>
+    <w:p>
+      <w:pPr>
+        <w:spacing w:beforeLines="50" w:before="156"/>
+        <w:ind w:firstLine="420"/>
+      </w:pPr>
+      <w:r>
+        <w:rPr>
+          <w:rFonts w:hint="eastAsia"/>
+        </w:rPr>
+        <w:t>另一个例子是在不同的</w:t>
+      </w:r>
+      <w:r>
+        <w:t>CPU上从不同的进程并发调用</w:t>
+      </w:r>
+      <w:r>
+        <w:rPr>
+          <w:b/>
+          <w:bCs/>
+        </w:rPr>
+        <w:t>fork</w:t>
+      </w:r>
+      <w:r>
+        <w:t>。这些调用可能需要互相等待</w:t>
+      </w:r>
+      <w:proofErr w:type="spellStart"/>
+      <w:r>
+        <w:rPr>
+          <w:b/>
+          <w:bCs/>
+        </w:rPr>
+        <w:t>pid_lock</w:t>
+      </w:r>
+      <w:proofErr w:type="spellEnd"/>
+      <w:r>
+        <w:t>和</w:t>
+      </w:r>
+      <w:proofErr w:type="spellStart"/>
+      <w:r>
+        <w:rPr>
+          <w:b/>
+          <w:bCs/>
+        </w:rPr>
+        <w:t>kmem.lock</w:t>
+      </w:r>
+      <w:proofErr w:type="spellEnd"/>
+      <w:r>
+        <w:t>，以及在进程表中搜索一个</w:t>
+      </w:r>
+      <w:r>
+        <w:rPr>
+          <w:b/>
+          <w:bCs/>
+        </w:rPr>
+        <w:t>UNUSED</w:t>
+      </w:r>
+      <w:r>
+        <w:t>进程所需的进程锁。另一方面，两个</w:t>
+      </w:r>
+      <w:r>
+        <w:rPr>
+          <w:rFonts w:hint="eastAsia"/>
+        </w:rPr>
+        <w:t>正在fork</w:t>
+      </w:r>
+      <w:r>
+        <w:rPr>
+          <w:rFonts w:hint="eastAsia"/>
+        </w:rPr>
+        <w:t>的</w:t>
+      </w:r>
+      <w:r>
+        <w:t>进程可以完全并行地复制用户内存页和格式化页表页。</w:t>
+      </w:r>
+    </w:p>
+    <w:p>
+      <w:pPr>
+        <w:spacing w:beforeLines="50" w:before="156"/>
+        <w:ind w:firstLine="420"/>
+      </w:pPr>
+      <w:r>
+        <w:rPr>
+          <w:rFonts w:hint="eastAsia"/>
+        </w:rPr>
+        <w:t>上述每个例子中的</w:t>
+      </w:r>
+      <w:proofErr w:type="gramStart"/>
+      <w:r>
+        <w:rPr>
+          <w:rFonts w:hint="eastAsia"/>
+        </w:rPr>
+        <w:t>锁方案</w:t>
+      </w:r>
+      <w:proofErr w:type="gramEnd"/>
+      <w:r>
+        <w:rPr>
+          <w:rFonts w:hint="eastAsia"/>
+        </w:rPr>
+        <w:t>在某些情况下都牺牲了并行性能。在每一种情况下，都</w:t>
+      </w:r>
+      <w:r>
+        <w:rPr>
+          <w:rFonts w:hint="eastAsia"/>
+        </w:rPr>
+        <w:t>有可能获得更多的并行性通过</w:t>
+      </w:r>
+      <w:r>
+        <w:rPr>
+          <w:rFonts w:hint="eastAsia"/>
+        </w:rPr>
+        <w:t>更复杂的设计。这是否值得取决于</w:t>
+      </w:r>
+      <w:r>
+        <w:rPr>
+          <w:rFonts w:hint="eastAsia"/>
+        </w:rPr>
+        <w:t>实现</w:t>
+      </w:r>
+      <w:r>
+        <w:rPr>
+          <w:rFonts w:hint="eastAsia"/>
+        </w:rPr>
+        <w:t>细节：相关操作被调用的频率、代码在争用锁的情况下所花费的时间、有多少</w:t>
+      </w:r>
+      <w:r>
+        <w:t>CPU可能同时运行冲突的操作、代码的其他部分</w:t>
+      </w:r>
+      <w:r>
+        <w:rPr>
+          <w:rFonts w:hint="eastAsia"/>
+        </w:rPr>
+        <w:t>才是真正的</w:t>
+      </w:r>
+      <w:r>
+        <w:t>限制性瓶颈。很难猜测一个给定的</w:t>
+      </w:r>
+      <w:proofErr w:type="gramStart"/>
+      <w:r>
+        <w:t>锁方案</w:t>
+      </w:r>
+      <w:proofErr w:type="gramEnd"/>
+      <w:r>
+        <w:t>是否会导致性能问题，或者一个新的设计是否有明显的改进，所以往往需要在现实的工作负载上进行测量。</w:t>
+      </w:r>
+    </w:p>
+    <w:p>
+      <w:pPr>
+        <w:pStyle w:val="3"/>
+      </w:pPr>
+      <w:bookmarkStart w:id="101" w:name="_Toc58448962"/>
+      <w:r>
+        <w:t>9.5 Exercises</w:t>
+      </w:r>
+      <w:bookmarkEnd w:id="101"/>
+    </w:p>
+    <w:p>
+      <w:pPr>
+        <w:spacing w:beforeLines="50" w:before="156"/>
+      </w:pPr>
+      <w:r>
+        <w:rPr>
+          <w:rFonts w:hint="eastAsia"/>
+        </w:rPr>
+        <w:t>1、</w:t>
+      </w:r>
+      <w:r>
+        <w:rPr>
+          <w:rFonts w:hint="eastAsia"/>
+        </w:rPr>
+        <w:t>修改</w:t>
+      </w:r>
+      <w:r>
+        <w:t>xv6管道的实现，允许对同一管道的读和写在不同内核上并行进行。</w:t>
+      </w:r>
+    </w:p>
+    <w:p>
+      <w:pPr>
+        <w:spacing w:beforeLines="50" w:before="156"/>
+      </w:pPr>
+      <w:r>
+        <w:t>2</w:t>
+      </w:r>
+      <w:r>
+        <w:rPr>
+          <w:rFonts w:hint="eastAsia"/>
+        </w:rPr>
+        <w:t>、</w:t>
+      </w:r>
+      <w:r>
+        <w:rPr>
+          <w:rFonts w:hint="eastAsia"/>
+        </w:rPr>
+        <w:t>修改</w:t>
+      </w:r>
+      <w:r>
+        <w:t xml:space="preserve">xv6 </w:t>
+      </w:r>
+      <w:r>
+        <w:rPr>
+          <w:b/>
+          <w:bCs/>
+        </w:rPr>
+        <w:t>scheduler()</w:t>
+      </w:r>
+      <w:r>
+        <w:t>，以减少不同内核同时寻找可运行进程时的锁争用。</w:t>
+      </w:r>
+    </w:p>
+    <w:p>
+      <w:pPr>
+        <w:spacing w:beforeLines="50" w:before="156"/>
+      </w:pPr>
+      <w:r>
+        <w:rPr>
+          <w:rFonts w:hint="eastAsia"/>
+        </w:rPr>
+        <w:t>3、消除</w:t>
+      </w:r>
+      <w:r>
+        <w:rPr>
+          <w:rFonts w:hint="eastAsia"/>
+          <w:b/>
+          <w:bCs/>
+        </w:rPr>
+        <w:t>fork</w:t>
+      </w:r>
+      <w:r>
+        <w:rPr>
+          <w:rFonts w:hint="eastAsia"/>
+        </w:rPr>
+        <w:t>中一些串行执行的代码。</w:t>
+      </w:r>
     </w:p>
     <w:p>
       <w:pPr>
@@ -68507,10 +72167,7 @@
         <w:footnoteRef/>
       </w:r>
       <w:r>
-        <w:t xml:space="preserve"> </w:t>
-      </w:r>
-      <w:r>
-        <w:t>I</w:t>
+        <w:t xml:space="preserve"> I</w:t>
       </w:r>
       <w:r>
         <w:rPr>
@@ -68568,7 +72225,16 @@
         <w:t>本文所说的</w:t>
       </w:r>
       <w:r>
-        <w:t xml:space="preserve"> "多核 "是指多个共享内存但并行执行的CPU，每个CPU都有自己的一套寄存器。本文有时使用多处理器一词作为多核的同义词，但多处理器也可以更具体地指具有多个不同处理器芯片的计算机。</w:t>
+        <w:t xml:space="preserve"> "多核 "是指多个共享内存但并行执行的CPU，每个CPU都有自己的一套寄存器。本文有</w:t>
+      </w:r>
+      <w:r>
+        <w:rPr>
+          <w:rFonts w:hint="eastAsia"/>
+        </w:rPr>
+        <w:t>有</w:t>
+      </w:r>
+      <w:r>
+        <w:t>时使用多处理器一词作为多核的同义词，但多处理器也可以更具体地指具有多个不同处理器芯片的计算机。</w:t>
       </w:r>
     </w:p>
   </w:footnote>
@@ -68637,7 +72303,19 @@
         <w:rPr>
           <w:rFonts w:hint="eastAsia"/>
         </w:rPr>
-        <w:t>内核中物理地址和虚拟地址时直接映射的，所以可以在启用分页时，通过物理地址访问。</w:t>
+        <w:t>内核中物理地址和虚拟地址时直接映射的，所以可以在启用分页时，</w:t>
+      </w:r>
+      <w:r>
+        <w:rPr>
+          <w:rFonts w:hint="eastAsia"/>
+        </w:rPr>
+        <w:t>可以</w:t>
+      </w:r>
+      <w:r>
+        <w:rPr>
+          <w:rFonts w:hint="eastAsia"/>
+        </w:rPr>
+        <w:t>通过物理地址访问。</w:t>
       </w:r>
     </w:p>
   </w:footnote>
@@ -68659,19 +72337,7 @@
         <w:rPr>
           <w:rFonts w:hint="eastAsia"/>
         </w:rPr>
-        <w:t>执行系统调用时，进程的pc会指向</w:t>
-      </w:r>
-      <w:r>
-        <w:rPr>
-          <w:rFonts w:hint="eastAsia"/>
-        </w:rPr>
-        <w:t>ecall指令，这里需要加4清除，因为进程</w:t>
-      </w:r>
-      <w:r>
-        <w:rPr>
-          <w:rFonts w:hint="eastAsia"/>
-        </w:rPr>
-        <w:t>栈的地址空间是从高到低。</w:t>
+        <w:t>执行系统调用时，进程的pc会指向ecall指令，这里需要加4清除，因为进程栈的地址空间是从高到低。</w:t>
       </w:r>
     </w:p>
   </w:footnote>
@@ -68891,13 +72557,7 @@
         <w:rPr>
           <w:rFonts w:hint="eastAsia"/>
         </w:rPr>
-        <w:t>扇区</w:t>
-      </w:r>
-      <w:r>
-        <w:rPr>
-          <w:rFonts w:hint="eastAsia"/>
-        </w:rPr>
-        <w:t>号表明该日志块，应该写入的位置</w:t>
+        <w:t>扇区号表明该日志块，应该写入的位置</w:t>
       </w:r>
     </w:p>
   </w:footnote>

--- a/source/xv6-Chinese.docx
+++ b/source/xv6-Chinese.docx
@@ -32,17 +32,12 @@
         <w:t xml:space="preserve">Russ Cox   Frans </w:t>
       </w:r>
       <w:proofErr w:type="spellStart"/>
-      <w:proofErr w:type="gramStart"/>
       <w:r>
         <w:t>Kaashoek</w:t>
       </w:r>
       <w:proofErr w:type="spellEnd"/>
       <w:r>
-        <w:t xml:space="preserve">  Robert</w:t>
-      </w:r>
-      <w:proofErr w:type="gramEnd"/>
-      <w:r>
-        <w:t xml:space="preserve"> Morris </w:t>
+        <w:t xml:space="preserve">  Robert Morris </w:t>
       </w:r>
     </w:p>
     <w:p>
@@ -6818,9 +6813,6 @@
     <w:p>
       <w:pPr>
         <w:spacing w:beforeLines="50" w:before="156"/>
-        <w:rPr>
-          <w:rFonts w:hint="eastAsia"/>
-        </w:rPr>
       </w:pPr>
     </w:p>
     <w:p>
@@ -7008,13 +7000,8 @@
         <w:t>操作对象</w:t>
       </w:r>
       <w:r>
-        <w:t>。</w:t>
-      </w:r>
-      <w:proofErr w:type="gramStart"/>
-      <w:r>
-        <w:t>栈</w:t>
-      </w:r>
-      <w:proofErr w:type="gramEnd"/>
+        <w:t>。栈</w:t>
+      </w:r>
       <w:r>
         <w:rPr>
           <w:rFonts w:hint="eastAsia"/>
@@ -7279,25 +7266,7 @@
                 <w:sz w:val="16"/>
                 <w:szCs w:val="16"/>
               </w:rPr>
-              <w:t xml:space="preserve">int </w:t>
-            </w:r>
-            <w:proofErr w:type="gramStart"/>
-            <w:r>
-              <w:rPr>
-                <w:rFonts w:asciiTheme="minorEastAsia" w:hAnsiTheme="minorEastAsia"/>
-                <w:sz w:val="16"/>
-                <w:szCs w:val="16"/>
-              </w:rPr>
-              <w:t>fork(</w:t>
-            </w:r>
-            <w:proofErr w:type="gramEnd"/>
-            <w:r>
-              <w:rPr>
-                <w:rFonts w:asciiTheme="minorEastAsia" w:hAnsiTheme="minorEastAsia"/>
-                <w:sz w:val="16"/>
-                <w:szCs w:val="16"/>
-              </w:rPr>
-              <w:t>)</w:t>
+              <w:t>int fork()</w:t>
             </w:r>
           </w:p>
         </w:tc>
@@ -7364,25 +7333,7 @@
                 <w:sz w:val="16"/>
                 <w:szCs w:val="16"/>
               </w:rPr>
-              <w:t xml:space="preserve"> </w:t>
-            </w:r>
-            <w:proofErr w:type="gramStart"/>
-            <w:r>
-              <w:rPr>
-                <w:rFonts w:asciiTheme="minorEastAsia" w:hAnsiTheme="minorEastAsia"/>
-                <w:sz w:val="16"/>
-                <w:szCs w:val="16"/>
-              </w:rPr>
-              <w:t>exit(</w:t>
-            </w:r>
-            <w:proofErr w:type="gramEnd"/>
-            <w:r>
-              <w:rPr>
-                <w:rFonts w:asciiTheme="minorEastAsia" w:hAnsiTheme="minorEastAsia"/>
-                <w:sz w:val="16"/>
-                <w:szCs w:val="16"/>
-              </w:rPr>
-              <w:t>int status)</w:t>
+              <w:t xml:space="preserve"> exit(int status)</w:t>
             </w:r>
           </w:p>
         </w:tc>
@@ -7466,25 +7417,7 @@
                 <w:sz w:val="16"/>
                 <w:szCs w:val="16"/>
               </w:rPr>
-              <w:t xml:space="preserve"> </w:t>
-            </w:r>
-            <w:proofErr w:type="gramStart"/>
-            <w:r>
-              <w:rPr>
-                <w:rFonts w:asciiTheme="minorEastAsia" w:hAnsiTheme="minorEastAsia"/>
-                <w:sz w:val="16"/>
-                <w:szCs w:val="16"/>
-              </w:rPr>
-              <w:t>kill(</w:t>
-            </w:r>
-            <w:proofErr w:type="gramEnd"/>
-            <w:r>
-              <w:rPr>
-                <w:rFonts w:asciiTheme="minorEastAsia" w:hAnsiTheme="minorEastAsia"/>
-                <w:sz w:val="16"/>
-                <w:szCs w:val="16"/>
-              </w:rPr>
-              <w:t xml:space="preserve">int </w:t>
+              <w:t xml:space="preserve"> kill(int </w:t>
             </w:r>
             <w:proofErr w:type="spellStart"/>
             <w:r>
@@ -7572,7 +7505,6 @@
               <w:t xml:space="preserve"> </w:t>
             </w:r>
             <w:proofErr w:type="spellStart"/>
-            <w:proofErr w:type="gramStart"/>
             <w:r>
               <w:rPr>
                 <w:rFonts w:asciiTheme="minorEastAsia" w:hAnsiTheme="minorEastAsia" w:hint="eastAsia"/>
@@ -7596,16 +7528,7 @@
                 <w:sz w:val="16"/>
                 <w:szCs w:val="16"/>
               </w:rPr>
-              <w:t>(</w:t>
-            </w:r>
-            <w:proofErr w:type="gramEnd"/>
-            <w:r>
-              <w:rPr>
-                <w:rFonts w:asciiTheme="minorEastAsia" w:hAnsiTheme="minorEastAsia"/>
-                <w:sz w:val="16"/>
-                <w:szCs w:val="16"/>
-              </w:rPr>
-              <w:t>)</w:t>
+              <w:t>()</w:t>
             </w:r>
           </w:p>
         </w:tc>
@@ -7675,7 +7598,6 @@
               </w:rPr>
               <w:t xml:space="preserve"> </w:t>
             </w:r>
-            <w:proofErr w:type="gramStart"/>
             <w:r>
               <w:rPr>
                 <w:rFonts w:asciiTheme="minorEastAsia" w:hAnsiTheme="minorEastAsia" w:hint="eastAsia"/>
@@ -7690,16 +7612,7 @@
                 <w:sz w:val="16"/>
                 <w:szCs w:val="16"/>
               </w:rPr>
-              <w:t>(</w:t>
-            </w:r>
-            <w:proofErr w:type="gramEnd"/>
-            <w:r>
-              <w:rPr>
-                <w:rFonts w:asciiTheme="minorEastAsia" w:hAnsiTheme="minorEastAsia"/>
-                <w:sz w:val="16"/>
-                <w:szCs w:val="16"/>
-              </w:rPr>
-              <w:t>int n)</w:t>
+              <w:t>(int n)</w:t>
             </w:r>
           </w:p>
         </w:tc>
@@ -7726,25 +7639,7 @@
                 <w:sz w:val="16"/>
                 <w:szCs w:val="16"/>
               </w:rPr>
-              <w:t>睡眠n</w:t>
-            </w:r>
-            <w:proofErr w:type="gramStart"/>
-            <w:r>
-              <w:rPr>
-                <w:rFonts w:asciiTheme="minorEastAsia" w:hAnsiTheme="minorEastAsia" w:hint="eastAsia"/>
-                <w:sz w:val="16"/>
-                <w:szCs w:val="16"/>
-              </w:rPr>
-              <w:t>个</w:t>
-            </w:r>
-            <w:proofErr w:type="gramEnd"/>
-            <w:r>
-              <w:rPr>
-                <w:rFonts w:asciiTheme="minorEastAsia" w:hAnsiTheme="minorEastAsia" w:hint="eastAsia"/>
-                <w:sz w:val="16"/>
-                <w:szCs w:val="16"/>
-              </w:rPr>
-              <w:t>时钟周期</w:t>
+              <w:t>睡眠n个时钟周期</w:t>
             </w:r>
           </w:p>
         </w:tc>
@@ -7784,25 +7679,7 @@
                 <w:sz w:val="16"/>
                 <w:szCs w:val="16"/>
               </w:rPr>
-              <w:t xml:space="preserve"> </w:t>
-            </w:r>
-            <w:proofErr w:type="gramStart"/>
-            <w:r>
-              <w:rPr>
-                <w:rFonts w:asciiTheme="minorEastAsia" w:hAnsiTheme="minorEastAsia"/>
-                <w:sz w:val="16"/>
-                <w:szCs w:val="16"/>
-              </w:rPr>
-              <w:t>exec(</w:t>
-            </w:r>
-            <w:proofErr w:type="gramEnd"/>
-            <w:r>
-              <w:rPr>
-                <w:rFonts w:asciiTheme="minorEastAsia" w:hAnsiTheme="minorEastAsia"/>
-                <w:sz w:val="16"/>
-                <w:szCs w:val="16"/>
-              </w:rPr>
-              <w:t>char *file, char *</w:t>
+              <w:t xml:space="preserve"> exec(char *file, char *</w:t>
             </w:r>
             <w:proofErr w:type="spellStart"/>
             <w:r>
@@ -7891,7 +7768,6 @@
               <w:t xml:space="preserve"> *</w:t>
             </w:r>
             <w:proofErr w:type="spellStart"/>
-            <w:proofErr w:type="gramStart"/>
             <w:r>
               <w:rPr>
                 <w:rFonts w:asciiTheme="minorEastAsia" w:hAnsiTheme="minorEastAsia"/>
@@ -7907,16 +7783,7 @@
                 <w:sz w:val="16"/>
                 <w:szCs w:val="16"/>
               </w:rPr>
-              <w:t>(</w:t>
-            </w:r>
-            <w:proofErr w:type="gramEnd"/>
-            <w:r>
-              <w:rPr>
-                <w:rFonts w:asciiTheme="minorEastAsia" w:hAnsiTheme="minorEastAsia"/>
-                <w:sz w:val="16"/>
-                <w:szCs w:val="16"/>
-              </w:rPr>
-              <w:t>int n)</w:t>
+              <w:t>(int n)</w:t>
             </w:r>
           </w:p>
         </w:tc>
@@ -7985,7 +7852,6 @@
               </w:rPr>
               <w:t xml:space="preserve"> </w:t>
             </w:r>
-            <w:proofErr w:type="gramStart"/>
             <w:r>
               <w:rPr>
                 <w:rFonts w:asciiTheme="minorEastAsia" w:hAnsiTheme="minorEastAsia" w:hint="eastAsia"/>
@@ -7994,7 +7860,6 @@
               </w:rPr>
               <w:t>write(</w:t>
             </w:r>
-            <w:proofErr w:type="gramEnd"/>
             <w:r>
               <w:rPr>
                 <w:rFonts w:asciiTheme="minorEastAsia" w:hAnsiTheme="minorEastAsia"/>
@@ -8127,7 +7992,6 @@
               </w:rPr>
               <w:t xml:space="preserve"> </w:t>
             </w:r>
-            <w:proofErr w:type="gramStart"/>
             <w:r>
               <w:rPr>
                 <w:rFonts w:asciiTheme="minorEastAsia" w:hAnsiTheme="minorEastAsia" w:hint="eastAsia"/>
@@ -8136,7 +8000,6 @@
               </w:rPr>
               <w:t>read(</w:t>
             </w:r>
-            <w:proofErr w:type="gramEnd"/>
             <w:r>
               <w:rPr>
                 <w:rFonts w:asciiTheme="minorEastAsia" w:hAnsiTheme="minorEastAsia"/>
@@ -8266,7 +8129,6 @@
               </w:rPr>
               <w:t xml:space="preserve"> </w:t>
             </w:r>
-            <w:proofErr w:type="gramStart"/>
             <w:r>
               <w:rPr>
                 <w:rFonts w:asciiTheme="minorEastAsia" w:hAnsiTheme="minorEastAsia" w:hint="eastAsia"/>
@@ -8281,16 +8143,7 @@
                 <w:sz w:val="16"/>
                 <w:szCs w:val="16"/>
               </w:rPr>
-              <w:t>(</w:t>
-            </w:r>
-            <w:proofErr w:type="gramEnd"/>
-            <w:r>
-              <w:rPr>
-                <w:rFonts w:asciiTheme="minorEastAsia" w:hAnsiTheme="minorEastAsia"/>
-                <w:sz w:val="16"/>
-                <w:szCs w:val="16"/>
-              </w:rPr>
-              <w:t xml:space="preserve">int </w:t>
+              <w:t xml:space="preserve">(int </w:t>
             </w:r>
             <w:proofErr w:type="spellStart"/>
             <w:r>
@@ -8376,25 +8229,7 @@
                 <w:sz w:val="16"/>
                 <w:szCs w:val="16"/>
               </w:rPr>
-              <w:t xml:space="preserve">nt </w:t>
-            </w:r>
-            <w:proofErr w:type="gramStart"/>
-            <w:r>
-              <w:rPr>
-                <w:rFonts w:asciiTheme="minorEastAsia" w:hAnsiTheme="minorEastAsia"/>
-                <w:sz w:val="16"/>
-                <w:szCs w:val="16"/>
-              </w:rPr>
-              <w:t>dup(</w:t>
-            </w:r>
-            <w:proofErr w:type="gramEnd"/>
-            <w:r>
-              <w:rPr>
-                <w:rFonts w:asciiTheme="minorEastAsia" w:hAnsiTheme="minorEastAsia"/>
-                <w:sz w:val="16"/>
-                <w:szCs w:val="16"/>
-              </w:rPr>
-              <w:t xml:space="preserve">int </w:t>
+              <w:t xml:space="preserve">nt dup(int </w:t>
             </w:r>
             <w:proofErr w:type="spellStart"/>
             <w:r>
@@ -8497,25 +8332,7 @@
                 <w:sz w:val="16"/>
                 <w:szCs w:val="16"/>
               </w:rPr>
-              <w:t xml:space="preserve"> </w:t>
-            </w:r>
-            <w:proofErr w:type="gramStart"/>
-            <w:r>
-              <w:rPr>
-                <w:rFonts w:asciiTheme="minorEastAsia" w:hAnsiTheme="minorEastAsia"/>
-                <w:sz w:val="16"/>
-                <w:szCs w:val="16"/>
-              </w:rPr>
-              <w:t>pipe(</w:t>
-            </w:r>
-            <w:proofErr w:type="gramEnd"/>
-            <w:r>
-              <w:rPr>
-                <w:rFonts w:asciiTheme="minorEastAsia" w:hAnsiTheme="minorEastAsia"/>
-                <w:sz w:val="16"/>
-                <w:szCs w:val="16"/>
-              </w:rPr>
-              <w:t>int p[])</w:t>
+              <w:t xml:space="preserve"> pipe(int p[])</w:t>
             </w:r>
           </w:p>
         </w:tc>
@@ -8542,25 +8359,7 @@
                 <w:sz w:val="16"/>
                 <w:szCs w:val="16"/>
               </w:rPr>
-              <w:t>创建管道，</w:t>
-            </w:r>
-            <w:proofErr w:type="gramStart"/>
-            <w:r>
-              <w:rPr>
-                <w:rFonts w:asciiTheme="minorEastAsia" w:hAnsiTheme="minorEastAsia" w:hint="eastAsia"/>
-                <w:sz w:val="16"/>
-                <w:szCs w:val="16"/>
-              </w:rPr>
-              <w:t>将读</w:t>
-            </w:r>
-            <w:proofErr w:type="gramEnd"/>
-            <w:r>
-              <w:rPr>
-                <w:rFonts w:asciiTheme="minorEastAsia" w:hAnsiTheme="minorEastAsia" w:hint="eastAsia"/>
-                <w:sz w:val="16"/>
-                <w:szCs w:val="16"/>
-              </w:rPr>
-              <w:t>/写文件描述符放置在p</w:t>
+              <w:t>创建管道，将读/写文件描述符放置在p</w:t>
             </w:r>
             <w:r>
               <w:rPr>
@@ -8628,7 +8427,6 @@
               <w:t xml:space="preserve"> </w:t>
             </w:r>
             <w:proofErr w:type="spellStart"/>
-            <w:proofErr w:type="gramStart"/>
             <w:r>
               <w:rPr>
                 <w:rFonts w:asciiTheme="minorEastAsia" w:hAnsiTheme="minorEastAsia"/>
@@ -8644,16 +8442,7 @@
                 <w:sz w:val="16"/>
                 <w:szCs w:val="16"/>
               </w:rPr>
-              <w:t>(</w:t>
-            </w:r>
-            <w:proofErr w:type="gramEnd"/>
-            <w:r>
-              <w:rPr>
-                <w:rFonts w:asciiTheme="minorEastAsia" w:hAnsiTheme="minorEastAsia"/>
-                <w:sz w:val="16"/>
-                <w:szCs w:val="16"/>
-              </w:rPr>
-              <w:t>char *</w:t>
+              <w:t>(char *</w:t>
             </w:r>
             <w:proofErr w:type="spellStart"/>
             <w:r>
@@ -8741,7 +8530,6 @@
               <w:t xml:space="preserve"> </w:t>
             </w:r>
             <w:proofErr w:type="spellStart"/>
-            <w:proofErr w:type="gramStart"/>
             <w:r>
               <w:rPr>
                 <w:rFonts w:asciiTheme="minorEastAsia" w:hAnsiTheme="minorEastAsia"/>
@@ -8757,16 +8545,7 @@
                 <w:sz w:val="16"/>
                 <w:szCs w:val="16"/>
               </w:rPr>
-              <w:t>(</w:t>
-            </w:r>
-            <w:proofErr w:type="gramEnd"/>
-            <w:r>
-              <w:rPr>
-                <w:rFonts w:asciiTheme="minorEastAsia" w:hAnsiTheme="minorEastAsia"/>
-                <w:sz w:val="16"/>
-                <w:szCs w:val="16"/>
-              </w:rPr>
-              <w:t>char *</w:t>
+              <w:t>(char *</w:t>
             </w:r>
             <w:proofErr w:type="spellStart"/>
             <w:r>
@@ -8855,7 +8634,6 @@
               <w:t xml:space="preserve">nt </w:t>
             </w:r>
             <w:proofErr w:type="spellStart"/>
-            <w:proofErr w:type="gramStart"/>
             <w:r>
               <w:rPr>
                 <w:rFonts w:asciiTheme="minorEastAsia" w:hAnsiTheme="minorEastAsia"/>
@@ -8871,16 +8649,7 @@
                 <w:sz w:val="16"/>
                 <w:szCs w:val="16"/>
               </w:rPr>
-              <w:t>(</w:t>
-            </w:r>
-            <w:proofErr w:type="gramEnd"/>
-            <w:r>
-              <w:rPr>
-                <w:rFonts w:asciiTheme="minorEastAsia" w:hAnsiTheme="minorEastAsia"/>
-                <w:sz w:val="16"/>
-                <w:szCs w:val="16"/>
-              </w:rPr>
-              <w:t>char *file, int, int)</w:t>
+              <w:t>(char *file, int, int)</w:t>
             </w:r>
           </w:p>
         </w:tc>
@@ -8950,7 +8719,6 @@
               <w:t xml:space="preserve"> </w:t>
             </w:r>
             <w:proofErr w:type="spellStart"/>
-            <w:proofErr w:type="gramStart"/>
             <w:r>
               <w:rPr>
                 <w:rFonts w:asciiTheme="minorEastAsia" w:hAnsiTheme="minorEastAsia" w:hint="eastAsia"/>
@@ -8966,16 +8734,7 @@
                 <w:sz w:val="16"/>
                 <w:szCs w:val="16"/>
               </w:rPr>
-              <w:t>(</w:t>
-            </w:r>
-            <w:proofErr w:type="gramEnd"/>
-            <w:r>
-              <w:rPr>
-                <w:rFonts w:asciiTheme="minorEastAsia" w:hAnsiTheme="minorEastAsia"/>
-                <w:sz w:val="16"/>
-                <w:szCs w:val="16"/>
-              </w:rPr>
-              <w:t xml:space="preserve">int </w:t>
+              <w:t xml:space="preserve">(int </w:t>
             </w:r>
             <w:proofErr w:type="spellStart"/>
             <w:r>
@@ -9097,25 +8856,7 @@
                 <w:sz w:val="16"/>
                 <w:szCs w:val="16"/>
               </w:rPr>
-              <w:t xml:space="preserve"> </w:t>
-            </w:r>
-            <w:proofErr w:type="gramStart"/>
-            <w:r>
-              <w:rPr>
-                <w:rFonts w:asciiTheme="minorEastAsia" w:hAnsiTheme="minorEastAsia"/>
-                <w:sz w:val="16"/>
-                <w:szCs w:val="16"/>
-              </w:rPr>
-              <w:t>stat(</w:t>
-            </w:r>
-            <w:proofErr w:type="gramEnd"/>
-            <w:r>
-              <w:rPr>
-                <w:rFonts w:asciiTheme="minorEastAsia" w:hAnsiTheme="minorEastAsia"/>
-                <w:sz w:val="16"/>
-                <w:szCs w:val="16"/>
-              </w:rPr>
-              <w:t>char *file, struct stat *</w:t>
+              <w:t xml:space="preserve"> stat(char *file, struct stat *</w:t>
             </w:r>
             <w:proofErr w:type="spellStart"/>
             <w:r>
@@ -9220,7 +8961,6 @@
               </w:rPr>
               <w:t xml:space="preserve"> </w:t>
             </w:r>
-            <w:proofErr w:type="gramStart"/>
             <w:r>
               <w:rPr>
                 <w:rFonts w:asciiTheme="minorEastAsia" w:hAnsiTheme="minorEastAsia" w:hint="eastAsia"/>
@@ -9235,16 +8975,7 @@
                 <w:sz w:val="16"/>
                 <w:szCs w:val="16"/>
               </w:rPr>
-              <w:t>(</w:t>
-            </w:r>
-            <w:proofErr w:type="gramEnd"/>
-            <w:r>
-              <w:rPr>
-                <w:rFonts w:asciiTheme="minorEastAsia" w:hAnsiTheme="minorEastAsia"/>
-                <w:sz w:val="16"/>
-                <w:szCs w:val="16"/>
-              </w:rPr>
-              <w:t>char *file1, char * file2)</w:t>
+              <w:t>(char *file1, char * file2)</w:t>
             </w:r>
           </w:p>
         </w:tc>
@@ -9322,7 +9053,6 @@
               </w:rPr>
               <w:t xml:space="preserve"> </w:t>
             </w:r>
-            <w:proofErr w:type="gramStart"/>
             <w:r>
               <w:rPr>
                 <w:rFonts w:asciiTheme="minorEastAsia" w:hAnsiTheme="minorEastAsia" w:hint="eastAsia"/>
@@ -9331,7 +9061,6 @@
               </w:rPr>
               <w:t>unlink(</w:t>
             </w:r>
-            <w:proofErr w:type="gramEnd"/>
             <w:r>
               <w:rPr>
                 <w:rFonts w:asciiTheme="minorEastAsia" w:hAnsiTheme="minorEastAsia"/>
@@ -9694,19 +9423,11 @@
       <w:r>
         <w:t>新进程，称为子进程，其内存内容与调用的进程完全相同，</w:t>
       </w:r>
-      <w:proofErr w:type="gramStart"/>
-      <w:r>
-        <w:rPr>
-          <w:rFonts w:hint="eastAsia"/>
-        </w:rPr>
-        <w:t>原进程</w:t>
-      </w:r>
-      <w:proofErr w:type="gramEnd"/>
-      <w:r>
-        <w:rPr>
-          <w:rFonts w:hint="eastAsia"/>
-        </w:rPr>
-        <w:t>被</w:t>
+      <w:r>
+        <w:rPr>
+          <w:rFonts w:hint="eastAsia"/>
+        </w:rPr>
+        <w:t>原进程被</w:t>
       </w:r>
       <w:r>
         <w:t>称为父进程。在父进程和子进程中，fork都会返回。在父进程中，fork返回子进程的PID；在子进程中，fork返回0。例如，考虑以下用C编程语言编写的程序片段[6]。</w:t>
@@ -9797,7 +9518,6 @@
         </w:rPr>
         <w:t> </w:t>
       </w:r>
-      <w:proofErr w:type="gramStart"/>
       <w:r>
         <w:rPr>
           <w:rFonts w:ascii="Consolas" w:eastAsia="宋体" w:hAnsi="Consolas" w:cs="宋体"/>
@@ -9814,17 +9534,7 @@
           <w:kern w:val="0"/>
           <w:szCs w:val="21"/>
         </w:rPr>
-        <w:t>(</w:t>
-      </w:r>
-      <w:proofErr w:type="gramEnd"/>
-      <w:r>
-        <w:rPr>
-          <w:rFonts w:ascii="Consolas" w:eastAsia="宋体" w:hAnsi="Consolas" w:cs="宋体"/>
-          <w:color w:val="F8F8F2"/>
-          <w:kern w:val="0"/>
-          <w:szCs w:val="21"/>
-        </w:rPr>
-        <w:t>);</w:t>
+        <w:t>();</w:t>
       </w:r>
     </w:p>
     <w:p>
@@ -9970,7 +9680,6 @@
         <w:t>        </w:t>
       </w:r>
       <w:proofErr w:type="spellStart"/>
-      <w:proofErr w:type="gramStart"/>
       <w:r>
         <w:rPr>
           <w:rFonts w:ascii="Consolas" w:eastAsia="宋体" w:hAnsi="Consolas" w:cs="宋体"/>
@@ -9990,7 +9699,6 @@
         </w:rPr>
         <w:t>(</w:t>
       </w:r>
-      <w:proofErr w:type="gramEnd"/>
       <w:r>
         <w:rPr>
           <w:rFonts w:ascii="Consolas" w:eastAsia="宋体" w:hAnsi="Consolas" w:cs="宋体"/>
@@ -10108,7 +9816,6 @@
         </w:rPr>
         <w:t> </w:t>
       </w:r>
-      <w:proofErr w:type="gramStart"/>
       <w:r>
         <w:rPr>
           <w:rFonts w:ascii="Consolas" w:eastAsia="宋体" w:hAnsi="Consolas" w:cs="宋体"/>
@@ -10125,17 +9832,7 @@
           <w:kern w:val="0"/>
           <w:szCs w:val="21"/>
         </w:rPr>
-        <w:t>(</w:t>
-      </w:r>
-      <w:proofErr w:type="gramEnd"/>
-      <w:r>
-        <w:rPr>
-          <w:rFonts w:ascii="Consolas" w:eastAsia="宋体" w:hAnsi="Consolas" w:cs="宋体"/>
-          <w:color w:val="F8F8F2"/>
-          <w:kern w:val="0"/>
-          <w:szCs w:val="21"/>
-        </w:rPr>
-        <w:t>(</w:t>
+        <w:t>((</w:t>
       </w:r>
       <w:r>
         <w:rPr>
@@ -10217,7 +9914,6 @@
         <w:t>        </w:t>
       </w:r>
       <w:proofErr w:type="spellStart"/>
-      <w:proofErr w:type="gramStart"/>
       <w:r>
         <w:rPr>
           <w:rFonts w:ascii="Consolas" w:eastAsia="宋体" w:hAnsi="Consolas" w:cs="宋体"/>
@@ -10237,7 +9933,6 @@
         </w:rPr>
         <w:t>(</w:t>
       </w:r>
-      <w:proofErr w:type="gramEnd"/>
       <w:r>
         <w:rPr>
           <w:rFonts w:ascii="Consolas" w:eastAsia="宋体" w:hAnsi="Consolas" w:cs="宋体"/>
@@ -10497,7 +10192,6 @@
         <w:t>        </w:t>
       </w:r>
       <w:proofErr w:type="spellStart"/>
-      <w:proofErr w:type="gramStart"/>
       <w:r>
         <w:rPr>
           <w:rFonts w:ascii="Consolas" w:eastAsia="宋体" w:hAnsi="Consolas" w:cs="宋体"/>
@@ -10517,7 +10211,6 @@
         </w:rPr>
         <w:t>(</w:t>
       </w:r>
-      <w:proofErr w:type="gramEnd"/>
       <w:r>
         <w:rPr>
           <w:rFonts w:ascii="Consolas" w:eastAsia="宋体" w:hAnsi="Consolas" w:cs="宋体"/>
@@ -10577,7 +10270,6 @@
         </w:rPr>
         <w:t>        </w:t>
       </w:r>
-      <w:proofErr w:type="gramStart"/>
       <w:r>
         <w:rPr>
           <w:rFonts w:ascii="Consolas" w:eastAsia="宋体" w:hAnsi="Consolas" w:cs="宋体"/>
@@ -10596,7 +10288,6 @@
         </w:rPr>
         <w:t>(</w:t>
       </w:r>
-      <w:proofErr w:type="gramEnd"/>
       <w:r>
         <w:rPr>
           <w:rFonts w:ascii="Consolas" w:eastAsia="宋体" w:hAnsi="Consolas" w:cs="宋体"/>
@@ -10717,7 +10408,6 @@
         <w:t>        </w:t>
       </w:r>
       <w:proofErr w:type="spellStart"/>
-      <w:proofErr w:type="gramStart"/>
       <w:r>
         <w:rPr>
           <w:rFonts w:ascii="Consolas" w:eastAsia="宋体" w:hAnsi="Consolas" w:cs="宋体"/>
@@ -10737,7 +10427,6 @@
         </w:rPr>
         <w:t>(</w:t>
       </w:r>
-      <w:proofErr w:type="gramEnd"/>
       <w:r>
         <w:rPr>
           <w:rFonts w:ascii="Consolas" w:eastAsia="宋体" w:hAnsi="Consolas" w:cs="宋体"/>
@@ -10879,15 +10568,7 @@
         <w:t>wait</w:t>
       </w:r>
       <w:r>
-        <w:t>等待</w:t>
-      </w:r>
-      <w:proofErr w:type="gramStart"/>
-      <w:r>
-        <w:t>一</w:t>
-      </w:r>
-      <w:proofErr w:type="gramEnd"/>
-      <w:r>
-        <w:t>个子进程退出。如果调用者没有子进程，wait立即返回-1。如果父进程不关心子进程的退出状态，可以传递一个</w:t>
+        <w:t>等待一个子进程退出。如果调用者没有子进程，wait立即返回-1。如果父进程不关心子进程的退出状态，可以传递一个</w:t>
       </w:r>
       <w:r>
         <w:rPr>
@@ -11104,21 +10785,7 @@
         <w:rPr>
           <w:rFonts w:hint="eastAsia"/>
         </w:rPr>
-        <w:t>虽然子进程最初与父进程拥有相同的内存内容，</w:t>
-      </w:r>
-      <w:proofErr w:type="gramStart"/>
-      <w:r>
-        <w:rPr>
-          <w:rFonts w:hint="eastAsia"/>
-        </w:rPr>
-        <w:t>但父进程</w:t>
-      </w:r>
-      <w:proofErr w:type="gramEnd"/>
-      <w:r>
-        <w:rPr>
-          <w:rFonts w:hint="eastAsia"/>
-        </w:rPr>
-        <w:t>和子进程是在不同的内存和不同的寄存器中执行的：改变其中一个进程中的变量不会影响另一个进程。例如，当</w:t>
+        <w:t>虽然子进程最初与父进程拥有相同的内存内容，但父进程和子进程是在不同的内存和不同的寄存器中执行的：改变其中一个进程中的变量不会影响另一个进程。例如，当</w:t>
       </w:r>
       <w:r>
         <w:rPr>
@@ -11322,7 +10989,6 @@
         <w:t>*</w:t>
       </w:r>
       <w:proofErr w:type="spellStart"/>
-      <w:proofErr w:type="gramStart"/>
       <w:r>
         <w:rPr>
           <w:rFonts w:ascii="Consolas" w:eastAsia="宋体" w:hAnsi="Consolas" w:cs="宋体"/>
@@ -11342,7 +11008,6 @@
         </w:rPr>
         <w:t>[</w:t>
       </w:r>
-      <w:proofErr w:type="gramEnd"/>
       <w:r>
         <w:rPr>
           <w:rFonts w:ascii="Consolas" w:eastAsia="宋体" w:hAnsi="Consolas" w:cs="宋体"/>
@@ -11385,7 +11050,6 @@
         <w:t>    </w:t>
       </w:r>
       <w:proofErr w:type="spellStart"/>
-      <w:proofErr w:type="gramStart"/>
       <w:r>
         <w:rPr>
           <w:rFonts w:ascii="Consolas" w:eastAsia="宋体" w:hAnsi="Consolas" w:cs="宋体"/>
@@ -11405,7 +11069,6 @@
         </w:rPr>
         <w:t>[</w:t>
       </w:r>
-      <w:proofErr w:type="gramEnd"/>
       <w:r>
         <w:rPr>
           <w:rFonts w:ascii="Consolas" w:eastAsia="宋体" w:hAnsi="Consolas" w:cs="宋体"/>
@@ -11484,7 +11147,6 @@
         <w:t>    </w:t>
       </w:r>
       <w:proofErr w:type="spellStart"/>
-      <w:proofErr w:type="gramStart"/>
       <w:r>
         <w:rPr>
           <w:rFonts w:ascii="Consolas" w:eastAsia="宋体" w:hAnsi="Consolas" w:cs="宋体"/>
@@ -11504,7 +11166,6 @@
         </w:rPr>
         <w:t>[</w:t>
       </w:r>
-      <w:proofErr w:type="gramEnd"/>
       <w:r>
         <w:rPr>
           <w:rFonts w:ascii="Consolas" w:eastAsia="宋体" w:hAnsi="Consolas" w:cs="宋体"/>
@@ -11583,7 +11244,6 @@
         <w:t>    </w:t>
       </w:r>
       <w:proofErr w:type="spellStart"/>
-      <w:proofErr w:type="gramStart"/>
       <w:r>
         <w:rPr>
           <w:rFonts w:ascii="Consolas" w:eastAsia="宋体" w:hAnsi="Consolas" w:cs="宋体"/>
@@ -11603,7 +11263,6 @@
         </w:rPr>
         <w:t>[</w:t>
       </w:r>
-      <w:proofErr w:type="gramEnd"/>
       <w:r>
         <w:rPr>
           <w:rFonts w:ascii="Consolas" w:eastAsia="宋体" w:hAnsi="Consolas" w:cs="宋体"/>
@@ -11681,7 +11340,6 @@
         </w:rPr>
         <w:t>    </w:t>
       </w:r>
-      <w:proofErr w:type="gramStart"/>
       <w:r>
         <w:rPr>
           <w:rFonts w:ascii="Consolas" w:eastAsia="宋体" w:hAnsi="Consolas" w:cs="宋体"/>
@@ -11700,7 +11358,6 @@
         </w:rPr>
         <w:t>(</w:t>
       </w:r>
-      <w:proofErr w:type="gramEnd"/>
       <w:r>
         <w:rPr>
           <w:rFonts w:ascii="Consolas" w:eastAsia="宋体" w:hAnsi="Consolas" w:cs="宋体"/>
@@ -11763,7 +11420,6 @@
         <w:t>    </w:t>
       </w:r>
       <w:proofErr w:type="spellStart"/>
-      <w:proofErr w:type="gramStart"/>
       <w:r>
         <w:rPr>
           <w:rFonts w:ascii="Consolas" w:eastAsia="宋体" w:hAnsi="Consolas" w:cs="宋体"/>
@@ -11783,7 +11439,6 @@
         </w:rPr>
         <w:t>(</w:t>
       </w:r>
-      <w:proofErr w:type="gramEnd"/>
       <w:r>
         <w:rPr>
           <w:rFonts w:ascii="Consolas" w:eastAsia="宋体" w:hAnsi="Consolas" w:cs="宋体"/>
@@ -11865,15 +11520,7 @@
         <w:t>来在用户空间运行程序</w:t>
       </w:r>
       <w:r>
-        <w:t>。shell的</w:t>
-      </w:r>
-      <w:proofErr w:type="gramStart"/>
-      <w:r>
-        <w:t>主结构</w:t>
-      </w:r>
-      <w:proofErr w:type="gramEnd"/>
-      <w:r>
-        <w:t>很简单，参见</w:t>
+        <w:t>。shell的主结构很简单，参见</w:t>
       </w:r>
       <w:r>
         <w:rPr>
@@ -12061,13 +11708,8 @@
         </w:rPr>
         <w:t>使</w:t>
       </w:r>
-      <w:proofErr w:type="gramStart"/>
-      <w:r>
-        <w:t>父程序</w:t>
-      </w:r>
-      <w:proofErr w:type="gramEnd"/>
-      <w:r>
-        <w:t>从main(user/sh.c:145)中的</w:t>
+      <w:r>
+        <w:t>父程序从main(user/sh.c:145)中的</w:t>
       </w:r>
       <w:r>
         <w:rPr>
@@ -12195,15 +11837,7 @@
       </w:r>
       <w:proofErr w:type="spellEnd"/>
       <w:r>
-        <w:t>(n)将其数据内存增长n</w:t>
-      </w:r>
-      <w:proofErr w:type="gramStart"/>
-      <w:r>
-        <w:t>个</w:t>
-      </w:r>
-      <w:proofErr w:type="gramEnd"/>
-      <w:r>
-        <w:t>字节；</w:t>
+        <w:t>(n)将其数据内存增长n个字节；</w:t>
       </w:r>
       <w:proofErr w:type="spellStart"/>
       <w:r>
@@ -12258,21 +11892,7 @@
         <w:rPr>
           <w:rFonts w:hint="eastAsia"/>
         </w:rPr>
-        <w:t>是一个小整数，代表一个可</w:t>
-      </w:r>
-      <w:proofErr w:type="gramStart"/>
-      <w:r>
-        <w:rPr>
-          <w:rFonts w:hint="eastAsia"/>
-        </w:rPr>
-        <w:t>由进程</w:t>
-      </w:r>
-      <w:proofErr w:type="gramEnd"/>
-      <w:r>
-        <w:rPr>
-          <w:rFonts w:hint="eastAsia"/>
-        </w:rPr>
-        <w:t>读取或写入的内核管理对象。一个进程可以通过打开一个文件、目录、设备，或者通过创建一个管道，或者通过复制一个现有的描述符来获得一个文件描述符。为了简单起见，我们通常将文件描述符所指向的对象称为文件；文件描述符接口将文件、管道和设备之间的差异抽象化，使它们看起来都像字节流。我们把输入和输出称为</w:t>
+        <w:t>是一个小整数，代表一个可由进程读取或写入的内核管理对象。一个进程可以通过打开一个文件、目录、设备，或者通过创建一个管道，或者通过复制一个现有的描述符来获得一个文件描述符。为了简单起见，我们通常将文件描述符所指向的对象称为文件；文件描述符接口将文件、管道和设备之间的差异抽象化，使它们看起来都像字节流。我们把输入和输出称为</w:t>
       </w:r>
       <w:r>
         <w:t>I/O。</w:t>
@@ -12299,23 +11919,7 @@
         <w:t>为每一个进程单独维护一个以文件描述符为索引的表</w:t>
       </w:r>
       <w:r>
-        <w:t>，因此每个进程都有一个从0开始的文件描述符私有空间。按照约定，一个进程从文件描述符0(标准输入)读取数据，</w:t>
-      </w:r>
-      <w:proofErr w:type="gramStart"/>
-      <w:r>
-        <w:t>向文件</w:t>
-      </w:r>
-      <w:proofErr w:type="gramEnd"/>
-      <w:r>
-        <w:t>描述符1(标准输出)写入输出，</w:t>
-      </w:r>
-      <w:proofErr w:type="gramStart"/>
-      <w:r>
-        <w:t>向文件</w:t>
-      </w:r>
-      <w:proofErr w:type="gramEnd"/>
-      <w:r>
-        <w:t>描述符2(标准错误)写入错误信息。正如我们将看到的那样，shell利用</w:t>
+        <w:t>，因此每个进程都有一个从0开始的文件描述符私有空间。按照约定，一个进程从文件描述符0(标准输入)读取数据，向文件描述符1(标准输出)写入输出，向文件描述符2(标准错误)写入错误信息。正如我们将看到的那样，shell利用</w:t>
       </w:r>
       <w:r>
         <w:rPr>
@@ -12436,13 +12040,8 @@
         </w:rPr>
         <w:t>n</w:t>
       </w:r>
-      <w:proofErr w:type="gramStart"/>
-      <w:r>
-        <w:t>个</w:t>
-      </w:r>
-      <w:proofErr w:type="gramEnd"/>
-      <w:r>
-        <w:t>字节</w:t>
+      <w:r>
+        <w:t>个字节</w:t>
       </w:r>
       <w:r>
         <w:rPr>
@@ -12463,15 +12062,7 @@
       </w:r>
       <w:proofErr w:type="spellEnd"/>
       <w:r>
-        <w:t>中，并返回读取的字节数。每个引用文件的文件描述符都有一个与之相关的偏移量。读取从当前文件偏移量中读取数据，然后按读取的字节</w:t>
-      </w:r>
-      <w:proofErr w:type="gramStart"/>
-      <w:r>
-        <w:t>数推进</w:t>
-      </w:r>
-      <w:proofErr w:type="gramEnd"/>
-      <w:r>
-        <w:t>偏移量</w:t>
+        <w:t>中，并返回读取的字节数。每个引用文件的文件描述符都有一个与之相关的偏移量。读取从当前文件偏移量中读取数据，然后按读取的字节数推进偏移量</w:t>
       </w:r>
       <w:r>
         <w:rPr>
@@ -12556,13 +12147,8 @@
         </w:rPr>
         <w:t>n</w:t>
       </w:r>
-      <w:proofErr w:type="gramStart"/>
-      <w:r>
-        <w:t>个</w:t>
-      </w:r>
-      <w:proofErr w:type="gramEnd"/>
-      <w:r>
-        <w:t>字节写入文件描述符</w:t>
+      <w:r>
+        <w:t>个字节写入文件描述符</w:t>
       </w:r>
       <w:proofErr w:type="spellStart"/>
       <w:r>
@@ -12683,7 +12269,6 @@
         <w:t> </w:t>
       </w:r>
       <w:proofErr w:type="spellStart"/>
-      <w:proofErr w:type="gramStart"/>
       <w:r>
         <w:rPr>
           <w:rFonts w:ascii="Consolas" w:eastAsia="宋体" w:hAnsi="Consolas" w:cs="宋体"/>
@@ -12703,7 +12288,6 @@
         </w:rPr>
         <w:t>[</w:t>
       </w:r>
-      <w:proofErr w:type="gramEnd"/>
       <w:r>
         <w:rPr>
           <w:rFonts w:ascii="Consolas" w:eastAsia="宋体" w:hAnsi="Consolas" w:cs="宋体"/>
@@ -12763,19 +12347,8 @@
           <w:kern w:val="0"/>
           <w:szCs w:val="21"/>
         </w:rPr>
-        <w:t> </w:t>
-      </w:r>
-      <w:proofErr w:type="gramStart"/>
-      <w:r>
-        <w:rPr>
-          <w:rFonts w:ascii="Consolas" w:eastAsia="宋体" w:hAnsi="Consolas" w:cs="宋体"/>
-          <w:color w:val="F8F8F2"/>
-          <w:kern w:val="0"/>
-          <w:szCs w:val="21"/>
-        </w:rPr>
-        <w:t>n;</w:t>
-      </w:r>
-      <w:proofErr w:type="gramEnd"/>
+        <w:t> n;</w:t>
+      </w:r>
     </w:p>
     <w:p>
       <w:pPr>
@@ -12815,19 +12388,8 @@
           <w:kern w:val="0"/>
           <w:szCs w:val="21"/>
         </w:rPr>
-        <w:t> </w:t>
-      </w:r>
-      <w:proofErr w:type="gramStart"/>
-      <w:r>
-        <w:rPr>
-          <w:rFonts w:ascii="Consolas" w:eastAsia="宋体" w:hAnsi="Consolas" w:cs="宋体"/>
-          <w:color w:val="F8F8F2"/>
-          <w:kern w:val="0"/>
-          <w:szCs w:val="21"/>
-        </w:rPr>
-        <w:t>(;;)</w:t>
-      </w:r>
-      <w:proofErr w:type="gramEnd"/>
+        <w:t> (;;)</w:t>
+      </w:r>
     </w:p>
     <w:p>
       <w:pPr>
@@ -12892,7 +12454,6 @@
         </w:rPr>
         <w:t> </w:t>
       </w:r>
-      <w:proofErr w:type="gramStart"/>
       <w:r>
         <w:rPr>
           <w:rFonts w:ascii="Consolas" w:eastAsia="宋体" w:hAnsi="Consolas" w:cs="宋体"/>
@@ -12911,7 +12472,6 @@
         </w:rPr>
         <w:t>(</w:t>
       </w:r>
-      <w:proofErr w:type="gramEnd"/>
       <w:r>
         <w:rPr>
           <w:rFonts w:ascii="Consolas" w:eastAsia="宋体" w:hAnsi="Consolas" w:cs="宋体"/>
@@ -13090,7 +12650,6 @@
         </w:rPr>
         <w:t>            </w:t>
       </w:r>
-      <w:proofErr w:type="gramStart"/>
       <w:r>
         <w:rPr>
           <w:rFonts w:ascii="Consolas" w:eastAsia="宋体" w:hAnsi="Consolas" w:cs="宋体"/>
@@ -13109,7 +12668,6 @@
         </w:rPr>
         <w:t>;</w:t>
       </w:r>
-      <w:proofErr w:type="gramEnd"/>
     </w:p>
     <w:p>
       <w:pPr>
@@ -13234,7 +12792,6 @@
         <w:t>            </w:t>
       </w:r>
       <w:proofErr w:type="spellStart"/>
-      <w:proofErr w:type="gramStart"/>
       <w:r>
         <w:rPr>
           <w:rFonts w:ascii="Consolas" w:eastAsia="宋体" w:hAnsi="Consolas" w:cs="宋体"/>
@@ -13254,7 +12811,6 @@
         </w:rPr>
         <w:t>(</w:t>
       </w:r>
-      <w:proofErr w:type="gramEnd"/>
       <w:r>
         <w:rPr>
           <w:rFonts w:ascii="Consolas" w:eastAsia="宋体" w:hAnsi="Consolas" w:cs="宋体"/>
@@ -13332,7 +12888,6 @@
         </w:rPr>
         <w:t>            </w:t>
       </w:r>
-      <w:proofErr w:type="gramStart"/>
       <w:r>
         <w:rPr>
           <w:rFonts w:ascii="Consolas" w:eastAsia="宋体" w:hAnsi="Consolas" w:cs="宋体"/>
@@ -13351,7 +12906,6 @@
         </w:rPr>
         <w:t>(</w:t>
       </w:r>
-      <w:proofErr w:type="gramEnd"/>
       <w:r>
         <w:rPr>
           <w:rFonts w:ascii="Consolas" w:eastAsia="宋体" w:hAnsi="Consolas" w:cs="宋体"/>
@@ -13434,7 +12988,6 @@
         </w:rPr>
         <w:t> (</w:t>
       </w:r>
-      <w:proofErr w:type="gramStart"/>
       <w:r>
         <w:rPr>
           <w:rFonts w:ascii="Consolas" w:eastAsia="宋体" w:hAnsi="Consolas" w:cs="宋体"/>
@@ -13453,7 +13006,6 @@
         </w:rPr>
         <w:t>(</w:t>
       </w:r>
-      <w:proofErr w:type="gramEnd"/>
       <w:r>
         <w:rPr>
           <w:rFonts w:ascii="Consolas" w:eastAsia="宋体" w:hAnsi="Consolas" w:cs="宋体"/>
@@ -13557,7 +13109,6 @@
         <w:t>            </w:t>
       </w:r>
       <w:proofErr w:type="spellStart"/>
-      <w:proofErr w:type="gramStart"/>
       <w:r>
         <w:rPr>
           <w:rFonts w:ascii="Consolas" w:eastAsia="宋体" w:hAnsi="Consolas" w:cs="宋体"/>
@@ -13577,7 +13128,6 @@
         </w:rPr>
         <w:t>(</w:t>
       </w:r>
-      <w:proofErr w:type="gramEnd"/>
       <w:r>
         <w:rPr>
           <w:rFonts w:ascii="Consolas" w:eastAsia="宋体" w:hAnsi="Consolas" w:cs="宋体"/>
@@ -13655,7 +13205,6 @@
         </w:rPr>
         <w:t>            </w:t>
       </w:r>
-      <w:proofErr w:type="gramStart"/>
       <w:r>
         <w:rPr>
           <w:rFonts w:ascii="Consolas" w:eastAsia="宋体" w:hAnsi="Consolas" w:cs="宋体"/>
@@ -13674,7 +13223,6 @@
         </w:rPr>
         <w:t>(</w:t>
       </w:r>
-      <w:proofErr w:type="gramEnd"/>
       <w:r>
         <w:rPr>
           <w:rFonts w:ascii="Consolas" w:eastAsia="宋体" w:hAnsi="Consolas" w:cs="宋体"/>
@@ -13897,15 +13445,7 @@
         <w:t>Fork</w:t>
       </w:r>
       <w:r>
-        <w:t>将父进程的文件描述符表和它的内存一起复制，这样子进程开始时打开的文件和</w:t>
-      </w:r>
-      <w:proofErr w:type="gramStart"/>
-      <w:r>
-        <w:t>父进程</w:t>
-      </w:r>
-      <w:proofErr w:type="gramEnd"/>
-      <w:r>
-        <w:t>完全一样。系统调用</w:t>
+        <w:t>将父进程的文件描述符表和它的内存一起复制，这样子进程开始时打开的文件和父进程完全一样。系统调用</w:t>
       </w:r>
       <w:r>
         <w:rPr>
@@ -14018,7 +13558,6 @@
         <w:t>*</w:t>
       </w:r>
       <w:proofErr w:type="spellStart"/>
-      <w:proofErr w:type="gramStart"/>
       <w:r>
         <w:rPr>
           <w:rFonts w:ascii="Consolas" w:eastAsia="宋体" w:hAnsi="Consolas" w:cs="宋体"/>
@@ -14038,7 +13577,6 @@
         </w:rPr>
         <w:t>[</w:t>
       </w:r>
-      <w:proofErr w:type="gramEnd"/>
       <w:r>
         <w:rPr>
           <w:rFonts w:ascii="Consolas" w:eastAsia="宋体" w:hAnsi="Consolas" w:cs="宋体"/>
@@ -14081,7 +13619,6 @@
         <w:t>    </w:t>
       </w:r>
       <w:proofErr w:type="spellStart"/>
-      <w:proofErr w:type="gramStart"/>
       <w:r>
         <w:rPr>
           <w:rFonts w:ascii="Consolas" w:eastAsia="宋体" w:hAnsi="Consolas" w:cs="宋体"/>
@@ -14101,7 +13638,6 @@
         </w:rPr>
         <w:t>[</w:t>
       </w:r>
-      <w:proofErr w:type="gramEnd"/>
       <w:r>
         <w:rPr>
           <w:rFonts w:ascii="Consolas" w:eastAsia="宋体" w:hAnsi="Consolas" w:cs="宋体"/>
@@ -14180,7 +13716,6 @@
         <w:t>    </w:t>
       </w:r>
       <w:proofErr w:type="spellStart"/>
-      <w:proofErr w:type="gramStart"/>
       <w:r>
         <w:rPr>
           <w:rFonts w:ascii="Consolas" w:eastAsia="宋体" w:hAnsi="Consolas" w:cs="宋体"/>
@@ -14200,7 +13735,6 @@
         </w:rPr>
         <w:t>[</w:t>
       </w:r>
-      <w:proofErr w:type="gramEnd"/>
       <w:r>
         <w:rPr>
           <w:rFonts w:ascii="Consolas" w:eastAsia="宋体" w:hAnsi="Consolas" w:cs="宋体"/>
@@ -14296,7 +13830,6 @@
         </w:rPr>
         <w:t> (</w:t>
       </w:r>
-      <w:proofErr w:type="gramStart"/>
       <w:r>
         <w:rPr>
           <w:rFonts w:ascii="Consolas" w:eastAsia="宋体" w:hAnsi="Consolas" w:cs="宋体"/>
@@ -14313,17 +13846,7 @@
           <w:kern w:val="0"/>
           <w:szCs w:val="21"/>
         </w:rPr>
-        <w:t>(</w:t>
-      </w:r>
-      <w:proofErr w:type="gramEnd"/>
-      <w:r>
-        <w:rPr>
-          <w:rFonts w:ascii="Consolas" w:eastAsia="宋体" w:hAnsi="Consolas" w:cs="宋体"/>
-          <w:color w:val="F8F8F2"/>
-          <w:kern w:val="0"/>
-          <w:szCs w:val="21"/>
-        </w:rPr>
-        <w:t>) </w:t>
+        <w:t>() </w:t>
       </w:r>
       <w:r>
         <w:rPr>
@@ -15063,15 +14586,7 @@
         <w:t>open</w:t>
       </w:r>
       <w:r>
-        <w:t>的第二个参数由</w:t>
-      </w:r>
-      <w:proofErr w:type="gramStart"/>
-      <w:r>
-        <w:t>一组用位表示</w:t>
-      </w:r>
-      <w:proofErr w:type="gramEnd"/>
-      <w:r>
-        <w:t>的标志组成，用来控制</w:t>
+        <w:t>的第二个参数由一组用位表示的标志组成，用来控制</w:t>
       </w:r>
       <w:r>
         <w:rPr>
@@ -15316,7 +14831,6 @@
         </w:rPr>
         <w:t> (</w:t>
       </w:r>
-      <w:proofErr w:type="gramStart"/>
       <w:r>
         <w:rPr>
           <w:rFonts w:ascii="Consolas" w:eastAsia="宋体" w:hAnsi="Consolas" w:cs="宋体"/>
@@ -15333,17 +14847,7 @@
           <w:kern w:val="0"/>
           <w:szCs w:val="21"/>
         </w:rPr>
-        <w:t>(</w:t>
-      </w:r>
-      <w:proofErr w:type="gramEnd"/>
-      <w:r>
-        <w:rPr>
-          <w:rFonts w:ascii="Consolas" w:eastAsia="宋体" w:hAnsi="Consolas" w:cs="宋体"/>
-          <w:color w:val="D4D4D4"/>
-          <w:kern w:val="0"/>
-          <w:szCs w:val="21"/>
-        </w:rPr>
-        <w:t>) == </w:t>
+        <w:t>() == </w:t>
       </w:r>
       <w:r>
         <w:rPr>
@@ -15409,7 +14913,6 @@
         </w:rPr>
         <w:t>        </w:t>
       </w:r>
-      <w:proofErr w:type="gramStart"/>
       <w:r>
         <w:rPr>
           <w:rFonts w:ascii="Consolas" w:eastAsia="宋体" w:hAnsi="Consolas" w:cs="宋体"/>
@@ -15428,7 +14931,6 @@
         </w:rPr>
         <w:t>(</w:t>
       </w:r>
-      <w:proofErr w:type="gramEnd"/>
       <w:r>
         <w:rPr>
           <w:rFonts w:ascii="Consolas" w:eastAsia="宋体" w:hAnsi="Consolas" w:cs="宋体"/>
@@ -15506,7 +15008,6 @@
         </w:rPr>
         <w:t>        </w:t>
       </w:r>
-      <w:proofErr w:type="gramStart"/>
       <w:r>
         <w:rPr>
           <w:rFonts w:ascii="Consolas" w:eastAsia="宋体" w:hAnsi="Consolas" w:cs="宋体"/>
@@ -15525,7 +15026,6 @@
         </w:rPr>
         <w:t>(</w:t>
       </w:r>
-      <w:proofErr w:type="gramEnd"/>
       <w:r>
         <w:rPr>
           <w:rFonts w:ascii="Consolas" w:eastAsia="宋体" w:hAnsi="Consolas" w:cs="宋体"/>
@@ -15645,7 +15145,6 @@
         </w:rPr>
         <w:t>        </w:t>
       </w:r>
-      <w:proofErr w:type="gramStart"/>
       <w:r>
         <w:rPr>
           <w:rFonts w:ascii="Consolas" w:eastAsia="宋体" w:hAnsi="Consolas" w:cs="宋体"/>
@@ -15664,7 +15163,6 @@
         </w:rPr>
         <w:t>(</w:t>
       </w:r>
-      <w:proofErr w:type="gramEnd"/>
       <w:r>
         <w:rPr>
           <w:rFonts w:ascii="Consolas" w:eastAsia="宋体" w:hAnsi="Consolas" w:cs="宋体"/>
@@ -15706,7 +15204,6 @@
         </w:rPr>
         <w:t>        </w:t>
       </w:r>
-      <w:proofErr w:type="gramStart"/>
       <w:r>
         <w:rPr>
           <w:rFonts w:ascii="Consolas" w:eastAsia="宋体" w:hAnsi="Consolas" w:cs="宋体"/>
@@ -15725,7 +15222,6 @@
         </w:rPr>
         <w:t>(</w:t>
       </w:r>
-      <w:proofErr w:type="gramEnd"/>
       <w:r>
         <w:rPr>
           <w:rFonts w:ascii="Consolas" w:eastAsia="宋体" w:hAnsi="Consolas" w:cs="宋体"/>
@@ -15843,15 +15339,7 @@
         <w:t>引用</w:t>
       </w:r>
       <w:r>
-        <w:t>的文件将包含数据hello world。</w:t>
-      </w:r>
-      <w:proofErr w:type="gramStart"/>
-      <w:r>
-        <w:t>父文件</w:t>
-      </w:r>
-      <w:proofErr w:type="gramEnd"/>
-      <w:r>
-        <w:t>中的</w:t>
+        <w:t>的文件将包含数据hello world。父文件中的</w:t>
       </w:r>
       <w:r>
         <w:rPr>
@@ -15970,7 +15458,6 @@
         </w:rPr>
         <w:t> = </w:t>
       </w:r>
-      <w:proofErr w:type="gramStart"/>
       <w:r>
         <w:rPr>
           <w:rFonts w:ascii="Consolas" w:eastAsia="宋体" w:hAnsi="Consolas" w:cs="宋体"/>
@@ -15989,7 +15476,6 @@
         </w:rPr>
         <w:t>(</w:t>
       </w:r>
-      <w:proofErr w:type="gramEnd"/>
       <w:r>
         <w:rPr>
           <w:rFonts w:ascii="Consolas" w:eastAsia="宋体" w:hAnsi="Consolas" w:cs="宋体"/>
@@ -16031,7 +15517,6 @@
         </w:rPr>
         <w:t>    </w:t>
       </w:r>
-      <w:proofErr w:type="gramStart"/>
       <w:r>
         <w:rPr>
           <w:rFonts w:ascii="Consolas" w:eastAsia="宋体" w:hAnsi="Consolas" w:cs="宋体"/>
@@ -16050,7 +15535,6 @@
         </w:rPr>
         <w:t>(</w:t>
       </w:r>
-      <w:proofErr w:type="gramEnd"/>
       <w:r>
         <w:rPr>
           <w:rFonts w:ascii="Consolas" w:eastAsia="宋体" w:hAnsi="Consolas" w:cs="宋体"/>
@@ -16128,7 +15612,6 @@
         </w:rPr>
         <w:t>    </w:t>
       </w:r>
-      <w:proofErr w:type="gramStart"/>
       <w:r>
         <w:rPr>
           <w:rFonts w:ascii="Consolas" w:eastAsia="宋体" w:hAnsi="Consolas" w:cs="宋体"/>
@@ -16148,7 +15631,6 @@
         <w:t>(</w:t>
       </w:r>
       <w:proofErr w:type="spellStart"/>
-      <w:proofErr w:type="gramEnd"/>
       <w:r>
         <w:rPr>
           <w:rFonts w:ascii="Consolas" w:eastAsia="宋体" w:hAnsi="Consolas" w:cs="宋体"/>
@@ -16252,15 +15734,7 @@
         <w:t>dup</w:t>
       </w:r>
       <w:r>
-        <w:t>调用从同一个原始文件描述符衍生出来的，那么这两个文件描述符共享一个偏移量。否则，文件描述符</w:t>
-      </w:r>
-      <w:proofErr w:type="gramStart"/>
-      <w:r>
-        <w:t>不</w:t>
-      </w:r>
-      <w:proofErr w:type="gramEnd"/>
-      <w:r>
-        <w:t>共享偏移量，即使它们是由同一个文件的打开调用产生的。</w:t>
+        <w:t>调用从同一个原始文件描述符衍生出来的，那么这两个文件描述符共享一个偏移量。否则，文件描述符不共享偏移量，即使它们是由同一个文件的打开调用产生的。</w:t>
       </w:r>
       <w:r>
         <w:rPr>
@@ -16345,21 +15819,7 @@
         <w:rPr>
           <w:rFonts w:hint="eastAsia"/>
         </w:rPr>
-        <w:t>文件描述符是一个强大的抽象，因为它们隐藏了它们连接的细节：一个</w:t>
-      </w:r>
-      <w:proofErr w:type="gramStart"/>
-      <w:r>
-        <w:rPr>
-          <w:rFonts w:hint="eastAsia"/>
-        </w:rPr>
-        <w:t>向文件</w:t>
-      </w:r>
-      <w:proofErr w:type="gramEnd"/>
-      <w:r>
-        <w:rPr>
-          <w:rFonts w:hint="eastAsia"/>
-        </w:rPr>
-        <w:t>描述符</w:t>
+        <w:t>文件描述符是一个强大的抽象，因为它们隐藏了它们连接的细节：一个向文件描述符</w:t>
       </w:r>
       <w:r>
         <w:t>1写入的进程可能是在向一个文件、控制台等设备或向一个管道写入。</w:t>
@@ -16394,21 +15854,7 @@
         <w:rPr>
           <w:rFonts w:hint="eastAsia"/>
         </w:rPr>
-        <w:t>是一个小的内核缓冲区，作为一对文件描述符暴露给进程，一个用于读，一个用于写。将数据写入管道的一端就可以从管道的另一端读取数据。管道</w:t>
-      </w:r>
-      <w:proofErr w:type="gramStart"/>
-      <w:r>
-        <w:rPr>
-          <w:rFonts w:hint="eastAsia"/>
-        </w:rPr>
-        <w:t>为进程</w:t>
-      </w:r>
-      <w:proofErr w:type="gramEnd"/>
-      <w:r>
-        <w:rPr>
-          <w:rFonts w:hint="eastAsia"/>
-        </w:rPr>
-        <w:t>提供了一种通信方式。</w:t>
+        <w:t>是一个小的内核缓冲区，作为一对文件描述符暴露给进程，一个用于读，一个用于写。将数据写入管道的一端就可以从管道的另一端读取数据。管道为进程提供了一种通信方式。</w:t>
       </w:r>
     </w:p>
     <w:p>
@@ -16471,7 +15917,6 @@
         </w:rPr>
         <w:t> </w:t>
       </w:r>
-      <w:proofErr w:type="gramStart"/>
       <w:r>
         <w:rPr>
           <w:rFonts w:ascii="Consolas" w:eastAsia="宋体" w:hAnsi="Consolas" w:cs="宋体"/>
@@ -16490,7 +15935,6 @@
         </w:rPr>
         <w:t>[</w:t>
       </w:r>
-      <w:proofErr w:type="gramEnd"/>
       <w:r>
         <w:rPr>
           <w:rFonts w:ascii="Consolas" w:eastAsia="宋体" w:hAnsi="Consolas" w:cs="宋体"/>
@@ -16551,7 +15995,6 @@
         <w:t> *</w:t>
       </w:r>
       <w:proofErr w:type="spellStart"/>
-      <w:proofErr w:type="gramStart"/>
       <w:r>
         <w:rPr>
           <w:rFonts w:ascii="Consolas" w:eastAsia="宋体" w:hAnsi="Consolas" w:cs="宋体"/>
@@ -16571,7 +16014,6 @@
         </w:rPr>
         <w:t>[</w:t>
       </w:r>
-      <w:proofErr w:type="gramEnd"/>
       <w:r>
         <w:rPr>
           <w:rFonts w:ascii="Consolas" w:eastAsia="宋体" w:hAnsi="Consolas" w:cs="宋体"/>
@@ -16614,7 +16056,6 @@
         <w:t>    </w:t>
       </w:r>
       <w:proofErr w:type="spellStart"/>
-      <w:proofErr w:type="gramStart"/>
       <w:r>
         <w:rPr>
           <w:rFonts w:ascii="Consolas" w:eastAsia="宋体" w:hAnsi="Consolas" w:cs="宋体"/>
@@ -16634,7 +16075,6 @@
         </w:rPr>
         <w:t>[</w:t>
       </w:r>
-      <w:proofErr w:type="gramEnd"/>
       <w:r>
         <w:rPr>
           <w:rFonts w:ascii="Consolas" w:eastAsia="宋体" w:hAnsi="Consolas" w:cs="宋体"/>
@@ -16724,7 +16164,6 @@
         <w:t>    </w:t>
       </w:r>
       <w:proofErr w:type="spellStart"/>
-      <w:proofErr w:type="gramStart"/>
       <w:r>
         <w:rPr>
           <w:rFonts w:ascii="Consolas" w:eastAsia="宋体" w:hAnsi="Consolas" w:cs="宋体"/>
@@ -16744,7 +16183,6 @@
         </w:rPr>
         <w:t>[</w:t>
       </w:r>
-      <w:proofErr w:type="gramEnd"/>
       <w:r>
         <w:rPr>
           <w:rFonts w:ascii="Consolas" w:eastAsia="宋体" w:hAnsi="Consolas" w:cs="宋体"/>
@@ -16831,7 +16269,6 @@
         </w:rPr>
         <w:t>p</w:t>
       </w:r>
-      <w:proofErr w:type="gramStart"/>
       <w:r>
         <w:rPr>
           <w:rFonts w:ascii="Consolas" w:eastAsia="宋体" w:hAnsi="Consolas" w:cs="宋体"/>
@@ -16841,7 +16278,6 @@
         </w:rPr>
         <w:t>);</w:t>
       </w:r>
-      <w:proofErr w:type="gramEnd"/>
     </w:p>
     <w:p>
       <w:pPr>
@@ -16883,7 +16319,6 @@
         </w:rPr>
         <w:t> (</w:t>
       </w:r>
-      <w:proofErr w:type="gramStart"/>
       <w:r>
         <w:rPr>
           <w:rFonts w:ascii="Consolas" w:eastAsia="宋体" w:hAnsi="Consolas" w:cs="宋体"/>
@@ -16900,17 +16335,7 @@
           <w:kern w:val="0"/>
           <w:szCs w:val="21"/>
         </w:rPr>
-        <w:t>(</w:t>
-      </w:r>
-      <w:proofErr w:type="gramEnd"/>
-      <w:r>
-        <w:rPr>
-          <w:rFonts w:ascii="Consolas" w:eastAsia="宋体" w:hAnsi="Consolas" w:cs="宋体"/>
-          <w:color w:val="D4D4D4"/>
-          <w:kern w:val="0"/>
-          <w:szCs w:val="21"/>
-        </w:rPr>
-        <w:t>) == </w:t>
+        <w:t>() == </w:t>
       </w:r>
       <w:r>
         <w:rPr>
@@ -17171,7 +16596,6 @@
         </w:rPr>
         <w:t>0](</w:t>
       </w:r>
-      <w:proofErr w:type="gramStart"/>
       <w:r>
         <w:rPr>
           <w:rFonts w:ascii="Consolas" w:eastAsia="宋体" w:hAnsi="Consolas" w:cs="宋体" w:hint="eastAsia"/>
@@ -17181,7 +16605,6 @@
         </w:rPr>
         <w:t>管道读端</w:t>
       </w:r>
-      <w:proofErr w:type="gramEnd"/>
       <w:r>
         <w:rPr>
           <w:rFonts w:ascii="Consolas" w:eastAsia="宋体" w:hAnsi="Consolas" w:cs="宋体"/>
@@ -17216,27 +16639,7 @@
           <w:kern w:val="0"/>
           <w:szCs w:val="21"/>
         </w:rPr>
-        <w:t>（标准输入）也引用</w:t>
-      </w:r>
-      <w:proofErr w:type="gramStart"/>
-      <w:r>
-        <w:rPr>
-          <w:rFonts w:ascii="Consolas" w:eastAsia="宋体" w:hAnsi="Consolas" w:cs="宋体" w:hint="eastAsia"/>
-          <w:color w:val="D4D4D4"/>
-          <w:kern w:val="0"/>
-          <w:szCs w:val="21"/>
-        </w:rPr>
-        <w:t>管道读端，故改变</w:t>
-      </w:r>
-      <w:proofErr w:type="gramEnd"/>
-      <w:r>
-        <w:rPr>
-          <w:rFonts w:ascii="Consolas" w:eastAsia="宋体" w:hAnsi="Consolas" w:cs="宋体" w:hint="eastAsia"/>
-          <w:color w:val="D4D4D4"/>
-          <w:kern w:val="0"/>
-          <w:szCs w:val="21"/>
-        </w:rPr>
-        <w:t>了标准输入。</w:t>
+        <w:t>（标准输入）也引用管道读端，故改变了标准输入。</w:t>
       </w:r>
     </w:p>
     <w:p>
@@ -17279,7 +16682,6 @@
         </w:rPr>
         <w:t>(</w:t>
       </w:r>
-      <w:proofErr w:type="gramStart"/>
       <w:r>
         <w:rPr>
           <w:rFonts w:ascii="Consolas" w:eastAsia="宋体" w:hAnsi="Consolas" w:cs="宋体"/>
@@ -17298,7 +16700,6 @@
         </w:rPr>
         <w:t>[</w:t>
       </w:r>
-      <w:proofErr w:type="gramEnd"/>
       <w:r>
         <w:rPr>
           <w:rFonts w:ascii="Consolas" w:eastAsia="宋体" w:hAnsi="Consolas" w:cs="宋体"/>
@@ -17358,7 +16759,6 @@
         </w:rPr>
         <w:t>(</w:t>
       </w:r>
-      <w:proofErr w:type="gramStart"/>
       <w:r>
         <w:rPr>
           <w:rFonts w:ascii="Consolas" w:eastAsia="宋体" w:hAnsi="Consolas" w:cs="宋体"/>
@@ -17377,7 +16777,6 @@
         </w:rPr>
         <w:t>[</w:t>
       </w:r>
-      <w:proofErr w:type="gramEnd"/>
       <w:r>
         <w:rPr>
           <w:rFonts w:ascii="Consolas" w:eastAsia="宋体" w:hAnsi="Consolas" w:cs="宋体"/>
@@ -17698,7 +17097,6 @@
         </w:rPr>
         <w:t>(</w:t>
       </w:r>
-      <w:proofErr w:type="gramStart"/>
       <w:r>
         <w:rPr>
           <w:rFonts w:ascii="Consolas" w:eastAsia="宋体" w:hAnsi="Consolas" w:cs="宋体"/>
@@ -17717,7 +17115,6 @@
         </w:rPr>
         <w:t>[</w:t>
       </w:r>
-      <w:proofErr w:type="gramEnd"/>
       <w:r>
         <w:rPr>
           <w:rFonts w:ascii="Consolas" w:eastAsia="宋体" w:hAnsi="Consolas" w:cs="宋体"/>
@@ -17777,7 +17174,6 @@
         </w:rPr>
         <w:t>(</w:t>
       </w:r>
-      <w:proofErr w:type="gramStart"/>
       <w:r>
         <w:rPr>
           <w:rFonts w:ascii="Consolas" w:eastAsia="宋体" w:hAnsi="Consolas" w:cs="宋体"/>
@@ -17796,7 +17192,6 @@
         </w:rPr>
         <w:t>[</w:t>
       </w:r>
-      <w:proofErr w:type="gramEnd"/>
       <w:r>
         <w:rPr>
           <w:rFonts w:ascii="Consolas" w:eastAsia="宋体" w:hAnsi="Consolas" w:cs="宋体"/>
@@ -17910,7 +17305,6 @@
         </w:rPr>
         <w:t>(</w:t>
       </w:r>
-      <w:proofErr w:type="gramStart"/>
       <w:r>
         <w:rPr>
           <w:rFonts w:ascii="Consolas" w:eastAsia="宋体" w:hAnsi="Consolas" w:cs="宋体"/>
@@ -17929,7 +17323,6 @@
         </w:rPr>
         <w:t>[</w:t>
       </w:r>
-      <w:proofErr w:type="gramEnd"/>
       <w:r>
         <w:rPr>
           <w:rFonts w:ascii="Consolas" w:eastAsia="宋体" w:hAnsi="Consolas" w:cs="宋体"/>
@@ -18106,16 +17499,8 @@
         <w:rPr>
           <w:rFonts w:hint="eastAsia"/>
         </w:rPr>
-        <w:t>会等待数据被写入，或者等待所有指向写端的文件描述符被关闭；在后一种情况下，</w:t>
-      </w:r>
-      <w:proofErr w:type="gramStart"/>
-      <w:r>
-        <w:rPr>
-          <w:rFonts w:hint="eastAsia"/>
-        </w:rPr>
-        <w:t>读将返回</w:t>
-      </w:r>
-      <w:proofErr w:type="gramEnd"/>
+        <w:t>会等待数据被写入，或者等待所有指向写端的文件描述符被关闭；在后一种情况下，读将返回</w:t>
+      </w:r>
       <w:r>
         <w:t>0，就像数据文件的结束一样。事实上，</w:t>
       </w:r>
@@ -18125,7 +17510,6 @@
         </w:rPr>
         <w:t>如果没有数据写入，</w:t>
       </w:r>
-      <w:proofErr w:type="gramStart"/>
       <w:r>
         <w:t>读会</w:t>
       </w:r>
@@ -18135,7 +17519,6 @@
         </w:rPr>
         <w:t>无限</w:t>
       </w:r>
-      <w:proofErr w:type="gramEnd"/>
       <w:r>
         <w:t>阻塞</w:t>
       </w:r>
@@ -18152,21 +17535,7 @@
         <w:rPr>
           <w:rFonts w:hint="eastAsia"/>
         </w:rPr>
-        <w:t>（</w:t>
-      </w:r>
-      <w:proofErr w:type="gramStart"/>
-      <w:r>
-        <w:rPr>
-          <w:rFonts w:hint="eastAsia"/>
-        </w:rPr>
-        <w:t>写端被</w:t>
-      </w:r>
-      <w:proofErr w:type="gramEnd"/>
-      <w:r>
-        <w:rPr>
-          <w:rFonts w:hint="eastAsia"/>
-        </w:rPr>
-        <w:t>关闭）</w:t>
+        <w:t>（写端被关闭）</w:t>
       </w:r>
       <w:r>
         <w:t>，这也是子进程在</w:t>
@@ -18185,15 +17554,7 @@
       </w:r>
       <w:proofErr w:type="spellEnd"/>
       <w:r>
-        <w:t>之前关闭管道的</w:t>
-      </w:r>
-      <w:proofErr w:type="gramStart"/>
-      <w:r>
-        <w:t>写端很</w:t>
-      </w:r>
-      <w:proofErr w:type="gramEnd"/>
-      <w:r>
-        <w:t>重要的一个原因：如果</w:t>
+        <w:t>之前关闭管道的写端很重要的一个原因：如果</w:t>
       </w:r>
       <w:proofErr w:type="spellStart"/>
       <w:r>
@@ -18465,21 +17826,7 @@
         <w:rPr>
           <w:rFonts w:hint="eastAsia"/>
         </w:rPr>
-        <w:t>原则上，我们可以让内部节点（</w:t>
-      </w:r>
-      <w:proofErr w:type="gramStart"/>
-      <w:r>
-        <w:rPr>
-          <w:rFonts w:hint="eastAsia"/>
-        </w:rPr>
-        <w:t>非叶节点</w:t>
-      </w:r>
-      <w:proofErr w:type="gramEnd"/>
-      <w:r>
-        <w:rPr>
-          <w:rFonts w:hint="eastAsia"/>
-        </w:rPr>
-        <w:t>）运行管道的左端，但这样的实现会更加复杂。考虑只做以下修改：修改</w:t>
+        <w:t>原则上，我们可以让内部节点（非叶节点）运行管道的左端，但这样的实现会更加复杂。考虑只做以下修改：修改</w:t>
       </w:r>
       <w:proofErr w:type="spellStart"/>
       <w:r>
@@ -18621,15 +17968,7 @@
       </w:r>
       <w:proofErr w:type="spellEnd"/>
       <w:r>
-        <w:t>需要知道该进程是否是内部进程（</w:t>
-      </w:r>
-      <w:proofErr w:type="gramStart"/>
-      <w:r>
-        <w:t>非叶节点</w:t>
-      </w:r>
-      <w:proofErr w:type="gramEnd"/>
-      <w:r>
-        <w:t>）。当不为</w:t>
+        <w:t>需要知道该进程是否是内部进程（非叶节点）。当不为</w:t>
       </w:r>
       <w:proofErr w:type="spellStart"/>
       <w:r>
@@ -18720,21 +18059,7 @@
         <w:rPr>
           <w:rFonts w:hint="eastAsia"/>
         </w:rPr>
-        <w:t>管道似乎没有</w:t>
-      </w:r>
-      <w:proofErr w:type="gramStart"/>
-      <w:r>
-        <w:rPr>
-          <w:rFonts w:hint="eastAsia"/>
-        </w:rPr>
-        <w:t>比临时</w:t>
-      </w:r>
-      <w:proofErr w:type="gramEnd"/>
-      <w:r>
-        <w:rPr>
-          <w:rFonts w:hint="eastAsia"/>
-        </w:rPr>
-        <w:t>文件</w:t>
+        <w:t>管道似乎没有比临时文件</w:t>
       </w:r>
       <w:r>
         <w:rPr>
@@ -18930,21 +18255,7 @@
         <w:rPr>
           <w:rFonts w:hint="eastAsia"/>
         </w:rPr>
-        <w:t>在这种情况下，管道</w:t>
-      </w:r>
-      <w:proofErr w:type="gramStart"/>
-      <w:r>
-        <w:rPr>
-          <w:rFonts w:hint="eastAsia"/>
-        </w:rPr>
-        <w:t>比临时</w:t>
-      </w:r>
-      <w:proofErr w:type="gramEnd"/>
-      <w:r>
-        <w:rPr>
-          <w:rFonts w:hint="eastAsia"/>
-        </w:rPr>
-        <w:t>文件至少有四个优势。首先，管道会自动清理自己；如果是文件重定向，</w:t>
+        <w:t>在这种情况下，管道比临时文件至少有四个优势。首先，管道会自动清理自己；如果是文件重定向，</w:t>
       </w:r>
       <w:r>
         <w:t>shell在完成后必须小心翼翼地删除/</w:t>
@@ -19184,7 +18495,6 @@
         </w:rPr>
         <w:t>"/a"</w:t>
       </w:r>
-      <w:proofErr w:type="gramStart"/>
       <w:r>
         <w:rPr>
           <w:rFonts w:ascii="Consolas" w:eastAsia="宋体" w:hAnsi="Consolas" w:cs="宋体"/>
@@ -19194,7 +18504,6 @@
         </w:rPr>
         <w:t>);</w:t>
       </w:r>
-      <w:proofErr w:type="gramEnd"/>
     </w:p>
     <w:p>
       <w:pPr>
@@ -19247,7 +18556,6 @@
         </w:rPr>
         <w:t>"b"</w:t>
       </w:r>
-      <w:proofErr w:type="gramStart"/>
       <w:r>
         <w:rPr>
           <w:rFonts w:ascii="Consolas" w:eastAsia="宋体" w:hAnsi="Consolas" w:cs="宋体"/>
@@ -19257,7 +18565,6 @@
         </w:rPr>
         <w:t>);</w:t>
       </w:r>
-      <w:proofErr w:type="gramEnd"/>
     </w:p>
     <w:p>
       <w:pPr>
@@ -19281,7 +18588,6 @@
         </w:rPr>
         <w:t>    </w:t>
       </w:r>
-      <w:proofErr w:type="gramStart"/>
       <w:r>
         <w:rPr>
           <w:rFonts w:ascii="Consolas" w:eastAsia="宋体" w:hAnsi="Consolas" w:cs="宋体"/>
@@ -19300,7 +18606,6 @@
         </w:rPr>
         <w:t>(</w:t>
       </w:r>
-      <w:proofErr w:type="gramEnd"/>
       <w:r>
         <w:rPr>
           <w:rFonts w:ascii="Consolas" w:eastAsia="宋体" w:hAnsi="Consolas" w:cs="宋体"/>
@@ -19343,7 +18648,6 @@
         <w:lastRenderedPageBreak/>
         <w:t>    </w:t>
       </w:r>
-      <w:proofErr w:type="gramStart"/>
       <w:r>
         <w:rPr>
           <w:rFonts w:ascii="Consolas" w:eastAsia="宋体" w:hAnsi="Consolas" w:cs="宋体"/>
@@ -19362,7 +18666,6 @@
         </w:rPr>
         <w:t>(</w:t>
       </w:r>
-      <w:proofErr w:type="gramEnd"/>
       <w:r>
         <w:rPr>
           <w:rFonts w:ascii="Consolas" w:eastAsia="宋体" w:hAnsi="Consolas" w:cs="宋体"/>
@@ -19563,7 +18866,6 @@
         </w:rPr>
         <w:t>"</w:t>
       </w:r>
-      <w:proofErr w:type="gramStart"/>
       <w:r>
         <w:rPr>
           <w:rFonts w:ascii="Consolas" w:eastAsia="宋体" w:hAnsi="Consolas" w:cs="宋体"/>
@@ -19573,7 +18875,6 @@
         </w:rPr>
         <w:t>);</w:t>
       </w:r>
-      <w:proofErr w:type="gramEnd"/>
     </w:p>
     <w:p>
       <w:pPr>
@@ -19617,7 +18918,6 @@
         </w:rPr>
         <w:t> = </w:t>
       </w:r>
-      <w:proofErr w:type="gramStart"/>
       <w:r>
         <w:rPr>
           <w:rFonts w:ascii="Consolas" w:eastAsia="宋体" w:hAnsi="Consolas" w:cs="宋体"/>
@@ -19636,7 +18936,6 @@
         </w:rPr>
         <w:t>(</w:t>
       </w:r>
-      <w:proofErr w:type="gramEnd"/>
       <w:r>
         <w:rPr>
           <w:rFonts w:ascii="Consolas" w:eastAsia="宋体" w:hAnsi="Consolas" w:cs="宋体"/>
@@ -19727,7 +19026,6 @@
         <w:t>fd</w:t>
       </w:r>
       <w:proofErr w:type="spellEnd"/>
-      <w:proofErr w:type="gramStart"/>
       <w:r>
         <w:rPr>
           <w:rFonts w:ascii="Consolas" w:eastAsia="宋体" w:hAnsi="Consolas" w:cs="宋体"/>
@@ -19737,7 +19035,6 @@
         </w:rPr>
         <w:t>);</w:t>
       </w:r>
-      <w:proofErr w:type="gramEnd"/>
     </w:p>
     <w:p>
       <w:pPr>
@@ -19776,7 +19073,6 @@
         <w:t>    </w:t>
       </w:r>
       <w:proofErr w:type="spellStart"/>
-      <w:proofErr w:type="gramStart"/>
       <w:r>
         <w:rPr>
           <w:rFonts w:ascii="Consolas" w:eastAsia="宋体" w:hAnsi="Consolas" w:cs="宋体"/>
@@ -19796,7 +19092,6 @@
         </w:rPr>
         <w:t>(</w:t>
       </w:r>
-      <w:proofErr w:type="gramEnd"/>
       <w:r>
         <w:rPr>
           <w:rFonts w:ascii="Consolas" w:eastAsia="宋体" w:hAnsi="Consolas" w:cs="宋体"/>
@@ -20378,7 +19673,6 @@
         </w:rPr>
         <w:t> </w:t>
       </w:r>
-      <w:proofErr w:type="gramStart"/>
       <w:r>
         <w:rPr>
           <w:rFonts w:ascii="Consolas" w:eastAsia="宋体" w:hAnsi="Consolas" w:cs="宋体"/>
@@ -20395,17 +19689,7 @@
           <w:kern w:val="0"/>
           <w:szCs w:val="21"/>
         </w:rPr>
-        <w:t>;   </w:t>
-      </w:r>
-      <w:proofErr w:type="gramEnd"/>
-      <w:r>
-        <w:rPr>
-          <w:rFonts w:ascii="Consolas" w:eastAsia="宋体" w:hAnsi="Consolas" w:cs="宋体"/>
-          <w:color w:val="D4D4D4"/>
-          <w:kern w:val="0"/>
-          <w:szCs w:val="21"/>
-        </w:rPr>
-        <w:t>  </w:t>
+        <w:t>;     </w:t>
       </w:r>
       <w:r>
         <w:rPr>
@@ -20460,7 +19744,6 @@
         <w:t> </w:t>
       </w:r>
       <w:proofErr w:type="spellStart"/>
-      <w:proofErr w:type="gramStart"/>
       <w:r>
         <w:rPr>
           <w:rFonts w:ascii="Consolas" w:eastAsia="宋体" w:hAnsi="Consolas" w:cs="宋体"/>
@@ -20478,17 +19761,7 @@
           <w:kern w:val="0"/>
           <w:szCs w:val="21"/>
         </w:rPr>
-        <w:t>;   </w:t>
-      </w:r>
-      <w:proofErr w:type="gramEnd"/>
-      <w:r>
-        <w:rPr>
-          <w:rFonts w:ascii="Consolas" w:eastAsia="宋体" w:hAnsi="Consolas" w:cs="宋体"/>
-          <w:color w:val="D4D4D4"/>
-          <w:kern w:val="0"/>
-          <w:szCs w:val="21"/>
-        </w:rPr>
-        <w:t> </w:t>
+        <w:t>;    </w:t>
       </w:r>
       <w:r>
         <w:rPr>
@@ -20560,7 +19833,6 @@
         </w:rPr>
         <w:t> </w:t>
       </w:r>
-      <w:proofErr w:type="gramStart"/>
       <w:r>
         <w:rPr>
           <w:rFonts w:ascii="Consolas" w:eastAsia="宋体" w:hAnsi="Consolas" w:cs="宋体"/>
@@ -20586,17 +19858,7 @@
           <w:kern w:val="0"/>
           <w:szCs w:val="21"/>
         </w:rPr>
-        <w:t>/</w:t>
-      </w:r>
-      <w:proofErr w:type="gramEnd"/>
-      <w:r>
-        <w:rPr>
-          <w:rFonts w:ascii="Consolas" w:eastAsia="宋体" w:hAnsi="Consolas" w:cs="宋体"/>
-          <w:color w:val="6A9955"/>
-          <w:kern w:val="0"/>
-          <w:szCs w:val="21"/>
-        </w:rPr>
-        <w:t>/ Type of file</w:t>
+        <w:t>// Type of file</w:t>
       </w:r>
     </w:p>
     <w:p>
@@ -20796,7 +20058,6 @@
         </w:rPr>
         <w:t>    </w:t>
       </w:r>
-      <w:proofErr w:type="gramStart"/>
       <w:r>
         <w:rPr>
           <w:rFonts w:ascii="Consolas" w:eastAsia="宋体" w:hAnsi="Consolas" w:cs="宋体"/>
@@ -20815,7 +20076,6 @@
         </w:rPr>
         <w:t>(</w:t>
       </w:r>
-      <w:proofErr w:type="gramEnd"/>
       <w:r>
         <w:rPr>
           <w:rFonts w:ascii="Consolas" w:eastAsia="宋体" w:hAnsi="Consolas" w:cs="宋体"/>
@@ -20902,7 +20162,6 @@
         </w:rPr>
         <w:t>    </w:t>
       </w:r>
-      <w:proofErr w:type="gramStart"/>
       <w:r>
         <w:rPr>
           <w:rFonts w:ascii="Consolas" w:eastAsia="宋体" w:hAnsi="Consolas" w:cs="宋体"/>
@@ -20921,7 +20180,6 @@
         </w:rPr>
         <w:t>(</w:t>
       </w:r>
-      <w:proofErr w:type="gramEnd"/>
       <w:r>
         <w:rPr>
           <w:rFonts w:ascii="Consolas" w:eastAsia="宋体" w:hAnsi="Consolas" w:cs="宋体"/>
@@ -21049,15 +20307,7 @@
         <w:t>unlink</w:t>
       </w:r>
       <w:r>
-        <w:t>系统调用会从文件系统中删除一个文件名。只有当文件的</w:t>
-      </w:r>
-      <w:proofErr w:type="gramStart"/>
-      <w:r>
-        <w:t>链接数</w:t>
-      </w:r>
-      <w:proofErr w:type="gramEnd"/>
-      <w:r>
-        <w:t>为零且没有文件描述符引用它时，文件的</w:t>
+        <w:t>系统调用会从文件系统中删除一个文件名。只有当文件的链接数为零且没有文件描述符引用它时，文件的</w:t>
       </w:r>
       <w:proofErr w:type="spellStart"/>
       <w:r>
@@ -21117,7 +20367,6 @@
         </w:rPr>
         <w:t>"a"</w:t>
       </w:r>
-      <w:proofErr w:type="gramStart"/>
       <w:r>
         <w:rPr>
           <w:rFonts w:ascii="Consolas" w:eastAsia="宋体" w:hAnsi="Consolas" w:cs="宋体"/>
@@ -21127,7 +20376,6 @@
         </w:rPr>
         <w:t>);</w:t>
       </w:r>
-      <w:proofErr w:type="gramEnd"/>
     </w:p>
     <w:p>
       <w:pPr>
@@ -21197,7 +20445,6 @@
         </w:rPr>
         <w:t> = </w:t>
       </w:r>
-      <w:proofErr w:type="gramStart"/>
       <w:r>
         <w:rPr>
           <w:rFonts w:ascii="Consolas" w:eastAsia="宋体" w:hAnsi="Consolas" w:cs="宋体"/>
@@ -21216,7 +20463,6 @@
         </w:rPr>
         <w:t>(</w:t>
       </w:r>
-      <w:proofErr w:type="gramEnd"/>
       <w:r>
         <w:rPr>
           <w:rFonts w:ascii="Consolas" w:eastAsia="宋体" w:hAnsi="Consolas" w:cs="宋体"/>
@@ -21383,7 +20629,6 @@
         </w:rPr>
         <w:t>"</w:t>
       </w:r>
-      <w:proofErr w:type="gramStart"/>
       <w:r>
         <w:rPr>
           <w:rFonts w:ascii="Consolas" w:eastAsia="宋体" w:hAnsi="Consolas" w:cs="宋体"/>
@@ -21393,7 +20638,6 @@
         </w:rPr>
         <w:t>);</w:t>
       </w:r>
-      <w:proofErr w:type="gramEnd"/>
     </w:p>
     <w:p>
       <w:pPr>
@@ -21475,15 +20719,7 @@
         <w:t>rm</w:t>
       </w:r>
       <w:r>
-        <w:t>。这种设计允许任何人通过添加新的用户</w:t>
-      </w:r>
-      <w:proofErr w:type="gramStart"/>
-      <w:r>
-        <w:t>级程序</w:t>
-      </w:r>
-      <w:proofErr w:type="gramEnd"/>
-      <w:r>
-        <w:t>来扩展命令行接口。</w:t>
+        <w:t>。这种设计允许任何人通过添加新的用户级程序来扩展命令行接口。</w:t>
       </w:r>
       <w:r>
         <w:rPr>
@@ -21598,23 +20834,7 @@
         <w:t>本书研究的是</w:t>
       </w:r>
       <w:r>
-        <w:t>xv6如何实现其类似Unix的接口，但其思想和概念不仅仅适用于Unix。任何操作系统都必须</w:t>
-      </w:r>
-      <w:proofErr w:type="gramStart"/>
-      <w:r>
-        <w:t>将进程</w:t>
-      </w:r>
-      <w:proofErr w:type="gramEnd"/>
-      <w:r>
-        <w:t>复用到底层硬件上，</w:t>
-      </w:r>
-      <w:proofErr w:type="gramStart"/>
-      <w:r>
-        <w:t>将进程</w:t>
-      </w:r>
-      <w:proofErr w:type="gramEnd"/>
-      <w:r>
-        <w:t>相互隔离，并提供受控进程间通信的机制。在学习了xv6之后，您应该能够研究其他更复杂的操作系统，并在这些系统中看到xv6的基本概念。</w:t>
+        <w:t>xv6如何实现其类似Unix的接口，但其思想和概念不仅仅适用于Unix。任何操作系统都必须将进程复用到底层硬件上，将进程相互隔离，并提供受控进程间通信的机制。在学习了xv6之后，您应该能够研究其他更复杂的操作系统，并在这些系统中看到xv6的基本概念。</w:t>
       </w:r>
     </w:p>
     <w:p>
@@ -21678,13 +20898,7 @@
     <w:p/>
     <w:p/>
     <w:p/>
-    <w:p>
-      <w:pPr>
-        <w:rPr>
-          <w:rFonts w:hint="eastAsia"/>
-        </w:rPr>
-      </w:pPr>
-    </w:p>
+    <w:p/>
     <w:p>
       <w:pPr>
         <w:pStyle w:val="2"/>
@@ -21737,14 +20951,7 @@
         <w:rPr>
           <w:rFonts w:hint="eastAsia"/>
         </w:rPr>
-        <w:t>本章概述了如何组织操作系统来实现这三个要求。现实中有很多方法，但本文主要</w:t>
-      </w:r>
-      <w:proofErr w:type="gramStart"/>
-      <w:r>
-        <w:rPr>
-          <w:rFonts w:hint="eastAsia"/>
-        </w:rPr>
-        <w:t>介绍以</w:t>
+        <w:t>本章概述了如何组织操作系统来实现这三个要求。现实中有很多方法，但本文主要介绍以</w:t>
       </w:r>
       <w:r>
         <w:rPr>
@@ -21758,7 +20965,6 @@
         </w:rPr>
         <w:t>内核</w:t>
       </w:r>
-      <w:proofErr w:type="gramEnd"/>
       <w:r>
         <w:rPr>
           <w:rStyle w:val="ab"/>
@@ -21817,21 +21023,7 @@
         <w:rPr>
           <w:rFonts w:hint="eastAsia"/>
         </w:rPr>
-        <w:t>读者在某种架构上做过一点</w:t>
-      </w:r>
-      <w:proofErr w:type="gramStart"/>
-      <w:r>
-        <w:rPr>
-          <w:rFonts w:hint="eastAsia"/>
-        </w:rPr>
-        <w:t>机器级</w:t>
-      </w:r>
-      <w:proofErr w:type="gramEnd"/>
-      <w:r>
-        <w:rPr>
-          <w:rFonts w:hint="eastAsia"/>
-        </w:rPr>
-        <w:t>的编程</w:t>
+        <w:t>读者在某种架构上做过一点机器级的编程</w:t>
       </w:r>
       <w:r>
         <w:rPr>
@@ -21965,21 +21157,7 @@
         <w:rPr>
           <w:rFonts w:hint="eastAsia"/>
         </w:rPr>
-        <w:t>这种系统</w:t>
-      </w:r>
-      <w:proofErr w:type="gramStart"/>
-      <w:r>
-        <w:rPr>
-          <w:rFonts w:hint="eastAsia"/>
-        </w:rPr>
-        <w:t>库方式</w:t>
-      </w:r>
-      <w:proofErr w:type="gramEnd"/>
-      <w:r>
-        <w:rPr>
-          <w:rFonts w:hint="eastAsia"/>
-        </w:rPr>
-        <w:t>的缺点是，如果有多个应用程序在运行，这些应用程序必须</w:t>
+        <w:t>这种系统库方式的缺点是，如果有多个应用程序在运行，这些应用程序必须</w:t>
       </w:r>
       <w:r>
         <w:rPr>
@@ -22171,23 +21349,7 @@
         <w:t>exec</w:t>
       </w:r>
       <w:r>
-        <w:t>来建立它们的内存映像，而不是直接与物理内存交互。这使得操作系统可以决定</w:t>
-      </w:r>
-      <w:proofErr w:type="gramStart"/>
-      <w:r>
-        <w:t>将进程</w:t>
-      </w:r>
-      <w:proofErr w:type="gramEnd"/>
-      <w:r>
-        <w:t>放在内存的什么位置；如果内存紧张，操作系统甚至可能</w:t>
-      </w:r>
-      <w:proofErr w:type="gramStart"/>
-      <w:r>
-        <w:t>将进程</w:t>
-      </w:r>
-      <w:proofErr w:type="gramEnd"/>
-      <w:r>
-        <w:t>的部分数据存储在磁盘上。</w:t>
+        <w:t>来建立它们的内存映像，而不是直接与物理内存交互。这使得操作系统可以决定将进程放在内存的什么位置；如果内存紧张，操作系统甚至可能将进程的部分数据存储在磁盘上。</w:t>
       </w:r>
       <w:r>
         <w:rPr>
@@ -22444,21 +21606,10 @@
         <w:rPr>
           <w:rFonts w:hint="eastAsia"/>
         </w:rPr>
-        <w:t>监督</w:t>
-      </w:r>
-      <w:proofErr w:type="gramStart"/>
-      <w:r>
-        <w:rPr>
-          <w:rFonts w:hint="eastAsia"/>
-        </w:rPr>
-        <w:t>者</w:t>
-      </w:r>
-      <w:r>
-        <w:t>模式</w:t>
-      </w:r>
-      <w:proofErr w:type="gramEnd"/>
-      <w:r>
-        <w:t>的代码就可以终止应用程序，因为它做了不该做的事情。第1章的图1.1说明了这种组织方式。一个应用程序只能执行用户模式的指令（如</w:t>
+        <w:t>监督者</w:t>
+      </w:r>
+      <w:r>
+        <w:t>模式的代码就可以终止应用程序，因为它做了不该做的事情。第1章的图1.1说明了这种组织方式。一个应用程序只能执行用户模式的指令（如</w:t>
       </w:r>
       <w:r>
         <w:rPr>
@@ -22467,15 +21618,7 @@
         <w:t>数字相加</w:t>
       </w:r>
       <w:r>
-        <w:t>等），被称为运行在用户空间，而处于监督</w:t>
-      </w:r>
-      <w:proofErr w:type="gramStart"/>
-      <w:r>
-        <w:t>者模式</w:t>
-      </w:r>
-      <w:proofErr w:type="gramEnd"/>
-      <w:r>
-        <w:t>的软件也可以执行特权指令，被称为运行在内核空间。运行在内核空间（或</w:t>
+        <w:t>等），被称为运行在用户空间，而处于监督者模式的软件也可以执行特权指令，被称为运行在内核空间。运行在内核空间（或</w:t>
       </w:r>
       <w:r>
         <w:rPr>
@@ -22507,15 +21650,7 @@
       </w:r>
       <w:proofErr w:type="spellEnd"/>
       <w:r>
-        <w:t>指令。)一旦CPU切换到监督者模式，内核就可以验证系统调用的参数，决定是否允许应用程序执行请求的操作，然后拒绝或执行该操作。内核控制监督</w:t>
-      </w:r>
-      <w:proofErr w:type="gramStart"/>
-      <w:r>
-        <w:t>者模式</w:t>
-      </w:r>
-      <w:proofErr w:type="gramEnd"/>
-      <w:r>
-        <w:t>的入口点是很重要的；如果应用程序可以决定内核的入口点，那么恶意应用程序就能够进入内核，例如，通过跳过参数验证</w:t>
+        <w:t>指令。)一旦CPU切换到监督者模式，内核就可以验证系统调用的参数，决定是否允许应用程序执行请求的操作，然后拒绝或执行该操作。内核控制监督者模式的入口点是很重要的；如果应用程序可以决定内核的入口点，那么恶意应用程序就能够进入内核，例如，通过跳过参数验证</w:t>
       </w:r>
       <w:r>
         <w:rPr>
@@ -22548,35 +21683,7 @@
         <w:rPr>
           <w:rFonts w:hint="eastAsia"/>
         </w:rPr>
-        <w:t>一个关键的设计问题是操作系统的哪一部分应该在监督</w:t>
-      </w:r>
-      <w:proofErr w:type="gramStart"/>
-      <w:r>
-        <w:rPr>
-          <w:rFonts w:hint="eastAsia"/>
-        </w:rPr>
-        <w:t>者模式</w:t>
-      </w:r>
-      <w:proofErr w:type="gramEnd"/>
-      <w:r>
-        <w:rPr>
-          <w:rFonts w:hint="eastAsia"/>
-        </w:rPr>
-        <w:t>下运行。一种可能是整个操作系统驻留在内核中，这样所有系统调用的实现都在监督</w:t>
-      </w:r>
-      <w:proofErr w:type="gramStart"/>
-      <w:r>
-        <w:rPr>
-          <w:rFonts w:hint="eastAsia"/>
-        </w:rPr>
-        <w:t>者模式</w:t>
-      </w:r>
-      <w:proofErr w:type="gramEnd"/>
-      <w:r>
-        <w:rPr>
-          <w:rFonts w:hint="eastAsia"/>
-        </w:rPr>
-        <w:t>下运行。这种组织方式称为</w:t>
+        <w:t>一个关键的设计问题是操作系统的哪一部分应该在监督者模式下运行。一种可能是整个操作系统驻留在内核中，这样所有系统调用的实现都在监督者模式下运行。这种组织方式称为</w:t>
       </w:r>
       <w:r>
         <w:rPr>
@@ -22646,27 +21753,13 @@
         <w:rPr>
           <w:rFonts w:hint="eastAsia"/>
         </w:rPr>
-        <w:t>监督</w:t>
-      </w:r>
-      <w:proofErr w:type="gramStart"/>
-      <w:r>
-        <w:rPr>
-          <w:rFonts w:hint="eastAsia"/>
-        </w:rPr>
-        <w:t>者</w:t>
-      </w:r>
-      <w:r>
-        <w:rPr>
-          <w:rFonts w:hint="eastAsia"/>
-        </w:rPr>
-        <w:t>模式</w:t>
-      </w:r>
-      <w:proofErr w:type="gramEnd"/>
-      <w:r>
-        <w:rPr>
-          <w:rFonts w:hint="eastAsia"/>
-        </w:rPr>
-        <w:t>下的错误往往会导致内核</w:t>
+        <w:t>监督者</w:t>
+      </w:r>
+      <w:r>
+        <w:rPr>
+          <w:rFonts w:hint="eastAsia"/>
+        </w:rPr>
+        <w:t>模式下的错误往往会导致内核</w:t>
       </w:r>
       <w:r>
         <w:rPr>
@@ -22720,27 +21813,13 @@
         <w:rPr>
           <w:rFonts w:hint="eastAsia"/>
         </w:rPr>
-        <w:t>监督</w:t>
-      </w:r>
-      <w:proofErr w:type="gramStart"/>
-      <w:r>
-        <w:rPr>
-          <w:rFonts w:hint="eastAsia"/>
-        </w:rPr>
-        <w:t>者</w:t>
-      </w:r>
-      <w:r>
-        <w:rPr>
-          <w:rFonts w:hint="eastAsia"/>
-        </w:rPr>
-        <w:t>模式</w:t>
-      </w:r>
-      <w:proofErr w:type="gramEnd"/>
-      <w:r>
-        <w:rPr>
-          <w:rFonts w:hint="eastAsia"/>
-        </w:rPr>
-        <w:t>下运行的操作系统代码量，而在用户模式下执行操作系统的大部分代码。这种内核组织方式称为</w:t>
+        <w:t>监督者</w:t>
+      </w:r>
+      <w:r>
+        <w:rPr>
+          <w:rFonts w:hint="eastAsia"/>
+        </w:rPr>
+        <w:t>模式下运行的操作系统代码量，而在用户模式下执行操作系统的大部分代码。这种内核组织方式称为</w:t>
       </w:r>
       <w:r>
         <w:rPr>
@@ -22816,15 +21895,7 @@
         <w:t>图</w:t>
       </w:r>
       <w:r>
-        <w:t>2.1说明了这种微内核设计。在图中，文件系统作为一个用户</w:t>
-      </w:r>
-      <w:proofErr w:type="gramStart"/>
-      <w:r>
-        <w:t>级进程</w:t>
-      </w:r>
-      <w:proofErr w:type="gramEnd"/>
-      <w:r>
-        <w:t>运行。作为进程运行的</w:t>
+        <w:t>2.1说明了这种微内核设计。在图中，文件系统作为一个用户级进程运行。作为进程运行的</w:t>
       </w:r>
       <w:r>
         <w:rPr>
@@ -22863,23 +21934,7 @@
         <w:ind w:firstLine="420"/>
       </w:pPr>
       <w:r>
-        <w:t>xv6和大多数Unix操作系统一样，</w:t>
-      </w:r>
-      <w:proofErr w:type="gramStart"/>
-      <w:r>
-        <w:t>是以宏内核</w:t>
-      </w:r>
-      <w:proofErr w:type="gramEnd"/>
-      <w:r>
-        <w:t>的形式实现的。因此，xv6内核接口与操作系统接口相对应，内核实现了完整的操作系统。由于xv6不提供很多服务，所以它的内核比</w:t>
-      </w:r>
-      <w:proofErr w:type="gramStart"/>
-      <w:r>
-        <w:t>一</w:t>
-      </w:r>
-      <w:proofErr w:type="gramEnd"/>
-      <w:r>
-        <w:t>些微内核要小，但从概念上讲xv6是宏内核。</w:t>
+        <w:t>xv6和大多数Unix操作系统一样，是以宏内核的形式实现的。因此，xv6内核接口与操作系统接口相对应，内核实现了完整的操作系统。由于xv6不提供很多服务，所以它的内核比一些微内核要小，但从概念上讲xv6是宏内核。</w:t>
       </w:r>
     </w:p>
     <w:p>
@@ -23136,15 +22191,7 @@
         <w:t>存放在最前面</w:t>
       </w:r>
       <w:r>
-        <w:t>，其次是全局变量，然后是</w:t>
-      </w:r>
-      <w:proofErr w:type="gramStart"/>
-      <w:r>
-        <w:t>栈</w:t>
-      </w:r>
-      <w:proofErr w:type="gramEnd"/>
-      <w:r>
-        <w:t>，最后是一个堆区（用于</w:t>
+        <w:t>，其次是全局变量，然后是栈，最后是一个堆区（用于</w:t>
       </w:r>
       <w:r>
         <w:rPr>
@@ -23234,15 +22281,7 @@
         <w:t>proc</w:t>
       </w:r>
       <w:r>
-        <w:t>结构体中(kernel/proc.h:86)。一个进程最重要的内核状态是它的页表、内核</w:t>
-      </w:r>
-      <w:proofErr w:type="gramStart"/>
-      <w:r>
-        <w:t>栈</w:t>
-      </w:r>
-      <w:proofErr w:type="gramEnd"/>
-      <w:r>
-        <w:t>和运行状态。我们用</w:t>
+        <w:t>结构体中(kernel/proc.h:86)。一个进程最重要的内核状态是它的页表、内核栈和运行状态。我们用</w:t>
       </w:r>
       <w:r>
         <w:rPr>
@@ -23283,63 +22322,7 @@
         <w:rPr>
           <w:rFonts w:hint="eastAsia"/>
         </w:rPr>
-        <w:t>每个进程都有一个执行线程（简称线程），执行进程的指令。一个线程可以被暂停，然后再恢复。为了在进程之间透明地切换，内核会暂停当前运行的线程，并恢复另一个进程的线程。线程的大部分状态（局部变量、函数调用返回地址）都存储在线程的</w:t>
-      </w:r>
-      <w:proofErr w:type="gramStart"/>
-      <w:r>
-        <w:rPr>
-          <w:rFonts w:hint="eastAsia"/>
-        </w:rPr>
-        <w:t>栈</w:t>
-      </w:r>
-      <w:proofErr w:type="gramEnd"/>
-      <w:r>
-        <w:rPr>
-          <w:rFonts w:hint="eastAsia"/>
-        </w:rPr>
-        <w:t>中。每个进程有两个</w:t>
-      </w:r>
-      <w:proofErr w:type="gramStart"/>
-      <w:r>
-        <w:rPr>
-          <w:rFonts w:hint="eastAsia"/>
-        </w:rPr>
-        <w:t>栈</w:t>
-      </w:r>
-      <w:proofErr w:type="gramEnd"/>
-      <w:r>
-        <w:rPr>
-          <w:rFonts w:hint="eastAsia"/>
-        </w:rPr>
-        <w:t>：用户</w:t>
-      </w:r>
-      <w:proofErr w:type="gramStart"/>
-      <w:r>
-        <w:rPr>
-          <w:rFonts w:hint="eastAsia"/>
-        </w:rPr>
-        <w:t>栈</w:t>
-      </w:r>
-      <w:proofErr w:type="gramEnd"/>
-      <w:r>
-        <w:rPr>
-          <w:rFonts w:hint="eastAsia"/>
-        </w:rPr>
-        <w:t>和内核</w:t>
-      </w:r>
-      <w:proofErr w:type="gramStart"/>
-      <w:r>
-        <w:rPr>
-          <w:rFonts w:hint="eastAsia"/>
-        </w:rPr>
-        <w:t>栈</w:t>
-      </w:r>
-      <w:proofErr w:type="gramEnd"/>
-      <w:r>
-        <w:rPr>
-          <w:rFonts w:hint="eastAsia"/>
-        </w:rPr>
-        <w:t>（</w:t>
+        <w:t>每个进程都有一个执行线程（简称线程），执行进程的指令。一个线程可以被暂停，然后再恢复。为了在进程之间透明地切换，内核会暂停当前运行的线程，并恢复另一个进程的线程。线程的大部分状态（局部变量、函数调用返回地址）都存储在线程的栈中。每个进程有两个栈：用户栈和内核栈（</w:t>
       </w:r>
       <w:r>
         <w:rPr>
@@ -23358,102 +22341,20 @@
       </w:r>
       <w:proofErr w:type="spellEnd"/>
       <w:r>
-        <w:t>）。当进程在执行用户指令时，只有它的用户</w:t>
-      </w:r>
-      <w:proofErr w:type="gramStart"/>
-      <w:r>
-        <w:t>栈</w:t>
-      </w:r>
-      <w:proofErr w:type="gramEnd"/>
-      <w:r>
-        <w:t>在使用，而它的内核</w:t>
-      </w:r>
-      <w:proofErr w:type="gramStart"/>
-      <w:r>
-        <w:t>栈</w:t>
-      </w:r>
-      <w:proofErr w:type="gramEnd"/>
-      <w:r>
-        <w:t>是空的。当进程进入内核时（为了系统调用或中断），内核代码在进程的内核</w:t>
-      </w:r>
-      <w:proofErr w:type="gramStart"/>
-      <w:r>
-        <w:t>栈</w:t>
-      </w:r>
-      <w:proofErr w:type="gramEnd"/>
-      <w:r>
-        <w:t>上执行；当进程在内核中时，它的用户</w:t>
-      </w:r>
-      <w:proofErr w:type="gramStart"/>
-      <w:r>
-        <w:t>栈</w:t>
-      </w:r>
-      <w:proofErr w:type="gramEnd"/>
-      <w:r>
-        <w:t>仍然包含保存的数据，但不被主动使用。</w:t>
-      </w:r>
-      <w:r>
-        <w:rPr>
-          <w:rFonts w:hint="eastAsia"/>
-        </w:rPr>
-        <w:t>进程的线程在用户</w:t>
-      </w:r>
-      <w:proofErr w:type="gramStart"/>
-      <w:r>
-        <w:rPr>
-          <w:rFonts w:hint="eastAsia"/>
-        </w:rPr>
-        <w:t>栈</w:t>
-      </w:r>
-      <w:proofErr w:type="gramEnd"/>
-      <w:r>
-        <w:rPr>
-          <w:rFonts w:hint="eastAsia"/>
-        </w:rPr>
-        <w:t>和内核</w:t>
-      </w:r>
-      <w:proofErr w:type="gramStart"/>
-      <w:r>
-        <w:rPr>
-          <w:rFonts w:hint="eastAsia"/>
-        </w:rPr>
-        <w:t>栈</w:t>
-      </w:r>
-      <w:proofErr w:type="gramEnd"/>
-      <w:r>
-        <w:rPr>
-          <w:rFonts w:hint="eastAsia"/>
-        </w:rPr>
-        <w:t>中交替执行</w:t>
-      </w:r>
-      <w:r>
-        <w:rPr>
-          <w:rFonts w:hint="eastAsia"/>
-        </w:rPr>
-        <w:t>。内核</w:t>
-      </w:r>
-      <w:proofErr w:type="gramStart"/>
-      <w:r>
-        <w:rPr>
-          <w:rFonts w:hint="eastAsia"/>
-        </w:rPr>
-        <w:t>栈</w:t>
-      </w:r>
-      <w:proofErr w:type="gramEnd"/>
-      <w:r>
-        <w:rPr>
-          <w:rFonts w:hint="eastAsia"/>
-        </w:rPr>
-        <w:t>是独立的（并且受到保护，不受用户代码的影响），所以即使一个进程用户</w:t>
-      </w:r>
-      <w:proofErr w:type="gramStart"/>
-      <w:r>
-        <w:rPr>
-          <w:rFonts w:hint="eastAsia"/>
-        </w:rPr>
-        <w:t>栈</w:t>
-      </w:r>
-      <w:proofErr w:type="gramEnd"/>
+        <w:t>）。当进程在执行用户指令时，只有它的用户栈在使用，而它的内核栈是空的。当进程进入内核时（为了系统调用或中断），内核代码在进程的内核栈上执行；当进程在内核中时，它的用户栈仍然包含保存的数据，但不被主动使用。</w:t>
+      </w:r>
+      <w:r>
+        <w:rPr>
+          <w:rFonts w:hint="eastAsia"/>
+        </w:rPr>
+        <w:t>进程的线程在用户栈和内核栈中交替执行</w:t>
+      </w:r>
+      <w:r>
+        <w:rPr>
+          <w:rFonts w:hint="eastAsia"/>
+        </w:rPr>
+        <w:t>。内核栈是独立的（并且受到保护，不受用户代码的影响），所以即使一个进程用户栈</w:t>
+      </w:r>
       <w:r>
         <w:rPr>
           <w:rFonts w:hint="eastAsia"/>
@@ -23491,23 +22392,7 @@
       </w:r>
       <w:proofErr w:type="spellEnd"/>
       <w:r>
-        <w:t>指令进行系统调用。该指令提高硬件权限级别，并将程序计数器改变为内核定义的入口点。入口点的代码会切换到内核</w:t>
-      </w:r>
-      <w:proofErr w:type="gramStart"/>
-      <w:r>
-        <w:t>栈</w:t>
-      </w:r>
-      <w:proofErr w:type="gramEnd"/>
-      <w:r>
-        <w:t>，并执行实现系统调用的内核指令。当系统调用完成后，内核切换回用户</w:t>
-      </w:r>
-      <w:proofErr w:type="gramStart"/>
-      <w:r>
-        <w:t>栈</w:t>
-      </w:r>
-      <w:proofErr w:type="gramEnd"/>
-      <w:r>
-        <w:t>，并通过调用</w:t>
+        <w:t>指令进行系统调用。该指令提高硬件权限级别，并将程序计数器改变为内核定义的入口点。入口点的代码会切换到内核栈，并执行实现系统调用的内核指令。当系统调用完成后，内核切换回用户栈，并通过调用</w:t>
       </w:r>
       <w:proofErr w:type="spellStart"/>
       <w:r>
@@ -23612,21 +22497,7 @@
         <w:rPr>
           <w:rFonts w:hint="eastAsia"/>
         </w:rPr>
-        <w:t>也会</w:t>
-      </w:r>
-      <w:proofErr w:type="gramStart"/>
-      <w:r>
-        <w:rPr>
-          <w:rFonts w:hint="eastAsia"/>
-        </w:rPr>
-        <w:t>记录分</w:t>
-      </w:r>
-      <w:proofErr w:type="gramEnd"/>
-      <w:r>
-        <w:rPr>
-          <w:rFonts w:hint="eastAsia"/>
-        </w:rPr>
-        <w:t>配给该进程内存的物理页地址。</w:t>
+        <w:t>也会记录分配给该进程内存的物理页地址。</w:t>
       </w:r>
     </w:p>
     <w:p>
@@ -23796,15 +22667,7 @@
         <w:t>_entry</w:t>
       </w:r>
       <w:r>
-        <w:t>处的指令设置了一个</w:t>
-      </w:r>
-      <w:proofErr w:type="gramStart"/>
-      <w:r>
-        <w:t>栈</w:t>
-      </w:r>
-      <w:proofErr w:type="gramEnd"/>
-      <w:r>
-        <w:t>，这样xv6就可以运行C代码。Xv6在文件</w:t>
+        <w:t>处的指令设置了一个栈，这样xv6就可以运行C代码。Xv6在文件</w:t>
       </w:r>
       <w:proofErr w:type="spellStart"/>
       <w:r>
@@ -23812,15 +22675,7 @@
       </w:r>
       <w:proofErr w:type="spellEnd"/>
       <w:r>
-        <w:t>(kernel/start.c:11)中声明了初始</w:t>
-      </w:r>
-      <w:proofErr w:type="gramStart"/>
-      <w:r>
-        <w:t>栈</w:t>
-      </w:r>
-      <w:proofErr w:type="gramEnd"/>
-      <w:r>
-        <w:t>的空间，即</w:t>
+        <w:t>(kernel/start.c:11)中声明了初始栈的空间，即</w:t>
       </w:r>
       <w:r>
         <w:rPr>
@@ -23862,23 +22717,7 @@
         <w:t>stack0+4096</w:t>
       </w:r>
       <w:r>
-        <w:t>，也就是</w:t>
-      </w:r>
-      <w:proofErr w:type="gramStart"/>
-      <w:r>
-        <w:t>栈</w:t>
-      </w:r>
-      <w:proofErr w:type="gramEnd"/>
-      <w:r>
-        <w:t>的顶部，因为RISC-V的</w:t>
-      </w:r>
-      <w:proofErr w:type="gramStart"/>
-      <w:r>
-        <w:t>栈</w:t>
-      </w:r>
-      <w:proofErr w:type="gramEnd"/>
-      <w:r>
-        <w:t>是向下</w:t>
+        <w:t>，也就是栈的顶部，因为RISC-V的栈是向下</w:t>
       </w:r>
       <w:r>
         <w:rPr>
@@ -23896,15 +22735,7 @@
         <w:t>就拥</w:t>
       </w:r>
       <w:r>
-        <w:t>有了</w:t>
-      </w:r>
-      <w:proofErr w:type="gramStart"/>
-      <w:r>
-        <w:t>栈</w:t>
-      </w:r>
-      <w:proofErr w:type="gramEnd"/>
-      <w:r>
-        <w:t>，</w:t>
+        <w:t>有了栈，</w:t>
       </w:r>
       <w:r>
         <w:rPr>
@@ -23992,21 +22823,10 @@
         <w:rPr>
           <w:rFonts w:hint="eastAsia"/>
         </w:rPr>
-        <w:t>监督</w:t>
-      </w:r>
-      <w:proofErr w:type="gramStart"/>
-      <w:r>
-        <w:rPr>
-          <w:rFonts w:hint="eastAsia"/>
-        </w:rPr>
-        <w:t>者</w:t>
-      </w:r>
-      <w:r>
-        <w:t>模式</w:t>
-      </w:r>
-      <w:proofErr w:type="gramEnd"/>
-      <w:r>
-        <w:t>到机器模式</w:t>
+        <w:t>监督者</w:t>
+      </w:r>
+      <w:r>
+        <w:t>模式到机器模式</w:t>
       </w:r>
       <w:r>
         <w:rPr>
@@ -24095,21 +22915,10 @@
         <w:rPr>
           <w:rFonts w:hint="eastAsia"/>
         </w:rPr>
-        <w:t>特权</w:t>
-      </w:r>
-      <w:proofErr w:type="gramStart"/>
-      <w:r>
-        <w:rPr>
-          <w:rFonts w:hint="eastAsia"/>
-        </w:rPr>
-        <w:t>者</w:t>
-      </w:r>
-      <w:r>
-        <w:t>模式</w:t>
-      </w:r>
-      <w:proofErr w:type="gramEnd"/>
-      <w:r>
-        <w:t>中把0写入页表寄存器</w:t>
+        <w:t>特权者</w:t>
+      </w:r>
+      <w:r>
+        <w:t>模式中把0写入页表寄存器</w:t>
       </w:r>
       <w:proofErr w:type="spellStart"/>
       <w:r>
@@ -24150,27 +22959,13 @@
         <w:rPr>
           <w:rFonts w:hint="eastAsia"/>
         </w:rPr>
-        <w:t>进入特权</w:t>
-      </w:r>
-      <w:proofErr w:type="gramStart"/>
-      <w:r>
-        <w:rPr>
-          <w:rFonts w:hint="eastAsia"/>
-        </w:rPr>
-        <w:t>者</w:t>
-      </w:r>
-      <w:r>
-        <w:rPr>
-          <w:rFonts w:hint="eastAsia"/>
-        </w:rPr>
-        <w:t>模式</w:t>
-      </w:r>
-      <w:proofErr w:type="gramEnd"/>
-      <w:r>
-        <w:rPr>
-          <w:rFonts w:hint="eastAsia"/>
-        </w:rPr>
-        <w:t>之前，</w:t>
+        <w:t>进入特权者</w:t>
+      </w:r>
+      <w:r>
+        <w:rPr>
+          <w:rFonts w:hint="eastAsia"/>
+        </w:rPr>
+        <w:t>模式之前，</w:t>
       </w:r>
       <w:r>
         <w:rPr>
@@ -24780,16 +23575,8 @@
         <w:rPr>
           <w:rFonts w:hint="eastAsia"/>
         </w:rPr>
-        <w:t>的</w:t>
-      </w:r>
-      <w:proofErr w:type="gramStart"/>
-      <w:r>
-        <w:rPr>
-          <w:rFonts w:hint="eastAsia"/>
-        </w:rPr>
-        <w:t>栈</w:t>
-      </w:r>
-      <w:proofErr w:type="gramEnd"/>
+        <w:t>的栈</w:t>
+      </w:r>
       <w:r>
         <w:t>。本章其余部分将解释RISC-V硬件提供的</w:t>
       </w:r>
@@ -25163,15 +23950,7 @@
         <w:t>如图</w:t>
       </w:r>
       <w:r>
-        <w:t>3.2所示，实际</w:t>
-      </w:r>
-      <w:proofErr w:type="gramStart"/>
-      <w:r>
-        <w:t>转换分</w:t>
-      </w:r>
-      <w:proofErr w:type="gramEnd"/>
-      <w:r>
-        <w:t>三步进行。一个</w:t>
+        <w:t>3.2所示，实际转换分三步进行。一个</w:t>
       </w:r>
       <w:r>
         <w:rPr>
@@ -25234,15 +24013,7 @@
         <w:t>页表</w:t>
       </w:r>
       <w:r>
-        <w:t>页中的PTE，</w:t>
-      </w:r>
-      <w:proofErr w:type="gramStart"/>
-      <w:r>
-        <w:t>用底9位</w:t>
-      </w:r>
-      <w:proofErr w:type="gramEnd"/>
-      <w:r>
-        <w:t>选择最后的PTE。</w:t>
+        <w:t>页中的PTE，用底9位选择最后的PTE。</w:t>
       </w:r>
     </w:p>
     <w:p>
@@ -25398,21 +24169,10 @@
         <w:rPr>
           <w:rFonts w:hint="eastAsia"/>
         </w:rPr>
-        <w:t>监督</w:t>
-      </w:r>
-      <w:proofErr w:type="gramStart"/>
-      <w:r>
-        <w:rPr>
-          <w:rFonts w:hint="eastAsia"/>
-        </w:rPr>
-        <w:t>者</w:t>
-      </w:r>
-      <w:r>
-        <w:t>模式</w:t>
-      </w:r>
-      <w:proofErr w:type="gramEnd"/>
-      <w:r>
-        <w:t>下使用。图3.2显示了这一切的工作原理。标志</w:t>
+        <w:t>监督者</w:t>
+      </w:r>
+      <w:r>
+        <w:t>模式下使用。图3.2显示了这一切的工作原理。标志</w:t>
       </w:r>
       <w:r>
         <w:rPr>
@@ -25427,21 +24187,10 @@
         <w:rPr>
           <w:rFonts w:hint="eastAsia"/>
         </w:rPr>
-        <w:t>与</w:t>
-      </w:r>
-      <w:proofErr w:type="gramStart"/>
-      <w:r>
-        <w:rPr>
-          <w:rFonts w:hint="eastAsia"/>
-        </w:rPr>
-        <w:t>页</w:t>
-      </w:r>
-      <w:r>
-        <w:t>相关</w:t>
-      </w:r>
-      <w:proofErr w:type="gramEnd"/>
-      <w:r>
-        <w:t>的结构</w:t>
+        <w:t>与页</w:t>
+      </w:r>
+      <w:r>
+        <w:t>相关的结构</w:t>
       </w:r>
       <w:r>
         <w:rPr>
@@ -26024,42 +24773,36 @@
         </w:rPr>
         <w:t>内核</w:t>
       </w:r>
-      <w:proofErr w:type="gramStart"/>
       <w:r>
         <w:rPr>
           <w:rFonts w:hint="eastAsia"/>
         </w:rPr>
         <w:t>栈</w:t>
       </w:r>
-      <w:proofErr w:type="gramEnd"/>
       <w:r>
         <w:rPr>
           <w:rFonts w:hint="eastAsia"/>
         </w:rPr>
         <w:t>页。每个进程都有自己的内核</w:t>
       </w:r>
-      <w:proofErr w:type="gramStart"/>
       <w:r>
         <w:rPr>
           <w:rFonts w:hint="eastAsia"/>
         </w:rPr>
         <w:t>栈</w:t>
       </w:r>
-      <w:proofErr w:type="gramEnd"/>
       <w:r>
         <w:rPr>
           <w:rFonts w:hint="eastAsia"/>
         </w:rPr>
         <w:t>，内核</w:t>
       </w:r>
-      <w:proofErr w:type="gramStart"/>
       <w:r>
         <w:rPr>
           <w:rFonts w:hint="eastAsia"/>
         </w:rPr>
         <w:t>栈</w:t>
       </w:r>
-      <w:proofErr w:type="gramEnd"/>
       <w:r>
         <w:rPr>
           <w:rFonts w:hint="eastAsia"/>
@@ -26124,21 +24867,7 @@
         <w:rPr>
           <w:rFonts w:hint="eastAsia"/>
         </w:rPr>
-        <w:t>，</w:t>
-      </w:r>
-      <w:proofErr w:type="gramStart"/>
-      <w:r>
-        <w:rPr>
-          <w:rFonts w:hint="eastAsia"/>
-        </w:rPr>
-        <w:t>栈</w:t>
-      </w:r>
-      <w:proofErr w:type="gramEnd"/>
-      <w:r>
-        <w:rPr>
-          <w:rFonts w:hint="eastAsia"/>
-        </w:rPr>
-        <w:t>溢出时</w:t>
+        <w:t>，栈溢出时</w:t>
       </w:r>
       <w:r>
         <w:t>会覆盖其他内核内存，导致不正确的操作。</w:t>
@@ -26267,16 +24996,8 @@
         <w:rPr>
           <w:rFonts w:hint="eastAsia"/>
         </w:rPr>
-        <w:t>映射</w:t>
-      </w:r>
-      <w:proofErr w:type="gramStart"/>
-      <w:r>
-        <w:rPr>
-          <w:rFonts w:hint="eastAsia"/>
-        </w:rPr>
-        <w:t>的页会有</w:t>
-      </w:r>
-      <w:proofErr w:type="gramEnd"/>
+        <w:t>映射的页会有</w:t>
+      </w:r>
       <w:r>
         <w:rPr>
           <w:rFonts w:hint="eastAsia"/>
@@ -26861,7 +25582,6 @@
       <w:r>
         <w:t>的9位。它使用每一级的9位虚拟地址来查找下一级页表或最后一级（kernel/vm.c:78）的PTE。如果PTE无效，那么所需的</w:t>
       </w:r>
-      <w:proofErr w:type="gramStart"/>
       <w:r>
         <w:rPr>
           <w:rFonts w:hint="eastAsia"/>
@@ -26869,11 +25589,7 @@
         <w:t>物理</w:t>
       </w:r>
       <w:r>
-        <w:t>页还没有</w:t>
-      </w:r>
-      <w:proofErr w:type="gramEnd"/>
-      <w:r>
-        <w:t>被分配；如果</w:t>
+        <w:t>页还没有被分配；如果</w:t>
       </w:r>
       <w:proofErr w:type="spellStart"/>
       <w:r>
@@ -27023,14 +25739,12 @@
       <w:r>
         <w:t>进程分配一个内核</w:t>
       </w:r>
-      <w:proofErr w:type="gramStart"/>
       <w:r>
         <w:rPr>
           <w:rFonts w:hint="eastAsia"/>
         </w:rPr>
         <w:t>栈</w:t>
       </w:r>
-      <w:proofErr w:type="gramEnd"/>
       <w:r>
         <w:t>。</w:t>
       </w:r>
@@ -27038,21 +25752,7 @@
         <w:rPr>
           <w:rFonts w:hint="eastAsia"/>
         </w:rPr>
-        <w:t>它将每个</w:t>
-      </w:r>
-      <w:proofErr w:type="gramStart"/>
-      <w:r>
-        <w:rPr>
-          <w:rFonts w:hint="eastAsia"/>
-        </w:rPr>
-        <w:t>栈</w:t>
-      </w:r>
-      <w:proofErr w:type="gramEnd"/>
-      <w:r>
-        <w:rPr>
-          <w:rFonts w:hint="eastAsia"/>
-        </w:rPr>
-        <w:t>映射在</w:t>
+        <w:t>它将每个栈映射在</w:t>
       </w:r>
       <w:r>
         <w:rPr>
@@ -27062,23 +25762,7 @@
         <w:t>KSTACK</w:t>
       </w:r>
       <w:r>
-        <w:t>生成的虚拟地址上，这就为</w:t>
-      </w:r>
-      <w:proofErr w:type="gramStart"/>
-      <w:r>
-        <w:t>栈</w:t>
-      </w:r>
-      <w:proofErr w:type="gramEnd"/>
-      <w:r>
-        <w:t>守护</w:t>
-      </w:r>
-      <w:proofErr w:type="gramStart"/>
-      <w:r>
-        <w:t>页留下</w:t>
-      </w:r>
-      <w:proofErr w:type="gramEnd"/>
-      <w:r>
-        <w:t>了空间。</w:t>
+        <w:t>生成的虚拟地址上，这就为栈守护页留下了空间。</w:t>
       </w:r>
       <w:proofErr w:type="spellStart"/>
       <w:r>
@@ -27089,19 +25773,11 @@
         <w:t>Kvmmap</w:t>
       </w:r>
       <w:proofErr w:type="spellEnd"/>
-      <w:proofErr w:type="gramStart"/>
-      <w:r>
-        <w:rPr>
-          <w:rFonts w:hint="eastAsia"/>
-        </w:rPr>
-        <w:t>栈</w:t>
-      </w:r>
-      <w:proofErr w:type="gramEnd"/>
-      <w:r>
-        <w:rPr>
-          <w:rFonts w:hint="eastAsia"/>
-        </w:rPr>
-        <w:t>的虚拟地址映射到申请的物理内存上</w:t>
+      <w:r>
+        <w:rPr>
+          <w:rFonts w:hint="eastAsia"/>
+        </w:rPr>
+        <w:t>栈的虚拟地址映射到申请的物理内存上</w:t>
       </w:r>
       <w:r>
         <w:t>，</w:t>
@@ -27173,15 +25849,7 @@
         <w:t>不</w:t>
       </w:r>
       <w:r>
-        <w:t>这样做，那么在以后的某个时刻，TLB可能会使用一个旧的缓存映射，指向一个物理页，而这个物理</w:t>
-      </w:r>
-      <w:proofErr w:type="gramStart"/>
-      <w:r>
-        <w:t>页在此</w:t>
-      </w:r>
-      <w:proofErr w:type="gramEnd"/>
-      <w:r>
-        <w:t>期间已经分配给了另一个进程，</w:t>
+        <w:t>这样做，那么在以后的某个时刻，TLB可能会使用一个旧的缓存映射，指向一个物理页，而这个物理页在此期间已经分配给了另一个进程，</w:t>
       </w:r>
       <w:r>
         <w:rPr>
@@ -27192,14 +25860,12 @@
       <w:r>
         <w:t>，一个进程可能会在其他进程的内存上</w:t>
       </w:r>
-      <w:proofErr w:type="gramStart"/>
       <w:r>
         <w:rPr>
           <w:rFonts w:hint="eastAsia"/>
         </w:rPr>
         <w:t>“</w:t>
       </w:r>
-      <w:proofErr w:type="gramEnd"/>
       <w:r>
         <w:t>乱写乱画</w:t>
       </w:r>
@@ -27503,24 +26169,10 @@
           <w:i/>
           <w:iCs/>
         </w:rPr>
-        <w:t>自旋</w:t>
-      </w:r>
-      <w:proofErr w:type="gramStart"/>
-      <w:r>
-        <w:rPr>
-          <w:b/>
-          <w:bCs/>
-          <w:i/>
-          <w:iCs/>
-        </w:rPr>
-        <w:t>锁</w:t>
-      </w:r>
-      <w:r>
-        <w:t>保护</w:t>
-      </w:r>
-      <w:proofErr w:type="gramEnd"/>
-      <w:r>
-        <w:t>(kernel/kalloc.c:21-24)。链表和锁被包裹在一个结构</w:t>
+        <w:t>自旋锁</w:t>
+      </w:r>
+      <w:r>
+        <w:t>保护(kernel/kalloc.c:21-24)。链表和锁被包裹在一个结构</w:t>
       </w:r>
       <w:r>
         <w:rPr>
@@ -27529,15 +26181,7 @@
         <w:t>体</w:t>
       </w:r>
       <w:r>
-        <w:t>中，以明确</w:t>
-      </w:r>
-      <w:proofErr w:type="gramStart"/>
-      <w:r>
-        <w:t>锁保护</w:t>
-      </w:r>
-      <w:proofErr w:type="gramEnd"/>
-      <w:r>
-        <w:t>的是结构</w:t>
+        <w:t>中，以明确锁保护的是结构</w:t>
       </w:r>
       <w:r>
         <w:rPr>
@@ -27546,13 +26190,8 @@
         <w:t>体</w:t>
       </w:r>
       <w:r>
-        <w:t>中的字段。现在，请忽略</w:t>
-      </w:r>
-      <w:proofErr w:type="gramStart"/>
-      <w:r>
-        <w:t>锁以及</w:t>
-      </w:r>
-      <w:proofErr w:type="gramEnd"/>
+        <w:t>中的字段。现在，请忽略锁以及</w:t>
+      </w:r>
       <w:r>
         <w:rPr>
           <w:rFonts w:hint="eastAsia"/>
@@ -28115,23 +26754,7 @@
       </w:r>
       <w:proofErr w:type="spellEnd"/>
       <w:r>
-        <w:t>来分配物理页，然后将指向新物理页的PTE添加</w:t>
-      </w:r>
-      <w:proofErr w:type="gramStart"/>
-      <w:r>
-        <w:t>到进程</w:t>
-      </w:r>
-      <w:proofErr w:type="gramEnd"/>
-      <w:r>
-        <w:t>的页表中。然后它将指向新物理页的PTE添加</w:t>
-      </w:r>
-      <w:proofErr w:type="gramStart"/>
-      <w:r>
-        <w:t>到进程</w:t>
-      </w:r>
-      <w:proofErr w:type="gramEnd"/>
-      <w:r>
-        <w:t>的页表中。Xv6在这些PTE中设置</w:t>
+        <w:t>来分配物理页，然后将指向新物理页的PTE添加到进程的页表中。然后它将指向新物理页的PTE添加到进程的页表中。Xv6在这些PTE中设置</w:t>
       </w:r>
       <w:r>
         <w:rPr>
@@ -28224,21 +26847,7 @@
         <w:rPr>
           <w:rFonts w:hint="eastAsia"/>
         </w:rPr>
-        <w:t>。首先，不同的进程页表将用户地址转化为物理内存的不同页，这样每个进程都有私有的用户内存。第二，每个进程都认为自己的内存具有从零开始的连续的虚拟地址，</w:t>
-      </w:r>
-      <w:proofErr w:type="gramStart"/>
-      <w:r>
-        <w:rPr>
-          <w:rFonts w:hint="eastAsia"/>
-        </w:rPr>
-        <w:t>而进程</w:t>
-      </w:r>
-      <w:proofErr w:type="gramEnd"/>
-      <w:r>
-        <w:rPr>
-          <w:rFonts w:hint="eastAsia"/>
-        </w:rPr>
-        <w:t>的物理内存可以是不连续的。第三，内核会映射带有</w:t>
+        <w:t>。首先，不同的进程页表将用户地址转化为物理内存的不同页，这样每个进程都有私有的用户内存。第二，每个进程都认为自己的内存具有从零开始的连续的虚拟地址，而进程的物理内存可以是不连续的。第三，内核会映射带有</w:t>
       </w:r>
       <w:r>
         <w:rPr>
@@ -28342,13 +26951,8 @@
         <w:t>图</w:t>
       </w:r>
       <w:r>
-        <w:t>3.4更详细地显示了xv6中执行进程的用户内存布局。</w:t>
-      </w:r>
-      <w:proofErr w:type="gramStart"/>
-      <w:r>
-        <w:t>栈</w:t>
-      </w:r>
-      <w:proofErr w:type="gramEnd"/>
+        <w:t>3.4更详细地显示了xv6中执行进程的用户内存布局。栈</w:t>
+      </w:r>
       <w:r>
         <w:rPr>
           <w:rFonts w:hint="eastAsia"/>
@@ -28372,35 +26976,7 @@
         <w:rPr>
           <w:rFonts w:hint="eastAsia"/>
         </w:rPr>
-        <w:t>的值，以及指向这些参数的指针数组，位于</w:t>
-      </w:r>
-      <w:proofErr w:type="gramStart"/>
-      <w:r>
-        <w:rPr>
-          <w:rFonts w:hint="eastAsia"/>
-        </w:rPr>
-        <w:t>栈</w:t>
-      </w:r>
-      <w:proofErr w:type="gramEnd"/>
-      <w:r>
-        <w:rPr>
-          <w:rFonts w:hint="eastAsia"/>
-        </w:rPr>
-        <w:t>的</w:t>
-      </w:r>
-      <w:proofErr w:type="gramStart"/>
-      <w:r>
-        <w:rPr>
-          <w:rFonts w:hint="eastAsia"/>
-        </w:rPr>
-        <w:t>最</w:t>
-      </w:r>
-      <w:proofErr w:type="gramEnd"/>
-      <w:r>
-        <w:rPr>
-          <w:rFonts w:hint="eastAsia"/>
-        </w:rPr>
-        <w:t>顶端。下面是允许程序在</w:t>
+        <w:t>的值，以及指向这些参数的指针数组，位于栈的最顶端。下面是允许程序在</w:t>
       </w:r>
       <w:r>
         <w:rPr>
@@ -28467,80 +27043,48 @@
         <w:lastRenderedPageBreak/>
         <w:t>为了检测用户</w:t>
       </w:r>
-      <w:proofErr w:type="gramStart"/>
       <w:r>
         <w:rPr>
           <w:rFonts w:hint="eastAsia"/>
         </w:rPr>
         <w:t>栈</w:t>
       </w:r>
-      <w:proofErr w:type="gramEnd"/>
       <w:r>
         <w:t>溢出分配的</w:t>
       </w:r>
-      <w:proofErr w:type="gramStart"/>
       <w:r>
         <w:rPr>
           <w:rFonts w:hint="eastAsia"/>
         </w:rPr>
         <w:t>栈</w:t>
       </w:r>
-      <w:proofErr w:type="gramEnd"/>
       <w:r>
         <w:t>内存，xv6会在stack的下方放置一个无效的保护页。如果用户</w:t>
       </w:r>
-      <w:proofErr w:type="gramStart"/>
       <w:r>
         <w:rPr>
           <w:rFonts w:hint="eastAsia"/>
         </w:rPr>
         <w:t>栈</w:t>
       </w:r>
-      <w:proofErr w:type="gramEnd"/>
-      <w:r>
-        <w:t>溢出，</w:t>
-      </w:r>
-      <w:proofErr w:type="gramStart"/>
-      <w:r>
-        <w:t>而进程</w:t>
-      </w:r>
-      <w:proofErr w:type="gramEnd"/>
-      <w:r>
-        <w:t>试图使用</w:t>
-      </w:r>
-      <w:proofErr w:type="gramStart"/>
-      <w:r>
+      <w:r>
+        <w:t>溢出，而进程试图使用栈下面的地址，硬件会因为</w:t>
+      </w:r>
+      <w:r>
+        <w:rPr>
+          <w:rFonts w:hint="eastAsia"/>
+        </w:rPr>
+        <w:t>该</w:t>
+      </w:r>
+      <w:r>
+        <w:t>映射无效而产生一个页错误异常。现实世界中的操作系统可能会在用户</w:t>
+      </w:r>
+      <w:r>
+        <w:rPr>
+          <w:rFonts w:hint="eastAsia"/>
+        </w:rPr>
         <w:t>栈</w:t>
       </w:r>
-      <w:proofErr w:type="gramEnd"/>
-      <w:r>
-        <w:t>下面的地址，硬件会因为</w:t>
-      </w:r>
-      <w:r>
-        <w:rPr>
-          <w:rFonts w:hint="eastAsia"/>
-        </w:rPr>
-        <w:t>该</w:t>
-      </w:r>
-      <w:r>
-        <w:t>映射无效而产生一个</w:t>
-      </w:r>
-      <w:proofErr w:type="gramStart"/>
-      <w:r>
-        <w:t>页错误</w:t>
-      </w:r>
-      <w:proofErr w:type="gramEnd"/>
-      <w:r>
-        <w:t>异常。现实世界中的操作系统可能会在用户</w:t>
-      </w:r>
-      <w:proofErr w:type="gramStart"/>
-      <w:r>
-        <w:rPr>
-          <w:rFonts w:hint="eastAsia"/>
-        </w:rPr>
-        <w:t>栈</w:t>
-      </w:r>
-      <w:proofErr w:type="gramEnd"/>
       <w:r>
         <w:t>溢出时自动为其分配更多的内存。</w:t>
       </w:r>
@@ -28912,19 +27456,11 @@
       <w:r>
         <w:t>和数据</w:t>
       </w:r>
-      <w:proofErr w:type="gramStart"/>
-      <w:r>
-        <w:rPr>
-          <w:rFonts w:hint="eastAsia"/>
-        </w:rPr>
-        <w:t>节需要</w:t>
-      </w:r>
-      <w:proofErr w:type="gramEnd"/>
-      <w:r>
-        <w:rPr>
-          <w:rFonts w:hint="eastAsia"/>
-        </w:rPr>
-        <w:t>加载到内存</w:t>
+      <w:r>
+        <w:rPr>
+          <w:rFonts w:hint="eastAsia"/>
+        </w:rPr>
+        <w:t>节需要加载到内存</w:t>
       </w:r>
       <w:r>
         <w:t>。</w:t>
@@ -28942,23 +27478,7 @@
         <w:t>第一步是快速检查文件是否包含一个</w:t>
       </w:r>
       <w:r>
-        <w:t>ELF二进制文件。一个ELF二进制文件以四个字节的</w:t>
-      </w:r>
-      <w:proofErr w:type="gramStart"/>
-      <w:r>
-        <w:t>”</w:t>
-      </w:r>
-      <w:proofErr w:type="gramEnd"/>
-      <w:r>
-        <w:t>魔法数字“ 0x7F、`E`、`L`、`F`或ELF_MAGIC(kernel/elf.h:3)开始。如果ELF头有正确的</w:t>
-      </w:r>
-      <w:proofErr w:type="gramStart"/>
-      <w:r>
-        <w:t>”</w:t>
-      </w:r>
-      <w:proofErr w:type="gramEnd"/>
-      <w:r>
-        <w:t>魔法数字“，exec就会认为该二进制文件是正确的类型。</w:t>
+        <w:t>ELF二进制文件。一个ELF二进制文件以四个字节的”魔法数字“ 0x7F、`E`、`L`、`F`或ELF_MAGIC(kernel/elf.h:3)开始。如果ELF头有正确的”魔法数字“，exec就会认为该二进制文件是正确的类型。</w:t>
       </w:r>
     </w:p>
     <w:p>
@@ -29048,19 +27568,11 @@
       <w:r>
         <w:t xml:space="preserve"> </w:t>
       </w:r>
-      <w:proofErr w:type="gramStart"/>
-      <w:r>
-        <w:rPr>
-          <w:rFonts w:hint="eastAsia"/>
-        </w:rPr>
-        <w:t>段分配</w:t>
-      </w:r>
-      <w:proofErr w:type="gramEnd"/>
-      <w:r>
-        <w:rPr>
-          <w:rFonts w:hint="eastAsia"/>
-        </w:rPr>
-        <w:t>内存，通过</w:t>
+      <w:r>
+        <w:rPr>
+          <w:rFonts w:hint="eastAsia"/>
+        </w:rPr>
+        <w:t>段分配内存，通过</w:t>
       </w:r>
       <w:proofErr w:type="spellStart"/>
       <w:r>
@@ -29078,19 +27590,11 @@
         </w:rPr>
         <w:t xml:space="preserve"> (kernel/exec.c:10)</w:t>
       </w:r>
-      <w:proofErr w:type="gramStart"/>
-      <w:r>
-        <w:rPr>
-          <w:rFonts w:hint="eastAsia"/>
-        </w:rPr>
-        <w:t>加载每</w:t>
-      </w:r>
-      <w:proofErr w:type="gramEnd"/>
-      <w:r>
-        <w:rPr>
-          <w:rFonts w:hint="eastAsia"/>
-        </w:rPr>
-        <w:t>一个段到内存中。</w:t>
+      <w:r>
+        <w:rPr>
+          <w:rFonts w:hint="eastAsia"/>
+        </w:rPr>
+        <w:t>加载每一个段到内存中。</w:t>
       </w:r>
       <w:proofErr w:type="spellStart"/>
       <w:r>
@@ -29381,33 +27885,21 @@
       <w:r>
         <w:t>在</w:t>
       </w:r>
-      <w:proofErr w:type="gramStart"/>
       <w:r>
         <w:rPr>
           <w:rFonts w:hint="eastAsia"/>
         </w:rPr>
         <w:t>栈</w:t>
       </w:r>
-      <w:proofErr w:type="gramEnd"/>
-      <w:r>
-        <w:t>页的下方放置了一个不可访问页，这样程序如果试图使用多个页面，就会出现故障。这个不可访问的</w:t>
-      </w:r>
-      <w:proofErr w:type="gramStart"/>
-      <w:r>
-        <w:t>页允许</w:t>
-      </w:r>
-      <w:proofErr w:type="gramEnd"/>
-      <w:r>
-        <w:t>exec处理过大的参数；在这种情况下，exec用来复制参数到</w:t>
-      </w:r>
-      <w:proofErr w:type="gramStart"/>
+      <w:r>
+        <w:t>页的下方放置了一个不可访问页，这样程序如果试图使用多个页面，就会出现故障。这个不可访问的页允许exec处理过大的参数；在这种情况下，exec用来复制参数到</w:t>
+      </w:r>
       <w:r>
         <w:rPr>
           <w:rFonts w:hint="eastAsia"/>
         </w:rPr>
         <w:t>栈</w:t>
       </w:r>
-      <w:proofErr w:type="gramEnd"/>
       <w:r>
         <w:t>的</w:t>
       </w:r>
@@ -29417,15 +27909,7 @@
       </w:r>
       <w:proofErr w:type="spellEnd"/>
       <w:r>
-        <w:t>(kernel/vm.c:355)函数会注意到目标</w:t>
-      </w:r>
-      <w:proofErr w:type="gramStart"/>
-      <w:r>
-        <w:t>页不可</w:t>
-      </w:r>
-      <w:proofErr w:type="gramEnd"/>
-      <w:r>
-        <w:t>访问，并返回-1。</w:t>
+        <w:t>(kernel/vm.c:355)函数会注意到目标页不可访问，并返回-1。</w:t>
       </w:r>
     </w:p>
     <w:p>
@@ -29606,15 +28090,7 @@
       </w:r>
       <w:proofErr w:type="spellEnd"/>
       <w:r>
-        <w:t>加载</w:t>
-      </w:r>
-      <w:proofErr w:type="gramStart"/>
-      <w:r>
-        <w:t>到进程</w:t>
-      </w:r>
-      <w:proofErr w:type="gramEnd"/>
-      <w:r>
-        <w:t>的页表中，而不是内核的页表中。</w:t>
+        <w:t>加载到进程的页表中，而不是内核的页表中。</w:t>
       </w:r>
     </w:p>
     <w:p>
@@ -29731,15 +28207,7 @@
         <w:t>像大多数操作系统一样，</w:t>
       </w:r>
       <w:r>
-        <w:t>xv6使用分页硬件进行内存保护和映射。大多数操作系统对分页的使用要比xv6复杂得多，它将分页和分</w:t>
-      </w:r>
-      <w:proofErr w:type="gramStart"/>
-      <w:r>
-        <w:t>页错误</w:t>
-      </w:r>
-      <w:proofErr w:type="gramEnd"/>
-      <w:r>
-        <w:t>异常结合起来，我们将在第4章中讨论。</w:t>
+        <w:t>xv6使用分页硬件进行内存保护和映射。大多数操作系统对分页的使用要比xv6复杂得多，它将分页和分页错误异常结合起来，我们将在第4章中讨论。</w:t>
       </w:r>
     </w:p>
     <w:p>
@@ -29802,23 +28270,7 @@
         <w:t>)</w:t>
       </w:r>
       <w:r>
-        <w:t>的支持可能是有意义的。当物理内存很小的时候，</w:t>
-      </w:r>
-      <w:proofErr w:type="gramStart"/>
-      <w:r>
-        <w:t>小页是</w:t>
-      </w:r>
-      <w:proofErr w:type="gramEnd"/>
-      <w:r>
-        <w:t>有意义的，可以精细地分配和</w:t>
-      </w:r>
-      <w:proofErr w:type="gramStart"/>
-      <w:r>
-        <w:t>分页到磁盘</w:t>
-      </w:r>
-      <w:proofErr w:type="gramEnd"/>
-      <w:r>
-        <w:t>。例如，如果一个程序只使用8千字节的内存，那么给它整整4兆字节的超级物理内存页是浪费的。更大的页在有大量内存的机器上是有意义的，可以减少页表操作的开销。</w:t>
+        <w:t>的支持可能是有意义的。当物理内存很小的时候，小页是有意义的，可以精细地分配和分页到磁盘。例如，如果一个程序只使用8千字节的内存，那么给它整整4兆字节的超级物理内存页是浪费的。更大的页在有大量内存的机器上是有意义的，可以减少页表操作的开销。</w:t>
       </w:r>
     </w:p>
     <w:p>
@@ -29864,15 +28316,7 @@
         <w:t>内存分配是一个常年的热门话题，基本问题是有效利用有限的内存和为未来未知的请求做准备</w:t>
       </w:r>
       <w:r>
-        <w:t>[7]。如今人们更关心的是速度而不是空间效率。此外，一个更复杂的内核可能会分配许多不同大小的小块，而不是（在xv6中）</w:t>
-      </w:r>
-      <w:proofErr w:type="gramStart"/>
-      <w:r>
-        <w:t>只分配</w:t>
-      </w:r>
-      <w:proofErr w:type="gramEnd"/>
-      <w:r>
-        <w:t>4096字节的块；一个真正的内核分配器需要处理小块分配以及大块分配。</w:t>
+        <w:t>[7]。如今人们更关心的是速度而不是空间效率。此外，一个更复杂的内核可能会分配许多不同大小的小块，而不是（在xv6中）只分配4096字节的块；一个真正的内核分配器需要处理小块分配以及大块分配。</w:t>
       </w:r>
     </w:p>
     <w:p>
@@ -30711,21 +29155,10 @@
         <w:rPr>
           <w:rFonts w:hint="eastAsia"/>
         </w:rPr>
-        <w:t>监督</w:t>
-      </w:r>
-      <w:proofErr w:type="gramStart"/>
-      <w:r>
-        <w:rPr>
-          <w:rFonts w:hint="eastAsia"/>
-        </w:rPr>
-        <w:t>者</w:t>
-      </w:r>
-      <w:r>
-        <w:t>模式</w:t>
-      </w:r>
-      <w:proofErr w:type="gramEnd"/>
-      <w:r>
-        <w:t>下处理的trap有关，在用户模式下不能读或写。</w:t>
+        <w:t>监督者</w:t>
+      </w:r>
+      <w:r>
+        <w:t>模式下处理的trap有关，在用户模式下不能读或写。</w:t>
       </w:r>
       <w:r>
         <w:rPr>
@@ -30968,19 +29401,11 @@
         <w:spacing w:beforeLines="50" w:before="156"/>
         <w:ind w:firstLineChars="0"/>
       </w:pPr>
-      <w:proofErr w:type="gramStart"/>
-      <w:r>
-        <w:rPr>
-          <w:rFonts w:hint="eastAsia"/>
-        </w:rPr>
-        <w:t>将模式</w:t>
-      </w:r>
-      <w:proofErr w:type="gramEnd"/>
-      <w:r>
-        <w:rPr>
-          <w:rFonts w:hint="eastAsia"/>
-        </w:rPr>
-        <w:t>转换为监督者。</w:t>
+      <w:r>
+        <w:rPr>
+          <w:rFonts w:hint="eastAsia"/>
+        </w:rPr>
+        <w:t>将模式转换为监督者。</w:t>
       </w:r>
     </w:p>
     <w:p>
@@ -31047,14 +29472,12 @@
       <w:r>
         <w:t>CPU不会切换到内核页表，不会切换到内核中的</w:t>
       </w:r>
-      <w:proofErr w:type="gramStart"/>
       <w:r>
         <w:rPr>
           <w:rFonts w:hint="eastAsia"/>
         </w:rPr>
         <w:t>栈</w:t>
       </w:r>
-      <w:proofErr w:type="gramEnd"/>
       <w:r>
         <w:t>，也不会保存pc以外的任何寄存器。内核软件必须执行这些任务。CPU在trap期间做</w:t>
       </w:r>
@@ -31086,21 +29509,10 @@
         <w:rPr>
           <w:rFonts w:hint="eastAsia"/>
         </w:rPr>
-        <w:t>监督</w:t>
-      </w:r>
-      <w:proofErr w:type="gramStart"/>
-      <w:r>
-        <w:rPr>
-          <w:rFonts w:hint="eastAsia"/>
-        </w:rPr>
-        <w:t>者</w:t>
-      </w:r>
-      <w:r>
-        <w:t>模式</w:t>
-      </w:r>
-      <w:proofErr w:type="gramEnd"/>
-      <w:r>
-        <w:t>时，还在运行用户指令。这些用户指令可以打破用户空间/内核空间的隔离，例如通过修改</w:t>
+        <w:t>监督者</w:t>
+      </w:r>
+      <w:r>
+        <w:t>模式时，还在运行用户指令。这些用户指令可以打破用户空间/内核空间的隔离，例如通过修改</w:t>
       </w:r>
       <w:proofErr w:type="spellStart"/>
       <w:r>
@@ -31278,15 +29690,7 @@
         <w:t>因为</w:t>
       </w:r>
       <w:r>
-        <w:t>RISC-V硬件在trap过程中</w:t>
-      </w:r>
-      <w:proofErr w:type="gramStart"/>
-      <w:r>
-        <w:t>不</w:t>
-      </w:r>
-      <w:proofErr w:type="gramEnd"/>
-      <w:r>
-        <w:t>切换页表，所以用户页表必须包含</w:t>
+        <w:t>RISC-V硬件在trap过程中不切换页表，所以用户页表必须包含</w:t>
       </w:r>
       <w:proofErr w:type="spellStart"/>
       <w:r>
@@ -31642,15 +30046,7 @@
       </w:r>
       <w:proofErr w:type="spellEnd"/>
       <w:r>
-        <w:t>的下一个任务是保存用户寄存器。在进入用户空间之前，</w:t>
-      </w:r>
-      <w:proofErr w:type="gramStart"/>
-      <w:r>
-        <w:t>内核先</w:t>
-      </w:r>
-      <w:proofErr w:type="gramEnd"/>
-      <w:r>
-        <w:t>设置</w:t>
+        <w:t>的下一个任务是保存用户寄存器。在进入用户空间之前，内核先设置</w:t>
       </w:r>
       <w:proofErr w:type="spellStart"/>
       <w:r>
@@ -31722,15 +30118,7 @@
       </w:r>
       <w:proofErr w:type="spellEnd"/>
       <w:r>
-        <w:t>映射到用户地址空间中。当创建每个进程时，xv6</w:t>
-      </w:r>
-      <w:proofErr w:type="gramStart"/>
-      <w:r>
-        <w:t>为进程</w:t>
-      </w:r>
-      <w:proofErr w:type="gramEnd"/>
-      <w:r>
-        <w:t>的</w:t>
+        <w:t>映射到用户地址空间中。当创建每个进程时，xv6为进程的</w:t>
       </w:r>
       <w:proofErr w:type="spellStart"/>
       <w:r>
@@ -31974,15 +30362,7 @@
       </w:r>
       <w:proofErr w:type="spellEnd"/>
       <w:r>
-        <w:t>包含指向当前进程的内核</w:t>
-      </w:r>
-      <w:proofErr w:type="gramStart"/>
-      <w:r>
-        <w:t>栈</w:t>
-      </w:r>
-      <w:proofErr w:type="gramEnd"/>
-      <w:r>
-        <w:t>、当前CPU的</w:t>
+        <w:t>包含指向当前进程的内核栈、当前CPU的</w:t>
       </w:r>
       <w:proofErr w:type="spellStart"/>
       <w:r>
@@ -32555,13 +30935,8 @@
         </w:rPr>
         <w:t>TRAPFRAME</w:t>
       </w:r>
-      <w:proofErr w:type="gramStart"/>
-      <w:r>
-        <w:t>交换做</w:t>
-      </w:r>
-      <w:proofErr w:type="gramEnd"/>
-      <w:r>
-        <w:t>准备。从这时开始，</w:t>
+      <w:r>
+        <w:t>交换做准备。从这时开始，</w:t>
       </w:r>
       <w:proofErr w:type="spellStart"/>
       <w:r>
@@ -32986,15 +31361,7 @@
       </w:r>
       <w:proofErr w:type="spellEnd"/>
       <w:r>
-        <w:t>将其返回</w:t>
-      </w:r>
-      <w:proofErr w:type="gramStart"/>
-      <w:r>
-        <w:t>值记录</w:t>
-      </w:r>
-      <w:proofErr w:type="gramEnd"/>
-      <w:r>
-        <w:t>在</w:t>
+        <w:t>将其返回值记录在</w:t>
       </w:r>
       <w:r>
         <w:rPr>
@@ -33154,15 +31521,7 @@
       </w:r>
       <w:proofErr w:type="spellEnd"/>
       <w:r>
-        <w:t>中以整数、指针或文件描述符的形式检索第n</w:t>
-      </w:r>
-      <w:proofErr w:type="gramStart"/>
-      <w:r>
-        <w:t>个</w:t>
-      </w:r>
-      <w:proofErr w:type="gramEnd"/>
-      <w:r>
-        <w:t>系统调用参数。它们都调用</w:t>
+        <w:t>中以整数、指针或文件描述符的形式检索第n个系统调用参数。它们都调用</w:t>
       </w:r>
       <w:proofErr w:type="spellStart"/>
       <w:r>
@@ -33407,19 +31766,11 @@
       <w:r>
         <w:t>中</w:t>
       </w:r>
-      <w:proofErr w:type="gramStart"/>
-      <w:r>
-        <w:rPr>
-          <w:rFonts w:hint="eastAsia"/>
-        </w:rPr>
-        <w:t>模拟分</w:t>
-      </w:r>
-      <w:proofErr w:type="gramEnd"/>
-      <w:r>
-        <w:rPr>
-          <w:rFonts w:hint="eastAsia"/>
-        </w:rPr>
-        <w:t>页硬件的操作</w:t>
+      <w:r>
+        <w:rPr>
+          <w:rFonts w:hint="eastAsia"/>
+        </w:rPr>
+        <w:t>模拟分页硬件的操作</w:t>
       </w:r>
       <w:r>
         <w:t>，以确定</w:t>
@@ -33613,11 +31964,7 @@
         <w:t>进程</w:t>
       </w:r>
       <w:r>
-        <w:t>和</w:t>
-      </w:r>
-      <w:proofErr w:type="gramStart"/>
-      <w:r>
-        <w:t>父</w:t>
+        <w:t>和父</w:t>
       </w:r>
       <w:r>
         <w:rPr>
@@ -33625,7 +31972,6 @@
         </w:rPr>
         <w:t>进程</w:t>
       </w:r>
-      <w:proofErr w:type="gramEnd"/>
       <w:r>
         <w:t>能够共享父</w:t>
       </w:r>
@@ -33654,15 +32000,7 @@
         <w:t>进程</w:t>
       </w:r>
       <w:r>
-        <w:t>对共享</w:t>
-      </w:r>
-      <w:proofErr w:type="gramStart"/>
-      <w:r>
-        <w:t>栈</w:t>
-      </w:r>
-      <w:proofErr w:type="gramEnd"/>
-      <w:r>
-        <w:t>和堆的写入会中断彼此的执行。</w:t>
+        <w:t>对共享栈和堆的写入会中断彼此的执行。</w:t>
       </w:r>
     </w:p>
     <w:p>
@@ -33683,11 +32021,7 @@
         <w:t>写时复制</w:t>
       </w:r>
       <w:r>
-        <w:t>fork，</w:t>
-      </w:r>
-      <w:proofErr w:type="gramStart"/>
-      <w:r>
-        <w:t>可以让父</w:t>
+        <w:t>fork，可以让父</w:t>
       </w:r>
       <w:r>
         <w:rPr>
@@ -33695,7 +32029,6 @@
         </w:rPr>
         <w:t>进程</w:t>
       </w:r>
-      <w:proofErr w:type="gramEnd"/>
       <w:r>
         <w:t>和子</w:t>
       </w:r>
@@ -33903,15 +32236,7 @@
         <w:t>进程</w:t>
       </w:r>
       <w:r>
-        <w:t>地址空间。更新页表后，内核在引起故障的指令</w:t>
-      </w:r>
-      <w:proofErr w:type="gramStart"/>
-      <w:r>
-        <w:t>处恢复</w:t>
-      </w:r>
-      <w:proofErr w:type="gramEnd"/>
-      <w:r>
-        <w:t>故障处理。因为内核已经更新了相关的PTE，允许写入，所以现在故障指令将正常执行。</w:t>
+        <w:t>地址空间。更新页表后，内核在引起故障的指令处恢复故障处理。因为内核已经更新了相关的PTE，允许写入，所以现在故障指令将正常执行。</w:t>
       </w:r>
     </w:p>
     <w:p>
@@ -33967,7 +32292,6 @@
       <w:r>
         <w:t>。另一个被广泛使用的特性叫做</w:t>
       </w:r>
-      <w:proofErr w:type="gramStart"/>
       <w:r>
         <w:rPr>
           <w:b/>
@@ -33975,17 +32299,17 @@
           <w:i/>
           <w:iCs/>
         </w:rPr>
-        <w:t>懒</w:t>
-      </w:r>
-      <w:proofErr w:type="gramEnd"/>
-      <w:r>
-        <w:rPr>
+        <w:t>懒分配</w:t>
+      </w:r>
+      <w:r>
+        <w:rPr>
+          <w:rFonts w:hint="eastAsia"/>
           <w:b/>
           <w:bCs/>
           <w:i/>
           <w:iCs/>
         </w:rPr>
-        <w:t>分配</w:t>
+        <w:t xml:space="preserve"> </w:t>
       </w:r>
       <w:r>
         <w:rPr>
@@ -33995,57 +32319,86 @@
           <w:i/>
           <w:iCs/>
         </w:rPr>
-        <w:t xml:space="preserve"> </w:t>
-      </w:r>
-      <w:r>
-        <w:rPr>
-          <w:rFonts w:hint="eastAsia"/>
+        <w:t>(</w:t>
+      </w:r>
+      <w:r>
+        <w:rPr>
           <w:b/>
           <w:bCs/>
           <w:i/>
           <w:iCs/>
         </w:rPr>
-        <w:t>(</w:t>
-      </w:r>
-      <w:r>
-        <w:rPr>
+        <w:t>lazy allocation)</w:t>
+      </w:r>
+      <w:r>
+        <w:t>，它有两个部分。首先，当一个应用程序调用</w:t>
+      </w:r>
+      <w:proofErr w:type="spellStart"/>
+      <w:r>
+        <w:rPr>
+          <w:b/>
+          <w:bCs/>
+        </w:rPr>
+        <w:t>sbrk</w:t>
+      </w:r>
+      <w:proofErr w:type="spellEnd"/>
+      <w:r>
+        <w:t>时，内核会增长地址空间，但在页表中把新的地址标记为无效。第二，当这些新地址中的一个出现页面故障时，内核分配物理内存并将其映射到页表中。由于应用程序经常要求获得比他们需要的更多的内存，所以懒分配是一个胜利：内核只在应用程序实际使用时才分配内存。像COW fork一样，内核可以对应用程序透明地实现这个功能。</w:t>
+      </w:r>
+    </w:p>
+    <w:p>
+      <w:pPr>
+        <w:spacing w:beforeLines="50" w:before="156"/>
+        <w:ind w:firstLine="420"/>
+      </w:pPr>
+      <w:r>
+        <w:rPr>
+          <w:rFonts w:hint="eastAsia"/>
+        </w:rPr>
+        <w:t>另一个被广泛使用的利用页面故障的功能是从</w:t>
+      </w:r>
+      <w:r>
+        <w:rPr>
+          <w:rFonts w:hint="eastAsia"/>
           <w:b/>
           <w:bCs/>
           <w:i/>
           <w:iCs/>
         </w:rPr>
-        <w:t>lazy allocation)</w:t>
-      </w:r>
-      <w:r>
-        <w:t>，它有两个部分。首先，当一个应用程序调用</w:t>
-      </w:r>
-      <w:proofErr w:type="spellStart"/>
-      <w:r>
-        <w:rPr>
-          <w:b/>
-          <w:bCs/>
-        </w:rPr>
-        <w:t>sbrk</w:t>
-      </w:r>
-      <w:proofErr w:type="spellEnd"/>
-      <w:r>
-        <w:t>时，内核会增长地址空间，但在页表中把新的地址标记为无效。第二，当这些新地址中的一个出现页面故障时，内核分配物理内存并将其映射到页表中。由于应用程序经常要求获得比他们需要的更多的内存，所以</w:t>
-      </w:r>
-      <w:proofErr w:type="gramStart"/>
-      <w:r>
-        <w:t>懒</w:t>
-      </w:r>
-      <w:proofErr w:type="gramEnd"/>
-      <w:r>
-        <w:t>分配是一个胜利：</w:t>
-      </w:r>
-      <w:proofErr w:type="gramStart"/>
-      <w:r>
-        <w:t>内核只</w:t>
-      </w:r>
-      <w:proofErr w:type="gramEnd"/>
-      <w:r>
-        <w:t>在应用程序实际使用时才分配内存。像COW fork一样，内核可以对应用程序透明地实现这个功能。</w:t>
+        <w:t>磁盘上分页(</w:t>
+      </w:r>
+      <w:r>
+        <w:rPr>
+          <w:b/>
+          <w:bCs/>
+          <w:i/>
+          <w:iCs/>
+        </w:rPr>
+        <w:t>paging from disk)</w:t>
+      </w:r>
+      <w:r>
+        <w:rPr>
+          <w:rFonts w:hint="eastAsia"/>
+        </w:rPr>
+        <w:t>。如果应用程序需要的内存超过了可用的物理</w:t>
+      </w:r>
+      <w:r>
+        <w:t>RAM，内核可以交换出一些页：将它们写入一个存储设备，比如磁盘，并将其PTE标记为无效。如果一个应用程序读取或写入一个被</w:t>
+      </w:r>
+      <w:r>
+        <w:rPr>
+          <w:rFonts w:hint="eastAsia"/>
+        </w:rPr>
+        <w:t>换出到磁盘</w:t>
+      </w:r>
+      <w:r>
+        <w:t>的页，CPU将遇到一个页面故障。内核就可以检查故障地址。如果该地址属于磁盘上的页面，内核就会分配一个物理内存的页面，从磁盘上读取页面到该内存，更新PTE为有效并引用该内存，然后恢复应用程序。为了给该页腾出空间，内核可能要交换另一个页。这个特性不需要对应用程序进行任何修改，如果应用程序具有</w:t>
+      </w:r>
+      <w:r>
+        <w:rPr>
+          <w:rFonts w:hint="eastAsia"/>
+        </w:rPr>
+        <w:t>引用的位置性（即它们在任何时候都只使用其内存的一个子集），这个特性就能很好地发挥作用。</w:t>
       </w:r>
     </w:p>
     <w:p>
@@ -34057,76 +32410,7 @@
         <w:rPr>
           <w:rFonts w:hint="eastAsia"/>
         </w:rPr>
-        <w:t>另一个被广泛使用的利用页面故障的功能是从</w:t>
-      </w:r>
-      <w:r>
-        <w:rPr>
-          <w:rFonts w:hint="eastAsia"/>
-          <w:b/>
-          <w:bCs/>
-          <w:i/>
-          <w:iCs/>
-        </w:rPr>
-        <w:t>磁盘上分页(</w:t>
-      </w:r>
-      <w:r>
-        <w:rPr>
-          <w:b/>
-          <w:bCs/>
-          <w:i/>
-          <w:iCs/>
-        </w:rPr>
-        <w:t>paging from disk)</w:t>
-      </w:r>
-      <w:r>
-        <w:rPr>
-          <w:rFonts w:hint="eastAsia"/>
-        </w:rPr>
-        <w:t>。如果应用程序需要的内存超过了可用的物理</w:t>
-      </w:r>
-      <w:r>
-        <w:t>RAM，内核可以交换出一些页：将它们写入一个存储设备，比如磁盘，并将其PTE标记为无效。如果一个应用程序读取或写入一个被</w:t>
-      </w:r>
-      <w:r>
-        <w:rPr>
-          <w:rFonts w:hint="eastAsia"/>
-        </w:rPr>
-        <w:t>换出到磁盘</w:t>
-      </w:r>
-      <w:r>
-        <w:t>的页，CPU将遇到一个页面故障。内核就可以检查故障地址。如果该地址属于磁盘上的页面，内核就会分配一个物理内存的页面，从磁盘上读取页面到该内存，更新PTE为有效并引用该内存，然后恢复应用程序。为了给该页腾出空间，内核可能要交换另一个页。这个特性不需要对应用程序进行任何修改，如果应用程序具有</w:t>
-      </w:r>
-      <w:r>
-        <w:rPr>
-          <w:rFonts w:hint="eastAsia"/>
-        </w:rPr>
-        <w:t>引用的位置性（即它们在任何时候都只使用其内存的一个子集），这个特性就能很好地发挥作用。</w:t>
-      </w:r>
-    </w:p>
-    <w:p>
-      <w:pPr>
-        <w:spacing w:beforeLines="50" w:before="156"/>
-        <w:ind w:firstLine="420"/>
-      </w:pPr>
-      <w:r>
-        <w:rPr>
-          <w:rFonts w:hint="eastAsia"/>
-        </w:rPr>
-        <w:t>其他结合分页和分</w:t>
-      </w:r>
-      <w:proofErr w:type="gramStart"/>
-      <w:r>
-        <w:rPr>
-          <w:rFonts w:hint="eastAsia"/>
-        </w:rPr>
-        <w:t>页错误</w:t>
-      </w:r>
-      <w:proofErr w:type="gramEnd"/>
-      <w:r>
-        <w:rPr>
-          <w:rFonts w:hint="eastAsia"/>
-        </w:rPr>
-        <w:t>异常的功能包括自动扩展堆栈和内存映射文件。</w:t>
+        <w:t>其他结合分页和分页错误异常的功能包括自动扩展堆栈和内存映射文件。</w:t>
       </w:r>
     </w:p>
     <w:p>
@@ -36023,15 +34307,7 @@
         <w:t>抛出</w:t>
       </w:r>
       <w:r>
-        <w:t>一个控制台中断。第6章探讨</w:t>
-      </w:r>
-      <w:proofErr w:type="gramStart"/>
-      <w:r>
-        <w:t>锁如何</w:t>
-      </w:r>
-      <w:proofErr w:type="gramEnd"/>
-      <w:r>
-        <w:t>在这些情况下提供帮助。</w:t>
+        <w:t>一个控制台中断。第6章探讨锁如何在这些情况下提供帮助。</w:t>
       </w:r>
     </w:p>
     <w:p>
@@ -36558,35 +34834,7 @@
         <w:rPr>
           <w:rFonts w:hint="eastAsia"/>
         </w:rPr>
-        <w:t>在一台典型的计算机上支持所有设备的全貌是一件很辛苦的事情，因为设备很多，设备有</w:t>
-      </w:r>
-      <w:proofErr w:type="gramStart"/>
-      <w:r>
-        <w:rPr>
-          <w:rFonts w:hint="eastAsia"/>
-        </w:rPr>
-        <w:t>很</w:t>
-      </w:r>
-      <w:proofErr w:type="gramEnd"/>
-      <w:r>
-        <w:rPr>
-          <w:rFonts w:hint="eastAsia"/>
-        </w:rPr>
-        <w:t>多功能，设备和驱动程序之间的协议可能很复杂，而且文档也不完善。在许多操作系统中，驱动程序所占的代码</w:t>
-      </w:r>
-      <w:proofErr w:type="gramStart"/>
-      <w:r>
-        <w:rPr>
-          <w:rFonts w:hint="eastAsia"/>
-        </w:rPr>
-        <w:t>比核心</w:t>
-      </w:r>
-      <w:proofErr w:type="gramEnd"/>
-      <w:r>
-        <w:rPr>
-          <w:rFonts w:hint="eastAsia"/>
-        </w:rPr>
-        <w:t>内核还多。</w:t>
+        <w:t>在一台典型的计算机上支持所有设备的全貌是一件很辛苦的事情，因为设备很多，设备有很多功能，设备和驱动程序之间的协议可能很复杂，而且文档也不完善。在许多操作系统中，驱动程序所占的代码比核心内核还多。</w:t>
       </w:r>
     </w:p>
     <w:p>
@@ -36599,35 +34847,7 @@
           <w:rFonts w:hint="eastAsia"/>
         </w:rPr>
         <w:lastRenderedPageBreak/>
-        <w:t>在一台正常的计算机上支持所有设备是一件很辛苦的事情，因为设备很多，设备有</w:t>
-      </w:r>
-      <w:proofErr w:type="gramStart"/>
-      <w:r>
-        <w:rPr>
-          <w:rFonts w:hint="eastAsia"/>
-        </w:rPr>
-        <w:t>很</w:t>
-      </w:r>
-      <w:proofErr w:type="gramEnd"/>
-      <w:r>
-        <w:rPr>
-          <w:rFonts w:hint="eastAsia"/>
-        </w:rPr>
-        <w:t>多功能，设备和驱动程序之间的协议可能很复杂，而且文档也不完善。在许多操作系统中，驱动程序所占的代码</w:t>
-      </w:r>
-      <w:proofErr w:type="gramStart"/>
-      <w:r>
-        <w:rPr>
-          <w:rFonts w:hint="eastAsia"/>
-        </w:rPr>
-        <w:t>比核心</w:t>
-      </w:r>
-      <w:proofErr w:type="gramEnd"/>
-      <w:r>
-        <w:rPr>
-          <w:rFonts w:hint="eastAsia"/>
-        </w:rPr>
-        <w:t>内核还多。</w:t>
+        <w:t>在一台正常的计算机上支持所有设备是一件很辛苦的事情，因为设备很多，设备有很多功能，设备和驱动程序之间的协议可能很复杂，而且文档也不完善。在许多操作系统中，驱动程序所占的代码比核心内核还多。</w:t>
       </w:r>
     </w:p>
     <w:p>
@@ -36752,15 +34972,7 @@
         <w:ind w:firstLine="420"/>
       </w:pPr>
       <w:r>
-        <w:t>UART驱动首先将输入的数据复制到内核的缓冲区，然后再复制到用户空间。这在</w:t>
-      </w:r>
-      <w:proofErr w:type="gramStart"/>
-      <w:r>
-        <w:t>低数据</w:t>
-      </w:r>
-      <w:proofErr w:type="gramEnd"/>
-      <w:r>
-        <w:t>速率下是有意义的，但对于那些快速生成或消耗数据的设备来说，这样的双重拷贝会大大降低性能。一些操作系统能够直接在用户空间缓冲区和设备硬件之间移动数据，通常使用DMA。</w:t>
+        <w:t>UART驱动首先将输入的数据复制到内核的缓冲区，然后再复制到用户空间。这在低数据速率下是有意义的，但对于那些快速生成或消耗数据的设备来说，这样的双重拷贝会大大降低性能。一些操作系统能够直接在用户空间缓冲区和设备硬件之间移动数据，通常使用DMA。</w:t>
       </w:r>
     </w:p>
     <w:p>
@@ -36953,31 +35165,7 @@
         <w:ind w:firstLine="420"/>
       </w:pPr>
       <w:r>
-        <w:t>Xv6根据不同的情况，使用了很多并发控制技术，还有更多的可能。本章重点介绍一种广泛使用的技术：锁。</w:t>
-      </w:r>
-      <w:proofErr w:type="gramStart"/>
-      <w:r>
-        <w:t>锁提供</w:t>
-      </w:r>
-      <w:proofErr w:type="gramEnd"/>
-      <w:r>
-        <w:t>了相互排斥的功能，确保一次只有一个CPU可以持有锁。如果程序员为每个共享数据项关联一个锁，并且代码在使用某项时总是持有关联的锁，那么该项每次只能由一个CPU使用。在这种情况下，我们</w:t>
-      </w:r>
-      <w:proofErr w:type="gramStart"/>
-      <w:r>
-        <w:t>说锁保护</w:t>
-      </w:r>
-      <w:proofErr w:type="gramEnd"/>
-      <w:r>
-        <w:t>了数据项。虽然锁是一种简单易懂的并发控制机制，</w:t>
-      </w:r>
-      <w:proofErr w:type="gramStart"/>
-      <w:r>
-        <w:t>但锁的</w:t>
-      </w:r>
-      <w:proofErr w:type="gramEnd"/>
-      <w:r>
-        <w:t>缺点是会扼杀性能，因为锁将并发操作串行化了</w:t>
+        <w:t>Xv6根据不同的情况，使用了很多并发控制技术，还有更多的可能。本章重点介绍一种广泛使用的技术：锁。锁提供了相互排斥的功能，确保一次只有一个CPU可以持有锁。如果程序员为每个共享数据项关联一个锁，并且代码在使用某项时总是持有关联的锁，那么该项每次只能由一个CPU使用。在这种情况下，我们说锁保护了数据项。虽然锁是一种简单易懂的并发控制机制，但锁的缺点是会扼杀性能，因为锁将并发操作串行化了</w:t>
       </w:r>
       <w:r>
         <w:rPr>
@@ -37329,7 +35517,6 @@
         </w:rPr>
         <w:t> </w:t>
       </w:r>
-      <w:proofErr w:type="gramStart"/>
       <w:r>
         <w:rPr>
           <w:rFonts w:ascii="Consolas" w:eastAsia="宋体" w:hAnsi="Consolas" w:cs="宋体"/>
@@ -37348,7 +35535,6 @@
         </w:rPr>
         <w:t>{</w:t>
       </w:r>
-      <w:proofErr w:type="gramEnd"/>
     </w:p>
     <w:p>
       <w:pPr>
@@ -37417,7 +35603,6 @@
         </w:rPr>
         <w:t> </w:t>
       </w:r>
-      <w:proofErr w:type="gramStart"/>
       <w:r>
         <w:rPr>
           <w:rFonts w:ascii="Consolas" w:eastAsia="宋体" w:hAnsi="Consolas" w:cs="宋体"/>
@@ -37436,7 +35621,6 @@
         </w:rPr>
         <w:t>;</w:t>
       </w:r>
-      <w:proofErr w:type="gramEnd"/>
     </w:p>
     <w:p>
       <w:pPr>
@@ -37523,7 +35707,6 @@
         </w:rPr>
         <w:t> *</w:t>
       </w:r>
-      <w:proofErr w:type="gramStart"/>
       <w:r>
         <w:rPr>
           <w:rFonts w:ascii="Consolas" w:eastAsia="宋体" w:hAnsi="Consolas" w:cs="宋体"/>
@@ -37542,7 +35725,6 @@
         </w:rPr>
         <w:t>;</w:t>
       </w:r>
-      <w:proofErr w:type="gramEnd"/>
     </w:p>
     <w:p>
       <w:pPr>
@@ -37573,36 +35755,16 @@
           <w:kern w:val="0"/>
           <w:szCs w:val="21"/>
         </w:rPr>
-        <w:t xml:space="preserve">  </w:t>
-      </w:r>
-      <w:proofErr w:type="gramStart"/>
-      <w:r>
-        <w:rPr>
-          <w:rFonts w:ascii="Consolas" w:eastAsia="宋体" w:hAnsi="Consolas" w:cs="宋体"/>
-          <w:color w:val="D4D4D4"/>
-          <w:kern w:val="0"/>
-          <w:szCs w:val="21"/>
-        </w:rPr>
-        <w:t xml:space="preserve">  </w:t>
-      </w:r>
-      <w:r>
-        <w:rPr>
-          <w:rFonts w:ascii="Consolas" w:eastAsia="宋体" w:hAnsi="Consolas" w:cs="宋体"/>
-          <w:color w:val="D4D4D4"/>
-          <w:kern w:val="0"/>
-          <w:szCs w:val="21"/>
-        </w:rPr>
-        <w:t>}</w:t>
-      </w:r>
-      <w:proofErr w:type="gramEnd"/>
-      <w:r>
-        <w:rPr>
-          <w:rFonts w:ascii="Consolas" w:eastAsia="宋体" w:hAnsi="Consolas" w:cs="宋体"/>
-          <w:color w:val="D4D4D4"/>
-          <w:kern w:val="0"/>
-          <w:szCs w:val="21"/>
-        </w:rPr>
-        <w:t>;</w:t>
+        <w:t xml:space="preserve">    </w:t>
+      </w:r>
+      <w:r>
+        <w:rPr>
+          <w:rFonts w:ascii="Consolas" w:eastAsia="宋体" w:hAnsi="Consolas" w:cs="宋体"/>
+          <w:color w:val="D4D4D4"/>
+          <w:kern w:val="0"/>
+          <w:szCs w:val="21"/>
+        </w:rPr>
+        <w:t>};</w:t>
       </w:r>
     </w:p>
     <w:p>
@@ -37713,7 +35875,6 @@
         </w:rPr>
         <w:t> = </w:t>
       </w:r>
-      <w:proofErr w:type="gramStart"/>
       <w:r>
         <w:rPr>
           <w:rFonts w:ascii="Consolas" w:eastAsia="宋体" w:hAnsi="Consolas" w:cs="宋体"/>
@@ -37732,7 +35893,6 @@
         </w:rPr>
         <w:t>;</w:t>
       </w:r>
-      <w:proofErr w:type="gramEnd"/>
     </w:p>
     <w:p>
       <w:pPr>
@@ -37765,7 +35925,6 @@
         </w:rPr>
         <w:t xml:space="preserve">  </w:t>
       </w:r>
-      <w:proofErr w:type="gramStart"/>
       <w:r>
         <w:rPr>
           <w:rFonts w:ascii="Consolas" w:eastAsia="宋体" w:hAnsi="Consolas" w:cs="宋体"/>
@@ -37775,7 +35934,6 @@
         </w:rPr>
         <w:t>void</w:t>
       </w:r>
-      <w:proofErr w:type="gramEnd"/>
     </w:p>
     <w:p>
       <w:pPr>
@@ -37808,7 +35966,6 @@
         </w:rPr>
         <w:t xml:space="preserve">   </w:t>
       </w:r>
-      <w:proofErr w:type="gramStart"/>
       <w:r>
         <w:rPr>
           <w:rFonts w:ascii="Consolas" w:eastAsia="宋体" w:hAnsi="Consolas" w:cs="宋体"/>
@@ -37827,7 +35984,6 @@
         </w:rPr>
         <w:t>(</w:t>
       </w:r>
-      <w:proofErr w:type="gramEnd"/>
       <w:r>
         <w:rPr>
           <w:rFonts w:ascii="Consolas" w:eastAsia="宋体" w:hAnsi="Consolas" w:cs="宋体"/>
@@ -37878,7 +36034,6 @@
           <w:szCs w:val="21"/>
         </w:rPr>
       </w:pPr>
-      <w:proofErr w:type="gramStart"/>
       <w:r>
         <w:rPr>
           <w:rFonts w:ascii="Consolas" w:eastAsia="宋体" w:hAnsi="Consolas" w:cs="宋体" w:hint="eastAsia"/>
@@ -37906,7 +36061,6 @@
         </w:rPr>
         <w:t>{</w:t>
       </w:r>
-      <w:proofErr w:type="gramEnd"/>
     </w:p>
     <w:p>
       <w:pPr>
@@ -37975,7 +36129,6 @@
         </w:rPr>
         <w:t> *</w:t>
       </w:r>
-      <w:proofErr w:type="gramStart"/>
       <w:r>
         <w:rPr>
           <w:rFonts w:ascii="Consolas" w:eastAsia="宋体" w:hAnsi="Consolas" w:cs="宋体"/>
@@ -37994,7 +36147,6 @@
         </w:rPr>
         <w:t>;</w:t>
       </w:r>
-      <w:proofErr w:type="gramEnd"/>
     </w:p>
     <w:p>
       <w:pPr>
@@ -38077,7 +36229,6 @@
         </w:rPr>
         <w:t> = </w:t>
       </w:r>
-      <w:proofErr w:type="gramStart"/>
       <w:r>
         <w:rPr>
           <w:rFonts w:ascii="Consolas" w:eastAsia="宋体" w:hAnsi="Consolas" w:cs="宋体"/>
@@ -38097,7 +36248,6 @@
         <w:t>(</w:t>
       </w:r>
       <w:proofErr w:type="spellStart"/>
-      <w:proofErr w:type="gramEnd"/>
       <w:r>
         <w:rPr>
           <w:rFonts w:ascii="Consolas" w:eastAsia="宋体" w:hAnsi="Consolas" w:cs="宋体"/>
@@ -38212,7 +36362,6 @@
         </w:rPr>
         <w:t> = </w:t>
       </w:r>
-      <w:proofErr w:type="gramStart"/>
       <w:r>
         <w:rPr>
           <w:rFonts w:ascii="Consolas" w:eastAsia="宋体" w:hAnsi="Consolas" w:cs="宋体"/>
@@ -38231,7 +36380,6 @@
         </w:rPr>
         <w:t>;</w:t>
       </w:r>
-      <w:proofErr w:type="gramEnd"/>
     </w:p>
     <w:p>
       <w:pPr>
@@ -38309,7 +36457,6 @@
         </w:rPr>
         <w:t> = </w:t>
       </w:r>
-      <w:proofErr w:type="gramStart"/>
       <w:r>
         <w:rPr>
           <w:rFonts w:ascii="Consolas" w:eastAsia="宋体" w:hAnsi="Consolas" w:cs="宋体"/>
@@ -38328,7 +36475,6 @@
         </w:rPr>
         <w:t>;</w:t>
       </w:r>
-      <w:proofErr w:type="gramEnd"/>
     </w:p>
     <w:p>
       <w:pPr>
@@ -38388,7 +36534,6 @@
         </w:rPr>
         <w:t> = </w:t>
       </w:r>
-      <w:proofErr w:type="gramStart"/>
       <w:r>
         <w:rPr>
           <w:rFonts w:ascii="Consolas" w:eastAsia="宋体" w:hAnsi="Consolas" w:cs="宋体"/>
@@ -38407,7 +36552,6 @@
         </w:rPr>
         <w:t>;</w:t>
       </w:r>
-      <w:proofErr w:type="gramEnd"/>
     </w:p>
     <w:p>
       <w:pPr>
@@ -38422,7 +36566,6 @@
           <w:szCs w:val="21"/>
         </w:rPr>
       </w:pPr>
-      <w:proofErr w:type="gramStart"/>
       <w:r>
         <w:rPr>
           <w:rFonts w:ascii="Consolas" w:eastAsia="宋体" w:hAnsi="Consolas" w:cs="宋体" w:hint="eastAsia"/>
@@ -38450,7 +36593,6 @@
         </w:rPr>
         <w:t>}</w:t>
       </w:r>
-      <w:proofErr w:type="gramEnd"/>
     </w:p>
     <w:p>
       <w:pPr>
@@ -38611,21 +36753,7 @@
         <w:rPr>
           <w:rFonts w:hint="eastAsia"/>
         </w:rPr>
-        <w:t>避免竞争的通常方法是使用锁。</w:t>
-      </w:r>
-      <w:proofErr w:type="gramStart"/>
-      <w:r>
-        <w:rPr>
-          <w:rFonts w:hint="eastAsia"/>
-        </w:rPr>
-        <w:t>锁确保</w:t>
-      </w:r>
-      <w:proofErr w:type="gramEnd"/>
-      <w:r>
-        <w:rPr>
-          <w:rFonts w:hint="eastAsia"/>
-        </w:rPr>
-        <w:t>了相互排斥，因此一次只能有一个</w:t>
+        <w:t>避免竞争的通常方法是使用锁。锁确保了相互排斥，因此一次只能有一个</w:t>
       </w:r>
       <w:r>
         <w:t>CPU执行</w:t>
@@ -38746,7 +36874,6 @@
         </w:rPr>
         <w:t> = </w:t>
       </w:r>
-      <w:proofErr w:type="gramStart"/>
       <w:r>
         <w:rPr>
           <w:rFonts w:ascii="Consolas" w:eastAsia="宋体" w:hAnsi="Consolas" w:cs="宋体"/>
@@ -38765,7 +36892,6 @@
         </w:rPr>
         <w:t>;</w:t>
       </w:r>
-      <w:proofErr w:type="gramEnd"/>
     </w:p>
     <w:p>
       <w:pPr>
@@ -38835,7 +36961,6 @@
         <w:t> </w:t>
       </w:r>
       <w:proofErr w:type="spellStart"/>
-      <w:proofErr w:type="gramStart"/>
       <w:r>
         <w:rPr>
           <w:rFonts w:ascii="Consolas" w:eastAsia="宋体" w:hAnsi="Consolas" w:cs="宋体"/>
@@ -38855,7 +36980,6 @@
         </w:rPr>
         <w:t>;</w:t>
       </w:r>
-      <w:proofErr w:type="gramEnd"/>
     </w:p>
     <w:p>
       <w:pPr>
@@ -38911,7 +37035,6 @@
         </w:rPr>
         <w:t xml:space="preserve">    </w:t>
       </w:r>
-      <w:proofErr w:type="gramStart"/>
       <w:r>
         <w:rPr>
           <w:rFonts w:ascii="Consolas" w:eastAsia="宋体" w:hAnsi="Consolas" w:cs="宋体"/>
@@ -38921,7 +37044,6 @@
         </w:rPr>
         <w:t>void</w:t>
       </w:r>
-      <w:proofErr w:type="gramEnd"/>
       <w:r>
         <w:rPr>
           <w:rFonts w:ascii="Consolas" w:eastAsia="宋体" w:hAnsi="Consolas" w:cs="宋体"/>
@@ -38963,7 +37085,6 @@
         </w:rPr>
         <w:t xml:space="preserve">   </w:t>
       </w:r>
-      <w:proofErr w:type="gramStart"/>
       <w:r>
         <w:rPr>
           <w:rFonts w:ascii="Consolas" w:eastAsia="宋体" w:hAnsi="Consolas" w:cs="宋体"/>
@@ -38982,7 +37103,6 @@
         </w:rPr>
         <w:t>(</w:t>
       </w:r>
-      <w:proofErr w:type="gramEnd"/>
       <w:r>
         <w:rPr>
           <w:rFonts w:ascii="Consolas" w:eastAsia="宋体" w:hAnsi="Consolas" w:cs="宋体"/>
@@ -39042,7 +37162,6 @@
         </w:rPr>
         <w:t>11</w:t>
       </w:r>
-      <w:proofErr w:type="gramStart"/>
       <w:r>
         <w:rPr>
           <w:rFonts w:ascii="Consolas" w:eastAsia="宋体" w:hAnsi="Consolas" w:cs="宋体"/>
@@ -39061,7 +37180,6 @@
         </w:rPr>
         <w:t>{</w:t>
       </w:r>
-      <w:proofErr w:type="gramEnd"/>
     </w:p>
     <w:p>
       <w:pPr>
@@ -39139,7 +37257,6 @@
         </w:rPr>
         <w:t> *</w:t>
       </w:r>
-      <w:proofErr w:type="gramStart"/>
       <w:r>
         <w:rPr>
           <w:rFonts w:ascii="Consolas" w:eastAsia="宋体" w:hAnsi="Consolas" w:cs="宋体"/>
@@ -39158,7 +37275,6 @@
         </w:rPr>
         <w:t>;</w:t>
       </w:r>
-      <w:proofErr w:type="gramEnd"/>
     </w:p>
     <w:p>
       <w:pPr>
@@ -39218,7 +37334,6 @@
         </w:rPr>
         <w:t> = </w:t>
       </w:r>
-      <w:proofErr w:type="gramStart"/>
       <w:r>
         <w:rPr>
           <w:rFonts w:ascii="Consolas" w:eastAsia="宋体" w:hAnsi="Consolas" w:cs="宋体"/>
@@ -39238,7 +37353,6 @@
         <w:t>(</w:t>
       </w:r>
       <w:proofErr w:type="spellStart"/>
-      <w:proofErr w:type="gramEnd"/>
       <w:r>
         <w:rPr>
           <w:rFonts w:ascii="Consolas" w:eastAsia="宋体" w:hAnsi="Consolas" w:cs="宋体"/>
@@ -39344,7 +37458,6 @@
         </w:rPr>
         <w:t> = </w:t>
       </w:r>
-      <w:proofErr w:type="gramStart"/>
       <w:r>
         <w:rPr>
           <w:rFonts w:ascii="Consolas" w:eastAsia="宋体" w:hAnsi="Consolas" w:cs="宋体"/>
@@ -39363,7 +37476,6 @@
         </w:rPr>
         <w:t>;</w:t>
       </w:r>
-      <w:proofErr w:type="gramEnd"/>
     </w:p>
     <w:p>
       <w:pPr>
@@ -39434,7 +37546,6 @@
         <w:t>listlock</w:t>
       </w:r>
       <w:proofErr w:type="spellEnd"/>
-      <w:proofErr w:type="gramStart"/>
       <w:r>
         <w:rPr>
           <w:rFonts w:ascii="Consolas" w:eastAsia="宋体" w:hAnsi="Consolas" w:cs="宋体"/>
@@ -39444,7 +37555,6 @@
         </w:rPr>
         <w:t>);</w:t>
       </w:r>
-      <w:proofErr w:type="gramEnd"/>
     </w:p>
     <w:p>
       <w:pPr>
@@ -39513,7 +37623,6 @@
         </w:rPr>
         <w:t> = </w:t>
       </w:r>
-      <w:proofErr w:type="gramStart"/>
       <w:r>
         <w:rPr>
           <w:rFonts w:ascii="Consolas" w:eastAsia="宋体" w:hAnsi="Consolas" w:cs="宋体"/>
@@ -39532,7 +37641,6 @@
         </w:rPr>
         <w:t>;</w:t>
       </w:r>
-      <w:proofErr w:type="gramEnd"/>
     </w:p>
     <w:p>
       <w:pPr>
@@ -39583,7 +37691,6 @@
         </w:rPr>
         <w:t> = </w:t>
       </w:r>
-      <w:proofErr w:type="gramStart"/>
       <w:r>
         <w:rPr>
           <w:rFonts w:ascii="Consolas" w:eastAsia="宋体" w:hAnsi="Consolas" w:cs="宋体"/>
@@ -39602,7 +37709,6 @@
         </w:rPr>
         <w:t>;</w:t>
       </w:r>
-      <w:proofErr w:type="gramEnd"/>
     </w:p>
     <w:p>
       <w:pPr>
@@ -39673,7 +37779,6 @@
         <w:t>listlock</w:t>
       </w:r>
       <w:proofErr w:type="spellEnd"/>
-      <w:proofErr w:type="gramStart"/>
       <w:r>
         <w:rPr>
           <w:rFonts w:ascii="Consolas" w:eastAsia="宋体" w:hAnsi="Consolas" w:cs="宋体"/>
@@ -39683,7 +37788,6 @@
         </w:rPr>
         <w:t>);</w:t>
       </w:r>
-      <w:proofErr w:type="gramEnd"/>
     </w:p>
     <w:p>
       <w:pPr>
@@ -39714,17 +37818,7 @@
           <w:kern w:val="0"/>
           <w:szCs w:val="21"/>
         </w:rPr>
-        <w:t xml:space="preserve"> </w:t>
-      </w:r>
-      <w:proofErr w:type="gramStart"/>
-      <w:r>
-        <w:rPr>
-          <w:rFonts w:ascii="Consolas" w:eastAsia="宋体" w:hAnsi="Consolas" w:cs="宋体"/>
-          <w:color w:val="D4D4D4"/>
-          <w:kern w:val="0"/>
-          <w:szCs w:val="21"/>
-        </w:rPr>
-        <w:t xml:space="preserve">  </w:t>
+        <w:t xml:space="preserve">   </w:t>
       </w:r>
       <w:r>
         <w:rPr>
@@ -39735,7 +37829,6 @@
         </w:rPr>
         <w:t>}</w:t>
       </w:r>
-      <w:proofErr w:type="gramEnd"/>
     </w:p>
     <w:p>
       <w:pPr>
@@ -39788,16 +37881,8 @@
         <w:rPr>
           <w:rFonts w:hint="eastAsia"/>
         </w:rPr>
-        <w:t>之间的指令序列通常被称为临界区。这里的</w:t>
-      </w:r>
-      <w:proofErr w:type="gramStart"/>
-      <w:r>
-        <w:rPr>
-          <w:rFonts w:hint="eastAsia"/>
-        </w:rPr>
-        <w:t>锁保护</w:t>
-      </w:r>
-      <w:proofErr w:type="gramEnd"/>
+        <w:t>之间的指令序列通常被称为临界区。这里的锁保护</w:t>
+      </w:r>
       <w:r>
         <w:rPr>
           <w:b/>
@@ -39818,35 +37903,7 @@
         <w:rPr>
           <w:rFonts w:hint="eastAsia"/>
         </w:rPr>
-        <w:t>当我们</w:t>
-      </w:r>
-      <w:proofErr w:type="gramStart"/>
-      <w:r>
-        <w:rPr>
-          <w:rFonts w:hint="eastAsia"/>
-        </w:rPr>
-        <w:t>说锁保护</w:t>
-      </w:r>
-      <w:proofErr w:type="gramEnd"/>
-      <w:r>
-        <w:rPr>
-          <w:rFonts w:hint="eastAsia"/>
-        </w:rPr>
-        <w:t>数据时，我们真正的意思是</w:t>
-      </w:r>
-      <w:proofErr w:type="gramStart"/>
-      <w:r>
-        <w:rPr>
-          <w:rFonts w:hint="eastAsia"/>
-        </w:rPr>
-        <w:t>锁保护</w:t>
-      </w:r>
-      <w:proofErr w:type="gramEnd"/>
-      <w:r>
-        <w:rPr>
-          <w:rFonts w:hint="eastAsia"/>
-        </w:rPr>
-        <w:t>了一些适用于数据的</w:t>
+        <w:t>当我们说锁保护数据时，我们真正的意思是锁保护了一些适用于数据的</w:t>
       </w:r>
       <w:r>
         <w:rPr>
@@ -40016,15 +38073,7 @@
         <w:t>认为</w:t>
       </w:r>
       <w:r>
-        <w:t>由同一个</w:t>
-      </w:r>
-      <w:proofErr w:type="gramStart"/>
-      <w:r>
-        <w:t>锁保护</w:t>
-      </w:r>
-      <w:proofErr w:type="gramEnd"/>
-      <w:r>
-        <w:t>的临界区</w:t>
+        <w:t>由同一个锁保护的临界区</w:t>
       </w:r>
       <w:r>
         <w:rPr>
@@ -40063,21 +38112,7 @@
         <w:rPr>
           <w:rFonts w:hint="eastAsia"/>
         </w:rPr>
-        <w:t>虽然正确使用锁可以使不正确的代码变得正确，</w:t>
-      </w:r>
-      <w:proofErr w:type="gramStart"/>
-      <w:r>
-        <w:rPr>
-          <w:rFonts w:hint="eastAsia"/>
-        </w:rPr>
-        <w:t>但锁会</w:t>
-      </w:r>
-      <w:proofErr w:type="gramEnd"/>
-      <w:r>
-        <w:rPr>
-          <w:rFonts w:hint="eastAsia"/>
-        </w:rPr>
-        <w:t>限制性能。例如，如果两个进程同时调用</w:t>
+        <w:t>虽然正确使用锁可以使不正确的代码变得正确，但锁会限制性能。例如，如果两个进程同时调用</w:t>
       </w:r>
       <w:proofErr w:type="spellStart"/>
       <w:r>
@@ -40089,15 +38124,7 @@
       </w:r>
       <w:proofErr w:type="spellEnd"/>
       <w:r>
-        <w:t>，</w:t>
-      </w:r>
-      <w:proofErr w:type="gramStart"/>
-      <w:r>
-        <w:t>锁会将</w:t>
-      </w:r>
-      <w:proofErr w:type="gramEnd"/>
-      <w:r>
-        <w:t>两个调用</w:t>
+        <w:t>，锁会将两个调用</w:t>
       </w:r>
       <w:r>
         <w:rPr>
@@ -40106,15 +38133,7 @@
         <w:t>串行化</w:t>
       </w:r>
       <w:r>
-        <w:t>，我们在不同的CPU上运行它们不会获得任何好处。我们说，如果多个进程同时想要同一个锁，就会发生冲突，或者</w:t>
-      </w:r>
-      <w:proofErr w:type="gramStart"/>
-      <w:r>
-        <w:t>说锁经历</w:t>
-      </w:r>
-      <w:proofErr w:type="gramEnd"/>
-      <w:r>
-        <w:t>了争夺。内核</w:t>
+        <w:t>，我们在不同的CPU上运行它们不会获得任何好处。我们说，如果多个进程同时想要同一个锁，就会发生冲突，或者说锁经历了争夺。内核</w:t>
       </w:r>
       <w:r>
         <w:lastRenderedPageBreak/>
@@ -40281,15 +38300,7 @@
         <w:ind w:firstLine="420"/>
       </w:pPr>
       <w:r>
-        <w:t>Xv6有两种类型的锁：自旋锁和睡眠锁。我们先说说自旋锁。Xv6将自旋</w:t>
-      </w:r>
-      <w:proofErr w:type="gramStart"/>
-      <w:r>
-        <w:t>锁表示</w:t>
-      </w:r>
-      <w:proofErr w:type="gramEnd"/>
-      <w:r>
-        <w:t>为一个结构</w:t>
+        <w:t>Xv6有两种类型的锁：自旋锁和睡眠锁。我们先说说自旋锁。Xv6将自旋锁表示为一个结构</w:t>
       </w:r>
       <w:r>
         <w:rPr>
@@ -40323,13 +38334,8 @@
         <w:t>ed</w:t>
       </w:r>
       <w:r>
-        <w:t>，</w:t>
-      </w:r>
-      <w:proofErr w:type="gramStart"/>
-      <w:r>
-        <w:t>当锁可</w:t>
-      </w:r>
-      <w:proofErr w:type="gramEnd"/>
+        <w:t>，当锁可</w:t>
+      </w:r>
       <w:r>
         <w:rPr>
           <w:rFonts w:hint="eastAsia"/>
@@ -40355,15 +38361,7 @@
         <w:t>ed</w:t>
       </w:r>
       <w:r>
-        <w:t>为零，</w:t>
-      </w:r>
-      <w:proofErr w:type="gramStart"/>
-      <w:r>
-        <w:t>当锁被</w:t>
-      </w:r>
-      <w:proofErr w:type="gramEnd"/>
-      <w:r>
-        <w:t>持有时，</w:t>
+        <w:t>为零，当锁被持有时，</w:t>
       </w:r>
       <w:r>
         <w:rPr>
@@ -40373,15 +38371,7 @@
         <w:t>locked</w:t>
       </w:r>
       <w:r>
-        <w:t>为非零。从逻辑上讲，xv6获取锁的</w:t>
-      </w:r>
-      <w:proofErr w:type="gramStart"/>
-      <w:r>
-        <w:t>的</w:t>
-      </w:r>
-      <w:proofErr w:type="gramEnd"/>
-      <w:r>
-        <w:t>代码类似于：</w:t>
+        <w:t>为非零。从逻辑上讲，xv6获取锁的的代码类似于：</w:t>
       </w:r>
     </w:p>
     <w:p>
@@ -40415,7 +38405,6 @@
         </w:rPr>
         <w:t xml:space="preserve">   </w:t>
       </w:r>
-      <w:proofErr w:type="gramStart"/>
       <w:r>
         <w:rPr>
           <w:rFonts w:ascii="Consolas" w:eastAsia="宋体" w:hAnsi="Consolas" w:cs="宋体"/>
@@ -40425,7 +38414,6 @@
         </w:rPr>
         <w:t>void</w:t>
       </w:r>
-      <w:proofErr w:type="gramEnd"/>
       <w:r>
         <w:rPr>
           <w:rFonts w:ascii="Consolas" w:eastAsia="宋体" w:hAnsi="Consolas" w:cs="宋体"/>
@@ -40467,7 +38455,6 @@
         </w:rPr>
         <w:t xml:space="preserve">   </w:t>
       </w:r>
-      <w:proofErr w:type="gramStart"/>
       <w:r>
         <w:rPr>
           <w:rFonts w:ascii="Consolas" w:eastAsia="宋体" w:hAnsi="Consolas" w:cs="宋体"/>
@@ -40486,7 +38473,6 @@
         </w:rPr>
         <w:t>(</w:t>
       </w:r>
-      <w:proofErr w:type="gramEnd"/>
       <w:r>
         <w:rPr>
           <w:rFonts w:ascii="Consolas" w:eastAsia="宋体" w:hAnsi="Consolas" w:cs="宋体"/>
@@ -40575,7 +38561,6 @@
         </w:rPr>
         <w:t>23</w:t>
       </w:r>
-      <w:proofErr w:type="gramStart"/>
       <w:r>
         <w:rPr>
           <w:rFonts w:ascii="Consolas" w:eastAsia="宋体" w:hAnsi="Consolas" w:cs="宋体"/>
@@ -40594,7 +38579,6 @@
         </w:rPr>
         <w:t>{</w:t>
       </w:r>
-      <w:proofErr w:type="gramEnd"/>
     </w:p>
     <w:p>
       <w:pPr>
@@ -40661,27 +38645,7 @@
           <w:kern w:val="0"/>
           <w:szCs w:val="21"/>
         </w:rPr>
-        <w:t> </w:t>
-      </w:r>
-      <w:proofErr w:type="gramStart"/>
-      <w:r>
-        <w:rPr>
-          <w:rFonts w:ascii="Consolas" w:eastAsia="宋体" w:hAnsi="Consolas" w:cs="宋体"/>
-          <w:color w:val="D4D4D4"/>
-          <w:kern w:val="0"/>
-          <w:szCs w:val="21"/>
-        </w:rPr>
-        <w:t>(;;)</w:t>
-      </w:r>
-      <w:proofErr w:type="gramEnd"/>
-      <w:r>
-        <w:rPr>
-          <w:rFonts w:ascii="Consolas" w:eastAsia="宋体" w:hAnsi="Consolas" w:cs="宋体"/>
-          <w:color w:val="D4D4D4"/>
-          <w:kern w:val="0"/>
-          <w:szCs w:val="21"/>
-        </w:rPr>
-        <w:t>{</w:t>
+        <w:t> (;;){</w:t>
       </w:r>
     </w:p>
     <w:p>
@@ -40789,7 +38753,6 @@
         </w:rPr>
         <w:t> == </w:t>
       </w:r>
-      <w:proofErr w:type="gramStart"/>
       <w:r>
         <w:rPr>
           <w:rFonts w:ascii="Consolas" w:eastAsia="宋体" w:hAnsi="Consolas" w:cs="宋体"/>
@@ -40808,7 +38771,6 @@
         </w:rPr>
         <w:t>){</w:t>
       </w:r>
-      <w:proofErr w:type="gramEnd"/>
     </w:p>
     <w:p>
       <w:pPr>
@@ -40879,7 +38841,6 @@
         </w:rPr>
         <w:t> = </w:t>
       </w:r>
-      <w:proofErr w:type="gramStart"/>
       <w:r>
         <w:rPr>
           <w:rFonts w:ascii="Consolas" w:eastAsia="宋体" w:hAnsi="Consolas" w:cs="宋体"/>
@@ -40898,7 +38859,6 @@
         </w:rPr>
         <w:t>;</w:t>
       </w:r>
-      <w:proofErr w:type="gramEnd"/>
     </w:p>
     <w:p>
       <w:pPr>
@@ -40931,7 +38891,6 @@
         </w:rPr>
         <w:t>          </w:t>
       </w:r>
-      <w:proofErr w:type="gramStart"/>
       <w:r>
         <w:rPr>
           <w:rFonts w:ascii="Consolas" w:eastAsia="宋体" w:hAnsi="Consolas" w:cs="宋体"/>
@@ -40950,7 +38909,6 @@
         </w:rPr>
         <w:t>;</w:t>
       </w:r>
-      <w:proofErr w:type="gramEnd"/>
     </w:p>
     <w:p>
       <w:pPr>
@@ -40983,7 +38941,6 @@
         </w:rPr>
         <w:t>      </w:t>
       </w:r>
-      <w:proofErr w:type="gramStart"/>
       <w:r>
         <w:rPr>
           <w:rFonts w:ascii="Consolas" w:eastAsia="宋体" w:hAnsi="Consolas" w:cs="宋体"/>
@@ -41002,7 +38959,6 @@
         </w:rPr>
         <w:t>}</w:t>
       </w:r>
-      <w:proofErr w:type="gramEnd"/>
     </w:p>
     <w:p>
       <w:pPr>
@@ -41042,17 +38998,7 @@
           <w:kern w:val="0"/>
           <w:szCs w:val="21"/>
         </w:rPr>
-        <w:t xml:space="preserve">  </w:t>
-      </w:r>
-      <w:proofErr w:type="gramStart"/>
-      <w:r>
-        <w:rPr>
-          <w:rFonts w:ascii="Consolas" w:eastAsia="宋体" w:hAnsi="Consolas" w:cs="宋体"/>
-          <w:color w:val="D4D4D4"/>
-          <w:kern w:val="0"/>
-          <w:szCs w:val="21"/>
-        </w:rPr>
-        <w:t xml:space="preserve">  </w:t>
+        <w:t xml:space="preserve">    </w:t>
       </w:r>
       <w:r>
         <w:rPr>
@@ -41063,7 +39009,6 @@
         </w:rPr>
         <w:t>}</w:t>
       </w:r>
-      <w:proofErr w:type="gramEnd"/>
     </w:p>
     <w:p>
       <w:pPr>
@@ -41094,17 +39039,7 @@
           <w:kern w:val="0"/>
           <w:szCs w:val="21"/>
         </w:rPr>
-        <w:t xml:space="preserve"> </w:t>
-      </w:r>
-      <w:proofErr w:type="gramStart"/>
-      <w:r>
-        <w:rPr>
-          <w:rFonts w:ascii="Consolas" w:eastAsia="宋体" w:hAnsi="Consolas" w:cs="宋体"/>
-          <w:color w:val="D4D4D4"/>
-          <w:kern w:val="0"/>
-          <w:szCs w:val="21"/>
-        </w:rPr>
-        <w:t xml:space="preserve">  </w:t>
+        <w:t xml:space="preserve">   </w:t>
       </w:r>
       <w:r>
         <w:rPr>
@@ -41115,7 +39050,6 @@
         </w:rPr>
         <w:t>}</w:t>
       </w:r>
-      <w:proofErr w:type="gramEnd"/>
     </w:p>
     <w:p>
       <w:pPr>
@@ -41261,15 +39195,7 @@
         <w:t>r</w:t>
       </w:r>
       <w:r>
-        <w:t>中，也就是说，它将寄存器的内容和内存地址进行了交换。它原子地执行这个序列，使用特殊的硬件来防止任何其他CPU使用读和</w:t>
-      </w:r>
-      <w:proofErr w:type="gramStart"/>
-      <w:r>
-        <w:t>写之间</w:t>
-      </w:r>
-      <w:proofErr w:type="gramEnd"/>
-      <w:r>
-        <w:t>的内存地址。</w:t>
+        <w:t>中，也就是说，它将寄存器的内容和内存地址进行了交换。它原子地执行这个序列，使用特殊的硬件来防止任何其他CPU使用读和写之间的内存地址。</w:t>
       </w:r>
     </w:p>
     <w:p>
@@ -41641,15 +39567,7 @@
       </w:r>
       <w:proofErr w:type="spellEnd"/>
       <w:r>
-        <w:t xml:space="preserve"> (kernel/kalloc.c:47) 就是一个很好的例子。试试练习1和2，看看如果这些函数省略</w:t>
-      </w:r>
-      <w:proofErr w:type="gramStart"/>
-      <w:r>
-        <w:t>了锁会发生</w:t>
-      </w:r>
-      <w:proofErr w:type="gramEnd"/>
-      <w:r>
-        <w:t>什么。你可能会发现很难触发不正确的行为，这说明很难可靠地测试代码是否没有锁定错误和竞争。xv6</w:t>
+        <w:t xml:space="preserve"> (kernel/kalloc.c:47) 就是一个很好的例子。试试练习1和2，看看如果这些函数省略了锁会发生什么。你可能会发现很难触发不正确的行为，这说明很难可靠地测试代码是否没有锁定错误和竞争。xv6</w:t>
       </w:r>
       <w:r>
         <w:rPr>
@@ -41670,40 +39588,10 @@
         <w:rPr>
           <w:rFonts w:hint="eastAsia"/>
         </w:rPr>
-        <w:t>使用锁的一个难点是决定使用多少个锁，以及每个</w:t>
-      </w:r>
-      <w:proofErr w:type="gramStart"/>
-      <w:r>
-        <w:rPr>
-          <w:rFonts w:hint="eastAsia"/>
-        </w:rPr>
-        <w:t>锁应该</w:t>
-      </w:r>
-      <w:proofErr w:type="gramEnd"/>
-      <w:r>
-        <w:rPr>
-          <w:rFonts w:hint="eastAsia"/>
-        </w:rPr>
-        <w:t>保护哪些数据和</w:t>
-      </w:r>
-      <w:r>
-        <w:t>invariant。有几个基本原则。首先，任何时候，当一个CPU在另一个CPU读写数据的同时，写入变量，都应该使用锁来防止这两个操作重叠。其次，记住</w:t>
-      </w:r>
-      <w:proofErr w:type="gramStart"/>
-      <w:r>
-        <w:t>锁保护</w:t>
-      </w:r>
-      <w:proofErr w:type="gramEnd"/>
-      <w:r>
-        <w:t>的是invariant：如果一个invariant涉及到多个内存位置，通常需要用一个</w:t>
-      </w:r>
-      <w:proofErr w:type="gramStart"/>
-      <w:r>
-        <w:t>锁保护</w:t>
-      </w:r>
-      <w:proofErr w:type="gramEnd"/>
-      <w:r>
-        <w:t>所有的位置，以确保invariant得到维护</w:t>
+        <w:t>使用锁的一个难点是决定使用多少个锁，以及每个锁应该保护哪些数据和</w:t>
+      </w:r>
+      <w:r>
+        <w:t>invariant。有几个基本原则。首先，任何时候，当一个CPU在另一个CPU读写数据的同时，写入变量，都应该使用锁来防止这两个操作重叠。其次，记住锁保护的是invariant：如果一个invariant涉及到多个内存位置，通常需要用一个锁保护所有的位置，以确保invariant得到维护</w:t>
       </w:r>
       <w:r>
         <w:rPr>
@@ -41721,21 +39609,7 @@
         <w:rPr>
           <w:rFonts w:hint="eastAsia"/>
         </w:rPr>
-        <w:t>上面的规则说了什么时候需要锁，但没说什么时候不需要锁，为了效率，不要太多锁，</w:t>
-      </w:r>
-      <w:proofErr w:type="gramStart"/>
-      <w:r>
-        <w:rPr>
-          <w:rFonts w:hint="eastAsia"/>
-        </w:rPr>
-        <w:t>因为锁会降低</w:t>
-      </w:r>
-      <w:proofErr w:type="gramEnd"/>
-      <w:r>
-        <w:rPr>
-          <w:rFonts w:hint="eastAsia"/>
-        </w:rPr>
-        <w:t>并行性。如果并行性不重要，那么可以只安排一个线程，而不用担心锁的问题。一个简单的内核可以在多处理器上像这样做，</w:t>
+        <w:t>上面的规则说了什么时候需要锁，但没说什么时候不需要锁，为了效率，不要太多锁，因为锁会降低并行性。如果并行性不重要，那么可以只安排一个线程，而不用担心锁的问题。一个简单的内核可以在多处理器上像这样做，</w:t>
       </w:r>
       <w:r>
         <w:rPr>
@@ -41749,14 +39623,12 @@
         </w:rPr>
         <w:t>一个单一的锁，这个锁必须在进入内核时获得，并在退出内核时释放（尽管系统调用，如管道读取或等待会带来一个问题）。许多单处理器操作系统已经被改造成使用这种方法在多处理器上运行，有时被称为</w:t>
       </w:r>
-      <w:proofErr w:type="gramStart"/>
       <w:r>
         <w:rPr>
           <w:rFonts w:hint="eastAsia"/>
         </w:rPr>
         <w:t>“</w:t>
       </w:r>
-      <w:proofErr w:type="gramEnd"/>
       <w:r>
         <w:rPr>
           <w:rFonts w:hint="eastAsia"/>
@@ -41878,23 +39750,7 @@
         <w:t>作为细粒度锁的一个例子，</w:t>
       </w:r>
       <w:r>
-        <w:t>xv6对每个文件都有一个单独的锁，这样操作不同文件的进程往往可以不等待对方的锁就可以进行。如果想</w:t>
-      </w:r>
-      <w:proofErr w:type="gramStart"/>
-      <w:r>
-        <w:t>让进程</w:t>
-      </w:r>
-      <w:proofErr w:type="gramEnd"/>
-      <w:r>
-        <w:t>同时写入同一文件的不同区域，文件</w:t>
-      </w:r>
-      <w:proofErr w:type="gramStart"/>
-      <w:r>
-        <w:t>锁方案</w:t>
-      </w:r>
-      <w:proofErr w:type="gramEnd"/>
-      <w:r>
-        <w:t>可以做得更细。最</w:t>
+        <w:t>xv6对每个文件都有一个单独的锁，这样操作不同文件的进程往往可以不等待对方的锁就可以进行。如果想让进程同时写入同一文件的不同区域，文件锁方案可以做得更细。最</w:t>
       </w:r>
       <w:r>
         <w:rPr>
@@ -41990,21 +39846,7 @@
         <w:rPr>
           <w:rFonts w:hint="eastAsia"/>
         </w:rPr>
-        <w:t>式必须使</w:t>
-      </w:r>
-      <w:proofErr w:type="gramStart"/>
-      <w:r>
-        <w:rPr>
-          <w:rFonts w:hint="eastAsia"/>
-        </w:rPr>
-        <w:t>锁按照</w:t>
-      </w:r>
-      <w:proofErr w:type="gramEnd"/>
-      <w:r>
-        <w:rPr>
-          <w:rFonts w:hint="eastAsia"/>
-        </w:rPr>
-        <w:t>约定的顺序被获取。</w:t>
+        <w:t>式必须使锁按照约定的顺序被获取。</w:t>
       </w:r>
     </w:p>
     <w:p>
@@ -42026,23 +39868,7 @@
         <w:t>sleep</w:t>
       </w:r>
       <w:r>
-        <w:t>的工作方式（见第7章），Xv6有许多长度为2的</w:t>
-      </w:r>
-      <w:proofErr w:type="gramStart"/>
-      <w:r>
-        <w:t>锁序链</w:t>
-      </w:r>
-      <w:proofErr w:type="gramEnd"/>
-      <w:r>
-        <w:t>，涉及</w:t>
-      </w:r>
-      <w:proofErr w:type="gramStart"/>
-      <w:r>
-        <w:t>到进程锁</w:t>
-      </w:r>
-      <w:proofErr w:type="gramEnd"/>
-      <w:r>
-        <w:t>（</w:t>
+        <w:t>的工作方式（见第7章），Xv6有许多长度为2的锁序链，涉及到进程锁（</w:t>
       </w:r>
       <w:r>
         <w:rPr>
@@ -42123,15 +39949,7 @@
       </w:r>
       <w:proofErr w:type="spellEnd"/>
       <w:r>
-        <w:t>必须在任何进程</w:t>
-      </w:r>
-      <w:proofErr w:type="gramStart"/>
-      <w:r>
-        <w:t>锁之前</w:t>
-      </w:r>
-      <w:proofErr w:type="gramEnd"/>
-      <w:r>
-        <w:t>获取的规则。文件系统代码包含xv6最长的锁链。例如，创建一个文件需要同时</w:t>
+        <w:t>必须在任何进程锁之前获取的规则。文件系统代码包含xv6最长的锁链。例如，创建一个文件需要同时</w:t>
       </w:r>
       <w:r>
         <w:rPr>
@@ -42238,55 +40056,7 @@
         <w:t>遵守全局避免死锁的顺序可能会非常困难。有时锁的顺序与逻辑程序结构相冲突，例如，也许代码模块</w:t>
       </w:r>
       <w:r>
-        <w:t>M1调用模块M2，</w:t>
-      </w:r>
-      <w:proofErr w:type="gramStart"/>
-      <w:r>
-        <w:t>但锁的</w:t>
-      </w:r>
-      <w:proofErr w:type="gramEnd"/>
-      <w:r>
-        <w:t>顺序要求M2中的锁在M1中的</w:t>
-      </w:r>
-      <w:proofErr w:type="gramStart"/>
-      <w:r>
-        <w:t>锁之前</w:t>
-      </w:r>
-      <w:proofErr w:type="gramEnd"/>
-      <w:r>
-        <w:t>被获取。有时锁的身份并不是事先知道的，也许是因为必须持有一个</w:t>
-      </w:r>
-      <w:proofErr w:type="gramStart"/>
-      <w:r>
-        <w:t>锁才能</w:t>
-      </w:r>
-      <w:proofErr w:type="gramEnd"/>
-      <w:r>
-        <w:t>发现接下来要获取的锁的身份。这种情况出现在文件系统中，因为它在路径名中查找连续的组件，也出现在wait和exit的代码中，因为它们搜索进程</w:t>
-      </w:r>
-      <w:proofErr w:type="gramStart"/>
-      <w:r>
-        <w:t>表寻找</w:t>
-      </w:r>
-      <w:proofErr w:type="gramEnd"/>
-      <w:r>
-        <w:t>子进程。最后，死锁的危险往往制约着人们对</w:t>
-      </w:r>
-      <w:proofErr w:type="gramStart"/>
-      <w:r>
-        <w:t>锁方案</w:t>
-      </w:r>
-      <w:proofErr w:type="gramEnd"/>
-      <w:r>
-        <w:t>的细化程度，因为更多的</w:t>
-      </w:r>
-      <w:proofErr w:type="gramStart"/>
-      <w:r>
-        <w:t>锁往往</w:t>
-      </w:r>
-      <w:proofErr w:type="gramEnd"/>
-      <w:r>
-        <w:t>意味着更多的死锁机会。避免死锁是内核实现的重要需求。</w:t>
+        <w:t>M1调用模块M2，但锁的顺序要求M2中的锁在M1中的锁之前被获取。有时锁的身份并不是事先知道的，也许是因为必须持有一个锁才能发现接下来要获取的锁的身份。这种情况出现在文件系统中，因为它在路径名中查找连续的组件，也出现在wait和exit的代码中，因为它们搜索进程表寻找子进程。最后，死锁的危险往往制约着人们对锁方案的细化程度，因为更多的锁往往意味着更多的死锁机会。避免死锁是内核实现的重要需求。</w:t>
       </w:r>
     </w:p>
     <w:p>
@@ -42312,13 +40082,8 @@
         <w:t>一些</w:t>
       </w:r>
       <w:r>
-        <w:t>xv6自旋</w:t>
-      </w:r>
-      <w:proofErr w:type="gramStart"/>
-      <w:r>
-        <w:t>锁保护</w:t>
-      </w:r>
-      <w:proofErr w:type="gramEnd"/>
+        <w:t>xv6自旋锁保护</w:t>
+      </w:r>
       <w:r>
         <w:rPr>
           <w:rFonts w:hint="eastAsia"/>
@@ -42530,13 +40295,8 @@
         </w:rPr>
         <w:t>程序</w:t>
       </w:r>
-      <w:proofErr w:type="gramStart"/>
-      <w:r>
-        <w:t>获取锁会等待</w:t>
-      </w:r>
-      <w:proofErr w:type="gramEnd"/>
-      <w:r>
-        <w:t>一个线程释放自旋锁；</w:t>
+      <w:r>
+        <w:t>获取锁会等待一个线程释放自旋锁；</w:t>
       </w:r>
       <w:r>
         <w:rPr>
@@ -42700,15 +40460,7 @@
       </w:r>
       <w:proofErr w:type="spellEnd"/>
       <w:r>
-        <w:t>是很重要的(kernel/spinlock.c:28)。如果两者反过来，那么在启用中断的情况下，</w:t>
-      </w:r>
-      <w:proofErr w:type="gramStart"/>
-      <w:r>
-        <w:t>锁会有</w:t>
-      </w:r>
-      <w:proofErr w:type="gramEnd"/>
-      <w:r>
-        <w:t>一个</w:t>
+        <w:t>是很重要的(kernel/spinlock.c:28)。如果两者反过来，那么在启用中断的情况下，锁会有一个</w:t>
       </w:r>
       <w:r>
         <w:rPr>
@@ -42855,7 +40607,6 @@
         </w:rPr>
         <w:t>l = </w:t>
       </w:r>
-      <w:proofErr w:type="gramStart"/>
       <w:r>
         <w:rPr>
           <w:rFonts w:ascii="Consolas" w:eastAsia="宋体" w:hAnsi="Consolas" w:cs="宋体"/>
@@ -42875,7 +40626,6 @@
         <w:t>(</w:t>
       </w:r>
       <w:proofErr w:type="spellStart"/>
-      <w:proofErr w:type="gramEnd"/>
       <w:r>
         <w:rPr>
           <w:rFonts w:ascii="Consolas" w:eastAsia="宋体" w:hAnsi="Consolas" w:cs="宋体"/>
@@ -42952,19 +40702,8 @@
           <w:kern w:val="0"/>
           <w:szCs w:val="21"/>
         </w:rPr>
-        <w:t>l-&gt;data = </w:t>
-      </w:r>
-      <w:proofErr w:type="gramStart"/>
-      <w:r>
-        <w:rPr>
-          <w:rFonts w:ascii="Consolas" w:eastAsia="宋体" w:hAnsi="Consolas" w:cs="宋体"/>
-          <w:color w:val="D4D4D4"/>
-          <w:kern w:val="0"/>
-          <w:szCs w:val="21"/>
-        </w:rPr>
-        <w:t>data;</w:t>
-      </w:r>
-      <w:proofErr w:type="gramEnd"/>
+        <w:t>l-&gt;data = data;</w:t>
+      </w:r>
     </w:p>
     <w:p>
       <w:pPr>
@@ -43026,7 +40765,6 @@
         <w:t>listlock</w:t>
       </w:r>
       <w:proofErr w:type="spellEnd"/>
-      <w:proofErr w:type="gramStart"/>
       <w:r>
         <w:rPr>
           <w:rFonts w:ascii="Consolas" w:eastAsia="宋体" w:hAnsi="Consolas" w:cs="宋体"/>
@@ -43036,7 +40774,6 @@
         </w:rPr>
         <w:t>);</w:t>
       </w:r>
-      <w:proofErr w:type="gramEnd"/>
     </w:p>
     <w:p>
       <w:pPr>
@@ -43076,19 +40813,8 @@
           <w:kern w:val="0"/>
           <w:szCs w:val="21"/>
         </w:rPr>
-        <w:t>l-&gt;next = </w:t>
-      </w:r>
-      <w:proofErr w:type="gramStart"/>
-      <w:r>
-        <w:rPr>
-          <w:rFonts w:ascii="Consolas" w:eastAsia="宋体" w:hAnsi="Consolas" w:cs="宋体"/>
-          <w:color w:val="D4D4D4"/>
-          <w:kern w:val="0"/>
-          <w:szCs w:val="21"/>
-        </w:rPr>
-        <w:t>list;</w:t>
-      </w:r>
-      <w:proofErr w:type="gramEnd"/>
+        <w:t>l-&gt;next = list;</w:t>
+      </w:r>
     </w:p>
     <w:p>
       <w:pPr>
@@ -43128,19 +40854,8 @@
           <w:kern w:val="0"/>
           <w:szCs w:val="21"/>
         </w:rPr>
-        <w:t>list = </w:t>
-      </w:r>
-      <w:proofErr w:type="gramStart"/>
-      <w:r>
-        <w:rPr>
-          <w:rFonts w:ascii="Consolas" w:eastAsia="宋体" w:hAnsi="Consolas" w:cs="宋体"/>
-          <w:color w:val="D4D4D4"/>
-          <w:kern w:val="0"/>
-          <w:szCs w:val="21"/>
-        </w:rPr>
-        <w:t>l;</w:t>
-      </w:r>
-      <w:proofErr w:type="gramEnd"/>
+        <w:t>list = l;</w:t>
+      </w:r>
     </w:p>
     <w:p>
       <w:pPr>
@@ -43202,7 +40917,6 @@
         <w:t>listlock</w:t>
       </w:r>
       <w:proofErr w:type="spellEnd"/>
-      <w:proofErr w:type="gramStart"/>
       <w:r>
         <w:rPr>
           <w:rFonts w:ascii="Consolas" w:eastAsia="宋体" w:hAnsi="Consolas" w:cs="宋体"/>
@@ -43212,7 +40926,6 @@
         </w:rPr>
         <w:t>);</w:t>
       </w:r>
-      <w:proofErr w:type="gramEnd"/>
     </w:p>
     <w:p>
       <w:pPr>
@@ -43258,15 +40971,7 @@
         <w:t>窗口</w:t>
       </w:r>
       <w:r>
-        <w:t>中，另一个CPU可以</w:t>
-      </w:r>
-      <w:proofErr w:type="gramStart"/>
-      <w:r>
-        <w:t>获取锁并观察</w:t>
-      </w:r>
-      <w:proofErr w:type="gramEnd"/>
-      <w:r>
-        <w:t>更新的链表，但看到的是一个未初始化的</w:t>
+        <w:t>中，另一个CPU可以获取锁并观察更新的链表，但看到的是一个未初始化的</w:t>
       </w:r>
       <w:r>
         <w:rPr>
@@ -43657,15 +41362,7 @@
         <w:t>让出</w:t>
       </w:r>
       <w:r>
-        <w:t>是非法的，因为如果第二个线程试图获取自旋锁，可能会导致死锁；因为获取自旋</w:t>
-      </w:r>
-      <w:proofErr w:type="gramStart"/>
-      <w:r>
-        <w:t>锁不会</w:t>
-      </w:r>
-      <w:proofErr w:type="gramEnd"/>
-      <w:r>
-        <w:t>让出CPU，第二个线程的自旋可</w:t>
+        <w:t>是非法的，因为如果第二个线程试图获取自旋锁，可能会导致死锁；因为获取自旋锁不会让出CPU，第二个线程的自旋可</w:t>
       </w:r>
       <w:r>
         <w:rPr>
@@ -43977,21 +41674,10 @@
         <w:rPr>
           <w:rFonts w:hint="eastAsia"/>
         </w:rPr>
-        <w:t>睡眠</w:t>
-      </w:r>
-      <w:proofErr w:type="gramStart"/>
-      <w:r>
-        <w:rPr>
-          <w:rFonts w:hint="eastAsia"/>
-        </w:rPr>
-        <w:t>锁</w:t>
-      </w:r>
-      <w:r>
-        <w:t>不能</w:t>
-      </w:r>
-      <w:proofErr w:type="gramEnd"/>
-      <w:r>
-        <w:t>在spinlock临界区内使用（虽然spinlocks可以在睡眠锁临界区内使用）。</w:t>
+        <w:t>睡眠锁</w:t>
+      </w:r>
+      <w:r>
+        <w:t>不能在spinlock临界区内使用（虽然spinlocks可以在睡眠锁临界区内使用）。</w:t>
       </w:r>
       <w:r>
         <w:rPr>
@@ -44005,30 +41691,14 @@
         <w:spacing w:beforeLines="50" w:before="156"/>
         <w:ind w:firstLine="420"/>
       </w:pPr>
-      <w:proofErr w:type="gramStart"/>
-      <w:r>
-        <w:rPr>
-          <w:rFonts w:hint="eastAsia"/>
-        </w:rPr>
-        <w:t>自旋锁最适合</w:t>
-      </w:r>
-      <w:proofErr w:type="gramEnd"/>
-      <w:r>
-        <w:rPr>
-          <w:rFonts w:hint="eastAsia"/>
-        </w:rPr>
-        <w:t>短的临界区，因为等待它们会浪费</w:t>
-      </w:r>
-      <w:r>
-        <w:t>CPU时间；</w:t>
-      </w:r>
-      <w:proofErr w:type="gramStart"/>
-      <w:r>
-        <w:t>睡眠锁对长</w:t>
-      </w:r>
-      <w:proofErr w:type="gramEnd"/>
-      <w:r>
-        <w:t>时间的操作很有效。</w:t>
+      <w:r>
+        <w:rPr>
+          <w:rFonts w:hint="eastAsia"/>
+        </w:rPr>
+        <w:t>自旋锁最适合短的临界区，因为等待它们会浪费</w:t>
+      </w:r>
+      <w:r>
+        <w:t>CPU时间；睡眠锁对长时间的操作很有效。</w:t>
       </w:r>
     </w:p>
     <w:p>
@@ -44051,21 +41721,7 @@
         <w:rPr>
           <w:rFonts w:hint="eastAsia"/>
         </w:rPr>
-        <w:t>尽管对并发基元和并行进行了多年的研究，但使用</w:t>
-      </w:r>
-      <w:proofErr w:type="gramStart"/>
-      <w:r>
-        <w:rPr>
-          <w:rFonts w:hint="eastAsia"/>
-        </w:rPr>
-        <w:t>锁进行</w:t>
-      </w:r>
-      <w:proofErr w:type="gramEnd"/>
-      <w:r>
-        <w:rPr>
-          <w:rFonts w:hint="eastAsia"/>
-        </w:rPr>
-        <w:t>编程仍然具有挑战性。通常最好</w:t>
+        <w:t>尽管对并发基元和并行进行了多年的研究，但使用锁进行编程仍然具有挑战性。通常最好</w:t>
       </w:r>
       <w:r>
         <w:rPr>
@@ -44219,21 +41875,7 @@
         <w:rPr>
           <w:rFonts w:hint="eastAsia"/>
         </w:rPr>
-        <w:t>为了避免与</w:t>
-      </w:r>
-      <w:proofErr w:type="gramStart"/>
-      <w:r>
-        <w:rPr>
-          <w:rFonts w:hint="eastAsia"/>
-        </w:rPr>
-        <w:t>锁有关</w:t>
-      </w:r>
-      <w:proofErr w:type="gramEnd"/>
-      <w:r>
-        <w:rPr>
-          <w:rFonts w:hint="eastAsia"/>
-        </w:rPr>
-        <w:t>的</w:t>
+        <w:t>为了避免与锁有关的</w:t>
       </w:r>
       <w:r>
         <w:rPr>
@@ -44248,15 +41890,7 @@
         <w:t>，许多操作系统都采用无锁的数据结构和算法</w:t>
       </w:r>
       <w:r>
-        <w:t>[5，10]。例如，可以实</w:t>
-      </w:r>
-      <w:proofErr w:type="gramStart"/>
-      <w:r>
-        <w:t>现像</w:t>
-      </w:r>
-      <w:proofErr w:type="gramEnd"/>
-      <w:r>
-        <w:t>本章开头的链表，在链表搜索过程中不需要锁，插入一个项目</w:t>
+        <w:t>[5，10]。例如，可以实现像本章开头的链表，在链表搜索过程中不需要锁，插入一个项目</w:t>
       </w:r>
       <w:r>
         <w:rPr>
@@ -44513,15 +42147,7 @@
       </w:r>
       <w:proofErr w:type="spellEnd"/>
       <w:r>
-        <w:t>中缺少</w:t>
-      </w:r>
-      <w:proofErr w:type="gramStart"/>
-      <w:r>
-        <w:t>锁是否</w:t>
-      </w:r>
-      <w:proofErr w:type="gramEnd"/>
-      <w:r>
-        <w:t>比</w:t>
+        <w:t>中缺少锁是否比</w:t>
       </w:r>
       <w:proofErr w:type="spellStart"/>
       <w:r>
@@ -44699,23 +42325,7 @@
         <w:t>方案</w:t>
       </w:r>
       <w:r>
-        <w:t>，在</w:t>
-      </w:r>
-      <w:proofErr w:type="gramStart"/>
-      <w:r>
-        <w:t>各进程</w:t>
-      </w:r>
-      <w:proofErr w:type="gramEnd"/>
-      <w:r>
-        <w:t>之间分时共享CPU。理想情况下，这种共享对用户进程是透明的。一种常见的方法是通过</w:t>
-      </w:r>
-      <w:proofErr w:type="gramStart"/>
-      <w:r>
-        <w:t>将进程</w:t>
-      </w:r>
-      <w:proofErr w:type="gramEnd"/>
-      <w:r>
-        <w:t>复用到硬件CPU上，给每个进程提供它有自己的虚拟CPU的假象。本章解释xv6如何实现这种复用。</w:t>
+        <w:t>，在各进程之间分时共享CPU。理想情况下，这种共享对用户进程是透明的。一种常见的方法是通过将进程复用到硬件CPU上，给每个进程提供它有自己的虚拟CPU的假象。本章解释xv6如何实现这种复用。</w:t>
       </w:r>
     </w:p>
     <w:p>
@@ -44807,23 +42417,7 @@
         <w:t>挑战。首先，如何从一个进程切换到另一个进程？虽然上下文切换的想法很简单，但实现起来却很难。第二，如何对用户进程透明的强制切换？</w:t>
       </w:r>
       <w:r>
-        <w:t>xv6采用一般的方式，用定时器中断来驱动上下文切换。第三，许多CPU可能会在进程间并发切换，需要设计一个锁来避免竞争。第四，当进程退出时，必须释放进程的内存和其他资源，但它自己不能做到这一切，因为它不能释放自己的内核</w:t>
-      </w:r>
-      <w:proofErr w:type="gramStart"/>
-      <w:r>
-        <w:t>栈</w:t>
-      </w:r>
-      <w:proofErr w:type="gramEnd"/>
-      <w:r>
-        <w:t>，同时又在使用内核</w:t>
-      </w:r>
-      <w:proofErr w:type="gramStart"/>
-      <w:r>
-        <w:t>栈</w:t>
-      </w:r>
-      <w:proofErr w:type="gramEnd"/>
-      <w:r>
-        <w:t>。第五，多核机器的每个内核必须记住它正在执行的进程，这样系统调用就会修改相应进程的内核状态。最后，</w:t>
+        <w:t>xv6采用一般的方式，用定时器中断来驱动上下文切换。第三，许多CPU可能会在进程间并发切换，需要设计一个锁来避免竞争。第四，当进程退出时，必须释放进程的内存和其他资源，但它自己不能做到这一切，因为它不能释放自己的内核栈，同时又在使用内核栈。第五，多核机器的每个内核必须记住它正在执行的进程，这样系统调用就会修改相应进程的内核状态。最后，</w:t>
       </w:r>
       <w:r>
         <w:rPr>
@@ -44947,67 +42541,11 @@
         <w:t>图</w:t>
       </w:r>
       <w:r>
-        <w:t>7.1概述了从一个用户进程切换到另一个用户进程所涉及的步骤：用户内核转换（系统调用或中断）到</w:t>
-      </w:r>
-      <w:proofErr w:type="gramStart"/>
-      <w:r>
-        <w:t>旧进程</w:t>
-      </w:r>
-      <w:proofErr w:type="gramEnd"/>
-      <w:r>
-        <w:t>的内核线程，context切换到当前CPU的</w:t>
-      </w:r>
-      <w:proofErr w:type="gramStart"/>
-      <w:r>
-        <w:t>调度器</w:t>
-      </w:r>
-      <w:proofErr w:type="gramEnd"/>
-      <w:r>
-        <w:t>线程，context切换到新进程的内核线程，以及trap返回到用户级进程。xv6</w:t>
-      </w:r>
-      <w:proofErr w:type="gramStart"/>
-      <w:r>
-        <w:t>调度器</w:t>
-      </w:r>
-      <w:proofErr w:type="gramEnd"/>
-      <w:r>
-        <w:t>在每个CPU上有一个专门的线程(保存的寄存器和</w:t>
-      </w:r>
-      <w:proofErr w:type="gramStart"/>
-      <w:r>
-        <w:t>栈</w:t>
-      </w:r>
-      <w:proofErr w:type="gramEnd"/>
-      <w:r>
-        <w:t>)，因为</w:t>
-      </w:r>
-      <w:proofErr w:type="gramStart"/>
-      <w:r>
-        <w:t>调度器在旧进程</w:t>
-      </w:r>
-      <w:proofErr w:type="gramEnd"/>
-      <w:r>
-        <w:t>的内核</w:t>
-      </w:r>
-      <w:proofErr w:type="gramStart"/>
-      <w:r>
-        <w:t>栈</w:t>
-      </w:r>
-      <w:proofErr w:type="gramEnd"/>
-      <w:r>
-        <w:t>上执行是不安全的：其他核心</w:t>
+        <w:t>7.1概述了从一个用户进程切换到另一个用户进程所涉及的步骤：用户内核转换（系统调用或中断）到旧进程的内核线程，context切换到当前CPU的调度器线程，context切换到新进程的内核线程，以及trap返回到用户级进程。xv6调度器在每个CPU上有一个专门的线程(保存的寄存器和栈)，因为调度器在旧进程的内核栈上执行是不安全的：其他核心</w:t>
       </w:r>
       <w:r>
         <w:lastRenderedPageBreak/>
-        <w:t>可能会唤醒进程并运行它，而且在两个不同的核心上使用相同的</w:t>
-      </w:r>
-      <w:proofErr w:type="gramStart"/>
-      <w:r>
-        <w:t>栈</w:t>
-      </w:r>
-      <w:proofErr w:type="gramEnd"/>
-      <w:r>
-        <w:t>将是一场灾难。在本节中，我们将研究在内核线程和调度线程之间切换的机制。</w:t>
+        <w:t>可能会唤醒进程并运行它，而且在两个不同的核心上使用相同的栈将是一场灾难。在本节中，我们将研究在内核线程和调度线程之间切换的机制。</w:t>
       </w:r>
     </w:p>
     <w:p>
@@ -45033,14 +42571,12 @@
       <w:r>
         <w:t>指针和pc被保存和恢复，意味着CPU将切换</w:t>
       </w:r>
-      <w:proofErr w:type="gramStart"/>
       <w:r>
         <w:rPr>
           <w:rFonts w:hint="eastAsia"/>
         </w:rPr>
         <w:t>栈</w:t>
       </w:r>
-      <w:proofErr w:type="gramEnd"/>
       <w:r>
         <w:t>和正在执行的代码。</w:t>
       </w:r>
@@ -45149,13 +42685,8 @@
         <w:t>上下文</w:t>
       </w:r>
       <w:r>
-        <w:t>并返回到</w:t>
-      </w:r>
-      <w:proofErr w:type="gramStart"/>
-      <w:r>
-        <w:t>调度器</w:t>
-      </w:r>
-      <w:proofErr w:type="gramEnd"/>
+        <w:t>并返回到调度器</w:t>
+      </w:r>
       <w:r>
         <w:rPr>
           <w:rFonts w:hint="eastAsia"/>
@@ -45399,15 +42930,7 @@
         <w:t>-&gt;scheduler</w:t>
       </w:r>
       <w:r>
-        <w:t>中的</w:t>
-      </w:r>
-      <w:proofErr w:type="gramStart"/>
-      <w:r>
-        <w:t>调度器</w:t>
-      </w:r>
-      <w:proofErr w:type="gramEnd"/>
-      <w:r>
-        <w:t>上下文（kernel/proc.c:509）。</w:t>
+        <w:t>中的调度器上下文（kernel/proc.c:509）。</w:t>
       </w:r>
     </w:p>
     <w:p>
@@ -45565,21 +43088,7 @@
         <w:rPr>
           <w:rFonts w:hint="eastAsia"/>
         </w:rPr>
-        <w:t>。此外，它还会在新线程的</w:t>
-      </w:r>
-      <w:proofErr w:type="gramStart"/>
-      <w:r>
-        <w:rPr>
-          <w:rFonts w:hint="eastAsia"/>
-        </w:rPr>
-        <w:t>栈</w:t>
-      </w:r>
-      <w:proofErr w:type="gramEnd"/>
-      <w:r>
-        <w:rPr>
-          <w:rFonts w:hint="eastAsia"/>
-        </w:rPr>
-        <w:t>上返回。</w:t>
+        <w:t>。此外，它还会在新线程的栈上返回。</w:t>
       </w:r>
     </w:p>
     <w:p>
@@ -45632,15 +43141,7 @@
         <w:t>-&gt;scheduler</w:t>
       </w:r>
       <w:r>
-        <w:t>，即CPU的调度上下文。这个上下文已经被</w:t>
-      </w:r>
-      <w:proofErr w:type="gramStart"/>
-      <w:r>
-        <w:t>调度器</w:t>
-      </w:r>
-      <w:proofErr w:type="gramEnd"/>
-      <w:r>
-        <w:t>对</w:t>
+        <w:t>，即CPU的调度上下文。这个上下文已经被调度器对</w:t>
       </w:r>
       <w:proofErr w:type="spellStart"/>
       <w:r>
@@ -45684,15 +43185,7 @@
         <w:t>scheduler</w:t>
       </w:r>
       <w:r>
-        <w:t>，它的栈指针指向当前CPU的调度器</w:t>
-      </w:r>
-      <w:proofErr w:type="gramStart"/>
-      <w:r>
-        <w:t>栈</w:t>
-      </w:r>
-      <w:proofErr w:type="gramEnd"/>
-      <w:r>
-        <w:t>。</w:t>
+        <w:t>，它的栈指针指向当前CPU的调度器栈。</w:t>
       </w:r>
     </w:p>
     <w:p>
@@ -45739,23 +43232,7 @@
       </w:r>
       <w:proofErr w:type="spellEnd"/>
       <w:r>
-        <w:t>作为一个给定的条件，研究从一个进程的内核线程通过</w:t>
-      </w:r>
-      <w:proofErr w:type="gramStart"/>
-      <w:r>
-        <w:t>调度器</w:t>
-      </w:r>
-      <w:proofErr w:type="gramEnd"/>
-      <w:r>
-        <w:t>切换到另一个进程。</w:t>
-      </w:r>
-      <w:proofErr w:type="gramStart"/>
-      <w:r>
-        <w:t>调度器</w:t>
-      </w:r>
-      <w:proofErr w:type="gramEnd"/>
-      <w:r>
-        <w:t>以CPU特殊线程的形式存在，线程运行</w:t>
+        <w:t>作为一个给定的条件，研究从一个进程的内核线程通过调度器切换到另一个进程。调度器以CPU特殊线程的形式存在，线程运行</w:t>
       </w:r>
       <w:r>
         <w:rPr>
@@ -45814,15 +43291,7 @@
         <w:t>做到了这些</w:t>
       </w:r>
       <w:r>
-        <w:t>，就像我们</w:t>
-      </w:r>
-      <w:proofErr w:type="gramStart"/>
-      <w:r>
-        <w:t>稍后要</w:t>
-      </w:r>
-      <w:proofErr w:type="gramEnd"/>
-      <w:r>
-        <w:t>研究的</w:t>
+        <w:t>，就像我们稍后要研究的</w:t>
       </w:r>
       <w:r>
         <w:rPr>
@@ -45921,23 +43390,7 @@
         <w:t>-&gt;scheduler</w:t>
       </w:r>
       <w:r>
-        <w:t>中切换到</w:t>
-      </w:r>
-      <w:proofErr w:type="gramStart"/>
-      <w:r>
-        <w:t>调度器</w:t>
-      </w:r>
-      <w:proofErr w:type="gramEnd"/>
-      <w:r>
-        <w:t>上下文。</w:t>
-      </w:r>
-      <w:proofErr w:type="gramStart"/>
-      <w:r>
-        <w:t>调度器继续</w:t>
-      </w:r>
-      <w:proofErr w:type="gramEnd"/>
-      <w:r>
-        <w:t>for循环，找到一个要运行的进程，切换到它，然后循环重复。</w:t>
+        <w:t>中切换到调度器上下文。调度器继续for循环，找到一个要运行的进程，切换到它，然后循环重复。</w:t>
       </w:r>
     </w:p>
     <w:p>
@@ -46136,21 +43589,7 @@
         <w:rPr>
           <w:rFonts w:hint="eastAsia"/>
         </w:rPr>
-        <w:t>切换到新的</w:t>
-      </w:r>
-      <w:proofErr w:type="gramStart"/>
-      <w:r>
-        <w:rPr>
-          <w:rFonts w:hint="eastAsia"/>
-        </w:rPr>
-        <w:t>栈</w:t>
-      </w:r>
-      <w:proofErr w:type="gramEnd"/>
-      <w:r>
-        <w:rPr>
-          <w:rFonts w:hint="eastAsia"/>
-        </w:rPr>
-        <w:t>之前</w:t>
+        <w:t>切换到新的栈之前</w:t>
       </w:r>
       <w:r>
         <w:t>，</w:t>
@@ -46162,15 +43601,7 @@
         <w:t>其他</w:t>
       </w:r>
       <w:r>
-        <w:t>CPU可能会运行这个进程。结果就是两个CPU运行在同一个</w:t>
-      </w:r>
-      <w:proofErr w:type="gramStart"/>
-      <w:r>
-        <w:t>栈</w:t>
-      </w:r>
-      <w:proofErr w:type="gramEnd"/>
-      <w:r>
-        <w:t>上，这是不正确的。</w:t>
+        <w:t>CPU可能会运行这个进程。结果就是两个CPU运行在同一个栈上，这是不正确的。</w:t>
       </w:r>
     </w:p>
     <w:p>
@@ -46192,15 +43623,7 @@
         <w:t>sched</w:t>
       </w:r>
       <w:r>
-        <w:t>中放弃它的CPU，并且总是切换到</w:t>
-      </w:r>
-      <w:proofErr w:type="gramStart"/>
-      <w:r>
-        <w:t>调度器</w:t>
-      </w:r>
-      <w:proofErr w:type="gramEnd"/>
-      <w:r>
-        <w:t>的同一个位置，而调度器（几乎）总是切换到之前调用</w:t>
+        <w:t>中放弃它的CPU，并且总是切换到调度器的同一个位置，而调度器（几乎）总是切换到之前调用</w:t>
       </w:r>
       <w:r>
         <w:rPr>
@@ -46210,11 +43633,7 @@
         <w:t>sched</w:t>
       </w:r>
       <w:r>
-        <w:t>的某个内核线程。因此，如果把xv6切换线程的行号打印出来，就会观察到下面的结果：(kernel/proc.c:475)，(kernel/proc.c:509)，(kernel/proc.c:475)，(kernel/proc.c:509)，等等。在两个线程之间发生这种风格化切换的程序有时被</w:t>
-      </w:r>
-      <w:proofErr w:type="gramStart"/>
-      <w:r>
-        <w:t>称为</w:t>
+        <w:t>的某个内核线程。因此，如果把xv6切换线程的行号打印出来，就会观察到下面的结果：(kernel/proc.c:475)，(kernel/proc.c:509)，(kernel/proc.c:475)，(kernel/proc.c:509)，等等。在两个线程之间发生这种风格化切换的程序有时被称为</w:t>
       </w:r>
       <w:r>
         <w:rPr>
@@ -46226,7 +43645,6 @@
         </w:rPr>
         <w:t>协程</w:t>
       </w:r>
-      <w:proofErr w:type="gramEnd"/>
       <w:r>
         <w:rPr>
           <w:rFonts w:hint="eastAsia"/>
@@ -46266,15 +43684,7 @@
         <w:t>sched</w:t>
       </w:r>
       <w:r>
-        <w:t>和</w:t>
-      </w:r>
-      <w:proofErr w:type="gramStart"/>
-      <w:r>
-        <w:t>调度器</w:t>
-      </w:r>
-      <w:proofErr w:type="gramEnd"/>
-      <w:r>
-        <w:t>是彼此的</w:t>
+        <w:t>和调度器是彼此的</w:t>
       </w:r>
       <w:r>
         <w:rPr>
@@ -46395,15 +43805,7 @@
         <w:t>一直</w:t>
       </w:r>
       <w:r>
-        <w:t>重复。</w:t>
-      </w:r>
-      <w:proofErr w:type="gramStart"/>
-      <w:r>
-        <w:t>调度器</w:t>
-      </w:r>
-      <w:proofErr w:type="gramEnd"/>
-      <w:r>
-        <w:t>在进程表上循环寻找一个可运行的进程，</w:t>
+        <w:t>重复。调度器在进程表上循环寻找一个可运行的进程，</w:t>
       </w:r>
       <w:r>
         <w:rPr>
@@ -46562,15 +43964,7 @@
         <w:t>RUNNABLE</w:t>
       </w:r>
       <w:r>
-        <w:t>的，那么对于一个空闲的CPU</w:t>
-      </w:r>
-      <w:proofErr w:type="gramStart"/>
-      <w:r>
-        <w:t>调度器</w:t>
-      </w:r>
-      <w:proofErr w:type="gramEnd"/>
-      <w:r>
-        <w:t>来说，运行它必须是安全的；这意味着</w:t>
+        <w:t>的，那么对于一个空闲的CPU调度器来说，运行它必须是安全的；这意味着</w:t>
       </w:r>
       <w:r>
         <w:rPr>
@@ -46634,15 +44028,7 @@
         <w:t>没有</w:t>
       </w:r>
       <w:r>
-        <w:t>CPU在进程的内核</w:t>
-      </w:r>
-      <w:proofErr w:type="gramStart"/>
-      <w:r>
-        <w:t>栈</w:t>
-      </w:r>
-      <w:proofErr w:type="gramEnd"/>
-      <w:r>
-        <w:t>上执行，</w:t>
+        <w:t>CPU在进程的内核栈上执行，</w:t>
       </w:r>
       <w:r>
         <w:rPr>
@@ -46743,15 +44129,7 @@
         <w:t>c-&gt;proc</w:t>
       </w:r>
       <w:r>
-        <w:t>之后。同样，一旦</w:t>
-      </w:r>
-      <w:proofErr w:type="gramStart"/>
-      <w:r>
-        <w:t>调度器</w:t>
-      </w:r>
-      <w:proofErr w:type="gramEnd"/>
-      <w:r>
-        <w:t>开始将一个</w:t>
+        <w:t>之后。同样，一旦调度器开始将一个</w:t>
       </w:r>
       <w:r>
         <w:rPr>
@@ -47244,21 +44622,10 @@
         <w:rPr>
           <w:rFonts w:hint="eastAsia"/>
         </w:rPr>
-        <w:t>监督</w:t>
-      </w:r>
-      <w:proofErr w:type="gramStart"/>
-      <w:r>
-        <w:rPr>
-          <w:rFonts w:hint="eastAsia"/>
-        </w:rPr>
-        <w:t>者</w:t>
-      </w:r>
-      <w:r>
-        <w:t>模式</w:t>
-      </w:r>
-      <w:proofErr w:type="gramEnd"/>
-      <w:r>
-        <w:t>下使用。</w:t>
+        <w:t>监督者</w:t>
+      </w:r>
+      <w:r>
+        <w:t>模式下使用。</w:t>
       </w:r>
     </w:p>
     <w:p>
@@ -47601,15 +44968,7 @@
         <w:t>)</w:t>
       </w:r>
       <w:r>
-        <w:t>[4]的同步机制，</w:t>
-      </w:r>
-      <w:proofErr w:type="gramStart"/>
-      <w:r>
-        <w:t>它协调</w:t>
-      </w:r>
-      <w:proofErr w:type="gramEnd"/>
-      <w:r>
-        <w:t>生产者和消费者。</w:t>
+        <w:t>[4]的同步机制，它协调生产者和消费者。</w:t>
       </w:r>
       <w:r>
         <w:rPr>
@@ -47743,7 +45102,6 @@
         </w:rPr>
         <w:t> </w:t>
       </w:r>
-      <w:proofErr w:type="gramStart"/>
       <w:r>
         <w:rPr>
           <w:rFonts w:ascii="Consolas" w:eastAsia="宋体" w:hAnsi="Consolas" w:cs="宋体"/>
@@ -47762,7 +45120,6 @@
         </w:rPr>
         <w:t>;</w:t>
       </w:r>
-      <w:proofErr w:type="gramEnd"/>
     </w:p>
     <w:p>
       <w:pPr>
@@ -47804,7 +45161,6 @@
         </w:rPr>
         <w:t> </w:t>
       </w:r>
-      <w:proofErr w:type="gramStart"/>
       <w:r>
         <w:rPr>
           <w:rFonts w:ascii="Consolas" w:eastAsia="宋体" w:hAnsi="Consolas" w:cs="宋体"/>
@@ -47823,7 +45179,6 @@
         </w:rPr>
         <w:t>;</w:t>
       </w:r>
-      <w:proofErr w:type="gramEnd"/>
     </w:p>
     <w:p>
       <w:pPr>
@@ -47893,7 +45248,6 @@
         </w:rPr>
         <w:t> </w:t>
       </w:r>
-      <w:proofErr w:type="gramStart"/>
       <w:r>
         <w:rPr>
           <w:rFonts w:ascii="Consolas" w:eastAsia="宋体" w:hAnsi="Consolas" w:cs="宋体"/>
@@ -47912,7 +45266,6 @@
         </w:rPr>
         <w:t>(</w:t>
       </w:r>
-      <w:proofErr w:type="gramEnd"/>
       <w:r>
         <w:rPr>
           <w:rFonts w:ascii="Consolas" w:eastAsia="宋体" w:hAnsi="Consolas" w:cs="宋体"/>
@@ -48058,7 +45411,6 @@
         </w:rPr>
         <w:t>lock</w:t>
       </w:r>
-      <w:proofErr w:type="gramStart"/>
       <w:r>
         <w:rPr>
           <w:rFonts w:ascii="Consolas" w:eastAsia="宋体" w:hAnsi="Consolas" w:cs="宋体"/>
@@ -48068,7 +45420,6 @@
         </w:rPr>
         <w:t>);</w:t>
       </w:r>
-      <w:proofErr w:type="gramEnd"/>
     </w:p>
     <w:p>
       <w:pPr>
@@ -48128,7 +45479,6 @@
         </w:rPr>
         <w:t> += </w:t>
       </w:r>
-      <w:proofErr w:type="gramStart"/>
       <w:r>
         <w:rPr>
           <w:rFonts w:ascii="Consolas" w:eastAsia="宋体" w:hAnsi="Consolas" w:cs="宋体"/>
@@ -48147,7 +45497,6 @@
         </w:rPr>
         <w:t>;</w:t>
       </w:r>
-      <w:proofErr w:type="gramEnd"/>
     </w:p>
     <w:p>
       <w:pPr>
@@ -48216,7 +45565,6 @@
         </w:rPr>
         <w:t>lock</w:t>
       </w:r>
-      <w:proofErr w:type="gramStart"/>
       <w:r>
         <w:rPr>
           <w:rFonts w:ascii="Consolas" w:eastAsia="宋体" w:hAnsi="Consolas" w:cs="宋体"/>
@@ -48226,7 +45574,6 @@
         </w:rPr>
         <w:t>);</w:t>
       </w:r>
-      <w:proofErr w:type="gramEnd"/>
     </w:p>
     <w:p>
       <w:pPr>
@@ -48296,7 +45643,6 @@
         </w:rPr>
         <w:t> </w:t>
       </w:r>
-      <w:proofErr w:type="gramStart"/>
       <w:r>
         <w:rPr>
           <w:rFonts w:ascii="Consolas" w:eastAsia="宋体" w:hAnsi="Consolas" w:cs="宋体"/>
@@ -48315,7 +45661,6 @@
         </w:rPr>
         <w:t>(</w:t>
       </w:r>
-      <w:proofErr w:type="gramEnd"/>
       <w:r>
         <w:rPr>
           <w:rFonts w:ascii="Consolas" w:eastAsia="宋体" w:hAnsi="Consolas" w:cs="宋体"/>
@@ -48579,7 +45924,6 @@
         </w:rPr>
         <w:t>lock</w:t>
       </w:r>
-      <w:proofErr w:type="gramStart"/>
       <w:r>
         <w:rPr>
           <w:rFonts w:ascii="Consolas" w:eastAsia="宋体" w:hAnsi="Consolas" w:cs="宋体"/>
@@ -48589,7 +45933,6 @@
         </w:rPr>
         <w:t>);</w:t>
       </w:r>
-      <w:proofErr w:type="gramEnd"/>
     </w:p>
     <w:p>
       <w:pPr>
@@ -48649,7 +45992,6 @@
         </w:rPr>
         <w:t> -= </w:t>
       </w:r>
-      <w:proofErr w:type="gramStart"/>
       <w:r>
         <w:rPr>
           <w:rFonts w:ascii="Consolas" w:eastAsia="宋体" w:hAnsi="Consolas" w:cs="宋体"/>
@@ -48668,7 +46010,6 @@
         </w:rPr>
         <w:t>;</w:t>
       </w:r>
-      <w:proofErr w:type="gramEnd"/>
     </w:p>
     <w:p>
       <w:pPr>
@@ -48737,7 +46078,6 @@
         </w:rPr>
         <w:t>lock</w:t>
       </w:r>
-      <w:proofErr w:type="gramStart"/>
       <w:r>
         <w:rPr>
           <w:rFonts w:ascii="Consolas" w:eastAsia="宋体" w:hAnsi="Consolas" w:cs="宋体"/>
@@ -48747,7 +46087,6 @@
         </w:rPr>
         <w:t>);</w:t>
       </w:r>
-      <w:proofErr w:type="gramEnd"/>
     </w:p>
     <w:p>
       <w:pPr>
@@ -48796,15 +46135,7 @@
         <w:t>，消费者将把大部分时间花在</w:t>
       </w:r>
       <w:r>
-        <w:t>while循环中，希望得到</w:t>
-      </w:r>
-      <w:proofErr w:type="gramStart"/>
-      <w:r>
-        <w:t>一个非零的</w:t>
-      </w:r>
-      <w:proofErr w:type="gramEnd"/>
-      <w:r>
-        <w:t>计数。消费者的CPU可以通过反复</w:t>
+        <w:t>while循环中，希望得到一个非零的计数。消费者的CPU可以通过反复</w:t>
       </w:r>
       <w:r>
         <w:rPr>
@@ -49245,7 +46576,6 @@
         </w:rPr>
         <w:t> </w:t>
       </w:r>
-      <w:proofErr w:type="gramStart"/>
       <w:r>
         <w:rPr>
           <w:rFonts w:ascii="Consolas" w:eastAsia="宋体" w:hAnsi="Consolas" w:cs="宋体"/>
@@ -49264,7 +46594,6 @@
         </w:rPr>
         <w:t>(</w:t>
       </w:r>
-      <w:proofErr w:type="gramEnd"/>
       <w:r>
         <w:rPr>
           <w:rFonts w:ascii="Consolas" w:eastAsia="宋体" w:hAnsi="Consolas" w:cs="宋体"/>
@@ -49410,7 +46739,6 @@
         </w:rPr>
         <w:t>lock</w:t>
       </w:r>
-      <w:proofErr w:type="gramStart"/>
       <w:r>
         <w:rPr>
           <w:rFonts w:ascii="Consolas" w:eastAsia="宋体" w:hAnsi="Consolas" w:cs="宋体"/>
@@ -49420,7 +46748,6 @@
         </w:rPr>
         <w:t>);</w:t>
       </w:r>
-      <w:proofErr w:type="gramEnd"/>
     </w:p>
     <w:p>
       <w:pPr>
@@ -49480,7 +46807,6 @@
         </w:rPr>
         <w:t> += </w:t>
       </w:r>
-      <w:proofErr w:type="gramStart"/>
       <w:r>
         <w:rPr>
           <w:rFonts w:ascii="Consolas" w:eastAsia="宋体" w:hAnsi="Consolas" w:cs="宋体"/>
@@ -49499,7 +46825,6 @@
         </w:rPr>
         <w:t>;</w:t>
       </w:r>
-      <w:proofErr w:type="gramEnd"/>
     </w:p>
     <w:p>
       <w:pPr>
@@ -49550,7 +46875,6 @@
         </w:rPr>
         <w:t>s</w:t>
       </w:r>
-      <w:proofErr w:type="gramStart"/>
       <w:r>
         <w:rPr>
           <w:rFonts w:ascii="Consolas" w:eastAsia="宋体" w:hAnsi="Consolas" w:cs="宋体"/>
@@ -49560,7 +46884,6 @@
         </w:rPr>
         <w:t>);</w:t>
       </w:r>
-      <w:proofErr w:type="gramEnd"/>
     </w:p>
     <w:p>
       <w:pPr>
@@ -49629,7 +46952,6 @@
         </w:rPr>
         <w:t>lock</w:t>
       </w:r>
-      <w:proofErr w:type="gramStart"/>
       <w:r>
         <w:rPr>
           <w:rFonts w:ascii="Consolas" w:eastAsia="宋体" w:hAnsi="Consolas" w:cs="宋体"/>
@@ -49639,7 +46961,6 @@
         </w:rPr>
         <w:t>);</w:t>
       </w:r>
-      <w:proofErr w:type="gramEnd"/>
     </w:p>
     <w:p>
       <w:pPr>
@@ -49709,7 +47030,6 @@
         </w:rPr>
         <w:t> </w:t>
       </w:r>
-      <w:proofErr w:type="gramStart"/>
       <w:r>
         <w:rPr>
           <w:rFonts w:ascii="Consolas" w:eastAsia="宋体" w:hAnsi="Consolas" w:cs="宋体"/>
@@ -49728,7 +47048,6 @@
         </w:rPr>
         <w:t>(</w:t>
       </w:r>
-      <w:proofErr w:type="gramEnd"/>
       <w:r>
         <w:rPr>
           <w:rFonts w:ascii="Consolas" w:eastAsia="宋体" w:hAnsi="Consolas" w:cs="宋体"/>
@@ -49951,7 +47270,6 @@
         </w:rPr>
         <w:t>s</w:t>
       </w:r>
-      <w:proofErr w:type="gramStart"/>
       <w:r>
         <w:rPr>
           <w:rFonts w:ascii="Consolas" w:eastAsia="宋体" w:hAnsi="Consolas" w:cs="宋体"/>
@@ -49961,7 +47279,6 @@
         </w:rPr>
         <w:t>);</w:t>
       </w:r>
-      <w:proofErr w:type="gramEnd"/>
     </w:p>
     <w:p>
       <w:pPr>
@@ -50030,7 +47347,6 @@
         </w:rPr>
         <w:t>lock</w:t>
       </w:r>
-      <w:proofErr w:type="gramStart"/>
       <w:r>
         <w:rPr>
           <w:rFonts w:ascii="Consolas" w:eastAsia="宋体" w:hAnsi="Consolas" w:cs="宋体"/>
@@ -50040,7 +47356,6 @@
         </w:rPr>
         <w:t>);</w:t>
       </w:r>
-      <w:proofErr w:type="gramEnd"/>
     </w:p>
     <w:p>
       <w:pPr>
@@ -50100,7 +47415,6 @@
         </w:rPr>
         <w:t> -= </w:t>
       </w:r>
-      <w:proofErr w:type="gramStart"/>
       <w:r>
         <w:rPr>
           <w:rFonts w:ascii="Consolas" w:eastAsia="宋体" w:hAnsi="Consolas" w:cs="宋体"/>
@@ -50119,7 +47433,6 @@
         </w:rPr>
         <w:t>;</w:t>
       </w:r>
-      <w:proofErr w:type="gramEnd"/>
     </w:p>
     <w:p>
       <w:pPr>
@@ -50188,7 +47501,6 @@
         </w:rPr>
         <w:t>lock</w:t>
       </w:r>
-      <w:proofErr w:type="gramStart"/>
       <w:r>
         <w:rPr>
           <w:rFonts w:ascii="Consolas" w:eastAsia="宋体" w:hAnsi="Consolas" w:cs="宋体"/>
@@ -50198,7 +47510,6 @@
         </w:rPr>
         <w:t>);</w:t>
       </w:r>
-      <w:proofErr w:type="gramEnd"/>
     </w:p>
     <w:p>
       <w:pPr>
@@ -50485,7 +47796,6 @@
         </w:rPr>
         <w:t> </w:t>
       </w:r>
-      <w:proofErr w:type="gramStart"/>
       <w:r>
         <w:rPr>
           <w:rFonts w:ascii="Consolas" w:eastAsia="宋体" w:hAnsi="Consolas" w:cs="宋体"/>
@@ -50504,7 +47814,6 @@
         </w:rPr>
         <w:t>(</w:t>
       </w:r>
-      <w:proofErr w:type="gramEnd"/>
       <w:r>
         <w:rPr>
           <w:rFonts w:ascii="Consolas" w:eastAsia="宋体" w:hAnsi="Consolas" w:cs="宋体"/>
@@ -50650,7 +47959,6 @@
         </w:rPr>
         <w:t>lock</w:t>
       </w:r>
-      <w:proofErr w:type="gramStart"/>
       <w:r>
         <w:rPr>
           <w:rFonts w:ascii="Consolas" w:eastAsia="宋体" w:hAnsi="Consolas" w:cs="宋体"/>
@@ -50660,7 +47968,6 @@
         </w:rPr>
         <w:t>);</w:t>
       </w:r>
-      <w:proofErr w:type="gramEnd"/>
     </w:p>
     <w:p>
       <w:pPr>
@@ -50720,7 +48027,6 @@
         </w:rPr>
         <w:t> += </w:t>
       </w:r>
-      <w:proofErr w:type="gramStart"/>
       <w:r>
         <w:rPr>
           <w:rFonts w:ascii="Consolas" w:eastAsia="宋体" w:hAnsi="Consolas" w:cs="宋体"/>
@@ -50739,7 +48045,6 @@
         </w:rPr>
         <w:t>;</w:t>
       </w:r>
-      <w:proofErr w:type="gramEnd"/>
     </w:p>
     <w:p>
       <w:pPr>
@@ -50790,7 +48095,6 @@
         </w:rPr>
         <w:t>s</w:t>
       </w:r>
-      <w:proofErr w:type="gramStart"/>
       <w:r>
         <w:rPr>
           <w:rFonts w:ascii="Consolas" w:eastAsia="宋体" w:hAnsi="Consolas" w:cs="宋体"/>
@@ -50800,7 +48104,6 @@
         </w:rPr>
         <w:t>);</w:t>
       </w:r>
-      <w:proofErr w:type="gramEnd"/>
     </w:p>
     <w:p>
       <w:pPr>
@@ -50869,7 +48172,6 @@
         </w:rPr>
         <w:t>lock</w:t>
       </w:r>
-      <w:proofErr w:type="gramStart"/>
       <w:r>
         <w:rPr>
           <w:rFonts w:ascii="Consolas" w:eastAsia="宋体" w:hAnsi="Consolas" w:cs="宋体"/>
@@ -50879,7 +48181,6 @@
         </w:rPr>
         <w:t>);</w:t>
       </w:r>
-      <w:proofErr w:type="gramEnd"/>
     </w:p>
     <w:p>
       <w:pPr>
@@ -50949,7 +48250,6 @@
         </w:rPr>
         <w:t> </w:t>
       </w:r>
-      <w:proofErr w:type="gramStart"/>
       <w:r>
         <w:rPr>
           <w:rFonts w:ascii="Consolas" w:eastAsia="宋体" w:hAnsi="Consolas" w:cs="宋体"/>
@@ -50968,7 +48268,6 @@
         </w:rPr>
         <w:t>(</w:t>
       </w:r>
-      <w:proofErr w:type="gramEnd"/>
       <w:r>
         <w:rPr>
           <w:rFonts w:ascii="Consolas" w:eastAsia="宋体" w:hAnsi="Consolas" w:cs="宋体"/>
@@ -51114,7 +48413,6 @@
         </w:rPr>
         <w:t>lock</w:t>
       </w:r>
-      <w:proofErr w:type="gramStart"/>
       <w:r>
         <w:rPr>
           <w:rFonts w:ascii="Consolas" w:eastAsia="宋体" w:hAnsi="Consolas" w:cs="宋体"/>
@@ -51124,7 +48422,6 @@
         </w:rPr>
         <w:t>);</w:t>
       </w:r>
-      <w:proofErr w:type="gramEnd"/>
     </w:p>
     <w:p>
       <w:pPr>
@@ -51270,7 +48567,6 @@
         </w:rPr>
         <w:t>s</w:t>
       </w:r>
-      <w:proofErr w:type="gramStart"/>
       <w:r>
         <w:rPr>
           <w:rFonts w:ascii="Consolas" w:eastAsia="宋体" w:hAnsi="Consolas" w:cs="宋体"/>
@@ -51280,7 +48576,6 @@
         </w:rPr>
         <w:t>);</w:t>
       </w:r>
-      <w:proofErr w:type="gramEnd"/>
     </w:p>
     <w:p>
       <w:pPr>
@@ -51340,7 +48635,6 @@
         </w:rPr>
         <w:t> -= </w:t>
       </w:r>
-      <w:proofErr w:type="gramStart"/>
       <w:r>
         <w:rPr>
           <w:rFonts w:ascii="Consolas" w:eastAsia="宋体" w:hAnsi="Consolas" w:cs="宋体"/>
@@ -51359,7 +48653,6 @@
         </w:rPr>
         <w:t>;</w:t>
       </w:r>
-      <w:proofErr w:type="gramEnd"/>
     </w:p>
     <w:p>
       <w:pPr>
@@ -51428,7 +48721,6 @@
         </w:rPr>
         <w:t>lock</w:t>
       </w:r>
-      <w:proofErr w:type="gramStart"/>
       <w:r>
         <w:rPr>
           <w:rFonts w:ascii="Consolas" w:eastAsia="宋体" w:hAnsi="Consolas" w:cs="宋体"/>
@@ -51438,7 +48730,6 @@
         </w:rPr>
         <w:t>);</w:t>
       </w:r>
-      <w:proofErr w:type="gramEnd"/>
     </w:p>
     <w:p>
       <w:pPr>
@@ -51475,15 +48766,7 @@
         <w:t>人们可能希望这个版本的</w:t>
       </w:r>
       <w:r>
-        <w:t>P能够避免丢失的唤醒，</w:t>
-      </w:r>
-      <w:proofErr w:type="gramStart"/>
-      <w:r>
-        <w:t>因为锁会阻止</w:t>
-      </w:r>
-      <w:proofErr w:type="gramEnd"/>
-      <w:r>
-        <w:t>V在</w:t>
+        <w:t>P能够避免丢失的唤醒，因为锁会阻止V在</w:t>
       </w:r>
       <w:r>
         <w:rPr>
@@ -51729,7 +49012,6 @@
         </w:rPr>
         <w:t> </w:t>
       </w:r>
-      <w:proofErr w:type="gramStart"/>
       <w:r>
         <w:rPr>
           <w:rFonts w:ascii="Consolas" w:eastAsia="宋体" w:hAnsi="Consolas" w:cs="宋体"/>
@@ -51748,7 +49030,6 @@
         </w:rPr>
         <w:t>(</w:t>
       </w:r>
-      <w:proofErr w:type="gramEnd"/>
       <w:r>
         <w:rPr>
           <w:rFonts w:ascii="Consolas" w:eastAsia="宋体" w:hAnsi="Consolas" w:cs="宋体"/>
@@ -51894,7 +49175,6 @@
         </w:rPr>
         <w:t>lock</w:t>
       </w:r>
-      <w:proofErr w:type="gramStart"/>
       <w:r>
         <w:rPr>
           <w:rFonts w:ascii="Consolas" w:eastAsia="宋体" w:hAnsi="Consolas" w:cs="宋体"/>
@@ -51904,7 +49184,6 @@
         </w:rPr>
         <w:t>);</w:t>
       </w:r>
-      <w:proofErr w:type="gramEnd"/>
     </w:p>
     <w:p>
       <w:pPr>
@@ -51964,7 +49243,6 @@
         </w:rPr>
         <w:t> += </w:t>
       </w:r>
-      <w:proofErr w:type="gramStart"/>
       <w:r>
         <w:rPr>
           <w:rFonts w:ascii="Consolas" w:eastAsia="宋体" w:hAnsi="Consolas" w:cs="宋体"/>
@@ -51983,7 +49261,6 @@
         </w:rPr>
         <w:t>;</w:t>
       </w:r>
-      <w:proofErr w:type="gramEnd"/>
     </w:p>
     <w:p>
       <w:pPr>
@@ -52034,7 +49311,6 @@
         </w:rPr>
         <w:t>s</w:t>
       </w:r>
-      <w:proofErr w:type="gramStart"/>
       <w:r>
         <w:rPr>
           <w:rFonts w:ascii="Consolas" w:eastAsia="宋体" w:hAnsi="Consolas" w:cs="宋体"/>
@@ -52044,7 +49320,6 @@
         </w:rPr>
         <w:t>);</w:t>
       </w:r>
-      <w:proofErr w:type="gramEnd"/>
     </w:p>
     <w:p>
       <w:pPr>
@@ -52113,7 +49388,6 @@
         </w:rPr>
         <w:t>lock</w:t>
       </w:r>
-      <w:proofErr w:type="gramStart"/>
       <w:r>
         <w:rPr>
           <w:rFonts w:ascii="Consolas" w:eastAsia="宋体" w:hAnsi="Consolas" w:cs="宋体"/>
@@ -52123,7 +49397,6 @@
         </w:rPr>
         <w:t>);</w:t>
       </w:r>
-      <w:proofErr w:type="gramEnd"/>
     </w:p>
     <w:p>
       <w:pPr>
@@ -52193,7 +49466,6 @@
         </w:rPr>
         <w:t> </w:t>
       </w:r>
-      <w:proofErr w:type="gramStart"/>
       <w:r>
         <w:rPr>
           <w:rFonts w:ascii="Consolas" w:eastAsia="宋体" w:hAnsi="Consolas" w:cs="宋体"/>
@@ -52212,7 +49484,6 @@
         </w:rPr>
         <w:t>(</w:t>
       </w:r>
-      <w:proofErr w:type="gramEnd"/>
       <w:r>
         <w:rPr>
           <w:rFonts w:ascii="Consolas" w:eastAsia="宋体" w:hAnsi="Consolas" w:cs="宋体"/>
@@ -52358,7 +49629,6 @@
         </w:rPr>
         <w:t>lock</w:t>
       </w:r>
-      <w:proofErr w:type="gramStart"/>
       <w:r>
         <w:rPr>
           <w:rFonts w:ascii="Consolas" w:eastAsia="宋体" w:hAnsi="Consolas" w:cs="宋体"/>
@@ -52368,7 +49638,6 @@
         </w:rPr>
         <w:t>);</w:t>
       </w:r>
-      <w:proofErr w:type="gramEnd"/>
     </w:p>
     <w:p>
       <w:pPr>
@@ -52487,7 +49756,6 @@
         </w:rPr>
         <w:t>    </w:t>
       </w:r>
-      <w:proofErr w:type="gramStart"/>
       <w:r>
         <w:rPr>
           <w:rFonts w:ascii="Consolas" w:eastAsia="宋体" w:hAnsi="Consolas" w:cs="宋体"/>
@@ -52506,7 +49774,6 @@
         </w:rPr>
         <w:t>(</w:t>
       </w:r>
-      <w:proofErr w:type="gramEnd"/>
       <w:r>
         <w:rPr>
           <w:rFonts w:ascii="Consolas" w:eastAsia="宋体" w:hAnsi="Consolas" w:cs="宋体"/>
@@ -52620,7 +49887,6 @@
         </w:rPr>
         <w:t> -= </w:t>
       </w:r>
-      <w:proofErr w:type="gramStart"/>
       <w:r>
         <w:rPr>
           <w:rFonts w:ascii="Consolas" w:eastAsia="宋体" w:hAnsi="Consolas" w:cs="宋体"/>
@@ -52639,7 +49905,6 @@
         </w:rPr>
         <w:t>;</w:t>
       </w:r>
-      <w:proofErr w:type="gramEnd"/>
     </w:p>
     <w:p>
       <w:pPr>
@@ -52708,7 +49973,6 @@
         </w:rPr>
         <w:t>lock</w:t>
       </w:r>
-      <w:proofErr w:type="gramStart"/>
       <w:r>
         <w:rPr>
           <w:rFonts w:ascii="Consolas" w:eastAsia="宋体" w:hAnsi="Consolas" w:cs="宋体"/>
@@ -52718,7 +49982,6 @@
         </w:rPr>
         <w:t>);</w:t>
       </w:r>
-      <w:proofErr w:type="gramEnd"/>
     </w:p>
     <w:p>
       <w:pPr>
@@ -53403,15 +50666,7 @@
         <w:t>sched</w:t>
       </w:r>
       <w:r>
-        <w:t>(kernel/proc.c:564-567)</w:t>
-      </w:r>
-      <w:proofErr w:type="gramStart"/>
-      <w:r>
-        <w:t>来使进程</w:t>
-      </w:r>
-      <w:proofErr w:type="gramEnd"/>
-      <w:r>
-        <w:t>进入睡眠状态。稍后我们就会明白为什么在进程被标记为</w:t>
+        <w:t>(kernel/proc.c:564-567)来使进程进入睡眠状态。稍后我们就会明白为什么在进程被标记为</w:t>
       </w:r>
       <w:r>
         <w:rPr>
@@ -53581,15 +50836,7 @@
         <w:t>RUNNABLE</w:t>
       </w:r>
       <w:r>
-        <w:t>。下一次</w:t>
-      </w:r>
-      <w:proofErr w:type="gramStart"/>
-      <w:r>
-        <w:t>调度器</w:t>
-      </w:r>
-      <w:proofErr w:type="gramEnd"/>
-      <w:r>
-        <w:t>运行时，就会看到这个进程</w:t>
+        <w:t>。下一次调度器运行时，就会看到这个进程</w:t>
       </w:r>
       <w:r>
         <w:rPr>
@@ -53847,14 +51094,12 @@
       <w:r>
         <w:t>）读取数据都会在管道中等待。其他进程会发现，尽管被唤醒了，但没有数据可读。从他们的角度来看，唤醒是</w:t>
       </w:r>
-      <w:proofErr w:type="gramStart"/>
       <w:r>
         <w:rPr>
           <w:rFonts w:hint="eastAsia"/>
         </w:rPr>
         <w:t>“</w:t>
       </w:r>
-      <w:proofErr w:type="gramEnd"/>
       <w:r>
         <w:t>虚假的</w:t>
       </w:r>
@@ -53984,15 +51229,7 @@
         <w:t>wakeup</w:t>
       </w:r>
       <w:r>
-        <w:t>来同步生产者和消费者的更复杂的例子是xv6的管道实现。我们在第1</w:t>
-      </w:r>
-      <w:proofErr w:type="gramStart"/>
-      <w:r>
-        <w:t>章看到</w:t>
-      </w:r>
-      <w:proofErr w:type="gramEnd"/>
-      <w:r>
-        <w:t>了管道的接口：写入管道一端的字节被复制到内核缓冲区，然后可以从管道的另一端读取。未来的章节将研究管道如何支持文件描述符，但我们现在来看一下</w:t>
+        <w:t>来同步生产者和消费者的更复杂的例子是xv6的管道实现。我们在第1章看到了管道的接口：写入管道一端的字节被复制到内核缓冲区，然后可以从管道的另一端读取。未来的章节将研究管道如何支持文件描述符，但我们现在来看一下</w:t>
       </w:r>
       <w:proofErr w:type="spellStart"/>
       <w:r>
@@ -54862,14 +52099,12 @@
       <w:r>
         <w:t>。在第1章中介绍的一个有趣的例子是，</w:t>
       </w:r>
-      <w:proofErr w:type="gramStart"/>
       <w:r>
         <w:rPr>
           <w:rFonts w:hint="eastAsia"/>
         </w:rPr>
         <w:t>一</w:t>
       </w:r>
-      <w:proofErr w:type="gramEnd"/>
       <w:r>
         <w:t>个子进程的</w:t>
       </w:r>
@@ -54922,15 +52157,7 @@
         <w:t>睡眠</w:t>
       </w:r>
       <w:r>
-        <w:t>了，也可能在</w:t>
-      </w:r>
-      <w:proofErr w:type="gramStart"/>
-      <w:r>
-        <w:t>做别</w:t>
-      </w:r>
-      <w:proofErr w:type="gramEnd"/>
-      <w:r>
-        <w:t>的事情；在后一种情况下，后续的</w:t>
+        <w:t>了，也可能在做别的事情；在后一种情况下，后续的</w:t>
       </w:r>
       <w:r>
         <w:rPr>
@@ -55001,24 +52228,13 @@
         <w:t>UNUSED</w:t>
       </w:r>
       <w:r>
-        <w:t>，复制子进程的退出状态，并将子进程的进程ID</w:t>
-      </w:r>
-      <w:proofErr w:type="gramStart"/>
-      <w:r>
-        <w:t>返回给</w:t>
-      </w:r>
-      <w:r>
-        <w:rPr>
-          <w:rFonts w:hint="eastAsia"/>
-        </w:rPr>
-        <w:t>父进程</w:t>
-      </w:r>
-      <w:proofErr w:type="gramEnd"/>
-      <w:r>
-        <w:rPr>
-          <w:rFonts w:hint="eastAsia"/>
-        </w:rPr>
-        <w:t>。如果父进程比子进程先退出，父进程就把子进程交给</w:t>
+        <w:t>，复制子进程的退出状态，并将子进程的进程ID返回给</w:t>
+      </w:r>
+      <w:r>
+        <w:rPr>
+          <w:rFonts w:hint="eastAsia"/>
+        </w:rPr>
+        <w:t>父进程。如果父进程比子进程先退出，父进程就把子进程交给</w:t>
       </w:r>
       <w:proofErr w:type="spellStart"/>
       <w:r>
@@ -55207,15 +52423,7 @@
         <w:t>sleep</w:t>
       </w:r>
       <w:r>
-        <w:t>等待其中</w:t>
-      </w:r>
-      <w:proofErr w:type="gramStart"/>
-      <w:r>
-        <w:t>一</w:t>
-      </w:r>
-      <w:proofErr w:type="gramEnd"/>
-      <w:r>
-        <w:t>个子进程退出(kernel/proc.c:445)，然后再次扫描。这里，在</w:t>
+        <w:t>等待其中一个子进程退出(kernel/proc.c:445)，然后再次扫描。这里，在</w:t>
       </w:r>
       <w:r>
         <w:rPr>
@@ -55250,15 +52458,7 @@
         <w:t>wait</w:t>
       </w:r>
       <w:r>
-        <w:t>经常持有两个锁；它在试图获取</w:t>
-      </w:r>
-      <w:proofErr w:type="gramStart"/>
-      <w:r>
-        <w:t>任何子锁之前</w:t>
-      </w:r>
-      <w:proofErr w:type="gramEnd"/>
-      <w:r>
-        <w:t>，会先获取自己的锁；因此xv6的所有锁都必须遵守相同的锁顺序（父进程的锁，然后是子进程的锁），以避免死锁。</w:t>
+        <w:t>经常持有两个锁；它在试图获取任何子锁之前，会先获取自己的锁；因此xv6的所有锁都必须遵守相同的锁顺序（父进程的锁，然后是子进程的锁），以避免死锁。</w:t>
       </w:r>
     </w:p>
     <w:p>
@@ -55294,15 +52494,7 @@
         <w:t>np-&gt;parent</w:t>
       </w:r>
       <w:r>
-        <w:t xml:space="preserve"> 而</w:t>
-      </w:r>
-      <w:proofErr w:type="gramStart"/>
-      <w:r>
-        <w:t>不</w:t>
-      </w:r>
-      <w:proofErr w:type="gramEnd"/>
-      <w:r>
-        <w:t xml:space="preserve">持有 </w:t>
+        <w:t xml:space="preserve"> 而不持有 </w:t>
       </w:r>
       <w:r>
         <w:rPr>
@@ -55312,15 +52504,7 @@
         <w:t>np-&gt;lock</w:t>
       </w:r>
       <w:r>
-        <w:t>，这违反了共享变量必须</w:t>
-      </w:r>
-      <w:proofErr w:type="gramStart"/>
-      <w:r>
-        <w:t>受锁保护</w:t>
-      </w:r>
-      <w:proofErr w:type="gramEnd"/>
-      <w:r>
-        <w:t>的通常规则。但是</w:t>
+        <w:t>，这违反了共享变量必须受锁保护的通常规则。但是</w:t>
       </w:r>
       <w:r>
         <w:rPr>
@@ -55361,19 +52545,11 @@
       <w:r>
         <w:t>字段只有</w:t>
       </w:r>
-      <w:proofErr w:type="gramStart"/>
-      <w:r>
-        <w:rPr>
-          <w:rFonts w:hint="eastAsia"/>
-        </w:rPr>
-        <w:t>“</w:t>
-      </w:r>
-      <w:proofErr w:type="gramEnd"/>
-      <w:r>
-        <w:rPr>
-          <w:rFonts w:hint="eastAsia"/>
-        </w:rPr>
-        <w:t>父亲“改变</w:t>
+      <w:r>
+        <w:rPr>
+          <w:rFonts w:hint="eastAsia"/>
+        </w:rPr>
+        <w:t>“父亲“改变</w:t>
       </w:r>
       <w:r>
         <w:t>，所以如果</w:t>
@@ -55492,15 +52668,7 @@
         <w:t>ZOMBIE</w:t>
       </w:r>
       <w:r>
-        <w:t>，并在它还在运行时释放它。锁的获取顺序对避免</w:t>
-      </w:r>
-      <w:proofErr w:type="gramStart"/>
-      <w:r>
-        <w:t>死锁很</w:t>
-      </w:r>
-      <w:proofErr w:type="gramEnd"/>
-      <w:r>
-        <w:t>重要：因为</w:t>
+        <w:t>，并在它还在运行时释放它。锁的获取顺序对避免死锁很重要：因为</w:t>
       </w:r>
       <w:r>
         <w:rPr>
@@ -55510,15 +52678,7 @@
         <w:t>wait</w:t>
       </w:r>
       <w:r>
-        <w:t>在</w:t>
-      </w:r>
-      <w:proofErr w:type="gramStart"/>
-      <w:r>
-        <w:t>子锁之前</w:t>
-      </w:r>
-      <w:proofErr w:type="gramEnd"/>
-      <w:r>
-        <w:t>获取父锁，所以</w:t>
+        <w:t>在子锁之前获取父锁，所以</w:t>
       </w:r>
       <w:r>
         <w:rPr>
@@ -55640,15 +52800,7 @@
         <w:t>p-&gt;lock</w:t>
       </w:r>
       <w:r>
-        <w:t>被</w:t>
-      </w:r>
-      <w:proofErr w:type="gramStart"/>
-      <w:r>
-        <w:t>调度器</w:t>
-      </w:r>
-      <w:proofErr w:type="gramEnd"/>
-      <w:r>
-        <w:t>释放为止，所以</w:t>
+        <w:t>被调度器释放为止，所以</w:t>
       </w:r>
       <w:r>
         <w:rPr>
@@ -56044,15 +53196,7 @@
         <w:ind w:firstLine="420"/>
       </w:pPr>
       <w:r>
-        <w:t xml:space="preserve">xv6 </w:t>
-      </w:r>
-      <w:proofErr w:type="gramStart"/>
-      <w:r>
-        <w:t>调度器实现</w:t>
-      </w:r>
-      <w:proofErr w:type="gramEnd"/>
-      <w:r>
-        <w:t>了一个简单的调度策略，它依次运行每个进程。这种策略被称为</w:t>
+        <w:t>xv6 调度器实现了一个简单的调度策略，它依次运行每个进程。这种策略被称为</w:t>
       </w:r>
       <w:r>
         <w:rPr>
@@ -56083,15 +53227,7 @@
         <w:t>策略</w:t>
       </w:r>
       <w:r>
-        <w:t>是，一个可运行的高优先级进程将被</w:t>
-      </w:r>
-      <w:proofErr w:type="gramStart"/>
-      <w:r>
-        <w:t>调度器</w:t>
-      </w:r>
-      <w:proofErr w:type="gramEnd"/>
-      <w:r>
-        <w:t>优先于一个可运行的低优先级进程。这些策略可能会很快变得复杂，因为经常有相互竞争的目标：例如，操作者可能还想保证公平性和高吞吐量。此外，复杂的策略可能会导致不尽人意的交互，如</w:t>
+        <w:t>是，一个可运行的高优先级进程将被调度器优先于一个可运行的低优先级进程。这些策略可能会很快变得复杂，因为经常有相互竞争的目标：例如，操作者可能还想保证公平性和高吞吐量。此外，复杂的策略可能会导致不尽人意的交互，如</w:t>
       </w:r>
       <w:r>
         <w:rPr>
@@ -56164,31 +53300,7 @@
         <w:t>)</w:t>
       </w:r>
       <w:r>
-        <w:t>。</w:t>
-      </w:r>
-      <w:proofErr w:type="gramStart"/>
-      <w:r>
-        <w:t>当低优先级</w:t>
-      </w:r>
-      <w:proofErr w:type="gramEnd"/>
-      <w:r>
-        <w:t>和高优先级进程共享一个锁时，就会发生优先级倒置，</w:t>
-      </w:r>
-      <w:proofErr w:type="gramStart"/>
-      <w:r>
-        <w:t>当低优先级</w:t>
-      </w:r>
-      <w:proofErr w:type="gramEnd"/>
-      <w:r>
-        <w:t>进程获得锁时，就会</w:t>
-      </w:r>
-      <w:proofErr w:type="gramStart"/>
-      <w:r>
-        <w:t>阻止高</w:t>
-      </w:r>
-      <w:proofErr w:type="gramEnd"/>
-      <w:r>
-        <w:t>优先级进程的进展。</w:t>
+        <w:t>。当低优先级和高优先级进程共享一个锁时，就会发生优先级倒置，当低优先级进程获得锁时，就会阻止高优先级进程的进展。</w:t>
       </w:r>
       <w:r>
         <w:rPr>
@@ -56203,15 +53315,7 @@
         <w:t>护航现象形成</w:t>
       </w:r>
       <w:r>
-        <w:t>，就会持续很长时间。为了避免这类问题，在复杂的</w:t>
-      </w:r>
-      <w:proofErr w:type="gramStart"/>
-      <w:r>
-        <w:t>调度器</w:t>
-      </w:r>
-      <w:proofErr w:type="gramEnd"/>
-      <w:r>
-        <w:t>中需要额外的机制。</w:t>
+        <w:t>，就会持续很长时间。为了避免这类问题，在复杂的调度器中需要额外的机制。</w:t>
       </w:r>
     </w:p>
     <w:p>
@@ -56924,19 +54028,11 @@
         </w:rPr>
         <w:t>常数时间</w:t>
       </w:r>
-      <w:proofErr w:type="gramStart"/>
-      <w:r>
-        <w:rPr>
-          <w:rFonts w:hint="eastAsia"/>
-        </w:rPr>
-        <w:t>内用显式</w:t>
-      </w:r>
-      <w:proofErr w:type="gramEnd"/>
-      <w:r>
-        <w:rPr>
-          <w:rFonts w:hint="eastAsia"/>
-        </w:rPr>
-        <w:t>的</w:t>
+      <w:r>
+        <w:rPr>
+          <w:rFonts w:hint="eastAsia"/>
+        </w:rPr>
+        <w:t>内用显式的</w:t>
       </w:r>
       <w:r>
         <w:rPr>
@@ -57042,7 +54138,6 @@
           <w:szCs w:val="21"/>
         </w:rPr>
       </w:pPr>
-      <w:proofErr w:type="gramStart"/>
       <w:r>
         <w:rPr>
           <w:rFonts w:ascii="Consolas" w:eastAsia="宋体" w:hAnsi="Consolas" w:cs="宋体"/>
@@ -57062,7 +54157,6 @@
         <w:t>(</w:t>
       </w:r>
       <w:proofErr w:type="spellStart"/>
-      <w:proofErr w:type="gramEnd"/>
       <w:r>
         <w:rPr>
           <w:rFonts w:ascii="Consolas" w:eastAsia="宋体" w:hAnsi="Consolas" w:cs="宋体"/>
@@ -57104,19 +54198,8 @@
           <w:kern w:val="0"/>
           <w:szCs w:val="21"/>
         </w:rPr>
-        <w:t>  acquire(&amp;p-&gt;lock</w:t>
-      </w:r>
-      <w:proofErr w:type="gramStart"/>
-      <w:r>
-        <w:rPr>
-          <w:rFonts w:ascii="Consolas" w:eastAsia="宋体" w:hAnsi="Consolas" w:cs="宋体"/>
-          <w:color w:val="D4D4D4"/>
-          <w:kern w:val="0"/>
-          <w:szCs w:val="21"/>
-        </w:rPr>
-        <w:t>);</w:t>
-      </w:r>
-      <w:proofErr w:type="gramEnd"/>
+        <w:t>  acquire(&amp;p-&gt;lock);</w:t>
+      </w:r>
     </w:p>
     <w:p>
       <w:pPr>
@@ -57152,7 +54235,6 @@
         <w:t>lk</w:t>
       </w:r>
       <w:proofErr w:type="spellEnd"/>
-      <w:proofErr w:type="gramStart"/>
       <w:r>
         <w:rPr>
           <w:rFonts w:ascii="Consolas" w:eastAsia="宋体" w:hAnsi="Consolas" w:cs="宋体"/>
@@ -57162,7 +54244,6 @@
         </w:rPr>
         <w:t>);</w:t>
       </w:r>
-      <w:proofErr w:type="gramEnd"/>
     </w:p>
     <w:p>
       <w:pPr>
@@ -57230,7 +54311,6 @@
         <w:t>lk</w:t>
       </w:r>
       <w:proofErr w:type="spellEnd"/>
-      <w:proofErr w:type="gramStart"/>
       <w:r>
         <w:rPr>
           <w:rFonts w:ascii="Consolas" w:eastAsia="宋体" w:hAnsi="Consolas" w:cs="宋体"/>
@@ -57240,7 +54320,6 @@
         </w:rPr>
         <w:t>);</w:t>
       </w:r>
-      <w:proofErr w:type="gramEnd"/>
     </w:p>
     <w:p>
       <w:pPr>
@@ -57263,19 +54342,8 @@
           <w:kern w:val="0"/>
           <w:szCs w:val="21"/>
         </w:rPr>
-        <w:t>acquire(&amp;p-&gt;lock</w:t>
-      </w:r>
-      <w:proofErr w:type="gramStart"/>
-      <w:r>
-        <w:rPr>
-          <w:rFonts w:ascii="Consolas" w:eastAsia="宋体" w:hAnsi="Consolas" w:cs="宋体"/>
-          <w:color w:val="D4D4D4"/>
-          <w:kern w:val="0"/>
-          <w:szCs w:val="21"/>
-        </w:rPr>
-        <w:t>);</w:t>
-      </w:r>
-      <w:proofErr w:type="gramEnd"/>
+        <w:t>acquire(&amp;p-&gt;lock);</w:t>
+      </w:r>
     </w:p>
     <w:p>
       <w:r>
@@ -58415,32 +55483,10 @@
         <w:rPr>
           <w:rFonts w:hint="eastAsia"/>
         </w:rPr>
-        <w:t>一个</w:t>
-      </w:r>
-      <w:proofErr w:type="gramStart"/>
-      <w:r>
-        <w:rPr>
-          <w:rFonts w:hint="eastAsia"/>
-        </w:rPr>
-        <w:t>块只能</w:t>
-      </w:r>
-      <w:proofErr w:type="gramEnd"/>
-      <w:r>
-        <w:rPr>
-          <w:rFonts w:hint="eastAsia"/>
-        </w:rPr>
-        <w:t>同时被内核中的一个进程访问</w:t>
-      </w:r>
-      <w:r>
-        <w:t>。日志</w:t>
-      </w:r>
-      <w:proofErr w:type="gramStart"/>
-      <w:r>
-        <w:t>层允许</w:t>
-      </w:r>
-      <w:proofErr w:type="gramEnd"/>
-      <w:r>
-        <w:t>上层</w:t>
+        <w:t>一个块只能同时被内核中的一个进程访问</w:t>
+      </w:r>
+      <w:r>
+        <w:t>。日志层允许上层</w:t>
       </w:r>
       <w:r>
         <w:rPr>
@@ -58653,15 +55699,7 @@
         <w:t>可以用递归查找解析他们</w:t>
       </w:r>
       <w:r>
-        <w:t>。文件</w:t>
-      </w:r>
-      <w:proofErr w:type="gramStart"/>
-      <w:r>
-        <w:t>描述符层用文件系统</w:t>
-      </w:r>
-      <w:proofErr w:type="gramEnd"/>
-      <w:r>
-        <w:t>接口抽象了许多Unix资源（如管道、设备、文件等），</w:t>
+        <w:t>。文件描述符层用文件系统接口抽象了许多Unix资源（如管道、设备、文件等），</w:t>
       </w:r>
       <w:r>
         <w:rPr>
@@ -59376,14 +56414,7 @@
         <w:rPr>
           <w:rFonts w:hint="eastAsia"/>
         </w:rPr>
-        <w:t>为</w:t>
-      </w:r>
-      <w:proofErr w:type="gramStart"/>
-      <w:r>
-        <w:rPr>
-          <w:rFonts w:hint="eastAsia"/>
-        </w:rPr>
-        <w:t>新块</w:t>
+        <w:t>为新块</w:t>
       </w:r>
       <w:r>
         <w:rPr>
@@ -59391,7 +56422,6 @@
         </w:rPr>
         <w:t>寻找</w:t>
       </w:r>
-      <w:proofErr w:type="gramEnd"/>
       <w:r>
         <w:rPr>
           <w:rFonts w:hint="eastAsia"/>
@@ -60060,15 +57090,7 @@
       </w:r>
       <w:proofErr w:type="spellEnd"/>
       <w:r>
-        <w:t>通过从第一次循环检查</w:t>
-      </w:r>
-      <w:proofErr w:type="gramStart"/>
-      <w:r>
-        <w:t>块是否</w:t>
-      </w:r>
-      <w:proofErr w:type="gramEnd"/>
-      <w:r>
-        <w:t>被缓存，第二次循环</w:t>
+        <w:t>通过从第一次循环检查块是否被缓存，第二次循环</w:t>
       </w:r>
       <w:r>
         <w:rPr>
@@ -60226,13 +57248,8 @@
         <w:t>buffer</w:t>
       </w:r>
       <w:r>
-        <w:t>的sleep-lock是安全的，</w:t>
-      </w:r>
-      <w:proofErr w:type="gramStart"/>
-      <w:r>
-        <w:t>因为非零的</w:t>
-      </w:r>
-      <w:proofErr w:type="gramEnd"/>
+        <w:t>的sleep-lock是安全的，因为非零的</w:t>
+      </w:r>
       <w:r>
         <w:rPr>
           <w:b/>
@@ -60872,15 +57889,7 @@
         <w:t>指向被释放的块，</w:t>
       </w:r>
       <w:r>
-        <w:t>很可能在重启后造成严重的问题。重启后，内核可能会将</w:t>
-      </w:r>
-      <w:proofErr w:type="gramStart"/>
-      <w:r>
-        <w:t>该块分配给</w:t>
-      </w:r>
-      <w:proofErr w:type="gramEnd"/>
-      <w:r>
-        <w:t>另一个文件，现在我们有两个不同的文件无意中指向了同一个块。如果xv6支持多用户，这种情况可能是一个安全问题，因为旧文件的所有者</w:t>
+        <w:t>很可能在重启后造成严重的问题。重启后，内核可能会将该块分配给另一个文件，现在我们有两个不同的文件无意中指向了同一个块。如果xv6支持多用户，这种情况可能是一个安全问题，因为旧文件的所有者</w:t>
       </w:r>
       <w:r>
         <w:rPr>
@@ -60976,15 +57985,7 @@
         <w:t>为什么</w:t>
       </w:r>
       <w:r>
-        <w:t>xv6的日志系统可以解决文件系统操作过程中的崩溃问题？如果崩溃发生在操作提交之前，那么磁盘上的日志将不会被标记为完成，恢复代码将忽略它，磁盘的状态就像操作根本没有开始一样。如果崩溃发生在操作提交之后，那么恢复代码会重新执行写操作，可能会重复执行之前的写操作。不管是哪种情况，日志</w:t>
-      </w:r>
-      <w:proofErr w:type="gramStart"/>
-      <w:r>
-        <w:t>都会使写与</w:t>
-      </w:r>
-      <w:proofErr w:type="gramEnd"/>
-      <w:r>
-        <w:t>崩溃为原子的</w:t>
+        <w:t>xv6的日志系统可以解决文件系统操作过程中的崩溃问题？如果崩溃发生在操作提交之前，那么磁盘上的日志将不会被标记为完成，恢复代码将忽略它，磁盘的状态就像操作根本没有开始一样。如果崩溃发生在操作提交之后，那么恢复代码会重新执行写操作，可能会重复执行之前的写操作。不管是哪种情况，日志都会使写与崩溃为原子的</w:t>
       </w:r>
       <w:r>
         <w:rPr>
@@ -61437,37 +58438,17 @@
           <w:kern w:val="0"/>
           <w:szCs w:val="21"/>
         </w:rPr>
-        <w:t>begin_</w:t>
-      </w:r>
-      <w:proofErr w:type="gramStart"/>
-      <w:r>
-        <w:rPr>
-          <w:rFonts w:ascii="Consolas" w:eastAsia="宋体" w:hAnsi="Consolas" w:cs="宋体"/>
-          <w:color w:val="DCDCAA"/>
-          <w:kern w:val="0"/>
-          <w:szCs w:val="21"/>
-        </w:rPr>
-        <w:t>op</w:t>
-      </w:r>
-      <w:proofErr w:type="spellEnd"/>
-      <w:r>
-        <w:rPr>
-          <w:rFonts w:ascii="Consolas" w:eastAsia="宋体" w:hAnsi="Consolas" w:cs="宋体"/>
-          <w:color w:val="D4D4D4"/>
-          <w:kern w:val="0"/>
-          <w:szCs w:val="21"/>
-        </w:rPr>
-        <w:t>(</w:t>
-      </w:r>
-      <w:proofErr w:type="gramEnd"/>
-      <w:r>
-        <w:rPr>
-          <w:rFonts w:ascii="Consolas" w:eastAsia="宋体" w:hAnsi="Consolas" w:cs="宋体"/>
-          <w:color w:val="D4D4D4"/>
-          <w:kern w:val="0"/>
-          <w:szCs w:val="21"/>
-        </w:rPr>
-        <w:t>);</w:t>
+        <w:t>begin_op</w:t>
+      </w:r>
+      <w:proofErr w:type="spellEnd"/>
+      <w:r>
+        <w:rPr>
+          <w:rFonts w:ascii="Consolas" w:eastAsia="宋体" w:hAnsi="Consolas" w:cs="宋体"/>
+          <w:color w:val="D4D4D4"/>
+          <w:kern w:val="0"/>
+          <w:szCs w:val="21"/>
+        </w:rPr>
+        <w:t>();</w:t>
       </w:r>
     </w:p>
     <w:p>
@@ -61524,7 +58505,6 @@
         </w:rPr>
         <w:t>bread</w:t>
       </w:r>
-      <w:proofErr w:type="gramStart"/>
       <w:r>
         <w:rPr>
           <w:rFonts w:ascii="Consolas" w:eastAsia="宋体" w:hAnsi="Consolas" w:cs="宋体"/>
@@ -61534,7 +58514,6 @@
         </w:rPr>
         <w:t>(...);</w:t>
       </w:r>
-      <w:proofErr w:type="gramEnd"/>
     </w:p>
     <w:p>
       <w:pPr>
@@ -61583,19 +58562,8 @@
           <w:kern w:val="0"/>
           <w:szCs w:val="21"/>
         </w:rPr>
-        <w:t>[...] = </w:t>
-      </w:r>
-      <w:proofErr w:type="gramStart"/>
-      <w:r>
-        <w:rPr>
-          <w:rFonts w:ascii="Consolas" w:eastAsia="宋体" w:hAnsi="Consolas" w:cs="宋体"/>
-          <w:color w:val="D4D4D4"/>
-          <w:kern w:val="0"/>
-          <w:szCs w:val="21"/>
-        </w:rPr>
-        <w:t>...;</w:t>
-      </w:r>
-      <w:proofErr w:type="gramEnd"/>
+        <w:t>[...] = ...;</w:t>
+      </w:r>
     </w:p>
     <w:p>
       <w:pPr>
@@ -61639,7 +58607,6 @@
         </w:rPr>
         <w:t>bp</w:t>
       </w:r>
-      <w:proofErr w:type="gramStart"/>
       <w:r>
         <w:rPr>
           <w:rFonts w:ascii="Consolas" w:eastAsia="宋体" w:hAnsi="Consolas" w:cs="宋体"/>
@@ -61649,7 +58616,6 @@
         </w:rPr>
         <w:t>);</w:t>
       </w:r>
-      <w:proofErr w:type="gramEnd"/>
     </w:p>
     <w:p>
       <w:pPr>
@@ -61695,37 +58661,17 @@
           <w:kern w:val="0"/>
           <w:szCs w:val="21"/>
         </w:rPr>
-        <w:t>end_</w:t>
-      </w:r>
-      <w:proofErr w:type="gramStart"/>
-      <w:r>
-        <w:rPr>
-          <w:rFonts w:ascii="Consolas" w:eastAsia="宋体" w:hAnsi="Consolas" w:cs="宋体"/>
-          <w:color w:val="DCDCAA"/>
-          <w:kern w:val="0"/>
-          <w:szCs w:val="21"/>
-        </w:rPr>
-        <w:t>op</w:t>
-      </w:r>
-      <w:proofErr w:type="spellEnd"/>
-      <w:r>
-        <w:rPr>
-          <w:rFonts w:ascii="Consolas" w:eastAsia="宋体" w:hAnsi="Consolas" w:cs="宋体"/>
-          <w:color w:val="D4D4D4"/>
-          <w:kern w:val="0"/>
-          <w:szCs w:val="21"/>
-        </w:rPr>
-        <w:t>(</w:t>
-      </w:r>
-      <w:proofErr w:type="gramEnd"/>
-      <w:r>
-        <w:rPr>
-          <w:rFonts w:ascii="Consolas" w:eastAsia="宋体" w:hAnsi="Consolas" w:cs="宋体"/>
-          <w:color w:val="D4D4D4"/>
-          <w:kern w:val="0"/>
-          <w:szCs w:val="21"/>
-        </w:rPr>
-        <w:t>);</w:t>
+        <w:t>end_op</w:t>
+      </w:r>
+      <w:proofErr w:type="spellEnd"/>
+      <w:r>
+        <w:rPr>
+          <w:rFonts w:ascii="Consolas" w:eastAsia="宋体" w:hAnsi="Consolas" w:cs="宋体"/>
+          <w:color w:val="D4D4D4"/>
+          <w:kern w:val="0"/>
+          <w:szCs w:val="21"/>
+        </w:rPr>
+        <w:t>();</w:t>
       </w:r>
     </w:p>
     <w:p>
@@ -61815,14 +58761,12 @@
         </w:rPr>
         <w:t>MAXOPBLOCKS</w:t>
       </w:r>
-      <w:proofErr w:type="gramStart"/>
       <w:r>
         <w:rPr>
           <w:rFonts w:hint="eastAsia"/>
         </w:rPr>
         <w:t>个</w:t>
       </w:r>
-      <w:proofErr w:type="gramEnd"/>
       <w:r>
         <w:t>块。</w:t>
       </w:r>
@@ -62240,15 +59184,7 @@
       </w:r>
       <w:proofErr w:type="spellEnd"/>
       <w:r>
-        <w:t>(kernel/fs.c:42) 调用的。它读取日志头，如果日志</w:t>
-      </w:r>
-      <w:proofErr w:type="gramStart"/>
-      <w:r>
-        <w:t>头显示</w:t>
-      </w:r>
-      <w:proofErr w:type="gramEnd"/>
-      <w:r>
-        <w:t>日志中包含一个已提交的事务，则</w:t>
+        <w:t>(kernel/fs.c:42) 调用的。它读取日志头，如果日志头显示日志中包含一个已提交的事务，则</w:t>
       </w:r>
       <w:r>
         <w:rPr>
@@ -62331,37 +59267,17 @@
           <w:kern w:val="0"/>
           <w:szCs w:val="21"/>
         </w:rPr>
-        <w:t>begin_</w:t>
-      </w:r>
-      <w:proofErr w:type="gramStart"/>
-      <w:r>
-        <w:rPr>
-          <w:rFonts w:ascii="Consolas" w:eastAsia="宋体" w:hAnsi="Consolas" w:cs="宋体"/>
-          <w:color w:val="DCDCAA"/>
-          <w:kern w:val="0"/>
-          <w:szCs w:val="21"/>
-        </w:rPr>
-        <w:t>op</w:t>
-      </w:r>
-      <w:proofErr w:type="spellEnd"/>
-      <w:r>
-        <w:rPr>
-          <w:rFonts w:ascii="Consolas" w:eastAsia="宋体" w:hAnsi="Consolas" w:cs="宋体"/>
-          <w:color w:val="D4D4D4"/>
-          <w:kern w:val="0"/>
-          <w:szCs w:val="21"/>
-        </w:rPr>
-        <w:t>(</w:t>
-      </w:r>
-      <w:proofErr w:type="gramEnd"/>
-      <w:r>
-        <w:rPr>
-          <w:rFonts w:ascii="Consolas" w:eastAsia="宋体" w:hAnsi="Consolas" w:cs="宋体"/>
-          <w:color w:val="D4D4D4"/>
-          <w:kern w:val="0"/>
-          <w:szCs w:val="21"/>
-        </w:rPr>
-        <w:t>);</w:t>
+        <w:t>begin_op</w:t>
+      </w:r>
+      <w:proofErr w:type="spellEnd"/>
+      <w:r>
+        <w:rPr>
+          <w:rFonts w:ascii="Consolas" w:eastAsia="宋体" w:hAnsi="Consolas" w:cs="宋体"/>
+          <w:color w:val="D4D4D4"/>
+          <w:kern w:val="0"/>
+          <w:szCs w:val="21"/>
+        </w:rPr>
+        <w:t>();</w:t>
       </w:r>
     </w:p>
     <w:p>
@@ -62409,7 +59325,6 @@
         <w:t>ip</w:t>
       </w:r>
       <w:proofErr w:type="spellEnd"/>
-      <w:proofErr w:type="gramStart"/>
       <w:r>
         <w:rPr>
           <w:rFonts w:ascii="Consolas" w:eastAsia="宋体" w:hAnsi="Consolas" w:cs="宋体"/>
@@ -62419,7 +59334,6 @@
         </w:rPr>
         <w:t>);</w:t>
       </w:r>
-      <w:proofErr w:type="gramEnd"/>
     </w:p>
     <w:p>
       <w:pPr>
@@ -62491,19 +59405,8 @@
           <w:kern w:val="0"/>
           <w:szCs w:val="21"/>
         </w:rPr>
-        <w:t>, ...</w:t>
-      </w:r>
-      <w:proofErr w:type="gramStart"/>
-      <w:r>
-        <w:rPr>
-          <w:rFonts w:ascii="Consolas" w:eastAsia="宋体" w:hAnsi="Consolas" w:cs="宋体"/>
-          <w:color w:val="D4D4D4"/>
-          <w:kern w:val="0"/>
-          <w:szCs w:val="21"/>
-        </w:rPr>
-        <w:t>);</w:t>
-      </w:r>
-      <w:proofErr w:type="gramEnd"/>
+        <w:t>, ...);</w:t>
+      </w:r>
     </w:p>
     <w:p>
       <w:pPr>
@@ -62550,7 +59453,6 @@
         <w:t>ip</w:t>
       </w:r>
       <w:proofErr w:type="spellEnd"/>
-      <w:proofErr w:type="gramStart"/>
       <w:r>
         <w:rPr>
           <w:rFonts w:ascii="Consolas" w:eastAsia="宋体" w:hAnsi="Consolas" w:cs="宋体"/>
@@ -62560,7 +59462,6 @@
         </w:rPr>
         <w:t>);</w:t>
       </w:r>
-      <w:proofErr w:type="gramEnd"/>
     </w:p>
     <w:p>
       <w:pPr>
@@ -62584,37 +59485,17 @@
           <w:kern w:val="0"/>
           <w:szCs w:val="21"/>
         </w:rPr>
-        <w:t>end_</w:t>
-      </w:r>
-      <w:proofErr w:type="gramStart"/>
-      <w:r>
-        <w:rPr>
-          <w:rFonts w:ascii="Consolas" w:eastAsia="宋体" w:hAnsi="Consolas" w:cs="宋体"/>
-          <w:color w:val="DCDCAA"/>
-          <w:kern w:val="0"/>
-          <w:szCs w:val="21"/>
-        </w:rPr>
-        <w:t>op</w:t>
-      </w:r>
-      <w:proofErr w:type="spellEnd"/>
-      <w:r>
-        <w:rPr>
-          <w:rFonts w:ascii="Consolas" w:eastAsia="宋体" w:hAnsi="Consolas" w:cs="宋体"/>
-          <w:color w:val="D4D4D4"/>
-          <w:kern w:val="0"/>
-          <w:szCs w:val="21"/>
-        </w:rPr>
-        <w:t>(</w:t>
-      </w:r>
-      <w:proofErr w:type="gramEnd"/>
-      <w:r>
-        <w:rPr>
-          <w:rFonts w:ascii="Consolas" w:eastAsia="宋体" w:hAnsi="Consolas" w:cs="宋体"/>
-          <w:color w:val="D4D4D4"/>
-          <w:kern w:val="0"/>
-          <w:szCs w:val="21"/>
-        </w:rPr>
-        <w:t>);</w:t>
+        <w:t>end_op</w:t>
+      </w:r>
+      <w:proofErr w:type="spellEnd"/>
+      <w:r>
+        <w:rPr>
+          <w:rFonts w:ascii="Consolas" w:eastAsia="宋体" w:hAnsi="Consolas" w:cs="宋体"/>
+          <w:color w:val="D4D4D4"/>
+          <w:kern w:val="0"/>
+          <w:szCs w:val="21"/>
+        </w:rPr>
+        <w:t>();</w:t>
       </w:r>
     </w:p>
     <w:p>
@@ -62711,21 +59592,7 @@
         <w:rPr>
           <w:rFonts w:hint="eastAsia"/>
         </w:rPr>
-        <w:t>对应</w:t>
-      </w:r>
-      <w:proofErr w:type="gramStart"/>
-      <w:r>
-        <w:rPr>
-          <w:rFonts w:hint="eastAsia"/>
-        </w:rPr>
-        <w:t>一</w:t>
-      </w:r>
-      <w:proofErr w:type="gramEnd"/>
-      <w:r>
-        <w:rPr>
-          <w:rFonts w:hint="eastAsia"/>
-        </w:rPr>
-        <w:t>个位</w:t>
+        <w:t>对应一个位</w:t>
       </w:r>
       <w:r>
         <w:t>。0表示对应的块是空闲的，1表示正在使用中。程序</w:t>
@@ -62801,15 +59668,7 @@
       </w:r>
       <w:proofErr w:type="spellEnd"/>
       <w:r>
-        <w:t xml:space="preserve"> (kernel/fs.c:71)会有一个循环</w:t>
-      </w:r>
-      <w:proofErr w:type="gramStart"/>
-      <w:r>
-        <w:t>遍历每</w:t>
-      </w:r>
-      <w:proofErr w:type="gramEnd"/>
-      <w:r>
-        <w:t xml:space="preserve">一个块，从块 0 开始，直到 </w:t>
+        <w:t xml:space="preserve"> (kernel/fs.c:71)会有一个循环遍历每一个块，从块 0 开始，直到 </w:t>
       </w:r>
       <w:proofErr w:type="spellStart"/>
       <w:r>
@@ -62821,15 +59680,7 @@
       </w:r>
       <w:proofErr w:type="spellEnd"/>
       <w:r>
-        <w:t>，即文件系统中的块数。它寻找</w:t>
-      </w:r>
-      <w:proofErr w:type="gramStart"/>
-      <w:r>
-        <w:t>一</w:t>
-      </w:r>
-      <w:proofErr w:type="gramEnd"/>
-      <w:r>
-        <w:t xml:space="preserve">个位为0的空闲块。如果 </w:t>
+        <w:t xml:space="preserve">，即文件系统中的块数。它寻找一个位为0的空闲块。如果 </w:t>
       </w:r>
       <w:proofErr w:type="spellStart"/>
       <w:r>
@@ -62893,15 +59744,7 @@
       </w:r>
       <w:proofErr w:type="spellEnd"/>
       <w:r>
-        <w:t>暗含的独占</w:t>
-      </w:r>
-      <w:proofErr w:type="gramStart"/>
-      <w:r>
-        <w:t>性避免了显</w:t>
-      </w:r>
-      <w:proofErr w:type="gramEnd"/>
-      <w:r>
-        <w:t>式锁定。</w:t>
+        <w:t>暗含的独占性避免了显式锁定。</w:t>
       </w:r>
     </w:p>
     <w:p>
@@ -62985,15 +59828,7 @@
         <w:t>1、</w:t>
       </w:r>
       <w:r>
-        <w:t>它可能指的是磁盘上的数据结构，其中包含了文件的大小和</w:t>
-      </w:r>
-      <w:proofErr w:type="gramStart"/>
-      <w:r>
-        <w:t>数据块号的</w:t>
-      </w:r>
-      <w:proofErr w:type="gramEnd"/>
-      <w:r>
-        <w:t>列表；</w:t>
+        <w:t>它可能指的是磁盘上的数据结构，其中包含了文件的大小和数据块号的列表；</w:t>
       </w:r>
       <w:r>
         <w:rPr>
@@ -63103,7 +59938,6 @@
       <w:r>
         <w:t>n</w:t>
       </w:r>
-      <w:proofErr w:type="gramStart"/>
       <w:r>
         <w:rPr>
           <w:rFonts w:ascii="Arial" w:hAnsi="Arial" w:cs="Arial"/>
@@ -63113,7 +59947,6 @@
         <w:t>个</w:t>
       </w:r>
       <w:proofErr w:type="spellStart"/>
-      <w:proofErr w:type="gramEnd"/>
       <w:r>
         <w:t>inode</w:t>
       </w:r>
@@ -63349,15 +60182,7 @@
       </w:r>
       <w:proofErr w:type="spellEnd"/>
       <w:r>
-        <w:t>的拷贝。</w:t>
-      </w:r>
-      <w:proofErr w:type="gramStart"/>
-      <w:r>
-        <w:t>内核只</w:t>
-      </w:r>
-      <w:proofErr w:type="gramEnd"/>
-      <w:r>
-        <w:t>在有指针指向</w:t>
+        <w:t>的拷贝。内核只在有指针指向</w:t>
       </w:r>
       <w:proofErr w:type="spellStart"/>
       <w:r>
@@ -63635,15 +60460,7 @@
       </w:r>
       <w:proofErr w:type="spellEnd"/>
       <w:r>
-        <w:t>的</w:t>
-      </w:r>
-      <w:proofErr w:type="gramStart"/>
-      <w:r>
-        <w:t>链接数</w:t>
-      </w:r>
-      <w:proofErr w:type="gramEnd"/>
-      <w:r>
-        <w:t>大于零，xv6不会释放它。</w:t>
+        <w:t>的链接数大于零，xv6不会释放它。</w:t>
       </w:r>
     </w:p>
     <w:p>
@@ -63803,13 +60620,8 @@
       </w:r>
       <w:proofErr w:type="spellEnd"/>
       <w:r>
-        <w:t>的</w:t>
-      </w:r>
-      <w:proofErr w:type="gramStart"/>
-      <w:r>
-        <w:t>链接数</w:t>
-      </w:r>
-      <w:proofErr w:type="gramEnd"/>
+        <w:t>的链接数</w:t>
+      </w:r>
       <w:r>
         <w:rPr>
           <w:rFonts w:hint="eastAsia"/>
@@ -63923,15 +60735,7 @@
       </w:r>
       <w:proofErr w:type="spellEnd"/>
       <w:r>
-        <w:t>的</w:t>
-      </w:r>
-      <w:proofErr w:type="gramStart"/>
-      <w:r>
-        <w:t>非独占性访问</w:t>
-      </w:r>
-      <w:proofErr w:type="gramEnd"/>
-      <w:r>
-        <w:t>，因此可以有许多指针指向同一个</w:t>
+        <w:t>的非独占性访问，因此可以有许多指针指向同一个</w:t>
       </w:r>
       <w:proofErr w:type="spellStart"/>
       <w:r>
@@ -64616,12 +61420,10 @@
         </w:rPr>
         <w:t>项</w:t>
       </w:r>
-      <w:proofErr w:type="gramStart"/>
       <w:r>
         <w:t>链接且</w:t>
       </w:r>
       <w:proofErr w:type="spellStart"/>
-      <w:proofErr w:type="gramEnd"/>
       <w:r>
         <w:rPr>
           <w:b/>
@@ -64689,15 +61491,7 @@
       </w:r>
       <w:proofErr w:type="spellEnd"/>
       <w:r>
-        <w:t>锁定的临界区之外检查引用数是否为1，但此时已知</w:t>
-      </w:r>
-      <w:proofErr w:type="gramStart"/>
-      <w:r>
-        <w:t>链接数</w:t>
-      </w:r>
-      <w:proofErr w:type="gramEnd"/>
-      <w:r>
-        <w:t>为0，所以没有线程会尝试获取新的</w:t>
+        <w:t>锁定的临界区之外检查引用数是否为1，但此时已知链接数为0，所以没有线程会尝试获取新的</w:t>
       </w:r>
       <w:r>
         <w:rPr>
@@ -64915,15 +61709,7 @@
         <w:t>中是相当棘手的</w:t>
       </w:r>
       <w:r>
-        <w:t>。当文件的</w:t>
-      </w:r>
-      <w:proofErr w:type="gramStart"/>
-      <w:r>
-        <w:t>链接数降到</w:t>
-      </w:r>
-      <w:proofErr w:type="gramEnd"/>
-      <w:r>
-        <w:t>零时，</w:t>
+        <w:t>。当文件的链接数降到零时，</w:t>
       </w:r>
       <w:proofErr w:type="spellStart"/>
       <w:r>
@@ -65000,21 +61786,7 @@
         <w:rPr>
           <w:rFonts w:hint="eastAsia"/>
         </w:rPr>
-        <w:t>第二种解决方案不需要扫描文件系统。在</w:t>
-      </w:r>
-      <w:proofErr w:type="gramStart"/>
-      <w:r>
-        <w:rPr>
-          <w:rFonts w:hint="eastAsia"/>
-        </w:rPr>
-        <w:t>这个解决</w:t>
-      </w:r>
-      <w:proofErr w:type="gramEnd"/>
-      <w:r>
-        <w:rPr>
-          <w:rFonts w:hint="eastAsia"/>
-        </w:rPr>
-        <w:t>方案中，文件系统在磁盘上（例如，在</w:t>
+        <w:t>第二种解决方案不需要扫描文件系统。在这个解决方案中，文件系统在磁盘上（例如，在</w:t>
       </w:r>
       <w:r>
         <w:rPr>
@@ -65030,21 +61802,7 @@
         <w:rPr>
           <w:rFonts w:hint="eastAsia"/>
         </w:rPr>
-        <w:t>中）记录</w:t>
-      </w:r>
-      <w:proofErr w:type="gramStart"/>
-      <w:r>
-        <w:rPr>
-          <w:rFonts w:hint="eastAsia"/>
-        </w:rPr>
-        <w:t>链接数</w:t>
-      </w:r>
-      <w:proofErr w:type="gramEnd"/>
-      <w:r>
-        <w:rPr>
-          <w:rFonts w:hint="eastAsia"/>
-        </w:rPr>
-        <w:t>为</w:t>
+        <w:t>中）记录链接数为</w:t>
       </w:r>
       <w:r>
         <w:t>0但引用数不为0的文件的</w:t>
@@ -65251,13 +62009,8 @@
         </w:rPr>
         <w:t>NDIRECT</w:t>
       </w:r>
-      <w:proofErr w:type="gramStart"/>
-      <w:r>
-        <w:t>个</w:t>
-      </w:r>
-      <w:proofErr w:type="gramEnd"/>
-      <w:r>
-        <w:t>数据块放置在数组中的前</w:t>
+      <w:r>
+        <w:t>个数据块放置在数组中的前</w:t>
       </w:r>
       <w:r>
         <w:rPr>
@@ -65266,13 +62019,8 @@
         </w:rPr>
         <w:t>NDIRECT</w:t>
       </w:r>
-      <w:proofErr w:type="gramStart"/>
-      <w:r>
-        <w:t>个</w:t>
-      </w:r>
-      <w:proofErr w:type="gramEnd"/>
-      <w:r>
-        <w:t>条目中，这些块被称为</w:t>
+      <w:r>
+        <w:t>个条目中，这些块被称为</w:t>
       </w:r>
       <w:r>
         <w:rPr>
@@ -65293,13 +62041,8 @@
         </w:rPr>
         <w:t>NINDIRECT</w:t>
       </w:r>
-      <w:proofErr w:type="gramStart"/>
-      <w:r>
-        <w:t>个</w:t>
-      </w:r>
-      <w:proofErr w:type="gramEnd"/>
-      <w:r>
-        <w:t>数据块并没有放置在</w:t>
+      <w:r>
+        <w:t>个数据块并没有放置在</w:t>
       </w:r>
       <w:proofErr w:type="spellStart"/>
       <w:r>
@@ -65499,13 +62242,8 @@
         </w:rPr>
         <w:t>bn</w:t>
       </w:r>
-      <w:proofErr w:type="gramStart"/>
-      <w:r>
-        <w:t>个</w:t>
-      </w:r>
-      <w:proofErr w:type="gramEnd"/>
-      <w:r>
-        <w:t>数据块的磁盘块号。如果</w:t>
+      <w:r>
+        <w:t>个数据块的磁盘块号。如果</w:t>
       </w:r>
       <w:proofErr w:type="spellStart"/>
       <w:r>
@@ -65526,13 +62264,8 @@
         </w:rPr>
         <w:t>bn</w:t>
       </w:r>
-      <w:proofErr w:type="gramStart"/>
-      <w:r>
-        <w:t>个</w:t>
-      </w:r>
-      <w:proofErr w:type="gramEnd"/>
-      <w:r>
-        <w:t>的数据块，</w:t>
+      <w:r>
+        <w:t>个的数据块，</w:t>
       </w:r>
       <w:proofErr w:type="spellStart"/>
       <w:r>
@@ -65583,14 +62316,12 @@
         </w:rPr>
         <w:t>NDIRECT</w:t>
       </w:r>
-      <w:proofErr w:type="gramStart"/>
       <w:r>
         <w:rPr>
           <w:rFonts w:hint="eastAsia"/>
         </w:rPr>
         <w:t>个</w:t>
       </w:r>
-      <w:proofErr w:type="gramEnd"/>
       <w:r>
         <w:t>块储存在</w:t>
       </w:r>
@@ -65609,14 +62340,12 @@
         </w:rPr>
         <w:t>NINDIRECT</w:t>
       </w:r>
-      <w:proofErr w:type="gramStart"/>
       <w:r>
         <w:rPr>
           <w:rFonts w:hint="eastAsia"/>
         </w:rPr>
         <w:t>个</w:t>
       </w:r>
-      <w:proofErr w:type="gramEnd"/>
       <w:r>
         <w:t>块放置在</w:t>
       </w:r>
@@ -65658,11 +62387,9 @@
         </w:rPr>
         <w:t>指向的</w:t>
       </w:r>
-      <w:proofErr w:type="gramStart"/>
       <w:r>
         <w:t>的</w:t>
       </w:r>
-      <w:proofErr w:type="gramEnd"/>
       <w:r>
         <w:rPr>
           <w:b/>
@@ -65694,24 +62421,11 @@
         <w:t>正确的</w:t>
       </w:r>
       <w:r>
-        <w:t>位置读取</w:t>
-      </w:r>
-      <w:proofErr w:type="gramStart"/>
-      <w:r>
-        <w:t>一个块号</w:t>
-      </w:r>
-      <w:proofErr w:type="gramEnd"/>
+        <w:t>位置读取一个块号</w:t>
+      </w:r>
       <w:r>
         <w:lastRenderedPageBreak/>
-        <w:t>(kernel/fs.c:395)。</w:t>
-      </w:r>
-      <w:proofErr w:type="gramStart"/>
-      <w:r>
-        <w:t>如果块号超过</w:t>
-      </w:r>
-      <w:proofErr w:type="gramEnd"/>
-      <w:r>
-        <w:t>了</w:t>
+        <w:t>(kernel/fs.c:395)。如果块号超过了</w:t>
       </w:r>
       <w:r>
         <w:rPr>
@@ -65838,15 +62552,7 @@
       </w:r>
       <w:proofErr w:type="spellEnd"/>
       <w:r>
-        <w:t>遇到0时，它会用新</w:t>
-      </w:r>
-      <w:proofErr w:type="gramStart"/>
-      <w:r>
-        <w:t>的块号来</w:t>
-      </w:r>
-      <w:proofErr w:type="gramEnd"/>
-      <w:r>
-        <w:t>代替0(kernel/fs.c:384-385) (kernel/fs.c:392-393)。</w:t>
+        <w:t>遇到0时，它会用新的块号来代替0(kernel/fs.c:384-385) (kernel/fs.c:392-393)。</w:t>
       </w:r>
     </w:p>
     <w:p>
@@ -65975,15 +62681,7 @@
       </w:r>
       <w:proofErr w:type="spellEnd"/>
       <w:r>
-        <w:t xml:space="preserve"> (kernel/fs.c:456)首先要确定偏移量和计数没有超过文件末端。从文件超出末尾开始</w:t>
-      </w:r>
-      <w:proofErr w:type="gramStart"/>
-      <w:r>
-        <w:t>的读会返回</w:t>
-      </w:r>
-      <w:proofErr w:type="gramEnd"/>
-      <w:r>
-        <w:t>一个错误(kernel/fs.c:461-462)，而从文件末尾开始或读取过程中超出末尾的读会不会返回错误，只是返回的字节数会少于请求的字节数(kernel/fs.c:463-464)。</w:t>
+        <w:t xml:space="preserve"> (kernel/fs.c:456)首先要确定偏移量和计数没有超过文件末端。从文件超出末尾开始的读会返回一个错误(kernel/fs.c:461-462)，而从文件末尾开始或读取过程中超出末尾的读会不会返回错误，只是返回的字节数会少于请求的字节数(kernel/fs.c:463-464)。</w:t>
       </w:r>
     </w:p>
     <w:p>
@@ -66067,13 +62765,8 @@
         </w:rPr>
         <w:t>（3）、</w:t>
       </w:r>
-      <w:proofErr w:type="gramStart"/>
-      <w:r>
-        <w:t>如果写使文件</w:t>
-      </w:r>
-      <w:proofErr w:type="gramEnd"/>
-      <w:r>
-        <w:t>增</w:t>
+      <w:r>
+        <w:t>如果写使文件增</w:t>
       </w:r>
       <w:r>
         <w:rPr>
@@ -66288,15 +62981,7 @@
         <w:t>DIRSIZ</w:t>
       </w:r>
       <w:r>
-        <w:t>(14)</w:t>
-      </w:r>
-      <w:proofErr w:type="gramStart"/>
-      <w:r>
-        <w:t>个</w:t>
-      </w:r>
-      <w:proofErr w:type="gramEnd"/>
-      <w:r>
-        <w:t>字符，较短的名称以</w:t>
+        <w:t>(14)个字符，较短的名称以</w:t>
       </w:r>
       <w:r>
         <w:rPr>
@@ -66388,7 +63073,16 @@
       </w:r>
       <w:proofErr w:type="spellEnd"/>
       <w:r>
-        <w:t>设置为目录中条目的字节偏移量，以防调用者想要编辑它。如果</w:t>
+        <w:t>设置为目录中条目的字节偏移量，</w:t>
+      </w:r>
+      <w:r>
+        <w:rPr>
+          <w:rFonts w:hint="eastAsia"/>
+        </w:rPr>
+        <w:t>以便</w:t>
+      </w:r>
+      <w:r>
+        <w:t>调用者编辑它。如果</w:t>
       </w:r>
       <w:proofErr w:type="spellStart"/>
       <w:r>
@@ -66396,7 +63090,16 @@
       </w:r>
       <w:proofErr w:type="spellEnd"/>
       <w:r>
-        <w:t>找到一个名字正确的条目，则更新*</w:t>
+        <w:t>找到一个</w:t>
+      </w:r>
+      <w:r>
+        <w:rPr>
+          <w:rFonts w:hint="eastAsia"/>
+        </w:rPr>
+        <w:t>对应名称</w:t>
+      </w:r>
+      <w:r>
+        <w:t>的条目，则更新*</w:t>
       </w:r>
       <w:proofErr w:type="spellStart"/>
       <w:r>
@@ -66492,11 +63195,9 @@
         </w:rPr>
         <w:t>更复杂的死锁情况，涉及到多个进程和</w:t>
       </w:r>
-      <w:proofErr w:type="gramStart"/>
       <w:r>
         <w:t>”</w:t>
       </w:r>
-      <w:proofErr w:type="gramEnd"/>
       <w:r>
         <w:rPr>
           <w:b/>
@@ -66505,7 +63206,6 @@
         </w:rPr>
         <w:t>..</w:t>
       </w:r>
-      <w:proofErr w:type="gramStart"/>
       <w:r>
         <w:rPr>
           <w:b/>
@@ -66513,15 +63213,12 @@
         </w:rPr>
         <w:t>”</w:t>
       </w:r>
-      <w:proofErr w:type="gramEnd"/>
       <w:r>
         <w:t>，父目录的别名；</w:t>
       </w:r>
-      <w:proofErr w:type="gramStart"/>
       <w:r>
         <w:t>”</w:t>
       </w:r>
-      <w:proofErr w:type="gramEnd"/>
       <w:r>
         <w:rPr>
           <w:b/>
@@ -66529,7 +63226,6 @@
         </w:rPr>
         <w:t>.</w:t>
       </w:r>
-      <w:proofErr w:type="gramStart"/>
       <w:r>
         <w:rPr>
           <w:b/>
@@ -66537,7 +63233,6 @@
         </w:rPr>
         <w:t>”</w:t>
       </w:r>
-      <w:proofErr w:type="gramEnd"/>
       <w:r>
         <w:t>不是唯一的问题。) 调用者可以先解锁</w:t>
       </w:r>
@@ -66615,7 +63310,7 @@
       </w:r>
       <w:proofErr w:type="spellEnd"/>
       <w:r>
-        <w:t xml:space="preserve"> 将返回一个错误(kernel/fs.c:560- 564)。主循环读取</w:t>
+        <w:t>将返回一个错误(kernel/fs.c:560- 564)。主循环读取</w:t>
       </w:r>
       <w:r>
         <w:t>目录项</w:t>
@@ -67319,15 +64014,7 @@
       </w:r>
       <w:proofErr w:type="spellEnd"/>
       <w:r>
-        <w:t>的</w:t>
-      </w:r>
-      <w:proofErr w:type="gramStart"/>
-      <w:r>
-        <w:t>锁之前</w:t>
-      </w:r>
-      <w:proofErr w:type="gramEnd"/>
-      <w:r>
-        <w:t>锁定next会导致死锁。为了避免这种死锁，</w:t>
+        <w:t>的锁之前锁定next会导致死锁。为了避免这种死锁，</w:t>
       </w:r>
       <w:proofErr w:type="spellStart"/>
       <w:r>
@@ -67339,15 +64026,7 @@
       </w:r>
       <w:proofErr w:type="spellEnd"/>
       <w:r>
-        <w:t>在获得对next的</w:t>
-      </w:r>
-      <w:proofErr w:type="gramStart"/>
-      <w:r>
-        <w:t>锁之前</w:t>
-      </w:r>
-      <w:proofErr w:type="gramEnd"/>
-      <w:r>
-        <w:t>就会解锁目录。这里我们再次看到为什么</w:t>
+        <w:t>在获得对next的锁之前就会解锁目录。这里我们再次看到为什么</w:t>
       </w:r>
       <w:proofErr w:type="spellStart"/>
       <w:r>
@@ -67391,15 +64070,7 @@
         <w:ind w:firstLine="420"/>
       </w:pPr>
       <w:r>
-        <w:t>Unix接口</w:t>
-      </w:r>
-      <w:proofErr w:type="gramStart"/>
-      <w:r>
-        <w:t>很</w:t>
-      </w:r>
-      <w:proofErr w:type="gramEnd"/>
-      <w:r>
-        <w:t>酷的一点是：Unix中的大部分资源都是以文件的形式来表示的</w:t>
+        <w:t>Unix接口很酷的一点是：Unix中的大部分资源都是以文件的形式来表示的</w:t>
       </w:r>
       <w:r>
         <w:rPr>
@@ -67408,15 +64079,7 @@
         <w:t>。</w:t>
       </w:r>
       <w:r>
-        <w:t>包括控制台、管道等设备，当然还有真实的文件。文件描述符</w:t>
-      </w:r>
-      <w:proofErr w:type="gramStart"/>
-      <w:r>
-        <w:t>层就是</w:t>
-      </w:r>
-      <w:proofErr w:type="gramEnd"/>
-      <w:r>
-        <w:t>实现这种统一性的一层。</w:t>
+        <w:t>包括控制台、管道等设备，当然还有真实的文件。文件描述符层就是实现这种统一性的一层。</w:t>
       </w:r>
     </w:p>
     <w:p>
@@ -68130,13 +64793,8 @@
         <w:t>inode</w:t>
       </w:r>
       <w:proofErr w:type="spellEnd"/>
-      <w:proofErr w:type="gramStart"/>
-      <w:r>
-        <w:t>号只在</w:t>
-      </w:r>
-      <w:proofErr w:type="gramEnd"/>
-      <w:r>
-        <w:t>同一个磁盘上有意义。如果出现这样的错误，</w:t>
+      <w:r>
+        <w:t>号只在同一个磁盘上有意义。如果出现这样的错误，</w:t>
       </w:r>
       <w:proofErr w:type="spellStart"/>
       <w:r>
@@ -68584,7 +65242,6 @@
         <w:t>ip</w:t>
       </w:r>
       <w:proofErr w:type="spellEnd"/>
-      <w:proofErr w:type="gramStart"/>
       <w:r>
         <w:t>的</w:t>
       </w:r>
@@ -68592,14 +65249,7 @@
         <w:rPr>
           <w:rFonts w:hint="eastAsia"/>
         </w:rPr>
-        <w:t>锁并尝试</w:t>
-      </w:r>
-      <w:proofErr w:type="gramEnd"/>
-      <w:r>
-        <w:rPr>
-          <w:rFonts w:hint="eastAsia"/>
-        </w:rPr>
-        <w:t>锁住</w:t>
+        <w:t>锁并尝试锁住</w:t>
       </w:r>
       <w:proofErr w:type="spellStart"/>
       <w:r>
@@ -68689,15 +65339,7 @@
         <w:t>其中</w:t>
       </w:r>
       <w:r>
-        <w:t>最复杂的，因为创建一个新文件只是它做的</w:t>
-      </w:r>
-      <w:proofErr w:type="gramStart"/>
-      <w:r>
-        <w:t>一</w:t>
-      </w:r>
-      <w:proofErr w:type="gramEnd"/>
-      <w:r>
-        <w:t>小部分。如果</w:t>
+        <w:t>最复杂的，因为创建一个新文件只是它做的一小部分。如果</w:t>
       </w:r>
       <w:r>
         <w:rPr>
@@ -68939,15 +65581,7 @@
         <w:t>不使用链表</w:t>
       </w:r>
       <w:r>
-        <w:t>，而使用哈希表进行查找，使用</w:t>
-      </w:r>
-      <w:proofErr w:type="gramStart"/>
-      <w:r>
-        <w:t>堆进行</w:t>
-      </w:r>
-      <w:proofErr w:type="gramEnd"/>
-      <w:r>
-        <w:t>LRU抛弃。现代的</w:t>
+        <w:t>，而使用哈希表进行查找，使用堆进行LRU抛弃。现代的</w:t>
       </w:r>
       <w:r>
         <w:t>buffer缓存</w:t>
@@ -68980,21 +65614,7 @@
         <w:rPr>
           <w:rFonts w:hint="eastAsia"/>
         </w:rPr>
-        <w:t>日志不是提供崩溃恢复的唯一方法。早期的文件系统在重</w:t>
-      </w:r>
-      <w:proofErr w:type="gramStart"/>
-      <w:r>
-        <w:rPr>
-          <w:rFonts w:hint="eastAsia"/>
-        </w:rPr>
-        <w:t>启期间</w:t>
-      </w:r>
-      <w:proofErr w:type="gramEnd"/>
-      <w:r>
-        <w:rPr>
-          <w:rFonts w:hint="eastAsia"/>
-        </w:rPr>
-        <w:t>使用</w:t>
+        <w:t>日志不是提供崩溃恢复的唯一方法。早期的文件系统在重启期间使用</w:t>
       </w:r>
       <w:r>
         <w:t xml:space="preserve">scavenger（例如UNIX </w:t>
@@ -70230,35 +66850,7 @@
         <w:rPr>
           <w:rFonts w:hint="eastAsia"/>
         </w:rPr>
-        <w:t>要想同时获得良好的</w:t>
-      </w:r>
-      <w:proofErr w:type="gramStart"/>
-      <w:r>
-        <w:rPr>
-          <w:rFonts w:hint="eastAsia"/>
-        </w:rPr>
-        <w:t>的</w:t>
-      </w:r>
-      <w:proofErr w:type="gramEnd"/>
-      <w:r>
-        <w:rPr>
-          <w:rFonts w:hint="eastAsia"/>
-        </w:rPr>
-        <w:t>性能，并发时的正确性和易于理解的代码是内核设计的一大挑战。直接使用锁是得到正确性的最佳途径，但</w:t>
-      </w:r>
-      <w:proofErr w:type="gramStart"/>
-      <w:r>
-        <w:rPr>
-          <w:rFonts w:hint="eastAsia"/>
-        </w:rPr>
-        <w:t>不</w:t>
-      </w:r>
-      <w:proofErr w:type="gramEnd"/>
-      <w:r>
-        <w:rPr>
-          <w:rFonts w:hint="eastAsia"/>
-        </w:rPr>
-        <w:t>总是这样。本章重点介绍了xv</w:t>
+        <w:t>要想同时获得良好的的性能，并发时的正确性和易于理解的代码是内核设计的一大挑战。直接使用锁是得到正确性的最佳途径，但不总是这样。本章重点介绍了xv</w:t>
       </w:r>
       <w:r>
         <w:t>6</w:t>
@@ -70267,35 +66859,7 @@
         <w:rPr>
           <w:rFonts w:hint="eastAsia"/>
         </w:rPr>
-        <w:t>不得不</w:t>
-      </w:r>
-      <w:proofErr w:type="gramStart"/>
-      <w:r>
-        <w:rPr>
-          <w:rFonts w:hint="eastAsia"/>
-        </w:rPr>
-        <w:t>使用使用</w:t>
-      </w:r>
-      <w:proofErr w:type="gramEnd"/>
-      <w:r>
-        <w:rPr>
-          <w:rFonts w:hint="eastAsia"/>
-        </w:rPr>
-        <w:t>锁的例子，以及使用</w:t>
-      </w:r>
-      <w:proofErr w:type="gramStart"/>
-      <w:r>
-        <w:rPr>
-          <w:rFonts w:hint="eastAsia"/>
-        </w:rPr>
-        <w:t>类似锁但不是</w:t>
-      </w:r>
-      <w:proofErr w:type="gramEnd"/>
-      <w:r>
-        <w:rPr>
-          <w:rFonts w:hint="eastAsia"/>
-        </w:rPr>
-        <w:t>锁的例子。</w:t>
+        <w:t>不得不使用使用锁的例子，以及使用类似锁但不是锁的例子。</w:t>
       </w:r>
     </w:p>
     <w:p>
@@ -70335,14 +66899,12 @@
         </w:rPr>
         <w:t>NBUF</w:t>
       </w:r>
-      <w:proofErr w:type="gramStart"/>
       <w:r>
         <w:rPr>
           <w:rFonts w:hint="eastAsia"/>
         </w:rPr>
         <w:t>个</w:t>
       </w:r>
-      <w:proofErr w:type="gramEnd"/>
       <w:r>
         <w:t>磁盘块的副本。</w:t>
       </w:r>
@@ -70440,21 +67002,7 @@
         <w:rPr>
           <w:rFonts w:hint="eastAsia"/>
         </w:rPr>
-        <w:t>判断</w:t>
-      </w:r>
-      <w:proofErr w:type="gramStart"/>
-      <w:r>
-        <w:rPr>
-          <w:rFonts w:hint="eastAsia"/>
-        </w:rPr>
-        <w:t>块是否</w:t>
-      </w:r>
-      <w:proofErr w:type="gramEnd"/>
-      <w:r>
-        <w:rPr>
-          <w:rFonts w:hint="eastAsia"/>
-        </w:rPr>
-        <w:t>被缓存的代码</w:t>
+        <w:t>判断块是否被缓存的代码</w:t>
       </w:r>
       <w:r>
         <w:rPr>
@@ -70674,15 +67222,7 @@
         <w:t>睡眠</w:t>
       </w:r>
       <w:r>
-        <w:t>；它可能在不同的CPU上醒来，这意味着</w:t>
-      </w:r>
-      <w:proofErr w:type="gramStart"/>
-      <w:r>
-        <w:t>锁可能</w:t>
-      </w:r>
-      <w:proofErr w:type="gramEnd"/>
-      <w:r>
-        <w:t>在不同的CPU上获取和释放。</w:t>
+        <w:t>；它可能在不同的CPU上醒来，这意味着锁可能在不同的CPU上获取和释放。</w:t>
       </w:r>
     </w:p>
     <w:p>
@@ -70694,21 +67234,7 @@
         <w:rPr>
           <w:rFonts w:hint="eastAsia"/>
         </w:rPr>
-        <w:t>释放一个被锁保护的对象时，若该锁时嵌入在对象里的，释放这个对象是一件很棘手的事情，因为拥有</w:t>
-      </w:r>
-      <w:proofErr w:type="gramStart"/>
-      <w:r>
-        <w:rPr>
-          <w:rFonts w:hint="eastAsia"/>
-        </w:rPr>
-        <w:t>锁并不</w:t>
-      </w:r>
-      <w:proofErr w:type="gramEnd"/>
-      <w:r>
-        <w:rPr>
-          <w:rFonts w:hint="eastAsia"/>
-        </w:rPr>
-        <w:t>足以保证释放对象的正确性。</w:t>
+        <w:t>释放一个被锁保护的对象时，若该锁时嵌入在对象里的，释放这个对象是一件很棘手的事情，因为拥有锁并不足以保证释放对象的正确性。</w:t>
       </w:r>
       <w:r>
         <w:rPr>
@@ -70734,21 +67260,7 @@
         <w:rPr>
           <w:rFonts w:hint="eastAsia"/>
         </w:rPr>
-        <w:t>释放这个对象就意味着释放嵌入的锁，释放</w:t>
-      </w:r>
-      <w:proofErr w:type="gramStart"/>
-      <w:r>
-        <w:rPr>
-          <w:rFonts w:hint="eastAsia"/>
-        </w:rPr>
-        <w:t>这个锁会导致</w:t>
-      </w:r>
-      <w:proofErr w:type="gramEnd"/>
-      <w:r>
-        <w:rPr>
-          <w:rFonts w:hint="eastAsia"/>
-        </w:rPr>
-        <w:t>等待线程出错。一种方式是追踪该对象有多少个引用，为了将只有在最后一个引用消失时才会释放对象。</w:t>
+        <w:t>释放这个对象就意味着释放嵌入的锁，释放这个锁会导致等待线程出错。一种方式是追踪该对象有多少个引用，为了将只有在最后一个引用消失时才会释放对象。</w:t>
       </w:r>
       <w:proofErr w:type="spellStart"/>
       <w:r>
@@ -71031,13 +67543,8 @@
         </w:rPr>
         <w:t>”,</w:t>
       </w:r>
-      <w:proofErr w:type="gramStart"/>
-      <w:r>
-        <w:t>”</w:t>
-      </w:r>
-      <w:proofErr w:type="gramEnd"/>
-      <w:r>
-        <w:t>.”</w:t>
+      <w:r>
+        <w:t>”.”</w:t>
       </w:r>
       <w:r>
         <w:t>的并发查找而死锁。正如第8章所解释的那样，解决方案是让循环将目录</w:t>
@@ -71048,15 +67555,7 @@
       </w:r>
       <w:proofErr w:type="spellEnd"/>
       <w:r>
-        <w:t>带入下一次迭代，并增加其引用计数，但</w:t>
-      </w:r>
-      <w:proofErr w:type="gramStart"/>
-      <w:r>
-        <w:t>不</w:t>
-      </w:r>
-      <w:proofErr w:type="gramEnd"/>
-      <w:r>
-        <w:t>锁定。</w:t>
+        <w:t>带入下一次迭代，并增加其引用计数，但不锁定。</w:t>
       </w:r>
     </w:p>
     <w:p>
@@ -71083,15 +67582,7 @@
         <w:t>受到不同机制的保护，有时可能会被</w:t>
       </w:r>
       <w:r>
-        <w:t>xv6代码的结构隐式保护，而不是通过</w:t>
-      </w:r>
-      <w:proofErr w:type="gramStart"/>
-      <w:r>
-        <w:t>显式锁来</w:t>
-      </w:r>
-      <w:proofErr w:type="gramEnd"/>
-      <w:r>
-        <w:t>防止并发访问。</w:t>
+        <w:t>xv6代码的结构隐式保护，而不是通过显式锁来防止并发访问。</w:t>
       </w:r>
       <w:r>
         <w:rPr>
@@ -71283,15 +67774,7 @@
         <w:t>()</w:t>
       </w:r>
       <w:r>
-        <w:t>(kernel/proc.c:68)时需要禁用中断。禁用中断会导致调用代码对定时器中断是原子性的，而定时器中断可能会强制上下文切换，从而</w:t>
-      </w:r>
-      <w:proofErr w:type="gramStart"/>
-      <w:r>
-        <w:t>将进程移</w:t>
-      </w:r>
-      <w:proofErr w:type="gramEnd"/>
-      <w:r>
-        <w:t>到不同的CPU上。</w:t>
+        <w:t>(kernel/proc.c:68)时需要禁用中断。禁用中断会导致调用代码对定时器中断是原子性的，而定时器中断可能会强制上下文切换，从而将进程移到不同的CPU上。</w:t>
       </w:r>
     </w:p>
     <w:p>
@@ -71394,15 +67877,7 @@
         <w:ind w:firstLine="420"/>
       </w:pPr>
       <w:r>
-        <w:t>Xv6包含这样的情况：一个CPU或</w:t>
-      </w:r>
-      <w:proofErr w:type="gramStart"/>
-      <w:r>
-        <w:t>线程写</w:t>
-      </w:r>
-      <w:proofErr w:type="gramEnd"/>
-      <w:r>
-        <w:t>一些数据，另一个CPU或线程读数据，但没有专门的锁来保护这些数据。例如，在</w:t>
+        <w:t>Xv6包含这样的情况：一个CPU或线程写一些数据，另一个CPU或线程读数据，但没有专门的锁来保护这些数据。例如，在</w:t>
       </w:r>
       <w:r>
         <w:rPr>
@@ -71421,11 +67896,7 @@
         <w:t>线程</w:t>
       </w:r>
       <w:r>
-        <w:t>写入子线程的用户内存页，子线程(不同的线程，可能在不同的CPU上)读取这些页；</w:t>
-      </w:r>
-      <w:proofErr w:type="gramStart"/>
-      <w:r>
-        <w:t>没有锁</w:t>
+        <w:t>写入子线程的用户内存页，子线程(不同的线程，可能在不同的CPU上)读取这些页；没有锁</w:t>
       </w:r>
       <w:r>
         <w:rPr>
@@ -71433,7 +67904,6 @@
         </w:rPr>
         <w:t>显式</w:t>
       </w:r>
-      <w:proofErr w:type="gramEnd"/>
       <w:r>
         <w:t>地保护这些页。严格来说，这不是锁的问题，因为子线程在父线程写完后才开始执行。这是一个潜在的内存排序问题（见第6章），因为没有内存屏障，就没有理由期望一个CPU看到另一个CPU的写入。然而，由于父</w:t>
       </w:r>
@@ -71634,7 +68104,6 @@
       <w:r>
         <w:t>，这些调用将并行执行。这两个线程各自持有一个锁，但它们是不同的锁，所以它们不必等待对方。但是一旦进入调度器，两个CPU在</w:t>
       </w:r>
-      <w:proofErr w:type="gramStart"/>
       <w:r>
         <w:rPr>
           <w:rFonts w:hint="eastAsia"/>
@@ -71642,11 +68111,7 @@
         <w:t>遍历</w:t>
       </w:r>
       <w:r>
-        <w:t>进程</w:t>
-      </w:r>
-      <w:proofErr w:type="gramEnd"/>
-      <w:r>
-        <w:t>表的时候，可能会在</w:t>
+        <w:t>进程表的时候，可能会在</w:t>
       </w:r>
       <w:r>
         <w:rPr>
@@ -71741,21 +68206,7 @@
         <w:rPr>
           <w:rFonts w:hint="eastAsia"/>
         </w:rPr>
-        <w:t>上述每个例子中的</w:t>
-      </w:r>
-      <w:proofErr w:type="gramStart"/>
-      <w:r>
-        <w:rPr>
-          <w:rFonts w:hint="eastAsia"/>
-        </w:rPr>
-        <w:t>锁方案</w:t>
-      </w:r>
-      <w:proofErr w:type="gramEnd"/>
-      <w:r>
-        <w:rPr>
-          <w:rFonts w:hint="eastAsia"/>
-        </w:rPr>
-        <w:t>在某些情况下都牺牲了并行性能。在每一种情况下，都</w:t>
+        <w:t>上述每个例子中的锁方案在某些情况下都牺牲了并行性能。在每一种情况下，都</w:t>
       </w:r>
       <w:r>
         <w:rPr>
@@ -71791,15 +68242,7 @@
         <w:t>才是真正的</w:t>
       </w:r>
       <w:r>
-        <w:t>限制性瓶颈。很难猜测一个给定的</w:t>
-      </w:r>
-      <w:proofErr w:type="gramStart"/>
-      <w:r>
-        <w:t>锁方案</w:t>
-      </w:r>
-      <w:proofErr w:type="gramEnd"/>
-      <w:r>
-        <w:t>是否会导致性能问题，或者一个新的设计是否有明显的改进，所以往往需要在现实的工作负载上进行测量。</w:t>
+        <w:t>限制性瓶颈。很难猜测一个给定的锁方案是否会导致性能问题，或者一个新的设计是否有明显的改进，所以往往需要在现实的工作负载上进行测量。</w:t>
       </w:r>
     </w:p>
     <w:p>

--- a/source/xv6-Chinese.docx
+++ b/source/xv6-Chinese.docx
@@ -1,6 +1,6 @@
 
 <file path=word/document.xml><?xml version="1.0" encoding="utf-8"?>
-<w:document xmlns:wpc="http://schemas.microsoft.com/office/word/2010/wordprocessingCanvas" xmlns:cx="http://schemas.microsoft.com/office/drawing/2014/chartex" xmlns:cx1="http://schemas.microsoft.com/office/drawing/2015/9/8/chartex" xmlns:cx2="http://schemas.microsoft.com/office/drawing/2015/10/21/chartex" xmlns:cx3="http://schemas.microsoft.com/office/drawing/2016/5/9/chartex" xmlns:cx4="http://schemas.microsoft.com/office/drawing/2016/5/10/chartex" xmlns:cx5="http://schemas.microsoft.com/office/drawing/2016/5/11/chartex" xmlns:cx6="http://schemas.microsoft.com/office/drawing/2016/5/12/chartex" xmlns:cx7="http://schemas.microsoft.com/office/drawing/2016/5/13/chartex" xmlns:cx8="http://schemas.microsoft.com/office/drawing/2016/5/14/chartex" xmlns:mc="http://schemas.openxmlformats.org/markup-compatibility/2006" xmlns:aink="http://schemas.microsoft.com/office/drawing/2016/ink" xmlns:am3d="http://schemas.microsoft.com/office/drawing/2017/model3d" xmlns:o="urn:schemas-microsoft-com:office:office" xmlns:r="http://schemas.openxmlformats.org/officeDocument/2006/relationships" xmlns:m="http://schemas.openxmlformats.org/officeDocument/2006/math" xmlns:v="urn:schemas-microsoft-com:vml" xmlns:wp14="http://schemas.microsoft.com/office/word/2010/wordprocessingDrawing" xmlns:wp="http://schemas.openxmlformats.org/drawingml/2006/wordprocessingDrawing" xmlns:w10="urn:schemas-microsoft-com:office:word" xmlns:w="http://schemas.openxmlformats.org/wordprocessingml/2006/main" xmlns:w14="http://schemas.microsoft.com/office/word/2010/wordml" xmlns:w15="http://schemas.microsoft.com/office/word/2012/wordml" xmlns:w16cex="http://schemas.microsoft.com/office/word/2018/wordml/cex" xmlns:w16cid="http://schemas.microsoft.com/office/word/2016/wordml/cid" xmlns:w16="http://schemas.microsoft.com/office/word/2018/wordml" xmlns:w16se="http://schemas.microsoft.com/office/word/2015/wordml/symex" xmlns:wpg="http://schemas.microsoft.com/office/word/2010/wordprocessingGroup" xmlns:wpi="http://schemas.microsoft.com/office/word/2010/wordprocessingInk" xmlns:wne="http://schemas.microsoft.com/office/word/2006/wordml" xmlns:wps="http://schemas.microsoft.com/office/word/2010/wordprocessingShape" mc:Ignorable="w14 w15 w16se w16cid w16 w16cex wp14">
+<w:document xmlns:wpc="http://schemas.microsoft.com/office/word/2010/wordprocessingCanvas" xmlns:cx="http://schemas.microsoft.com/office/drawing/2014/chartex" xmlns:cx1="http://schemas.microsoft.com/office/drawing/2015/9/8/chartex" xmlns:cx2="http://schemas.microsoft.com/office/drawing/2015/10/21/chartex" xmlns:cx3="http://schemas.microsoft.com/office/drawing/2016/5/9/chartex" xmlns:cx4="http://schemas.microsoft.com/office/drawing/2016/5/10/chartex" xmlns:cx5="http://schemas.microsoft.com/office/drawing/2016/5/11/chartex" xmlns:cx6="http://schemas.microsoft.com/office/drawing/2016/5/12/chartex" xmlns:cx7="http://schemas.microsoft.com/office/drawing/2016/5/13/chartex" xmlns:cx8="http://schemas.microsoft.com/office/drawing/2016/5/14/chartex" xmlns:mc="http://schemas.openxmlformats.org/markup-compatibility/2006" xmlns:aink="http://schemas.microsoft.com/office/drawing/2016/ink" xmlns:am3d="http://schemas.microsoft.com/office/drawing/2017/model3d" xmlns:o="urn:schemas-microsoft-com:office:office" xmlns:r="http://schemas.openxmlformats.org/officeDocument/2006/relationships" xmlns:m="http://schemas.openxmlformats.org/officeDocument/2006/math" xmlns:v="urn:schemas-microsoft-com:vml" xmlns:wp14="http://schemas.microsoft.com/office/word/2010/wordprocessingDrawing" xmlns:wp="http://schemas.openxmlformats.org/drawingml/2006/wordprocessingDrawing" xmlns:w10="urn:schemas-microsoft-com:office:word" xmlns:w="http://schemas.openxmlformats.org/wordprocessingml/2006/main" xmlns:w14="http://schemas.microsoft.com/office/word/2010/wordml" xmlns:w15="http://schemas.microsoft.com/office/word/2012/wordml" xmlns:w16cex="http://schemas.microsoft.com/office/word/2018/wordml/cex" xmlns:w16cid="http://schemas.microsoft.com/office/word/2016/wordml/cid" xmlns:w16="http://schemas.microsoft.com/office/word/2018/wordml" xmlns:w16sdtdh="http://schemas.microsoft.com/office/word/2020/wordml/sdtdatahash" xmlns:w16se="http://schemas.microsoft.com/office/word/2015/wordml/symex" xmlns:wpg="http://schemas.microsoft.com/office/word/2010/wordprocessingGroup" xmlns:wpi="http://schemas.microsoft.com/office/word/2010/wordprocessingInk" xmlns:wne="http://schemas.microsoft.com/office/word/2006/wordml" xmlns:wps="http://schemas.microsoft.com/office/word/2010/wordprocessingShape" mc:Ignorable="w14 w15 w16se w16cid w16 w16cex w16sdtdh wp14">
   <w:body>
     <w:p>
       <w:pPr>
@@ -32,12 +32,17 @@
         <w:t xml:space="preserve">Russ Cox   Frans </w:t>
       </w:r>
       <w:proofErr w:type="spellStart"/>
+      <w:proofErr w:type="gramStart"/>
       <w:r>
         <w:t>Kaashoek</w:t>
       </w:r>
       <w:proofErr w:type="spellEnd"/>
       <w:r>
-        <w:t xml:space="preserve">  Robert Morris </w:t>
+        <w:t xml:space="preserve">  Robert</w:t>
+      </w:r>
+      <w:proofErr w:type="gramEnd"/>
+      <w:r>
+        <w:t xml:space="preserve"> Morris </w:t>
       </w:r>
     </w:p>
     <w:p>
@@ -7000,8 +7005,13 @@
         <w:t>操作对象</w:t>
       </w:r>
       <w:r>
-        <w:t>。栈</w:t>
-      </w:r>
+        <w:t>。</w:t>
+      </w:r>
+      <w:proofErr w:type="gramStart"/>
+      <w:r>
+        <w:t>栈</w:t>
+      </w:r>
+      <w:proofErr w:type="gramEnd"/>
       <w:r>
         <w:rPr>
           <w:rFonts w:hint="eastAsia"/>
@@ -7266,7 +7276,25 @@
                 <w:sz w:val="16"/>
                 <w:szCs w:val="16"/>
               </w:rPr>
-              <w:t>int fork()</w:t>
+              <w:t xml:space="preserve">int </w:t>
+            </w:r>
+            <w:proofErr w:type="gramStart"/>
+            <w:r>
+              <w:rPr>
+                <w:rFonts w:asciiTheme="minorEastAsia" w:hAnsiTheme="minorEastAsia"/>
+                <w:sz w:val="16"/>
+                <w:szCs w:val="16"/>
+              </w:rPr>
+              <w:t>fork(</w:t>
+            </w:r>
+            <w:proofErr w:type="gramEnd"/>
+            <w:r>
+              <w:rPr>
+                <w:rFonts w:asciiTheme="minorEastAsia" w:hAnsiTheme="minorEastAsia"/>
+                <w:sz w:val="16"/>
+                <w:szCs w:val="16"/>
+              </w:rPr>
+              <w:t>)</w:t>
             </w:r>
           </w:p>
         </w:tc>
@@ -7333,7 +7361,25 @@
                 <w:sz w:val="16"/>
                 <w:szCs w:val="16"/>
               </w:rPr>
-              <w:t xml:space="preserve"> exit(int status)</w:t>
+              <w:t xml:space="preserve"> </w:t>
+            </w:r>
+            <w:proofErr w:type="gramStart"/>
+            <w:r>
+              <w:rPr>
+                <w:rFonts w:asciiTheme="minorEastAsia" w:hAnsiTheme="minorEastAsia"/>
+                <w:sz w:val="16"/>
+                <w:szCs w:val="16"/>
+              </w:rPr>
+              <w:t>exit(</w:t>
+            </w:r>
+            <w:proofErr w:type="gramEnd"/>
+            <w:r>
+              <w:rPr>
+                <w:rFonts w:asciiTheme="minorEastAsia" w:hAnsiTheme="minorEastAsia"/>
+                <w:sz w:val="16"/>
+                <w:szCs w:val="16"/>
+              </w:rPr>
+              <w:t>int status)</w:t>
             </w:r>
           </w:p>
         </w:tc>
@@ -7417,7 +7463,25 @@
                 <w:sz w:val="16"/>
                 <w:szCs w:val="16"/>
               </w:rPr>
-              <w:t xml:space="preserve"> kill(int </w:t>
+              <w:t xml:space="preserve"> </w:t>
+            </w:r>
+            <w:proofErr w:type="gramStart"/>
+            <w:r>
+              <w:rPr>
+                <w:rFonts w:asciiTheme="minorEastAsia" w:hAnsiTheme="minorEastAsia"/>
+                <w:sz w:val="16"/>
+                <w:szCs w:val="16"/>
+              </w:rPr>
+              <w:t>kill(</w:t>
+            </w:r>
+            <w:proofErr w:type="gramEnd"/>
+            <w:r>
+              <w:rPr>
+                <w:rFonts w:asciiTheme="minorEastAsia" w:hAnsiTheme="minorEastAsia"/>
+                <w:sz w:val="16"/>
+                <w:szCs w:val="16"/>
+              </w:rPr>
+              <w:t xml:space="preserve">int </w:t>
             </w:r>
             <w:proofErr w:type="spellStart"/>
             <w:r>
@@ -7505,6 +7569,7 @@
               <w:t xml:space="preserve"> </w:t>
             </w:r>
             <w:proofErr w:type="spellStart"/>
+            <w:proofErr w:type="gramStart"/>
             <w:r>
               <w:rPr>
                 <w:rFonts w:asciiTheme="minorEastAsia" w:hAnsiTheme="minorEastAsia" w:hint="eastAsia"/>
@@ -7528,7 +7593,16 @@
                 <w:sz w:val="16"/>
                 <w:szCs w:val="16"/>
               </w:rPr>
-              <w:t>()</w:t>
+              <w:t>(</w:t>
+            </w:r>
+            <w:proofErr w:type="gramEnd"/>
+            <w:r>
+              <w:rPr>
+                <w:rFonts w:asciiTheme="minorEastAsia" w:hAnsiTheme="minorEastAsia"/>
+                <w:sz w:val="16"/>
+                <w:szCs w:val="16"/>
+              </w:rPr>
+              <w:t>)</w:t>
             </w:r>
           </w:p>
         </w:tc>
@@ -7598,6 +7672,7 @@
               </w:rPr>
               <w:t xml:space="preserve"> </w:t>
             </w:r>
+            <w:proofErr w:type="gramStart"/>
             <w:r>
               <w:rPr>
                 <w:rFonts w:asciiTheme="minorEastAsia" w:hAnsiTheme="minorEastAsia" w:hint="eastAsia"/>
@@ -7612,7 +7687,16 @@
                 <w:sz w:val="16"/>
                 <w:szCs w:val="16"/>
               </w:rPr>
-              <w:t>(int n)</w:t>
+              <w:t>(</w:t>
+            </w:r>
+            <w:proofErr w:type="gramEnd"/>
+            <w:r>
+              <w:rPr>
+                <w:rFonts w:asciiTheme="minorEastAsia" w:hAnsiTheme="minorEastAsia"/>
+                <w:sz w:val="16"/>
+                <w:szCs w:val="16"/>
+              </w:rPr>
+              <w:t>int n)</w:t>
             </w:r>
           </w:p>
         </w:tc>
@@ -7639,7 +7723,25 @@
                 <w:sz w:val="16"/>
                 <w:szCs w:val="16"/>
               </w:rPr>
-              <w:t>睡眠n个时钟周期</w:t>
+              <w:t>睡眠n</w:t>
+            </w:r>
+            <w:proofErr w:type="gramStart"/>
+            <w:r>
+              <w:rPr>
+                <w:rFonts w:asciiTheme="minorEastAsia" w:hAnsiTheme="minorEastAsia" w:hint="eastAsia"/>
+                <w:sz w:val="16"/>
+                <w:szCs w:val="16"/>
+              </w:rPr>
+              <w:t>个</w:t>
+            </w:r>
+            <w:proofErr w:type="gramEnd"/>
+            <w:r>
+              <w:rPr>
+                <w:rFonts w:asciiTheme="minorEastAsia" w:hAnsiTheme="minorEastAsia" w:hint="eastAsia"/>
+                <w:sz w:val="16"/>
+                <w:szCs w:val="16"/>
+              </w:rPr>
+              <w:t>时钟周期</w:t>
             </w:r>
           </w:p>
         </w:tc>
@@ -7679,7 +7781,25 @@
                 <w:sz w:val="16"/>
                 <w:szCs w:val="16"/>
               </w:rPr>
-              <w:t xml:space="preserve"> exec(char *file, char *</w:t>
+              <w:t xml:space="preserve"> </w:t>
+            </w:r>
+            <w:proofErr w:type="gramStart"/>
+            <w:r>
+              <w:rPr>
+                <w:rFonts w:asciiTheme="minorEastAsia" w:hAnsiTheme="minorEastAsia"/>
+                <w:sz w:val="16"/>
+                <w:szCs w:val="16"/>
+              </w:rPr>
+              <w:t>exec(</w:t>
+            </w:r>
+            <w:proofErr w:type="gramEnd"/>
+            <w:r>
+              <w:rPr>
+                <w:rFonts w:asciiTheme="minorEastAsia" w:hAnsiTheme="minorEastAsia"/>
+                <w:sz w:val="16"/>
+                <w:szCs w:val="16"/>
+              </w:rPr>
+              <w:t>char *file, char *</w:t>
             </w:r>
             <w:proofErr w:type="spellStart"/>
             <w:r>
@@ -7768,6 +7888,7 @@
               <w:t xml:space="preserve"> *</w:t>
             </w:r>
             <w:proofErr w:type="spellStart"/>
+            <w:proofErr w:type="gramStart"/>
             <w:r>
               <w:rPr>
                 <w:rFonts w:asciiTheme="minorEastAsia" w:hAnsiTheme="minorEastAsia"/>
@@ -7783,7 +7904,16 @@
                 <w:sz w:val="16"/>
                 <w:szCs w:val="16"/>
               </w:rPr>
-              <w:t>(int n)</w:t>
+              <w:t>(</w:t>
+            </w:r>
+            <w:proofErr w:type="gramEnd"/>
+            <w:r>
+              <w:rPr>
+                <w:rFonts w:asciiTheme="minorEastAsia" w:hAnsiTheme="minorEastAsia"/>
+                <w:sz w:val="16"/>
+                <w:szCs w:val="16"/>
+              </w:rPr>
+              <w:t>int n)</w:t>
             </w:r>
           </w:p>
         </w:tc>
@@ -7852,6 +7982,7 @@
               </w:rPr>
               <w:t xml:space="preserve"> </w:t>
             </w:r>
+            <w:proofErr w:type="gramStart"/>
             <w:r>
               <w:rPr>
                 <w:rFonts w:asciiTheme="minorEastAsia" w:hAnsiTheme="minorEastAsia" w:hint="eastAsia"/>
@@ -7860,6 +7991,7 @@
               </w:rPr>
               <w:t>write(</w:t>
             </w:r>
+            <w:proofErr w:type="gramEnd"/>
             <w:r>
               <w:rPr>
                 <w:rFonts w:asciiTheme="minorEastAsia" w:hAnsiTheme="minorEastAsia"/>
@@ -7992,6 +8124,7 @@
               </w:rPr>
               <w:t xml:space="preserve"> </w:t>
             </w:r>
+            <w:proofErr w:type="gramStart"/>
             <w:r>
               <w:rPr>
                 <w:rFonts w:asciiTheme="minorEastAsia" w:hAnsiTheme="minorEastAsia" w:hint="eastAsia"/>
@@ -8000,6 +8133,7 @@
               </w:rPr>
               <w:t>read(</w:t>
             </w:r>
+            <w:proofErr w:type="gramEnd"/>
             <w:r>
               <w:rPr>
                 <w:rFonts w:asciiTheme="minorEastAsia" w:hAnsiTheme="minorEastAsia"/>
@@ -8129,6 +8263,7 @@
               </w:rPr>
               <w:t xml:space="preserve"> </w:t>
             </w:r>
+            <w:proofErr w:type="gramStart"/>
             <w:r>
               <w:rPr>
                 <w:rFonts w:asciiTheme="minorEastAsia" w:hAnsiTheme="minorEastAsia" w:hint="eastAsia"/>
@@ -8143,7 +8278,16 @@
                 <w:sz w:val="16"/>
                 <w:szCs w:val="16"/>
               </w:rPr>
-              <w:t xml:space="preserve">(int </w:t>
+              <w:t>(</w:t>
+            </w:r>
+            <w:proofErr w:type="gramEnd"/>
+            <w:r>
+              <w:rPr>
+                <w:rFonts w:asciiTheme="minorEastAsia" w:hAnsiTheme="minorEastAsia"/>
+                <w:sz w:val="16"/>
+                <w:szCs w:val="16"/>
+              </w:rPr>
+              <w:t xml:space="preserve">int </w:t>
             </w:r>
             <w:proofErr w:type="spellStart"/>
             <w:r>
@@ -8229,7 +8373,25 @@
                 <w:sz w:val="16"/>
                 <w:szCs w:val="16"/>
               </w:rPr>
-              <w:t xml:space="preserve">nt dup(int </w:t>
+              <w:t xml:space="preserve">nt </w:t>
+            </w:r>
+            <w:proofErr w:type="gramStart"/>
+            <w:r>
+              <w:rPr>
+                <w:rFonts w:asciiTheme="minorEastAsia" w:hAnsiTheme="minorEastAsia"/>
+                <w:sz w:val="16"/>
+                <w:szCs w:val="16"/>
+              </w:rPr>
+              <w:t>dup(</w:t>
+            </w:r>
+            <w:proofErr w:type="gramEnd"/>
+            <w:r>
+              <w:rPr>
+                <w:rFonts w:asciiTheme="minorEastAsia" w:hAnsiTheme="minorEastAsia"/>
+                <w:sz w:val="16"/>
+                <w:szCs w:val="16"/>
+              </w:rPr>
+              <w:t xml:space="preserve">int </w:t>
             </w:r>
             <w:proofErr w:type="spellStart"/>
             <w:r>
@@ -8332,7 +8494,25 @@
                 <w:sz w:val="16"/>
                 <w:szCs w:val="16"/>
               </w:rPr>
-              <w:t xml:space="preserve"> pipe(int p[])</w:t>
+              <w:t xml:space="preserve"> </w:t>
+            </w:r>
+            <w:proofErr w:type="gramStart"/>
+            <w:r>
+              <w:rPr>
+                <w:rFonts w:asciiTheme="minorEastAsia" w:hAnsiTheme="minorEastAsia"/>
+                <w:sz w:val="16"/>
+                <w:szCs w:val="16"/>
+              </w:rPr>
+              <w:t>pipe(</w:t>
+            </w:r>
+            <w:proofErr w:type="gramEnd"/>
+            <w:r>
+              <w:rPr>
+                <w:rFonts w:asciiTheme="minorEastAsia" w:hAnsiTheme="minorEastAsia"/>
+                <w:sz w:val="16"/>
+                <w:szCs w:val="16"/>
+              </w:rPr>
+              <w:t>int p[])</w:t>
             </w:r>
           </w:p>
         </w:tc>
@@ -8359,7 +8539,25 @@
                 <w:sz w:val="16"/>
                 <w:szCs w:val="16"/>
               </w:rPr>
-              <w:t>创建管道，将读/写文件描述符放置在p</w:t>
+              <w:t>创建管道，</w:t>
+            </w:r>
+            <w:proofErr w:type="gramStart"/>
+            <w:r>
+              <w:rPr>
+                <w:rFonts w:asciiTheme="minorEastAsia" w:hAnsiTheme="minorEastAsia" w:hint="eastAsia"/>
+                <w:sz w:val="16"/>
+                <w:szCs w:val="16"/>
+              </w:rPr>
+              <w:t>将读</w:t>
+            </w:r>
+            <w:proofErr w:type="gramEnd"/>
+            <w:r>
+              <w:rPr>
+                <w:rFonts w:asciiTheme="minorEastAsia" w:hAnsiTheme="minorEastAsia" w:hint="eastAsia"/>
+                <w:sz w:val="16"/>
+                <w:szCs w:val="16"/>
+              </w:rPr>
+              <w:t>/写文件描述符放置在p</w:t>
             </w:r>
             <w:r>
               <w:rPr>
@@ -8427,6 +8625,7 @@
               <w:t xml:space="preserve"> </w:t>
             </w:r>
             <w:proofErr w:type="spellStart"/>
+            <w:proofErr w:type="gramStart"/>
             <w:r>
               <w:rPr>
                 <w:rFonts w:asciiTheme="minorEastAsia" w:hAnsiTheme="minorEastAsia"/>
@@ -8442,7 +8641,16 @@
                 <w:sz w:val="16"/>
                 <w:szCs w:val="16"/>
               </w:rPr>
-              <w:t>(char *</w:t>
+              <w:t>(</w:t>
+            </w:r>
+            <w:proofErr w:type="gramEnd"/>
+            <w:r>
+              <w:rPr>
+                <w:rFonts w:asciiTheme="minorEastAsia" w:hAnsiTheme="minorEastAsia"/>
+                <w:sz w:val="16"/>
+                <w:szCs w:val="16"/>
+              </w:rPr>
+              <w:t>char *</w:t>
             </w:r>
             <w:proofErr w:type="spellStart"/>
             <w:r>
@@ -8530,6 +8738,7 @@
               <w:t xml:space="preserve"> </w:t>
             </w:r>
             <w:proofErr w:type="spellStart"/>
+            <w:proofErr w:type="gramStart"/>
             <w:r>
               <w:rPr>
                 <w:rFonts w:asciiTheme="minorEastAsia" w:hAnsiTheme="minorEastAsia"/>
@@ -8545,7 +8754,16 @@
                 <w:sz w:val="16"/>
                 <w:szCs w:val="16"/>
               </w:rPr>
-              <w:t>(char *</w:t>
+              <w:t>(</w:t>
+            </w:r>
+            <w:proofErr w:type="gramEnd"/>
+            <w:r>
+              <w:rPr>
+                <w:rFonts w:asciiTheme="minorEastAsia" w:hAnsiTheme="minorEastAsia"/>
+                <w:sz w:val="16"/>
+                <w:szCs w:val="16"/>
+              </w:rPr>
+              <w:t>char *</w:t>
             </w:r>
             <w:proofErr w:type="spellStart"/>
             <w:r>
@@ -8634,6 +8852,7 @@
               <w:t xml:space="preserve">nt </w:t>
             </w:r>
             <w:proofErr w:type="spellStart"/>
+            <w:proofErr w:type="gramStart"/>
             <w:r>
               <w:rPr>
                 <w:rFonts w:asciiTheme="minorEastAsia" w:hAnsiTheme="minorEastAsia"/>
@@ -8649,7 +8868,16 @@
                 <w:sz w:val="16"/>
                 <w:szCs w:val="16"/>
               </w:rPr>
-              <w:t>(char *file, int, int)</w:t>
+              <w:t>(</w:t>
+            </w:r>
+            <w:proofErr w:type="gramEnd"/>
+            <w:r>
+              <w:rPr>
+                <w:rFonts w:asciiTheme="minorEastAsia" w:hAnsiTheme="minorEastAsia"/>
+                <w:sz w:val="16"/>
+                <w:szCs w:val="16"/>
+              </w:rPr>
+              <w:t>char *file, int, int)</w:t>
             </w:r>
           </w:p>
         </w:tc>
@@ -8719,6 +8947,7 @@
               <w:t xml:space="preserve"> </w:t>
             </w:r>
             <w:proofErr w:type="spellStart"/>
+            <w:proofErr w:type="gramStart"/>
             <w:r>
               <w:rPr>
                 <w:rFonts w:asciiTheme="minorEastAsia" w:hAnsiTheme="minorEastAsia" w:hint="eastAsia"/>
@@ -8734,7 +8963,16 @@
                 <w:sz w:val="16"/>
                 <w:szCs w:val="16"/>
               </w:rPr>
-              <w:t xml:space="preserve">(int </w:t>
+              <w:t>(</w:t>
+            </w:r>
+            <w:proofErr w:type="gramEnd"/>
+            <w:r>
+              <w:rPr>
+                <w:rFonts w:asciiTheme="minorEastAsia" w:hAnsiTheme="minorEastAsia"/>
+                <w:sz w:val="16"/>
+                <w:szCs w:val="16"/>
+              </w:rPr>
+              <w:t xml:space="preserve">int </w:t>
             </w:r>
             <w:proofErr w:type="spellStart"/>
             <w:r>
@@ -8856,7 +9094,25 @@
                 <w:sz w:val="16"/>
                 <w:szCs w:val="16"/>
               </w:rPr>
-              <w:t xml:space="preserve"> stat(char *file, struct stat *</w:t>
+              <w:t xml:space="preserve"> </w:t>
+            </w:r>
+            <w:proofErr w:type="gramStart"/>
+            <w:r>
+              <w:rPr>
+                <w:rFonts w:asciiTheme="minorEastAsia" w:hAnsiTheme="minorEastAsia"/>
+                <w:sz w:val="16"/>
+                <w:szCs w:val="16"/>
+              </w:rPr>
+              <w:t>stat(</w:t>
+            </w:r>
+            <w:proofErr w:type="gramEnd"/>
+            <w:r>
+              <w:rPr>
+                <w:rFonts w:asciiTheme="minorEastAsia" w:hAnsiTheme="minorEastAsia"/>
+                <w:sz w:val="16"/>
+                <w:szCs w:val="16"/>
+              </w:rPr>
+              <w:t>char *file, struct stat *</w:t>
             </w:r>
             <w:proofErr w:type="spellStart"/>
             <w:r>
@@ -8961,6 +9217,7 @@
               </w:rPr>
               <w:t xml:space="preserve"> </w:t>
             </w:r>
+            <w:proofErr w:type="gramStart"/>
             <w:r>
               <w:rPr>
                 <w:rFonts w:asciiTheme="minorEastAsia" w:hAnsiTheme="minorEastAsia" w:hint="eastAsia"/>
@@ -8975,7 +9232,16 @@
                 <w:sz w:val="16"/>
                 <w:szCs w:val="16"/>
               </w:rPr>
-              <w:t>(char *file1, char * file2)</w:t>
+              <w:t>(</w:t>
+            </w:r>
+            <w:proofErr w:type="gramEnd"/>
+            <w:r>
+              <w:rPr>
+                <w:rFonts w:asciiTheme="minorEastAsia" w:hAnsiTheme="minorEastAsia"/>
+                <w:sz w:val="16"/>
+                <w:szCs w:val="16"/>
+              </w:rPr>
+              <w:t>char *file1, char * file2)</w:t>
             </w:r>
           </w:p>
         </w:tc>
@@ -9053,6 +9319,7 @@
               </w:rPr>
               <w:t xml:space="preserve"> </w:t>
             </w:r>
+            <w:proofErr w:type="gramStart"/>
             <w:r>
               <w:rPr>
                 <w:rFonts w:asciiTheme="minorEastAsia" w:hAnsiTheme="minorEastAsia" w:hint="eastAsia"/>
@@ -9061,6 +9328,7 @@
               </w:rPr>
               <w:t>unlink(</w:t>
             </w:r>
+            <w:proofErr w:type="gramEnd"/>
             <w:r>
               <w:rPr>
                 <w:rFonts w:asciiTheme="minorEastAsia" w:hAnsiTheme="minorEastAsia"/>
@@ -9423,11 +9691,19 @@
       <w:r>
         <w:t>新进程，称为子进程，其内存内容与调用的进程完全相同，</w:t>
       </w:r>
-      <w:r>
-        <w:rPr>
-          <w:rFonts w:hint="eastAsia"/>
-        </w:rPr>
-        <w:t>原进程被</w:t>
+      <w:proofErr w:type="gramStart"/>
+      <w:r>
+        <w:rPr>
+          <w:rFonts w:hint="eastAsia"/>
+        </w:rPr>
+        <w:t>原进程</w:t>
+      </w:r>
+      <w:proofErr w:type="gramEnd"/>
+      <w:r>
+        <w:rPr>
+          <w:rFonts w:hint="eastAsia"/>
+        </w:rPr>
+        <w:t>被</w:t>
       </w:r>
       <w:r>
         <w:t>称为父进程。在父进程和子进程中，fork都会返回。在父进程中，fork返回子进程的PID；在子进程中，fork返回0。例如，考虑以下用C编程语言编写的程序片段[6]。</w:t>
@@ -9518,6 +9794,7 @@
         </w:rPr>
         <w:t> </w:t>
       </w:r>
+      <w:proofErr w:type="gramStart"/>
       <w:r>
         <w:rPr>
           <w:rFonts w:ascii="Consolas" w:eastAsia="宋体" w:hAnsi="Consolas" w:cs="宋体"/>
@@ -9534,7 +9811,17 @@
           <w:kern w:val="0"/>
           <w:szCs w:val="21"/>
         </w:rPr>
-        <w:t>();</w:t>
+        <w:t>(</w:t>
+      </w:r>
+      <w:proofErr w:type="gramEnd"/>
+      <w:r>
+        <w:rPr>
+          <w:rFonts w:ascii="Consolas" w:eastAsia="宋体" w:hAnsi="Consolas" w:cs="宋体"/>
+          <w:color w:val="F8F8F2"/>
+          <w:kern w:val="0"/>
+          <w:szCs w:val="21"/>
+        </w:rPr>
+        <w:t>);</w:t>
       </w:r>
     </w:p>
     <w:p>
@@ -9680,6 +9967,7 @@
         <w:t>        </w:t>
       </w:r>
       <w:proofErr w:type="spellStart"/>
+      <w:proofErr w:type="gramStart"/>
       <w:r>
         <w:rPr>
           <w:rFonts w:ascii="Consolas" w:eastAsia="宋体" w:hAnsi="Consolas" w:cs="宋体"/>
@@ -9699,6 +9987,7 @@
         </w:rPr>
         <w:t>(</w:t>
       </w:r>
+      <w:proofErr w:type="gramEnd"/>
       <w:r>
         <w:rPr>
           <w:rFonts w:ascii="Consolas" w:eastAsia="宋体" w:hAnsi="Consolas" w:cs="宋体"/>
@@ -9816,6 +10105,7 @@
         </w:rPr>
         <w:t> </w:t>
       </w:r>
+      <w:proofErr w:type="gramStart"/>
       <w:r>
         <w:rPr>
           <w:rFonts w:ascii="Consolas" w:eastAsia="宋体" w:hAnsi="Consolas" w:cs="宋体"/>
@@ -9832,7 +10122,17 @@
           <w:kern w:val="0"/>
           <w:szCs w:val="21"/>
         </w:rPr>
-        <w:t>((</w:t>
+        <w:t>(</w:t>
+      </w:r>
+      <w:proofErr w:type="gramEnd"/>
+      <w:r>
+        <w:rPr>
+          <w:rFonts w:ascii="Consolas" w:eastAsia="宋体" w:hAnsi="Consolas" w:cs="宋体"/>
+          <w:color w:val="F8F8F2"/>
+          <w:kern w:val="0"/>
+          <w:szCs w:val="21"/>
+        </w:rPr>
+        <w:t>(</w:t>
       </w:r>
       <w:r>
         <w:rPr>
@@ -9914,6 +10214,7 @@
         <w:t>        </w:t>
       </w:r>
       <w:proofErr w:type="spellStart"/>
+      <w:proofErr w:type="gramStart"/>
       <w:r>
         <w:rPr>
           <w:rFonts w:ascii="Consolas" w:eastAsia="宋体" w:hAnsi="Consolas" w:cs="宋体"/>
@@ -9933,6 +10234,7 @@
         </w:rPr>
         <w:t>(</w:t>
       </w:r>
+      <w:proofErr w:type="gramEnd"/>
       <w:r>
         <w:rPr>
           <w:rFonts w:ascii="Consolas" w:eastAsia="宋体" w:hAnsi="Consolas" w:cs="宋体"/>
@@ -10192,6 +10494,7 @@
         <w:t>        </w:t>
       </w:r>
       <w:proofErr w:type="spellStart"/>
+      <w:proofErr w:type="gramStart"/>
       <w:r>
         <w:rPr>
           <w:rFonts w:ascii="Consolas" w:eastAsia="宋体" w:hAnsi="Consolas" w:cs="宋体"/>
@@ -10211,6 +10514,7 @@
         </w:rPr>
         <w:t>(</w:t>
       </w:r>
+      <w:proofErr w:type="gramEnd"/>
       <w:r>
         <w:rPr>
           <w:rFonts w:ascii="Consolas" w:eastAsia="宋体" w:hAnsi="Consolas" w:cs="宋体"/>
@@ -10270,6 +10574,7 @@
         </w:rPr>
         <w:t>        </w:t>
       </w:r>
+      <w:proofErr w:type="gramStart"/>
       <w:r>
         <w:rPr>
           <w:rFonts w:ascii="Consolas" w:eastAsia="宋体" w:hAnsi="Consolas" w:cs="宋体"/>
@@ -10288,6 +10593,7 @@
         </w:rPr>
         <w:t>(</w:t>
       </w:r>
+      <w:proofErr w:type="gramEnd"/>
       <w:r>
         <w:rPr>
           <w:rFonts w:ascii="Consolas" w:eastAsia="宋体" w:hAnsi="Consolas" w:cs="宋体"/>
@@ -10408,6 +10714,7 @@
         <w:t>        </w:t>
       </w:r>
       <w:proofErr w:type="spellStart"/>
+      <w:proofErr w:type="gramStart"/>
       <w:r>
         <w:rPr>
           <w:rFonts w:ascii="Consolas" w:eastAsia="宋体" w:hAnsi="Consolas" w:cs="宋体"/>
@@ -10427,6 +10734,7 @@
         </w:rPr>
         <w:t>(</w:t>
       </w:r>
+      <w:proofErr w:type="gramEnd"/>
       <w:r>
         <w:rPr>
           <w:rFonts w:ascii="Consolas" w:eastAsia="宋体" w:hAnsi="Consolas" w:cs="宋体"/>
@@ -10568,7 +10876,15 @@
         <w:t>wait</w:t>
       </w:r>
       <w:r>
-        <w:t>等待一个子进程退出。如果调用者没有子进程，wait立即返回-1。如果父进程不关心子进程的退出状态，可以传递一个</w:t>
+        <w:t>等待</w:t>
+      </w:r>
+      <w:proofErr w:type="gramStart"/>
+      <w:r>
+        <w:t>一</w:t>
+      </w:r>
+      <w:proofErr w:type="gramEnd"/>
+      <w:r>
+        <w:t>个子进程退出。如果调用者没有子进程，wait立即返回-1。如果父进程不关心子进程的退出状态，可以传递一个</w:t>
       </w:r>
       <w:r>
         <w:rPr>
@@ -10785,7 +11101,21 @@
         <w:rPr>
           <w:rFonts w:hint="eastAsia"/>
         </w:rPr>
-        <w:t>虽然子进程最初与父进程拥有相同的内存内容，但父进程和子进程是在不同的内存和不同的寄存器中执行的：改变其中一个进程中的变量不会影响另一个进程。例如，当</w:t>
+        <w:t>虽然子进程最初与父进程拥有相同的内存内容，</w:t>
+      </w:r>
+      <w:proofErr w:type="gramStart"/>
+      <w:r>
+        <w:rPr>
+          <w:rFonts w:hint="eastAsia"/>
+        </w:rPr>
+        <w:t>但父进程</w:t>
+      </w:r>
+      <w:proofErr w:type="gramEnd"/>
+      <w:r>
+        <w:rPr>
+          <w:rFonts w:hint="eastAsia"/>
+        </w:rPr>
+        <w:t>和子进程是在不同的内存和不同的寄存器中执行的：改变其中一个进程中的变量不会影响另一个进程。例如，当</w:t>
       </w:r>
       <w:r>
         <w:rPr>
@@ -10989,6 +11319,7 @@
         <w:t>*</w:t>
       </w:r>
       <w:proofErr w:type="spellStart"/>
+      <w:proofErr w:type="gramStart"/>
       <w:r>
         <w:rPr>
           <w:rFonts w:ascii="Consolas" w:eastAsia="宋体" w:hAnsi="Consolas" w:cs="宋体"/>
@@ -11008,6 +11339,7 @@
         </w:rPr>
         <w:t>[</w:t>
       </w:r>
+      <w:proofErr w:type="gramEnd"/>
       <w:r>
         <w:rPr>
           <w:rFonts w:ascii="Consolas" w:eastAsia="宋体" w:hAnsi="Consolas" w:cs="宋体"/>
@@ -11050,6 +11382,7 @@
         <w:t>    </w:t>
       </w:r>
       <w:proofErr w:type="spellStart"/>
+      <w:proofErr w:type="gramStart"/>
       <w:r>
         <w:rPr>
           <w:rFonts w:ascii="Consolas" w:eastAsia="宋体" w:hAnsi="Consolas" w:cs="宋体"/>
@@ -11069,6 +11402,7 @@
         </w:rPr>
         <w:t>[</w:t>
       </w:r>
+      <w:proofErr w:type="gramEnd"/>
       <w:r>
         <w:rPr>
           <w:rFonts w:ascii="Consolas" w:eastAsia="宋体" w:hAnsi="Consolas" w:cs="宋体"/>
@@ -11147,6 +11481,7 @@
         <w:t>    </w:t>
       </w:r>
       <w:proofErr w:type="spellStart"/>
+      <w:proofErr w:type="gramStart"/>
       <w:r>
         <w:rPr>
           <w:rFonts w:ascii="Consolas" w:eastAsia="宋体" w:hAnsi="Consolas" w:cs="宋体"/>
@@ -11166,6 +11501,7 @@
         </w:rPr>
         <w:t>[</w:t>
       </w:r>
+      <w:proofErr w:type="gramEnd"/>
       <w:r>
         <w:rPr>
           <w:rFonts w:ascii="Consolas" w:eastAsia="宋体" w:hAnsi="Consolas" w:cs="宋体"/>
@@ -11244,6 +11580,7 @@
         <w:t>    </w:t>
       </w:r>
       <w:proofErr w:type="spellStart"/>
+      <w:proofErr w:type="gramStart"/>
       <w:r>
         <w:rPr>
           <w:rFonts w:ascii="Consolas" w:eastAsia="宋体" w:hAnsi="Consolas" w:cs="宋体"/>
@@ -11263,6 +11600,7 @@
         </w:rPr>
         <w:t>[</w:t>
       </w:r>
+      <w:proofErr w:type="gramEnd"/>
       <w:r>
         <w:rPr>
           <w:rFonts w:ascii="Consolas" w:eastAsia="宋体" w:hAnsi="Consolas" w:cs="宋体"/>
@@ -11340,6 +11678,7 @@
         </w:rPr>
         <w:t>    </w:t>
       </w:r>
+      <w:proofErr w:type="gramStart"/>
       <w:r>
         <w:rPr>
           <w:rFonts w:ascii="Consolas" w:eastAsia="宋体" w:hAnsi="Consolas" w:cs="宋体"/>
@@ -11358,6 +11697,7 @@
         </w:rPr>
         <w:t>(</w:t>
       </w:r>
+      <w:proofErr w:type="gramEnd"/>
       <w:r>
         <w:rPr>
           <w:rFonts w:ascii="Consolas" w:eastAsia="宋体" w:hAnsi="Consolas" w:cs="宋体"/>
@@ -11420,6 +11760,7 @@
         <w:t>    </w:t>
       </w:r>
       <w:proofErr w:type="spellStart"/>
+      <w:proofErr w:type="gramStart"/>
       <w:r>
         <w:rPr>
           <w:rFonts w:ascii="Consolas" w:eastAsia="宋体" w:hAnsi="Consolas" w:cs="宋体"/>
@@ -11439,6 +11780,7 @@
         </w:rPr>
         <w:t>(</w:t>
       </w:r>
+      <w:proofErr w:type="gramEnd"/>
       <w:r>
         <w:rPr>
           <w:rFonts w:ascii="Consolas" w:eastAsia="宋体" w:hAnsi="Consolas" w:cs="宋体"/>
@@ -11520,7 +11862,15 @@
         <w:t>来在用户空间运行程序</w:t>
       </w:r>
       <w:r>
-        <w:t>。shell的主结构很简单，参见</w:t>
+        <w:t>。shell的</w:t>
+      </w:r>
+      <w:proofErr w:type="gramStart"/>
+      <w:r>
+        <w:t>主结构</w:t>
+      </w:r>
+      <w:proofErr w:type="gramEnd"/>
+      <w:r>
+        <w:t>很简单，参见</w:t>
       </w:r>
       <w:r>
         <w:rPr>
@@ -11708,8 +12058,13 @@
         </w:rPr>
         <w:t>使</w:t>
       </w:r>
-      <w:r>
-        <w:t>父程序从main(user/sh.c:145)中的</w:t>
+      <w:proofErr w:type="gramStart"/>
+      <w:r>
+        <w:t>父程序</w:t>
+      </w:r>
+      <w:proofErr w:type="gramEnd"/>
+      <w:r>
+        <w:t>从main(user/sh.c:145)中的</w:t>
       </w:r>
       <w:r>
         <w:rPr>
@@ -11837,7 +12192,15 @@
       </w:r>
       <w:proofErr w:type="spellEnd"/>
       <w:r>
-        <w:t>(n)将其数据内存增长n个字节；</w:t>
+        <w:t>(n)将其数据内存增长n</w:t>
+      </w:r>
+      <w:proofErr w:type="gramStart"/>
+      <w:r>
+        <w:t>个</w:t>
+      </w:r>
+      <w:proofErr w:type="gramEnd"/>
+      <w:r>
+        <w:t>字节；</w:t>
       </w:r>
       <w:proofErr w:type="spellStart"/>
       <w:r>
@@ -11892,7 +12255,21 @@
         <w:rPr>
           <w:rFonts w:hint="eastAsia"/>
         </w:rPr>
-        <w:t>是一个小整数，代表一个可由进程读取或写入的内核管理对象。一个进程可以通过打开一个文件、目录、设备，或者通过创建一个管道，或者通过复制一个现有的描述符来获得一个文件描述符。为了简单起见，我们通常将文件描述符所指向的对象称为文件；文件描述符接口将文件、管道和设备之间的差异抽象化，使它们看起来都像字节流。我们把输入和输出称为</w:t>
+        <w:t>是一个小整数，代表一个可</w:t>
+      </w:r>
+      <w:proofErr w:type="gramStart"/>
+      <w:r>
+        <w:rPr>
+          <w:rFonts w:hint="eastAsia"/>
+        </w:rPr>
+        <w:t>由进程</w:t>
+      </w:r>
+      <w:proofErr w:type="gramEnd"/>
+      <w:r>
+        <w:rPr>
+          <w:rFonts w:hint="eastAsia"/>
+        </w:rPr>
+        <w:t>读取或写入的内核管理对象。一个进程可以通过打开一个文件、目录、设备，或者通过创建一个管道，或者通过复制一个现有的描述符来获得一个文件描述符。为了简单起见，我们通常将文件描述符所指向的对象称为文件；文件描述符接口将文件、管道和设备之间的差异抽象化，使它们看起来都像字节流。我们把输入和输出称为</w:t>
       </w:r>
       <w:r>
         <w:t>I/O。</w:t>
@@ -11919,7 +12296,23 @@
         <w:t>为每一个进程单独维护一个以文件描述符为索引的表</w:t>
       </w:r>
       <w:r>
-        <w:t>，因此每个进程都有一个从0开始的文件描述符私有空间。按照约定，一个进程从文件描述符0(标准输入)读取数据，向文件描述符1(标准输出)写入输出，向文件描述符2(标准错误)写入错误信息。正如我们将看到的那样，shell利用</w:t>
+        <w:t>，因此每个进程都有一个从0开始的文件描述符私有空间。按照约定，一个进程从文件描述符0(标准输入)读取数据，</w:t>
+      </w:r>
+      <w:proofErr w:type="gramStart"/>
+      <w:r>
+        <w:t>向文件</w:t>
+      </w:r>
+      <w:proofErr w:type="gramEnd"/>
+      <w:r>
+        <w:t>描述符1(标准输出)写入输出，</w:t>
+      </w:r>
+      <w:proofErr w:type="gramStart"/>
+      <w:r>
+        <w:t>向文件</w:t>
+      </w:r>
+      <w:proofErr w:type="gramEnd"/>
+      <w:r>
+        <w:t>描述符2(标准错误)写入错误信息。正如我们将看到的那样，shell利用</w:t>
       </w:r>
       <w:r>
         <w:rPr>
@@ -12040,8 +12433,13 @@
         </w:rPr>
         <w:t>n</w:t>
       </w:r>
-      <w:r>
-        <w:t>个字节</w:t>
+      <w:proofErr w:type="gramStart"/>
+      <w:r>
+        <w:t>个</w:t>
+      </w:r>
+      <w:proofErr w:type="gramEnd"/>
+      <w:r>
+        <w:t>字节</w:t>
       </w:r>
       <w:r>
         <w:rPr>
@@ -12062,7 +12460,15 @@
       </w:r>
       <w:proofErr w:type="spellEnd"/>
       <w:r>
-        <w:t>中，并返回读取的字节数。每个引用文件的文件描述符都有一个与之相关的偏移量。读取从当前文件偏移量中读取数据，然后按读取的字节数推进偏移量</w:t>
+        <w:t>中，并返回读取的字节数。每个引用文件的文件描述符都有一个与之相关的偏移量。读取从当前文件偏移量中读取数据，然后按读取的字节</w:t>
+      </w:r>
+      <w:proofErr w:type="gramStart"/>
+      <w:r>
+        <w:t>数推进</w:t>
+      </w:r>
+      <w:proofErr w:type="gramEnd"/>
+      <w:r>
+        <w:t>偏移量</w:t>
       </w:r>
       <w:r>
         <w:rPr>
@@ -12147,8 +12553,13 @@
         </w:rPr>
         <w:t>n</w:t>
       </w:r>
-      <w:r>
-        <w:t>个字节写入文件描述符</w:t>
+      <w:proofErr w:type="gramStart"/>
+      <w:r>
+        <w:t>个</w:t>
+      </w:r>
+      <w:proofErr w:type="gramEnd"/>
+      <w:r>
+        <w:t>字节写入文件描述符</w:t>
       </w:r>
       <w:proofErr w:type="spellStart"/>
       <w:r>
@@ -12269,6 +12680,7 @@
         <w:t> </w:t>
       </w:r>
       <w:proofErr w:type="spellStart"/>
+      <w:proofErr w:type="gramStart"/>
       <w:r>
         <w:rPr>
           <w:rFonts w:ascii="Consolas" w:eastAsia="宋体" w:hAnsi="Consolas" w:cs="宋体"/>
@@ -12288,6 +12700,7 @@
         </w:rPr>
         <w:t>[</w:t>
       </w:r>
+      <w:proofErr w:type="gramEnd"/>
       <w:r>
         <w:rPr>
           <w:rFonts w:ascii="Consolas" w:eastAsia="宋体" w:hAnsi="Consolas" w:cs="宋体"/>
@@ -12347,8 +12760,19 @@
           <w:kern w:val="0"/>
           <w:szCs w:val="21"/>
         </w:rPr>
-        <w:t> n;</w:t>
-      </w:r>
+        <w:t> </w:t>
+      </w:r>
+      <w:proofErr w:type="gramStart"/>
+      <w:r>
+        <w:rPr>
+          <w:rFonts w:ascii="Consolas" w:eastAsia="宋体" w:hAnsi="Consolas" w:cs="宋体"/>
+          <w:color w:val="F8F8F2"/>
+          <w:kern w:val="0"/>
+          <w:szCs w:val="21"/>
+        </w:rPr>
+        <w:t>n;</w:t>
+      </w:r>
+      <w:proofErr w:type="gramEnd"/>
     </w:p>
     <w:p>
       <w:pPr>
@@ -12388,8 +12812,19 @@
           <w:kern w:val="0"/>
           <w:szCs w:val="21"/>
         </w:rPr>
-        <w:t> (;;)</w:t>
-      </w:r>
+        <w:t> </w:t>
+      </w:r>
+      <w:proofErr w:type="gramStart"/>
+      <w:r>
+        <w:rPr>
+          <w:rFonts w:ascii="Consolas" w:eastAsia="宋体" w:hAnsi="Consolas" w:cs="宋体"/>
+          <w:color w:val="F8F8F2"/>
+          <w:kern w:val="0"/>
+          <w:szCs w:val="21"/>
+        </w:rPr>
+        <w:t>(;;)</w:t>
+      </w:r>
+      <w:proofErr w:type="gramEnd"/>
     </w:p>
     <w:p>
       <w:pPr>
@@ -12454,6 +12889,7 @@
         </w:rPr>
         <w:t> </w:t>
       </w:r>
+      <w:proofErr w:type="gramStart"/>
       <w:r>
         <w:rPr>
           <w:rFonts w:ascii="Consolas" w:eastAsia="宋体" w:hAnsi="Consolas" w:cs="宋体"/>
@@ -12472,6 +12908,7 @@
         </w:rPr>
         <w:t>(</w:t>
       </w:r>
+      <w:proofErr w:type="gramEnd"/>
       <w:r>
         <w:rPr>
           <w:rFonts w:ascii="Consolas" w:eastAsia="宋体" w:hAnsi="Consolas" w:cs="宋体"/>
@@ -12650,6 +13087,7 @@
         </w:rPr>
         <w:t>            </w:t>
       </w:r>
+      <w:proofErr w:type="gramStart"/>
       <w:r>
         <w:rPr>
           <w:rFonts w:ascii="Consolas" w:eastAsia="宋体" w:hAnsi="Consolas" w:cs="宋体"/>
@@ -12668,6 +13106,7 @@
         </w:rPr>
         <w:t>;</w:t>
       </w:r>
+      <w:proofErr w:type="gramEnd"/>
     </w:p>
     <w:p>
       <w:pPr>
@@ -12792,6 +13231,7 @@
         <w:t>            </w:t>
       </w:r>
       <w:proofErr w:type="spellStart"/>
+      <w:proofErr w:type="gramStart"/>
       <w:r>
         <w:rPr>
           <w:rFonts w:ascii="Consolas" w:eastAsia="宋体" w:hAnsi="Consolas" w:cs="宋体"/>
@@ -12811,6 +13251,7 @@
         </w:rPr>
         <w:t>(</w:t>
       </w:r>
+      <w:proofErr w:type="gramEnd"/>
       <w:r>
         <w:rPr>
           <w:rFonts w:ascii="Consolas" w:eastAsia="宋体" w:hAnsi="Consolas" w:cs="宋体"/>
@@ -12888,6 +13329,7 @@
         </w:rPr>
         <w:t>            </w:t>
       </w:r>
+      <w:proofErr w:type="gramStart"/>
       <w:r>
         <w:rPr>
           <w:rFonts w:ascii="Consolas" w:eastAsia="宋体" w:hAnsi="Consolas" w:cs="宋体"/>
@@ -12906,6 +13348,7 @@
         </w:rPr>
         <w:t>(</w:t>
       </w:r>
+      <w:proofErr w:type="gramEnd"/>
       <w:r>
         <w:rPr>
           <w:rFonts w:ascii="Consolas" w:eastAsia="宋体" w:hAnsi="Consolas" w:cs="宋体"/>
@@ -12988,6 +13431,7 @@
         </w:rPr>
         <w:t> (</w:t>
       </w:r>
+      <w:proofErr w:type="gramStart"/>
       <w:r>
         <w:rPr>
           <w:rFonts w:ascii="Consolas" w:eastAsia="宋体" w:hAnsi="Consolas" w:cs="宋体"/>
@@ -13006,6 +13450,7 @@
         </w:rPr>
         <w:t>(</w:t>
       </w:r>
+      <w:proofErr w:type="gramEnd"/>
       <w:r>
         <w:rPr>
           <w:rFonts w:ascii="Consolas" w:eastAsia="宋体" w:hAnsi="Consolas" w:cs="宋体"/>
@@ -13109,6 +13554,7 @@
         <w:t>            </w:t>
       </w:r>
       <w:proofErr w:type="spellStart"/>
+      <w:proofErr w:type="gramStart"/>
       <w:r>
         <w:rPr>
           <w:rFonts w:ascii="Consolas" w:eastAsia="宋体" w:hAnsi="Consolas" w:cs="宋体"/>
@@ -13128,6 +13574,7 @@
         </w:rPr>
         <w:t>(</w:t>
       </w:r>
+      <w:proofErr w:type="gramEnd"/>
       <w:r>
         <w:rPr>
           <w:rFonts w:ascii="Consolas" w:eastAsia="宋体" w:hAnsi="Consolas" w:cs="宋体"/>
@@ -13205,6 +13652,7 @@
         </w:rPr>
         <w:t>            </w:t>
       </w:r>
+      <w:proofErr w:type="gramStart"/>
       <w:r>
         <w:rPr>
           <w:rFonts w:ascii="Consolas" w:eastAsia="宋体" w:hAnsi="Consolas" w:cs="宋体"/>
@@ -13223,6 +13671,7 @@
         </w:rPr>
         <w:t>(</w:t>
       </w:r>
+      <w:proofErr w:type="gramEnd"/>
       <w:r>
         <w:rPr>
           <w:rFonts w:ascii="Consolas" w:eastAsia="宋体" w:hAnsi="Consolas" w:cs="宋体"/>
@@ -13445,7 +13894,15 @@
         <w:t>Fork</w:t>
       </w:r>
       <w:r>
-        <w:t>将父进程的文件描述符表和它的内存一起复制，这样子进程开始时打开的文件和父进程完全一样。系统调用</w:t>
+        <w:t>将父进程的文件描述符表和它的内存一起复制，这样子进程开始时打开的文件和</w:t>
+      </w:r>
+      <w:proofErr w:type="gramStart"/>
+      <w:r>
+        <w:t>父进程</w:t>
+      </w:r>
+      <w:proofErr w:type="gramEnd"/>
+      <w:r>
+        <w:t>完全一样。系统调用</w:t>
       </w:r>
       <w:r>
         <w:rPr>
@@ -13558,6 +14015,7 @@
         <w:t>*</w:t>
       </w:r>
       <w:proofErr w:type="spellStart"/>
+      <w:proofErr w:type="gramStart"/>
       <w:r>
         <w:rPr>
           <w:rFonts w:ascii="Consolas" w:eastAsia="宋体" w:hAnsi="Consolas" w:cs="宋体"/>
@@ -13577,6 +14035,7 @@
         </w:rPr>
         <w:t>[</w:t>
       </w:r>
+      <w:proofErr w:type="gramEnd"/>
       <w:r>
         <w:rPr>
           <w:rFonts w:ascii="Consolas" w:eastAsia="宋体" w:hAnsi="Consolas" w:cs="宋体"/>
@@ -13619,6 +14078,7 @@
         <w:t>    </w:t>
       </w:r>
       <w:proofErr w:type="spellStart"/>
+      <w:proofErr w:type="gramStart"/>
       <w:r>
         <w:rPr>
           <w:rFonts w:ascii="Consolas" w:eastAsia="宋体" w:hAnsi="Consolas" w:cs="宋体"/>
@@ -13638,6 +14098,7 @@
         </w:rPr>
         <w:t>[</w:t>
       </w:r>
+      <w:proofErr w:type="gramEnd"/>
       <w:r>
         <w:rPr>
           <w:rFonts w:ascii="Consolas" w:eastAsia="宋体" w:hAnsi="Consolas" w:cs="宋体"/>
@@ -13716,6 +14177,7 @@
         <w:t>    </w:t>
       </w:r>
       <w:proofErr w:type="spellStart"/>
+      <w:proofErr w:type="gramStart"/>
       <w:r>
         <w:rPr>
           <w:rFonts w:ascii="Consolas" w:eastAsia="宋体" w:hAnsi="Consolas" w:cs="宋体"/>
@@ -13735,6 +14197,7 @@
         </w:rPr>
         <w:t>[</w:t>
       </w:r>
+      <w:proofErr w:type="gramEnd"/>
       <w:r>
         <w:rPr>
           <w:rFonts w:ascii="Consolas" w:eastAsia="宋体" w:hAnsi="Consolas" w:cs="宋体"/>
@@ -13830,6 +14293,7 @@
         </w:rPr>
         <w:t> (</w:t>
       </w:r>
+      <w:proofErr w:type="gramStart"/>
       <w:r>
         <w:rPr>
           <w:rFonts w:ascii="Consolas" w:eastAsia="宋体" w:hAnsi="Consolas" w:cs="宋体"/>
@@ -13846,7 +14310,17 @@
           <w:kern w:val="0"/>
           <w:szCs w:val="21"/>
         </w:rPr>
-        <w:t>() </w:t>
+        <w:t>(</w:t>
+      </w:r>
+      <w:proofErr w:type="gramEnd"/>
+      <w:r>
+        <w:rPr>
+          <w:rFonts w:ascii="Consolas" w:eastAsia="宋体" w:hAnsi="Consolas" w:cs="宋体"/>
+          <w:color w:val="F8F8F2"/>
+          <w:kern w:val="0"/>
+          <w:szCs w:val="21"/>
+        </w:rPr>
+        <w:t>) </w:t>
       </w:r>
       <w:r>
         <w:rPr>
@@ -14586,7 +15060,15 @@
         <w:t>open</w:t>
       </w:r>
       <w:r>
-        <w:t>的第二个参数由一组用位表示的标志组成，用来控制</w:t>
+        <w:t>的第二个参数由</w:t>
+      </w:r>
+      <w:proofErr w:type="gramStart"/>
+      <w:r>
+        <w:t>一组用位表示</w:t>
+      </w:r>
+      <w:proofErr w:type="gramEnd"/>
+      <w:r>
+        <w:t>的标志组成，用来控制</w:t>
       </w:r>
       <w:r>
         <w:rPr>
@@ -14831,6 +15313,7 @@
         </w:rPr>
         <w:t> (</w:t>
       </w:r>
+      <w:proofErr w:type="gramStart"/>
       <w:r>
         <w:rPr>
           <w:rFonts w:ascii="Consolas" w:eastAsia="宋体" w:hAnsi="Consolas" w:cs="宋体"/>
@@ -14847,7 +15330,17 @@
           <w:kern w:val="0"/>
           <w:szCs w:val="21"/>
         </w:rPr>
-        <w:t>() == </w:t>
+        <w:t>(</w:t>
+      </w:r>
+      <w:proofErr w:type="gramEnd"/>
+      <w:r>
+        <w:rPr>
+          <w:rFonts w:ascii="Consolas" w:eastAsia="宋体" w:hAnsi="Consolas" w:cs="宋体"/>
+          <w:color w:val="D4D4D4"/>
+          <w:kern w:val="0"/>
+          <w:szCs w:val="21"/>
+        </w:rPr>
+        <w:t>) == </w:t>
       </w:r>
       <w:r>
         <w:rPr>
@@ -14913,6 +15406,7 @@
         </w:rPr>
         <w:t>        </w:t>
       </w:r>
+      <w:proofErr w:type="gramStart"/>
       <w:r>
         <w:rPr>
           <w:rFonts w:ascii="Consolas" w:eastAsia="宋体" w:hAnsi="Consolas" w:cs="宋体"/>
@@ -14931,6 +15425,7 @@
         </w:rPr>
         <w:t>(</w:t>
       </w:r>
+      <w:proofErr w:type="gramEnd"/>
       <w:r>
         <w:rPr>
           <w:rFonts w:ascii="Consolas" w:eastAsia="宋体" w:hAnsi="Consolas" w:cs="宋体"/>
@@ -15008,6 +15503,7 @@
         </w:rPr>
         <w:t>        </w:t>
       </w:r>
+      <w:proofErr w:type="gramStart"/>
       <w:r>
         <w:rPr>
           <w:rFonts w:ascii="Consolas" w:eastAsia="宋体" w:hAnsi="Consolas" w:cs="宋体"/>
@@ -15026,6 +15522,7 @@
         </w:rPr>
         <w:t>(</w:t>
       </w:r>
+      <w:proofErr w:type="gramEnd"/>
       <w:r>
         <w:rPr>
           <w:rFonts w:ascii="Consolas" w:eastAsia="宋体" w:hAnsi="Consolas" w:cs="宋体"/>
@@ -15145,6 +15642,7 @@
         </w:rPr>
         <w:t>        </w:t>
       </w:r>
+      <w:proofErr w:type="gramStart"/>
       <w:r>
         <w:rPr>
           <w:rFonts w:ascii="Consolas" w:eastAsia="宋体" w:hAnsi="Consolas" w:cs="宋体"/>
@@ -15163,6 +15661,7 @@
         </w:rPr>
         <w:t>(</w:t>
       </w:r>
+      <w:proofErr w:type="gramEnd"/>
       <w:r>
         <w:rPr>
           <w:rFonts w:ascii="Consolas" w:eastAsia="宋体" w:hAnsi="Consolas" w:cs="宋体"/>
@@ -15204,6 +15703,7 @@
         </w:rPr>
         <w:t>        </w:t>
       </w:r>
+      <w:proofErr w:type="gramStart"/>
       <w:r>
         <w:rPr>
           <w:rFonts w:ascii="Consolas" w:eastAsia="宋体" w:hAnsi="Consolas" w:cs="宋体"/>
@@ -15222,6 +15722,7 @@
         </w:rPr>
         <w:t>(</w:t>
       </w:r>
+      <w:proofErr w:type="gramEnd"/>
       <w:r>
         <w:rPr>
           <w:rFonts w:ascii="Consolas" w:eastAsia="宋体" w:hAnsi="Consolas" w:cs="宋体"/>
@@ -15339,7 +15840,15 @@
         <w:t>引用</w:t>
       </w:r>
       <w:r>
-        <w:t>的文件将包含数据hello world。父文件中的</w:t>
+        <w:t>的文件将包含数据hello world。</w:t>
+      </w:r>
+      <w:proofErr w:type="gramStart"/>
+      <w:r>
+        <w:t>父文件</w:t>
+      </w:r>
+      <w:proofErr w:type="gramEnd"/>
+      <w:r>
+        <w:t>中的</w:t>
       </w:r>
       <w:r>
         <w:rPr>
@@ -15458,6 +15967,7 @@
         </w:rPr>
         <w:t> = </w:t>
       </w:r>
+      <w:proofErr w:type="gramStart"/>
       <w:r>
         <w:rPr>
           <w:rFonts w:ascii="Consolas" w:eastAsia="宋体" w:hAnsi="Consolas" w:cs="宋体"/>
@@ -15476,6 +15986,7 @@
         </w:rPr>
         <w:t>(</w:t>
       </w:r>
+      <w:proofErr w:type="gramEnd"/>
       <w:r>
         <w:rPr>
           <w:rFonts w:ascii="Consolas" w:eastAsia="宋体" w:hAnsi="Consolas" w:cs="宋体"/>
@@ -15517,6 +16028,7 @@
         </w:rPr>
         <w:t>    </w:t>
       </w:r>
+      <w:proofErr w:type="gramStart"/>
       <w:r>
         <w:rPr>
           <w:rFonts w:ascii="Consolas" w:eastAsia="宋体" w:hAnsi="Consolas" w:cs="宋体"/>
@@ -15535,6 +16047,7 @@
         </w:rPr>
         <w:t>(</w:t>
       </w:r>
+      <w:proofErr w:type="gramEnd"/>
       <w:r>
         <w:rPr>
           <w:rFonts w:ascii="Consolas" w:eastAsia="宋体" w:hAnsi="Consolas" w:cs="宋体"/>
@@ -15612,6 +16125,7 @@
         </w:rPr>
         <w:t>    </w:t>
       </w:r>
+      <w:proofErr w:type="gramStart"/>
       <w:r>
         <w:rPr>
           <w:rFonts w:ascii="Consolas" w:eastAsia="宋体" w:hAnsi="Consolas" w:cs="宋体"/>
@@ -15631,6 +16145,7 @@
         <w:t>(</w:t>
       </w:r>
       <w:proofErr w:type="spellStart"/>
+      <w:proofErr w:type="gramEnd"/>
       <w:r>
         <w:rPr>
           <w:rFonts w:ascii="Consolas" w:eastAsia="宋体" w:hAnsi="Consolas" w:cs="宋体"/>
@@ -15734,7 +16249,15 @@
         <w:t>dup</w:t>
       </w:r>
       <w:r>
-        <w:t>调用从同一个原始文件描述符衍生出来的，那么这两个文件描述符共享一个偏移量。否则，文件描述符不共享偏移量，即使它们是由同一个文件的打开调用产生的。</w:t>
+        <w:t>调用从同一个原始文件描述符衍生出来的，那么这两个文件描述符共享一个偏移量。否则，文件描述符</w:t>
+      </w:r>
+      <w:proofErr w:type="gramStart"/>
+      <w:r>
+        <w:t>不</w:t>
+      </w:r>
+      <w:proofErr w:type="gramEnd"/>
+      <w:r>
+        <w:t>共享偏移量，即使它们是由同一个文件的打开调用产生的。</w:t>
       </w:r>
       <w:r>
         <w:rPr>
@@ -15819,7 +16342,21 @@
         <w:rPr>
           <w:rFonts w:hint="eastAsia"/>
         </w:rPr>
-        <w:t>文件描述符是一个强大的抽象，因为它们隐藏了它们连接的细节：一个向文件描述符</w:t>
+        <w:t>文件描述符是一个强大的抽象，因为它们隐藏了它们连接的细节：一个</w:t>
+      </w:r>
+      <w:proofErr w:type="gramStart"/>
+      <w:r>
+        <w:rPr>
+          <w:rFonts w:hint="eastAsia"/>
+        </w:rPr>
+        <w:t>向文件</w:t>
+      </w:r>
+      <w:proofErr w:type="gramEnd"/>
+      <w:r>
+        <w:rPr>
+          <w:rFonts w:hint="eastAsia"/>
+        </w:rPr>
+        <w:t>描述符</w:t>
       </w:r>
       <w:r>
         <w:t>1写入的进程可能是在向一个文件、控制台等设备或向一个管道写入。</w:t>
@@ -15854,7 +16391,21 @@
         <w:rPr>
           <w:rFonts w:hint="eastAsia"/>
         </w:rPr>
-        <w:t>是一个小的内核缓冲区，作为一对文件描述符暴露给进程，一个用于读，一个用于写。将数据写入管道的一端就可以从管道的另一端读取数据。管道为进程提供了一种通信方式。</w:t>
+        <w:t>是一个小的内核缓冲区，作为一对文件描述符暴露给进程，一个用于读，一个用于写。将数据写入管道的一端就可以从管道的另一端读取数据。管道</w:t>
+      </w:r>
+      <w:proofErr w:type="gramStart"/>
+      <w:r>
+        <w:rPr>
+          <w:rFonts w:hint="eastAsia"/>
+        </w:rPr>
+        <w:t>为进程</w:t>
+      </w:r>
+      <w:proofErr w:type="gramEnd"/>
+      <w:r>
+        <w:rPr>
+          <w:rFonts w:hint="eastAsia"/>
+        </w:rPr>
+        <w:t>提供了一种通信方式。</w:t>
       </w:r>
     </w:p>
     <w:p>
@@ -15917,6 +16468,7 @@
         </w:rPr>
         <w:t> </w:t>
       </w:r>
+      <w:proofErr w:type="gramStart"/>
       <w:r>
         <w:rPr>
           <w:rFonts w:ascii="Consolas" w:eastAsia="宋体" w:hAnsi="Consolas" w:cs="宋体"/>
@@ -15935,6 +16487,7 @@
         </w:rPr>
         <w:t>[</w:t>
       </w:r>
+      <w:proofErr w:type="gramEnd"/>
       <w:r>
         <w:rPr>
           <w:rFonts w:ascii="Consolas" w:eastAsia="宋体" w:hAnsi="Consolas" w:cs="宋体"/>
@@ -15995,6 +16548,7 @@
         <w:t> *</w:t>
       </w:r>
       <w:proofErr w:type="spellStart"/>
+      <w:proofErr w:type="gramStart"/>
       <w:r>
         <w:rPr>
           <w:rFonts w:ascii="Consolas" w:eastAsia="宋体" w:hAnsi="Consolas" w:cs="宋体"/>
@@ -16014,6 +16568,7 @@
         </w:rPr>
         <w:t>[</w:t>
       </w:r>
+      <w:proofErr w:type="gramEnd"/>
       <w:r>
         <w:rPr>
           <w:rFonts w:ascii="Consolas" w:eastAsia="宋体" w:hAnsi="Consolas" w:cs="宋体"/>
@@ -16056,6 +16611,7 @@
         <w:t>    </w:t>
       </w:r>
       <w:proofErr w:type="spellStart"/>
+      <w:proofErr w:type="gramStart"/>
       <w:r>
         <w:rPr>
           <w:rFonts w:ascii="Consolas" w:eastAsia="宋体" w:hAnsi="Consolas" w:cs="宋体"/>
@@ -16075,6 +16631,7 @@
         </w:rPr>
         <w:t>[</w:t>
       </w:r>
+      <w:proofErr w:type="gramEnd"/>
       <w:r>
         <w:rPr>
           <w:rFonts w:ascii="Consolas" w:eastAsia="宋体" w:hAnsi="Consolas" w:cs="宋体"/>
@@ -16164,6 +16721,7 @@
         <w:t>    </w:t>
       </w:r>
       <w:proofErr w:type="spellStart"/>
+      <w:proofErr w:type="gramStart"/>
       <w:r>
         <w:rPr>
           <w:rFonts w:ascii="Consolas" w:eastAsia="宋体" w:hAnsi="Consolas" w:cs="宋体"/>
@@ -16183,6 +16741,7 @@
         </w:rPr>
         <w:t>[</w:t>
       </w:r>
+      <w:proofErr w:type="gramEnd"/>
       <w:r>
         <w:rPr>
           <w:rFonts w:ascii="Consolas" w:eastAsia="宋体" w:hAnsi="Consolas" w:cs="宋体"/>
@@ -16269,6 +16828,7 @@
         </w:rPr>
         <w:t>p</w:t>
       </w:r>
+      <w:proofErr w:type="gramStart"/>
       <w:r>
         <w:rPr>
           <w:rFonts w:ascii="Consolas" w:eastAsia="宋体" w:hAnsi="Consolas" w:cs="宋体"/>
@@ -16278,6 +16838,7 @@
         </w:rPr>
         <w:t>);</w:t>
       </w:r>
+      <w:proofErr w:type="gramEnd"/>
     </w:p>
     <w:p>
       <w:pPr>
@@ -16319,6 +16880,7 @@
         </w:rPr>
         <w:t> (</w:t>
       </w:r>
+      <w:proofErr w:type="gramStart"/>
       <w:r>
         <w:rPr>
           <w:rFonts w:ascii="Consolas" w:eastAsia="宋体" w:hAnsi="Consolas" w:cs="宋体"/>
@@ -16335,7 +16897,17 @@
           <w:kern w:val="0"/>
           <w:szCs w:val="21"/>
         </w:rPr>
-        <w:t>() == </w:t>
+        <w:t>(</w:t>
+      </w:r>
+      <w:proofErr w:type="gramEnd"/>
+      <w:r>
+        <w:rPr>
+          <w:rFonts w:ascii="Consolas" w:eastAsia="宋体" w:hAnsi="Consolas" w:cs="宋体"/>
+          <w:color w:val="D4D4D4"/>
+          <w:kern w:val="0"/>
+          <w:szCs w:val="21"/>
+        </w:rPr>
+        <w:t>) == </w:t>
       </w:r>
       <w:r>
         <w:rPr>
@@ -16596,6 +17168,7 @@
         </w:rPr>
         <w:t>0](</w:t>
       </w:r>
+      <w:proofErr w:type="gramStart"/>
       <w:r>
         <w:rPr>
           <w:rFonts w:ascii="Consolas" w:eastAsia="宋体" w:hAnsi="Consolas" w:cs="宋体" w:hint="eastAsia"/>
@@ -16605,6 +17178,7 @@
         </w:rPr>
         <w:t>管道读端</w:t>
       </w:r>
+      <w:proofErr w:type="gramEnd"/>
       <w:r>
         <w:rPr>
           <w:rFonts w:ascii="Consolas" w:eastAsia="宋体" w:hAnsi="Consolas" w:cs="宋体"/>
@@ -16639,7 +17213,27 @@
           <w:kern w:val="0"/>
           <w:szCs w:val="21"/>
         </w:rPr>
-        <w:t>（标准输入）也引用管道读端，故改变了标准输入。</w:t>
+        <w:t>（标准输入）也引用</w:t>
+      </w:r>
+      <w:proofErr w:type="gramStart"/>
+      <w:r>
+        <w:rPr>
+          <w:rFonts w:ascii="Consolas" w:eastAsia="宋体" w:hAnsi="Consolas" w:cs="宋体" w:hint="eastAsia"/>
+          <w:color w:val="D4D4D4"/>
+          <w:kern w:val="0"/>
+          <w:szCs w:val="21"/>
+        </w:rPr>
+        <w:t>管道读端，故改变</w:t>
+      </w:r>
+      <w:proofErr w:type="gramEnd"/>
+      <w:r>
+        <w:rPr>
+          <w:rFonts w:ascii="Consolas" w:eastAsia="宋体" w:hAnsi="Consolas" w:cs="宋体" w:hint="eastAsia"/>
+          <w:color w:val="D4D4D4"/>
+          <w:kern w:val="0"/>
+          <w:szCs w:val="21"/>
+        </w:rPr>
+        <w:t>了标准输入。</w:t>
       </w:r>
     </w:p>
     <w:p>
@@ -16682,6 +17276,7 @@
         </w:rPr>
         <w:t>(</w:t>
       </w:r>
+      <w:proofErr w:type="gramStart"/>
       <w:r>
         <w:rPr>
           <w:rFonts w:ascii="Consolas" w:eastAsia="宋体" w:hAnsi="Consolas" w:cs="宋体"/>
@@ -16700,6 +17295,7 @@
         </w:rPr>
         <w:t>[</w:t>
       </w:r>
+      <w:proofErr w:type="gramEnd"/>
       <w:r>
         <w:rPr>
           <w:rFonts w:ascii="Consolas" w:eastAsia="宋体" w:hAnsi="Consolas" w:cs="宋体"/>
@@ -16759,6 +17355,7 @@
         </w:rPr>
         <w:t>(</w:t>
       </w:r>
+      <w:proofErr w:type="gramStart"/>
       <w:r>
         <w:rPr>
           <w:rFonts w:ascii="Consolas" w:eastAsia="宋体" w:hAnsi="Consolas" w:cs="宋体"/>
@@ -16777,6 +17374,7 @@
         </w:rPr>
         <w:t>[</w:t>
       </w:r>
+      <w:proofErr w:type="gramEnd"/>
       <w:r>
         <w:rPr>
           <w:rFonts w:ascii="Consolas" w:eastAsia="宋体" w:hAnsi="Consolas" w:cs="宋体"/>
@@ -17097,6 +17695,7 @@
         </w:rPr>
         <w:t>(</w:t>
       </w:r>
+      <w:proofErr w:type="gramStart"/>
       <w:r>
         <w:rPr>
           <w:rFonts w:ascii="Consolas" w:eastAsia="宋体" w:hAnsi="Consolas" w:cs="宋体"/>
@@ -17115,6 +17714,7 @@
         </w:rPr>
         <w:t>[</w:t>
       </w:r>
+      <w:proofErr w:type="gramEnd"/>
       <w:r>
         <w:rPr>
           <w:rFonts w:ascii="Consolas" w:eastAsia="宋体" w:hAnsi="Consolas" w:cs="宋体"/>
@@ -17174,6 +17774,7 @@
         </w:rPr>
         <w:t>(</w:t>
       </w:r>
+      <w:proofErr w:type="gramStart"/>
       <w:r>
         <w:rPr>
           <w:rFonts w:ascii="Consolas" w:eastAsia="宋体" w:hAnsi="Consolas" w:cs="宋体"/>
@@ -17192,6 +17793,7 @@
         </w:rPr>
         <w:t>[</w:t>
       </w:r>
+      <w:proofErr w:type="gramEnd"/>
       <w:r>
         <w:rPr>
           <w:rFonts w:ascii="Consolas" w:eastAsia="宋体" w:hAnsi="Consolas" w:cs="宋体"/>
@@ -17305,6 +17907,7 @@
         </w:rPr>
         <w:t>(</w:t>
       </w:r>
+      <w:proofErr w:type="gramStart"/>
       <w:r>
         <w:rPr>
           <w:rFonts w:ascii="Consolas" w:eastAsia="宋体" w:hAnsi="Consolas" w:cs="宋体"/>
@@ -17323,6 +17926,7 @@
         </w:rPr>
         <w:t>[</w:t>
       </w:r>
+      <w:proofErr w:type="gramEnd"/>
       <w:r>
         <w:rPr>
           <w:rFonts w:ascii="Consolas" w:eastAsia="宋体" w:hAnsi="Consolas" w:cs="宋体"/>
@@ -17499,8 +18103,16 @@
         <w:rPr>
           <w:rFonts w:hint="eastAsia"/>
         </w:rPr>
-        <w:t>会等待数据被写入，或者等待所有指向写端的文件描述符被关闭；在后一种情况下，读将返回</w:t>
-      </w:r>
+        <w:t>会等待数据被写入，或者等待所有指向写端的文件描述符被关闭；在后一种情况下，</w:t>
+      </w:r>
+      <w:proofErr w:type="gramStart"/>
+      <w:r>
+        <w:rPr>
+          <w:rFonts w:hint="eastAsia"/>
+        </w:rPr>
+        <w:t>读将返回</w:t>
+      </w:r>
+      <w:proofErr w:type="gramEnd"/>
       <w:r>
         <w:t>0，就像数据文件的结束一样。事实上，</w:t>
       </w:r>
@@ -17510,6 +18122,7 @@
         </w:rPr>
         <w:t>如果没有数据写入，</w:t>
       </w:r>
+      <w:proofErr w:type="gramStart"/>
       <w:r>
         <w:t>读会</w:t>
       </w:r>
@@ -17519,6 +18132,7 @@
         </w:rPr>
         <w:t>无限</w:t>
       </w:r>
+      <w:proofErr w:type="gramEnd"/>
       <w:r>
         <w:t>阻塞</w:t>
       </w:r>
@@ -17535,7 +18149,21 @@
         <w:rPr>
           <w:rFonts w:hint="eastAsia"/>
         </w:rPr>
-        <w:t>（写端被关闭）</w:t>
+        <w:t>（</w:t>
+      </w:r>
+      <w:proofErr w:type="gramStart"/>
+      <w:r>
+        <w:rPr>
+          <w:rFonts w:hint="eastAsia"/>
+        </w:rPr>
+        <w:t>写端被</w:t>
+      </w:r>
+      <w:proofErr w:type="gramEnd"/>
+      <w:r>
+        <w:rPr>
+          <w:rFonts w:hint="eastAsia"/>
+        </w:rPr>
+        <w:t>关闭）</w:t>
       </w:r>
       <w:r>
         <w:t>，这也是子进程在</w:t>
@@ -17554,7 +18182,15 @@
       </w:r>
       <w:proofErr w:type="spellEnd"/>
       <w:r>
-        <w:t>之前关闭管道的写端很重要的一个原因：如果</w:t>
+        <w:t>之前关闭管道的</w:t>
+      </w:r>
+      <w:proofErr w:type="gramStart"/>
+      <w:r>
+        <w:t>写端很</w:t>
+      </w:r>
+      <w:proofErr w:type="gramEnd"/>
+      <w:r>
+        <w:t>重要的一个原因：如果</w:t>
       </w:r>
       <w:proofErr w:type="spellStart"/>
       <w:r>
@@ -17826,7 +18462,21 @@
         <w:rPr>
           <w:rFonts w:hint="eastAsia"/>
         </w:rPr>
-        <w:t>原则上，我们可以让内部节点（非叶节点）运行管道的左端，但这样的实现会更加复杂。考虑只做以下修改：修改</w:t>
+        <w:t>原则上，我们可以让内部节点（</w:t>
+      </w:r>
+      <w:proofErr w:type="gramStart"/>
+      <w:r>
+        <w:rPr>
+          <w:rFonts w:hint="eastAsia"/>
+        </w:rPr>
+        <w:t>非叶节点</w:t>
+      </w:r>
+      <w:proofErr w:type="gramEnd"/>
+      <w:r>
+        <w:rPr>
+          <w:rFonts w:hint="eastAsia"/>
+        </w:rPr>
+        <w:t>）运行管道的左端，但这样的实现会更加复杂。考虑只做以下修改：修改</w:t>
       </w:r>
       <w:proofErr w:type="spellStart"/>
       <w:r>
@@ -17968,7 +18618,15 @@
       </w:r>
       <w:proofErr w:type="spellEnd"/>
       <w:r>
-        <w:t>需要知道该进程是否是内部进程（非叶节点）。当不为</w:t>
+        <w:t>需要知道该进程是否是内部进程（</w:t>
+      </w:r>
+      <w:proofErr w:type="gramStart"/>
+      <w:r>
+        <w:t>非叶节点</w:t>
+      </w:r>
+      <w:proofErr w:type="gramEnd"/>
+      <w:r>
+        <w:t>）。当不为</w:t>
       </w:r>
       <w:proofErr w:type="spellStart"/>
       <w:r>
@@ -18059,7 +18717,21 @@
         <w:rPr>
           <w:rFonts w:hint="eastAsia"/>
         </w:rPr>
-        <w:t>管道似乎没有比临时文件</w:t>
+        <w:t>管道似乎没有</w:t>
+      </w:r>
+      <w:proofErr w:type="gramStart"/>
+      <w:r>
+        <w:rPr>
+          <w:rFonts w:hint="eastAsia"/>
+        </w:rPr>
+        <w:t>比临时</w:t>
+      </w:r>
+      <w:proofErr w:type="gramEnd"/>
+      <w:r>
+        <w:rPr>
+          <w:rFonts w:hint="eastAsia"/>
+        </w:rPr>
+        <w:t>文件</w:t>
       </w:r>
       <w:r>
         <w:rPr>
@@ -18255,7 +18927,21 @@
         <w:rPr>
           <w:rFonts w:hint="eastAsia"/>
         </w:rPr>
-        <w:t>在这种情况下，管道比临时文件至少有四个优势。首先，管道会自动清理自己；如果是文件重定向，</w:t>
+        <w:t>在这种情况下，管道</w:t>
+      </w:r>
+      <w:proofErr w:type="gramStart"/>
+      <w:r>
+        <w:rPr>
+          <w:rFonts w:hint="eastAsia"/>
+        </w:rPr>
+        <w:t>比临时</w:t>
+      </w:r>
+      <w:proofErr w:type="gramEnd"/>
+      <w:r>
+        <w:rPr>
+          <w:rFonts w:hint="eastAsia"/>
+        </w:rPr>
+        <w:t>文件至少有四个优势。首先，管道会自动清理自己；如果是文件重定向，</w:t>
       </w:r>
       <w:r>
         <w:t>shell在完成后必须小心翼翼地删除/</w:t>
@@ -18495,6 +19181,7 @@
         </w:rPr>
         <w:t>"/a"</w:t>
       </w:r>
+      <w:proofErr w:type="gramStart"/>
       <w:r>
         <w:rPr>
           <w:rFonts w:ascii="Consolas" w:eastAsia="宋体" w:hAnsi="Consolas" w:cs="宋体"/>
@@ -18504,6 +19191,7 @@
         </w:rPr>
         <w:t>);</w:t>
       </w:r>
+      <w:proofErr w:type="gramEnd"/>
     </w:p>
     <w:p>
       <w:pPr>
@@ -18556,6 +19244,7 @@
         </w:rPr>
         <w:t>"b"</w:t>
       </w:r>
+      <w:proofErr w:type="gramStart"/>
       <w:r>
         <w:rPr>
           <w:rFonts w:ascii="Consolas" w:eastAsia="宋体" w:hAnsi="Consolas" w:cs="宋体"/>
@@ -18565,6 +19254,7 @@
         </w:rPr>
         <w:t>);</w:t>
       </w:r>
+      <w:proofErr w:type="gramEnd"/>
     </w:p>
     <w:p>
       <w:pPr>
@@ -18588,6 +19278,7 @@
         </w:rPr>
         <w:t>    </w:t>
       </w:r>
+      <w:proofErr w:type="gramStart"/>
       <w:r>
         <w:rPr>
           <w:rFonts w:ascii="Consolas" w:eastAsia="宋体" w:hAnsi="Consolas" w:cs="宋体"/>
@@ -18606,6 +19297,7 @@
         </w:rPr>
         <w:t>(</w:t>
       </w:r>
+      <w:proofErr w:type="gramEnd"/>
       <w:r>
         <w:rPr>
           <w:rFonts w:ascii="Consolas" w:eastAsia="宋体" w:hAnsi="Consolas" w:cs="宋体"/>
@@ -18648,6 +19340,7 @@
         <w:lastRenderedPageBreak/>
         <w:t>    </w:t>
       </w:r>
+      <w:proofErr w:type="gramStart"/>
       <w:r>
         <w:rPr>
           <w:rFonts w:ascii="Consolas" w:eastAsia="宋体" w:hAnsi="Consolas" w:cs="宋体"/>
@@ -18666,6 +19359,7 @@
         </w:rPr>
         <w:t>(</w:t>
       </w:r>
+      <w:proofErr w:type="gramEnd"/>
       <w:r>
         <w:rPr>
           <w:rFonts w:ascii="Consolas" w:eastAsia="宋体" w:hAnsi="Consolas" w:cs="宋体"/>
@@ -18866,6 +19560,7 @@
         </w:rPr>
         <w:t>"</w:t>
       </w:r>
+      <w:proofErr w:type="gramStart"/>
       <w:r>
         <w:rPr>
           <w:rFonts w:ascii="Consolas" w:eastAsia="宋体" w:hAnsi="Consolas" w:cs="宋体"/>
@@ -18875,6 +19570,7 @@
         </w:rPr>
         <w:t>);</w:t>
       </w:r>
+      <w:proofErr w:type="gramEnd"/>
     </w:p>
     <w:p>
       <w:pPr>
@@ -18918,6 +19614,7 @@
         </w:rPr>
         <w:t> = </w:t>
       </w:r>
+      <w:proofErr w:type="gramStart"/>
       <w:r>
         <w:rPr>
           <w:rFonts w:ascii="Consolas" w:eastAsia="宋体" w:hAnsi="Consolas" w:cs="宋体"/>
@@ -18936,6 +19633,7 @@
         </w:rPr>
         <w:t>(</w:t>
       </w:r>
+      <w:proofErr w:type="gramEnd"/>
       <w:r>
         <w:rPr>
           <w:rFonts w:ascii="Consolas" w:eastAsia="宋体" w:hAnsi="Consolas" w:cs="宋体"/>
@@ -19026,6 +19724,7 @@
         <w:t>fd</w:t>
       </w:r>
       <w:proofErr w:type="spellEnd"/>
+      <w:proofErr w:type="gramStart"/>
       <w:r>
         <w:rPr>
           <w:rFonts w:ascii="Consolas" w:eastAsia="宋体" w:hAnsi="Consolas" w:cs="宋体"/>
@@ -19035,6 +19734,7 @@
         </w:rPr>
         <w:t>);</w:t>
       </w:r>
+      <w:proofErr w:type="gramEnd"/>
     </w:p>
     <w:p>
       <w:pPr>
@@ -19073,6 +19773,7 @@
         <w:t>    </w:t>
       </w:r>
       <w:proofErr w:type="spellStart"/>
+      <w:proofErr w:type="gramStart"/>
       <w:r>
         <w:rPr>
           <w:rFonts w:ascii="Consolas" w:eastAsia="宋体" w:hAnsi="Consolas" w:cs="宋体"/>
@@ -19092,6 +19793,7 @@
         </w:rPr>
         <w:t>(</w:t>
       </w:r>
+      <w:proofErr w:type="gramEnd"/>
       <w:r>
         <w:rPr>
           <w:rFonts w:ascii="Consolas" w:eastAsia="宋体" w:hAnsi="Consolas" w:cs="宋体"/>
@@ -19673,6 +20375,7 @@
         </w:rPr>
         <w:t> </w:t>
       </w:r>
+      <w:proofErr w:type="gramStart"/>
       <w:r>
         <w:rPr>
           <w:rFonts w:ascii="Consolas" w:eastAsia="宋体" w:hAnsi="Consolas" w:cs="宋体"/>
@@ -19689,7 +20392,17 @@
           <w:kern w:val="0"/>
           <w:szCs w:val="21"/>
         </w:rPr>
-        <w:t>;     </w:t>
+        <w:t>;   </w:t>
+      </w:r>
+      <w:proofErr w:type="gramEnd"/>
+      <w:r>
+        <w:rPr>
+          <w:rFonts w:ascii="Consolas" w:eastAsia="宋体" w:hAnsi="Consolas" w:cs="宋体"/>
+          <w:color w:val="D4D4D4"/>
+          <w:kern w:val="0"/>
+          <w:szCs w:val="21"/>
+        </w:rPr>
+        <w:t>  </w:t>
       </w:r>
       <w:r>
         <w:rPr>
@@ -19744,6 +20457,7 @@
         <w:t> </w:t>
       </w:r>
       <w:proofErr w:type="spellStart"/>
+      <w:proofErr w:type="gramStart"/>
       <w:r>
         <w:rPr>
           <w:rFonts w:ascii="Consolas" w:eastAsia="宋体" w:hAnsi="Consolas" w:cs="宋体"/>
@@ -19761,7 +20475,17 @@
           <w:kern w:val="0"/>
           <w:szCs w:val="21"/>
         </w:rPr>
-        <w:t>;    </w:t>
+        <w:t>;   </w:t>
+      </w:r>
+      <w:proofErr w:type="gramEnd"/>
+      <w:r>
+        <w:rPr>
+          <w:rFonts w:ascii="Consolas" w:eastAsia="宋体" w:hAnsi="Consolas" w:cs="宋体"/>
+          <w:color w:val="D4D4D4"/>
+          <w:kern w:val="0"/>
+          <w:szCs w:val="21"/>
+        </w:rPr>
+        <w:t> </w:t>
       </w:r>
       <w:r>
         <w:rPr>
@@ -19833,6 +20557,7 @@
         </w:rPr>
         <w:t> </w:t>
       </w:r>
+      <w:proofErr w:type="gramStart"/>
       <w:r>
         <w:rPr>
           <w:rFonts w:ascii="Consolas" w:eastAsia="宋体" w:hAnsi="Consolas" w:cs="宋体"/>
@@ -19858,7 +20583,17 @@
           <w:kern w:val="0"/>
           <w:szCs w:val="21"/>
         </w:rPr>
-        <w:t>// Type of file</w:t>
+        <w:t>/</w:t>
+      </w:r>
+      <w:proofErr w:type="gramEnd"/>
+      <w:r>
+        <w:rPr>
+          <w:rFonts w:ascii="Consolas" w:eastAsia="宋体" w:hAnsi="Consolas" w:cs="宋体"/>
+          <w:color w:val="6A9955"/>
+          <w:kern w:val="0"/>
+          <w:szCs w:val="21"/>
+        </w:rPr>
+        <w:t>/ Type of file</w:t>
       </w:r>
     </w:p>
     <w:p>
@@ -20058,6 +20793,7 @@
         </w:rPr>
         <w:t>    </w:t>
       </w:r>
+      <w:proofErr w:type="gramStart"/>
       <w:r>
         <w:rPr>
           <w:rFonts w:ascii="Consolas" w:eastAsia="宋体" w:hAnsi="Consolas" w:cs="宋体"/>
@@ -20076,6 +20812,7 @@
         </w:rPr>
         <w:t>(</w:t>
       </w:r>
+      <w:proofErr w:type="gramEnd"/>
       <w:r>
         <w:rPr>
           <w:rFonts w:ascii="Consolas" w:eastAsia="宋体" w:hAnsi="Consolas" w:cs="宋体"/>
@@ -20162,6 +20899,7 @@
         </w:rPr>
         <w:t>    </w:t>
       </w:r>
+      <w:proofErr w:type="gramStart"/>
       <w:r>
         <w:rPr>
           <w:rFonts w:ascii="Consolas" w:eastAsia="宋体" w:hAnsi="Consolas" w:cs="宋体"/>
@@ -20180,6 +20918,7 @@
         </w:rPr>
         <w:t>(</w:t>
       </w:r>
+      <w:proofErr w:type="gramEnd"/>
       <w:r>
         <w:rPr>
           <w:rFonts w:ascii="Consolas" w:eastAsia="宋体" w:hAnsi="Consolas" w:cs="宋体"/>
@@ -20307,7 +21046,15 @@
         <w:t>unlink</w:t>
       </w:r>
       <w:r>
-        <w:t>系统调用会从文件系统中删除一个文件名。只有当文件的链接数为零且没有文件描述符引用它时，文件的</w:t>
+        <w:t>系统调用会从文件系统中删除一个文件名。只有当文件的</w:t>
+      </w:r>
+      <w:proofErr w:type="gramStart"/>
+      <w:r>
+        <w:t>链接数</w:t>
+      </w:r>
+      <w:proofErr w:type="gramEnd"/>
+      <w:r>
+        <w:t>为零且没有文件描述符引用它时，文件的</w:t>
       </w:r>
       <w:proofErr w:type="spellStart"/>
       <w:r>
@@ -20367,6 +21114,7 @@
         </w:rPr>
         <w:t>"a"</w:t>
       </w:r>
+      <w:proofErr w:type="gramStart"/>
       <w:r>
         <w:rPr>
           <w:rFonts w:ascii="Consolas" w:eastAsia="宋体" w:hAnsi="Consolas" w:cs="宋体"/>
@@ -20376,6 +21124,7 @@
         </w:rPr>
         <w:t>);</w:t>
       </w:r>
+      <w:proofErr w:type="gramEnd"/>
     </w:p>
     <w:p>
       <w:pPr>
@@ -20445,6 +21194,7 @@
         </w:rPr>
         <w:t> = </w:t>
       </w:r>
+      <w:proofErr w:type="gramStart"/>
       <w:r>
         <w:rPr>
           <w:rFonts w:ascii="Consolas" w:eastAsia="宋体" w:hAnsi="Consolas" w:cs="宋体"/>
@@ -20463,6 +21213,7 @@
         </w:rPr>
         <w:t>(</w:t>
       </w:r>
+      <w:proofErr w:type="gramEnd"/>
       <w:r>
         <w:rPr>
           <w:rFonts w:ascii="Consolas" w:eastAsia="宋体" w:hAnsi="Consolas" w:cs="宋体"/>
@@ -20629,6 +21380,7 @@
         </w:rPr>
         <w:t>"</w:t>
       </w:r>
+      <w:proofErr w:type="gramStart"/>
       <w:r>
         <w:rPr>
           <w:rFonts w:ascii="Consolas" w:eastAsia="宋体" w:hAnsi="Consolas" w:cs="宋体"/>
@@ -20638,6 +21390,7 @@
         </w:rPr>
         <w:t>);</w:t>
       </w:r>
+      <w:proofErr w:type="gramEnd"/>
     </w:p>
     <w:p>
       <w:pPr>
@@ -20719,7 +21472,15 @@
         <w:t>rm</w:t>
       </w:r>
       <w:r>
-        <w:t>。这种设计允许任何人通过添加新的用户级程序来扩展命令行接口。</w:t>
+        <w:t>。这种设计允许任何人通过添加新的用户</w:t>
+      </w:r>
+      <w:proofErr w:type="gramStart"/>
+      <w:r>
+        <w:t>级程序</w:t>
+      </w:r>
+      <w:proofErr w:type="gramEnd"/>
+      <w:r>
+        <w:t>来扩展命令行接口。</w:t>
       </w:r>
       <w:r>
         <w:rPr>
@@ -20834,7 +21595,23 @@
         <w:t>本书研究的是</w:t>
       </w:r>
       <w:r>
-        <w:t>xv6如何实现其类似Unix的接口，但其思想和概念不仅仅适用于Unix。任何操作系统都必须将进程复用到底层硬件上，将进程相互隔离，并提供受控进程间通信的机制。在学习了xv6之后，您应该能够研究其他更复杂的操作系统，并在这些系统中看到xv6的基本概念。</w:t>
+        <w:t>xv6如何实现其类似Unix的接口，但其思想和概念不仅仅适用于Unix。任何操作系统都必须</w:t>
+      </w:r>
+      <w:proofErr w:type="gramStart"/>
+      <w:r>
+        <w:t>将进程</w:t>
+      </w:r>
+      <w:proofErr w:type="gramEnd"/>
+      <w:r>
+        <w:t>复用到底层硬件上，</w:t>
+      </w:r>
+      <w:proofErr w:type="gramStart"/>
+      <w:r>
+        <w:t>将进程</w:t>
+      </w:r>
+      <w:proofErr w:type="gramEnd"/>
+      <w:r>
+        <w:t>相互隔离，并提供受控进程间通信的机制。在学习了xv6之后，您应该能够研究其他更复杂的操作系统，并在这些系统中看到xv6的基本概念。</w:t>
       </w:r>
     </w:p>
     <w:p>
@@ -20951,7 +21728,14 @@
         <w:rPr>
           <w:rFonts w:hint="eastAsia"/>
         </w:rPr>
-        <w:t>本章概述了如何组织操作系统来实现这三个要求。现实中有很多方法，但本文主要介绍以</w:t>
+        <w:t>本章概述了如何组织操作系统来实现这三个要求。现实中有很多方法，但本文主要</w:t>
+      </w:r>
+      <w:proofErr w:type="gramStart"/>
+      <w:r>
+        <w:rPr>
+          <w:rFonts w:hint="eastAsia"/>
+        </w:rPr>
+        <w:t>介绍以</w:t>
       </w:r>
       <w:r>
         <w:rPr>
@@ -20965,6 +21749,7 @@
         </w:rPr>
         <w:t>内核</w:t>
       </w:r>
+      <w:proofErr w:type="gramEnd"/>
       <w:r>
         <w:rPr>
           <w:rStyle w:val="ab"/>
@@ -21023,7 +21808,21 @@
         <w:rPr>
           <w:rFonts w:hint="eastAsia"/>
         </w:rPr>
-        <w:t>读者在某种架构上做过一点机器级的编程</w:t>
+        <w:t>读者在某种架构上做过一点</w:t>
+      </w:r>
+      <w:proofErr w:type="gramStart"/>
+      <w:r>
+        <w:rPr>
+          <w:rFonts w:hint="eastAsia"/>
+        </w:rPr>
+        <w:t>机器级</w:t>
+      </w:r>
+      <w:proofErr w:type="gramEnd"/>
+      <w:r>
+        <w:rPr>
+          <w:rFonts w:hint="eastAsia"/>
+        </w:rPr>
+        <w:t>的编程</w:t>
       </w:r>
       <w:r>
         <w:rPr>
@@ -21157,7 +21956,21 @@
         <w:rPr>
           <w:rFonts w:hint="eastAsia"/>
         </w:rPr>
-        <w:t>这种系统库方式的缺点是，如果有多个应用程序在运行，这些应用程序必须</w:t>
+        <w:t>这种系统</w:t>
+      </w:r>
+      <w:proofErr w:type="gramStart"/>
+      <w:r>
+        <w:rPr>
+          <w:rFonts w:hint="eastAsia"/>
+        </w:rPr>
+        <w:t>库方式</w:t>
+      </w:r>
+      <w:proofErr w:type="gramEnd"/>
+      <w:r>
+        <w:rPr>
+          <w:rFonts w:hint="eastAsia"/>
+        </w:rPr>
+        <w:t>的缺点是，如果有多个应用程序在运行，这些应用程序必须</w:t>
       </w:r>
       <w:r>
         <w:rPr>
@@ -21349,7 +22162,23 @@
         <w:t>exec</w:t>
       </w:r>
       <w:r>
-        <w:t>来建立它们的内存映像，而不是直接与物理内存交互。这使得操作系统可以决定将进程放在内存的什么位置；如果内存紧张，操作系统甚至可能将进程的部分数据存储在磁盘上。</w:t>
+        <w:t>来建立它们的内存映像，而不是直接与物理内存交互。这使得操作系统可以决定</w:t>
+      </w:r>
+      <w:proofErr w:type="gramStart"/>
+      <w:r>
+        <w:t>将进程</w:t>
+      </w:r>
+      <w:proofErr w:type="gramEnd"/>
+      <w:r>
+        <w:t>放在内存的什么位置；如果内存紧张，操作系统甚至可能</w:t>
+      </w:r>
+      <w:proofErr w:type="gramStart"/>
+      <w:r>
+        <w:t>将进程</w:t>
+      </w:r>
+      <w:proofErr w:type="gramEnd"/>
+      <w:r>
+        <w:t>的部分数据存储在磁盘上。</w:t>
       </w:r>
       <w:r>
         <w:rPr>
@@ -21606,10 +22435,21 @@
         <w:rPr>
           <w:rFonts w:hint="eastAsia"/>
         </w:rPr>
-        <w:t>监督者</w:t>
-      </w:r>
-      <w:r>
-        <w:t>模式的代码就可以终止应用程序，因为它做了不该做的事情。第1章的图1.1说明了这种组织方式。一个应用程序只能执行用户模式的指令（如</w:t>
+        <w:t>监督</w:t>
+      </w:r>
+      <w:proofErr w:type="gramStart"/>
+      <w:r>
+        <w:rPr>
+          <w:rFonts w:hint="eastAsia"/>
+        </w:rPr>
+        <w:t>者</w:t>
+      </w:r>
+      <w:r>
+        <w:t>模式</w:t>
+      </w:r>
+      <w:proofErr w:type="gramEnd"/>
+      <w:r>
+        <w:t>的代码就可以终止应用程序，因为它做了不该做的事情。第1章的图1.1说明了这种组织方式。一个应用程序只能执行用户模式的指令（如</w:t>
       </w:r>
       <w:r>
         <w:rPr>
@@ -21618,7 +22458,15 @@
         <w:t>数字相加</w:t>
       </w:r>
       <w:r>
-        <w:t>等），被称为运行在用户空间，而处于监督者模式的软件也可以执行特权指令，被称为运行在内核空间。运行在内核空间（或</w:t>
+        <w:t>等），被称为运行在用户空间，而处于监督</w:t>
+      </w:r>
+      <w:proofErr w:type="gramStart"/>
+      <w:r>
+        <w:t>者模式</w:t>
+      </w:r>
+      <w:proofErr w:type="gramEnd"/>
+      <w:r>
+        <w:t>的软件也可以执行特权指令，被称为运行在内核空间。运行在内核空间（或</w:t>
       </w:r>
       <w:r>
         <w:rPr>
@@ -21650,7 +22498,15 @@
       </w:r>
       <w:proofErr w:type="spellEnd"/>
       <w:r>
-        <w:t>指令。)一旦CPU切换到监督者模式，内核就可以验证系统调用的参数，决定是否允许应用程序执行请求的操作，然后拒绝或执行该操作。内核控制监督者模式的入口点是很重要的；如果应用程序可以决定内核的入口点，那么恶意应用程序就能够进入内核，例如，通过跳过参数验证</w:t>
+        <w:t>指令。)一旦CPU切换到监督者模式，内核就可以验证系统调用的参数，决定是否允许应用程序执行请求的操作，然后拒绝或执行该操作。内核控制监督</w:t>
+      </w:r>
+      <w:proofErr w:type="gramStart"/>
+      <w:r>
+        <w:t>者模式</w:t>
+      </w:r>
+      <w:proofErr w:type="gramEnd"/>
+      <w:r>
+        <w:t>的入口点是很重要的；如果应用程序可以决定内核的入口点，那么恶意应用程序就能够进入内核，例如，通过跳过参数验证</w:t>
       </w:r>
       <w:r>
         <w:rPr>
@@ -21683,7 +22539,35 @@
         <w:rPr>
           <w:rFonts w:hint="eastAsia"/>
         </w:rPr>
-        <w:t>一个关键的设计问题是操作系统的哪一部分应该在监督者模式下运行。一种可能是整个操作系统驻留在内核中，这样所有系统调用的实现都在监督者模式下运行。这种组织方式称为</w:t>
+        <w:t>一个关键的设计问题是操作系统的哪一部分应该在监督</w:t>
+      </w:r>
+      <w:proofErr w:type="gramStart"/>
+      <w:r>
+        <w:rPr>
+          <w:rFonts w:hint="eastAsia"/>
+        </w:rPr>
+        <w:t>者模式</w:t>
+      </w:r>
+      <w:proofErr w:type="gramEnd"/>
+      <w:r>
+        <w:rPr>
+          <w:rFonts w:hint="eastAsia"/>
+        </w:rPr>
+        <w:t>下运行。一种可能是整个操作系统驻留在内核中，这样所有系统调用的实现都在监督</w:t>
+      </w:r>
+      <w:proofErr w:type="gramStart"/>
+      <w:r>
+        <w:rPr>
+          <w:rFonts w:hint="eastAsia"/>
+        </w:rPr>
+        <w:t>者模式</w:t>
+      </w:r>
+      <w:proofErr w:type="gramEnd"/>
+      <w:r>
+        <w:rPr>
+          <w:rFonts w:hint="eastAsia"/>
+        </w:rPr>
+        <w:t>下运行。这种组织方式称为</w:t>
       </w:r>
       <w:r>
         <w:rPr>
@@ -21753,13 +22637,27 @@
         <w:rPr>
           <w:rFonts w:hint="eastAsia"/>
         </w:rPr>
-        <w:t>监督者</w:t>
-      </w:r>
-      <w:r>
-        <w:rPr>
-          <w:rFonts w:hint="eastAsia"/>
-        </w:rPr>
-        <w:t>模式下的错误往往会导致内核</w:t>
+        <w:t>监督</w:t>
+      </w:r>
+      <w:proofErr w:type="gramStart"/>
+      <w:r>
+        <w:rPr>
+          <w:rFonts w:hint="eastAsia"/>
+        </w:rPr>
+        <w:t>者</w:t>
+      </w:r>
+      <w:r>
+        <w:rPr>
+          <w:rFonts w:hint="eastAsia"/>
+        </w:rPr>
+        <w:t>模式</w:t>
+      </w:r>
+      <w:proofErr w:type="gramEnd"/>
+      <w:r>
+        <w:rPr>
+          <w:rFonts w:hint="eastAsia"/>
+        </w:rPr>
+        <w:t>下的错误往往会导致内核</w:t>
       </w:r>
       <w:r>
         <w:rPr>
@@ -21813,13 +22711,27 @@
         <w:rPr>
           <w:rFonts w:hint="eastAsia"/>
         </w:rPr>
-        <w:t>监督者</w:t>
-      </w:r>
-      <w:r>
-        <w:rPr>
-          <w:rFonts w:hint="eastAsia"/>
-        </w:rPr>
-        <w:t>模式下运行的操作系统代码量，而在用户模式下执行操作系统的大部分代码。这种内核组织方式称为</w:t>
+        <w:t>监督</w:t>
+      </w:r>
+      <w:proofErr w:type="gramStart"/>
+      <w:r>
+        <w:rPr>
+          <w:rFonts w:hint="eastAsia"/>
+        </w:rPr>
+        <w:t>者</w:t>
+      </w:r>
+      <w:r>
+        <w:rPr>
+          <w:rFonts w:hint="eastAsia"/>
+        </w:rPr>
+        <w:t>模式</w:t>
+      </w:r>
+      <w:proofErr w:type="gramEnd"/>
+      <w:r>
+        <w:rPr>
+          <w:rFonts w:hint="eastAsia"/>
+        </w:rPr>
+        <w:t>下运行的操作系统代码量，而在用户模式下执行操作系统的大部分代码。这种内核组织方式称为</w:t>
       </w:r>
       <w:r>
         <w:rPr>
@@ -21895,7 +22807,15 @@
         <w:t>图</w:t>
       </w:r>
       <w:r>
-        <w:t>2.1说明了这种微内核设计。在图中，文件系统作为一个用户级进程运行。作为进程运行的</w:t>
+        <w:t>2.1说明了这种微内核设计。在图中，文件系统作为一个用户</w:t>
+      </w:r>
+      <w:proofErr w:type="gramStart"/>
+      <w:r>
+        <w:t>级进程</w:t>
+      </w:r>
+      <w:proofErr w:type="gramEnd"/>
+      <w:r>
+        <w:t>运行。作为进程运行的</w:t>
       </w:r>
       <w:r>
         <w:rPr>
@@ -21934,7 +22854,23 @@
         <w:ind w:firstLine="420"/>
       </w:pPr>
       <w:r>
-        <w:t>xv6和大多数Unix操作系统一样，是以宏内核的形式实现的。因此，xv6内核接口与操作系统接口相对应，内核实现了完整的操作系统。由于xv6不提供很多服务，所以它的内核比一些微内核要小，但从概念上讲xv6是宏内核。</w:t>
+        <w:t>xv6和大多数Unix操作系统一样，</w:t>
+      </w:r>
+      <w:proofErr w:type="gramStart"/>
+      <w:r>
+        <w:t>是以宏内核</w:t>
+      </w:r>
+      <w:proofErr w:type="gramEnd"/>
+      <w:r>
+        <w:t>的形式实现的。因此，xv6内核接口与操作系统接口相对应，内核实现了完整的操作系统。由于xv6不提供很多服务，所以它的内核比</w:t>
+      </w:r>
+      <w:proofErr w:type="gramStart"/>
+      <w:r>
+        <w:t>一</w:t>
+      </w:r>
+      <w:proofErr w:type="gramEnd"/>
+      <w:r>
+        <w:t>些微内核要小，但从概念上讲xv6是宏内核。</w:t>
       </w:r>
     </w:p>
     <w:p>
@@ -22191,7 +23127,15 @@
         <w:t>存放在最前面</w:t>
       </w:r>
       <w:r>
-        <w:t>，其次是全局变量，然后是栈，最后是一个堆区（用于</w:t>
+        <w:t>，其次是全局变量，然后是</w:t>
+      </w:r>
+      <w:proofErr w:type="gramStart"/>
+      <w:r>
+        <w:t>栈</w:t>
+      </w:r>
+      <w:proofErr w:type="gramEnd"/>
+      <w:r>
+        <w:t>，最后是一个堆区（用于</w:t>
       </w:r>
       <w:r>
         <w:rPr>
@@ -22281,7 +23225,15 @@
         <w:t>proc</w:t>
       </w:r>
       <w:r>
-        <w:t>结构体中(kernel/proc.h:86)。一个进程最重要的内核状态是它的页表、内核栈和运行状态。我们用</w:t>
+        <w:t>结构体中(kernel/proc.h:86)。一个进程最重要的内核状态是它的页表、内核</w:t>
+      </w:r>
+      <w:proofErr w:type="gramStart"/>
+      <w:r>
+        <w:t>栈</w:t>
+      </w:r>
+      <w:proofErr w:type="gramEnd"/>
+      <w:r>
+        <w:t>和运行状态。我们用</w:t>
       </w:r>
       <w:r>
         <w:rPr>
@@ -22322,7 +23274,63 @@
         <w:rPr>
           <w:rFonts w:hint="eastAsia"/>
         </w:rPr>
-        <w:t>每个进程都有一个执行线程（简称线程），执行进程的指令。一个线程可以被暂停，然后再恢复。为了在进程之间透明地切换，内核会暂停当前运行的线程，并恢复另一个进程的线程。线程的大部分状态（局部变量、函数调用返回地址）都存储在线程的栈中。每个进程有两个栈：用户栈和内核栈（</w:t>
+        <w:t>每个进程都有一个执行线程（简称线程），执行进程的指令。一个线程可以被暂停，然后再恢复。为了在进程之间透明地切换，内核会暂停当前运行的线程，并恢复另一个进程的线程。线程的大部分状态（局部变量、函数调用返回地址）都存储在线程的</w:t>
+      </w:r>
+      <w:proofErr w:type="gramStart"/>
+      <w:r>
+        <w:rPr>
+          <w:rFonts w:hint="eastAsia"/>
+        </w:rPr>
+        <w:t>栈</w:t>
+      </w:r>
+      <w:proofErr w:type="gramEnd"/>
+      <w:r>
+        <w:rPr>
+          <w:rFonts w:hint="eastAsia"/>
+        </w:rPr>
+        <w:t>中。每个进程有两个</w:t>
+      </w:r>
+      <w:proofErr w:type="gramStart"/>
+      <w:r>
+        <w:rPr>
+          <w:rFonts w:hint="eastAsia"/>
+        </w:rPr>
+        <w:t>栈</w:t>
+      </w:r>
+      <w:proofErr w:type="gramEnd"/>
+      <w:r>
+        <w:rPr>
+          <w:rFonts w:hint="eastAsia"/>
+        </w:rPr>
+        <w:t>：用户</w:t>
+      </w:r>
+      <w:proofErr w:type="gramStart"/>
+      <w:r>
+        <w:rPr>
+          <w:rFonts w:hint="eastAsia"/>
+        </w:rPr>
+        <w:t>栈</w:t>
+      </w:r>
+      <w:proofErr w:type="gramEnd"/>
+      <w:r>
+        <w:rPr>
+          <w:rFonts w:hint="eastAsia"/>
+        </w:rPr>
+        <w:t>和内核</w:t>
+      </w:r>
+      <w:proofErr w:type="gramStart"/>
+      <w:r>
+        <w:rPr>
+          <w:rFonts w:hint="eastAsia"/>
+        </w:rPr>
+        <w:t>栈</w:t>
+      </w:r>
+      <w:proofErr w:type="gramEnd"/>
+      <w:r>
+        <w:rPr>
+          <w:rFonts w:hint="eastAsia"/>
+        </w:rPr>
+        <w:t>（</w:t>
       </w:r>
       <w:r>
         <w:rPr>
@@ -22341,20 +23349,102 @@
       </w:r>
       <w:proofErr w:type="spellEnd"/>
       <w:r>
-        <w:t>）。当进程在执行用户指令时，只有它的用户栈在使用，而它的内核栈是空的。当进程进入内核时（为了系统调用或中断），内核代码在进程的内核栈上执行；当进程在内核中时，它的用户栈仍然包含保存的数据，但不被主动使用。</w:t>
-      </w:r>
-      <w:r>
-        <w:rPr>
-          <w:rFonts w:hint="eastAsia"/>
-        </w:rPr>
-        <w:t>进程的线程在用户栈和内核栈中交替执行</w:t>
-      </w:r>
-      <w:r>
-        <w:rPr>
-          <w:rFonts w:hint="eastAsia"/>
-        </w:rPr>
-        <w:t>。内核栈是独立的（并且受到保护，不受用户代码的影响），所以即使一个进程用户栈</w:t>
-      </w:r>
+        <w:t>）。当进程在执行用户指令时，只有它的用户</w:t>
+      </w:r>
+      <w:proofErr w:type="gramStart"/>
+      <w:r>
+        <w:t>栈</w:t>
+      </w:r>
+      <w:proofErr w:type="gramEnd"/>
+      <w:r>
+        <w:t>在使用，而它的内核</w:t>
+      </w:r>
+      <w:proofErr w:type="gramStart"/>
+      <w:r>
+        <w:t>栈</w:t>
+      </w:r>
+      <w:proofErr w:type="gramEnd"/>
+      <w:r>
+        <w:t>是空的。当进程进入内核时（为了系统调用或中断），内核代码在进程的内核</w:t>
+      </w:r>
+      <w:proofErr w:type="gramStart"/>
+      <w:r>
+        <w:t>栈</w:t>
+      </w:r>
+      <w:proofErr w:type="gramEnd"/>
+      <w:r>
+        <w:t>上执行；当进程在内核中时，它的用户</w:t>
+      </w:r>
+      <w:proofErr w:type="gramStart"/>
+      <w:r>
+        <w:t>栈</w:t>
+      </w:r>
+      <w:proofErr w:type="gramEnd"/>
+      <w:r>
+        <w:t>仍然包含保存的数据，但不被主动使用。</w:t>
+      </w:r>
+      <w:r>
+        <w:rPr>
+          <w:rFonts w:hint="eastAsia"/>
+        </w:rPr>
+        <w:t>进程的线程在用户</w:t>
+      </w:r>
+      <w:proofErr w:type="gramStart"/>
+      <w:r>
+        <w:rPr>
+          <w:rFonts w:hint="eastAsia"/>
+        </w:rPr>
+        <w:t>栈</w:t>
+      </w:r>
+      <w:proofErr w:type="gramEnd"/>
+      <w:r>
+        <w:rPr>
+          <w:rFonts w:hint="eastAsia"/>
+        </w:rPr>
+        <w:t>和内核</w:t>
+      </w:r>
+      <w:proofErr w:type="gramStart"/>
+      <w:r>
+        <w:rPr>
+          <w:rFonts w:hint="eastAsia"/>
+        </w:rPr>
+        <w:t>栈</w:t>
+      </w:r>
+      <w:proofErr w:type="gramEnd"/>
+      <w:r>
+        <w:rPr>
+          <w:rFonts w:hint="eastAsia"/>
+        </w:rPr>
+        <w:t>中交替执行</w:t>
+      </w:r>
+      <w:r>
+        <w:rPr>
+          <w:rFonts w:hint="eastAsia"/>
+        </w:rPr>
+        <w:t>。内核</w:t>
+      </w:r>
+      <w:proofErr w:type="gramStart"/>
+      <w:r>
+        <w:rPr>
+          <w:rFonts w:hint="eastAsia"/>
+        </w:rPr>
+        <w:t>栈</w:t>
+      </w:r>
+      <w:proofErr w:type="gramEnd"/>
+      <w:r>
+        <w:rPr>
+          <w:rFonts w:hint="eastAsia"/>
+        </w:rPr>
+        <w:t>是独立的（并且受到保护，不受用户代码的影响），所以即使一个进程用户</w:t>
+      </w:r>
+      <w:proofErr w:type="gramStart"/>
+      <w:r>
+        <w:rPr>
+          <w:rFonts w:hint="eastAsia"/>
+        </w:rPr>
+        <w:t>栈</w:t>
+      </w:r>
+      <w:proofErr w:type="gramEnd"/>
       <w:r>
         <w:rPr>
           <w:rFonts w:hint="eastAsia"/>
@@ -22392,7 +23482,23 @@
       </w:r>
       <w:proofErr w:type="spellEnd"/>
       <w:r>
-        <w:t>指令进行系统调用。该指令提高硬件权限级别，并将程序计数器改变为内核定义的入口点。入口点的代码会切换到内核栈，并执行实现系统调用的内核指令。当系统调用完成后，内核切换回用户栈，并通过调用</w:t>
+        <w:t>指令进行系统调用。该指令提高硬件权限级别，并将程序计数器改变为内核定义的入口点。入口点的代码会切换到内核</w:t>
+      </w:r>
+      <w:proofErr w:type="gramStart"/>
+      <w:r>
+        <w:t>栈</w:t>
+      </w:r>
+      <w:proofErr w:type="gramEnd"/>
+      <w:r>
+        <w:t>，并执行实现系统调用的内核指令。当系统调用完成后，内核切换回用户</w:t>
+      </w:r>
+      <w:proofErr w:type="gramStart"/>
+      <w:r>
+        <w:t>栈</w:t>
+      </w:r>
+      <w:proofErr w:type="gramEnd"/>
+      <w:r>
+        <w:t>，并通过调用</w:t>
       </w:r>
       <w:proofErr w:type="spellStart"/>
       <w:r>
@@ -22497,7 +23603,21 @@
         <w:rPr>
           <w:rFonts w:hint="eastAsia"/>
         </w:rPr>
-        <w:t>也会记录分配给该进程内存的物理页地址。</w:t>
+        <w:t>也会</w:t>
+      </w:r>
+      <w:proofErr w:type="gramStart"/>
+      <w:r>
+        <w:rPr>
+          <w:rFonts w:hint="eastAsia"/>
+        </w:rPr>
+        <w:t>记录分</w:t>
+      </w:r>
+      <w:proofErr w:type="gramEnd"/>
+      <w:r>
+        <w:rPr>
+          <w:rFonts w:hint="eastAsia"/>
+        </w:rPr>
+        <w:t>配给该进程内存的物理页地址。</w:t>
       </w:r>
     </w:p>
     <w:p>
@@ -22667,7 +23787,15 @@
         <w:t>_entry</w:t>
       </w:r>
       <w:r>
-        <w:t>处的指令设置了一个栈，这样xv6就可以运行C代码。Xv6在文件</w:t>
+        <w:t>处的指令设置了一个</w:t>
+      </w:r>
+      <w:proofErr w:type="gramStart"/>
+      <w:r>
+        <w:t>栈</w:t>
+      </w:r>
+      <w:proofErr w:type="gramEnd"/>
+      <w:r>
+        <w:t>，这样xv6就可以运行C代码。Xv6在文件</w:t>
       </w:r>
       <w:proofErr w:type="spellStart"/>
       <w:r>
@@ -22675,7 +23803,15 @@
       </w:r>
       <w:proofErr w:type="spellEnd"/>
       <w:r>
-        <w:t>(kernel/start.c:11)中声明了初始栈的空间，即</w:t>
+        <w:t>(kernel/start.c:11)中声明了初始</w:t>
+      </w:r>
+      <w:proofErr w:type="gramStart"/>
+      <w:r>
+        <w:t>栈</w:t>
+      </w:r>
+      <w:proofErr w:type="gramEnd"/>
+      <w:r>
+        <w:t>的空间，即</w:t>
       </w:r>
       <w:r>
         <w:rPr>
@@ -22717,7 +23853,23 @@
         <w:t>stack0+4096</w:t>
       </w:r>
       <w:r>
-        <w:t>，也就是栈的顶部，因为RISC-V的栈是向下</w:t>
+        <w:t>，也就是</w:t>
+      </w:r>
+      <w:proofErr w:type="gramStart"/>
+      <w:r>
+        <w:t>栈</w:t>
+      </w:r>
+      <w:proofErr w:type="gramEnd"/>
+      <w:r>
+        <w:t>的顶部，因为RISC-V的</w:t>
+      </w:r>
+      <w:proofErr w:type="gramStart"/>
+      <w:r>
+        <w:t>栈</w:t>
+      </w:r>
+      <w:proofErr w:type="gramEnd"/>
+      <w:r>
+        <w:t>是向下</w:t>
       </w:r>
       <w:r>
         <w:rPr>
@@ -22735,7 +23887,15 @@
         <w:t>就拥</w:t>
       </w:r>
       <w:r>
-        <w:t>有了栈，</w:t>
+        <w:t>有了</w:t>
+      </w:r>
+      <w:proofErr w:type="gramStart"/>
+      <w:r>
+        <w:t>栈</w:t>
+      </w:r>
+      <w:proofErr w:type="gramEnd"/>
+      <w:r>
+        <w:t>，</w:t>
       </w:r>
       <w:r>
         <w:rPr>
@@ -22823,10 +23983,21 @@
         <w:rPr>
           <w:rFonts w:hint="eastAsia"/>
         </w:rPr>
-        <w:t>监督者</w:t>
-      </w:r>
-      <w:r>
-        <w:t>模式到机器模式</w:t>
+        <w:t>监督</w:t>
+      </w:r>
+      <w:proofErr w:type="gramStart"/>
+      <w:r>
+        <w:rPr>
+          <w:rFonts w:hint="eastAsia"/>
+        </w:rPr>
+        <w:t>者</w:t>
+      </w:r>
+      <w:r>
+        <w:t>模式</w:t>
+      </w:r>
+      <w:proofErr w:type="gramEnd"/>
+      <w:r>
+        <w:t>到机器模式</w:t>
       </w:r>
       <w:r>
         <w:rPr>
@@ -22915,10 +24086,21 @@
         <w:rPr>
           <w:rFonts w:hint="eastAsia"/>
         </w:rPr>
-        <w:t>特权者</w:t>
-      </w:r>
-      <w:r>
-        <w:t>模式中把0写入页表寄存器</w:t>
+        <w:t>特权</w:t>
+      </w:r>
+      <w:proofErr w:type="gramStart"/>
+      <w:r>
+        <w:rPr>
+          <w:rFonts w:hint="eastAsia"/>
+        </w:rPr>
+        <w:t>者</w:t>
+      </w:r>
+      <w:r>
+        <w:t>模式</w:t>
+      </w:r>
+      <w:proofErr w:type="gramEnd"/>
+      <w:r>
+        <w:t>中把0写入页表寄存器</w:t>
       </w:r>
       <w:proofErr w:type="spellStart"/>
       <w:r>
@@ -22959,13 +24141,27 @@
         <w:rPr>
           <w:rFonts w:hint="eastAsia"/>
         </w:rPr>
-        <w:t>进入特权者</w:t>
-      </w:r>
-      <w:r>
-        <w:rPr>
-          <w:rFonts w:hint="eastAsia"/>
-        </w:rPr>
-        <w:t>模式之前，</w:t>
+        <w:t>进入特权</w:t>
+      </w:r>
+      <w:proofErr w:type="gramStart"/>
+      <w:r>
+        <w:rPr>
+          <w:rFonts w:hint="eastAsia"/>
+        </w:rPr>
+        <w:t>者</w:t>
+      </w:r>
+      <w:r>
+        <w:rPr>
+          <w:rFonts w:hint="eastAsia"/>
+        </w:rPr>
+        <w:t>模式</w:t>
+      </w:r>
+      <w:proofErr w:type="gramEnd"/>
+      <w:r>
+        <w:rPr>
+          <w:rFonts w:hint="eastAsia"/>
+        </w:rPr>
+        <w:t>之前，</w:t>
       </w:r>
       <w:r>
         <w:rPr>
@@ -23575,8 +24771,16 @@
         <w:rPr>
           <w:rFonts w:hint="eastAsia"/>
         </w:rPr>
-        <w:t>的栈</w:t>
-      </w:r>
+        <w:t>的</w:t>
+      </w:r>
+      <w:proofErr w:type="gramStart"/>
+      <w:r>
+        <w:rPr>
+          <w:rFonts w:hint="eastAsia"/>
+        </w:rPr>
+        <w:t>栈</w:t>
+      </w:r>
+      <w:proofErr w:type="gramEnd"/>
       <w:r>
         <w:t>。本章其余部分将解释RISC-V硬件提供的</w:t>
       </w:r>
@@ -23950,7 +25154,15 @@
         <w:t>如图</w:t>
       </w:r>
       <w:r>
-        <w:t>3.2所示，实际转换分三步进行。一个</w:t>
+        <w:t>3.2所示，实际</w:t>
+      </w:r>
+      <w:proofErr w:type="gramStart"/>
+      <w:r>
+        <w:t>转换分</w:t>
+      </w:r>
+      <w:proofErr w:type="gramEnd"/>
+      <w:r>
+        <w:t>三步进行。一个</w:t>
       </w:r>
       <w:r>
         <w:rPr>
@@ -24013,7 +25225,15 @@
         <w:t>页表</w:t>
       </w:r>
       <w:r>
-        <w:t>页中的PTE，用底9位选择最后的PTE。</w:t>
+        <w:t>页中的PTE，</w:t>
+      </w:r>
+      <w:proofErr w:type="gramStart"/>
+      <w:r>
+        <w:t>用底9位</w:t>
+      </w:r>
+      <w:proofErr w:type="gramEnd"/>
+      <w:r>
+        <w:t>选择最后的PTE。</w:t>
       </w:r>
     </w:p>
     <w:p>
@@ -24169,10 +25389,21 @@
         <w:rPr>
           <w:rFonts w:hint="eastAsia"/>
         </w:rPr>
-        <w:t>监督者</w:t>
-      </w:r>
-      <w:r>
-        <w:t>模式下使用。图3.2显示了这一切的工作原理。标志</w:t>
+        <w:t>监督</w:t>
+      </w:r>
+      <w:proofErr w:type="gramStart"/>
+      <w:r>
+        <w:rPr>
+          <w:rFonts w:hint="eastAsia"/>
+        </w:rPr>
+        <w:t>者</w:t>
+      </w:r>
+      <w:r>
+        <w:t>模式</w:t>
+      </w:r>
+      <w:proofErr w:type="gramEnd"/>
+      <w:r>
+        <w:t>下使用。图3.2显示了这一切的工作原理。标志</w:t>
       </w:r>
       <w:r>
         <w:rPr>
@@ -24187,10 +25418,21 @@
         <w:rPr>
           <w:rFonts w:hint="eastAsia"/>
         </w:rPr>
-        <w:t>与页</w:t>
-      </w:r>
-      <w:r>
-        <w:t>相关的结构</w:t>
+        <w:t>与</w:t>
+      </w:r>
+      <w:proofErr w:type="gramStart"/>
+      <w:r>
+        <w:rPr>
+          <w:rFonts w:hint="eastAsia"/>
+        </w:rPr>
+        <w:t>页</w:t>
+      </w:r>
+      <w:r>
+        <w:t>相关</w:t>
+      </w:r>
+      <w:proofErr w:type="gramEnd"/>
+      <w:r>
+        <w:t>的结构</w:t>
       </w:r>
       <w:r>
         <w:rPr>
@@ -24773,36 +26015,42 @@
         </w:rPr>
         <w:t>内核</w:t>
       </w:r>
+      <w:proofErr w:type="gramStart"/>
       <w:r>
         <w:rPr>
           <w:rFonts w:hint="eastAsia"/>
         </w:rPr>
         <w:t>栈</w:t>
       </w:r>
+      <w:proofErr w:type="gramEnd"/>
       <w:r>
         <w:rPr>
           <w:rFonts w:hint="eastAsia"/>
         </w:rPr>
         <w:t>页。每个进程都有自己的内核</w:t>
       </w:r>
+      <w:proofErr w:type="gramStart"/>
       <w:r>
         <w:rPr>
           <w:rFonts w:hint="eastAsia"/>
         </w:rPr>
         <w:t>栈</w:t>
       </w:r>
+      <w:proofErr w:type="gramEnd"/>
       <w:r>
         <w:rPr>
           <w:rFonts w:hint="eastAsia"/>
         </w:rPr>
         <w:t>，内核</w:t>
       </w:r>
+      <w:proofErr w:type="gramStart"/>
       <w:r>
         <w:rPr>
           <w:rFonts w:hint="eastAsia"/>
         </w:rPr>
         <w:t>栈</w:t>
       </w:r>
+      <w:proofErr w:type="gramEnd"/>
       <w:r>
         <w:rPr>
           <w:rFonts w:hint="eastAsia"/>
@@ -24867,7 +26115,21 @@
         <w:rPr>
           <w:rFonts w:hint="eastAsia"/>
         </w:rPr>
-        <w:t>，栈溢出时</w:t>
+        <w:t>，</w:t>
+      </w:r>
+      <w:proofErr w:type="gramStart"/>
+      <w:r>
+        <w:rPr>
+          <w:rFonts w:hint="eastAsia"/>
+        </w:rPr>
+        <w:t>栈</w:t>
+      </w:r>
+      <w:proofErr w:type="gramEnd"/>
+      <w:r>
+        <w:rPr>
+          <w:rFonts w:hint="eastAsia"/>
+        </w:rPr>
+        <w:t>溢出时</w:t>
       </w:r>
       <w:r>
         <w:t>会覆盖其他内核内存，导致不正确的操作。</w:t>
@@ -24996,8 +26258,16 @@
         <w:rPr>
           <w:rFonts w:hint="eastAsia"/>
         </w:rPr>
-        <w:t>映射的页会有</w:t>
-      </w:r>
+        <w:t>映射</w:t>
+      </w:r>
+      <w:proofErr w:type="gramStart"/>
+      <w:r>
+        <w:rPr>
+          <w:rFonts w:hint="eastAsia"/>
+        </w:rPr>
+        <w:t>的页会有</w:t>
+      </w:r>
+      <w:proofErr w:type="gramEnd"/>
       <w:r>
         <w:rPr>
           <w:rFonts w:hint="eastAsia"/>
@@ -25582,6 +26852,7 @@
       <w:r>
         <w:t>的9位。它使用每一级的9位虚拟地址来查找下一级页表或最后一级（kernel/vm.c:78）的PTE。如果PTE无效，那么所需的</w:t>
       </w:r>
+      <w:proofErr w:type="gramStart"/>
       <w:r>
         <w:rPr>
           <w:rFonts w:hint="eastAsia"/>
@@ -25589,7 +26860,11 @@
         <w:t>物理</w:t>
       </w:r>
       <w:r>
-        <w:t>页还没有被分配；如果</w:t>
+        <w:t>页还没有</w:t>
+      </w:r>
+      <w:proofErr w:type="gramEnd"/>
+      <w:r>
+        <w:t>被分配；如果</w:t>
       </w:r>
       <w:proofErr w:type="spellStart"/>
       <w:r>
@@ -25739,12 +27014,14 @@
       <w:r>
         <w:t>进程分配一个内核</w:t>
       </w:r>
+      <w:proofErr w:type="gramStart"/>
       <w:r>
         <w:rPr>
           <w:rFonts w:hint="eastAsia"/>
         </w:rPr>
         <w:t>栈</w:t>
       </w:r>
+      <w:proofErr w:type="gramEnd"/>
       <w:r>
         <w:t>。</w:t>
       </w:r>
@@ -25752,7 +27029,21 @@
         <w:rPr>
           <w:rFonts w:hint="eastAsia"/>
         </w:rPr>
-        <w:t>它将每个栈映射在</w:t>
+        <w:t>它将每个</w:t>
+      </w:r>
+      <w:proofErr w:type="gramStart"/>
+      <w:r>
+        <w:rPr>
+          <w:rFonts w:hint="eastAsia"/>
+        </w:rPr>
+        <w:t>栈</w:t>
+      </w:r>
+      <w:proofErr w:type="gramEnd"/>
+      <w:r>
+        <w:rPr>
+          <w:rFonts w:hint="eastAsia"/>
+        </w:rPr>
+        <w:t>映射在</w:t>
       </w:r>
       <w:r>
         <w:rPr>
@@ -25762,7 +27053,23 @@
         <w:t>KSTACK</w:t>
       </w:r>
       <w:r>
-        <w:t>生成的虚拟地址上，这就为栈守护页留下了空间。</w:t>
+        <w:t>生成的虚拟地址上，这就为</w:t>
+      </w:r>
+      <w:proofErr w:type="gramStart"/>
+      <w:r>
+        <w:t>栈</w:t>
+      </w:r>
+      <w:proofErr w:type="gramEnd"/>
+      <w:r>
+        <w:t>守护</w:t>
+      </w:r>
+      <w:proofErr w:type="gramStart"/>
+      <w:r>
+        <w:t>页留下</w:t>
+      </w:r>
+      <w:proofErr w:type="gramEnd"/>
+      <w:r>
+        <w:t>了空间。</w:t>
       </w:r>
       <w:proofErr w:type="spellStart"/>
       <w:r>
@@ -25773,11 +27080,19 @@
         <w:t>Kvmmap</w:t>
       </w:r>
       <w:proofErr w:type="spellEnd"/>
-      <w:r>
-        <w:rPr>
-          <w:rFonts w:hint="eastAsia"/>
-        </w:rPr>
-        <w:t>栈的虚拟地址映射到申请的物理内存上</w:t>
+      <w:proofErr w:type="gramStart"/>
+      <w:r>
+        <w:rPr>
+          <w:rFonts w:hint="eastAsia"/>
+        </w:rPr>
+        <w:t>栈</w:t>
+      </w:r>
+      <w:proofErr w:type="gramEnd"/>
+      <w:r>
+        <w:rPr>
+          <w:rFonts w:hint="eastAsia"/>
+        </w:rPr>
+        <w:t>的虚拟地址映射到申请的物理内存上</w:t>
       </w:r>
       <w:r>
         <w:t>，</w:t>
@@ -25849,7 +27164,15 @@
         <w:t>不</w:t>
       </w:r>
       <w:r>
-        <w:t>这样做，那么在以后的某个时刻，TLB可能会使用一个旧的缓存映射，指向一个物理页，而这个物理页在此期间已经分配给了另一个进程，</w:t>
+        <w:t>这样做，那么在以后的某个时刻，TLB可能会使用一个旧的缓存映射，指向一个物理页，而这个物理</w:t>
+      </w:r>
+      <w:proofErr w:type="gramStart"/>
+      <w:r>
+        <w:t>页在此</w:t>
+      </w:r>
+      <w:proofErr w:type="gramEnd"/>
+      <w:r>
+        <w:t>期间已经分配给了另一个进程，</w:t>
       </w:r>
       <w:r>
         <w:rPr>
@@ -25860,12 +27183,14 @@
       <w:r>
         <w:t>，一个进程可能会在其他进程的内存上</w:t>
       </w:r>
+      <w:proofErr w:type="gramStart"/>
       <w:r>
         <w:rPr>
           <w:rFonts w:hint="eastAsia"/>
         </w:rPr>
         <w:t>“</w:t>
       </w:r>
+      <w:proofErr w:type="gramEnd"/>
       <w:r>
         <w:t>乱写乱画</w:t>
       </w:r>
@@ -26169,10 +27494,24 @@
           <w:i/>
           <w:iCs/>
         </w:rPr>
-        <w:t>自旋锁</w:t>
-      </w:r>
-      <w:r>
-        <w:t>保护(kernel/kalloc.c:21-24)。链表和锁被包裹在一个结构</w:t>
+        <w:t>自旋</w:t>
+      </w:r>
+      <w:proofErr w:type="gramStart"/>
+      <w:r>
+        <w:rPr>
+          <w:b/>
+          <w:bCs/>
+          <w:i/>
+          <w:iCs/>
+        </w:rPr>
+        <w:t>锁</w:t>
+      </w:r>
+      <w:r>
+        <w:t>保护</w:t>
+      </w:r>
+      <w:proofErr w:type="gramEnd"/>
+      <w:r>
+        <w:t>(kernel/kalloc.c:21-24)。链表和锁被包裹在一个结构</w:t>
       </w:r>
       <w:r>
         <w:rPr>
@@ -26181,7 +27520,15 @@
         <w:t>体</w:t>
       </w:r>
       <w:r>
-        <w:t>中，以明确锁保护的是结构</w:t>
+        <w:t>中，以明确</w:t>
+      </w:r>
+      <w:proofErr w:type="gramStart"/>
+      <w:r>
+        <w:t>锁保护</w:t>
+      </w:r>
+      <w:proofErr w:type="gramEnd"/>
+      <w:r>
+        <w:t>的是结构</w:t>
       </w:r>
       <w:r>
         <w:rPr>
@@ -26190,8 +27537,13 @@
         <w:t>体</w:t>
       </w:r>
       <w:r>
-        <w:t>中的字段。现在，请忽略锁以及</w:t>
-      </w:r>
+        <w:t>中的字段。现在，请忽略</w:t>
+      </w:r>
+      <w:proofErr w:type="gramStart"/>
+      <w:r>
+        <w:t>锁以及</w:t>
+      </w:r>
+      <w:proofErr w:type="gramEnd"/>
       <w:r>
         <w:rPr>
           <w:rFonts w:hint="eastAsia"/>
@@ -26754,7 +28106,23 @@
       </w:r>
       <w:proofErr w:type="spellEnd"/>
       <w:r>
-        <w:t>来分配物理页，然后将指向新物理页的PTE添加到进程的页表中。然后它将指向新物理页的PTE添加到进程的页表中。Xv6在这些PTE中设置</w:t>
+        <w:t>来分配物理页，然后将指向新物理页的PTE添加</w:t>
+      </w:r>
+      <w:proofErr w:type="gramStart"/>
+      <w:r>
+        <w:t>到进程</w:t>
+      </w:r>
+      <w:proofErr w:type="gramEnd"/>
+      <w:r>
+        <w:t>的页表中。然后它将指向新物理页的PTE添加</w:t>
+      </w:r>
+      <w:proofErr w:type="gramStart"/>
+      <w:r>
+        <w:t>到进程</w:t>
+      </w:r>
+      <w:proofErr w:type="gramEnd"/>
+      <w:r>
+        <w:t>的页表中。Xv6在这些PTE中设置</w:t>
       </w:r>
       <w:r>
         <w:rPr>
@@ -26847,7 +28215,21 @@
         <w:rPr>
           <w:rFonts w:hint="eastAsia"/>
         </w:rPr>
-        <w:t>。首先，不同的进程页表将用户地址转化为物理内存的不同页，这样每个进程都有私有的用户内存。第二，每个进程都认为自己的内存具有从零开始的连续的虚拟地址，而进程的物理内存可以是不连续的。第三，内核会映射带有</w:t>
+        <w:t>。首先，不同的进程页表将用户地址转化为物理内存的不同页，这样每个进程都有私有的用户内存。第二，每个进程都认为自己的内存具有从零开始的连续的虚拟地址，</w:t>
+      </w:r>
+      <w:proofErr w:type="gramStart"/>
+      <w:r>
+        <w:rPr>
+          <w:rFonts w:hint="eastAsia"/>
+        </w:rPr>
+        <w:t>而进程</w:t>
+      </w:r>
+      <w:proofErr w:type="gramEnd"/>
+      <w:r>
+        <w:rPr>
+          <w:rFonts w:hint="eastAsia"/>
+        </w:rPr>
+        <w:t>的物理内存可以是不连续的。第三，内核会映射带有</w:t>
       </w:r>
       <w:r>
         <w:rPr>
@@ -26951,8 +28333,13 @@
         <w:t>图</w:t>
       </w:r>
       <w:r>
-        <w:t>3.4更详细地显示了xv6中执行进程的用户内存布局。栈</w:t>
-      </w:r>
+        <w:t>3.4更详细地显示了xv6中执行进程的用户内存布局。</w:t>
+      </w:r>
+      <w:proofErr w:type="gramStart"/>
+      <w:r>
+        <w:t>栈</w:t>
+      </w:r>
+      <w:proofErr w:type="gramEnd"/>
       <w:r>
         <w:rPr>
           <w:rFonts w:hint="eastAsia"/>
@@ -26976,7 +28363,35 @@
         <w:rPr>
           <w:rFonts w:hint="eastAsia"/>
         </w:rPr>
-        <w:t>的值，以及指向这些参数的指针数组，位于栈的最顶端。下面是允许程序在</w:t>
+        <w:t>的值，以及指向这些参数的指针数组，位于</w:t>
+      </w:r>
+      <w:proofErr w:type="gramStart"/>
+      <w:r>
+        <w:rPr>
+          <w:rFonts w:hint="eastAsia"/>
+        </w:rPr>
+        <w:t>栈</w:t>
+      </w:r>
+      <w:proofErr w:type="gramEnd"/>
+      <w:r>
+        <w:rPr>
+          <w:rFonts w:hint="eastAsia"/>
+        </w:rPr>
+        <w:t>的</w:t>
+      </w:r>
+      <w:proofErr w:type="gramStart"/>
+      <w:r>
+        <w:rPr>
+          <w:rFonts w:hint="eastAsia"/>
+        </w:rPr>
+        <w:t>最</w:t>
+      </w:r>
+      <w:proofErr w:type="gramEnd"/>
+      <w:r>
+        <w:rPr>
+          <w:rFonts w:hint="eastAsia"/>
+        </w:rPr>
+        <w:t>顶端。下面是允许程序在</w:t>
       </w:r>
       <w:r>
         <w:rPr>
@@ -27043,32 +28458,54 @@
         <w:lastRenderedPageBreak/>
         <w:t>为了检测用户</w:t>
       </w:r>
+      <w:proofErr w:type="gramStart"/>
       <w:r>
         <w:rPr>
           <w:rFonts w:hint="eastAsia"/>
         </w:rPr>
         <w:t>栈</w:t>
       </w:r>
+      <w:proofErr w:type="gramEnd"/>
       <w:r>
         <w:t>溢出分配的</w:t>
       </w:r>
+      <w:proofErr w:type="gramStart"/>
       <w:r>
         <w:rPr>
           <w:rFonts w:hint="eastAsia"/>
         </w:rPr>
         <w:t>栈</w:t>
       </w:r>
+      <w:proofErr w:type="gramEnd"/>
       <w:r>
         <w:t>内存，xv6会在stack的下方放置一个无效的保护页。如果用户</w:t>
       </w:r>
+      <w:proofErr w:type="gramStart"/>
       <w:r>
         <w:rPr>
           <w:rFonts w:hint="eastAsia"/>
         </w:rPr>
         <w:t>栈</w:t>
       </w:r>
-      <w:r>
-        <w:t>溢出，而进程试图使用栈下面的地址，硬件会因为</w:t>
+      <w:proofErr w:type="gramEnd"/>
+      <w:r>
+        <w:t>溢出，</w:t>
+      </w:r>
+      <w:proofErr w:type="gramStart"/>
+      <w:r>
+        <w:t>而进程</w:t>
+      </w:r>
+      <w:proofErr w:type="gramEnd"/>
+      <w:r>
+        <w:t>试图使用</w:t>
+      </w:r>
+      <w:proofErr w:type="gramStart"/>
+      <w:r>
+        <w:t>栈</w:t>
+      </w:r>
+      <w:proofErr w:type="gramEnd"/>
+      <w:r>
+        <w:t>下面的地址，硬件会因为</w:t>
       </w:r>
       <w:r>
         <w:rPr>
@@ -27077,14 +28514,24 @@
         <w:t>该</w:t>
       </w:r>
       <w:r>
-        <w:t>映射无效而产生一个页错误异常。现实世界中的操作系统可能会在用户</w:t>
-      </w:r>
+        <w:t>映射无效而产生一个</w:t>
+      </w:r>
+      <w:proofErr w:type="gramStart"/>
+      <w:r>
+        <w:t>页错误</w:t>
+      </w:r>
+      <w:proofErr w:type="gramEnd"/>
+      <w:r>
+        <w:t>异常。现实世界中的操作系统可能会在用户</w:t>
+      </w:r>
+      <w:proofErr w:type="gramStart"/>
       <w:r>
         <w:rPr>
           <w:rFonts w:hint="eastAsia"/>
         </w:rPr>
         <w:t>栈</w:t>
       </w:r>
+      <w:proofErr w:type="gramEnd"/>
       <w:r>
         <w:t>溢出时自动为其分配更多的内存。</w:t>
       </w:r>
@@ -27456,11 +28903,19 @@
       <w:r>
         <w:t>和数据</w:t>
       </w:r>
-      <w:r>
-        <w:rPr>
-          <w:rFonts w:hint="eastAsia"/>
-        </w:rPr>
-        <w:t>节需要加载到内存</w:t>
+      <w:proofErr w:type="gramStart"/>
+      <w:r>
+        <w:rPr>
+          <w:rFonts w:hint="eastAsia"/>
+        </w:rPr>
+        <w:t>节需要</w:t>
+      </w:r>
+      <w:proofErr w:type="gramEnd"/>
+      <w:r>
+        <w:rPr>
+          <w:rFonts w:hint="eastAsia"/>
+        </w:rPr>
+        <w:t>加载到内存</w:t>
       </w:r>
       <w:r>
         <w:t>。</w:t>
@@ -27478,7 +28933,23 @@
         <w:t>第一步是快速检查文件是否包含一个</w:t>
       </w:r>
       <w:r>
-        <w:t>ELF二进制文件。一个ELF二进制文件以四个字节的”魔法数字“ 0x7F、`E`、`L`、`F`或ELF_MAGIC(kernel/elf.h:3)开始。如果ELF头有正确的”魔法数字“，exec就会认为该二进制文件是正确的类型。</w:t>
+        <w:t>ELF二进制文件。一个ELF二进制文件以四个字节的</w:t>
+      </w:r>
+      <w:proofErr w:type="gramStart"/>
+      <w:r>
+        <w:t>”</w:t>
+      </w:r>
+      <w:proofErr w:type="gramEnd"/>
+      <w:r>
+        <w:t>魔法数字“ 0x7F、`E`、`L`、`F`或ELF_MAGIC(kernel/elf.h:3)开始。如果ELF头有正确的</w:t>
+      </w:r>
+      <w:proofErr w:type="gramStart"/>
+      <w:r>
+        <w:t>”</w:t>
+      </w:r>
+      <w:proofErr w:type="gramEnd"/>
+      <w:r>
+        <w:t>魔法数字“，exec就会认为该二进制文件是正确的类型。</w:t>
       </w:r>
     </w:p>
     <w:p>
@@ -27568,11 +29039,19 @@
       <w:r>
         <w:t xml:space="preserve"> </w:t>
       </w:r>
-      <w:r>
-        <w:rPr>
-          <w:rFonts w:hint="eastAsia"/>
-        </w:rPr>
-        <w:t>段分配内存，通过</w:t>
+      <w:proofErr w:type="gramStart"/>
+      <w:r>
+        <w:rPr>
+          <w:rFonts w:hint="eastAsia"/>
+        </w:rPr>
+        <w:t>段分配</w:t>
+      </w:r>
+      <w:proofErr w:type="gramEnd"/>
+      <w:r>
+        <w:rPr>
+          <w:rFonts w:hint="eastAsia"/>
+        </w:rPr>
+        <w:t>内存，通过</w:t>
       </w:r>
       <w:proofErr w:type="spellStart"/>
       <w:r>
@@ -27590,11 +29069,19 @@
         </w:rPr>
         <w:t xml:space="preserve"> (kernel/exec.c:10)</w:t>
       </w:r>
-      <w:r>
-        <w:rPr>
-          <w:rFonts w:hint="eastAsia"/>
-        </w:rPr>
-        <w:t>加载每一个段到内存中。</w:t>
+      <w:proofErr w:type="gramStart"/>
+      <w:r>
+        <w:rPr>
+          <w:rFonts w:hint="eastAsia"/>
+        </w:rPr>
+        <w:t>加载每</w:t>
+      </w:r>
+      <w:proofErr w:type="gramEnd"/>
+      <w:r>
+        <w:rPr>
+          <w:rFonts w:hint="eastAsia"/>
+        </w:rPr>
+        <w:t>一个段到内存中。</w:t>
       </w:r>
       <w:proofErr w:type="spellStart"/>
       <w:r>
@@ -27885,21 +29372,33 @@
       <w:r>
         <w:t>在</w:t>
       </w:r>
+      <w:proofErr w:type="gramStart"/>
       <w:r>
         <w:rPr>
           <w:rFonts w:hint="eastAsia"/>
         </w:rPr>
         <w:t>栈</w:t>
       </w:r>
-      <w:r>
-        <w:t>页的下方放置了一个不可访问页，这样程序如果试图使用多个页面，就会出现故障。这个不可访问的页允许exec处理过大的参数；在这种情况下，exec用来复制参数到</w:t>
-      </w:r>
+      <w:proofErr w:type="gramEnd"/>
+      <w:r>
+        <w:t>页的下方放置了一个不可访问页，这样程序如果试图使用多个页面，就会出现故障。这个不可访问的</w:t>
+      </w:r>
+      <w:proofErr w:type="gramStart"/>
+      <w:r>
+        <w:t>页允许</w:t>
+      </w:r>
+      <w:proofErr w:type="gramEnd"/>
+      <w:r>
+        <w:t>exec处理过大的参数；在这种情况下，exec用来复制参数到</w:t>
+      </w:r>
+      <w:proofErr w:type="gramStart"/>
       <w:r>
         <w:rPr>
           <w:rFonts w:hint="eastAsia"/>
         </w:rPr>
         <w:t>栈</w:t>
       </w:r>
+      <w:proofErr w:type="gramEnd"/>
       <w:r>
         <w:t>的</w:t>
       </w:r>
@@ -27909,7 +29408,15 @@
       </w:r>
       <w:proofErr w:type="spellEnd"/>
       <w:r>
-        <w:t>(kernel/vm.c:355)函数会注意到目标页不可访问，并返回-1。</w:t>
+        <w:t>(kernel/vm.c:355)函数会注意到目标</w:t>
+      </w:r>
+      <w:proofErr w:type="gramStart"/>
+      <w:r>
+        <w:t>页不可</w:t>
+      </w:r>
+      <w:proofErr w:type="gramEnd"/>
+      <w:r>
+        <w:t>访问，并返回-1。</w:t>
       </w:r>
     </w:p>
     <w:p>
@@ -28090,7 +29597,15 @@
       </w:r>
       <w:proofErr w:type="spellEnd"/>
       <w:r>
-        <w:t>加载到进程的页表中，而不是内核的页表中。</w:t>
+        <w:t>加载</w:t>
+      </w:r>
+      <w:proofErr w:type="gramStart"/>
+      <w:r>
+        <w:t>到进程</w:t>
+      </w:r>
+      <w:proofErr w:type="gramEnd"/>
+      <w:r>
+        <w:t>的页表中，而不是内核的页表中。</w:t>
       </w:r>
     </w:p>
     <w:p>
@@ -28207,7 +29722,15 @@
         <w:t>像大多数操作系统一样，</w:t>
       </w:r>
       <w:r>
-        <w:t>xv6使用分页硬件进行内存保护和映射。大多数操作系统对分页的使用要比xv6复杂得多，它将分页和分页错误异常结合起来，我们将在第4章中讨论。</w:t>
+        <w:t>xv6使用分页硬件进行内存保护和映射。大多数操作系统对分页的使用要比xv6复杂得多，它将分页和分</w:t>
+      </w:r>
+      <w:proofErr w:type="gramStart"/>
+      <w:r>
+        <w:t>页错误</w:t>
+      </w:r>
+      <w:proofErr w:type="gramEnd"/>
+      <w:r>
+        <w:t>异常结合起来，我们将在第4章中讨论。</w:t>
       </w:r>
     </w:p>
     <w:p>
@@ -28270,7 +29793,23 @@
         <w:t>)</w:t>
       </w:r>
       <w:r>
-        <w:t>的支持可能是有意义的。当物理内存很小的时候，小页是有意义的，可以精细地分配和分页到磁盘。例如，如果一个程序只使用8千字节的内存，那么给它整整4兆字节的超级物理内存页是浪费的。更大的页在有大量内存的机器上是有意义的，可以减少页表操作的开销。</w:t>
+        <w:t>的支持可能是有意义的。当物理内存很小的时候，</w:t>
+      </w:r>
+      <w:proofErr w:type="gramStart"/>
+      <w:r>
+        <w:t>小页是</w:t>
+      </w:r>
+      <w:proofErr w:type="gramEnd"/>
+      <w:r>
+        <w:t>有意义的，可以精细地分配和</w:t>
+      </w:r>
+      <w:proofErr w:type="gramStart"/>
+      <w:r>
+        <w:t>分页到磁盘</w:t>
+      </w:r>
+      <w:proofErr w:type="gramEnd"/>
+      <w:r>
+        <w:t>。例如，如果一个程序只使用8千字节的内存，那么给它整整4兆字节的超级物理内存页是浪费的。更大的页在有大量内存的机器上是有意义的，可以减少页表操作的开销。</w:t>
       </w:r>
     </w:p>
     <w:p>
@@ -28316,7 +29855,15 @@
         <w:t>内存分配是一个常年的热门话题，基本问题是有效利用有限的内存和为未来未知的请求做准备</w:t>
       </w:r>
       <w:r>
-        <w:t>[7]。如今人们更关心的是速度而不是空间效率。此外，一个更复杂的内核可能会分配许多不同大小的小块，而不是（在xv6中）只分配4096字节的块；一个真正的内核分配器需要处理小块分配以及大块分配。</w:t>
+        <w:t>[7]。如今人们更关心的是速度而不是空间效率。此外，一个更复杂的内核可能会分配许多不同大小的小块，而不是（在xv6中）</w:t>
+      </w:r>
+      <w:proofErr w:type="gramStart"/>
+      <w:r>
+        <w:t>只分配</w:t>
+      </w:r>
+      <w:proofErr w:type="gramEnd"/>
+      <w:r>
+        <w:t>4096字节的块；一个真正的内核分配器需要处理小块分配以及大块分配。</w:t>
       </w:r>
     </w:p>
     <w:p>
@@ -29008,7 +30555,16 @@
         <w:t>：</w:t>
       </w:r>
       <w:r>
-        <w:t>内核在这里放置了一个值，在trap处理程序开始的时候很方便。</w:t>
+        <w:t>内核在这里放置了一个值，</w:t>
+      </w:r>
+      <w:r>
+        <w:rPr>
+          <w:rFonts w:hint="eastAsia"/>
+        </w:rPr>
+        <w:t>这个值会方便trap 恢复/储存用户上下文</w:t>
+      </w:r>
+      <w:r>
+        <w:t>。</w:t>
       </w:r>
     </w:p>
     <w:p>
@@ -29155,10 +30711,21 @@
         <w:rPr>
           <w:rFonts w:hint="eastAsia"/>
         </w:rPr>
-        <w:t>监督者</w:t>
-      </w:r>
-      <w:r>
-        <w:t>模式下处理的trap有关，在用户模式下不能读或写。</w:t>
+        <w:t>监督</w:t>
+      </w:r>
+      <w:proofErr w:type="gramStart"/>
+      <w:r>
+        <w:rPr>
+          <w:rFonts w:hint="eastAsia"/>
+        </w:rPr>
+        <w:t>者</w:t>
+      </w:r>
+      <w:r>
+        <w:t>模式</w:t>
+      </w:r>
+      <w:proofErr w:type="gramEnd"/>
+      <w:r>
+        <w:t>下处理的trap有关，在用户模式下不能读或写。</w:t>
       </w:r>
       <w:r>
         <w:rPr>
@@ -29401,11 +30968,19 @@
         <w:spacing w:beforeLines="50" w:before="156"/>
         <w:ind w:firstLineChars="0"/>
       </w:pPr>
-      <w:r>
-        <w:rPr>
-          <w:rFonts w:hint="eastAsia"/>
-        </w:rPr>
-        <w:t>将模式转换为监督者。</w:t>
+      <w:proofErr w:type="gramStart"/>
+      <w:r>
+        <w:rPr>
+          <w:rFonts w:hint="eastAsia"/>
+        </w:rPr>
+        <w:t>将模式</w:t>
+      </w:r>
+      <w:proofErr w:type="gramEnd"/>
+      <w:r>
+        <w:rPr>
+          <w:rFonts w:hint="eastAsia"/>
+        </w:rPr>
+        <w:t>转换为监督者。</w:t>
       </w:r>
     </w:p>
     <w:p>
@@ -29472,12 +31047,14 @@
       <w:r>
         <w:t>CPU不会切换到内核页表，不会切换到内核中的</w:t>
       </w:r>
+      <w:proofErr w:type="gramStart"/>
       <w:r>
         <w:rPr>
           <w:rFonts w:hint="eastAsia"/>
         </w:rPr>
         <w:t>栈</w:t>
       </w:r>
+      <w:proofErr w:type="gramEnd"/>
       <w:r>
         <w:t>，也不会保存pc以外的任何寄存器。内核软件必须执行这些任务。CPU在trap期间做</w:t>
       </w:r>
@@ -29509,10 +31086,21 @@
         <w:rPr>
           <w:rFonts w:hint="eastAsia"/>
         </w:rPr>
-        <w:t>监督者</w:t>
-      </w:r>
-      <w:r>
-        <w:t>模式时，还在运行用户指令。这些用户指令可以打破用户空间/内核空间的隔离，例如通过修改</w:t>
+        <w:t>监督</w:t>
+      </w:r>
+      <w:proofErr w:type="gramStart"/>
+      <w:r>
+        <w:rPr>
+          <w:rFonts w:hint="eastAsia"/>
+        </w:rPr>
+        <w:t>者</w:t>
+      </w:r>
+      <w:r>
+        <w:t>模式</w:t>
+      </w:r>
+      <w:proofErr w:type="gramEnd"/>
+      <w:r>
+        <w:t>时，还在运行用户指令。这些用户指令可以打破用户空间/内核空间的隔离，例如通过修改</w:t>
       </w:r>
       <w:proofErr w:type="spellStart"/>
       <w:r>
@@ -29690,7 +31278,15 @@
         <w:t>因为</w:t>
       </w:r>
       <w:r>
-        <w:t>RISC-V硬件在trap过程中不切换页表，所以用户页表必须包含</w:t>
+        <w:t>RISC-V硬件在trap过程中</w:t>
+      </w:r>
+      <w:proofErr w:type="gramStart"/>
+      <w:r>
+        <w:t>不</w:t>
+      </w:r>
+      <w:proofErr w:type="gramEnd"/>
+      <w:r>
+        <w:t>切换页表，所以用户页表必须包含</w:t>
       </w:r>
       <w:proofErr w:type="spellStart"/>
       <w:r>
@@ -30046,7 +31642,15 @@
       </w:r>
       <w:proofErr w:type="spellEnd"/>
       <w:r>
-        <w:t>的下一个任务是保存用户寄存器。在进入用户空间之前，内核先设置</w:t>
+        <w:t>的下一个任务是保存用户寄存器。在进入用户空间之前，</w:t>
+      </w:r>
+      <w:proofErr w:type="gramStart"/>
+      <w:r>
+        <w:t>内核先</w:t>
+      </w:r>
+      <w:proofErr w:type="gramEnd"/>
+      <w:r>
+        <w:t>设置</w:t>
       </w:r>
       <w:proofErr w:type="spellStart"/>
       <w:r>
@@ -30118,7 +31722,15 @@
       </w:r>
       <w:proofErr w:type="spellEnd"/>
       <w:r>
-        <w:t>映射到用户地址空间中。当创建每个进程时，xv6为进程的</w:t>
+        <w:t>映射到用户地址空间中。当创建每个进程时，xv6</w:t>
+      </w:r>
+      <w:proofErr w:type="gramStart"/>
+      <w:r>
+        <w:t>为进程</w:t>
+      </w:r>
+      <w:proofErr w:type="gramEnd"/>
+      <w:r>
+        <w:t>的</w:t>
       </w:r>
       <w:proofErr w:type="spellStart"/>
       <w:r>
@@ -30362,7 +31974,15 @@
       </w:r>
       <w:proofErr w:type="spellEnd"/>
       <w:r>
-        <w:t>包含指向当前进程的内核栈、当前CPU的</w:t>
+        <w:t>包含指向当前进程的内核</w:t>
+      </w:r>
+      <w:proofErr w:type="gramStart"/>
+      <w:r>
+        <w:t>栈</w:t>
+      </w:r>
+      <w:proofErr w:type="gramEnd"/>
+      <w:r>
+        <w:t>、当前CPU的</w:t>
       </w:r>
       <w:proofErr w:type="spellStart"/>
       <w:r>
@@ -30935,8 +32555,13 @@
         </w:rPr>
         <w:t>TRAPFRAME</w:t>
       </w:r>
-      <w:r>
-        <w:t>交换做准备。从这时开始，</w:t>
+      <w:proofErr w:type="gramStart"/>
+      <w:r>
+        <w:t>交换做</w:t>
+      </w:r>
+      <w:proofErr w:type="gramEnd"/>
+      <w:r>
+        <w:t>准备。从这时开始，</w:t>
       </w:r>
       <w:proofErr w:type="spellStart"/>
       <w:r>
@@ -31361,7 +32986,15 @@
       </w:r>
       <w:proofErr w:type="spellEnd"/>
       <w:r>
-        <w:t>将其返回值记录在</w:t>
+        <w:t>将其返回</w:t>
+      </w:r>
+      <w:proofErr w:type="gramStart"/>
+      <w:r>
+        <w:t>值记录</w:t>
+      </w:r>
+      <w:proofErr w:type="gramEnd"/>
+      <w:r>
+        <w:t>在</w:t>
       </w:r>
       <w:r>
         <w:rPr>
@@ -31521,7 +33154,15 @@
       </w:r>
       <w:proofErr w:type="spellEnd"/>
       <w:r>
-        <w:t>中以整数、指针或文件描述符的形式检索第n个系统调用参数。它们都调用</w:t>
+        <w:t>中以整数、指针或文件描述符的形式检索第n</w:t>
+      </w:r>
+      <w:proofErr w:type="gramStart"/>
+      <w:r>
+        <w:t>个</w:t>
+      </w:r>
+      <w:proofErr w:type="gramEnd"/>
+      <w:r>
+        <w:t>系统调用参数。它们都调用</w:t>
       </w:r>
       <w:proofErr w:type="spellStart"/>
       <w:r>
@@ -31766,11 +33407,19 @@
       <w:r>
         <w:t>中</w:t>
       </w:r>
-      <w:r>
-        <w:rPr>
-          <w:rFonts w:hint="eastAsia"/>
-        </w:rPr>
-        <w:t>模拟分页硬件的操作</w:t>
+      <w:proofErr w:type="gramStart"/>
+      <w:r>
+        <w:rPr>
+          <w:rFonts w:hint="eastAsia"/>
+        </w:rPr>
+        <w:t>模拟分</w:t>
+      </w:r>
+      <w:proofErr w:type="gramEnd"/>
+      <w:r>
+        <w:rPr>
+          <w:rFonts w:hint="eastAsia"/>
+        </w:rPr>
+        <w:t>页硬件的操作</w:t>
       </w:r>
       <w:r>
         <w:t>，以确定</w:t>
@@ -31964,7 +33613,11 @@
         <w:t>进程</w:t>
       </w:r>
       <w:r>
-        <w:t>和父</w:t>
+        <w:t>和</w:t>
+      </w:r>
+      <w:proofErr w:type="gramStart"/>
+      <w:r>
+        <w:t>父</w:t>
       </w:r>
       <w:r>
         <w:rPr>
@@ -31972,6 +33625,7 @@
         </w:rPr>
         <w:t>进程</w:t>
       </w:r>
+      <w:proofErr w:type="gramEnd"/>
       <w:r>
         <w:t>能够共享父</w:t>
       </w:r>
@@ -32000,7 +33654,15 @@
         <w:t>进程</w:t>
       </w:r>
       <w:r>
-        <w:t>对共享栈和堆的写入会中断彼此的执行。</w:t>
+        <w:t>对共享</w:t>
+      </w:r>
+      <w:proofErr w:type="gramStart"/>
+      <w:r>
+        <w:t>栈</w:t>
+      </w:r>
+      <w:proofErr w:type="gramEnd"/>
+      <w:r>
+        <w:t>和堆的写入会中断彼此的执行。</w:t>
       </w:r>
     </w:p>
     <w:p>
@@ -32021,7 +33683,11 @@
         <w:t>写时复制</w:t>
       </w:r>
       <w:r>
-        <w:t>fork，可以让父</w:t>
+        <w:t>fork，</w:t>
+      </w:r>
+      <w:proofErr w:type="gramStart"/>
+      <w:r>
+        <w:t>可以让父</w:t>
       </w:r>
       <w:r>
         <w:rPr>
@@ -32029,6 +33695,7 @@
         </w:rPr>
         <w:t>进程</w:t>
       </w:r>
+      <w:proofErr w:type="gramEnd"/>
       <w:r>
         <w:t>和子</w:t>
       </w:r>
@@ -32236,7 +33903,15 @@
         <w:t>进程</w:t>
       </w:r>
       <w:r>
-        <w:t>地址空间。更新页表后，内核在引起故障的指令处恢复故障处理。因为内核已经更新了相关的PTE，允许写入，所以现在故障指令将正常执行。</w:t>
+        <w:t>地址空间。更新页表后，内核在引起故障的指令</w:t>
+      </w:r>
+      <w:proofErr w:type="gramStart"/>
+      <w:r>
+        <w:t>处恢复</w:t>
+      </w:r>
+      <w:proofErr w:type="gramEnd"/>
+      <w:r>
+        <w:t>故障处理。因为内核已经更新了相关的PTE，允许写入，所以现在故障指令将正常执行。</w:t>
       </w:r>
     </w:p>
     <w:p>
@@ -32292,6 +33967,7 @@
       <w:r>
         <w:t>。另一个被广泛使用的特性叫做</w:t>
       </w:r>
+      <w:proofErr w:type="gramStart"/>
       <w:r>
         <w:rPr>
           <w:b/>
@@ -32299,17 +33975,17 @@
           <w:i/>
           <w:iCs/>
         </w:rPr>
-        <w:t>懒分配</w:t>
-      </w:r>
-      <w:r>
-        <w:rPr>
-          <w:rFonts w:hint="eastAsia"/>
+        <w:t>懒</w:t>
+      </w:r>
+      <w:proofErr w:type="gramEnd"/>
+      <w:r>
+        <w:rPr>
           <w:b/>
           <w:bCs/>
           <w:i/>
           <w:iCs/>
         </w:rPr>
-        <w:t xml:space="preserve"> </w:t>
+        <w:t>分配</w:t>
       </w:r>
       <w:r>
         <w:rPr>
@@ -32319,15 +33995,25 @@
           <w:i/>
           <w:iCs/>
         </w:rPr>
-        <w:t>(</w:t>
-      </w:r>
-      <w:r>
-        <w:rPr>
+        <w:t xml:space="preserve"> </w:t>
+      </w:r>
+      <w:r>
+        <w:rPr>
+          <w:rFonts w:hint="eastAsia"/>
           <w:b/>
           <w:bCs/>
           <w:i/>
           <w:iCs/>
         </w:rPr>
+        <w:t>(</w:t>
+      </w:r>
+      <w:r>
+        <w:rPr>
+          <w:b/>
+          <w:bCs/>
+          <w:i/>
+          <w:iCs/>
+        </w:rPr>
         <w:t>lazy allocation)</w:t>
       </w:r>
       <w:r>
@@ -32343,7 +34029,23 @@
       </w:r>
       <w:proofErr w:type="spellEnd"/>
       <w:r>
-        <w:t>时，内核会增长地址空间，但在页表中把新的地址标记为无效。第二，当这些新地址中的一个出现页面故障时，内核分配物理内存并将其映射到页表中。由于应用程序经常要求获得比他们需要的更多的内存，所以懒分配是一个胜利：内核只在应用程序实际使用时才分配内存。像COW fork一样，内核可以对应用程序透明地实现这个功能。</w:t>
+        <w:t>时，内核会增长地址空间，但在页表中把新的地址标记为无效。第二，当这些新地址中的一个出现页面故障时，内核分配物理内存并将其映射到页表中。由于应用程序经常要求获得比他们需要的更多的内存，所以</w:t>
+      </w:r>
+      <w:proofErr w:type="gramStart"/>
+      <w:r>
+        <w:t>懒</w:t>
+      </w:r>
+      <w:proofErr w:type="gramEnd"/>
+      <w:r>
+        <w:t>分配是一个胜利：</w:t>
+      </w:r>
+      <w:proofErr w:type="gramStart"/>
+      <w:r>
+        <w:t>内核只</w:t>
+      </w:r>
+      <w:proofErr w:type="gramEnd"/>
+      <w:r>
+        <w:t>在应用程序实际使用时才分配内存。像COW fork一样，内核可以对应用程序透明地实现这个功能。</w:t>
       </w:r>
     </w:p>
     <w:p>
@@ -32410,7 +34112,21 @@
         <w:rPr>
           <w:rFonts w:hint="eastAsia"/>
         </w:rPr>
-        <w:t>其他结合分页和分页错误异常的功能包括自动扩展堆栈和内存映射文件。</w:t>
+        <w:t>其他结合分页和分</w:t>
+      </w:r>
+      <w:proofErr w:type="gramStart"/>
+      <w:r>
+        <w:rPr>
+          <w:rFonts w:hint="eastAsia"/>
+        </w:rPr>
+        <w:t>页错误</w:t>
+      </w:r>
+      <w:proofErr w:type="gramEnd"/>
+      <w:r>
+        <w:rPr>
+          <w:rFonts w:hint="eastAsia"/>
+        </w:rPr>
+        <w:t>异常的功能包括自动扩展堆栈和内存映射文件。</w:t>
       </w:r>
     </w:p>
     <w:p>
@@ -34307,7 +36023,15 @@
         <w:t>抛出</w:t>
       </w:r>
       <w:r>
-        <w:t>一个控制台中断。第6章探讨锁如何在这些情况下提供帮助。</w:t>
+        <w:t>一个控制台中断。第6章探讨</w:t>
+      </w:r>
+      <w:proofErr w:type="gramStart"/>
+      <w:r>
+        <w:t>锁如何</w:t>
+      </w:r>
+      <w:proofErr w:type="gramEnd"/>
+      <w:r>
+        <w:t>在这些情况下提供帮助。</w:t>
       </w:r>
     </w:p>
     <w:p>
@@ -34834,7 +36558,35 @@
         <w:rPr>
           <w:rFonts w:hint="eastAsia"/>
         </w:rPr>
-        <w:t>在一台典型的计算机上支持所有设备的全貌是一件很辛苦的事情，因为设备很多，设备有很多功能，设备和驱动程序之间的协议可能很复杂，而且文档也不完善。在许多操作系统中，驱动程序所占的代码比核心内核还多。</w:t>
+        <w:t>在一台典型的计算机上支持所有设备的全貌是一件很辛苦的事情，因为设备很多，设备有</w:t>
+      </w:r>
+      <w:proofErr w:type="gramStart"/>
+      <w:r>
+        <w:rPr>
+          <w:rFonts w:hint="eastAsia"/>
+        </w:rPr>
+        <w:t>很</w:t>
+      </w:r>
+      <w:proofErr w:type="gramEnd"/>
+      <w:r>
+        <w:rPr>
+          <w:rFonts w:hint="eastAsia"/>
+        </w:rPr>
+        <w:t>多功能，设备和驱动程序之间的协议可能很复杂，而且文档也不完善。在许多操作系统中，驱动程序所占的代码</w:t>
+      </w:r>
+      <w:proofErr w:type="gramStart"/>
+      <w:r>
+        <w:rPr>
+          <w:rFonts w:hint="eastAsia"/>
+        </w:rPr>
+        <w:t>比核心</w:t>
+      </w:r>
+      <w:proofErr w:type="gramEnd"/>
+      <w:r>
+        <w:rPr>
+          <w:rFonts w:hint="eastAsia"/>
+        </w:rPr>
+        <w:t>内核还多。</w:t>
       </w:r>
     </w:p>
     <w:p>
@@ -34847,7 +36599,35 @@
           <w:rFonts w:hint="eastAsia"/>
         </w:rPr>
         <w:lastRenderedPageBreak/>
-        <w:t>在一台正常的计算机上支持所有设备是一件很辛苦的事情，因为设备很多，设备有很多功能，设备和驱动程序之间的协议可能很复杂，而且文档也不完善。在许多操作系统中，驱动程序所占的代码比核心内核还多。</w:t>
+        <w:t>在一台正常的计算机上支持所有设备是一件很辛苦的事情，因为设备很多，设备有</w:t>
+      </w:r>
+      <w:proofErr w:type="gramStart"/>
+      <w:r>
+        <w:rPr>
+          <w:rFonts w:hint="eastAsia"/>
+        </w:rPr>
+        <w:t>很</w:t>
+      </w:r>
+      <w:proofErr w:type="gramEnd"/>
+      <w:r>
+        <w:rPr>
+          <w:rFonts w:hint="eastAsia"/>
+        </w:rPr>
+        <w:t>多功能，设备和驱动程序之间的协议可能很复杂，而且文档也不完善。在许多操作系统中，驱动程序所占的代码</w:t>
+      </w:r>
+      <w:proofErr w:type="gramStart"/>
+      <w:r>
+        <w:rPr>
+          <w:rFonts w:hint="eastAsia"/>
+        </w:rPr>
+        <w:t>比核心</w:t>
+      </w:r>
+      <w:proofErr w:type="gramEnd"/>
+      <w:r>
+        <w:rPr>
+          <w:rFonts w:hint="eastAsia"/>
+        </w:rPr>
+        <w:t>内核还多。</w:t>
       </w:r>
     </w:p>
     <w:p>
@@ -34972,7 +36752,15 @@
         <w:ind w:firstLine="420"/>
       </w:pPr>
       <w:r>
-        <w:t>UART驱动首先将输入的数据复制到内核的缓冲区，然后再复制到用户空间。这在低数据速率下是有意义的，但对于那些快速生成或消耗数据的设备来说，这样的双重拷贝会大大降低性能。一些操作系统能够直接在用户空间缓冲区和设备硬件之间移动数据，通常使用DMA。</w:t>
+        <w:t>UART驱动首先将输入的数据复制到内核的缓冲区，然后再复制到用户空间。这在</w:t>
+      </w:r>
+      <w:proofErr w:type="gramStart"/>
+      <w:r>
+        <w:t>低数据</w:t>
+      </w:r>
+      <w:proofErr w:type="gramEnd"/>
+      <w:r>
+        <w:t>速率下是有意义的，但对于那些快速生成或消耗数据的设备来说，这样的双重拷贝会大大降低性能。一些操作系统能够直接在用户空间缓冲区和设备硬件之间移动数据，通常使用DMA。</w:t>
       </w:r>
     </w:p>
     <w:p>
@@ -35165,7 +36953,31 @@
         <w:ind w:firstLine="420"/>
       </w:pPr>
       <w:r>
-        <w:t>Xv6根据不同的情况，使用了很多并发控制技术，还有更多的可能。本章重点介绍一种广泛使用的技术：锁。锁提供了相互排斥的功能，确保一次只有一个CPU可以持有锁。如果程序员为每个共享数据项关联一个锁，并且代码在使用某项时总是持有关联的锁，那么该项每次只能由一个CPU使用。在这种情况下，我们说锁保护了数据项。虽然锁是一种简单易懂的并发控制机制，但锁的缺点是会扼杀性能，因为锁将并发操作串行化了</w:t>
+        <w:t>Xv6根据不同的情况，使用了很多并发控制技术，还有更多的可能。本章重点介绍一种广泛使用的技术：锁。</w:t>
+      </w:r>
+      <w:proofErr w:type="gramStart"/>
+      <w:r>
+        <w:t>锁提供</w:t>
+      </w:r>
+      <w:proofErr w:type="gramEnd"/>
+      <w:r>
+        <w:t>了相互排斥的功能，确保一次只有一个CPU可以持有锁。如果程序员为每个共享数据项关联一个锁，并且代码在使用某项时总是持有关联的锁，那么该项每次只能由一个CPU使用。在这种情况下，我们</w:t>
+      </w:r>
+      <w:proofErr w:type="gramStart"/>
+      <w:r>
+        <w:t>说锁保护</w:t>
+      </w:r>
+      <w:proofErr w:type="gramEnd"/>
+      <w:r>
+        <w:t>了数据项。虽然锁是一种简单易懂的并发控制机制，</w:t>
+      </w:r>
+      <w:proofErr w:type="gramStart"/>
+      <w:r>
+        <w:t>但锁的</w:t>
+      </w:r>
+      <w:proofErr w:type="gramEnd"/>
+      <w:r>
+        <w:t>缺点是会扼杀性能，因为锁将并发操作串行化了</w:t>
       </w:r>
       <w:r>
         <w:rPr>
@@ -35517,6 +37329,7 @@
         </w:rPr>
         <w:t> </w:t>
       </w:r>
+      <w:proofErr w:type="gramStart"/>
       <w:r>
         <w:rPr>
           <w:rFonts w:ascii="Consolas" w:eastAsia="宋体" w:hAnsi="Consolas" w:cs="宋体"/>
@@ -35535,6 +37348,7 @@
         </w:rPr>
         <w:t>{</w:t>
       </w:r>
+      <w:proofErr w:type="gramEnd"/>
     </w:p>
     <w:p>
       <w:pPr>
@@ -35603,6 +37417,7 @@
         </w:rPr>
         <w:t> </w:t>
       </w:r>
+      <w:proofErr w:type="gramStart"/>
       <w:r>
         <w:rPr>
           <w:rFonts w:ascii="Consolas" w:eastAsia="宋体" w:hAnsi="Consolas" w:cs="宋体"/>
@@ -35621,6 +37436,7 @@
         </w:rPr>
         <w:t>;</w:t>
       </w:r>
+      <w:proofErr w:type="gramEnd"/>
     </w:p>
     <w:p>
       <w:pPr>
@@ -35707,6 +37523,7 @@
         </w:rPr>
         <w:t> *</w:t>
       </w:r>
+      <w:proofErr w:type="gramStart"/>
       <w:r>
         <w:rPr>
           <w:rFonts w:ascii="Consolas" w:eastAsia="宋体" w:hAnsi="Consolas" w:cs="宋体"/>
@@ -35725,6 +37542,7 @@
         </w:rPr>
         <w:t>;</w:t>
       </w:r>
+      <w:proofErr w:type="gramEnd"/>
     </w:p>
     <w:p>
       <w:pPr>
@@ -35755,16 +37573,36 @@
           <w:kern w:val="0"/>
           <w:szCs w:val="21"/>
         </w:rPr>
-        <w:t xml:space="preserve">    </w:t>
-      </w:r>
-      <w:r>
-        <w:rPr>
-          <w:rFonts w:ascii="Consolas" w:eastAsia="宋体" w:hAnsi="Consolas" w:cs="宋体"/>
-          <w:color w:val="D4D4D4"/>
-          <w:kern w:val="0"/>
-          <w:szCs w:val="21"/>
-        </w:rPr>
-        <w:t>};</w:t>
+        <w:t xml:space="preserve">  </w:t>
+      </w:r>
+      <w:proofErr w:type="gramStart"/>
+      <w:r>
+        <w:rPr>
+          <w:rFonts w:ascii="Consolas" w:eastAsia="宋体" w:hAnsi="Consolas" w:cs="宋体"/>
+          <w:color w:val="D4D4D4"/>
+          <w:kern w:val="0"/>
+          <w:szCs w:val="21"/>
+        </w:rPr>
+        <w:t xml:space="preserve">  </w:t>
+      </w:r>
+      <w:r>
+        <w:rPr>
+          <w:rFonts w:ascii="Consolas" w:eastAsia="宋体" w:hAnsi="Consolas" w:cs="宋体"/>
+          <w:color w:val="D4D4D4"/>
+          <w:kern w:val="0"/>
+          <w:szCs w:val="21"/>
+        </w:rPr>
+        <w:t>}</w:t>
+      </w:r>
+      <w:proofErr w:type="gramEnd"/>
+      <w:r>
+        <w:rPr>
+          <w:rFonts w:ascii="Consolas" w:eastAsia="宋体" w:hAnsi="Consolas" w:cs="宋体"/>
+          <w:color w:val="D4D4D4"/>
+          <w:kern w:val="0"/>
+          <w:szCs w:val="21"/>
+        </w:rPr>
+        <w:t>;</w:t>
       </w:r>
     </w:p>
     <w:p>
@@ -35875,6 +37713,7 @@
         </w:rPr>
         <w:t> = </w:t>
       </w:r>
+      <w:proofErr w:type="gramStart"/>
       <w:r>
         <w:rPr>
           <w:rFonts w:ascii="Consolas" w:eastAsia="宋体" w:hAnsi="Consolas" w:cs="宋体"/>
@@ -35893,6 +37732,7 @@
         </w:rPr>
         <w:t>;</w:t>
       </w:r>
+      <w:proofErr w:type="gramEnd"/>
     </w:p>
     <w:p>
       <w:pPr>
@@ -35925,6 +37765,7 @@
         </w:rPr>
         <w:t xml:space="preserve">  </w:t>
       </w:r>
+      <w:proofErr w:type="gramStart"/>
       <w:r>
         <w:rPr>
           <w:rFonts w:ascii="Consolas" w:eastAsia="宋体" w:hAnsi="Consolas" w:cs="宋体"/>
@@ -35934,6 +37775,7 @@
         </w:rPr>
         <w:t>void</w:t>
       </w:r>
+      <w:proofErr w:type="gramEnd"/>
     </w:p>
     <w:p>
       <w:pPr>
@@ -35966,6 +37808,7 @@
         </w:rPr>
         <w:t xml:space="preserve">   </w:t>
       </w:r>
+      <w:proofErr w:type="gramStart"/>
       <w:r>
         <w:rPr>
           <w:rFonts w:ascii="Consolas" w:eastAsia="宋体" w:hAnsi="Consolas" w:cs="宋体"/>
@@ -35984,6 +37827,7 @@
         </w:rPr>
         <w:t>(</w:t>
       </w:r>
+      <w:proofErr w:type="gramEnd"/>
       <w:r>
         <w:rPr>
           <w:rFonts w:ascii="Consolas" w:eastAsia="宋体" w:hAnsi="Consolas" w:cs="宋体"/>
@@ -36034,6 +37878,7 @@
           <w:szCs w:val="21"/>
         </w:rPr>
       </w:pPr>
+      <w:proofErr w:type="gramStart"/>
       <w:r>
         <w:rPr>
           <w:rFonts w:ascii="Consolas" w:eastAsia="宋体" w:hAnsi="Consolas" w:cs="宋体" w:hint="eastAsia"/>
@@ -36061,6 +37906,7 @@
         </w:rPr>
         <w:t>{</w:t>
       </w:r>
+      <w:proofErr w:type="gramEnd"/>
     </w:p>
     <w:p>
       <w:pPr>
@@ -36129,6 +37975,7 @@
         </w:rPr>
         <w:t> *</w:t>
       </w:r>
+      <w:proofErr w:type="gramStart"/>
       <w:r>
         <w:rPr>
           <w:rFonts w:ascii="Consolas" w:eastAsia="宋体" w:hAnsi="Consolas" w:cs="宋体"/>
@@ -36147,6 +37994,7 @@
         </w:rPr>
         <w:t>;</w:t>
       </w:r>
+      <w:proofErr w:type="gramEnd"/>
     </w:p>
     <w:p>
       <w:pPr>
@@ -36229,6 +38077,7 @@
         </w:rPr>
         <w:t> = </w:t>
       </w:r>
+      <w:proofErr w:type="gramStart"/>
       <w:r>
         <w:rPr>
           <w:rFonts w:ascii="Consolas" w:eastAsia="宋体" w:hAnsi="Consolas" w:cs="宋体"/>
@@ -36248,6 +38097,7 @@
         <w:t>(</w:t>
       </w:r>
       <w:proofErr w:type="spellStart"/>
+      <w:proofErr w:type="gramEnd"/>
       <w:r>
         <w:rPr>
           <w:rFonts w:ascii="Consolas" w:eastAsia="宋体" w:hAnsi="Consolas" w:cs="宋体"/>
@@ -36362,6 +38212,7 @@
         </w:rPr>
         <w:t> = </w:t>
       </w:r>
+      <w:proofErr w:type="gramStart"/>
       <w:r>
         <w:rPr>
           <w:rFonts w:ascii="Consolas" w:eastAsia="宋体" w:hAnsi="Consolas" w:cs="宋体"/>
@@ -36380,6 +38231,7 @@
         </w:rPr>
         <w:t>;</w:t>
       </w:r>
+      <w:proofErr w:type="gramEnd"/>
     </w:p>
     <w:p>
       <w:pPr>
@@ -36457,6 +38309,7 @@
         </w:rPr>
         <w:t> = </w:t>
       </w:r>
+      <w:proofErr w:type="gramStart"/>
       <w:r>
         <w:rPr>
           <w:rFonts w:ascii="Consolas" w:eastAsia="宋体" w:hAnsi="Consolas" w:cs="宋体"/>
@@ -36475,6 +38328,7 @@
         </w:rPr>
         <w:t>;</w:t>
       </w:r>
+      <w:proofErr w:type="gramEnd"/>
     </w:p>
     <w:p>
       <w:pPr>
@@ -36534,6 +38388,7 @@
         </w:rPr>
         <w:t> = </w:t>
       </w:r>
+      <w:proofErr w:type="gramStart"/>
       <w:r>
         <w:rPr>
           <w:rFonts w:ascii="Consolas" w:eastAsia="宋体" w:hAnsi="Consolas" w:cs="宋体"/>
@@ -36552,6 +38407,7 @@
         </w:rPr>
         <w:t>;</w:t>
       </w:r>
+      <w:proofErr w:type="gramEnd"/>
     </w:p>
     <w:p>
       <w:pPr>
@@ -36566,6 +38422,7 @@
           <w:szCs w:val="21"/>
         </w:rPr>
       </w:pPr>
+      <w:proofErr w:type="gramStart"/>
       <w:r>
         <w:rPr>
           <w:rFonts w:ascii="Consolas" w:eastAsia="宋体" w:hAnsi="Consolas" w:cs="宋体" w:hint="eastAsia"/>
@@ -36593,6 +38450,7 @@
         </w:rPr>
         <w:t>}</w:t>
       </w:r>
+      <w:proofErr w:type="gramEnd"/>
     </w:p>
     <w:p>
       <w:pPr>
@@ -36753,7 +38611,21 @@
         <w:rPr>
           <w:rFonts w:hint="eastAsia"/>
         </w:rPr>
-        <w:t>避免竞争的通常方法是使用锁。锁确保了相互排斥，因此一次只能有一个</w:t>
+        <w:t>避免竞争的通常方法是使用锁。</w:t>
+      </w:r>
+      <w:proofErr w:type="gramStart"/>
+      <w:r>
+        <w:rPr>
+          <w:rFonts w:hint="eastAsia"/>
+        </w:rPr>
+        <w:t>锁确保</w:t>
+      </w:r>
+      <w:proofErr w:type="gramEnd"/>
+      <w:r>
+        <w:rPr>
+          <w:rFonts w:hint="eastAsia"/>
+        </w:rPr>
+        <w:t>了相互排斥，因此一次只能有一个</w:t>
       </w:r>
       <w:r>
         <w:t>CPU执行</w:t>
@@ -36874,6 +38746,7 @@
         </w:rPr>
         <w:t> = </w:t>
       </w:r>
+      <w:proofErr w:type="gramStart"/>
       <w:r>
         <w:rPr>
           <w:rFonts w:ascii="Consolas" w:eastAsia="宋体" w:hAnsi="Consolas" w:cs="宋体"/>
@@ -36892,6 +38765,7 @@
         </w:rPr>
         <w:t>;</w:t>
       </w:r>
+      <w:proofErr w:type="gramEnd"/>
     </w:p>
     <w:p>
       <w:pPr>
@@ -36961,6 +38835,7 @@
         <w:t> </w:t>
       </w:r>
       <w:proofErr w:type="spellStart"/>
+      <w:proofErr w:type="gramStart"/>
       <w:r>
         <w:rPr>
           <w:rFonts w:ascii="Consolas" w:eastAsia="宋体" w:hAnsi="Consolas" w:cs="宋体"/>
@@ -36980,6 +38855,7 @@
         </w:rPr>
         <w:t>;</w:t>
       </w:r>
+      <w:proofErr w:type="gramEnd"/>
     </w:p>
     <w:p>
       <w:pPr>
@@ -37035,6 +38911,7 @@
         </w:rPr>
         <w:t xml:space="preserve">    </w:t>
       </w:r>
+      <w:proofErr w:type="gramStart"/>
       <w:r>
         <w:rPr>
           <w:rFonts w:ascii="Consolas" w:eastAsia="宋体" w:hAnsi="Consolas" w:cs="宋体"/>
@@ -37044,6 +38921,7 @@
         </w:rPr>
         <w:t>void</w:t>
       </w:r>
+      <w:proofErr w:type="gramEnd"/>
       <w:r>
         <w:rPr>
           <w:rFonts w:ascii="Consolas" w:eastAsia="宋体" w:hAnsi="Consolas" w:cs="宋体"/>
@@ -37085,6 +38963,7 @@
         </w:rPr>
         <w:t xml:space="preserve">   </w:t>
       </w:r>
+      <w:proofErr w:type="gramStart"/>
       <w:r>
         <w:rPr>
           <w:rFonts w:ascii="Consolas" w:eastAsia="宋体" w:hAnsi="Consolas" w:cs="宋体"/>
@@ -37103,6 +38982,7 @@
         </w:rPr>
         <w:t>(</w:t>
       </w:r>
+      <w:proofErr w:type="gramEnd"/>
       <w:r>
         <w:rPr>
           <w:rFonts w:ascii="Consolas" w:eastAsia="宋体" w:hAnsi="Consolas" w:cs="宋体"/>
@@ -37162,6 +39042,7 @@
         </w:rPr>
         <w:t>11</w:t>
       </w:r>
+      <w:proofErr w:type="gramStart"/>
       <w:r>
         <w:rPr>
           <w:rFonts w:ascii="Consolas" w:eastAsia="宋体" w:hAnsi="Consolas" w:cs="宋体"/>
@@ -37180,6 +39061,7 @@
         </w:rPr>
         <w:t>{</w:t>
       </w:r>
+      <w:proofErr w:type="gramEnd"/>
     </w:p>
     <w:p>
       <w:pPr>
@@ -37257,6 +39139,7 @@
         </w:rPr>
         <w:t> *</w:t>
       </w:r>
+      <w:proofErr w:type="gramStart"/>
       <w:r>
         <w:rPr>
           <w:rFonts w:ascii="Consolas" w:eastAsia="宋体" w:hAnsi="Consolas" w:cs="宋体"/>
@@ -37275,6 +39158,7 @@
         </w:rPr>
         <w:t>;</w:t>
       </w:r>
+      <w:proofErr w:type="gramEnd"/>
     </w:p>
     <w:p>
       <w:pPr>
@@ -37334,6 +39218,7 @@
         </w:rPr>
         <w:t> = </w:t>
       </w:r>
+      <w:proofErr w:type="gramStart"/>
       <w:r>
         <w:rPr>
           <w:rFonts w:ascii="Consolas" w:eastAsia="宋体" w:hAnsi="Consolas" w:cs="宋体"/>
@@ -37353,6 +39238,7 @@
         <w:t>(</w:t>
       </w:r>
       <w:proofErr w:type="spellStart"/>
+      <w:proofErr w:type="gramEnd"/>
       <w:r>
         <w:rPr>
           <w:rFonts w:ascii="Consolas" w:eastAsia="宋体" w:hAnsi="Consolas" w:cs="宋体"/>
@@ -37458,6 +39344,7 @@
         </w:rPr>
         <w:t> = </w:t>
       </w:r>
+      <w:proofErr w:type="gramStart"/>
       <w:r>
         <w:rPr>
           <w:rFonts w:ascii="Consolas" w:eastAsia="宋体" w:hAnsi="Consolas" w:cs="宋体"/>
@@ -37476,6 +39363,7 @@
         </w:rPr>
         <w:t>;</w:t>
       </w:r>
+      <w:proofErr w:type="gramEnd"/>
     </w:p>
     <w:p>
       <w:pPr>
@@ -37546,6 +39434,7 @@
         <w:t>listlock</w:t>
       </w:r>
       <w:proofErr w:type="spellEnd"/>
+      <w:proofErr w:type="gramStart"/>
       <w:r>
         <w:rPr>
           <w:rFonts w:ascii="Consolas" w:eastAsia="宋体" w:hAnsi="Consolas" w:cs="宋体"/>
@@ -37555,6 +39444,7 @@
         </w:rPr>
         <w:t>);</w:t>
       </w:r>
+      <w:proofErr w:type="gramEnd"/>
     </w:p>
     <w:p>
       <w:pPr>
@@ -37623,6 +39513,7 @@
         </w:rPr>
         <w:t> = </w:t>
       </w:r>
+      <w:proofErr w:type="gramStart"/>
       <w:r>
         <w:rPr>
           <w:rFonts w:ascii="Consolas" w:eastAsia="宋体" w:hAnsi="Consolas" w:cs="宋体"/>
@@ -37641,6 +39532,7 @@
         </w:rPr>
         <w:t>;</w:t>
       </w:r>
+      <w:proofErr w:type="gramEnd"/>
     </w:p>
     <w:p>
       <w:pPr>
@@ -37691,6 +39583,7 @@
         </w:rPr>
         <w:t> = </w:t>
       </w:r>
+      <w:proofErr w:type="gramStart"/>
       <w:r>
         <w:rPr>
           <w:rFonts w:ascii="Consolas" w:eastAsia="宋体" w:hAnsi="Consolas" w:cs="宋体"/>
@@ -37709,6 +39602,7 @@
         </w:rPr>
         <w:t>;</w:t>
       </w:r>
+      <w:proofErr w:type="gramEnd"/>
     </w:p>
     <w:p>
       <w:pPr>
@@ -37779,6 +39673,7 @@
         <w:t>listlock</w:t>
       </w:r>
       <w:proofErr w:type="spellEnd"/>
+      <w:proofErr w:type="gramStart"/>
       <w:r>
         <w:rPr>
           <w:rFonts w:ascii="Consolas" w:eastAsia="宋体" w:hAnsi="Consolas" w:cs="宋体"/>
@@ -37788,6 +39683,7 @@
         </w:rPr>
         <w:t>);</w:t>
       </w:r>
+      <w:proofErr w:type="gramEnd"/>
     </w:p>
     <w:p>
       <w:pPr>
@@ -37818,7 +39714,17 @@
           <w:kern w:val="0"/>
           <w:szCs w:val="21"/>
         </w:rPr>
-        <w:t xml:space="preserve">   </w:t>
+        <w:t xml:space="preserve"> </w:t>
+      </w:r>
+      <w:proofErr w:type="gramStart"/>
+      <w:r>
+        <w:rPr>
+          <w:rFonts w:ascii="Consolas" w:eastAsia="宋体" w:hAnsi="Consolas" w:cs="宋体"/>
+          <w:color w:val="D4D4D4"/>
+          <w:kern w:val="0"/>
+          <w:szCs w:val="21"/>
+        </w:rPr>
+        <w:t xml:space="preserve">  </w:t>
       </w:r>
       <w:r>
         <w:rPr>
@@ -37829,6 +39735,7 @@
         </w:rPr>
         <w:t>}</w:t>
       </w:r>
+      <w:proofErr w:type="gramEnd"/>
     </w:p>
     <w:p>
       <w:pPr>
@@ -37881,8 +39788,16 @@
         <w:rPr>
           <w:rFonts w:hint="eastAsia"/>
         </w:rPr>
-        <w:t>之间的指令序列通常被称为临界区。这里的锁保护</w:t>
-      </w:r>
+        <w:t>之间的指令序列通常被称为临界区。这里的</w:t>
+      </w:r>
+      <w:proofErr w:type="gramStart"/>
+      <w:r>
+        <w:rPr>
+          <w:rFonts w:hint="eastAsia"/>
+        </w:rPr>
+        <w:t>锁保护</w:t>
+      </w:r>
+      <w:proofErr w:type="gramEnd"/>
       <w:r>
         <w:rPr>
           <w:b/>
@@ -37903,7 +39818,35 @@
         <w:rPr>
           <w:rFonts w:hint="eastAsia"/>
         </w:rPr>
-        <w:t>当我们说锁保护数据时，我们真正的意思是锁保护了一些适用于数据的</w:t>
+        <w:t>当我们</w:t>
+      </w:r>
+      <w:proofErr w:type="gramStart"/>
+      <w:r>
+        <w:rPr>
+          <w:rFonts w:hint="eastAsia"/>
+        </w:rPr>
+        <w:t>说锁保护</w:t>
+      </w:r>
+      <w:proofErr w:type="gramEnd"/>
+      <w:r>
+        <w:rPr>
+          <w:rFonts w:hint="eastAsia"/>
+        </w:rPr>
+        <w:t>数据时，我们真正的意思是</w:t>
+      </w:r>
+      <w:proofErr w:type="gramStart"/>
+      <w:r>
+        <w:rPr>
+          <w:rFonts w:hint="eastAsia"/>
+        </w:rPr>
+        <w:t>锁保护</w:t>
+      </w:r>
+      <w:proofErr w:type="gramEnd"/>
+      <w:r>
+        <w:rPr>
+          <w:rFonts w:hint="eastAsia"/>
+        </w:rPr>
+        <w:t>了一些适用于数据的</w:t>
       </w:r>
       <w:r>
         <w:rPr>
@@ -38073,7 +40016,15 @@
         <w:t>认为</w:t>
       </w:r>
       <w:r>
-        <w:t>由同一个锁保护的临界区</w:t>
+        <w:t>由同一个</w:t>
+      </w:r>
+      <w:proofErr w:type="gramStart"/>
+      <w:r>
+        <w:t>锁保护</w:t>
+      </w:r>
+      <w:proofErr w:type="gramEnd"/>
+      <w:r>
+        <w:t>的临界区</w:t>
       </w:r>
       <w:r>
         <w:rPr>
@@ -38112,7 +40063,21 @@
         <w:rPr>
           <w:rFonts w:hint="eastAsia"/>
         </w:rPr>
-        <w:t>虽然正确使用锁可以使不正确的代码变得正确，但锁会限制性能。例如，如果两个进程同时调用</w:t>
+        <w:t>虽然正确使用锁可以使不正确的代码变得正确，</w:t>
+      </w:r>
+      <w:proofErr w:type="gramStart"/>
+      <w:r>
+        <w:rPr>
+          <w:rFonts w:hint="eastAsia"/>
+        </w:rPr>
+        <w:t>但锁会</w:t>
+      </w:r>
+      <w:proofErr w:type="gramEnd"/>
+      <w:r>
+        <w:rPr>
+          <w:rFonts w:hint="eastAsia"/>
+        </w:rPr>
+        <w:t>限制性能。例如，如果两个进程同时调用</w:t>
       </w:r>
       <w:proofErr w:type="spellStart"/>
       <w:r>
@@ -38124,7 +40089,15 @@
       </w:r>
       <w:proofErr w:type="spellEnd"/>
       <w:r>
-        <w:t>，锁会将两个调用</w:t>
+        <w:t>，</w:t>
+      </w:r>
+      <w:proofErr w:type="gramStart"/>
+      <w:r>
+        <w:t>锁会将</w:t>
+      </w:r>
+      <w:proofErr w:type="gramEnd"/>
+      <w:r>
+        <w:t>两个调用</w:t>
       </w:r>
       <w:r>
         <w:rPr>
@@ -38133,7 +40106,15 @@
         <w:t>串行化</w:t>
       </w:r>
       <w:r>
-        <w:t>，我们在不同的CPU上运行它们不会获得任何好处。我们说，如果多个进程同时想要同一个锁，就会发生冲突，或者说锁经历了争夺。内核</w:t>
+        <w:t>，我们在不同的CPU上运行它们不会获得任何好处。我们说，如果多个进程同时想要同一个锁，就会发生冲突，或者</w:t>
+      </w:r>
+      <w:proofErr w:type="gramStart"/>
+      <w:r>
+        <w:t>说锁经历</w:t>
+      </w:r>
+      <w:proofErr w:type="gramEnd"/>
+      <w:r>
+        <w:t>了争夺。内核</w:t>
       </w:r>
       <w:r>
         <w:lastRenderedPageBreak/>
@@ -38300,7 +40281,15 @@
         <w:ind w:firstLine="420"/>
       </w:pPr>
       <w:r>
-        <w:t>Xv6有两种类型的锁：自旋锁和睡眠锁。我们先说说自旋锁。Xv6将自旋锁表示为一个结构</w:t>
+        <w:t>Xv6有两种类型的锁：自旋锁和睡眠锁。我们先说说自旋锁。Xv6将自旋</w:t>
+      </w:r>
+      <w:proofErr w:type="gramStart"/>
+      <w:r>
+        <w:t>锁表示</w:t>
+      </w:r>
+      <w:proofErr w:type="gramEnd"/>
+      <w:r>
+        <w:t>为一个结构</w:t>
       </w:r>
       <w:r>
         <w:rPr>
@@ -38334,8 +40323,13 @@
         <w:t>ed</w:t>
       </w:r>
       <w:r>
-        <w:t>，当锁可</w:t>
-      </w:r>
+        <w:t>，</w:t>
+      </w:r>
+      <w:proofErr w:type="gramStart"/>
+      <w:r>
+        <w:t>当锁可</w:t>
+      </w:r>
+      <w:proofErr w:type="gramEnd"/>
       <w:r>
         <w:rPr>
           <w:rFonts w:hint="eastAsia"/>
@@ -38361,7 +40355,15 @@
         <w:t>ed</w:t>
       </w:r>
       <w:r>
-        <w:t>为零，当锁被持有时，</w:t>
+        <w:t>为零，</w:t>
+      </w:r>
+      <w:proofErr w:type="gramStart"/>
+      <w:r>
+        <w:t>当锁被</w:t>
+      </w:r>
+      <w:proofErr w:type="gramEnd"/>
+      <w:r>
+        <w:t>持有时，</w:t>
       </w:r>
       <w:r>
         <w:rPr>
@@ -38371,7 +40373,15 @@
         <w:t>locked</w:t>
       </w:r>
       <w:r>
-        <w:t>为非零。从逻辑上讲，xv6获取锁的的代码类似于：</w:t>
+        <w:t>为非零。从逻辑上讲，xv6获取锁的</w:t>
+      </w:r>
+      <w:proofErr w:type="gramStart"/>
+      <w:r>
+        <w:t>的</w:t>
+      </w:r>
+      <w:proofErr w:type="gramEnd"/>
+      <w:r>
+        <w:t>代码类似于：</w:t>
       </w:r>
     </w:p>
     <w:p>
@@ -38405,6 +40415,7 @@
         </w:rPr>
         <w:t xml:space="preserve">   </w:t>
       </w:r>
+      <w:proofErr w:type="gramStart"/>
       <w:r>
         <w:rPr>
           <w:rFonts w:ascii="Consolas" w:eastAsia="宋体" w:hAnsi="Consolas" w:cs="宋体"/>
@@ -38414,6 +40425,7 @@
         </w:rPr>
         <w:t>void</w:t>
       </w:r>
+      <w:proofErr w:type="gramEnd"/>
       <w:r>
         <w:rPr>
           <w:rFonts w:ascii="Consolas" w:eastAsia="宋体" w:hAnsi="Consolas" w:cs="宋体"/>
@@ -38455,6 +40467,7 @@
         </w:rPr>
         <w:t xml:space="preserve">   </w:t>
       </w:r>
+      <w:proofErr w:type="gramStart"/>
       <w:r>
         <w:rPr>
           <w:rFonts w:ascii="Consolas" w:eastAsia="宋体" w:hAnsi="Consolas" w:cs="宋体"/>
@@ -38473,6 +40486,7 @@
         </w:rPr>
         <w:t>(</w:t>
       </w:r>
+      <w:proofErr w:type="gramEnd"/>
       <w:r>
         <w:rPr>
           <w:rFonts w:ascii="Consolas" w:eastAsia="宋体" w:hAnsi="Consolas" w:cs="宋体"/>
@@ -38561,6 +40575,7 @@
         </w:rPr>
         <w:t>23</w:t>
       </w:r>
+      <w:proofErr w:type="gramStart"/>
       <w:r>
         <w:rPr>
           <w:rFonts w:ascii="Consolas" w:eastAsia="宋体" w:hAnsi="Consolas" w:cs="宋体"/>
@@ -38579,6 +40594,7 @@
         </w:rPr>
         <w:t>{</w:t>
       </w:r>
+      <w:proofErr w:type="gramEnd"/>
     </w:p>
     <w:p>
       <w:pPr>
@@ -38645,7 +40661,27 @@
           <w:kern w:val="0"/>
           <w:szCs w:val="21"/>
         </w:rPr>
-        <w:t> (;;){</w:t>
+        <w:t> </w:t>
+      </w:r>
+      <w:proofErr w:type="gramStart"/>
+      <w:r>
+        <w:rPr>
+          <w:rFonts w:ascii="Consolas" w:eastAsia="宋体" w:hAnsi="Consolas" w:cs="宋体"/>
+          <w:color w:val="D4D4D4"/>
+          <w:kern w:val="0"/>
+          <w:szCs w:val="21"/>
+        </w:rPr>
+        <w:t>(;;)</w:t>
+      </w:r>
+      <w:proofErr w:type="gramEnd"/>
+      <w:r>
+        <w:rPr>
+          <w:rFonts w:ascii="Consolas" w:eastAsia="宋体" w:hAnsi="Consolas" w:cs="宋体"/>
+          <w:color w:val="D4D4D4"/>
+          <w:kern w:val="0"/>
+          <w:szCs w:val="21"/>
+        </w:rPr>
+        <w:t>{</w:t>
       </w:r>
     </w:p>
     <w:p>
@@ -38753,6 +40789,7 @@
         </w:rPr>
         <w:t> == </w:t>
       </w:r>
+      <w:proofErr w:type="gramStart"/>
       <w:r>
         <w:rPr>
           <w:rFonts w:ascii="Consolas" w:eastAsia="宋体" w:hAnsi="Consolas" w:cs="宋体"/>
@@ -38771,6 +40808,7 @@
         </w:rPr>
         <w:t>){</w:t>
       </w:r>
+      <w:proofErr w:type="gramEnd"/>
     </w:p>
     <w:p>
       <w:pPr>
@@ -38841,6 +40879,7 @@
         </w:rPr>
         <w:t> = </w:t>
       </w:r>
+      <w:proofErr w:type="gramStart"/>
       <w:r>
         <w:rPr>
           <w:rFonts w:ascii="Consolas" w:eastAsia="宋体" w:hAnsi="Consolas" w:cs="宋体"/>
@@ -38859,6 +40898,7 @@
         </w:rPr>
         <w:t>;</w:t>
       </w:r>
+      <w:proofErr w:type="gramEnd"/>
     </w:p>
     <w:p>
       <w:pPr>
@@ -38891,6 +40931,7 @@
         </w:rPr>
         <w:t>          </w:t>
       </w:r>
+      <w:proofErr w:type="gramStart"/>
       <w:r>
         <w:rPr>
           <w:rFonts w:ascii="Consolas" w:eastAsia="宋体" w:hAnsi="Consolas" w:cs="宋体"/>
@@ -38909,6 +40950,7 @@
         </w:rPr>
         <w:t>;</w:t>
       </w:r>
+      <w:proofErr w:type="gramEnd"/>
     </w:p>
     <w:p>
       <w:pPr>
@@ -38941,6 +40983,7 @@
         </w:rPr>
         <w:t>      </w:t>
       </w:r>
+      <w:proofErr w:type="gramStart"/>
       <w:r>
         <w:rPr>
           <w:rFonts w:ascii="Consolas" w:eastAsia="宋体" w:hAnsi="Consolas" w:cs="宋体"/>
@@ -38959,6 +41002,7 @@
         </w:rPr>
         <w:t>}</w:t>
       </w:r>
+      <w:proofErr w:type="gramEnd"/>
     </w:p>
     <w:p>
       <w:pPr>
@@ -38998,7 +41042,17 @@
           <w:kern w:val="0"/>
           <w:szCs w:val="21"/>
         </w:rPr>
-        <w:t xml:space="preserve">    </w:t>
+        <w:t xml:space="preserve">  </w:t>
+      </w:r>
+      <w:proofErr w:type="gramStart"/>
+      <w:r>
+        <w:rPr>
+          <w:rFonts w:ascii="Consolas" w:eastAsia="宋体" w:hAnsi="Consolas" w:cs="宋体"/>
+          <w:color w:val="D4D4D4"/>
+          <w:kern w:val="0"/>
+          <w:szCs w:val="21"/>
+        </w:rPr>
+        <w:t xml:space="preserve">  </w:t>
       </w:r>
       <w:r>
         <w:rPr>
@@ -39009,6 +41063,7 @@
         </w:rPr>
         <w:t>}</w:t>
       </w:r>
+      <w:proofErr w:type="gramEnd"/>
     </w:p>
     <w:p>
       <w:pPr>
@@ -39039,7 +41094,17 @@
           <w:kern w:val="0"/>
           <w:szCs w:val="21"/>
         </w:rPr>
-        <w:t xml:space="preserve">   </w:t>
+        <w:t xml:space="preserve"> </w:t>
+      </w:r>
+      <w:proofErr w:type="gramStart"/>
+      <w:r>
+        <w:rPr>
+          <w:rFonts w:ascii="Consolas" w:eastAsia="宋体" w:hAnsi="Consolas" w:cs="宋体"/>
+          <w:color w:val="D4D4D4"/>
+          <w:kern w:val="0"/>
+          <w:szCs w:val="21"/>
+        </w:rPr>
+        <w:t xml:space="preserve">  </w:t>
       </w:r>
       <w:r>
         <w:rPr>
@@ -39050,6 +41115,7 @@
         </w:rPr>
         <w:t>}</w:t>
       </w:r>
+      <w:proofErr w:type="gramEnd"/>
     </w:p>
     <w:p>
       <w:pPr>
@@ -39195,7 +41261,15 @@
         <w:t>r</w:t>
       </w:r>
       <w:r>
-        <w:t>中，也就是说，它将寄存器的内容和内存地址进行了交换。它原子地执行这个序列，使用特殊的硬件来防止任何其他CPU使用读和写之间的内存地址。</w:t>
+        <w:t>中，也就是说，它将寄存器的内容和内存地址进行了交换。它原子地执行这个序列，使用特殊的硬件来防止任何其他CPU使用读和</w:t>
+      </w:r>
+      <w:proofErr w:type="gramStart"/>
+      <w:r>
+        <w:t>写之间</w:t>
+      </w:r>
+      <w:proofErr w:type="gramEnd"/>
+      <w:r>
+        <w:t>的内存地址。</w:t>
       </w:r>
     </w:p>
     <w:p>
@@ -39567,7 +41641,15 @@
       </w:r>
       <w:proofErr w:type="spellEnd"/>
       <w:r>
-        <w:t xml:space="preserve"> (kernel/kalloc.c:47) 就是一个很好的例子。试试练习1和2，看看如果这些函数省略了锁会发生什么。你可能会发现很难触发不正确的行为，这说明很难可靠地测试代码是否没有锁定错误和竞争。xv6</w:t>
+        <w:t xml:space="preserve"> (kernel/kalloc.c:47) 就是一个很好的例子。试试练习1和2，看看如果这些函数省略</w:t>
+      </w:r>
+      <w:proofErr w:type="gramStart"/>
+      <w:r>
+        <w:t>了锁会发生</w:t>
+      </w:r>
+      <w:proofErr w:type="gramEnd"/>
+      <w:r>
+        <w:t>什么。你可能会发现很难触发不正确的行为，这说明很难可靠地测试代码是否没有锁定错误和竞争。xv6</w:t>
       </w:r>
       <w:r>
         <w:rPr>
@@ -39588,10 +41670,40 @@
         <w:rPr>
           <w:rFonts w:hint="eastAsia"/>
         </w:rPr>
-        <w:t>使用锁的一个难点是决定使用多少个锁，以及每个锁应该保护哪些数据和</w:t>
-      </w:r>
-      <w:r>
-        <w:t>invariant。有几个基本原则。首先，任何时候，当一个CPU在另一个CPU读写数据的同时，写入变量，都应该使用锁来防止这两个操作重叠。其次，记住锁保护的是invariant：如果一个invariant涉及到多个内存位置，通常需要用一个锁保护所有的位置，以确保invariant得到维护</w:t>
+        <w:t>使用锁的一个难点是决定使用多少个锁，以及每个</w:t>
+      </w:r>
+      <w:proofErr w:type="gramStart"/>
+      <w:r>
+        <w:rPr>
+          <w:rFonts w:hint="eastAsia"/>
+        </w:rPr>
+        <w:t>锁应该</w:t>
+      </w:r>
+      <w:proofErr w:type="gramEnd"/>
+      <w:r>
+        <w:rPr>
+          <w:rFonts w:hint="eastAsia"/>
+        </w:rPr>
+        <w:t>保护哪些数据和</w:t>
+      </w:r>
+      <w:r>
+        <w:t>invariant。有几个基本原则。首先，任何时候，当一个CPU在另一个CPU读写数据的同时，写入变量，都应该使用锁来防止这两个操作重叠。其次，记住</w:t>
+      </w:r>
+      <w:proofErr w:type="gramStart"/>
+      <w:r>
+        <w:t>锁保护</w:t>
+      </w:r>
+      <w:proofErr w:type="gramEnd"/>
+      <w:r>
+        <w:t>的是invariant：如果一个invariant涉及到多个内存位置，通常需要用一个</w:t>
+      </w:r>
+      <w:proofErr w:type="gramStart"/>
+      <w:r>
+        <w:t>锁保护</w:t>
+      </w:r>
+      <w:proofErr w:type="gramEnd"/>
+      <w:r>
+        <w:t>所有的位置，以确保invariant得到维护</w:t>
       </w:r>
       <w:r>
         <w:rPr>
@@ -39609,7 +41721,21 @@
         <w:rPr>
           <w:rFonts w:hint="eastAsia"/>
         </w:rPr>
-        <w:t>上面的规则说了什么时候需要锁，但没说什么时候不需要锁，为了效率，不要太多锁，因为锁会降低并行性。如果并行性不重要，那么可以只安排一个线程，而不用担心锁的问题。一个简单的内核可以在多处理器上像这样做，</w:t>
+        <w:t>上面的规则说了什么时候需要锁，但没说什么时候不需要锁，为了效率，不要太多锁，</w:t>
+      </w:r>
+      <w:proofErr w:type="gramStart"/>
+      <w:r>
+        <w:rPr>
+          <w:rFonts w:hint="eastAsia"/>
+        </w:rPr>
+        <w:t>因为锁会降低</w:t>
+      </w:r>
+      <w:proofErr w:type="gramEnd"/>
+      <w:r>
+        <w:rPr>
+          <w:rFonts w:hint="eastAsia"/>
+        </w:rPr>
+        <w:t>并行性。如果并行性不重要，那么可以只安排一个线程，而不用担心锁的问题。一个简单的内核可以在多处理器上像这样做，</w:t>
       </w:r>
       <w:r>
         <w:rPr>
@@ -39623,12 +41749,14 @@
         </w:rPr>
         <w:t>一个单一的锁，这个锁必须在进入内核时获得，并在退出内核时释放（尽管系统调用，如管道读取或等待会带来一个问题）。许多单处理器操作系统已经被改造成使用这种方法在多处理器上运行，有时被称为</w:t>
       </w:r>
+      <w:proofErr w:type="gramStart"/>
       <w:r>
         <w:rPr>
           <w:rFonts w:hint="eastAsia"/>
         </w:rPr>
         <w:t>“</w:t>
       </w:r>
+      <w:proofErr w:type="gramEnd"/>
       <w:r>
         <w:rPr>
           <w:rFonts w:hint="eastAsia"/>
@@ -39750,7 +41878,23 @@
         <w:t>作为细粒度锁的一个例子，</w:t>
       </w:r>
       <w:r>
-        <w:t>xv6对每个文件都有一个单独的锁，这样操作不同文件的进程往往可以不等待对方的锁就可以进行。如果想让进程同时写入同一文件的不同区域，文件锁方案可以做得更细。最</w:t>
+        <w:t>xv6对每个文件都有一个单独的锁，这样操作不同文件的进程往往可以不等待对方的锁就可以进行。如果想</w:t>
+      </w:r>
+      <w:proofErr w:type="gramStart"/>
+      <w:r>
+        <w:t>让进程</w:t>
+      </w:r>
+      <w:proofErr w:type="gramEnd"/>
+      <w:r>
+        <w:t>同时写入同一文件的不同区域，文件</w:t>
+      </w:r>
+      <w:proofErr w:type="gramStart"/>
+      <w:r>
+        <w:t>锁方案</w:t>
+      </w:r>
+      <w:proofErr w:type="gramEnd"/>
+      <w:r>
+        <w:t>可以做得更细。最</w:t>
       </w:r>
       <w:r>
         <w:rPr>
@@ -39846,7 +41990,21 @@
         <w:rPr>
           <w:rFonts w:hint="eastAsia"/>
         </w:rPr>
-        <w:t>式必须使锁按照约定的顺序被获取。</w:t>
+        <w:t>式必须使</w:t>
+      </w:r>
+      <w:proofErr w:type="gramStart"/>
+      <w:r>
+        <w:rPr>
+          <w:rFonts w:hint="eastAsia"/>
+        </w:rPr>
+        <w:t>锁按照</w:t>
+      </w:r>
+      <w:proofErr w:type="gramEnd"/>
+      <w:r>
+        <w:rPr>
+          <w:rFonts w:hint="eastAsia"/>
+        </w:rPr>
+        <w:t>约定的顺序被获取。</w:t>
       </w:r>
     </w:p>
     <w:p>
@@ -39868,7 +42026,23 @@
         <w:t>sleep</w:t>
       </w:r>
       <w:r>
-        <w:t>的工作方式（见第7章），Xv6有许多长度为2的锁序链，涉及到进程锁（</w:t>
+        <w:t>的工作方式（见第7章），Xv6有许多长度为2的</w:t>
+      </w:r>
+      <w:proofErr w:type="gramStart"/>
+      <w:r>
+        <w:t>锁序链</w:t>
+      </w:r>
+      <w:proofErr w:type="gramEnd"/>
+      <w:r>
+        <w:t>，涉及</w:t>
+      </w:r>
+      <w:proofErr w:type="gramStart"/>
+      <w:r>
+        <w:t>到进程锁</w:t>
+      </w:r>
+      <w:proofErr w:type="gramEnd"/>
+      <w:r>
+        <w:t>（</w:t>
       </w:r>
       <w:r>
         <w:rPr>
@@ -39949,7 +42123,15 @@
       </w:r>
       <w:proofErr w:type="spellEnd"/>
       <w:r>
-        <w:t>必须在任何进程锁之前获取的规则。文件系统代码包含xv6最长的锁链。例如，创建一个文件需要同时</w:t>
+        <w:t>必须在任何进程</w:t>
+      </w:r>
+      <w:proofErr w:type="gramStart"/>
+      <w:r>
+        <w:t>锁之前</w:t>
+      </w:r>
+      <w:proofErr w:type="gramEnd"/>
+      <w:r>
+        <w:t>获取的规则。文件系统代码包含xv6最长的锁链。例如，创建一个文件需要同时</w:t>
       </w:r>
       <w:r>
         <w:rPr>
@@ -40056,7 +42238,55 @@
         <w:t>遵守全局避免死锁的顺序可能会非常困难。有时锁的顺序与逻辑程序结构相冲突，例如，也许代码模块</w:t>
       </w:r>
       <w:r>
-        <w:t>M1调用模块M2，但锁的顺序要求M2中的锁在M1中的锁之前被获取。有时锁的身份并不是事先知道的，也许是因为必须持有一个锁才能发现接下来要获取的锁的身份。这种情况出现在文件系统中，因为它在路径名中查找连续的组件，也出现在wait和exit的代码中，因为它们搜索进程表寻找子进程。最后，死锁的危险往往制约着人们对锁方案的细化程度，因为更多的锁往往意味着更多的死锁机会。避免死锁是内核实现的重要需求。</w:t>
+        <w:t>M1调用模块M2，</w:t>
+      </w:r>
+      <w:proofErr w:type="gramStart"/>
+      <w:r>
+        <w:t>但锁的</w:t>
+      </w:r>
+      <w:proofErr w:type="gramEnd"/>
+      <w:r>
+        <w:t>顺序要求M2中的锁在M1中的</w:t>
+      </w:r>
+      <w:proofErr w:type="gramStart"/>
+      <w:r>
+        <w:t>锁之前</w:t>
+      </w:r>
+      <w:proofErr w:type="gramEnd"/>
+      <w:r>
+        <w:t>被获取。有时锁的身份并不是事先知道的，也许是因为必须持有一个</w:t>
+      </w:r>
+      <w:proofErr w:type="gramStart"/>
+      <w:r>
+        <w:t>锁才能</w:t>
+      </w:r>
+      <w:proofErr w:type="gramEnd"/>
+      <w:r>
+        <w:t>发现接下来要获取的锁的身份。这种情况出现在文件系统中，因为它在路径名中查找连续的组件，也出现在wait和exit的代码中，因为它们搜索进程</w:t>
+      </w:r>
+      <w:proofErr w:type="gramStart"/>
+      <w:r>
+        <w:t>表寻找</w:t>
+      </w:r>
+      <w:proofErr w:type="gramEnd"/>
+      <w:r>
+        <w:t>子进程。最后，死锁的危险往往制约着人们对</w:t>
+      </w:r>
+      <w:proofErr w:type="gramStart"/>
+      <w:r>
+        <w:t>锁方案</w:t>
+      </w:r>
+      <w:proofErr w:type="gramEnd"/>
+      <w:r>
+        <w:t>的细化程度，因为更多的</w:t>
+      </w:r>
+      <w:proofErr w:type="gramStart"/>
+      <w:r>
+        <w:t>锁往往</w:t>
+      </w:r>
+      <w:proofErr w:type="gramEnd"/>
+      <w:r>
+        <w:t>意味着更多的死锁机会。避免死锁是内核实现的重要需求。</w:t>
       </w:r>
     </w:p>
     <w:p>
@@ -40082,8 +42312,13 @@
         <w:t>一些</w:t>
       </w:r>
       <w:r>
-        <w:t>xv6自旋锁保护</w:t>
-      </w:r>
+        <w:t>xv6自旋</w:t>
+      </w:r>
+      <w:proofErr w:type="gramStart"/>
+      <w:r>
+        <w:t>锁保护</w:t>
+      </w:r>
+      <w:proofErr w:type="gramEnd"/>
       <w:r>
         <w:rPr>
           <w:rFonts w:hint="eastAsia"/>
@@ -40295,8 +42530,13 @@
         </w:rPr>
         <w:t>程序</w:t>
       </w:r>
-      <w:r>
-        <w:t>获取锁会等待一个线程释放自旋锁；</w:t>
+      <w:proofErr w:type="gramStart"/>
+      <w:r>
+        <w:t>获取锁会等待</w:t>
+      </w:r>
+      <w:proofErr w:type="gramEnd"/>
+      <w:r>
+        <w:t>一个线程释放自旋锁；</w:t>
       </w:r>
       <w:r>
         <w:rPr>
@@ -40460,7 +42700,15 @@
       </w:r>
       <w:proofErr w:type="spellEnd"/>
       <w:r>
-        <w:t>是很重要的(kernel/spinlock.c:28)。如果两者反过来，那么在启用中断的情况下，锁会有一个</w:t>
+        <w:t>是很重要的(kernel/spinlock.c:28)。如果两者反过来，那么在启用中断的情况下，</w:t>
+      </w:r>
+      <w:proofErr w:type="gramStart"/>
+      <w:r>
+        <w:t>锁会有</w:t>
+      </w:r>
+      <w:proofErr w:type="gramEnd"/>
+      <w:r>
+        <w:t>一个</w:t>
       </w:r>
       <w:r>
         <w:rPr>
@@ -40607,6 +42855,7 @@
         </w:rPr>
         <w:t>l = </w:t>
       </w:r>
+      <w:proofErr w:type="gramStart"/>
       <w:r>
         <w:rPr>
           <w:rFonts w:ascii="Consolas" w:eastAsia="宋体" w:hAnsi="Consolas" w:cs="宋体"/>
@@ -40626,6 +42875,7 @@
         <w:t>(</w:t>
       </w:r>
       <w:proofErr w:type="spellStart"/>
+      <w:proofErr w:type="gramEnd"/>
       <w:r>
         <w:rPr>
           <w:rFonts w:ascii="Consolas" w:eastAsia="宋体" w:hAnsi="Consolas" w:cs="宋体"/>
@@ -40702,8 +42952,19 @@
           <w:kern w:val="0"/>
           <w:szCs w:val="21"/>
         </w:rPr>
-        <w:t>l-&gt;data = data;</w:t>
-      </w:r>
+        <w:t>l-&gt;data = </w:t>
+      </w:r>
+      <w:proofErr w:type="gramStart"/>
+      <w:r>
+        <w:rPr>
+          <w:rFonts w:ascii="Consolas" w:eastAsia="宋体" w:hAnsi="Consolas" w:cs="宋体"/>
+          <w:color w:val="D4D4D4"/>
+          <w:kern w:val="0"/>
+          <w:szCs w:val="21"/>
+        </w:rPr>
+        <w:t>data;</w:t>
+      </w:r>
+      <w:proofErr w:type="gramEnd"/>
     </w:p>
     <w:p>
       <w:pPr>
@@ -40765,6 +43026,7 @@
         <w:t>listlock</w:t>
       </w:r>
       <w:proofErr w:type="spellEnd"/>
+      <w:proofErr w:type="gramStart"/>
       <w:r>
         <w:rPr>
           <w:rFonts w:ascii="Consolas" w:eastAsia="宋体" w:hAnsi="Consolas" w:cs="宋体"/>
@@ -40774,6 +43036,7 @@
         </w:rPr>
         <w:t>);</w:t>
       </w:r>
+      <w:proofErr w:type="gramEnd"/>
     </w:p>
     <w:p>
       <w:pPr>
@@ -40813,8 +43076,19 @@
           <w:kern w:val="0"/>
           <w:szCs w:val="21"/>
         </w:rPr>
-        <w:t>l-&gt;next = list;</w:t>
-      </w:r>
+        <w:t>l-&gt;next = </w:t>
+      </w:r>
+      <w:proofErr w:type="gramStart"/>
+      <w:r>
+        <w:rPr>
+          <w:rFonts w:ascii="Consolas" w:eastAsia="宋体" w:hAnsi="Consolas" w:cs="宋体"/>
+          <w:color w:val="D4D4D4"/>
+          <w:kern w:val="0"/>
+          <w:szCs w:val="21"/>
+        </w:rPr>
+        <w:t>list;</w:t>
+      </w:r>
+      <w:proofErr w:type="gramEnd"/>
     </w:p>
     <w:p>
       <w:pPr>
@@ -40854,8 +43128,19 @@
           <w:kern w:val="0"/>
           <w:szCs w:val="21"/>
         </w:rPr>
-        <w:t>list = l;</w:t>
-      </w:r>
+        <w:t>list = </w:t>
+      </w:r>
+      <w:proofErr w:type="gramStart"/>
+      <w:r>
+        <w:rPr>
+          <w:rFonts w:ascii="Consolas" w:eastAsia="宋体" w:hAnsi="Consolas" w:cs="宋体"/>
+          <w:color w:val="D4D4D4"/>
+          <w:kern w:val="0"/>
+          <w:szCs w:val="21"/>
+        </w:rPr>
+        <w:t>l;</w:t>
+      </w:r>
+      <w:proofErr w:type="gramEnd"/>
     </w:p>
     <w:p>
       <w:pPr>
@@ -40917,6 +43202,7 @@
         <w:t>listlock</w:t>
       </w:r>
       <w:proofErr w:type="spellEnd"/>
+      <w:proofErr w:type="gramStart"/>
       <w:r>
         <w:rPr>
           <w:rFonts w:ascii="Consolas" w:eastAsia="宋体" w:hAnsi="Consolas" w:cs="宋体"/>
@@ -40926,6 +43212,7 @@
         </w:rPr>
         <w:t>);</w:t>
       </w:r>
+      <w:proofErr w:type="gramEnd"/>
     </w:p>
     <w:p>
       <w:pPr>
@@ -40971,7 +43258,15 @@
         <w:t>窗口</w:t>
       </w:r>
       <w:r>
-        <w:t>中，另一个CPU可以获取锁并观察更新的链表，但看到的是一个未初始化的</w:t>
+        <w:t>中，另一个CPU可以</w:t>
+      </w:r>
+      <w:proofErr w:type="gramStart"/>
+      <w:r>
+        <w:t>获取锁并观察</w:t>
+      </w:r>
+      <w:proofErr w:type="gramEnd"/>
+      <w:r>
+        <w:t>更新的链表，但看到的是一个未初始化的</w:t>
       </w:r>
       <w:r>
         <w:rPr>
@@ -41362,7 +43657,15 @@
         <w:t>让出</w:t>
       </w:r>
       <w:r>
-        <w:t>是非法的，因为如果第二个线程试图获取自旋锁，可能会导致死锁；因为获取自旋锁不会让出CPU，第二个线程的自旋可</w:t>
+        <w:t>是非法的，因为如果第二个线程试图获取自旋锁，可能会导致死锁；因为获取自旋</w:t>
+      </w:r>
+      <w:proofErr w:type="gramStart"/>
+      <w:r>
+        <w:t>锁不会</w:t>
+      </w:r>
+      <w:proofErr w:type="gramEnd"/>
+      <w:r>
+        <w:t>让出CPU，第二个线程的自旋可</w:t>
       </w:r>
       <w:r>
         <w:rPr>
@@ -41674,10 +43977,21 @@
         <w:rPr>
           <w:rFonts w:hint="eastAsia"/>
         </w:rPr>
-        <w:t>睡眠锁</w:t>
-      </w:r>
-      <w:r>
-        <w:t>不能在spinlock临界区内使用（虽然spinlocks可以在睡眠锁临界区内使用）。</w:t>
+        <w:t>睡眠</w:t>
+      </w:r>
+      <w:proofErr w:type="gramStart"/>
+      <w:r>
+        <w:rPr>
+          <w:rFonts w:hint="eastAsia"/>
+        </w:rPr>
+        <w:t>锁</w:t>
+      </w:r>
+      <w:r>
+        <w:t>不能</w:t>
+      </w:r>
+      <w:proofErr w:type="gramEnd"/>
+      <w:r>
+        <w:t>在spinlock临界区内使用（虽然spinlocks可以在睡眠锁临界区内使用）。</w:t>
       </w:r>
       <w:r>
         <w:rPr>
@@ -41691,14 +44005,30 @@
         <w:spacing w:beforeLines="50" w:before="156"/>
         <w:ind w:firstLine="420"/>
       </w:pPr>
-      <w:r>
-        <w:rPr>
-          <w:rFonts w:hint="eastAsia"/>
-        </w:rPr>
-        <w:t>自旋锁最适合短的临界区，因为等待它们会浪费</w:t>
-      </w:r>
-      <w:r>
-        <w:t>CPU时间；睡眠锁对长时间的操作很有效。</w:t>
+      <w:proofErr w:type="gramStart"/>
+      <w:r>
+        <w:rPr>
+          <w:rFonts w:hint="eastAsia"/>
+        </w:rPr>
+        <w:t>自旋锁最适合</w:t>
+      </w:r>
+      <w:proofErr w:type="gramEnd"/>
+      <w:r>
+        <w:rPr>
+          <w:rFonts w:hint="eastAsia"/>
+        </w:rPr>
+        <w:t>短的临界区，因为等待它们会浪费</w:t>
+      </w:r>
+      <w:r>
+        <w:t>CPU时间；</w:t>
+      </w:r>
+      <w:proofErr w:type="gramStart"/>
+      <w:r>
+        <w:t>睡眠锁对长</w:t>
+      </w:r>
+      <w:proofErr w:type="gramEnd"/>
+      <w:r>
+        <w:t>时间的操作很有效。</w:t>
       </w:r>
     </w:p>
     <w:p>
@@ -41721,7 +44051,21 @@
         <w:rPr>
           <w:rFonts w:hint="eastAsia"/>
         </w:rPr>
-        <w:t>尽管对并发基元和并行进行了多年的研究，但使用锁进行编程仍然具有挑战性。通常最好</w:t>
+        <w:t>尽管对并发基元和并行进行了多年的研究，但使用</w:t>
+      </w:r>
+      <w:proofErr w:type="gramStart"/>
+      <w:r>
+        <w:rPr>
+          <w:rFonts w:hint="eastAsia"/>
+        </w:rPr>
+        <w:t>锁进行</w:t>
+      </w:r>
+      <w:proofErr w:type="gramEnd"/>
+      <w:r>
+        <w:rPr>
+          <w:rFonts w:hint="eastAsia"/>
+        </w:rPr>
+        <w:t>编程仍然具有挑战性。通常最好</w:t>
       </w:r>
       <w:r>
         <w:rPr>
@@ -41875,7 +44219,21 @@
         <w:rPr>
           <w:rFonts w:hint="eastAsia"/>
         </w:rPr>
-        <w:t>为了避免与锁有关的</w:t>
+        <w:t>为了避免与</w:t>
+      </w:r>
+      <w:proofErr w:type="gramStart"/>
+      <w:r>
+        <w:rPr>
+          <w:rFonts w:hint="eastAsia"/>
+        </w:rPr>
+        <w:t>锁有关</w:t>
+      </w:r>
+      <w:proofErr w:type="gramEnd"/>
+      <w:r>
+        <w:rPr>
+          <w:rFonts w:hint="eastAsia"/>
+        </w:rPr>
+        <w:t>的</w:t>
       </w:r>
       <w:r>
         <w:rPr>
@@ -41890,7 +44248,15 @@
         <w:t>，许多操作系统都采用无锁的数据结构和算法</w:t>
       </w:r>
       <w:r>
-        <w:t>[5，10]。例如，可以实现像本章开头的链表，在链表搜索过程中不需要锁，插入一个项目</w:t>
+        <w:t>[5，10]。例如，可以实</w:t>
+      </w:r>
+      <w:proofErr w:type="gramStart"/>
+      <w:r>
+        <w:t>现像</w:t>
+      </w:r>
+      <w:proofErr w:type="gramEnd"/>
+      <w:r>
+        <w:t>本章开头的链表，在链表搜索过程中不需要锁，插入一个项目</w:t>
       </w:r>
       <w:r>
         <w:rPr>
@@ -42147,7 +44513,15 @@
       </w:r>
       <w:proofErr w:type="spellEnd"/>
       <w:r>
-        <w:t>中缺少锁是否比</w:t>
+        <w:t>中缺少</w:t>
+      </w:r>
+      <w:proofErr w:type="gramStart"/>
+      <w:r>
+        <w:t>锁是否</w:t>
+      </w:r>
+      <w:proofErr w:type="gramEnd"/>
+      <w:r>
+        <w:t>比</w:t>
       </w:r>
       <w:proofErr w:type="spellStart"/>
       <w:r>
@@ -42325,7 +44699,23 @@
         <w:t>方案</w:t>
       </w:r>
       <w:r>
-        <w:t>，在各进程之间分时共享CPU。理想情况下，这种共享对用户进程是透明的。一种常见的方法是通过将进程复用到硬件CPU上，给每个进程提供它有自己的虚拟CPU的假象。本章解释xv6如何实现这种复用。</w:t>
+        <w:t>，在</w:t>
+      </w:r>
+      <w:proofErr w:type="gramStart"/>
+      <w:r>
+        <w:t>各进程</w:t>
+      </w:r>
+      <w:proofErr w:type="gramEnd"/>
+      <w:r>
+        <w:t>之间分时共享CPU。理想情况下，这种共享对用户进程是透明的。一种常见的方法是通过</w:t>
+      </w:r>
+      <w:proofErr w:type="gramStart"/>
+      <w:r>
+        <w:t>将进程</w:t>
+      </w:r>
+      <w:proofErr w:type="gramEnd"/>
+      <w:r>
+        <w:t>复用到硬件CPU上，给每个进程提供它有自己的虚拟CPU的假象。本章解释xv6如何实现这种复用。</w:t>
       </w:r>
     </w:p>
     <w:p>
@@ -42417,7 +44807,23 @@
         <w:t>挑战。首先，如何从一个进程切换到另一个进程？虽然上下文切换的想法很简单，但实现起来却很难。第二，如何对用户进程透明的强制切换？</w:t>
       </w:r>
       <w:r>
-        <w:t>xv6采用一般的方式，用定时器中断来驱动上下文切换。第三，许多CPU可能会在进程间并发切换，需要设计一个锁来避免竞争。第四，当进程退出时，必须释放进程的内存和其他资源，但它自己不能做到这一切，因为它不能释放自己的内核栈，同时又在使用内核栈。第五，多核机器的每个内核必须记住它正在执行的进程，这样系统调用就会修改相应进程的内核状态。最后，</w:t>
+        <w:t>xv6采用一般的方式，用定时器中断来驱动上下文切换。第三，许多CPU可能会在进程间并发切换，需要设计一个锁来避免竞争。第四，当进程退出时，必须释放进程的内存和其他资源，但它自己不能做到这一切，因为它不能释放自己的内核</w:t>
+      </w:r>
+      <w:proofErr w:type="gramStart"/>
+      <w:r>
+        <w:t>栈</w:t>
+      </w:r>
+      <w:proofErr w:type="gramEnd"/>
+      <w:r>
+        <w:t>，同时又在使用内核</w:t>
+      </w:r>
+      <w:proofErr w:type="gramStart"/>
+      <w:r>
+        <w:t>栈</w:t>
+      </w:r>
+      <w:proofErr w:type="gramEnd"/>
+      <w:r>
+        <w:t>。第五，多核机器的每个内核必须记住它正在执行的进程，这样系统调用就会修改相应进程的内核状态。最后，</w:t>
       </w:r>
       <w:r>
         <w:rPr>
@@ -42541,11 +44947,67 @@
         <w:t>图</w:t>
       </w:r>
       <w:r>
-        <w:t>7.1概述了从一个用户进程切换到另一个用户进程所涉及的步骤：用户内核转换（系统调用或中断）到旧进程的内核线程，context切换到当前CPU的调度器线程，context切换到新进程的内核线程，以及trap返回到用户级进程。xv6调度器在每个CPU上有一个专门的线程(保存的寄存器和栈)，因为调度器在旧进程的内核栈上执行是不安全的：其他核心</w:t>
+        <w:t>7.1概述了从一个用户进程切换到另一个用户进程所涉及的步骤：用户内核转换（系统调用或中断）到</w:t>
+      </w:r>
+      <w:proofErr w:type="gramStart"/>
+      <w:r>
+        <w:t>旧进程</w:t>
+      </w:r>
+      <w:proofErr w:type="gramEnd"/>
+      <w:r>
+        <w:t>的内核线程，context切换到当前CPU的</w:t>
+      </w:r>
+      <w:proofErr w:type="gramStart"/>
+      <w:r>
+        <w:t>调度器</w:t>
+      </w:r>
+      <w:proofErr w:type="gramEnd"/>
+      <w:r>
+        <w:t>线程，context切换到新进程的内核线程，以及trap返回到用户级进程。xv6</w:t>
+      </w:r>
+      <w:proofErr w:type="gramStart"/>
+      <w:r>
+        <w:t>调度器</w:t>
+      </w:r>
+      <w:proofErr w:type="gramEnd"/>
+      <w:r>
+        <w:t>在每个CPU上有一个专门的线程(保存的寄存器和</w:t>
+      </w:r>
+      <w:proofErr w:type="gramStart"/>
+      <w:r>
+        <w:t>栈</w:t>
+      </w:r>
+      <w:proofErr w:type="gramEnd"/>
+      <w:r>
+        <w:t>)，因为</w:t>
+      </w:r>
+      <w:proofErr w:type="gramStart"/>
+      <w:r>
+        <w:t>调度器在旧进程</w:t>
+      </w:r>
+      <w:proofErr w:type="gramEnd"/>
+      <w:r>
+        <w:t>的内核</w:t>
+      </w:r>
+      <w:proofErr w:type="gramStart"/>
+      <w:r>
+        <w:t>栈</w:t>
+      </w:r>
+      <w:proofErr w:type="gramEnd"/>
+      <w:r>
+        <w:t>上执行是不安全的：其他核心</w:t>
       </w:r>
       <w:r>
         <w:lastRenderedPageBreak/>
-        <w:t>可能会唤醒进程并运行它，而且在两个不同的核心上使用相同的栈将是一场灾难。在本节中，我们将研究在内核线程和调度线程之间切换的机制。</w:t>
+        <w:t>可能会唤醒进程并运行它，而且在两个不同的核心上使用相同的</w:t>
+      </w:r>
+      <w:proofErr w:type="gramStart"/>
+      <w:r>
+        <w:t>栈</w:t>
+      </w:r>
+      <w:proofErr w:type="gramEnd"/>
+      <w:r>
+        <w:t>将是一场灾难。在本节中，我们将研究在内核线程和调度线程之间切换的机制。</w:t>
       </w:r>
     </w:p>
     <w:p>
@@ -42571,12 +45033,14 @@
       <w:r>
         <w:t>指针和pc被保存和恢复，意味着CPU将切换</w:t>
       </w:r>
+      <w:proofErr w:type="gramStart"/>
       <w:r>
         <w:rPr>
           <w:rFonts w:hint="eastAsia"/>
         </w:rPr>
         <w:t>栈</w:t>
       </w:r>
+      <w:proofErr w:type="gramEnd"/>
       <w:r>
         <w:t>和正在执行的代码。</w:t>
       </w:r>
@@ -42685,8 +45149,13 @@
         <w:t>上下文</w:t>
       </w:r>
       <w:r>
-        <w:t>并返回到调度器</w:t>
-      </w:r>
+        <w:t>并返回到</w:t>
+      </w:r>
+      <w:proofErr w:type="gramStart"/>
+      <w:r>
+        <w:t>调度器</w:t>
+      </w:r>
+      <w:proofErr w:type="gramEnd"/>
       <w:r>
         <w:rPr>
           <w:rFonts w:hint="eastAsia"/>
@@ -42930,7 +45399,15 @@
         <w:t>-&gt;scheduler</w:t>
       </w:r>
       <w:r>
-        <w:t>中的调度器上下文（kernel/proc.c:509）。</w:t>
+        <w:t>中的</w:t>
+      </w:r>
+      <w:proofErr w:type="gramStart"/>
+      <w:r>
+        <w:t>调度器</w:t>
+      </w:r>
+      <w:proofErr w:type="gramEnd"/>
+      <w:r>
+        <w:t>上下文（kernel/proc.c:509）。</w:t>
       </w:r>
     </w:p>
     <w:p>
@@ -43088,7 +45565,21 @@
         <w:rPr>
           <w:rFonts w:hint="eastAsia"/>
         </w:rPr>
-        <w:t>。此外，它还会在新线程的栈上返回。</w:t>
+        <w:t>。此外，它还会在新线程的</w:t>
+      </w:r>
+      <w:proofErr w:type="gramStart"/>
+      <w:r>
+        <w:rPr>
+          <w:rFonts w:hint="eastAsia"/>
+        </w:rPr>
+        <w:t>栈</w:t>
+      </w:r>
+      <w:proofErr w:type="gramEnd"/>
+      <w:r>
+        <w:rPr>
+          <w:rFonts w:hint="eastAsia"/>
+        </w:rPr>
+        <w:t>上返回。</w:t>
       </w:r>
     </w:p>
     <w:p>
@@ -43141,7 +45632,15 @@
         <w:t>-&gt;scheduler</w:t>
       </w:r>
       <w:r>
-        <w:t>，即CPU的调度上下文。这个上下文已经被调度器对</w:t>
+        <w:t>，即CPU的调度上下文。这个上下文已经被</w:t>
+      </w:r>
+      <w:proofErr w:type="gramStart"/>
+      <w:r>
+        <w:t>调度器</w:t>
+      </w:r>
+      <w:proofErr w:type="gramEnd"/>
+      <w:r>
+        <w:t>对</w:t>
       </w:r>
       <w:proofErr w:type="spellStart"/>
       <w:r>
@@ -43185,7 +45684,15 @@
         <w:t>scheduler</w:t>
       </w:r>
       <w:r>
-        <w:t>，它的栈指针指向当前CPU的调度器栈。</w:t>
+        <w:t>，它的栈指针指向当前CPU的调度器</w:t>
+      </w:r>
+      <w:proofErr w:type="gramStart"/>
+      <w:r>
+        <w:t>栈</w:t>
+      </w:r>
+      <w:proofErr w:type="gramEnd"/>
+      <w:r>
+        <w:t>。</w:t>
       </w:r>
     </w:p>
     <w:p>
@@ -43232,7 +45739,23 @@
       </w:r>
       <w:proofErr w:type="spellEnd"/>
       <w:r>
-        <w:t>作为一个给定的条件，研究从一个进程的内核线程通过调度器切换到另一个进程。调度器以CPU特殊线程的形式存在，线程运行</w:t>
+        <w:t>作为一个给定的条件，研究从一个进程的内核线程通过</w:t>
+      </w:r>
+      <w:proofErr w:type="gramStart"/>
+      <w:r>
+        <w:t>调度器</w:t>
+      </w:r>
+      <w:proofErr w:type="gramEnd"/>
+      <w:r>
+        <w:t>切换到另一个进程。</w:t>
+      </w:r>
+      <w:proofErr w:type="gramStart"/>
+      <w:r>
+        <w:t>调度器</w:t>
+      </w:r>
+      <w:proofErr w:type="gramEnd"/>
+      <w:r>
+        <w:t>以CPU特殊线程的形式存在，线程运行</w:t>
       </w:r>
       <w:r>
         <w:rPr>
@@ -43291,7 +45814,15 @@
         <w:t>做到了这些</w:t>
       </w:r>
       <w:r>
-        <w:t>，就像我们稍后要研究的</w:t>
+        <w:t>，就像我们</w:t>
+      </w:r>
+      <w:proofErr w:type="gramStart"/>
+      <w:r>
+        <w:t>稍后要</w:t>
+      </w:r>
+      <w:proofErr w:type="gramEnd"/>
+      <w:r>
+        <w:t>研究的</w:t>
       </w:r>
       <w:r>
         <w:rPr>
@@ -43390,7 +45921,23 @@
         <w:t>-&gt;scheduler</w:t>
       </w:r>
       <w:r>
-        <w:t>中切换到调度器上下文。调度器继续for循环，找到一个要运行的进程，切换到它，然后循环重复。</w:t>
+        <w:t>中切换到</w:t>
+      </w:r>
+      <w:proofErr w:type="gramStart"/>
+      <w:r>
+        <w:t>调度器</w:t>
+      </w:r>
+      <w:proofErr w:type="gramEnd"/>
+      <w:r>
+        <w:t>上下文。</w:t>
+      </w:r>
+      <w:proofErr w:type="gramStart"/>
+      <w:r>
+        <w:t>调度器继续</w:t>
+      </w:r>
+      <w:proofErr w:type="gramEnd"/>
+      <w:r>
+        <w:t>for循环，找到一个要运行的进程，切换到它，然后循环重复。</w:t>
       </w:r>
     </w:p>
     <w:p>
@@ -43589,7 +46136,21 @@
         <w:rPr>
           <w:rFonts w:hint="eastAsia"/>
         </w:rPr>
-        <w:t>切换到新的栈之前</w:t>
+        <w:t>切换到新的</w:t>
+      </w:r>
+      <w:proofErr w:type="gramStart"/>
+      <w:r>
+        <w:rPr>
+          <w:rFonts w:hint="eastAsia"/>
+        </w:rPr>
+        <w:t>栈</w:t>
+      </w:r>
+      <w:proofErr w:type="gramEnd"/>
+      <w:r>
+        <w:rPr>
+          <w:rFonts w:hint="eastAsia"/>
+        </w:rPr>
+        <w:t>之前</w:t>
       </w:r>
       <w:r>
         <w:t>，</w:t>
@@ -43601,7 +46162,15 @@
         <w:t>其他</w:t>
       </w:r>
       <w:r>
-        <w:t>CPU可能会运行这个进程。结果就是两个CPU运行在同一个栈上，这是不正确的。</w:t>
+        <w:t>CPU可能会运行这个进程。结果就是两个CPU运行在同一个</w:t>
+      </w:r>
+      <w:proofErr w:type="gramStart"/>
+      <w:r>
+        <w:t>栈</w:t>
+      </w:r>
+      <w:proofErr w:type="gramEnd"/>
+      <w:r>
+        <w:t>上，这是不正确的。</w:t>
       </w:r>
     </w:p>
     <w:p>
@@ -43623,7 +46192,15 @@
         <w:t>sched</w:t>
       </w:r>
       <w:r>
-        <w:t>中放弃它的CPU，并且总是切换到调度器的同一个位置，而调度器（几乎）总是切换到之前调用</w:t>
+        <w:t>中放弃它的CPU，并且总是切换到</w:t>
+      </w:r>
+      <w:proofErr w:type="gramStart"/>
+      <w:r>
+        <w:t>调度器</w:t>
+      </w:r>
+      <w:proofErr w:type="gramEnd"/>
+      <w:r>
+        <w:t>的同一个位置，而调度器（几乎）总是切换到之前调用</w:t>
       </w:r>
       <w:r>
         <w:rPr>
@@ -43633,7 +46210,11 @@
         <w:t>sched</w:t>
       </w:r>
       <w:r>
-        <w:t>的某个内核线程。因此，如果把xv6切换线程的行号打印出来，就会观察到下面的结果：(kernel/proc.c:475)，(kernel/proc.c:509)，(kernel/proc.c:475)，(kernel/proc.c:509)，等等。在两个线程之间发生这种风格化切换的程序有时被称为</w:t>
+        <w:t>的某个内核线程。因此，如果把xv6切换线程的行号打印出来，就会观察到下面的结果：(kernel/proc.c:475)，(kernel/proc.c:509)，(kernel/proc.c:475)，(kernel/proc.c:509)，等等。在两个线程之间发生这种风格化切换的程序有时被</w:t>
+      </w:r>
+      <w:proofErr w:type="gramStart"/>
+      <w:r>
+        <w:t>称为</w:t>
       </w:r>
       <w:r>
         <w:rPr>
@@ -43645,6 +46226,7 @@
         </w:rPr>
         <w:t>协程</w:t>
       </w:r>
+      <w:proofErr w:type="gramEnd"/>
       <w:r>
         <w:rPr>
           <w:rFonts w:hint="eastAsia"/>
@@ -43684,7 +46266,15 @@
         <w:t>sched</w:t>
       </w:r>
       <w:r>
-        <w:t>和调度器是彼此的</w:t>
+        <w:t>和</w:t>
+      </w:r>
+      <w:proofErr w:type="gramStart"/>
+      <w:r>
+        <w:t>调度器</w:t>
+      </w:r>
+      <w:proofErr w:type="gramEnd"/>
+      <w:r>
+        <w:t>是彼此的</w:t>
       </w:r>
       <w:r>
         <w:rPr>
@@ -43805,7 +46395,15 @@
         <w:t>一直</w:t>
       </w:r>
       <w:r>
-        <w:t>重复。调度器在进程表上循环寻找一个可运行的进程，</w:t>
+        <w:t>重复。</w:t>
+      </w:r>
+      <w:proofErr w:type="gramStart"/>
+      <w:r>
+        <w:t>调度器</w:t>
+      </w:r>
+      <w:proofErr w:type="gramEnd"/>
+      <w:r>
+        <w:t>在进程表上循环寻找一个可运行的进程，</w:t>
       </w:r>
       <w:r>
         <w:rPr>
@@ -43964,7 +46562,15 @@
         <w:t>RUNNABLE</w:t>
       </w:r>
       <w:r>
-        <w:t>的，那么对于一个空闲的CPU调度器来说，运行它必须是安全的；这意味着</w:t>
+        <w:t>的，那么对于一个空闲的CPU</w:t>
+      </w:r>
+      <w:proofErr w:type="gramStart"/>
+      <w:r>
+        <w:t>调度器</w:t>
+      </w:r>
+      <w:proofErr w:type="gramEnd"/>
+      <w:r>
+        <w:t>来说，运行它必须是安全的；这意味着</w:t>
       </w:r>
       <w:r>
         <w:rPr>
@@ -44028,7 +46634,15 @@
         <w:t>没有</w:t>
       </w:r>
       <w:r>
-        <w:t>CPU在进程的内核栈上执行，</w:t>
+        <w:t>CPU在进程的内核</w:t>
+      </w:r>
+      <w:proofErr w:type="gramStart"/>
+      <w:r>
+        <w:t>栈</w:t>
+      </w:r>
+      <w:proofErr w:type="gramEnd"/>
+      <w:r>
+        <w:t>上执行，</w:t>
       </w:r>
       <w:r>
         <w:rPr>
@@ -44129,7 +46743,15 @@
         <w:t>c-&gt;proc</w:t>
       </w:r>
       <w:r>
-        <w:t>之后。同样，一旦调度器开始将一个</w:t>
+        <w:t>之后。同样，一旦</w:t>
+      </w:r>
+      <w:proofErr w:type="gramStart"/>
+      <w:r>
+        <w:t>调度器</w:t>
+      </w:r>
+      <w:proofErr w:type="gramEnd"/>
+      <w:r>
+        <w:t>开始将一个</w:t>
       </w:r>
       <w:r>
         <w:rPr>
@@ -44622,10 +47244,21 @@
         <w:rPr>
           <w:rFonts w:hint="eastAsia"/>
         </w:rPr>
-        <w:t>监督者</w:t>
-      </w:r>
-      <w:r>
-        <w:t>模式下使用。</w:t>
+        <w:t>监督</w:t>
+      </w:r>
+      <w:proofErr w:type="gramStart"/>
+      <w:r>
+        <w:rPr>
+          <w:rFonts w:hint="eastAsia"/>
+        </w:rPr>
+        <w:t>者</w:t>
+      </w:r>
+      <w:r>
+        <w:t>模式</w:t>
+      </w:r>
+      <w:proofErr w:type="gramEnd"/>
+      <w:r>
+        <w:t>下使用。</w:t>
       </w:r>
     </w:p>
     <w:p>
@@ -44968,7 +47601,15 @@
         <w:t>)</w:t>
       </w:r>
       <w:r>
-        <w:t>[4]的同步机制，它协调生产者和消费者。</w:t>
+        <w:t>[4]的同步机制，</w:t>
+      </w:r>
+      <w:proofErr w:type="gramStart"/>
+      <w:r>
+        <w:t>它协调</w:t>
+      </w:r>
+      <w:proofErr w:type="gramEnd"/>
+      <w:r>
+        <w:t>生产者和消费者。</w:t>
       </w:r>
       <w:r>
         <w:rPr>
@@ -45102,6 +47743,7 @@
         </w:rPr>
         <w:t> </w:t>
       </w:r>
+      <w:proofErr w:type="gramStart"/>
       <w:r>
         <w:rPr>
           <w:rFonts w:ascii="Consolas" w:eastAsia="宋体" w:hAnsi="Consolas" w:cs="宋体"/>
@@ -45120,6 +47762,7 @@
         </w:rPr>
         <w:t>;</w:t>
       </w:r>
+      <w:proofErr w:type="gramEnd"/>
     </w:p>
     <w:p>
       <w:pPr>
@@ -45161,6 +47804,7 @@
         </w:rPr>
         <w:t> </w:t>
       </w:r>
+      <w:proofErr w:type="gramStart"/>
       <w:r>
         <w:rPr>
           <w:rFonts w:ascii="Consolas" w:eastAsia="宋体" w:hAnsi="Consolas" w:cs="宋体"/>
@@ -45179,6 +47823,7 @@
         </w:rPr>
         <w:t>;</w:t>
       </w:r>
+      <w:proofErr w:type="gramEnd"/>
     </w:p>
     <w:p>
       <w:pPr>
@@ -45248,6 +47893,7 @@
         </w:rPr>
         <w:t> </w:t>
       </w:r>
+      <w:proofErr w:type="gramStart"/>
       <w:r>
         <w:rPr>
           <w:rFonts w:ascii="Consolas" w:eastAsia="宋体" w:hAnsi="Consolas" w:cs="宋体"/>
@@ -45266,6 +47912,7 @@
         </w:rPr>
         <w:t>(</w:t>
       </w:r>
+      <w:proofErr w:type="gramEnd"/>
       <w:r>
         <w:rPr>
           <w:rFonts w:ascii="Consolas" w:eastAsia="宋体" w:hAnsi="Consolas" w:cs="宋体"/>
@@ -45411,6 +48058,7 @@
         </w:rPr>
         <w:t>lock</w:t>
       </w:r>
+      <w:proofErr w:type="gramStart"/>
       <w:r>
         <w:rPr>
           <w:rFonts w:ascii="Consolas" w:eastAsia="宋体" w:hAnsi="Consolas" w:cs="宋体"/>
@@ -45420,6 +48068,7 @@
         </w:rPr>
         <w:t>);</w:t>
       </w:r>
+      <w:proofErr w:type="gramEnd"/>
     </w:p>
     <w:p>
       <w:pPr>
@@ -45479,6 +48128,7 @@
         </w:rPr>
         <w:t> += </w:t>
       </w:r>
+      <w:proofErr w:type="gramStart"/>
       <w:r>
         <w:rPr>
           <w:rFonts w:ascii="Consolas" w:eastAsia="宋体" w:hAnsi="Consolas" w:cs="宋体"/>
@@ -45497,6 +48147,7 @@
         </w:rPr>
         <w:t>;</w:t>
       </w:r>
+      <w:proofErr w:type="gramEnd"/>
     </w:p>
     <w:p>
       <w:pPr>
@@ -45565,6 +48216,7 @@
         </w:rPr>
         <w:t>lock</w:t>
       </w:r>
+      <w:proofErr w:type="gramStart"/>
       <w:r>
         <w:rPr>
           <w:rFonts w:ascii="Consolas" w:eastAsia="宋体" w:hAnsi="Consolas" w:cs="宋体"/>
@@ -45574,6 +48226,7 @@
         </w:rPr>
         <w:t>);</w:t>
       </w:r>
+      <w:proofErr w:type="gramEnd"/>
     </w:p>
     <w:p>
       <w:pPr>
@@ -45643,6 +48296,7 @@
         </w:rPr>
         <w:t> </w:t>
       </w:r>
+      <w:proofErr w:type="gramStart"/>
       <w:r>
         <w:rPr>
           <w:rFonts w:ascii="Consolas" w:eastAsia="宋体" w:hAnsi="Consolas" w:cs="宋体"/>
@@ -45661,6 +48315,7 @@
         </w:rPr>
         <w:t>(</w:t>
       </w:r>
+      <w:proofErr w:type="gramEnd"/>
       <w:r>
         <w:rPr>
           <w:rFonts w:ascii="Consolas" w:eastAsia="宋体" w:hAnsi="Consolas" w:cs="宋体"/>
@@ -45924,6 +48579,7 @@
         </w:rPr>
         <w:t>lock</w:t>
       </w:r>
+      <w:proofErr w:type="gramStart"/>
       <w:r>
         <w:rPr>
           <w:rFonts w:ascii="Consolas" w:eastAsia="宋体" w:hAnsi="Consolas" w:cs="宋体"/>
@@ -45933,6 +48589,7 @@
         </w:rPr>
         <w:t>);</w:t>
       </w:r>
+      <w:proofErr w:type="gramEnd"/>
     </w:p>
     <w:p>
       <w:pPr>
@@ -45992,6 +48649,7 @@
         </w:rPr>
         <w:t> -= </w:t>
       </w:r>
+      <w:proofErr w:type="gramStart"/>
       <w:r>
         <w:rPr>
           <w:rFonts w:ascii="Consolas" w:eastAsia="宋体" w:hAnsi="Consolas" w:cs="宋体"/>
@@ -46010,6 +48668,7 @@
         </w:rPr>
         <w:t>;</w:t>
       </w:r>
+      <w:proofErr w:type="gramEnd"/>
     </w:p>
     <w:p>
       <w:pPr>
@@ -46078,6 +48737,7 @@
         </w:rPr>
         <w:t>lock</w:t>
       </w:r>
+      <w:proofErr w:type="gramStart"/>
       <w:r>
         <w:rPr>
           <w:rFonts w:ascii="Consolas" w:eastAsia="宋体" w:hAnsi="Consolas" w:cs="宋体"/>
@@ -46087,6 +48747,7 @@
         </w:rPr>
         <w:t>);</w:t>
       </w:r>
+      <w:proofErr w:type="gramEnd"/>
     </w:p>
     <w:p>
       <w:pPr>
@@ -46135,7 +48796,15 @@
         <w:t>，消费者将把大部分时间花在</w:t>
       </w:r>
       <w:r>
-        <w:t>while循环中，希望得到一个非零的计数。消费者的CPU可以通过反复</w:t>
+        <w:t>while循环中，希望得到</w:t>
+      </w:r>
+      <w:proofErr w:type="gramStart"/>
+      <w:r>
+        <w:t>一个非零的</w:t>
+      </w:r>
+      <w:proofErr w:type="gramEnd"/>
+      <w:r>
+        <w:t>计数。消费者的CPU可以通过反复</w:t>
       </w:r>
       <w:r>
         <w:rPr>
@@ -46576,6 +49245,7 @@
         </w:rPr>
         <w:t> </w:t>
       </w:r>
+      <w:proofErr w:type="gramStart"/>
       <w:r>
         <w:rPr>
           <w:rFonts w:ascii="Consolas" w:eastAsia="宋体" w:hAnsi="Consolas" w:cs="宋体"/>
@@ -46594,6 +49264,7 @@
         </w:rPr>
         <w:t>(</w:t>
       </w:r>
+      <w:proofErr w:type="gramEnd"/>
       <w:r>
         <w:rPr>
           <w:rFonts w:ascii="Consolas" w:eastAsia="宋体" w:hAnsi="Consolas" w:cs="宋体"/>
@@ -46739,6 +49410,7 @@
         </w:rPr>
         <w:t>lock</w:t>
       </w:r>
+      <w:proofErr w:type="gramStart"/>
       <w:r>
         <w:rPr>
           <w:rFonts w:ascii="Consolas" w:eastAsia="宋体" w:hAnsi="Consolas" w:cs="宋体"/>
@@ -46748,6 +49420,7 @@
         </w:rPr>
         <w:t>);</w:t>
       </w:r>
+      <w:proofErr w:type="gramEnd"/>
     </w:p>
     <w:p>
       <w:pPr>
@@ -46807,6 +49480,7 @@
         </w:rPr>
         <w:t> += </w:t>
       </w:r>
+      <w:proofErr w:type="gramStart"/>
       <w:r>
         <w:rPr>
           <w:rFonts w:ascii="Consolas" w:eastAsia="宋体" w:hAnsi="Consolas" w:cs="宋体"/>
@@ -46825,6 +49499,7 @@
         </w:rPr>
         <w:t>;</w:t>
       </w:r>
+      <w:proofErr w:type="gramEnd"/>
     </w:p>
     <w:p>
       <w:pPr>
@@ -46875,6 +49550,7 @@
         </w:rPr>
         <w:t>s</w:t>
       </w:r>
+      <w:proofErr w:type="gramStart"/>
       <w:r>
         <w:rPr>
           <w:rFonts w:ascii="Consolas" w:eastAsia="宋体" w:hAnsi="Consolas" w:cs="宋体"/>
@@ -46884,6 +49560,7 @@
         </w:rPr>
         <w:t>);</w:t>
       </w:r>
+      <w:proofErr w:type="gramEnd"/>
     </w:p>
     <w:p>
       <w:pPr>
@@ -46952,6 +49629,7 @@
         </w:rPr>
         <w:t>lock</w:t>
       </w:r>
+      <w:proofErr w:type="gramStart"/>
       <w:r>
         <w:rPr>
           <w:rFonts w:ascii="Consolas" w:eastAsia="宋体" w:hAnsi="Consolas" w:cs="宋体"/>
@@ -46961,6 +49639,7 @@
         </w:rPr>
         <w:t>);</w:t>
       </w:r>
+      <w:proofErr w:type="gramEnd"/>
     </w:p>
     <w:p>
       <w:pPr>
@@ -47030,6 +49709,7 @@
         </w:rPr>
         <w:t> </w:t>
       </w:r>
+      <w:proofErr w:type="gramStart"/>
       <w:r>
         <w:rPr>
           <w:rFonts w:ascii="Consolas" w:eastAsia="宋体" w:hAnsi="Consolas" w:cs="宋体"/>
@@ -47048,6 +49728,7 @@
         </w:rPr>
         <w:t>(</w:t>
       </w:r>
+      <w:proofErr w:type="gramEnd"/>
       <w:r>
         <w:rPr>
           <w:rFonts w:ascii="Consolas" w:eastAsia="宋体" w:hAnsi="Consolas" w:cs="宋体"/>
@@ -47270,6 +49951,7 @@
         </w:rPr>
         <w:t>s</w:t>
       </w:r>
+      <w:proofErr w:type="gramStart"/>
       <w:r>
         <w:rPr>
           <w:rFonts w:ascii="Consolas" w:eastAsia="宋体" w:hAnsi="Consolas" w:cs="宋体"/>
@@ -47279,6 +49961,7 @@
         </w:rPr>
         <w:t>);</w:t>
       </w:r>
+      <w:proofErr w:type="gramEnd"/>
     </w:p>
     <w:p>
       <w:pPr>
@@ -47347,6 +50030,7 @@
         </w:rPr>
         <w:t>lock</w:t>
       </w:r>
+      <w:proofErr w:type="gramStart"/>
       <w:r>
         <w:rPr>
           <w:rFonts w:ascii="Consolas" w:eastAsia="宋体" w:hAnsi="Consolas" w:cs="宋体"/>
@@ -47356,6 +50040,7 @@
         </w:rPr>
         <w:t>);</w:t>
       </w:r>
+      <w:proofErr w:type="gramEnd"/>
     </w:p>
     <w:p>
       <w:pPr>
@@ -47415,6 +50100,7 @@
         </w:rPr>
         <w:t> -= </w:t>
       </w:r>
+      <w:proofErr w:type="gramStart"/>
       <w:r>
         <w:rPr>
           <w:rFonts w:ascii="Consolas" w:eastAsia="宋体" w:hAnsi="Consolas" w:cs="宋体"/>
@@ -47433,6 +50119,7 @@
         </w:rPr>
         <w:t>;</w:t>
       </w:r>
+      <w:proofErr w:type="gramEnd"/>
     </w:p>
     <w:p>
       <w:pPr>
@@ -47501,6 +50188,7 @@
         </w:rPr>
         <w:t>lock</w:t>
       </w:r>
+      <w:proofErr w:type="gramStart"/>
       <w:r>
         <w:rPr>
           <w:rFonts w:ascii="Consolas" w:eastAsia="宋体" w:hAnsi="Consolas" w:cs="宋体"/>
@@ -47510,6 +50198,7 @@
         </w:rPr>
         <w:t>);</w:t>
       </w:r>
+      <w:proofErr w:type="gramEnd"/>
     </w:p>
     <w:p>
       <w:pPr>
@@ -47796,6 +50485,7 @@
         </w:rPr>
         <w:t> </w:t>
       </w:r>
+      <w:proofErr w:type="gramStart"/>
       <w:r>
         <w:rPr>
           <w:rFonts w:ascii="Consolas" w:eastAsia="宋体" w:hAnsi="Consolas" w:cs="宋体"/>
@@ -47814,6 +50504,7 @@
         </w:rPr>
         <w:t>(</w:t>
       </w:r>
+      <w:proofErr w:type="gramEnd"/>
       <w:r>
         <w:rPr>
           <w:rFonts w:ascii="Consolas" w:eastAsia="宋体" w:hAnsi="Consolas" w:cs="宋体"/>
@@ -47959,6 +50650,7 @@
         </w:rPr>
         <w:t>lock</w:t>
       </w:r>
+      <w:proofErr w:type="gramStart"/>
       <w:r>
         <w:rPr>
           <w:rFonts w:ascii="Consolas" w:eastAsia="宋体" w:hAnsi="Consolas" w:cs="宋体"/>
@@ -47968,6 +50660,7 @@
         </w:rPr>
         <w:t>);</w:t>
       </w:r>
+      <w:proofErr w:type="gramEnd"/>
     </w:p>
     <w:p>
       <w:pPr>
@@ -48027,6 +50720,7 @@
         </w:rPr>
         <w:t> += </w:t>
       </w:r>
+      <w:proofErr w:type="gramStart"/>
       <w:r>
         <w:rPr>
           <w:rFonts w:ascii="Consolas" w:eastAsia="宋体" w:hAnsi="Consolas" w:cs="宋体"/>
@@ -48045,6 +50739,7 @@
         </w:rPr>
         <w:t>;</w:t>
       </w:r>
+      <w:proofErr w:type="gramEnd"/>
     </w:p>
     <w:p>
       <w:pPr>
@@ -48095,6 +50790,7 @@
         </w:rPr>
         <w:t>s</w:t>
       </w:r>
+      <w:proofErr w:type="gramStart"/>
       <w:r>
         <w:rPr>
           <w:rFonts w:ascii="Consolas" w:eastAsia="宋体" w:hAnsi="Consolas" w:cs="宋体"/>
@@ -48104,6 +50800,7 @@
         </w:rPr>
         <w:t>);</w:t>
       </w:r>
+      <w:proofErr w:type="gramEnd"/>
     </w:p>
     <w:p>
       <w:pPr>
@@ -48172,6 +50869,7 @@
         </w:rPr>
         <w:t>lock</w:t>
       </w:r>
+      <w:proofErr w:type="gramStart"/>
       <w:r>
         <w:rPr>
           <w:rFonts w:ascii="Consolas" w:eastAsia="宋体" w:hAnsi="Consolas" w:cs="宋体"/>
@@ -48181,6 +50879,7 @@
         </w:rPr>
         <w:t>);</w:t>
       </w:r>
+      <w:proofErr w:type="gramEnd"/>
     </w:p>
     <w:p>
       <w:pPr>
@@ -48250,6 +50949,7 @@
         </w:rPr>
         <w:t> </w:t>
       </w:r>
+      <w:proofErr w:type="gramStart"/>
       <w:r>
         <w:rPr>
           <w:rFonts w:ascii="Consolas" w:eastAsia="宋体" w:hAnsi="Consolas" w:cs="宋体"/>
@@ -48268,6 +50968,7 @@
         </w:rPr>
         <w:t>(</w:t>
       </w:r>
+      <w:proofErr w:type="gramEnd"/>
       <w:r>
         <w:rPr>
           <w:rFonts w:ascii="Consolas" w:eastAsia="宋体" w:hAnsi="Consolas" w:cs="宋体"/>
@@ -48413,6 +51114,7 @@
         </w:rPr>
         <w:t>lock</w:t>
       </w:r>
+      <w:proofErr w:type="gramStart"/>
       <w:r>
         <w:rPr>
           <w:rFonts w:ascii="Consolas" w:eastAsia="宋体" w:hAnsi="Consolas" w:cs="宋体"/>
@@ -48422,6 +51124,7 @@
         </w:rPr>
         <w:t>);</w:t>
       </w:r>
+      <w:proofErr w:type="gramEnd"/>
     </w:p>
     <w:p>
       <w:pPr>
@@ -48567,6 +51270,7 @@
         </w:rPr>
         <w:t>s</w:t>
       </w:r>
+      <w:proofErr w:type="gramStart"/>
       <w:r>
         <w:rPr>
           <w:rFonts w:ascii="Consolas" w:eastAsia="宋体" w:hAnsi="Consolas" w:cs="宋体"/>
@@ -48576,6 +51280,7 @@
         </w:rPr>
         <w:t>);</w:t>
       </w:r>
+      <w:proofErr w:type="gramEnd"/>
     </w:p>
     <w:p>
       <w:pPr>
@@ -48635,6 +51340,7 @@
         </w:rPr>
         <w:t> -= </w:t>
       </w:r>
+      <w:proofErr w:type="gramStart"/>
       <w:r>
         <w:rPr>
           <w:rFonts w:ascii="Consolas" w:eastAsia="宋体" w:hAnsi="Consolas" w:cs="宋体"/>
@@ -48653,6 +51359,7 @@
         </w:rPr>
         <w:t>;</w:t>
       </w:r>
+      <w:proofErr w:type="gramEnd"/>
     </w:p>
     <w:p>
       <w:pPr>
@@ -48721,6 +51428,7 @@
         </w:rPr>
         <w:t>lock</w:t>
       </w:r>
+      <w:proofErr w:type="gramStart"/>
       <w:r>
         <w:rPr>
           <w:rFonts w:ascii="Consolas" w:eastAsia="宋体" w:hAnsi="Consolas" w:cs="宋体"/>
@@ -48730,6 +51438,7 @@
         </w:rPr>
         <w:t>);</w:t>
       </w:r>
+      <w:proofErr w:type="gramEnd"/>
     </w:p>
     <w:p>
       <w:pPr>
@@ -48766,7 +51475,15 @@
         <w:t>人们可能希望这个版本的</w:t>
       </w:r>
       <w:r>
-        <w:t>P能够避免丢失的唤醒，因为锁会阻止V在</w:t>
+        <w:t>P能够避免丢失的唤醒，</w:t>
+      </w:r>
+      <w:proofErr w:type="gramStart"/>
+      <w:r>
+        <w:t>因为锁会阻止</w:t>
+      </w:r>
+      <w:proofErr w:type="gramEnd"/>
+      <w:r>
+        <w:t>V在</w:t>
       </w:r>
       <w:r>
         <w:rPr>
@@ -49012,6 +51729,7 @@
         </w:rPr>
         <w:t> </w:t>
       </w:r>
+      <w:proofErr w:type="gramStart"/>
       <w:r>
         <w:rPr>
           <w:rFonts w:ascii="Consolas" w:eastAsia="宋体" w:hAnsi="Consolas" w:cs="宋体"/>
@@ -49030,6 +51748,7 @@
         </w:rPr>
         <w:t>(</w:t>
       </w:r>
+      <w:proofErr w:type="gramEnd"/>
       <w:r>
         <w:rPr>
           <w:rFonts w:ascii="Consolas" w:eastAsia="宋体" w:hAnsi="Consolas" w:cs="宋体"/>
@@ -49175,6 +51894,7 @@
         </w:rPr>
         <w:t>lock</w:t>
       </w:r>
+      <w:proofErr w:type="gramStart"/>
       <w:r>
         <w:rPr>
           <w:rFonts w:ascii="Consolas" w:eastAsia="宋体" w:hAnsi="Consolas" w:cs="宋体"/>
@@ -49184,6 +51904,7 @@
         </w:rPr>
         <w:t>);</w:t>
       </w:r>
+      <w:proofErr w:type="gramEnd"/>
     </w:p>
     <w:p>
       <w:pPr>
@@ -49243,6 +51964,7 @@
         </w:rPr>
         <w:t> += </w:t>
       </w:r>
+      <w:proofErr w:type="gramStart"/>
       <w:r>
         <w:rPr>
           <w:rFonts w:ascii="Consolas" w:eastAsia="宋体" w:hAnsi="Consolas" w:cs="宋体"/>
@@ -49261,6 +51983,7 @@
         </w:rPr>
         <w:t>;</w:t>
       </w:r>
+      <w:proofErr w:type="gramEnd"/>
     </w:p>
     <w:p>
       <w:pPr>
@@ -49311,6 +52034,7 @@
         </w:rPr>
         <w:t>s</w:t>
       </w:r>
+      <w:proofErr w:type="gramStart"/>
       <w:r>
         <w:rPr>
           <w:rFonts w:ascii="Consolas" w:eastAsia="宋体" w:hAnsi="Consolas" w:cs="宋体"/>
@@ -49320,6 +52044,7 @@
         </w:rPr>
         <w:t>);</w:t>
       </w:r>
+      <w:proofErr w:type="gramEnd"/>
     </w:p>
     <w:p>
       <w:pPr>
@@ -49388,6 +52113,7 @@
         </w:rPr>
         <w:t>lock</w:t>
       </w:r>
+      <w:proofErr w:type="gramStart"/>
       <w:r>
         <w:rPr>
           <w:rFonts w:ascii="Consolas" w:eastAsia="宋体" w:hAnsi="Consolas" w:cs="宋体"/>
@@ -49397,6 +52123,7 @@
         </w:rPr>
         <w:t>);</w:t>
       </w:r>
+      <w:proofErr w:type="gramEnd"/>
     </w:p>
     <w:p>
       <w:pPr>
@@ -49466,6 +52193,7 @@
         </w:rPr>
         <w:t> </w:t>
       </w:r>
+      <w:proofErr w:type="gramStart"/>
       <w:r>
         <w:rPr>
           <w:rFonts w:ascii="Consolas" w:eastAsia="宋体" w:hAnsi="Consolas" w:cs="宋体"/>
@@ -49484,6 +52212,7 @@
         </w:rPr>
         <w:t>(</w:t>
       </w:r>
+      <w:proofErr w:type="gramEnd"/>
       <w:r>
         <w:rPr>
           <w:rFonts w:ascii="Consolas" w:eastAsia="宋体" w:hAnsi="Consolas" w:cs="宋体"/>
@@ -49629,6 +52358,7 @@
         </w:rPr>
         <w:t>lock</w:t>
       </w:r>
+      <w:proofErr w:type="gramStart"/>
       <w:r>
         <w:rPr>
           <w:rFonts w:ascii="Consolas" w:eastAsia="宋体" w:hAnsi="Consolas" w:cs="宋体"/>
@@ -49638,6 +52368,7 @@
         </w:rPr>
         <w:t>);</w:t>
       </w:r>
+      <w:proofErr w:type="gramEnd"/>
     </w:p>
     <w:p>
       <w:pPr>
@@ -49756,6 +52487,7 @@
         </w:rPr>
         <w:t>    </w:t>
       </w:r>
+      <w:proofErr w:type="gramStart"/>
       <w:r>
         <w:rPr>
           <w:rFonts w:ascii="Consolas" w:eastAsia="宋体" w:hAnsi="Consolas" w:cs="宋体"/>
@@ -49774,6 +52506,7 @@
         </w:rPr>
         <w:t>(</w:t>
       </w:r>
+      <w:proofErr w:type="gramEnd"/>
       <w:r>
         <w:rPr>
           <w:rFonts w:ascii="Consolas" w:eastAsia="宋体" w:hAnsi="Consolas" w:cs="宋体"/>
@@ -49887,6 +52620,7 @@
         </w:rPr>
         <w:t> -= </w:t>
       </w:r>
+      <w:proofErr w:type="gramStart"/>
       <w:r>
         <w:rPr>
           <w:rFonts w:ascii="Consolas" w:eastAsia="宋体" w:hAnsi="Consolas" w:cs="宋体"/>
@@ -49905,6 +52639,7 @@
         </w:rPr>
         <w:t>;</w:t>
       </w:r>
+      <w:proofErr w:type="gramEnd"/>
     </w:p>
     <w:p>
       <w:pPr>
@@ -49973,6 +52708,7 @@
         </w:rPr>
         <w:t>lock</w:t>
       </w:r>
+      <w:proofErr w:type="gramStart"/>
       <w:r>
         <w:rPr>
           <w:rFonts w:ascii="Consolas" w:eastAsia="宋体" w:hAnsi="Consolas" w:cs="宋体"/>
@@ -49982,6 +52718,7 @@
         </w:rPr>
         <w:t>);</w:t>
       </w:r>
+      <w:proofErr w:type="gramEnd"/>
     </w:p>
     <w:p>
       <w:pPr>
@@ -50666,7 +53403,15 @@
         <w:t>sched</w:t>
       </w:r>
       <w:r>
-        <w:t>(kernel/proc.c:564-567)来使进程进入睡眠状态。稍后我们就会明白为什么在进程被标记为</w:t>
+        <w:t>(kernel/proc.c:564-567)</w:t>
+      </w:r>
+      <w:proofErr w:type="gramStart"/>
+      <w:r>
+        <w:t>来使进程</w:t>
+      </w:r>
+      <w:proofErr w:type="gramEnd"/>
+      <w:r>
+        <w:t>进入睡眠状态。稍后我们就会明白为什么在进程被标记为</w:t>
       </w:r>
       <w:r>
         <w:rPr>
@@ -50836,7 +53581,15 @@
         <w:t>RUNNABLE</w:t>
       </w:r>
       <w:r>
-        <w:t>。下一次调度器运行时，就会看到这个进程</w:t>
+        <w:t>。下一次</w:t>
+      </w:r>
+      <w:proofErr w:type="gramStart"/>
+      <w:r>
+        <w:t>调度器</w:t>
+      </w:r>
+      <w:proofErr w:type="gramEnd"/>
+      <w:r>
+        <w:t>运行时，就会看到这个进程</w:t>
       </w:r>
       <w:r>
         <w:rPr>
@@ -51094,12 +53847,14 @@
       <w:r>
         <w:t>）读取数据都会在管道中等待。其他进程会发现，尽管被唤醒了，但没有数据可读。从他们的角度来看，唤醒是</w:t>
       </w:r>
+      <w:proofErr w:type="gramStart"/>
       <w:r>
         <w:rPr>
           <w:rFonts w:hint="eastAsia"/>
         </w:rPr>
         <w:t>“</w:t>
       </w:r>
+      <w:proofErr w:type="gramEnd"/>
       <w:r>
         <w:t>虚假的</w:t>
       </w:r>
@@ -51229,7 +53984,15 @@
         <w:t>wakeup</w:t>
       </w:r>
       <w:r>
-        <w:t>来同步生产者和消费者的更复杂的例子是xv6的管道实现。我们在第1章看到了管道的接口：写入管道一端的字节被复制到内核缓冲区，然后可以从管道的另一端读取。未来的章节将研究管道如何支持文件描述符，但我们现在来看一下</w:t>
+        <w:t>来同步生产者和消费者的更复杂的例子是xv6的管道实现。我们在第1</w:t>
+      </w:r>
+      <w:proofErr w:type="gramStart"/>
+      <w:r>
+        <w:t>章看到</w:t>
+      </w:r>
+      <w:proofErr w:type="gramEnd"/>
+      <w:r>
+        <w:t>了管道的接口：写入管道一端的字节被复制到内核缓冲区，然后可以从管道的另一端读取。未来的章节将研究管道如何支持文件描述符，但我们现在来看一下</w:t>
       </w:r>
       <w:proofErr w:type="spellStart"/>
       <w:r>
@@ -52099,12 +54862,14 @@
       <w:r>
         <w:t>。在第1章中介绍的一个有趣的例子是，</w:t>
       </w:r>
+      <w:proofErr w:type="gramStart"/>
       <w:r>
         <w:rPr>
           <w:rFonts w:hint="eastAsia"/>
         </w:rPr>
         <w:t>一</w:t>
       </w:r>
+      <w:proofErr w:type="gramEnd"/>
       <w:r>
         <w:t>个子进程的</w:t>
       </w:r>
@@ -52157,7 +54922,15 @@
         <w:t>睡眠</w:t>
       </w:r>
       <w:r>
-        <w:t>了，也可能在做别的事情；在后一种情况下，后续的</w:t>
+        <w:t>了，也可能在</w:t>
+      </w:r>
+      <w:proofErr w:type="gramStart"/>
+      <w:r>
+        <w:t>做别</w:t>
+      </w:r>
+      <w:proofErr w:type="gramEnd"/>
+      <w:r>
+        <w:t>的事情；在后一种情况下，后续的</w:t>
       </w:r>
       <w:r>
         <w:rPr>
@@ -52228,13 +55001,24 @@
         <w:t>UNUSED</w:t>
       </w:r>
       <w:r>
-        <w:t>，复制子进程的退出状态，并将子进程的进程ID返回给</w:t>
-      </w:r>
-      <w:r>
-        <w:rPr>
-          <w:rFonts w:hint="eastAsia"/>
-        </w:rPr>
-        <w:t>父进程。如果父进程比子进程先退出，父进程就把子进程交给</w:t>
+        <w:t>，复制子进程的退出状态，并将子进程的进程ID</w:t>
+      </w:r>
+      <w:proofErr w:type="gramStart"/>
+      <w:r>
+        <w:t>返回给</w:t>
+      </w:r>
+      <w:r>
+        <w:rPr>
+          <w:rFonts w:hint="eastAsia"/>
+        </w:rPr>
+        <w:t>父进程</w:t>
+      </w:r>
+      <w:proofErr w:type="gramEnd"/>
+      <w:r>
+        <w:rPr>
+          <w:rFonts w:hint="eastAsia"/>
+        </w:rPr>
+        <w:t>。如果父进程比子进程先退出，父进程就把子进程交给</w:t>
       </w:r>
       <w:proofErr w:type="spellStart"/>
       <w:r>
@@ -52423,7 +55207,15 @@
         <w:t>sleep</w:t>
       </w:r>
       <w:r>
-        <w:t>等待其中一个子进程退出(kernel/proc.c:445)，然后再次扫描。这里，在</w:t>
+        <w:t>等待其中</w:t>
+      </w:r>
+      <w:proofErr w:type="gramStart"/>
+      <w:r>
+        <w:t>一</w:t>
+      </w:r>
+      <w:proofErr w:type="gramEnd"/>
+      <w:r>
+        <w:t>个子进程退出(kernel/proc.c:445)，然后再次扫描。这里，在</w:t>
       </w:r>
       <w:r>
         <w:rPr>
@@ -52458,7 +55250,15 @@
         <w:t>wait</w:t>
       </w:r>
       <w:r>
-        <w:t>经常持有两个锁；它在试图获取任何子锁之前，会先获取自己的锁；因此xv6的所有锁都必须遵守相同的锁顺序（父进程的锁，然后是子进程的锁），以避免死锁。</w:t>
+        <w:t>经常持有两个锁；它在试图获取</w:t>
+      </w:r>
+      <w:proofErr w:type="gramStart"/>
+      <w:r>
+        <w:t>任何子锁之前</w:t>
+      </w:r>
+      <w:proofErr w:type="gramEnd"/>
+      <w:r>
+        <w:t>，会先获取自己的锁；因此xv6的所有锁都必须遵守相同的锁顺序（父进程的锁，然后是子进程的锁），以避免死锁。</w:t>
       </w:r>
     </w:p>
     <w:p>
@@ -52494,7 +55294,15 @@
         <w:t>np-&gt;parent</w:t>
       </w:r>
       <w:r>
-        <w:t xml:space="preserve"> 而不持有 </w:t>
+        <w:t xml:space="preserve"> 而</w:t>
+      </w:r>
+      <w:proofErr w:type="gramStart"/>
+      <w:r>
+        <w:t>不</w:t>
+      </w:r>
+      <w:proofErr w:type="gramEnd"/>
+      <w:r>
+        <w:t xml:space="preserve">持有 </w:t>
       </w:r>
       <w:r>
         <w:rPr>
@@ -52504,7 +55312,15 @@
         <w:t>np-&gt;lock</w:t>
       </w:r>
       <w:r>
-        <w:t>，这违反了共享变量必须受锁保护的通常规则。但是</w:t>
+        <w:t>，这违反了共享变量必须</w:t>
+      </w:r>
+      <w:proofErr w:type="gramStart"/>
+      <w:r>
+        <w:t>受锁保护</w:t>
+      </w:r>
+      <w:proofErr w:type="gramEnd"/>
+      <w:r>
+        <w:t>的通常规则。但是</w:t>
       </w:r>
       <w:r>
         <w:rPr>
@@ -52545,11 +55361,19 @@
       <w:r>
         <w:t>字段只有</w:t>
       </w:r>
-      <w:r>
-        <w:rPr>
-          <w:rFonts w:hint="eastAsia"/>
-        </w:rPr>
-        <w:t>“父亲“改变</w:t>
+      <w:proofErr w:type="gramStart"/>
+      <w:r>
+        <w:rPr>
+          <w:rFonts w:hint="eastAsia"/>
+        </w:rPr>
+        <w:t>“</w:t>
+      </w:r>
+      <w:proofErr w:type="gramEnd"/>
+      <w:r>
+        <w:rPr>
+          <w:rFonts w:hint="eastAsia"/>
+        </w:rPr>
+        <w:t>父亲“改变</w:t>
       </w:r>
       <w:r>
         <w:t>，所以如果</w:t>
@@ -52668,7 +55492,15 @@
         <w:t>ZOMBIE</w:t>
       </w:r>
       <w:r>
-        <w:t>，并在它还在运行时释放它。锁的获取顺序对避免死锁很重要：因为</w:t>
+        <w:t>，并在它还在运行时释放它。锁的获取顺序对避免</w:t>
+      </w:r>
+      <w:proofErr w:type="gramStart"/>
+      <w:r>
+        <w:t>死锁很</w:t>
+      </w:r>
+      <w:proofErr w:type="gramEnd"/>
+      <w:r>
+        <w:t>重要：因为</w:t>
       </w:r>
       <w:r>
         <w:rPr>
@@ -52678,7 +55510,15 @@
         <w:t>wait</w:t>
       </w:r>
       <w:r>
-        <w:t>在子锁之前获取父锁，所以</w:t>
+        <w:t>在</w:t>
+      </w:r>
+      <w:proofErr w:type="gramStart"/>
+      <w:r>
+        <w:t>子锁之前</w:t>
+      </w:r>
+      <w:proofErr w:type="gramEnd"/>
+      <w:r>
+        <w:t>获取父锁，所以</w:t>
       </w:r>
       <w:r>
         <w:rPr>
@@ -52800,7 +55640,15 @@
         <w:t>p-&gt;lock</w:t>
       </w:r>
       <w:r>
-        <w:t>被调度器释放为止，所以</w:t>
+        <w:t>被</w:t>
+      </w:r>
+      <w:proofErr w:type="gramStart"/>
+      <w:r>
+        <w:t>调度器</w:t>
+      </w:r>
+      <w:proofErr w:type="gramEnd"/>
+      <w:r>
+        <w:t>释放为止，所以</w:t>
       </w:r>
       <w:r>
         <w:rPr>
@@ -53196,7 +56044,15 @@
         <w:ind w:firstLine="420"/>
       </w:pPr>
       <w:r>
-        <w:t>xv6 调度器实现了一个简单的调度策略，它依次运行每个进程。这种策略被称为</w:t>
+        <w:t xml:space="preserve">xv6 </w:t>
+      </w:r>
+      <w:proofErr w:type="gramStart"/>
+      <w:r>
+        <w:t>调度器实现</w:t>
+      </w:r>
+      <w:proofErr w:type="gramEnd"/>
+      <w:r>
+        <w:t>了一个简单的调度策略，它依次运行每个进程。这种策略被称为</w:t>
       </w:r>
       <w:r>
         <w:rPr>
@@ -53227,7 +56083,15 @@
         <w:t>策略</w:t>
       </w:r>
       <w:r>
-        <w:t>是，一个可运行的高优先级进程将被调度器优先于一个可运行的低优先级进程。这些策略可能会很快变得复杂，因为经常有相互竞争的目标：例如，操作者可能还想保证公平性和高吞吐量。此外，复杂的策略可能会导致不尽人意的交互，如</w:t>
+        <w:t>是，一个可运行的高优先级进程将被</w:t>
+      </w:r>
+      <w:proofErr w:type="gramStart"/>
+      <w:r>
+        <w:t>调度器</w:t>
+      </w:r>
+      <w:proofErr w:type="gramEnd"/>
+      <w:r>
+        <w:t>优先于一个可运行的低优先级进程。这些策略可能会很快变得复杂，因为经常有相互竞争的目标：例如，操作者可能还想保证公平性和高吞吐量。此外，复杂的策略可能会导致不尽人意的交互，如</w:t>
       </w:r>
       <w:r>
         <w:rPr>
@@ -53300,7 +56164,31 @@
         <w:t>)</w:t>
       </w:r>
       <w:r>
-        <w:t>。当低优先级和高优先级进程共享一个锁时，就会发生优先级倒置，当低优先级进程获得锁时，就会阻止高优先级进程的进展。</w:t>
+        <w:t>。</w:t>
+      </w:r>
+      <w:proofErr w:type="gramStart"/>
+      <w:r>
+        <w:t>当低优先级</w:t>
+      </w:r>
+      <w:proofErr w:type="gramEnd"/>
+      <w:r>
+        <w:t>和高优先级进程共享一个锁时，就会发生优先级倒置，</w:t>
+      </w:r>
+      <w:proofErr w:type="gramStart"/>
+      <w:r>
+        <w:t>当低优先级</w:t>
+      </w:r>
+      <w:proofErr w:type="gramEnd"/>
+      <w:r>
+        <w:t>进程获得锁时，就会</w:t>
+      </w:r>
+      <w:proofErr w:type="gramStart"/>
+      <w:r>
+        <w:t>阻止高</w:t>
+      </w:r>
+      <w:proofErr w:type="gramEnd"/>
+      <w:r>
+        <w:t>优先级进程的进展。</w:t>
       </w:r>
       <w:r>
         <w:rPr>
@@ -53315,7 +56203,15 @@
         <w:t>护航现象形成</w:t>
       </w:r>
       <w:r>
-        <w:t>，就会持续很长时间。为了避免这类问题，在复杂的调度器中需要额外的机制。</w:t>
+        <w:t>，就会持续很长时间。为了避免这类问题，在复杂的</w:t>
+      </w:r>
+      <w:proofErr w:type="gramStart"/>
+      <w:r>
+        <w:t>调度器</w:t>
+      </w:r>
+      <w:proofErr w:type="gramEnd"/>
+      <w:r>
+        <w:t>中需要额外的机制。</w:t>
       </w:r>
     </w:p>
     <w:p>
@@ -54028,11 +56924,19 @@
         </w:rPr>
         <w:t>常数时间</w:t>
       </w:r>
-      <w:r>
-        <w:rPr>
-          <w:rFonts w:hint="eastAsia"/>
-        </w:rPr>
-        <w:t>内用显式的</w:t>
+      <w:proofErr w:type="gramStart"/>
+      <w:r>
+        <w:rPr>
+          <w:rFonts w:hint="eastAsia"/>
+        </w:rPr>
+        <w:t>内用显式</w:t>
+      </w:r>
+      <w:proofErr w:type="gramEnd"/>
+      <w:r>
+        <w:rPr>
+          <w:rFonts w:hint="eastAsia"/>
+        </w:rPr>
+        <w:t>的</w:t>
       </w:r>
       <w:r>
         <w:rPr>
@@ -54138,6 +57042,7 @@
           <w:szCs w:val="21"/>
         </w:rPr>
       </w:pPr>
+      <w:proofErr w:type="gramStart"/>
       <w:r>
         <w:rPr>
           <w:rFonts w:ascii="Consolas" w:eastAsia="宋体" w:hAnsi="Consolas" w:cs="宋体"/>
@@ -54157,6 +57062,7 @@
         <w:t>(</w:t>
       </w:r>
       <w:proofErr w:type="spellStart"/>
+      <w:proofErr w:type="gramEnd"/>
       <w:r>
         <w:rPr>
           <w:rFonts w:ascii="Consolas" w:eastAsia="宋体" w:hAnsi="Consolas" w:cs="宋体"/>
@@ -54198,8 +57104,19 @@
           <w:kern w:val="0"/>
           <w:szCs w:val="21"/>
         </w:rPr>
-        <w:t>  acquire(&amp;p-&gt;lock);</w:t>
-      </w:r>
+        <w:t>  acquire(&amp;p-&gt;lock</w:t>
+      </w:r>
+      <w:proofErr w:type="gramStart"/>
+      <w:r>
+        <w:rPr>
+          <w:rFonts w:ascii="Consolas" w:eastAsia="宋体" w:hAnsi="Consolas" w:cs="宋体"/>
+          <w:color w:val="D4D4D4"/>
+          <w:kern w:val="0"/>
+          <w:szCs w:val="21"/>
+        </w:rPr>
+        <w:t>);</w:t>
+      </w:r>
+      <w:proofErr w:type="gramEnd"/>
     </w:p>
     <w:p>
       <w:pPr>
@@ -54235,6 +57152,7 @@
         <w:t>lk</w:t>
       </w:r>
       <w:proofErr w:type="spellEnd"/>
+      <w:proofErr w:type="gramStart"/>
       <w:r>
         <w:rPr>
           <w:rFonts w:ascii="Consolas" w:eastAsia="宋体" w:hAnsi="Consolas" w:cs="宋体"/>
@@ -54244,6 +57162,7 @@
         </w:rPr>
         <w:t>);</w:t>
       </w:r>
+      <w:proofErr w:type="gramEnd"/>
     </w:p>
     <w:p>
       <w:pPr>
@@ -54311,6 +57230,7 @@
         <w:t>lk</w:t>
       </w:r>
       <w:proofErr w:type="spellEnd"/>
+      <w:proofErr w:type="gramStart"/>
       <w:r>
         <w:rPr>
           <w:rFonts w:ascii="Consolas" w:eastAsia="宋体" w:hAnsi="Consolas" w:cs="宋体"/>
@@ -54320,6 +57240,7 @@
         </w:rPr>
         <w:t>);</w:t>
       </w:r>
+      <w:proofErr w:type="gramEnd"/>
     </w:p>
     <w:p>
       <w:pPr>
@@ -54342,8 +57263,19 @@
           <w:kern w:val="0"/>
           <w:szCs w:val="21"/>
         </w:rPr>
-        <w:t>acquire(&amp;p-&gt;lock);</w:t>
-      </w:r>
+        <w:t>acquire(&amp;p-&gt;lock</w:t>
+      </w:r>
+      <w:proofErr w:type="gramStart"/>
+      <w:r>
+        <w:rPr>
+          <w:rFonts w:ascii="Consolas" w:eastAsia="宋体" w:hAnsi="Consolas" w:cs="宋体"/>
+          <w:color w:val="D4D4D4"/>
+          <w:kern w:val="0"/>
+          <w:szCs w:val="21"/>
+        </w:rPr>
+        <w:t>);</w:t>
+      </w:r>
+      <w:proofErr w:type="gramEnd"/>
     </w:p>
     <w:p>
       <w:r>
@@ -55483,10 +58415,32 @@
         <w:rPr>
           <w:rFonts w:hint="eastAsia"/>
         </w:rPr>
-        <w:t>一个块只能同时被内核中的一个进程访问</w:t>
-      </w:r>
-      <w:r>
-        <w:t>。日志层允许上层</w:t>
+        <w:t>一个</w:t>
+      </w:r>
+      <w:proofErr w:type="gramStart"/>
+      <w:r>
+        <w:rPr>
+          <w:rFonts w:hint="eastAsia"/>
+        </w:rPr>
+        <w:t>块只能</w:t>
+      </w:r>
+      <w:proofErr w:type="gramEnd"/>
+      <w:r>
+        <w:rPr>
+          <w:rFonts w:hint="eastAsia"/>
+        </w:rPr>
+        <w:t>同时被内核中的一个进程访问</w:t>
+      </w:r>
+      <w:r>
+        <w:t>。日志</w:t>
+      </w:r>
+      <w:proofErr w:type="gramStart"/>
+      <w:r>
+        <w:t>层允许</w:t>
+      </w:r>
+      <w:proofErr w:type="gramEnd"/>
+      <w:r>
+        <w:t>上层</w:t>
       </w:r>
       <w:r>
         <w:rPr>
@@ -55699,7 +58653,15 @@
         <w:t>可以用递归查找解析他们</w:t>
       </w:r>
       <w:r>
-        <w:t>。文件描述符层用文件系统接口抽象了许多Unix资源（如管道、设备、文件等），</w:t>
+        <w:t>。文件</w:t>
+      </w:r>
+      <w:proofErr w:type="gramStart"/>
+      <w:r>
+        <w:t>描述符层用文件系统</w:t>
+      </w:r>
+      <w:proofErr w:type="gramEnd"/>
+      <w:r>
+        <w:t>接口抽象了许多Unix资源（如管道、设备、文件等），</w:t>
       </w:r>
       <w:r>
         <w:rPr>
@@ -56414,7 +59376,14 @@
         <w:rPr>
           <w:rFonts w:hint="eastAsia"/>
         </w:rPr>
-        <w:t>为新块</w:t>
+        <w:t>为</w:t>
+      </w:r>
+      <w:proofErr w:type="gramStart"/>
+      <w:r>
+        <w:rPr>
+          <w:rFonts w:hint="eastAsia"/>
+        </w:rPr>
+        <w:t>新块</w:t>
       </w:r>
       <w:r>
         <w:rPr>
@@ -56422,6 +59391,7 @@
         </w:rPr>
         <w:t>寻找</w:t>
       </w:r>
+      <w:proofErr w:type="gramEnd"/>
       <w:r>
         <w:rPr>
           <w:rFonts w:hint="eastAsia"/>
@@ -57090,7 +60060,15 @@
       </w:r>
       <w:proofErr w:type="spellEnd"/>
       <w:r>
-        <w:t>通过从第一次循环检查块是否被缓存，第二次循环</w:t>
+        <w:t>通过从第一次循环检查</w:t>
+      </w:r>
+      <w:proofErr w:type="gramStart"/>
+      <w:r>
+        <w:t>块是否</w:t>
+      </w:r>
+      <w:proofErr w:type="gramEnd"/>
+      <w:r>
+        <w:t>被缓存，第二次循环</w:t>
       </w:r>
       <w:r>
         <w:rPr>
@@ -57248,8 +60226,13 @@
         <w:t>buffer</w:t>
       </w:r>
       <w:r>
-        <w:t>的sleep-lock是安全的，因为非零的</w:t>
-      </w:r>
+        <w:t>的sleep-lock是安全的，</w:t>
+      </w:r>
+      <w:proofErr w:type="gramStart"/>
+      <w:r>
+        <w:t>因为非零的</w:t>
+      </w:r>
+      <w:proofErr w:type="gramEnd"/>
       <w:r>
         <w:rPr>
           <w:b/>
@@ -57889,7 +60872,15 @@
         <w:t>指向被释放的块，</w:t>
       </w:r>
       <w:r>
-        <w:t>很可能在重启后造成严重的问题。重启后，内核可能会将该块分配给另一个文件，现在我们有两个不同的文件无意中指向了同一个块。如果xv6支持多用户，这种情况可能是一个安全问题，因为旧文件的所有者</w:t>
+        <w:t>很可能在重启后造成严重的问题。重启后，内核可能会将</w:t>
+      </w:r>
+      <w:proofErr w:type="gramStart"/>
+      <w:r>
+        <w:t>该块分配给</w:t>
+      </w:r>
+      <w:proofErr w:type="gramEnd"/>
+      <w:r>
+        <w:t>另一个文件，现在我们有两个不同的文件无意中指向了同一个块。如果xv6支持多用户，这种情况可能是一个安全问题，因为旧文件的所有者</w:t>
       </w:r>
       <w:r>
         <w:rPr>
@@ -57985,7 +60976,15 @@
         <w:t>为什么</w:t>
       </w:r>
       <w:r>
-        <w:t>xv6的日志系统可以解决文件系统操作过程中的崩溃问题？如果崩溃发生在操作提交之前，那么磁盘上的日志将不会被标记为完成，恢复代码将忽略它，磁盘的状态就像操作根本没有开始一样。如果崩溃发生在操作提交之后，那么恢复代码会重新执行写操作，可能会重复执行之前的写操作。不管是哪种情况，日志都会使写与崩溃为原子的</w:t>
+        <w:t>xv6的日志系统可以解决文件系统操作过程中的崩溃问题？如果崩溃发生在操作提交之前，那么磁盘上的日志将不会被标记为完成，恢复代码将忽略它，磁盘的状态就像操作根本没有开始一样。如果崩溃发生在操作提交之后，那么恢复代码会重新执行写操作，可能会重复执行之前的写操作。不管是哪种情况，日志</w:t>
+      </w:r>
+      <w:proofErr w:type="gramStart"/>
+      <w:r>
+        <w:t>都会使写与</w:t>
+      </w:r>
+      <w:proofErr w:type="gramEnd"/>
+      <w:r>
+        <w:t>崩溃为原子的</w:t>
       </w:r>
       <w:r>
         <w:rPr>
@@ -58438,17 +61437,37 @@
           <w:kern w:val="0"/>
           <w:szCs w:val="21"/>
         </w:rPr>
-        <w:t>begin_op</w:t>
-      </w:r>
-      <w:proofErr w:type="spellEnd"/>
-      <w:r>
-        <w:rPr>
-          <w:rFonts w:ascii="Consolas" w:eastAsia="宋体" w:hAnsi="Consolas" w:cs="宋体"/>
-          <w:color w:val="D4D4D4"/>
-          <w:kern w:val="0"/>
-          <w:szCs w:val="21"/>
-        </w:rPr>
-        <w:t>();</w:t>
+        <w:t>begin_</w:t>
+      </w:r>
+      <w:proofErr w:type="gramStart"/>
+      <w:r>
+        <w:rPr>
+          <w:rFonts w:ascii="Consolas" w:eastAsia="宋体" w:hAnsi="Consolas" w:cs="宋体"/>
+          <w:color w:val="DCDCAA"/>
+          <w:kern w:val="0"/>
+          <w:szCs w:val="21"/>
+        </w:rPr>
+        <w:t>op</w:t>
+      </w:r>
+      <w:proofErr w:type="spellEnd"/>
+      <w:r>
+        <w:rPr>
+          <w:rFonts w:ascii="Consolas" w:eastAsia="宋体" w:hAnsi="Consolas" w:cs="宋体"/>
+          <w:color w:val="D4D4D4"/>
+          <w:kern w:val="0"/>
+          <w:szCs w:val="21"/>
+        </w:rPr>
+        <w:t>(</w:t>
+      </w:r>
+      <w:proofErr w:type="gramEnd"/>
+      <w:r>
+        <w:rPr>
+          <w:rFonts w:ascii="Consolas" w:eastAsia="宋体" w:hAnsi="Consolas" w:cs="宋体"/>
+          <w:color w:val="D4D4D4"/>
+          <w:kern w:val="0"/>
+          <w:szCs w:val="21"/>
+        </w:rPr>
+        <w:t>);</w:t>
       </w:r>
     </w:p>
     <w:p>
@@ -58505,6 +61524,7 @@
         </w:rPr>
         <w:t>bread</w:t>
       </w:r>
+      <w:proofErr w:type="gramStart"/>
       <w:r>
         <w:rPr>
           <w:rFonts w:ascii="Consolas" w:eastAsia="宋体" w:hAnsi="Consolas" w:cs="宋体"/>
@@ -58514,6 +61534,7 @@
         </w:rPr>
         <w:t>(...);</w:t>
       </w:r>
+      <w:proofErr w:type="gramEnd"/>
     </w:p>
     <w:p>
       <w:pPr>
@@ -58562,8 +61583,19 @@
           <w:kern w:val="0"/>
           <w:szCs w:val="21"/>
         </w:rPr>
-        <w:t>[...] = ...;</w:t>
-      </w:r>
+        <w:t>[...] = </w:t>
+      </w:r>
+      <w:proofErr w:type="gramStart"/>
+      <w:r>
+        <w:rPr>
+          <w:rFonts w:ascii="Consolas" w:eastAsia="宋体" w:hAnsi="Consolas" w:cs="宋体"/>
+          <w:color w:val="D4D4D4"/>
+          <w:kern w:val="0"/>
+          <w:szCs w:val="21"/>
+        </w:rPr>
+        <w:t>...;</w:t>
+      </w:r>
+      <w:proofErr w:type="gramEnd"/>
     </w:p>
     <w:p>
       <w:pPr>
@@ -58607,6 +61639,7 @@
         </w:rPr>
         <w:t>bp</w:t>
       </w:r>
+      <w:proofErr w:type="gramStart"/>
       <w:r>
         <w:rPr>
           <w:rFonts w:ascii="Consolas" w:eastAsia="宋体" w:hAnsi="Consolas" w:cs="宋体"/>
@@ -58616,6 +61649,7 @@
         </w:rPr>
         <w:t>);</w:t>
       </w:r>
+      <w:proofErr w:type="gramEnd"/>
     </w:p>
     <w:p>
       <w:pPr>
@@ -58661,17 +61695,37 @@
           <w:kern w:val="0"/>
           <w:szCs w:val="21"/>
         </w:rPr>
-        <w:t>end_op</w:t>
-      </w:r>
-      <w:proofErr w:type="spellEnd"/>
-      <w:r>
-        <w:rPr>
-          <w:rFonts w:ascii="Consolas" w:eastAsia="宋体" w:hAnsi="Consolas" w:cs="宋体"/>
-          <w:color w:val="D4D4D4"/>
-          <w:kern w:val="0"/>
-          <w:szCs w:val="21"/>
-        </w:rPr>
-        <w:t>();</w:t>
+        <w:t>end_</w:t>
+      </w:r>
+      <w:proofErr w:type="gramStart"/>
+      <w:r>
+        <w:rPr>
+          <w:rFonts w:ascii="Consolas" w:eastAsia="宋体" w:hAnsi="Consolas" w:cs="宋体"/>
+          <w:color w:val="DCDCAA"/>
+          <w:kern w:val="0"/>
+          <w:szCs w:val="21"/>
+        </w:rPr>
+        <w:t>op</w:t>
+      </w:r>
+      <w:proofErr w:type="spellEnd"/>
+      <w:r>
+        <w:rPr>
+          <w:rFonts w:ascii="Consolas" w:eastAsia="宋体" w:hAnsi="Consolas" w:cs="宋体"/>
+          <w:color w:val="D4D4D4"/>
+          <w:kern w:val="0"/>
+          <w:szCs w:val="21"/>
+        </w:rPr>
+        <w:t>(</w:t>
+      </w:r>
+      <w:proofErr w:type="gramEnd"/>
+      <w:r>
+        <w:rPr>
+          <w:rFonts w:ascii="Consolas" w:eastAsia="宋体" w:hAnsi="Consolas" w:cs="宋体"/>
+          <w:color w:val="D4D4D4"/>
+          <w:kern w:val="0"/>
+          <w:szCs w:val="21"/>
+        </w:rPr>
+        <w:t>);</w:t>
       </w:r>
     </w:p>
     <w:p>
@@ -58761,12 +61815,14 @@
         </w:rPr>
         <w:t>MAXOPBLOCKS</w:t>
       </w:r>
+      <w:proofErr w:type="gramStart"/>
       <w:r>
         <w:rPr>
           <w:rFonts w:hint="eastAsia"/>
         </w:rPr>
         <w:t>个</w:t>
       </w:r>
+      <w:proofErr w:type="gramEnd"/>
       <w:r>
         <w:t>块。</w:t>
       </w:r>
@@ -59184,7 +62240,15 @@
       </w:r>
       <w:proofErr w:type="spellEnd"/>
       <w:r>
-        <w:t>(kernel/fs.c:42) 调用的。它读取日志头，如果日志头显示日志中包含一个已提交的事务，则</w:t>
+        <w:t>(kernel/fs.c:42) 调用的。它读取日志头，如果日志</w:t>
+      </w:r>
+      <w:proofErr w:type="gramStart"/>
+      <w:r>
+        <w:t>头显示</w:t>
+      </w:r>
+      <w:proofErr w:type="gramEnd"/>
+      <w:r>
+        <w:t>日志中包含一个已提交的事务，则</w:t>
       </w:r>
       <w:r>
         <w:rPr>
@@ -59267,17 +62331,37 @@
           <w:kern w:val="0"/>
           <w:szCs w:val="21"/>
         </w:rPr>
-        <w:t>begin_op</w:t>
-      </w:r>
-      <w:proofErr w:type="spellEnd"/>
-      <w:r>
-        <w:rPr>
-          <w:rFonts w:ascii="Consolas" w:eastAsia="宋体" w:hAnsi="Consolas" w:cs="宋体"/>
-          <w:color w:val="D4D4D4"/>
-          <w:kern w:val="0"/>
-          <w:szCs w:val="21"/>
-        </w:rPr>
-        <w:t>();</w:t>
+        <w:t>begin_</w:t>
+      </w:r>
+      <w:proofErr w:type="gramStart"/>
+      <w:r>
+        <w:rPr>
+          <w:rFonts w:ascii="Consolas" w:eastAsia="宋体" w:hAnsi="Consolas" w:cs="宋体"/>
+          <w:color w:val="DCDCAA"/>
+          <w:kern w:val="0"/>
+          <w:szCs w:val="21"/>
+        </w:rPr>
+        <w:t>op</w:t>
+      </w:r>
+      <w:proofErr w:type="spellEnd"/>
+      <w:r>
+        <w:rPr>
+          <w:rFonts w:ascii="Consolas" w:eastAsia="宋体" w:hAnsi="Consolas" w:cs="宋体"/>
+          <w:color w:val="D4D4D4"/>
+          <w:kern w:val="0"/>
+          <w:szCs w:val="21"/>
+        </w:rPr>
+        <w:t>(</w:t>
+      </w:r>
+      <w:proofErr w:type="gramEnd"/>
+      <w:r>
+        <w:rPr>
+          <w:rFonts w:ascii="Consolas" w:eastAsia="宋体" w:hAnsi="Consolas" w:cs="宋体"/>
+          <w:color w:val="D4D4D4"/>
+          <w:kern w:val="0"/>
+          <w:szCs w:val="21"/>
+        </w:rPr>
+        <w:t>);</w:t>
       </w:r>
     </w:p>
     <w:p>
@@ -59325,6 +62409,7 @@
         <w:t>ip</w:t>
       </w:r>
       <w:proofErr w:type="spellEnd"/>
+      <w:proofErr w:type="gramStart"/>
       <w:r>
         <w:rPr>
           <w:rFonts w:ascii="Consolas" w:eastAsia="宋体" w:hAnsi="Consolas" w:cs="宋体"/>
@@ -59334,6 +62419,7 @@
         </w:rPr>
         <w:t>);</w:t>
       </w:r>
+      <w:proofErr w:type="gramEnd"/>
     </w:p>
     <w:p>
       <w:pPr>
@@ -59405,8 +62491,19 @@
           <w:kern w:val="0"/>
           <w:szCs w:val="21"/>
         </w:rPr>
-        <w:t>, ...);</w:t>
-      </w:r>
+        <w:t>, ...</w:t>
+      </w:r>
+      <w:proofErr w:type="gramStart"/>
+      <w:r>
+        <w:rPr>
+          <w:rFonts w:ascii="Consolas" w:eastAsia="宋体" w:hAnsi="Consolas" w:cs="宋体"/>
+          <w:color w:val="D4D4D4"/>
+          <w:kern w:val="0"/>
+          <w:szCs w:val="21"/>
+        </w:rPr>
+        <w:t>);</w:t>
+      </w:r>
+      <w:proofErr w:type="gramEnd"/>
     </w:p>
     <w:p>
       <w:pPr>
@@ -59453,6 +62550,7 @@
         <w:t>ip</w:t>
       </w:r>
       <w:proofErr w:type="spellEnd"/>
+      <w:proofErr w:type="gramStart"/>
       <w:r>
         <w:rPr>
           <w:rFonts w:ascii="Consolas" w:eastAsia="宋体" w:hAnsi="Consolas" w:cs="宋体"/>
@@ -59462,6 +62560,7 @@
         </w:rPr>
         <w:t>);</w:t>
       </w:r>
+      <w:proofErr w:type="gramEnd"/>
     </w:p>
     <w:p>
       <w:pPr>
@@ -59485,17 +62584,37 @@
           <w:kern w:val="0"/>
           <w:szCs w:val="21"/>
         </w:rPr>
-        <w:t>end_op</w:t>
-      </w:r>
-      <w:proofErr w:type="spellEnd"/>
-      <w:r>
-        <w:rPr>
-          <w:rFonts w:ascii="Consolas" w:eastAsia="宋体" w:hAnsi="Consolas" w:cs="宋体"/>
-          <w:color w:val="D4D4D4"/>
-          <w:kern w:val="0"/>
-          <w:szCs w:val="21"/>
-        </w:rPr>
-        <w:t>();</w:t>
+        <w:t>end_</w:t>
+      </w:r>
+      <w:proofErr w:type="gramStart"/>
+      <w:r>
+        <w:rPr>
+          <w:rFonts w:ascii="Consolas" w:eastAsia="宋体" w:hAnsi="Consolas" w:cs="宋体"/>
+          <w:color w:val="DCDCAA"/>
+          <w:kern w:val="0"/>
+          <w:szCs w:val="21"/>
+        </w:rPr>
+        <w:t>op</w:t>
+      </w:r>
+      <w:proofErr w:type="spellEnd"/>
+      <w:r>
+        <w:rPr>
+          <w:rFonts w:ascii="Consolas" w:eastAsia="宋体" w:hAnsi="Consolas" w:cs="宋体"/>
+          <w:color w:val="D4D4D4"/>
+          <w:kern w:val="0"/>
+          <w:szCs w:val="21"/>
+        </w:rPr>
+        <w:t>(</w:t>
+      </w:r>
+      <w:proofErr w:type="gramEnd"/>
+      <w:r>
+        <w:rPr>
+          <w:rFonts w:ascii="Consolas" w:eastAsia="宋体" w:hAnsi="Consolas" w:cs="宋体"/>
+          <w:color w:val="D4D4D4"/>
+          <w:kern w:val="0"/>
+          <w:szCs w:val="21"/>
+        </w:rPr>
+        <w:t>);</w:t>
       </w:r>
     </w:p>
     <w:p>
@@ -59592,7 +62711,21 @@
         <w:rPr>
           <w:rFonts w:hint="eastAsia"/>
         </w:rPr>
-        <w:t>对应一个位</w:t>
+        <w:t>对应</w:t>
+      </w:r>
+      <w:proofErr w:type="gramStart"/>
+      <w:r>
+        <w:rPr>
+          <w:rFonts w:hint="eastAsia"/>
+        </w:rPr>
+        <w:t>一</w:t>
+      </w:r>
+      <w:proofErr w:type="gramEnd"/>
+      <w:r>
+        <w:rPr>
+          <w:rFonts w:hint="eastAsia"/>
+        </w:rPr>
+        <w:t>个位</w:t>
       </w:r>
       <w:r>
         <w:t>。0表示对应的块是空闲的，1表示正在使用中。程序</w:t>
@@ -59668,7 +62801,15 @@
       </w:r>
       <w:proofErr w:type="spellEnd"/>
       <w:r>
-        <w:t xml:space="preserve"> (kernel/fs.c:71)会有一个循环遍历每一个块，从块 0 开始，直到 </w:t>
+        <w:t xml:space="preserve"> (kernel/fs.c:71)会有一个循环</w:t>
+      </w:r>
+      <w:proofErr w:type="gramStart"/>
+      <w:r>
+        <w:t>遍历每</w:t>
+      </w:r>
+      <w:proofErr w:type="gramEnd"/>
+      <w:r>
+        <w:t xml:space="preserve">一个块，从块 0 开始，直到 </w:t>
       </w:r>
       <w:proofErr w:type="spellStart"/>
       <w:r>
@@ -59680,7 +62821,15 @@
       </w:r>
       <w:proofErr w:type="spellEnd"/>
       <w:r>
-        <w:t xml:space="preserve">，即文件系统中的块数。它寻找一个位为0的空闲块。如果 </w:t>
+        <w:t>，即文件系统中的块数。它寻找</w:t>
+      </w:r>
+      <w:proofErr w:type="gramStart"/>
+      <w:r>
+        <w:t>一</w:t>
+      </w:r>
+      <w:proofErr w:type="gramEnd"/>
+      <w:r>
+        <w:t xml:space="preserve">个位为0的空闲块。如果 </w:t>
       </w:r>
       <w:proofErr w:type="spellStart"/>
       <w:r>
@@ -59744,7 +62893,15 @@
       </w:r>
       <w:proofErr w:type="spellEnd"/>
       <w:r>
-        <w:t>暗含的独占性避免了显式锁定。</w:t>
+        <w:t>暗含的独占</w:t>
+      </w:r>
+      <w:proofErr w:type="gramStart"/>
+      <w:r>
+        <w:t>性避免了显</w:t>
+      </w:r>
+      <w:proofErr w:type="gramEnd"/>
+      <w:r>
+        <w:t>式锁定。</w:t>
       </w:r>
     </w:p>
     <w:p>
@@ -59828,7 +62985,15 @@
         <w:t>1、</w:t>
       </w:r>
       <w:r>
-        <w:t>它可能指的是磁盘上的数据结构，其中包含了文件的大小和数据块号的列表；</w:t>
+        <w:t>它可能指的是磁盘上的数据结构，其中包含了文件的大小和</w:t>
+      </w:r>
+      <w:proofErr w:type="gramStart"/>
+      <w:r>
+        <w:t>数据块号的</w:t>
+      </w:r>
+      <w:proofErr w:type="gramEnd"/>
+      <w:r>
+        <w:t>列表；</w:t>
       </w:r>
       <w:r>
         <w:rPr>
@@ -59884,17 +63049,10 @@
       <w:pPr>
         <w:spacing w:beforeLines="50" w:before="156"/>
         <w:ind w:firstLine="420"/>
-        <w:rPr>
-          <w:rFonts w:ascii="Arial" w:hAnsi="Arial" w:cs="Arial"/>
-          <w:color w:val="333333"/>
-          <w:shd w:val="clear" w:color="auto" w:fill="F7F8FA"/>
-        </w:rPr>
-      </w:pPr>
-      <w:r>
-        <w:rPr>
-          <w:rFonts w:ascii="Arial" w:hAnsi="Arial" w:cs="Arial" w:hint="eastAsia"/>
-          <w:color w:val="333333"/>
-          <w:shd w:val="clear" w:color="auto" w:fill="F7F8FA"/>
+      </w:pPr>
+      <w:r>
+        <w:rPr>
+          <w:rFonts w:hint="eastAsia"/>
         </w:rPr>
         <w:t>磁盘上的</w:t>
       </w:r>
@@ -59904,11 +63062,6 @@
       </w:r>
       <w:proofErr w:type="spellEnd"/>
       <w:r>
-        <w:rPr>
-          <w:rFonts w:ascii="Arial" w:hAnsi="Arial" w:cs="Arial"/>
-          <w:color w:val="333333"/>
-          <w:shd w:val="clear" w:color="auto" w:fill="F7F8FA"/>
-        </w:rPr>
         <w:t>被放置磁盘的一个连续区域。每一个</w:t>
       </w:r>
       <w:proofErr w:type="spellStart"/>
@@ -59917,57 +63070,34 @@
       </w:r>
       <w:proofErr w:type="spellEnd"/>
       <w:r>
-        <w:rPr>
-          <w:rFonts w:ascii="Arial" w:hAnsi="Arial" w:cs="Arial"/>
-          <w:color w:val="333333"/>
-          <w:shd w:val="clear" w:color="auto" w:fill="F7F8FA"/>
-        </w:rPr>
         <w:t>的大小都是一样的，所以，给定一个数字</w:t>
       </w:r>
       <w:r>
         <w:t>n</w:t>
       </w:r>
       <w:r>
-        <w:rPr>
-          <w:rFonts w:ascii="Arial" w:hAnsi="Arial" w:cs="Arial"/>
-          <w:color w:val="333333"/>
-          <w:shd w:val="clear" w:color="auto" w:fill="F7F8FA"/>
-        </w:rPr>
         <w:t>，很容易找到磁盘上的第</w:t>
       </w:r>
       <w:r>
         <w:t>n</w:t>
       </w:r>
-      <w:r>
-        <w:rPr>
-          <w:rFonts w:ascii="Arial" w:hAnsi="Arial" w:cs="Arial"/>
-          <w:color w:val="333333"/>
-          <w:shd w:val="clear" w:color="auto" w:fill="F7F8FA"/>
-        </w:rPr>
+      <w:proofErr w:type="gramStart"/>
+      <w:r>
         <w:t>个</w:t>
       </w:r>
       <w:proofErr w:type="spellStart"/>
+      <w:proofErr w:type="gramEnd"/>
       <w:r>
         <w:t>inode</w:t>
       </w:r>
       <w:proofErr w:type="spellEnd"/>
       <w:r>
-        <w:rPr>
-          <w:rFonts w:ascii="Arial" w:hAnsi="Arial" w:cs="Arial"/>
-          <w:color w:val="333333"/>
-          <w:shd w:val="clear" w:color="auto" w:fill="F7F8FA"/>
-        </w:rPr>
         <w:t>。事实上，这个数字</w:t>
       </w:r>
       <w:r>
         <w:t>n</w:t>
       </w:r>
       <w:r>
-        <w:rPr>
-          <w:rFonts w:ascii="Arial" w:hAnsi="Arial" w:cs="Arial"/>
-          <w:color w:val="333333"/>
-          <w:shd w:val="clear" w:color="auto" w:fill="F7F8FA"/>
-        </w:rPr>
         <w:t>，被称为</w:t>
       </w:r>
       <w:proofErr w:type="spellStart"/>
@@ -59976,11 +63106,6 @@
       </w:r>
       <w:proofErr w:type="spellEnd"/>
       <w:r>
-        <w:rPr>
-          <w:rFonts w:ascii="Arial" w:hAnsi="Arial" w:cs="Arial"/>
-          <w:color w:val="333333"/>
-          <w:shd w:val="clear" w:color="auto" w:fill="F7F8FA"/>
-        </w:rPr>
         <w:t>号或</w:t>
       </w:r>
       <w:proofErr w:type="spellStart"/>
@@ -59992,27 +63117,15 @@
         <w:t>-number</w:t>
       </w:r>
       <w:r>
-        <w:rPr>
-          <w:rFonts w:ascii="Arial" w:hAnsi="Arial" w:cs="Arial"/>
-          <w:color w:val="333333"/>
-          <w:shd w:val="clear" w:color="auto" w:fill="F7F8FA"/>
-        </w:rPr>
         <w:t>，在实现中就</w:t>
       </w:r>
       <w:r>
         <w:rPr>
-          <w:rFonts w:ascii="Arial" w:hAnsi="Arial" w:cs="Arial" w:hint="eastAsia"/>
-          <w:color w:val="333333"/>
-          <w:shd w:val="clear" w:color="auto" w:fill="F7F8FA"/>
+          <w:rFonts w:hint="eastAsia"/>
         </w:rPr>
         <w:t>是通过这个</w:t>
       </w:r>
       <w:r>
-        <w:rPr>
-          <w:rFonts w:ascii="Arial" w:hAnsi="Arial" w:cs="Arial"/>
-          <w:color w:val="333333"/>
-          <w:shd w:val="clear" w:color="auto" w:fill="F7F8FA"/>
-        </w:rPr>
         <w:t>识别</w:t>
       </w:r>
       <w:proofErr w:type="spellStart"/>
@@ -60021,11 +63134,6 @@
       </w:r>
       <w:proofErr w:type="spellEnd"/>
       <w:r>
-        <w:rPr>
-          <w:rFonts w:ascii="Arial" w:hAnsi="Arial" w:cs="Arial"/>
-          <w:color w:val="333333"/>
-          <w:shd w:val="clear" w:color="auto" w:fill="F7F8FA"/>
-        </w:rPr>
         <w:t>的。</w:t>
       </w:r>
     </w:p>
@@ -60182,7 +63290,15 @@
       </w:r>
       <w:proofErr w:type="spellEnd"/>
       <w:r>
-        <w:t>的拷贝。内核只在有指针指向</w:t>
+        <w:t>的拷贝。</w:t>
+      </w:r>
+      <w:proofErr w:type="gramStart"/>
+      <w:r>
+        <w:t>内核只</w:t>
+      </w:r>
+      <w:proofErr w:type="gramEnd"/>
+      <w:r>
+        <w:t>在有指针指向</w:t>
       </w:r>
       <w:proofErr w:type="spellStart"/>
       <w:r>
@@ -60460,7 +63576,15 @@
       </w:r>
       <w:proofErr w:type="spellEnd"/>
       <w:r>
-        <w:t>的链接数大于零，xv6不会释放它。</w:t>
+        <w:t>的</w:t>
+      </w:r>
+      <w:proofErr w:type="gramStart"/>
+      <w:r>
+        <w:t>链接数</w:t>
+      </w:r>
+      <w:proofErr w:type="gramEnd"/>
+      <w:r>
+        <w:t>大于零，xv6不会释放它。</w:t>
       </w:r>
     </w:p>
     <w:p>
@@ -60620,8 +63744,13 @@
       </w:r>
       <w:proofErr w:type="spellEnd"/>
       <w:r>
-        <w:t>的链接数</w:t>
-      </w:r>
+        <w:t>的</w:t>
+      </w:r>
+      <w:proofErr w:type="gramStart"/>
+      <w:r>
+        <w:t>链接数</w:t>
+      </w:r>
+      <w:proofErr w:type="gramEnd"/>
       <w:r>
         <w:rPr>
           <w:rFonts w:hint="eastAsia"/>
@@ -60735,7 +63864,15 @@
       </w:r>
       <w:proofErr w:type="spellEnd"/>
       <w:r>
-        <w:t>的非独占性访问，因此可以有许多指针指向同一个</w:t>
+        <w:t>的</w:t>
+      </w:r>
+      <w:proofErr w:type="gramStart"/>
+      <w:r>
+        <w:t>非独占性访问</w:t>
+      </w:r>
+      <w:proofErr w:type="gramEnd"/>
+      <w:r>
+        <w:t>，因此可以有许多指针指向同一个</w:t>
       </w:r>
       <w:proofErr w:type="spellStart"/>
       <w:r>
@@ -61420,10 +64557,12 @@
         </w:rPr>
         <w:t>项</w:t>
       </w:r>
+      <w:proofErr w:type="gramStart"/>
       <w:r>
         <w:t>链接且</w:t>
       </w:r>
       <w:proofErr w:type="spellStart"/>
+      <w:proofErr w:type="gramEnd"/>
       <w:r>
         <w:rPr>
           <w:b/>
@@ -61491,7 +64630,15 @@
       </w:r>
       <w:proofErr w:type="spellEnd"/>
       <w:r>
-        <w:t>锁定的临界区之外检查引用数是否为1，但此时已知链接数为0，所以没有线程会尝试获取新的</w:t>
+        <w:t>锁定的临界区之外检查引用数是否为1，但此时已知</w:t>
+      </w:r>
+      <w:proofErr w:type="gramStart"/>
+      <w:r>
+        <w:t>链接数</w:t>
+      </w:r>
+      <w:proofErr w:type="gramEnd"/>
+      <w:r>
+        <w:t>为0，所以没有线程会尝试获取新的</w:t>
       </w:r>
       <w:r>
         <w:rPr>
@@ -61709,7 +64856,15 @@
         <w:t>中是相当棘手的</w:t>
       </w:r>
       <w:r>
-        <w:t>。当文件的链接数降到零时，</w:t>
+        <w:t>。当文件的</w:t>
+      </w:r>
+      <w:proofErr w:type="gramStart"/>
+      <w:r>
+        <w:t>链接数降到</w:t>
+      </w:r>
+      <w:proofErr w:type="gramEnd"/>
+      <w:r>
+        <w:t>零时，</w:t>
       </w:r>
       <w:proofErr w:type="spellStart"/>
       <w:r>
@@ -61786,7 +64941,21 @@
         <w:rPr>
           <w:rFonts w:hint="eastAsia"/>
         </w:rPr>
-        <w:t>第二种解决方案不需要扫描文件系统。在这个解决方案中，文件系统在磁盘上（例如，在</w:t>
+        <w:t>第二种解决方案不需要扫描文件系统。在</w:t>
+      </w:r>
+      <w:proofErr w:type="gramStart"/>
+      <w:r>
+        <w:rPr>
+          <w:rFonts w:hint="eastAsia"/>
+        </w:rPr>
+        <w:t>这个解决</w:t>
+      </w:r>
+      <w:proofErr w:type="gramEnd"/>
+      <w:r>
+        <w:rPr>
+          <w:rFonts w:hint="eastAsia"/>
+        </w:rPr>
+        <w:t>方案中，文件系统在磁盘上（例如，在</w:t>
       </w:r>
       <w:r>
         <w:rPr>
@@ -61802,7 +64971,21 @@
         <w:rPr>
           <w:rFonts w:hint="eastAsia"/>
         </w:rPr>
-        <w:t>中）记录链接数为</w:t>
+        <w:t>中）记录</w:t>
+      </w:r>
+      <w:proofErr w:type="gramStart"/>
+      <w:r>
+        <w:rPr>
+          <w:rFonts w:hint="eastAsia"/>
+        </w:rPr>
+        <w:t>链接数</w:t>
+      </w:r>
+      <w:proofErr w:type="gramEnd"/>
+      <w:r>
+        <w:rPr>
+          <w:rFonts w:hint="eastAsia"/>
+        </w:rPr>
+        <w:t>为</w:t>
       </w:r>
       <w:r>
         <w:t>0但引用数不为0的文件的</w:t>
@@ -62009,8 +65192,13 @@
         </w:rPr>
         <w:t>NDIRECT</w:t>
       </w:r>
-      <w:r>
-        <w:t>个数据块放置在数组中的前</w:t>
+      <w:proofErr w:type="gramStart"/>
+      <w:r>
+        <w:t>个</w:t>
+      </w:r>
+      <w:proofErr w:type="gramEnd"/>
+      <w:r>
+        <w:t>数据块放置在数组中的前</w:t>
       </w:r>
       <w:r>
         <w:rPr>
@@ -62019,8 +65207,13 @@
         </w:rPr>
         <w:t>NDIRECT</w:t>
       </w:r>
-      <w:r>
-        <w:t>个条目中，这些块被称为</w:t>
+      <w:proofErr w:type="gramStart"/>
+      <w:r>
+        <w:t>个</w:t>
+      </w:r>
+      <w:proofErr w:type="gramEnd"/>
+      <w:r>
+        <w:t>条目中，这些块被称为</w:t>
       </w:r>
       <w:r>
         <w:rPr>
@@ -62041,8 +65234,13 @@
         </w:rPr>
         <w:t>NINDIRECT</w:t>
       </w:r>
-      <w:r>
-        <w:t>个数据块并没有放置在</w:t>
+      <w:proofErr w:type="gramStart"/>
+      <w:r>
+        <w:t>个</w:t>
+      </w:r>
+      <w:proofErr w:type="gramEnd"/>
+      <w:r>
+        <w:t>数据块并没有放置在</w:t>
       </w:r>
       <w:proofErr w:type="spellStart"/>
       <w:r>
@@ -62242,8 +65440,13 @@
         </w:rPr>
         <w:t>bn</w:t>
       </w:r>
-      <w:r>
-        <w:t>个数据块的磁盘块号。如果</w:t>
+      <w:proofErr w:type="gramStart"/>
+      <w:r>
+        <w:t>个</w:t>
+      </w:r>
+      <w:proofErr w:type="gramEnd"/>
+      <w:r>
+        <w:t>数据块的磁盘块号。如果</w:t>
       </w:r>
       <w:proofErr w:type="spellStart"/>
       <w:r>
@@ -62264,8 +65467,13 @@
         </w:rPr>
         <w:t>bn</w:t>
       </w:r>
-      <w:r>
-        <w:t>个的数据块，</w:t>
+      <w:proofErr w:type="gramStart"/>
+      <w:r>
+        <w:t>个</w:t>
+      </w:r>
+      <w:proofErr w:type="gramEnd"/>
+      <w:r>
+        <w:t>的数据块，</w:t>
       </w:r>
       <w:proofErr w:type="spellStart"/>
       <w:r>
@@ -62316,12 +65524,14 @@
         </w:rPr>
         <w:t>NDIRECT</w:t>
       </w:r>
+      <w:proofErr w:type="gramStart"/>
       <w:r>
         <w:rPr>
           <w:rFonts w:hint="eastAsia"/>
         </w:rPr>
         <w:t>个</w:t>
       </w:r>
+      <w:proofErr w:type="gramEnd"/>
       <w:r>
         <w:t>块储存在</w:t>
       </w:r>
@@ -62340,12 +65550,14 @@
         </w:rPr>
         <w:t>NINDIRECT</w:t>
       </w:r>
+      <w:proofErr w:type="gramStart"/>
       <w:r>
         <w:rPr>
           <w:rFonts w:hint="eastAsia"/>
         </w:rPr>
         <w:t>个</w:t>
       </w:r>
+      <w:proofErr w:type="gramEnd"/>
       <w:r>
         <w:t>块放置在</w:t>
       </w:r>
@@ -62387,9 +65599,11 @@
         </w:rPr>
         <w:t>指向的</w:t>
       </w:r>
+      <w:proofErr w:type="gramStart"/>
       <w:r>
         <w:t>的</w:t>
       </w:r>
+      <w:proofErr w:type="gramEnd"/>
       <w:r>
         <w:rPr>
           <w:b/>
@@ -62421,11 +65635,24 @@
         <w:t>正确的</w:t>
       </w:r>
       <w:r>
-        <w:t>位置读取一个块号</w:t>
-      </w:r>
+        <w:t>位置读取</w:t>
+      </w:r>
+      <w:proofErr w:type="gramStart"/>
+      <w:r>
+        <w:t>一个块号</w:t>
+      </w:r>
+      <w:proofErr w:type="gramEnd"/>
       <w:r>
         <w:lastRenderedPageBreak/>
-        <w:t>(kernel/fs.c:395)。如果块号超过了</w:t>
+        <w:t>(kernel/fs.c:395)。</w:t>
+      </w:r>
+      <w:proofErr w:type="gramStart"/>
+      <w:r>
+        <w:t>如果块号超过</w:t>
+      </w:r>
+      <w:proofErr w:type="gramEnd"/>
+      <w:r>
+        <w:t>了</w:t>
       </w:r>
       <w:r>
         <w:rPr>
@@ -62552,7 +65779,15 @@
       </w:r>
       <w:proofErr w:type="spellEnd"/>
       <w:r>
-        <w:t>遇到0时，它会用新的块号来代替0(kernel/fs.c:384-385) (kernel/fs.c:392-393)。</w:t>
+        <w:t>遇到0时，它会用新</w:t>
+      </w:r>
+      <w:proofErr w:type="gramStart"/>
+      <w:r>
+        <w:t>的块号来</w:t>
+      </w:r>
+      <w:proofErr w:type="gramEnd"/>
+      <w:r>
+        <w:t>代替0(kernel/fs.c:384-385) (kernel/fs.c:392-393)。</w:t>
       </w:r>
     </w:p>
     <w:p>
@@ -62681,7 +65916,15 @@
       </w:r>
       <w:proofErr w:type="spellEnd"/>
       <w:r>
-        <w:t xml:space="preserve"> (kernel/fs.c:456)首先要确定偏移量和计数没有超过文件末端。从文件超出末尾开始的读会返回一个错误(kernel/fs.c:461-462)，而从文件末尾开始或读取过程中超出末尾的读会不会返回错误，只是返回的字节数会少于请求的字节数(kernel/fs.c:463-464)。</w:t>
+        <w:t xml:space="preserve"> (kernel/fs.c:456)首先要确定偏移量和计数没有超过文件末端。从文件超出末尾开始</w:t>
+      </w:r>
+      <w:proofErr w:type="gramStart"/>
+      <w:r>
+        <w:t>的读会返回</w:t>
+      </w:r>
+      <w:proofErr w:type="gramEnd"/>
+      <w:r>
+        <w:t>一个错误(kernel/fs.c:461-462)，而从文件末尾开始或读取过程中超出末尾的读会不会返回错误，只是返回的字节数会少于请求的字节数(kernel/fs.c:463-464)。</w:t>
       </w:r>
     </w:p>
     <w:p>
@@ -62765,8 +66008,13 @@
         </w:rPr>
         <w:t>（3）、</w:t>
       </w:r>
-      <w:r>
-        <w:t>如果写使文件增</w:t>
+      <w:proofErr w:type="gramStart"/>
+      <w:r>
+        <w:t>如果写使文件</w:t>
+      </w:r>
+      <w:proofErr w:type="gramEnd"/>
+      <w:r>
+        <w:t>增</w:t>
       </w:r>
       <w:r>
         <w:rPr>
@@ -62981,7 +66229,15 @@
         <w:t>DIRSIZ</w:t>
       </w:r>
       <w:r>
-        <w:t>(14)个字符，较短的名称以</w:t>
+        <w:t>(14)</w:t>
+      </w:r>
+      <w:proofErr w:type="gramStart"/>
+      <w:r>
+        <w:t>个</w:t>
+      </w:r>
+      <w:proofErr w:type="gramEnd"/>
+      <w:r>
+        <w:t>字符，较短的名称以</w:t>
       </w:r>
       <w:r>
         <w:rPr>
@@ -63195,9 +66451,11 @@
         </w:rPr>
         <w:t>更复杂的死锁情况，涉及到多个进程和</w:t>
       </w:r>
+      <w:proofErr w:type="gramStart"/>
       <w:r>
         <w:t>”</w:t>
       </w:r>
+      <w:proofErr w:type="gramEnd"/>
       <w:r>
         <w:rPr>
           <w:b/>
@@ -63206,6 +66464,7 @@
         </w:rPr>
         <w:t>..</w:t>
       </w:r>
+      <w:proofErr w:type="gramStart"/>
       <w:r>
         <w:rPr>
           <w:b/>
@@ -63213,12 +66472,15 @@
         </w:rPr>
         <w:t>”</w:t>
       </w:r>
+      <w:proofErr w:type="gramEnd"/>
       <w:r>
         <w:t>，父目录的别名；</w:t>
       </w:r>
+      <w:proofErr w:type="gramStart"/>
       <w:r>
         <w:t>”</w:t>
       </w:r>
+      <w:proofErr w:type="gramEnd"/>
       <w:r>
         <w:rPr>
           <w:b/>
@@ -63226,6 +66488,7 @@
         </w:rPr>
         <w:t>.</w:t>
       </w:r>
+      <w:proofErr w:type="gramStart"/>
       <w:r>
         <w:rPr>
           <w:b/>
@@ -63233,6 +66496,7 @@
         </w:rPr>
         <w:t>”</w:t>
       </w:r>
+      <w:proofErr w:type="gramEnd"/>
       <w:r>
         <w:t>不是唯一的问题。) 调用者可以先解锁</w:t>
       </w:r>
@@ -64014,7 +67278,15 @@
       </w:r>
       <w:proofErr w:type="spellEnd"/>
       <w:r>
-        <w:t>的锁之前锁定next会导致死锁。为了避免这种死锁，</w:t>
+        <w:t>的</w:t>
+      </w:r>
+      <w:proofErr w:type="gramStart"/>
+      <w:r>
+        <w:t>锁之前</w:t>
+      </w:r>
+      <w:proofErr w:type="gramEnd"/>
+      <w:r>
+        <w:t>锁定next会导致死锁。为了避免这种死锁，</w:t>
       </w:r>
       <w:proofErr w:type="spellStart"/>
       <w:r>
@@ -64026,7 +67298,15 @@
       </w:r>
       <w:proofErr w:type="spellEnd"/>
       <w:r>
-        <w:t>在获得对next的锁之前就会解锁目录。这里我们再次看到为什么</w:t>
+        <w:t>在获得对next的</w:t>
+      </w:r>
+      <w:proofErr w:type="gramStart"/>
+      <w:r>
+        <w:t>锁之前</w:t>
+      </w:r>
+      <w:proofErr w:type="gramEnd"/>
+      <w:r>
+        <w:t>就会解锁目录。这里我们再次看到为什么</w:t>
       </w:r>
       <w:proofErr w:type="spellStart"/>
       <w:r>
@@ -64070,7 +67350,15 @@
         <w:ind w:firstLine="420"/>
       </w:pPr>
       <w:r>
-        <w:t>Unix接口很酷的一点是：Unix中的大部分资源都是以文件的形式来表示的</w:t>
+        <w:t>Unix接口</w:t>
+      </w:r>
+      <w:proofErr w:type="gramStart"/>
+      <w:r>
+        <w:t>很</w:t>
+      </w:r>
+      <w:proofErr w:type="gramEnd"/>
+      <w:r>
+        <w:t>酷的一点是：Unix中的大部分资源都是以文件的形式来表示的</w:t>
       </w:r>
       <w:r>
         <w:rPr>
@@ -64079,7 +67367,15 @@
         <w:t>。</w:t>
       </w:r>
       <w:r>
-        <w:t>包括控制台、管道等设备，当然还有真实的文件。文件描述符层就是实现这种统一性的一层。</w:t>
+        <w:t>包括控制台、管道等设备，当然还有真实的文件。文件描述符</w:t>
+      </w:r>
+      <w:proofErr w:type="gramStart"/>
+      <w:r>
+        <w:t>层就是</w:t>
+      </w:r>
+      <w:proofErr w:type="gramEnd"/>
+      <w:r>
+        <w:t>实现这种统一性的一层。</w:t>
       </w:r>
     </w:p>
     <w:p>
@@ -64793,8 +68089,13 @@
         <w:t>inode</w:t>
       </w:r>
       <w:proofErr w:type="spellEnd"/>
-      <w:r>
-        <w:t>号只在同一个磁盘上有意义。如果出现这样的错误，</w:t>
+      <w:proofErr w:type="gramStart"/>
+      <w:r>
+        <w:t>号只在</w:t>
+      </w:r>
+      <w:proofErr w:type="gramEnd"/>
+      <w:r>
+        <w:t>同一个磁盘上有意义。如果出现这样的错误，</w:t>
       </w:r>
       <w:proofErr w:type="spellStart"/>
       <w:r>
@@ -65242,6 +68543,7 @@
         <w:t>ip</w:t>
       </w:r>
       <w:proofErr w:type="spellEnd"/>
+      <w:proofErr w:type="gramStart"/>
       <w:r>
         <w:t>的</w:t>
       </w:r>
@@ -65249,7 +68551,14 @@
         <w:rPr>
           <w:rFonts w:hint="eastAsia"/>
         </w:rPr>
-        <w:t>锁并尝试锁住</w:t>
+        <w:t>锁并尝试</w:t>
+      </w:r>
+      <w:proofErr w:type="gramEnd"/>
+      <w:r>
+        <w:rPr>
+          <w:rFonts w:hint="eastAsia"/>
+        </w:rPr>
+        <w:t>锁住</w:t>
       </w:r>
       <w:proofErr w:type="spellStart"/>
       <w:r>
@@ -65339,7 +68648,15 @@
         <w:t>其中</w:t>
       </w:r>
       <w:r>
-        <w:t>最复杂的，因为创建一个新文件只是它做的一小部分。如果</w:t>
+        <w:t>最复杂的，因为创建一个新文件只是它做的</w:t>
+      </w:r>
+      <w:proofErr w:type="gramStart"/>
+      <w:r>
+        <w:t>一</w:t>
+      </w:r>
+      <w:proofErr w:type="gramEnd"/>
+      <w:r>
+        <w:t>小部分。如果</w:t>
       </w:r>
       <w:r>
         <w:rPr>
@@ -65581,7 +68898,15 @@
         <w:t>不使用链表</w:t>
       </w:r>
       <w:r>
-        <w:t>，而使用哈希表进行查找，使用堆进行LRU抛弃。现代的</w:t>
+        <w:t>，而使用哈希表进行查找，使用</w:t>
+      </w:r>
+      <w:proofErr w:type="gramStart"/>
+      <w:r>
+        <w:t>堆进行</w:t>
+      </w:r>
+      <w:proofErr w:type="gramEnd"/>
+      <w:r>
+        <w:t>LRU抛弃。现代的</w:t>
       </w:r>
       <w:r>
         <w:t>buffer缓存</w:t>
@@ -65614,7 +68939,21 @@
         <w:rPr>
           <w:rFonts w:hint="eastAsia"/>
         </w:rPr>
-        <w:t>日志不是提供崩溃恢复的唯一方法。早期的文件系统在重启期间使用</w:t>
+        <w:t>日志不是提供崩溃恢复的唯一方法。早期的文件系统在重</w:t>
+      </w:r>
+      <w:proofErr w:type="gramStart"/>
+      <w:r>
+        <w:rPr>
+          <w:rFonts w:hint="eastAsia"/>
+        </w:rPr>
+        <w:t>启期间</w:t>
+      </w:r>
+      <w:proofErr w:type="gramEnd"/>
+      <w:r>
+        <w:rPr>
+          <w:rFonts w:hint="eastAsia"/>
+        </w:rPr>
+        <w:t>使用</w:t>
       </w:r>
       <w:r>
         <w:t xml:space="preserve">scavenger（例如UNIX </w:t>
@@ -66850,7 +70189,35 @@
         <w:rPr>
           <w:rFonts w:hint="eastAsia"/>
         </w:rPr>
-        <w:t>要想同时获得良好的的性能，并发时的正确性和易于理解的代码是内核设计的一大挑战。直接使用锁是得到正确性的最佳途径，但不总是这样。本章重点介绍了xv</w:t>
+        <w:t>要想同时获得良好的</w:t>
+      </w:r>
+      <w:proofErr w:type="gramStart"/>
+      <w:r>
+        <w:rPr>
+          <w:rFonts w:hint="eastAsia"/>
+        </w:rPr>
+        <w:t>的</w:t>
+      </w:r>
+      <w:proofErr w:type="gramEnd"/>
+      <w:r>
+        <w:rPr>
+          <w:rFonts w:hint="eastAsia"/>
+        </w:rPr>
+        <w:t>性能，并发时的正确性和易于理解的代码是内核设计的一大挑战。直接使用锁是得到正确性的最佳途径，但</w:t>
+      </w:r>
+      <w:proofErr w:type="gramStart"/>
+      <w:r>
+        <w:rPr>
+          <w:rFonts w:hint="eastAsia"/>
+        </w:rPr>
+        <w:t>不</w:t>
+      </w:r>
+      <w:proofErr w:type="gramEnd"/>
+      <w:r>
+        <w:rPr>
+          <w:rFonts w:hint="eastAsia"/>
+        </w:rPr>
+        <w:t>总是这样。本章重点介绍了xv</w:t>
       </w:r>
       <w:r>
         <w:t>6</w:t>
@@ -66859,7 +70226,35 @@
         <w:rPr>
           <w:rFonts w:hint="eastAsia"/>
         </w:rPr>
-        <w:t>不得不使用使用锁的例子，以及使用类似锁但不是锁的例子。</w:t>
+        <w:t>不得不</w:t>
+      </w:r>
+      <w:proofErr w:type="gramStart"/>
+      <w:r>
+        <w:rPr>
+          <w:rFonts w:hint="eastAsia"/>
+        </w:rPr>
+        <w:t>使用使用</w:t>
+      </w:r>
+      <w:proofErr w:type="gramEnd"/>
+      <w:r>
+        <w:rPr>
+          <w:rFonts w:hint="eastAsia"/>
+        </w:rPr>
+        <w:t>锁的例子，以及使用</w:t>
+      </w:r>
+      <w:proofErr w:type="gramStart"/>
+      <w:r>
+        <w:rPr>
+          <w:rFonts w:hint="eastAsia"/>
+        </w:rPr>
+        <w:t>类似锁但不是</w:t>
+      </w:r>
+      <w:proofErr w:type="gramEnd"/>
+      <w:r>
+        <w:rPr>
+          <w:rFonts w:hint="eastAsia"/>
+        </w:rPr>
+        <w:t>锁的例子。</w:t>
       </w:r>
     </w:p>
     <w:p>
@@ -66899,12 +70294,14 @@
         </w:rPr>
         <w:t>NBUF</w:t>
       </w:r>
+      <w:proofErr w:type="gramStart"/>
       <w:r>
         <w:rPr>
           <w:rFonts w:hint="eastAsia"/>
         </w:rPr>
         <w:t>个</w:t>
       </w:r>
+      <w:proofErr w:type="gramEnd"/>
       <w:r>
         <w:t>磁盘块的副本。</w:t>
       </w:r>
@@ -67002,7 +70399,21 @@
         <w:rPr>
           <w:rFonts w:hint="eastAsia"/>
         </w:rPr>
-        <w:t>判断块是否被缓存的代码</w:t>
+        <w:t>判断</w:t>
+      </w:r>
+      <w:proofErr w:type="gramStart"/>
+      <w:r>
+        <w:rPr>
+          <w:rFonts w:hint="eastAsia"/>
+        </w:rPr>
+        <w:t>块是否</w:t>
+      </w:r>
+      <w:proofErr w:type="gramEnd"/>
+      <w:r>
+        <w:rPr>
+          <w:rFonts w:hint="eastAsia"/>
+        </w:rPr>
+        <w:t>被缓存的代码</w:t>
       </w:r>
       <w:r>
         <w:rPr>
@@ -67222,7 +70633,15 @@
         <w:t>睡眠</w:t>
       </w:r>
       <w:r>
-        <w:t>；它可能在不同的CPU上醒来，这意味着锁可能在不同的CPU上获取和释放。</w:t>
+        <w:t>；它可能在不同的CPU上醒来，这意味着</w:t>
+      </w:r>
+      <w:proofErr w:type="gramStart"/>
+      <w:r>
+        <w:t>锁可能</w:t>
+      </w:r>
+      <w:proofErr w:type="gramEnd"/>
+      <w:r>
+        <w:t>在不同的CPU上获取和释放。</w:t>
       </w:r>
     </w:p>
     <w:p>
@@ -67234,7 +70653,21 @@
         <w:rPr>
           <w:rFonts w:hint="eastAsia"/>
         </w:rPr>
-        <w:t>释放一个被锁保护的对象时，若该锁时嵌入在对象里的，释放这个对象是一件很棘手的事情，因为拥有锁并不足以保证释放对象的正确性。</w:t>
+        <w:t>释放一个被锁保护的对象时，若该锁时嵌入在对象里的，释放这个对象是一件很棘手的事情，因为拥有</w:t>
+      </w:r>
+      <w:proofErr w:type="gramStart"/>
+      <w:r>
+        <w:rPr>
+          <w:rFonts w:hint="eastAsia"/>
+        </w:rPr>
+        <w:t>锁并不</w:t>
+      </w:r>
+      <w:proofErr w:type="gramEnd"/>
+      <w:r>
+        <w:rPr>
+          <w:rFonts w:hint="eastAsia"/>
+        </w:rPr>
+        <w:t>足以保证释放对象的正确性。</w:t>
       </w:r>
       <w:r>
         <w:rPr>
@@ -67260,7 +70693,21 @@
         <w:rPr>
           <w:rFonts w:hint="eastAsia"/>
         </w:rPr>
-        <w:t>释放这个对象就意味着释放嵌入的锁，释放这个锁会导致等待线程出错。一种方式是追踪该对象有多少个引用，为了将只有在最后一个引用消失时才会释放对象。</w:t>
+        <w:t>释放这个对象就意味着释放嵌入的锁，释放</w:t>
+      </w:r>
+      <w:proofErr w:type="gramStart"/>
+      <w:r>
+        <w:rPr>
+          <w:rFonts w:hint="eastAsia"/>
+        </w:rPr>
+        <w:t>这个锁会导致</w:t>
+      </w:r>
+      <w:proofErr w:type="gramEnd"/>
+      <w:r>
+        <w:rPr>
+          <w:rFonts w:hint="eastAsia"/>
+        </w:rPr>
+        <w:t>等待线程出错。一种方式是追踪该对象有多少个引用，为了将只有在最后一个引用消失时才会释放对象。</w:t>
       </w:r>
       <w:proofErr w:type="spellStart"/>
       <w:r>
@@ -67543,8 +70990,13 @@
         </w:rPr>
         <w:t>”,</w:t>
       </w:r>
-      <w:r>
-        <w:t>”.”</w:t>
+      <w:proofErr w:type="gramStart"/>
+      <w:r>
+        <w:t>”</w:t>
+      </w:r>
+      <w:proofErr w:type="gramEnd"/>
+      <w:r>
+        <w:t>.”</w:t>
       </w:r>
       <w:r>
         <w:t>的并发查找而死锁。正如第8章所解释的那样，解决方案是让循环将目录</w:t>
@@ -67555,7 +71007,15 @@
       </w:r>
       <w:proofErr w:type="spellEnd"/>
       <w:r>
-        <w:t>带入下一次迭代，并增加其引用计数，但不锁定。</w:t>
+        <w:t>带入下一次迭代，并增加其引用计数，但</w:t>
+      </w:r>
+      <w:proofErr w:type="gramStart"/>
+      <w:r>
+        <w:t>不</w:t>
+      </w:r>
+      <w:proofErr w:type="gramEnd"/>
+      <w:r>
+        <w:t>锁定。</w:t>
       </w:r>
     </w:p>
     <w:p>
@@ -67582,7 +71042,15 @@
         <w:t>受到不同机制的保护，有时可能会被</w:t>
       </w:r>
       <w:r>
-        <w:t>xv6代码的结构隐式保护，而不是通过显式锁来防止并发访问。</w:t>
+        <w:t>xv6代码的结构隐式保护，而不是通过</w:t>
+      </w:r>
+      <w:proofErr w:type="gramStart"/>
+      <w:r>
+        <w:t>显式锁来</w:t>
+      </w:r>
+      <w:proofErr w:type="gramEnd"/>
+      <w:r>
+        <w:t>防止并发访问。</w:t>
       </w:r>
       <w:r>
         <w:rPr>
@@ -67774,7 +71242,15 @@
         <w:t>()</w:t>
       </w:r>
       <w:r>
-        <w:t>(kernel/proc.c:68)时需要禁用中断。禁用中断会导致调用代码对定时器中断是原子性的，而定时器中断可能会强制上下文切换，从而将进程移到不同的CPU上。</w:t>
+        <w:t>(kernel/proc.c:68)时需要禁用中断。禁用中断会导致调用代码对定时器中断是原子性的，而定时器中断可能会强制上下文切换，从而</w:t>
+      </w:r>
+      <w:proofErr w:type="gramStart"/>
+      <w:r>
+        <w:t>将进程移</w:t>
+      </w:r>
+      <w:proofErr w:type="gramEnd"/>
+      <w:r>
+        <w:t>到不同的CPU上。</w:t>
       </w:r>
     </w:p>
     <w:p>
@@ -67877,7 +71353,15 @@
         <w:ind w:firstLine="420"/>
       </w:pPr>
       <w:r>
-        <w:t>Xv6包含这样的情况：一个CPU或线程写一些数据，另一个CPU或线程读数据，但没有专门的锁来保护这些数据。例如，在</w:t>
+        <w:t>Xv6包含这样的情况：一个CPU或</w:t>
+      </w:r>
+      <w:proofErr w:type="gramStart"/>
+      <w:r>
+        <w:t>线程写</w:t>
+      </w:r>
+      <w:proofErr w:type="gramEnd"/>
+      <w:r>
+        <w:t>一些数据，另一个CPU或线程读数据，但没有专门的锁来保护这些数据。例如，在</w:t>
       </w:r>
       <w:r>
         <w:rPr>
@@ -67896,7 +71380,11 @@
         <w:t>线程</w:t>
       </w:r>
       <w:r>
-        <w:t>写入子线程的用户内存页，子线程(不同的线程，可能在不同的CPU上)读取这些页；没有锁</w:t>
+        <w:t>写入子线程的用户内存页，子线程(不同的线程，可能在不同的CPU上)读取这些页；</w:t>
+      </w:r>
+      <w:proofErr w:type="gramStart"/>
+      <w:r>
+        <w:t>没有锁</w:t>
       </w:r>
       <w:r>
         <w:rPr>
@@ -67904,6 +71392,7 @@
         </w:rPr>
         <w:t>显式</w:t>
       </w:r>
+      <w:proofErr w:type="gramEnd"/>
       <w:r>
         <w:t>地保护这些页。严格来说，这不是锁的问题，因为子线程在父线程写完后才开始执行。这是一个潜在的内存排序问题（见第6章），因为没有内存屏障，就没有理由期望一个CPU看到另一个CPU的写入。然而，由于父</w:t>
       </w:r>
@@ -68104,6 +71593,7 @@
       <w:r>
         <w:t>，这些调用将并行执行。这两个线程各自持有一个锁，但它们是不同的锁，所以它们不必等待对方。但是一旦进入调度器，两个CPU在</w:t>
       </w:r>
+      <w:proofErr w:type="gramStart"/>
       <w:r>
         <w:rPr>
           <w:rFonts w:hint="eastAsia"/>
@@ -68111,7 +71601,11 @@
         <w:t>遍历</w:t>
       </w:r>
       <w:r>
-        <w:t>进程表的时候，可能会在</w:t>
+        <w:t>进程</w:t>
+      </w:r>
+      <w:proofErr w:type="gramEnd"/>
+      <w:r>
+        <w:t>表的时候，可能会在</w:t>
       </w:r>
       <w:r>
         <w:rPr>
@@ -68206,7 +71700,21 @@
         <w:rPr>
           <w:rFonts w:hint="eastAsia"/>
         </w:rPr>
-        <w:t>上述每个例子中的锁方案在某些情况下都牺牲了并行性能。在每一种情况下，都</w:t>
+        <w:t>上述每个例子中的</w:t>
+      </w:r>
+      <w:proofErr w:type="gramStart"/>
+      <w:r>
+        <w:rPr>
+          <w:rFonts w:hint="eastAsia"/>
+        </w:rPr>
+        <w:t>锁方案</w:t>
+      </w:r>
+      <w:proofErr w:type="gramEnd"/>
+      <w:r>
+        <w:rPr>
+          <w:rFonts w:hint="eastAsia"/>
+        </w:rPr>
+        <w:t>在某些情况下都牺牲了并行性能。在每一种情况下，都</w:t>
       </w:r>
       <w:r>
         <w:rPr>
@@ -68242,7 +71750,15 @@
         <w:t>才是真正的</w:t>
       </w:r>
       <w:r>
-        <w:t>限制性瓶颈。很难猜测一个给定的锁方案是否会导致性能问题，或者一个新的设计是否有明显的改进，所以往往需要在现实的工作负载上进行测量。</w:t>
+        <w:t>限制性瓶颈。很难猜测一个给定的</w:t>
+      </w:r>
+      <w:proofErr w:type="gramStart"/>
+      <w:r>
+        <w:t>锁方案</w:t>
+      </w:r>
+      <w:proofErr w:type="gramEnd"/>
+      <w:r>
+        <w:t>是否会导致性能问题，或者一个新的设计是否有明显的改进，所以往往需要在现实的工作负载上进行测量。</w:t>
       </w:r>
     </w:p>
     <w:p>
@@ -68353,7 +71869,7 @@
 </file>
 
 <file path=word/endnotes.xml><?xml version="1.0" encoding="utf-8"?>
-<w:endnotes xmlns:wpc="http://schemas.microsoft.com/office/word/2010/wordprocessingCanvas" xmlns:cx="http://schemas.microsoft.com/office/drawing/2014/chartex" xmlns:cx1="http://schemas.microsoft.com/office/drawing/2015/9/8/chartex" xmlns:cx2="http://schemas.microsoft.com/office/drawing/2015/10/21/chartex" xmlns:cx3="http://schemas.microsoft.com/office/drawing/2016/5/9/chartex" xmlns:cx4="http://schemas.microsoft.com/office/drawing/2016/5/10/chartex" xmlns:cx5="http://schemas.microsoft.com/office/drawing/2016/5/11/chartex" xmlns:cx6="http://schemas.microsoft.com/office/drawing/2016/5/12/chartex" xmlns:cx7="http://schemas.microsoft.com/office/drawing/2016/5/13/chartex" xmlns:cx8="http://schemas.microsoft.com/office/drawing/2016/5/14/chartex" xmlns:mc="http://schemas.openxmlformats.org/markup-compatibility/2006" xmlns:aink="http://schemas.microsoft.com/office/drawing/2016/ink" xmlns:am3d="http://schemas.microsoft.com/office/drawing/2017/model3d" xmlns:o="urn:schemas-microsoft-com:office:office" xmlns:r="http://schemas.openxmlformats.org/officeDocument/2006/relationships" xmlns:m="http://schemas.openxmlformats.org/officeDocument/2006/math" xmlns:v="urn:schemas-microsoft-com:vml" xmlns:wp14="http://schemas.microsoft.com/office/word/2010/wordprocessingDrawing" xmlns:wp="http://schemas.openxmlformats.org/drawingml/2006/wordprocessingDrawing" xmlns:w10="urn:schemas-microsoft-com:office:word" xmlns:w="http://schemas.openxmlformats.org/wordprocessingml/2006/main" xmlns:w14="http://schemas.microsoft.com/office/word/2010/wordml" xmlns:w15="http://schemas.microsoft.com/office/word/2012/wordml" xmlns:w16cex="http://schemas.microsoft.com/office/word/2018/wordml/cex" xmlns:w16cid="http://schemas.microsoft.com/office/word/2016/wordml/cid" xmlns:w16="http://schemas.microsoft.com/office/word/2018/wordml" xmlns:w16se="http://schemas.microsoft.com/office/word/2015/wordml/symex" xmlns:wpg="http://schemas.microsoft.com/office/word/2010/wordprocessingGroup" xmlns:wpi="http://schemas.microsoft.com/office/word/2010/wordprocessingInk" xmlns:wne="http://schemas.microsoft.com/office/word/2006/wordml" xmlns:wps="http://schemas.microsoft.com/office/word/2010/wordprocessingShape" mc:Ignorable="w14 w15 w16se w16cid w16 w16cex wp14">
+<w:endnotes xmlns:wpc="http://schemas.microsoft.com/office/word/2010/wordprocessingCanvas" xmlns:cx="http://schemas.microsoft.com/office/drawing/2014/chartex" xmlns:cx1="http://schemas.microsoft.com/office/drawing/2015/9/8/chartex" xmlns:cx2="http://schemas.microsoft.com/office/drawing/2015/10/21/chartex" xmlns:cx3="http://schemas.microsoft.com/office/drawing/2016/5/9/chartex" xmlns:cx4="http://schemas.microsoft.com/office/drawing/2016/5/10/chartex" xmlns:cx5="http://schemas.microsoft.com/office/drawing/2016/5/11/chartex" xmlns:cx6="http://schemas.microsoft.com/office/drawing/2016/5/12/chartex" xmlns:cx7="http://schemas.microsoft.com/office/drawing/2016/5/13/chartex" xmlns:cx8="http://schemas.microsoft.com/office/drawing/2016/5/14/chartex" xmlns:mc="http://schemas.openxmlformats.org/markup-compatibility/2006" xmlns:aink="http://schemas.microsoft.com/office/drawing/2016/ink" xmlns:am3d="http://schemas.microsoft.com/office/drawing/2017/model3d" xmlns:o="urn:schemas-microsoft-com:office:office" xmlns:r="http://schemas.openxmlformats.org/officeDocument/2006/relationships" xmlns:m="http://schemas.openxmlformats.org/officeDocument/2006/math" xmlns:v="urn:schemas-microsoft-com:vml" xmlns:wp14="http://schemas.microsoft.com/office/word/2010/wordprocessingDrawing" xmlns:wp="http://schemas.openxmlformats.org/drawingml/2006/wordprocessingDrawing" xmlns:w10="urn:schemas-microsoft-com:office:word" xmlns:w="http://schemas.openxmlformats.org/wordprocessingml/2006/main" xmlns:w14="http://schemas.microsoft.com/office/word/2010/wordml" xmlns:w15="http://schemas.microsoft.com/office/word/2012/wordml" xmlns:w16cex="http://schemas.microsoft.com/office/word/2018/wordml/cex" xmlns:w16cid="http://schemas.microsoft.com/office/word/2016/wordml/cid" xmlns:w16="http://schemas.microsoft.com/office/word/2018/wordml" xmlns:w16sdtdh="http://schemas.microsoft.com/office/word/2020/wordml/sdtdatahash" xmlns:w16se="http://schemas.microsoft.com/office/word/2015/wordml/symex" xmlns:wpg="http://schemas.microsoft.com/office/word/2010/wordprocessingGroup" xmlns:wpi="http://schemas.microsoft.com/office/word/2010/wordprocessingInk" xmlns:wne="http://schemas.microsoft.com/office/word/2006/wordml" xmlns:wps="http://schemas.microsoft.com/office/word/2010/wordprocessingShape" mc:Ignorable="w14 w15 w16se w16cid w16 w16cex w16sdtdh wp14">
   <w:endnote w:type="separator" w:id="-1">
     <w:p>
       <w:r>
@@ -68372,7 +71888,7 @@
 </file>
 
 <file path=word/footer1.xml><?xml version="1.0" encoding="utf-8"?>
-<w:ftr xmlns:wpc="http://schemas.microsoft.com/office/word/2010/wordprocessingCanvas" xmlns:cx="http://schemas.microsoft.com/office/drawing/2014/chartex" xmlns:cx1="http://schemas.microsoft.com/office/drawing/2015/9/8/chartex" xmlns:cx2="http://schemas.microsoft.com/office/drawing/2015/10/21/chartex" xmlns:cx3="http://schemas.microsoft.com/office/drawing/2016/5/9/chartex" xmlns:cx4="http://schemas.microsoft.com/office/drawing/2016/5/10/chartex" xmlns:cx5="http://schemas.microsoft.com/office/drawing/2016/5/11/chartex" xmlns:cx6="http://schemas.microsoft.com/office/drawing/2016/5/12/chartex" xmlns:cx7="http://schemas.microsoft.com/office/drawing/2016/5/13/chartex" xmlns:cx8="http://schemas.microsoft.com/office/drawing/2016/5/14/chartex" xmlns:mc="http://schemas.openxmlformats.org/markup-compatibility/2006" xmlns:aink="http://schemas.microsoft.com/office/drawing/2016/ink" xmlns:am3d="http://schemas.microsoft.com/office/drawing/2017/model3d" xmlns:o="urn:schemas-microsoft-com:office:office" xmlns:r="http://schemas.openxmlformats.org/officeDocument/2006/relationships" xmlns:m="http://schemas.openxmlformats.org/officeDocument/2006/math" xmlns:v="urn:schemas-microsoft-com:vml" xmlns:wp14="http://schemas.microsoft.com/office/word/2010/wordprocessingDrawing" xmlns:wp="http://schemas.openxmlformats.org/drawingml/2006/wordprocessingDrawing" xmlns:w10="urn:schemas-microsoft-com:office:word" xmlns:w="http://schemas.openxmlformats.org/wordprocessingml/2006/main" xmlns:w14="http://schemas.microsoft.com/office/word/2010/wordml" xmlns:w15="http://schemas.microsoft.com/office/word/2012/wordml" xmlns:w16cex="http://schemas.microsoft.com/office/word/2018/wordml/cex" xmlns:w16cid="http://schemas.microsoft.com/office/word/2016/wordml/cid" xmlns:w16="http://schemas.microsoft.com/office/word/2018/wordml" xmlns:w16se="http://schemas.microsoft.com/office/word/2015/wordml/symex" xmlns:wpg="http://schemas.microsoft.com/office/word/2010/wordprocessingGroup" xmlns:wpi="http://schemas.microsoft.com/office/word/2010/wordprocessingInk" xmlns:wne="http://schemas.microsoft.com/office/word/2006/wordml" xmlns:wps="http://schemas.microsoft.com/office/word/2010/wordprocessingShape" mc:Ignorable="w14 w15 w16se w16cid w16 w16cex wp14">
+<w:ftr xmlns:wpc="http://schemas.microsoft.com/office/word/2010/wordprocessingCanvas" xmlns:cx="http://schemas.microsoft.com/office/drawing/2014/chartex" xmlns:cx1="http://schemas.microsoft.com/office/drawing/2015/9/8/chartex" xmlns:cx2="http://schemas.microsoft.com/office/drawing/2015/10/21/chartex" xmlns:cx3="http://schemas.microsoft.com/office/drawing/2016/5/9/chartex" xmlns:cx4="http://schemas.microsoft.com/office/drawing/2016/5/10/chartex" xmlns:cx5="http://schemas.microsoft.com/office/drawing/2016/5/11/chartex" xmlns:cx6="http://schemas.microsoft.com/office/drawing/2016/5/12/chartex" xmlns:cx7="http://schemas.microsoft.com/office/drawing/2016/5/13/chartex" xmlns:cx8="http://schemas.microsoft.com/office/drawing/2016/5/14/chartex" xmlns:mc="http://schemas.openxmlformats.org/markup-compatibility/2006" xmlns:aink="http://schemas.microsoft.com/office/drawing/2016/ink" xmlns:am3d="http://schemas.microsoft.com/office/drawing/2017/model3d" xmlns:o="urn:schemas-microsoft-com:office:office" xmlns:r="http://schemas.openxmlformats.org/officeDocument/2006/relationships" xmlns:m="http://schemas.openxmlformats.org/officeDocument/2006/math" xmlns:v="urn:schemas-microsoft-com:vml" xmlns:wp14="http://schemas.microsoft.com/office/word/2010/wordprocessingDrawing" xmlns:wp="http://schemas.openxmlformats.org/drawingml/2006/wordprocessingDrawing" xmlns:w10="urn:schemas-microsoft-com:office:word" xmlns:w="http://schemas.openxmlformats.org/wordprocessingml/2006/main" xmlns:w14="http://schemas.microsoft.com/office/word/2010/wordml" xmlns:w15="http://schemas.microsoft.com/office/word/2012/wordml" xmlns:w16cex="http://schemas.microsoft.com/office/word/2018/wordml/cex" xmlns:w16cid="http://schemas.microsoft.com/office/word/2016/wordml/cid" xmlns:w16="http://schemas.microsoft.com/office/word/2018/wordml" xmlns:w16sdtdh="http://schemas.microsoft.com/office/word/2020/wordml/sdtdatahash" xmlns:w16se="http://schemas.microsoft.com/office/word/2015/wordml/symex" xmlns:wpg="http://schemas.microsoft.com/office/word/2010/wordprocessingGroup" xmlns:wpi="http://schemas.microsoft.com/office/word/2010/wordprocessingInk" xmlns:wne="http://schemas.microsoft.com/office/word/2006/wordml" xmlns:wps="http://schemas.microsoft.com/office/word/2010/wordprocessingShape" mc:Ignorable="w14 w15 w16se w16cid w16 w16cex w16sdtdh wp14">
   <w:sdt>
     <w:sdtPr>
       <w:id w:val="1850294888"/>
@@ -68418,7 +71934,7 @@
 </file>
 
 <file path=word/footnotes.xml><?xml version="1.0" encoding="utf-8"?>
-<w:footnotes xmlns:wpc="http://schemas.microsoft.com/office/word/2010/wordprocessingCanvas" xmlns:cx="http://schemas.microsoft.com/office/drawing/2014/chartex" xmlns:cx1="http://schemas.microsoft.com/office/drawing/2015/9/8/chartex" xmlns:cx2="http://schemas.microsoft.com/office/drawing/2015/10/21/chartex" xmlns:cx3="http://schemas.microsoft.com/office/drawing/2016/5/9/chartex" xmlns:cx4="http://schemas.microsoft.com/office/drawing/2016/5/10/chartex" xmlns:cx5="http://schemas.microsoft.com/office/drawing/2016/5/11/chartex" xmlns:cx6="http://schemas.microsoft.com/office/drawing/2016/5/12/chartex" xmlns:cx7="http://schemas.microsoft.com/office/drawing/2016/5/13/chartex" xmlns:cx8="http://schemas.microsoft.com/office/drawing/2016/5/14/chartex" xmlns:mc="http://schemas.openxmlformats.org/markup-compatibility/2006" xmlns:aink="http://schemas.microsoft.com/office/drawing/2016/ink" xmlns:am3d="http://schemas.microsoft.com/office/drawing/2017/model3d" xmlns:o="urn:schemas-microsoft-com:office:office" xmlns:r="http://schemas.openxmlformats.org/officeDocument/2006/relationships" xmlns:m="http://schemas.openxmlformats.org/officeDocument/2006/math" xmlns:v="urn:schemas-microsoft-com:vml" xmlns:wp14="http://schemas.microsoft.com/office/word/2010/wordprocessingDrawing" xmlns:wp="http://schemas.openxmlformats.org/drawingml/2006/wordprocessingDrawing" xmlns:w10="urn:schemas-microsoft-com:office:word" xmlns:w="http://schemas.openxmlformats.org/wordprocessingml/2006/main" xmlns:w14="http://schemas.microsoft.com/office/word/2010/wordml" xmlns:w15="http://schemas.microsoft.com/office/word/2012/wordml" xmlns:w16cex="http://schemas.microsoft.com/office/word/2018/wordml/cex" xmlns:w16cid="http://schemas.microsoft.com/office/word/2016/wordml/cid" xmlns:w16="http://schemas.microsoft.com/office/word/2018/wordml" xmlns:w16se="http://schemas.microsoft.com/office/word/2015/wordml/symex" xmlns:wpg="http://schemas.microsoft.com/office/word/2010/wordprocessingGroup" xmlns:wpi="http://schemas.microsoft.com/office/word/2010/wordprocessingInk" xmlns:wne="http://schemas.microsoft.com/office/word/2006/wordml" xmlns:wps="http://schemas.microsoft.com/office/word/2010/wordprocessingShape" mc:Ignorable="w14 w15 w16se w16cid w16 w16cex wp14">
+<w:footnotes xmlns:wpc="http://schemas.microsoft.com/office/word/2010/wordprocessingCanvas" xmlns:cx="http://schemas.microsoft.com/office/drawing/2014/chartex" xmlns:cx1="http://schemas.microsoft.com/office/drawing/2015/9/8/chartex" xmlns:cx2="http://schemas.microsoft.com/office/drawing/2015/10/21/chartex" xmlns:cx3="http://schemas.microsoft.com/office/drawing/2016/5/9/chartex" xmlns:cx4="http://schemas.microsoft.com/office/drawing/2016/5/10/chartex" xmlns:cx5="http://schemas.microsoft.com/office/drawing/2016/5/11/chartex" xmlns:cx6="http://schemas.microsoft.com/office/drawing/2016/5/12/chartex" xmlns:cx7="http://schemas.microsoft.com/office/drawing/2016/5/13/chartex" xmlns:cx8="http://schemas.microsoft.com/office/drawing/2016/5/14/chartex" xmlns:mc="http://schemas.openxmlformats.org/markup-compatibility/2006" xmlns:aink="http://schemas.microsoft.com/office/drawing/2016/ink" xmlns:am3d="http://schemas.microsoft.com/office/drawing/2017/model3d" xmlns:o="urn:schemas-microsoft-com:office:office" xmlns:r="http://schemas.openxmlformats.org/officeDocument/2006/relationships" xmlns:m="http://schemas.openxmlformats.org/officeDocument/2006/math" xmlns:v="urn:schemas-microsoft-com:vml" xmlns:wp14="http://schemas.microsoft.com/office/word/2010/wordprocessingDrawing" xmlns:wp="http://schemas.openxmlformats.org/drawingml/2006/wordprocessingDrawing" xmlns:w10="urn:schemas-microsoft-com:office:word" xmlns:w="http://schemas.openxmlformats.org/wordprocessingml/2006/main" xmlns:w14="http://schemas.microsoft.com/office/word/2010/wordml" xmlns:w15="http://schemas.microsoft.com/office/word/2012/wordml" xmlns:w16cex="http://schemas.microsoft.com/office/word/2018/wordml/cex" xmlns:w16cid="http://schemas.microsoft.com/office/word/2016/wordml/cid" xmlns:w16="http://schemas.microsoft.com/office/word/2018/wordml" xmlns:w16sdtdh="http://schemas.microsoft.com/office/word/2020/wordml/sdtdatahash" xmlns:w16se="http://schemas.microsoft.com/office/word/2015/wordml/symex" xmlns:wpg="http://schemas.microsoft.com/office/word/2010/wordprocessingGroup" xmlns:wpi="http://schemas.microsoft.com/office/word/2010/wordprocessingInk" xmlns:wne="http://schemas.microsoft.com/office/word/2006/wordml" xmlns:wps="http://schemas.microsoft.com/office/word/2010/wordprocessingShape" mc:Ignorable="w14 w15 w16se w16cid w16 w16cex w16sdtdh wp14">
   <w:footnote w:type="separator" w:id="-1">
     <w:p>
       <w:r>
@@ -68590,11 +72106,39 @@
       <w:r>
         <w:t xml:space="preserve"> </w:t>
       </w:r>
-      <w:r>
-        <w:rPr>
-          <w:rFonts w:hint="eastAsia"/>
-        </w:rPr>
-        <w:t>读取端会因为管道无数据且输入端未关闭而阻塞，即只能等待左边的命令执行完才能执行右边的命令，写入端需要将自己的输出写入到管道，或者关闭管道，右边的命令读取管道并将其作为自己的输入（可以没有参数），</w:t>
+      <w:proofErr w:type="gramStart"/>
+      <w:r>
+        <w:rPr>
+          <w:rFonts w:hint="eastAsia"/>
+        </w:rPr>
+        <w:t>读取端会因为</w:t>
+      </w:r>
+      <w:proofErr w:type="gramEnd"/>
+      <w:r>
+        <w:rPr>
+          <w:rFonts w:hint="eastAsia"/>
+        </w:rPr>
+        <w:t>管道无数据且输入端未关闭而阻塞，即只能等待左边的命令执行完才能执行右边的命令，写入</w:t>
+      </w:r>
+      <w:proofErr w:type="gramStart"/>
+      <w:r>
+        <w:rPr>
+          <w:rFonts w:hint="eastAsia"/>
+        </w:rPr>
+        <w:t>端需要</w:t>
+      </w:r>
+      <w:proofErr w:type="gramEnd"/>
+      <w:r>
+        <w:rPr>
+          <w:rFonts w:hint="eastAsia"/>
+        </w:rPr>
+        <w:t>将自己的输出写入到管道，或者关闭管道，右边的命令读取管道并将其作为自己的输入（可以没有参数）</w:t>
+      </w:r>
+      <w:r>
+        <w:rPr>
+          <w:rFonts w:hint="eastAsia"/>
+        </w:rPr>
+        <w:t>，</w:t>
       </w:r>
     </w:p>
   </w:footnote>
@@ -68610,13 +72154,52 @@
         <w:footnoteRef/>
       </w:r>
       <w:r>
-        <w:t xml:space="preserve"> I</w:t>
-      </w:r>
-      <w:r>
-        <w:rPr>
-          <w:rFonts w:hint="eastAsia"/>
-        </w:rPr>
-        <w:t>node是linux和类unix操作系统用来储存除了文件名和实际数据的数据结构，它是用来连接实际数据和文件名的。</w:t>
+        <w:t xml:space="preserve"> </w:t>
+      </w:r>
+      <w:proofErr w:type="spellStart"/>
+      <w:r>
+        <w:t>I</w:t>
+      </w:r>
+      <w:r>
+        <w:rPr>
+          <w:rFonts w:hint="eastAsia"/>
+        </w:rPr>
+        <w:t>node</w:t>
+      </w:r>
+      <w:proofErr w:type="spellEnd"/>
+      <w:r>
+        <w:rPr>
+          <w:rFonts w:hint="eastAsia"/>
+        </w:rPr>
+        <w:t>是</w:t>
+      </w:r>
+      <w:proofErr w:type="spellStart"/>
+      <w:r>
+        <w:rPr>
+          <w:rFonts w:hint="eastAsia"/>
+        </w:rPr>
+        <w:t>linux</w:t>
+      </w:r>
+      <w:proofErr w:type="spellEnd"/>
+      <w:r>
+        <w:rPr>
+          <w:rFonts w:hint="eastAsia"/>
+        </w:rPr>
+        <w:t>和类</w:t>
+      </w:r>
+      <w:proofErr w:type="spellStart"/>
+      <w:r>
+        <w:rPr>
+          <w:rFonts w:hint="eastAsia"/>
+        </w:rPr>
+        <w:t>unix</w:t>
+      </w:r>
+      <w:proofErr w:type="spellEnd"/>
+      <w:r>
+        <w:rPr>
+          <w:rFonts w:hint="eastAsia"/>
+        </w:rPr>
+        <w:t>操作系统用来储存除了文件名和实际数据的数据结构，它是用来连接实际数据和文件名的。</w:t>
       </w:r>
     </w:p>
     <w:p>
@@ -68668,7 +72251,10 @@
         <w:t>本文所说的</w:t>
       </w:r>
       <w:r>
-        <w:t xml:space="preserve"> "多核 "是指多个共享内存但并行执行的CPU，每个CPU都有自己的一套寄存器。本文有</w:t>
+        <w:t xml:space="preserve"> "</w:t>
+      </w:r>
+      <w:r>
+        <w:t>多核 "是指多个共享内存但并行执行的CPU，每个CPU都有自己的一套寄存器。本文有</w:t>
       </w:r>
       <w:r>
         <w:rPr>
@@ -68724,7 +72310,13 @@
         <w:rPr>
           <w:rFonts w:hint="eastAsia"/>
         </w:rPr>
-        <w:t>dereference，就是对地址取值，例如*p。</w:t>
+        <w:t>dereference</w:t>
+      </w:r>
+      <w:r>
+        <w:rPr>
+          <w:rFonts w:hint="eastAsia"/>
+        </w:rPr>
+        <w:t>，就是对地址取值，例如*p。</w:t>
       </w:r>
     </w:p>
   </w:footnote>
@@ -68746,19 +72338,7 @@
         <w:rPr>
           <w:rFonts w:hint="eastAsia"/>
         </w:rPr>
-        <w:t>内核中物理地址和虚拟地址时直接映射的，所以可以在启用分页时，</w:t>
-      </w:r>
-      <w:r>
-        <w:rPr>
-          <w:rFonts w:hint="eastAsia"/>
-        </w:rPr>
-        <w:t>可以</w:t>
-      </w:r>
-      <w:r>
-        <w:rPr>
-          <w:rFonts w:hint="eastAsia"/>
-        </w:rPr>
-        <w:t>通过物理地址访问。</w:t>
+        <w:t>内核中物理地址和虚拟地址时直接映射的，所以可以在启用分页时，可以通过物理地址访问。</w:t>
       </w:r>
     </w:p>
   </w:footnote>
@@ -68780,7 +72360,35 @@
         <w:rPr>
           <w:rFonts w:hint="eastAsia"/>
         </w:rPr>
-        <w:t>执行系统调用时，进程的pc会指向ecall指令，这里需要加4清除，因为进程栈的地址空间是从高到低。</w:t>
+        <w:t>执行系统调用时，进程的pc会指向</w:t>
+      </w:r>
+      <w:proofErr w:type="spellStart"/>
+      <w:r>
+        <w:rPr>
+          <w:rFonts w:hint="eastAsia"/>
+        </w:rPr>
+        <w:t>ecall</w:t>
+      </w:r>
+      <w:proofErr w:type="spellEnd"/>
+      <w:r>
+        <w:rPr>
+          <w:rFonts w:hint="eastAsia"/>
+        </w:rPr>
+        <w:t>指令，这里需要加4清除，因为进程</w:t>
+      </w:r>
+      <w:proofErr w:type="gramStart"/>
+      <w:r>
+        <w:rPr>
+          <w:rFonts w:hint="eastAsia"/>
+        </w:rPr>
+        <w:t>栈</w:t>
+      </w:r>
+      <w:proofErr w:type="gramEnd"/>
+      <w:r>
+        <w:rPr>
+          <w:rFonts w:hint="eastAsia"/>
+        </w:rPr>
+        <w:t>的地址空间是从高到低。</w:t>
       </w:r>
     </w:p>
   </w:footnote>
@@ -68821,7 +72429,10 @@
         <w:t xml:space="preserve"> </w:t>
       </w:r>
       <w:r>
-        <w:t>ra寄存器</w:t>
+        <w:t>ra</w:t>
+      </w:r>
+      <w:r>
+        <w:t>寄存器</w:t>
       </w:r>
       <w:r>
         <w:rPr>
@@ -68978,7 +72589,13 @@
         <w:rPr>
           <w:rFonts w:hint="eastAsia"/>
         </w:rPr>
-        <w:t>一种异常处理方式，可以去google下。</w:t>
+        <w:t>一种异常处理方式，可以去google</w:t>
+      </w:r>
+      <w:r>
+        <w:rPr>
+          <w:rFonts w:hint="eastAsia"/>
+        </w:rPr>
+        <w:t>下。</w:t>
       </w:r>
     </w:p>
   </w:footnote>
@@ -69000,7 +72617,21 @@
         <w:rPr>
           <w:rFonts w:hint="eastAsia"/>
         </w:rPr>
-        <w:t>扇区号表明该日志块，应该写入的位置</w:t>
+        <w:t>扇区</w:t>
+      </w:r>
+      <w:proofErr w:type="gramStart"/>
+      <w:r>
+        <w:rPr>
+          <w:rFonts w:hint="eastAsia"/>
+        </w:rPr>
+        <w:t>号表明</w:t>
+      </w:r>
+      <w:proofErr w:type="gramEnd"/>
+      <w:r>
+        <w:rPr>
+          <w:rFonts w:hint="eastAsia"/>
+        </w:rPr>
+        <w:t>该日志块，应该写入的位置</w:t>
       </w:r>
     </w:p>
   </w:footnote>
@@ -69008,7 +72639,7 @@
 </file>
 
 <file path=word/numbering.xml><?xml version="1.0" encoding="utf-8"?>
-<w:numbering xmlns:wpc="http://schemas.microsoft.com/office/word/2010/wordprocessingCanvas" xmlns:cx="http://schemas.microsoft.com/office/drawing/2014/chartex" xmlns:cx1="http://schemas.microsoft.com/office/drawing/2015/9/8/chartex" xmlns:cx2="http://schemas.microsoft.com/office/drawing/2015/10/21/chartex" xmlns:cx3="http://schemas.microsoft.com/office/drawing/2016/5/9/chartex" xmlns:cx4="http://schemas.microsoft.com/office/drawing/2016/5/10/chartex" xmlns:cx5="http://schemas.microsoft.com/office/drawing/2016/5/11/chartex" xmlns:cx6="http://schemas.microsoft.com/office/drawing/2016/5/12/chartex" xmlns:cx7="http://schemas.microsoft.com/office/drawing/2016/5/13/chartex" xmlns:cx8="http://schemas.microsoft.com/office/drawing/2016/5/14/chartex" xmlns:mc="http://schemas.openxmlformats.org/markup-compatibility/2006" xmlns:aink="http://schemas.microsoft.com/office/drawing/2016/ink" xmlns:am3d="http://schemas.microsoft.com/office/drawing/2017/model3d" xmlns:o="urn:schemas-microsoft-com:office:office" xmlns:r="http://schemas.openxmlformats.org/officeDocument/2006/relationships" xmlns:m="http://schemas.openxmlformats.org/officeDocument/2006/math" xmlns:v="urn:schemas-microsoft-com:vml" xmlns:wp14="http://schemas.microsoft.com/office/word/2010/wordprocessingDrawing" xmlns:wp="http://schemas.openxmlformats.org/drawingml/2006/wordprocessingDrawing" xmlns:w10="urn:schemas-microsoft-com:office:word" xmlns:w="http://schemas.openxmlformats.org/wordprocessingml/2006/main" xmlns:w14="http://schemas.microsoft.com/office/word/2010/wordml" xmlns:w15="http://schemas.microsoft.com/office/word/2012/wordml" xmlns:w16cex="http://schemas.microsoft.com/office/word/2018/wordml/cex" xmlns:w16cid="http://schemas.microsoft.com/office/word/2016/wordml/cid" xmlns:w16="http://schemas.microsoft.com/office/word/2018/wordml" xmlns:w16se="http://schemas.microsoft.com/office/word/2015/wordml/symex" xmlns:wpg="http://schemas.microsoft.com/office/word/2010/wordprocessingGroup" xmlns:wpi="http://schemas.microsoft.com/office/word/2010/wordprocessingInk" xmlns:wne="http://schemas.microsoft.com/office/word/2006/wordml" xmlns:wps="http://schemas.microsoft.com/office/word/2010/wordprocessingShape" mc:Ignorable="w14 w15 w16se w16cid w16 w16cex wp14">
+<w:numbering xmlns:wpc="http://schemas.microsoft.com/office/word/2010/wordprocessingCanvas" xmlns:cx="http://schemas.microsoft.com/office/drawing/2014/chartex" xmlns:cx1="http://schemas.microsoft.com/office/drawing/2015/9/8/chartex" xmlns:cx2="http://schemas.microsoft.com/office/drawing/2015/10/21/chartex" xmlns:cx3="http://schemas.microsoft.com/office/drawing/2016/5/9/chartex" xmlns:cx4="http://schemas.microsoft.com/office/drawing/2016/5/10/chartex" xmlns:cx5="http://schemas.microsoft.com/office/drawing/2016/5/11/chartex" xmlns:cx6="http://schemas.microsoft.com/office/drawing/2016/5/12/chartex" xmlns:cx7="http://schemas.microsoft.com/office/drawing/2016/5/13/chartex" xmlns:cx8="http://schemas.microsoft.com/office/drawing/2016/5/14/chartex" xmlns:mc="http://schemas.openxmlformats.org/markup-compatibility/2006" xmlns:aink="http://schemas.microsoft.com/office/drawing/2016/ink" xmlns:am3d="http://schemas.microsoft.com/office/drawing/2017/model3d" xmlns:o="urn:schemas-microsoft-com:office:office" xmlns:r="http://schemas.openxmlformats.org/officeDocument/2006/relationships" xmlns:m="http://schemas.openxmlformats.org/officeDocument/2006/math" xmlns:v="urn:schemas-microsoft-com:vml" xmlns:wp14="http://schemas.microsoft.com/office/word/2010/wordprocessingDrawing" xmlns:wp="http://schemas.openxmlformats.org/drawingml/2006/wordprocessingDrawing" xmlns:w10="urn:schemas-microsoft-com:office:word" xmlns:w="http://schemas.openxmlformats.org/wordprocessingml/2006/main" xmlns:w14="http://schemas.microsoft.com/office/word/2010/wordml" xmlns:w15="http://schemas.microsoft.com/office/word/2012/wordml" xmlns:w16cex="http://schemas.microsoft.com/office/word/2018/wordml/cex" xmlns:w16cid="http://schemas.microsoft.com/office/word/2016/wordml/cid" xmlns:w16="http://schemas.microsoft.com/office/word/2018/wordml" xmlns:w16sdtdh="http://schemas.microsoft.com/office/word/2020/wordml/sdtdatahash" xmlns:w16se="http://schemas.microsoft.com/office/word/2015/wordml/symex" xmlns:wpg="http://schemas.microsoft.com/office/word/2010/wordprocessingGroup" xmlns:wpi="http://schemas.microsoft.com/office/word/2010/wordprocessingInk" xmlns:wne="http://schemas.microsoft.com/office/word/2006/wordml" xmlns:wps="http://schemas.microsoft.com/office/word/2010/wordprocessingShape" mc:Ignorable="w14 w15 w16se w16cid w16 w16cex w16sdtdh wp14">
   <w:abstractNum w:abstractNumId="0" w15:restartNumberingAfterBreak="0">
     <w:nsid w:val="3F4C1ADA"/>
     <w:multiLevelType w:val="hybridMultilevel"/>
@@ -69517,7 +73148,7 @@
 </file>
 
 <file path=word/styles.xml><?xml version="1.0" encoding="utf-8"?>
-<w:styles xmlns:mc="http://schemas.openxmlformats.org/markup-compatibility/2006" xmlns:r="http://schemas.openxmlformats.org/officeDocument/2006/relationships" xmlns:w="http://schemas.openxmlformats.org/wordprocessingml/2006/main" xmlns:w14="http://schemas.microsoft.com/office/word/2010/wordml" xmlns:w15="http://schemas.microsoft.com/office/word/2012/wordml" xmlns:w16cex="http://schemas.microsoft.com/office/word/2018/wordml/cex" xmlns:w16cid="http://schemas.microsoft.com/office/word/2016/wordml/cid" xmlns:w16="http://schemas.microsoft.com/office/word/2018/wordml" xmlns:w16se="http://schemas.microsoft.com/office/word/2015/wordml/symex" mc:Ignorable="w14 w15 w16se w16cid w16 w16cex">
+<w:styles xmlns:mc="http://schemas.openxmlformats.org/markup-compatibility/2006" xmlns:r="http://schemas.openxmlformats.org/officeDocument/2006/relationships" xmlns:w="http://schemas.openxmlformats.org/wordprocessingml/2006/main" xmlns:w14="http://schemas.microsoft.com/office/word/2010/wordml" xmlns:w15="http://schemas.microsoft.com/office/word/2012/wordml" xmlns:w16cex="http://schemas.microsoft.com/office/word/2018/wordml/cex" xmlns:w16cid="http://schemas.microsoft.com/office/word/2016/wordml/cid" xmlns:w16="http://schemas.microsoft.com/office/word/2018/wordml" xmlns:w16sdtdh="http://schemas.microsoft.com/office/word/2020/wordml/sdtdatahash" xmlns:w16se="http://schemas.microsoft.com/office/word/2015/wordml/symex" mc:Ignorable="w14 w15 w16se w16cid w16 w16cex w16sdtdh">
   <w:docDefaults>
     <w:rPrDefault>
       <w:rPr>
